--- a/6_numerico/2_programa_curso/3_program_numeric_methods.docx
+++ b/6_numerico/2_programa_curso/3_program_numeric_methods.docx
@@ -1196,7 +1196,25 @@
                 <w:sz w:val="22"/>
                 <w:szCs w:val="22"/>
               </w:rPr>
-              <w:t xml:space="preserve">    Habilitable </w:t>
+              <w:t xml:space="preserve">    </w:t>
+            </w:r>
+            <w:proofErr w:type="spellStart"/>
+            <w:r>
+              <w:rPr>
+                <w:rFonts w:ascii="Calibri" w:hAnsi="Calibri" w:cs="Calibri"/>
+                <w:sz w:val="22"/>
+                <w:szCs w:val="22"/>
+              </w:rPr>
+              <w:t>Habilitable</w:t>
+            </w:r>
+            <w:proofErr w:type="spellEnd"/>
+            <w:r>
+              <w:rPr>
+                <w:rFonts w:ascii="Calibri" w:hAnsi="Calibri" w:cs="Calibri"/>
+                <w:sz w:val="22"/>
+                <w:szCs w:val="22"/>
+              </w:rPr>
+              <w:t xml:space="preserve"> </w:t>
             </w:r>
             <w:sdt>
               <w:sdtPr>
@@ -1493,6 +1511,7 @@
                 <w:szCs w:val="22"/>
               </w:rPr>
             </w:pPr>
+            <w:proofErr w:type="spellStart"/>
             <w:r>
               <w:rPr>
                 <w:rFonts w:ascii="Calibri" w:hAnsi="Calibri"/>
@@ -1500,7 +1519,17 @@
                 <w:sz w:val="22"/>
                 <w:szCs w:val="22"/>
               </w:rPr>
-              <w:t>Pre-requisitos:</w:t>
+              <w:t>Pre-requisitos</w:t>
+            </w:r>
+            <w:proofErr w:type="spellEnd"/>
+            <w:r>
+              <w:rPr>
+                <w:rFonts w:ascii="Calibri" w:hAnsi="Calibri"/>
+                <w:b/>
+                <w:sz w:val="22"/>
+                <w:szCs w:val="22"/>
+              </w:rPr>
+              <w:t>:</w:t>
             </w:r>
           </w:p>
         </w:tc>
@@ -1583,6 +1612,7 @@
                 <w:szCs w:val="22"/>
               </w:rPr>
             </w:pPr>
+            <w:proofErr w:type="spellStart"/>
             <w:r>
               <w:rPr>
                 <w:rFonts w:ascii="Calibri" w:hAnsi="Calibri"/>
@@ -1590,7 +1620,17 @@
                 <w:sz w:val="22"/>
                 <w:szCs w:val="22"/>
               </w:rPr>
-              <w:t>Co-requisitos:</w:t>
+              <w:t>Co-requisitos</w:t>
+            </w:r>
+            <w:proofErr w:type="spellEnd"/>
+            <w:r>
+              <w:rPr>
+                <w:rFonts w:ascii="Calibri" w:hAnsi="Calibri"/>
+                <w:b/>
+                <w:sz w:val="22"/>
+                <w:szCs w:val="22"/>
+              </w:rPr>
+              <w:t>:</w:t>
             </w:r>
           </w:p>
         </w:tc>
@@ -2340,6 +2380,7 @@
                 <w:rFonts w:ascii="arial;sans-serif" w:hAnsi="arial;sans-serif"/>
                 <w:sz w:val="28"/>
               </w:rPr>
+              <w:lastRenderedPageBreak/>
               <w:t>Sólida formación académica resultado de la imbricación entre los saberes disciplinares, didácticos y pedagógicos.</w:t>
             </w:r>
           </w:p>
@@ -2604,7 +2645,15 @@
                 <w:rFonts w:ascii="arial;sans-serif" w:hAnsi="arial;sans-serif"/>
                 <w:sz w:val="28"/>
               </w:rPr>
-              <w:t>Interpretar los diferentes marcos epistemológicos, metodológicos, políticos, éticos y estéticos relativos a la educación matemática como campo de saberes y prácticas, a partir de los cuales desarrolla una discusión situada sobre problemas de la profesión y la toma de decisiones en su práctica profesional.</w:t>
+              <w:t xml:space="preserve">Interpretar los diferentes marcos epistemológicos, metodológicos, políticos, éticos y estéticos relativos a la educación matemática como campo de </w:t>
+            </w:r>
+            <w:r>
+              <w:rPr>
+                <w:rFonts w:ascii="arial;sans-serif" w:hAnsi="arial;sans-serif"/>
+                <w:sz w:val="28"/>
+              </w:rPr>
+              <w:lastRenderedPageBreak/>
+              <w:t>saberes y prácticas, a partir de los cuales desarrolla una discusión situada sobre problemas de la profesión y la toma de decisiones en su práctica profesional.</w:t>
             </w:r>
           </w:p>
           <w:p>
@@ -2842,6 +2891,7 @@
                 <w:i/>
                 <w:iCs/>
                 <w:sz w:val="28"/>
+                <w:lang w:val="es-CO"/>
               </w:rPr>
             </w:pPr>
             <w:r>
@@ -2850,8 +2900,53 @@
                 <w:i/>
                 <w:iCs/>
                 <w:sz w:val="28"/>
-              </w:rPr>
-              <w:t xml:space="preserve">"Impacto de un enfoque multimodal (representaciones de Duval + ABPP + STEAMS + Aula Invertida) en la enseñanza del Análisis Numérico para la formación de futuros docentes de Matemáticas de la Facultad de Educación de la Universidad de Antioquia, Campus Caucasia".  </w:t>
+                <w:lang w:val="es-CO"/>
+              </w:rPr>
+              <w:t xml:space="preserve">*Impacto de un enfoque multimodal (representaciones de Duval + ABPP + STEAMS + Aula Invertida), implementado con cuadernos </w:t>
+            </w:r>
+            <w:proofErr w:type="spellStart"/>
+            <w:r>
+              <w:rPr>
+                <w:rFonts w:ascii="arial;sans-serif" w:hAnsi="arial;sans-serif"/>
+                <w:i/>
+                <w:iCs/>
+                <w:sz w:val="28"/>
+                <w:lang w:val="es-CO"/>
+              </w:rPr>
+              <w:t>Jupyter</w:t>
+            </w:r>
+            <w:proofErr w:type="spellEnd"/>
+            <w:r>
+              <w:rPr>
+                <w:rFonts w:ascii="arial;sans-serif" w:hAnsi="arial;sans-serif"/>
+                <w:i/>
+                <w:iCs/>
+                <w:sz w:val="28"/>
+                <w:lang w:val="es-CO"/>
+              </w:rPr>
+              <w:t xml:space="preserve"> y lenguaje Python, en la enseñanza de Los Métodos </w:t>
+            </w:r>
+            <w:proofErr w:type="spellStart"/>
+            <w:r>
+              <w:rPr>
+                <w:rFonts w:ascii="arial;sans-serif" w:hAnsi="arial;sans-serif"/>
+                <w:i/>
+                <w:iCs/>
+                <w:sz w:val="28"/>
+                <w:lang w:val="es-CO"/>
+              </w:rPr>
+              <w:t>Numéticos</w:t>
+            </w:r>
+            <w:proofErr w:type="spellEnd"/>
+            <w:r>
+              <w:rPr>
+                <w:rFonts w:ascii="arial;sans-serif" w:hAnsi="arial;sans-serif"/>
+                <w:i/>
+                <w:iCs/>
+                <w:sz w:val="28"/>
+                <w:lang w:val="es-CO"/>
+              </w:rPr>
+              <w:t xml:space="preserve"> en Cálculo y desarrollo de competencias docentes de futuros Licenciados en Matemáticas de la Facultad de Educación de La Universidad de Antioquia Campus Caucasia.*  </w:t>
             </w:r>
           </w:p>
           <w:p>
@@ -2864,6 +2959,7 @@
               <w:rPr>
                 <w:rFonts w:ascii="arial;sans-serif" w:hAnsi="arial;sans-serif"/>
                 <w:sz w:val="28"/>
+                <w:lang w:val="es-CO"/>
               </w:rPr>
             </w:pPr>
           </w:p>
@@ -2921,6 +3017,7 @@
                 <w:rFonts w:ascii="arial;sans-serif" w:hAnsi="arial;sans-serif"/>
                 <w:sz w:val="28"/>
               </w:rPr>
+              <w:lastRenderedPageBreak/>
               <w:t xml:space="preserve">Formar futuros licenciados en Matemáticas con:  </w:t>
             </w:r>
           </w:p>
@@ -3162,7 +3259,23 @@
                 <w:rFonts w:ascii="arial;sans-serif" w:hAnsi="arial;sans-serif"/>
                 <w:sz w:val="28"/>
               </w:rPr>
-              <w:t xml:space="preserve">   - **Vinculación con la investigación**: El enfoque multimodal (Aula Invertida + ABPP) permite contrastar métodos analíticos vs. numéricos, fortaleciendo la comprensión profunda de conceptos abstractos.  </w:t>
+              <w:t xml:space="preserve">   - </w:t>
+            </w:r>
+            <w:r>
+              <w:rPr>
+                <w:rFonts w:ascii="arial;sans-serif" w:hAnsi="arial;sans-serif"/>
+                <w:b/>
+                <w:bCs/>
+                <w:sz w:val="28"/>
+              </w:rPr>
+              <w:t>Vinculación con la investigación</w:t>
+            </w:r>
+            <w:r>
+              <w:rPr>
+                <w:rFonts w:ascii="arial;sans-serif" w:hAnsi="arial;sans-serif"/>
+                <w:sz w:val="28"/>
+              </w:rPr>
+              <w:t xml:space="preserve">: El enfoque multimodal (Aula Invertida + ABPP) permite contrastar métodos analíticos vs. numéricos, fortaleciendo la comprensión profunda de conceptos abstractos.  </w:t>
             </w:r>
           </w:p>
           <w:p>
@@ -3195,7 +3308,16 @@
                 <w:rFonts w:ascii="arial;sans-serif" w:hAnsi="arial;sans-serif"/>
                 <w:sz w:val="28"/>
               </w:rPr>
-              <w:t xml:space="preserve">2. **Competencias Pedagógicas** (Perfil 2):  </w:t>
+              <w:t xml:space="preserve">2. </w:t>
+            </w:r>
+            <w:r>
+              <w:rPr>
+                <w:rFonts w:ascii="arial;sans-serif" w:hAnsi="arial;sans-serif"/>
+                <w:b/>
+                <w:bCs/>
+                <w:sz w:val="28"/>
+              </w:rPr>
+              <w:t xml:space="preserve">Competencias Pedagógicas (Perfil 2):  </w:t>
             </w:r>
           </w:p>
           <w:p>
@@ -3215,7 +3337,93 @@
                 <w:rFonts w:ascii="arial;sans-serif" w:hAnsi="arial;sans-serif"/>
                 <w:sz w:val="28"/>
               </w:rPr>
-              <w:t xml:space="preserve">   - La integración de **representaciones múltiples** (Duval) y **aprendizaje basado en proyectos reales (ABPP)** capacita al futuro docente para:  </w:t>
+              <w:t xml:space="preserve">   - La integración de </w:t>
+            </w:r>
+            <w:r>
+              <w:rPr>
+                <w:rFonts w:ascii="arial;sans-serif" w:hAnsi="arial;sans-serif"/>
+                <w:b/>
+                <w:bCs/>
+                <w:sz w:val="28"/>
+              </w:rPr>
+              <w:t>**representaciones múltiples**</w:t>
+            </w:r>
+            <w:r>
+              <w:rPr>
+                <w:rFonts w:ascii="arial;sans-serif" w:hAnsi="arial;sans-serif"/>
+                <w:sz w:val="28"/>
+              </w:rPr>
+              <w:t xml:space="preserve"> (Duval) y </w:t>
+            </w:r>
+            <w:r>
+              <w:rPr>
+                <w:rFonts w:ascii="arial;sans-serif" w:hAnsi="arial;sans-serif"/>
+                <w:b/>
+                <w:bCs/>
+                <w:sz w:val="28"/>
+              </w:rPr>
+              <w:t>A</w:t>
+            </w:r>
+            <w:r>
+              <w:rPr>
+                <w:rFonts w:ascii="arial;sans-serif" w:hAnsi="arial;sans-serif"/>
+                <w:b/>
+                <w:bCs/>
+                <w:sz w:val="28"/>
+              </w:rPr>
+              <w:t xml:space="preserve">prendizaje </w:t>
+            </w:r>
+            <w:r>
+              <w:rPr>
+                <w:rFonts w:ascii="arial;sans-serif" w:hAnsi="arial;sans-serif"/>
+                <w:b/>
+                <w:bCs/>
+                <w:sz w:val="28"/>
+              </w:rPr>
+              <w:t>B</w:t>
+            </w:r>
+            <w:r>
+              <w:rPr>
+                <w:rFonts w:ascii="arial;sans-serif" w:hAnsi="arial;sans-serif"/>
+                <w:b/>
+                <w:bCs/>
+                <w:sz w:val="28"/>
+              </w:rPr>
+              <w:t xml:space="preserve">asado en </w:t>
+            </w:r>
+            <w:r>
+              <w:rPr>
+                <w:rFonts w:ascii="arial;sans-serif" w:hAnsi="arial;sans-serif"/>
+                <w:b/>
+                <w:bCs/>
+                <w:sz w:val="28"/>
+              </w:rPr>
+              <w:t>Problemas y P</w:t>
+            </w:r>
+            <w:r>
+              <w:rPr>
+                <w:rFonts w:ascii="arial;sans-serif" w:hAnsi="arial;sans-serif"/>
+                <w:b/>
+                <w:bCs/>
+                <w:sz w:val="28"/>
+              </w:rPr>
+              <w:t>royectos reales (ABPP)</w:t>
+            </w:r>
+            <w:r>
+              <w:rPr>
+                <w:rFonts w:ascii="arial;sans-serif" w:hAnsi="arial;sans-serif"/>
+                <w:b/>
+                <w:bCs/>
+                <w:sz w:val="28"/>
+              </w:rPr>
+              <w:t xml:space="preserve"> </w:t>
+            </w:r>
+            <w:r>
+              <w:rPr>
+                <w:rFonts w:ascii="arial;sans-serif" w:hAnsi="arial;sans-serif"/>
+                <w:sz w:val="28"/>
+              </w:rPr>
+              <w:t xml:space="preserve">capacita al futuro docente para:  </w:t>
             </w:r>
           </w:p>
           <w:p>
@@ -3255,6 +3463,7 @@
                 <w:rFonts w:ascii="arial;sans-serif" w:hAnsi="arial;sans-serif"/>
                 <w:sz w:val="28"/>
               </w:rPr>
+              <w:lastRenderedPageBreak/>
               <w:t xml:space="preserve">     - Utilizar herramientas tecnológicas (Python, GeoGebra) de manera pedagógica, no instrumental.  </w:t>
             </w:r>
           </w:p>
@@ -3286,9 +3495,18 @@
             <w:r>
               <w:rPr>
                 <w:rFonts w:ascii="arial;sans-serif" w:hAnsi="arial;sans-serif"/>
-                <w:sz w:val="28"/>
-              </w:rPr>
-              <w:t xml:space="preserve">3. **Capacidad de Investigación** (Perfil 3):  </w:t>
+                <w:b/>
+                <w:bCs/>
+                <w:sz w:val="28"/>
+              </w:rPr>
+              <w:t>3. Capacidad de Investigación</w:t>
+            </w:r>
+            <w:r>
+              <w:rPr>
+                <w:rFonts w:ascii="arial;sans-serif" w:hAnsi="arial;sans-serif"/>
+                <w:sz w:val="28"/>
+              </w:rPr>
+              <w:t xml:space="preserve"> (Perfil 3):  </w:t>
             </w:r>
           </w:p>
           <w:p>
@@ -3379,9 +3597,18 @@
             <w:r>
               <w:rPr>
                 <w:rFonts w:ascii="arial;sans-serif" w:hAnsi="arial;sans-serif"/>
-                <w:sz w:val="28"/>
-              </w:rPr>
-              <w:t xml:space="preserve">4. **Compromiso Social** (Perfil 4):  </w:t>
+                <w:b/>
+                <w:bCs/>
+                <w:sz w:val="28"/>
+              </w:rPr>
+              <w:t>4. Compromiso Social</w:t>
+            </w:r>
+            <w:r>
+              <w:rPr>
+                <w:rFonts w:ascii="arial;sans-serif" w:hAnsi="arial;sans-serif"/>
+                <w:sz w:val="28"/>
+              </w:rPr>
+              <w:t xml:space="preserve"> (Perfil 4):  </w:t>
             </w:r>
           </w:p>
           <w:p>
@@ -3401,7 +3628,125 @@
                 <w:rFonts w:ascii="arial;sans-serif" w:hAnsi="arial;sans-serif"/>
                 <w:sz w:val="28"/>
               </w:rPr>
-              <w:t xml:space="preserve">   - Los proyectos STEAMS (*Science, Technology, Engineering, Arts, Mathematics, Society*) incorporados en el curso promueven:  </w:t>
+              <w:t xml:space="preserve">   - Los proyectos STEAMS (</w:t>
+            </w:r>
+            <w:proofErr w:type="spellStart"/>
+            <w:r>
+              <w:rPr>
+                <w:rFonts w:ascii="arial;sans-serif" w:hAnsi="arial;sans-serif"/>
+                <w:i/>
+                <w:iCs/>
+                <w:sz w:val="28"/>
+              </w:rPr>
+              <w:t>Science</w:t>
+            </w:r>
+            <w:proofErr w:type="spellEnd"/>
+            <w:r>
+              <w:rPr>
+                <w:rFonts w:ascii="arial;sans-serif" w:hAnsi="arial;sans-serif"/>
+                <w:i/>
+                <w:iCs/>
+                <w:sz w:val="28"/>
+              </w:rPr>
+              <w:t xml:space="preserve">, </w:t>
+            </w:r>
+            <w:proofErr w:type="spellStart"/>
+            <w:r>
+              <w:rPr>
+                <w:rFonts w:ascii="arial;sans-serif" w:hAnsi="arial;sans-serif"/>
+                <w:i/>
+                <w:iCs/>
+                <w:sz w:val="28"/>
+              </w:rPr>
+              <w:t>Technology</w:t>
+            </w:r>
+            <w:proofErr w:type="spellEnd"/>
+            <w:r>
+              <w:rPr>
+                <w:rFonts w:ascii="arial;sans-serif" w:hAnsi="arial;sans-serif"/>
+                <w:i/>
+                <w:iCs/>
+                <w:sz w:val="28"/>
+              </w:rPr>
+              <w:t xml:space="preserve">, </w:t>
+            </w:r>
+            <w:proofErr w:type="spellStart"/>
+            <w:r>
+              <w:rPr>
+                <w:rFonts w:ascii="arial;sans-serif" w:hAnsi="arial;sans-serif"/>
+                <w:i/>
+                <w:iCs/>
+                <w:sz w:val="28"/>
+              </w:rPr>
+              <w:t>Engineering</w:t>
+            </w:r>
+            <w:proofErr w:type="spellEnd"/>
+            <w:r>
+              <w:rPr>
+                <w:rFonts w:ascii="arial;sans-serif" w:hAnsi="arial;sans-serif"/>
+                <w:i/>
+                <w:iCs/>
+                <w:sz w:val="28"/>
+              </w:rPr>
+              <w:t xml:space="preserve">, </w:t>
+            </w:r>
+            <w:proofErr w:type="spellStart"/>
+            <w:r>
+              <w:rPr>
+                <w:rFonts w:ascii="arial;sans-serif" w:hAnsi="arial;sans-serif"/>
+                <w:i/>
+                <w:iCs/>
+                <w:sz w:val="28"/>
+              </w:rPr>
+              <w:t>Arts</w:t>
+            </w:r>
+            <w:proofErr w:type="spellEnd"/>
+            <w:r>
+              <w:rPr>
+                <w:rFonts w:ascii="arial;sans-serif" w:hAnsi="arial;sans-serif"/>
+                <w:i/>
+                <w:iCs/>
+                <w:sz w:val="28"/>
+              </w:rPr>
+              <w:t xml:space="preserve">, </w:t>
+            </w:r>
+            <w:proofErr w:type="spellStart"/>
+            <w:r>
+              <w:rPr>
+                <w:rFonts w:ascii="arial;sans-serif" w:hAnsi="arial;sans-serif"/>
+                <w:i/>
+                <w:iCs/>
+                <w:sz w:val="28"/>
+              </w:rPr>
+              <w:t>Mathematics</w:t>
+            </w:r>
+            <w:proofErr w:type="spellEnd"/>
+            <w:r>
+              <w:rPr>
+                <w:rFonts w:ascii="arial;sans-serif" w:hAnsi="arial;sans-serif"/>
+                <w:i/>
+                <w:iCs/>
+                <w:sz w:val="28"/>
+              </w:rPr>
+              <w:t xml:space="preserve">, </w:t>
+            </w:r>
+            <w:proofErr w:type="spellStart"/>
+            <w:r>
+              <w:rPr>
+                <w:rFonts w:ascii="arial;sans-serif" w:hAnsi="arial;sans-serif"/>
+                <w:i/>
+                <w:iCs/>
+                <w:sz w:val="28"/>
+              </w:rPr>
+              <w:t>Society</w:t>
+            </w:r>
+            <w:proofErr w:type="spellEnd"/>
+            <w:r>
+              <w:rPr>
+                <w:rFonts w:ascii="arial;sans-serif" w:hAnsi="arial;sans-serif"/>
+                <w:sz w:val="28"/>
+              </w:rPr>
+              <w:t xml:space="preserve">) incorporados en el curso promueven:  </w:t>
             </w:r>
           </w:p>
           <w:p>
@@ -3472,9 +3817,18 @@
             <w:r>
               <w:rPr>
                 <w:rFonts w:ascii="arial;sans-serif" w:hAnsi="arial;sans-serif"/>
-                <w:sz w:val="28"/>
-              </w:rPr>
-              <w:t xml:space="preserve">5. **Pensamiento Crítico** (Perfil 5):  </w:t>
+                <w:b/>
+                <w:bCs/>
+                <w:sz w:val="28"/>
+              </w:rPr>
+              <w:t>5. Pensamiento Crítico</w:t>
+            </w:r>
+            <w:r>
+              <w:rPr>
+                <w:rFonts w:ascii="arial;sans-serif" w:hAnsi="arial;sans-serif"/>
+                <w:sz w:val="28"/>
+              </w:rPr>
+              <w:t xml:space="preserve"> (Perfil 5):  </w:t>
             </w:r>
           </w:p>
           <w:p>
@@ -3494,7 +3848,23 @@
                 <w:rFonts w:ascii="arial;sans-serif" w:hAnsi="arial;sans-serif"/>
                 <w:sz w:val="28"/>
               </w:rPr>
-              <w:t xml:space="preserve">   - Análisis de casos donde los métodos numéricos **fallan** (ej.: inestabilidad en ecuaciones diferenciales), desarrollando en los futuros docentes la capacidad de cuestionar críticamente resultados y modelos.  </w:t>
+              <w:t xml:space="preserve">   - Análisis de casos donde los métodos numéricos </w:t>
+            </w:r>
+            <w:r>
+              <w:rPr>
+                <w:rFonts w:ascii="arial;sans-serif" w:hAnsi="arial;sans-serif"/>
+                <w:b/>
+                <w:bCs/>
+                <w:sz w:val="28"/>
+              </w:rPr>
+              <w:t>fallan</w:t>
+            </w:r>
+            <w:r>
+              <w:rPr>
+                <w:rFonts w:ascii="arial;sans-serif" w:hAnsi="arial;sans-serif"/>
+                <w:sz w:val="28"/>
+              </w:rPr>
+              <w:t xml:space="preserve"> (ej.: inestabilidad en ecuaciones diferenciales), desarrollando en los futuros docentes la capacidad de cuestionar críticamente resultados y modelos.  </w:t>
             </w:r>
           </w:p>
           <w:p>
@@ -3525,9 +3895,18 @@
             <w:r>
               <w:rPr>
                 <w:rFonts w:ascii="arial;sans-serif" w:hAnsi="arial;sans-serif"/>
-                <w:sz w:val="28"/>
-              </w:rPr>
-              <w:t xml:space="preserve">6. **Trabajo Interdisciplinario** (Perfil 6):  </w:t>
+                <w:b/>
+                <w:bCs/>
+                <w:sz w:val="28"/>
+              </w:rPr>
+              <w:t>6. Trabajo Interdisciplinario</w:t>
+            </w:r>
+            <w:r>
+              <w:rPr>
+                <w:rFonts w:ascii="arial;sans-serif" w:hAnsi="arial;sans-serif"/>
+                <w:sz w:val="28"/>
+              </w:rPr>
+              <w:t xml:space="preserve"> (Perfil 6):  </w:t>
             </w:r>
           </w:p>
           <w:p>
@@ -3578,9 +3957,18 @@
             <w:r>
               <w:rPr>
                 <w:rFonts w:ascii="arial;sans-serif" w:hAnsi="arial;sans-serif"/>
-                <w:sz w:val="28"/>
-              </w:rPr>
-              <w:t xml:space="preserve">7. **Formación Continua** (Perfil 7):  </w:t>
+                <w:b/>
+                <w:bCs/>
+                <w:sz w:val="28"/>
+              </w:rPr>
+              <w:t>7. Formación Continua</w:t>
+            </w:r>
+            <w:r>
+              <w:rPr>
+                <w:rFonts w:ascii="arial;sans-serif" w:hAnsi="arial;sans-serif"/>
+                <w:sz w:val="28"/>
+              </w:rPr>
+              <w:t xml:space="preserve"> (Perfil 7):  </w:t>
             </w:r>
           </w:p>
           <w:p>
@@ -3600,7 +3988,24 @@
                 <w:rFonts w:ascii="arial;sans-serif" w:hAnsi="arial;sans-serif"/>
                 <w:sz w:val="28"/>
               </w:rPr>
-              <w:t xml:space="preserve">   - El uso de **Aula Invertida** prepara a los licenciados para autoformarse en herramientas emergentes (ej.: IA generativa en educación matemática), clave en su desarrollo profesional futuro.  </w:t>
+              <w:lastRenderedPageBreak/>
+              <w:t xml:space="preserve">   - El uso de </w:t>
+            </w:r>
+            <w:r>
+              <w:rPr>
+                <w:rFonts w:ascii="arial;sans-serif" w:hAnsi="arial;sans-serif"/>
+                <w:b/>
+                <w:bCs/>
+                <w:sz w:val="28"/>
+              </w:rPr>
+              <w:t>Aula Invertida</w:t>
+            </w:r>
+            <w:r>
+              <w:rPr>
+                <w:rFonts w:ascii="arial;sans-serif" w:hAnsi="arial;sans-serif"/>
+                <w:sz w:val="28"/>
+              </w:rPr>
+              <w:t xml:space="preserve"> prepara a los licenciados para autoformarse en herramientas emergentes (ej.: IA generativa en educación matemática), clave en su desarrollo profesional futuro.  </w:t>
             </w:r>
           </w:p>
           <w:p>
@@ -3628,13 +4033,6 @@
                 <w:sz w:val="28"/>
               </w:rPr>
             </w:pPr>
-            <w:r>
-              <w:rPr>
-                <w:rFonts w:ascii="arial;sans-serif" w:hAnsi="arial;sans-serif"/>
-                <w:sz w:val="28"/>
-              </w:rPr>
-              <w:t>---</w:t>
-            </w:r>
           </w:p>
           <w:p>
             <w:pPr>
@@ -3658,15 +4056,19 @@
               <w:ind w:left="934"/>
               <w:rPr>
                 <w:rFonts w:ascii="arial;sans-serif" w:hAnsi="arial;sans-serif"/>
-                <w:sz w:val="28"/>
-              </w:rPr>
-            </w:pPr>
-            <w:r>
-              <w:rPr>
-                <w:rFonts w:ascii="arial;sans-serif" w:hAnsi="arial;sans-serif"/>
-                <w:sz w:val="28"/>
-              </w:rPr>
-              <w:t xml:space="preserve">### **Aportes Específicos del Curso**  </w:t>
+                <w:b/>
+                <w:bCs/>
+                <w:sz w:val="28"/>
+              </w:rPr>
+            </w:pPr>
+            <w:r>
+              <w:rPr>
+                <w:rFonts w:ascii="arial;sans-serif" w:hAnsi="arial;sans-serif"/>
+                <w:b/>
+                <w:bCs/>
+                <w:sz w:val="28"/>
+              </w:rPr>
+              <w:t xml:space="preserve">Aportes Específicos del Curso </w:t>
             </w:r>
           </w:p>
           <w:p>
@@ -3678,15 +4080,19 @@
               <w:ind w:left="934"/>
               <w:rPr>
                 <w:rFonts w:ascii="arial;sans-serif" w:hAnsi="arial;sans-serif"/>
-                <w:sz w:val="28"/>
-              </w:rPr>
-            </w:pPr>
-            <w:r>
-              <w:rPr>
-                <w:rFonts w:ascii="arial;sans-serif" w:hAnsi="arial;sans-serif"/>
-                <w:sz w:val="28"/>
-              </w:rPr>
-              <w:t xml:space="preserve">- **Para el perfil docente**:  </w:t>
+                <w:b/>
+                <w:bCs/>
+                <w:sz w:val="28"/>
+              </w:rPr>
+            </w:pPr>
+            <w:r>
+              <w:rPr>
+                <w:rFonts w:ascii="arial;sans-serif" w:hAnsi="arial;sans-serif"/>
+                <w:b/>
+                <w:bCs/>
+                <w:sz w:val="28"/>
+              </w:rPr>
+              <w:t xml:space="preserve">- Para el perfil docente:  </w:t>
             </w:r>
           </w:p>
           <w:p>
@@ -3706,7 +4112,39 @@
                 <w:rFonts w:ascii="arial;sans-serif" w:hAnsi="arial;sans-serif"/>
                 <w:sz w:val="28"/>
               </w:rPr>
-              <w:t xml:space="preserve">  - **Didáctica de la matemática computacional**: Enseñar a enseñar métodos numéricos con enfoque en la *comprensión conceptual* (no solo algorítmica).  </w:t>
+              <w:t xml:space="preserve">  - </w:t>
+            </w:r>
+            <w:r>
+              <w:rPr>
+                <w:rFonts w:ascii="arial;sans-serif" w:hAnsi="arial;sans-serif"/>
+                <w:b/>
+                <w:bCs/>
+                <w:sz w:val="28"/>
+              </w:rPr>
+              <w:t>Didáctica de la matemática computacional:</w:t>
+            </w:r>
+            <w:r>
+              <w:rPr>
+                <w:rFonts w:ascii="arial;sans-serif" w:hAnsi="arial;sans-serif"/>
+                <w:sz w:val="28"/>
+              </w:rPr>
+              <w:t xml:space="preserve"> Enseñar a enseñar métodos numéricos con enfoque en la </w:t>
+            </w:r>
+            <w:r>
+              <w:rPr>
+                <w:rFonts w:ascii="arial;sans-serif" w:hAnsi="arial;sans-serif"/>
+                <w:i/>
+                <w:iCs/>
+                <w:sz w:val="28"/>
+              </w:rPr>
+              <w:t>*comprensión conceptual*</w:t>
+            </w:r>
+            <w:r>
+              <w:rPr>
+                <w:rFonts w:ascii="arial;sans-serif" w:hAnsi="arial;sans-serif"/>
+                <w:sz w:val="28"/>
+              </w:rPr>
+              <w:t xml:space="preserve"> (no solo algorítmica).  </w:t>
             </w:r>
           </w:p>
           <w:p>
@@ -3726,7 +4164,37 @@
                 <w:rFonts w:ascii="arial;sans-serif" w:hAnsi="arial;sans-serif"/>
                 <w:sz w:val="28"/>
               </w:rPr>
-              <w:t xml:space="preserve">  - **Adaptabilidad**: Estrategias para llevar el análisis numérico a aulas con recursos limitados (ej.: analogías físicas con materiales cotidianos).  </w:t>
+              <w:t xml:space="preserve">  - </w:t>
+            </w:r>
+            <w:r>
+              <w:rPr>
+                <w:rFonts w:ascii="arial;sans-serif" w:hAnsi="arial;sans-serif"/>
+                <w:b/>
+                <w:bCs/>
+                <w:sz w:val="28"/>
+              </w:rPr>
+              <w:t>Adaptabilidad:</w:t>
+            </w:r>
+            <w:r>
+              <w:rPr>
+                <w:rFonts w:ascii="arial;sans-serif" w:hAnsi="arial;sans-serif"/>
+                <w:sz w:val="28"/>
+              </w:rPr>
+              <w:t xml:space="preserve"> Estrategias para llevar el análisis numérico a aulas con recursos limitados (ej.: analogías físicas con materiales cotidianos). </w:t>
+            </w:r>
+            <w:r>
+              <w:rPr>
+                <w:rFonts w:ascii="arial;sans-serif" w:hAnsi="arial;sans-serif"/>
+                <w:sz w:val="28"/>
+              </w:rPr>
+              <w:t xml:space="preserve">Buscamos como podemos enseñar con calculadora Casio, con Celular, con recursos para trabajar sin internet de manera local con un computador y también con recursos en línea. </w:t>
+            </w:r>
+            <w:r>
+              <w:rPr>
+                <w:rFonts w:ascii="arial;sans-serif" w:hAnsi="arial;sans-serif"/>
+                <w:sz w:val="28"/>
+              </w:rPr>
+              <w:t xml:space="preserve"> </w:t>
             </w:r>
           </w:p>
           <w:p>
@@ -3751,15 +4219,19 @@
               <w:ind w:left="934"/>
               <w:rPr>
                 <w:rFonts w:ascii="arial;sans-serif" w:hAnsi="arial;sans-serif"/>
-                <w:sz w:val="28"/>
-              </w:rPr>
-            </w:pPr>
-            <w:r>
-              <w:rPr>
-                <w:rFonts w:ascii="arial;sans-serif" w:hAnsi="arial;sans-serif"/>
-                <w:sz w:val="28"/>
-              </w:rPr>
-              <w:t xml:space="preserve">- **Para la investigación educativa**:  </w:t>
+                <w:b/>
+                <w:bCs/>
+                <w:sz w:val="28"/>
+              </w:rPr>
+            </w:pPr>
+            <w:r>
+              <w:rPr>
+                <w:rFonts w:ascii="arial;sans-serif" w:hAnsi="arial;sans-serif"/>
+                <w:b/>
+                <w:bCs/>
+                <w:sz w:val="28"/>
+              </w:rPr>
+              <w:t xml:space="preserve">- Para la investigación educativa:  </w:t>
             </w:r>
           </w:p>
           <w:p>
@@ -3779,7 +4251,23 @@
                 <w:rFonts w:ascii="arial;sans-serif" w:hAnsi="arial;sans-serif"/>
                 <w:sz w:val="28"/>
               </w:rPr>
-              <w:t xml:space="preserve">  - Genera datos sobre la efectividad del enfoque multimodal en la **zona del Bajo Cauca**, contribuyendo a la innovación en educación matemática regional.  </w:t>
+              <w:t xml:space="preserve">  - Genera datos sobre la efectividad del enfoque multimodal en la </w:t>
+            </w:r>
+            <w:r>
+              <w:rPr>
+                <w:rFonts w:ascii="arial;sans-serif" w:hAnsi="arial;sans-serif"/>
+                <w:b/>
+                <w:bCs/>
+                <w:sz w:val="28"/>
+              </w:rPr>
+              <w:t>**zona del Bajo Cauca**</w:t>
+            </w:r>
+            <w:r>
+              <w:rPr>
+                <w:rFonts w:ascii="arial;sans-serif" w:hAnsi="arial;sans-serif"/>
+                <w:sz w:val="28"/>
+              </w:rPr>
+              <w:t xml:space="preserve">, contribuyendo a la innovación en educación matemática regional.  </w:t>
             </w:r>
           </w:p>
           <w:p>
@@ -3804,15 +4292,19 @@
               <w:ind w:left="934"/>
               <w:rPr>
                 <w:rFonts w:ascii="arial;sans-serif" w:hAnsi="arial;sans-serif"/>
-                <w:sz w:val="28"/>
-              </w:rPr>
-            </w:pPr>
-            <w:r>
-              <w:rPr>
-                <w:rFonts w:ascii="arial;sans-serif" w:hAnsi="arial;sans-serif"/>
-                <w:sz w:val="28"/>
-              </w:rPr>
-              <w:t xml:space="preserve">- **Para la comunidad**:  </w:t>
+                <w:b/>
+                <w:bCs/>
+                <w:sz w:val="28"/>
+              </w:rPr>
+            </w:pPr>
+            <w:r>
+              <w:rPr>
+                <w:rFonts w:ascii="arial;sans-serif" w:hAnsi="arial;sans-serif"/>
+                <w:b/>
+                <w:bCs/>
+                <w:sz w:val="28"/>
+              </w:rPr>
+              <w:t xml:space="preserve">- Para la comunidad:  </w:t>
             </w:r>
           </w:p>
           <w:p>
@@ -3857,15 +4349,19 @@
               <w:ind w:left="934"/>
               <w:rPr>
                 <w:rFonts w:ascii="arial;sans-serif" w:hAnsi="arial;sans-serif"/>
-                <w:sz w:val="28"/>
-              </w:rPr>
-            </w:pPr>
-            <w:r>
-              <w:rPr>
-                <w:rFonts w:ascii="arial;sans-serif" w:hAnsi="arial;sans-serif"/>
-                <w:sz w:val="28"/>
-              </w:rPr>
-              <w:t>---</w:t>
+                <w:b/>
+                <w:bCs/>
+                <w:sz w:val="28"/>
+              </w:rPr>
+            </w:pPr>
+            <w:r>
+              <w:rPr>
+                <w:rFonts w:ascii="arial;sans-serif" w:hAnsi="arial;sans-serif"/>
+                <w:b/>
+                <w:bCs/>
+                <w:sz w:val="28"/>
+              </w:rPr>
+              <w:t xml:space="preserve">Conclusión </w:t>
             </w:r>
           </w:p>
           <w:p>
@@ -3880,6 +4376,29 @@
                 <w:sz w:val="28"/>
               </w:rPr>
             </w:pPr>
+            <w:r>
+              <w:rPr>
+                <w:rFonts w:ascii="arial;sans-serif" w:hAnsi="arial;sans-serif"/>
+                <w:sz w:val="28"/>
+              </w:rPr>
+              <w:t xml:space="preserve">Este curso, desde su diseño multimodal, no solo cubre contenidos disciplinares, sino que </w:t>
+            </w:r>
+            <w:r>
+              <w:rPr>
+                <w:rFonts w:ascii="arial;sans-serif" w:hAnsi="arial;sans-serif"/>
+                <w:b/>
+                <w:bCs/>
+                <w:sz w:val="28"/>
+              </w:rPr>
+              <w:t>redefine la enseñanza del análisis numérico</w:t>
+            </w:r>
+            <w:r>
+              <w:rPr>
+                <w:rFonts w:ascii="arial;sans-serif" w:hAnsi="arial;sans-serif"/>
+                <w:sz w:val="28"/>
+              </w:rPr>
+              <w:t xml:space="preserve"> para futuros docentes, al:  </w:t>
+            </w:r>
           </w:p>
           <w:p>
             <w:pPr>
@@ -3898,7 +4417,24 @@
                 <w:rFonts w:ascii="arial;sans-serif" w:hAnsi="arial;sans-serif"/>
                 <w:sz w:val="28"/>
               </w:rPr>
-              <w:t xml:space="preserve">### **Conclusión**  </w:t>
+              <w:lastRenderedPageBreak/>
+              <w:t xml:space="preserve">1. </w:t>
+            </w:r>
+            <w:r>
+              <w:rPr>
+                <w:rFonts w:ascii="arial;sans-serif" w:hAnsi="arial;sans-serif"/>
+                <w:b/>
+                <w:bCs/>
+                <w:sz w:val="28"/>
+              </w:rPr>
+              <w:t>Contextualizar</w:t>
+            </w:r>
+            <w:r>
+              <w:rPr>
+                <w:rFonts w:ascii="arial;sans-serif" w:hAnsi="arial;sans-serif"/>
+                <w:sz w:val="28"/>
+              </w:rPr>
+              <w:t xml:space="preserve"> los métodos numéricos en realidades educativas diversas.  </w:t>
             </w:r>
           </w:p>
           <w:p>
@@ -3918,7 +4454,23 @@
                 <w:rFonts w:ascii="arial;sans-serif" w:hAnsi="arial;sans-serif"/>
                 <w:sz w:val="28"/>
               </w:rPr>
-              <w:t xml:space="preserve">Este curso, desde su diseño multimodal, no solo cubre contenidos disciplinares, sino que **redefine la enseñanza del análisis numérico** para futuros docentes, al:  </w:t>
+              <w:t xml:space="preserve">2. </w:t>
+            </w:r>
+            <w:r>
+              <w:rPr>
+                <w:rFonts w:ascii="arial;sans-serif" w:hAnsi="arial;sans-serif"/>
+                <w:b/>
+                <w:bCs/>
+                <w:sz w:val="28"/>
+              </w:rPr>
+              <w:t>Democratizar</w:t>
+            </w:r>
+            <w:r>
+              <w:rPr>
+                <w:rFonts w:ascii="arial;sans-serif" w:hAnsi="arial;sans-serif"/>
+                <w:sz w:val="28"/>
+              </w:rPr>
+              <w:t xml:space="preserve"> el acceso a herramientas computacionales mediante pedagogías activas.  </w:t>
             </w:r>
           </w:p>
           <w:p>
@@ -3938,7 +4490,23 @@
                 <w:rFonts w:ascii="arial;sans-serif" w:hAnsi="arial;sans-serif"/>
                 <w:sz w:val="28"/>
               </w:rPr>
-              <w:t xml:space="preserve">1. **Contextualizar** los métodos numéricos en realidades educativas diversas.  </w:t>
+              <w:t xml:space="preserve">3. </w:t>
+            </w:r>
+            <w:r>
+              <w:rPr>
+                <w:rFonts w:ascii="arial;sans-serif" w:hAnsi="arial;sans-serif"/>
+                <w:b/>
+                <w:bCs/>
+                <w:sz w:val="28"/>
+              </w:rPr>
+              <w:t>Investigar</w:t>
+            </w:r>
+            <w:r>
+              <w:rPr>
+                <w:rFonts w:ascii="arial;sans-serif" w:hAnsi="arial;sans-serif"/>
+                <w:sz w:val="28"/>
+              </w:rPr>
+              <w:t xml:space="preserve"> desde la práctica cómo mejorar la alfabetización matemática en regiones periféricas.  </w:t>
             </w:r>
           </w:p>
           <w:p>
@@ -3953,13 +4521,6 @@
                 <w:sz w:val="28"/>
               </w:rPr>
             </w:pPr>
-            <w:r>
-              <w:rPr>
-                <w:rFonts w:ascii="arial;sans-serif" w:hAnsi="arial;sans-serif"/>
-                <w:sz w:val="28"/>
-              </w:rPr>
-              <w:t xml:space="preserve">2. **Democratizar** el acceso a herramientas computacionales mediante pedagogías activas.  </w:t>
-            </w:r>
           </w:p>
           <w:p>
             <w:pPr>
@@ -3976,9 +4537,18 @@
             <w:r>
               <w:rPr>
                 <w:rFonts w:ascii="arial;sans-serif" w:hAnsi="arial;sans-serif"/>
-                <w:sz w:val="28"/>
-              </w:rPr>
-              <w:t xml:space="preserve">3. **Investigar** desde la práctica cómo mejorar la alfabetización matemática en regiones periféricas.  </w:t>
+                <w:b/>
+                <w:bCs/>
+                <w:sz w:val="28"/>
+              </w:rPr>
+              <w:t>Ejemplo concreto:</w:t>
+            </w:r>
+            <w:r>
+              <w:rPr>
+                <w:rFonts w:ascii="arial;sans-serif" w:hAnsi="arial;sans-serif"/>
+                <w:sz w:val="28"/>
+              </w:rPr>
+              <w:t xml:space="preserve"> Un estudiante de la licenciatura podrá diseñar una unidad didáctica donde alumnos de secundaria resuelvan problemas de optimización de cultivos (usando métodos numéricos) con hojas de cálculo, integrando arte (gráficos) y sociedad (impacto económico en Caucasia).  </w:t>
             </w:r>
           </w:p>
           <w:p>
@@ -3993,59 +4563,6 @@
                 <w:sz w:val="28"/>
               </w:rPr>
             </w:pPr>
-          </w:p>
-          <w:p>
-            <w:pPr>
-              <w:pStyle w:val="Textoindependiente"/>
-              <w:tabs>
-                <w:tab w:val="left" w:pos="0"/>
-              </w:tabs>
-              <w:ind w:left="934"/>
-              <w:rPr>
-                <w:rFonts w:ascii="arial;sans-serif" w:hAnsi="arial;sans-serif"/>
-                <w:sz w:val="28"/>
-              </w:rPr>
-            </w:pPr>
-            <w:r>
-              <w:rPr>
-                <w:rFonts w:ascii="arial;sans-serif" w:hAnsi="arial;sans-serif"/>
-                <w:sz w:val="28"/>
-              </w:rPr>
-              <w:t xml:space="preserve">**Ejemplo concreto**: Un estudiante de la licenciatura podrá diseñar una unidad didáctica donde alumnos de secundaria resuelvan problemas de optimización de cultivos (usando métodos numéricos) con hojas de cálculo, integrando arte (gráficos) y sociedad (impacto económico en Caucasia).  </w:t>
-            </w:r>
-          </w:p>
-          <w:p>
-            <w:pPr>
-              <w:pStyle w:val="Textoindependiente"/>
-              <w:tabs>
-                <w:tab w:val="left" w:pos="0"/>
-              </w:tabs>
-              <w:ind w:left="934"/>
-              <w:rPr>
-                <w:rFonts w:ascii="arial;sans-serif" w:hAnsi="arial;sans-serif"/>
-                <w:sz w:val="28"/>
-              </w:rPr>
-            </w:pPr>
-          </w:p>
-          <w:p>
-            <w:pPr>
-              <w:pStyle w:val="Textoindependiente"/>
-              <w:tabs>
-                <w:tab w:val="left" w:pos="0"/>
-              </w:tabs>
-              <w:ind w:left="934"/>
-              <w:rPr>
-                <w:rFonts w:ascii="arial;sans-serif" w:hAnsi="arial;sans-serif"/>
-                <w:sz w:val="28"/>
-              </w:rPr>
-            </w:pPr>
-            <w:r>
-              <w:rPr>
-                <w:rFonts w:ascii="arial;sans-serif" w:hAnsi="arial;sans-serif"/>
-                <w:sz w:val="28"/>
-              </w:rPr>
-              <w:t>¿Necesitas ajustar algún componente para reflejar mejor los objetivos de tu investigación?</w:t>
-            </w:r>
           </w:p>
           <w:p>
             <w:pPr>
@@ -4213,6 +4730,1073 @@
                 <w:szCs w:val="22"/>
               </w:rPr>
             </w:pPr>
+            <w:r>
+              <w:rPr>
+                <w:rFonts w:asciiTheme="minorHAnsi" w:hAnsiTheme="minorHAnsi"/>
+                <w:sz w:val="22"/>
+                <w:szCs w:val="22"/>
+              </w:rPr>
+              <w:t xml:space="preserve">### **Intencionalidades Formativas del Curso "Análisis Numérico"**  </w:t>
+            </w:r>
+          </w:p>
+          <w:p>
+            <w:pPr>
+              <w:jc w:val="both"/>
+              <w:rPr>
+                <w:rFonts w:asciiTheme="minorHAnsi" w:hAnsiTheme="minorHAnsi"/>
+                <w:sz w:val="22"/>
+                <w:szCs w:val="22"/>
+              </w:rPr>
+            </w:pPr>
+          </w:p>
+          <w:p>
+            <w:pPr>
+              <w:jc w:val="both"/>
+              <w:rPr>
+                <w:rFonts w:asciiTheme="minorHAnsi" w:hAnsiTheme="minorHAnsi"/>
+                <w:sz w:val="22"/>
+                <w:szCs w:val="22"/>
+              </w:rPr>
+            </w:pPr>
+            <w:r>
+              <w:rPr>
+                <w:rFonts w:asciiTheme="minorHAnsi" w:hAnsiTheme="minorHAnsi"/>
+                <w:sz w:val="22"/>
+                <w:szCs w:val="22"/>
+              </w:rPr>
+              <w:t xml:space="preserve">Teniendo en cuenta el **perfil de egreso del Licenciado en Matemáticas**, los **resultados de aprendizaje** y la **justificación del curso**, se definen las siguientes intencionalidades formativas, estructuradas en:  </w:t>
+            </w:r>
+          </w:p>
+          <w:p>
+            <w:pPr>
+              <w:jc w:val="both"/>
+              <w:rPr>
+                <w:rFonts w:asciiTheme="minorHAnsi" w:hAnsiTheme="minorHAnsi"/>
+                <w:sz w:val="22"/>
+                <w:szCs w:val="22"/>
+              </w:rPr>
+            </w:pPr>
+          </w:p>
+          <w:p>
+            <w:pPr>
+              <w:jc w:val="both"/>
+              <w:rPr>
+                <w:rFonts w:asciiTheme="minorHAnsi" w:hAnsiTheme="minorHAnsi"/>
+                <w:sz w:val="22"/>
+                <w:szCs w:val="22"/>
+              </w:rPr>
+            </w:pPr>
+            <w:r>
+              <w:rPr>
+                <w:rFonts w:asciiTheme="minorHAnsi" w:hAnsiTheme="minorHAnsi"/>
+                <w:sz w:val="22"/>
+                <w:szCs w:val="22"/>
+              </w:rPr>
+              <w:t xml:space="preserve">#### **1. Problemas de Formación**  </w:t>
+            </w:r>
+          </w:p>
+          <w:p>
+            <w:pPr>
+              <w:jc w:val="both"/>
+              <w:rPr>
+                <w:rFonts w:asciiTheme="minorHAnsi" w:hAnsiTheme="minorHAnsi"/>
+                <w:sz w:val="22"/>
+                <w:szCs w:val="22"/>
+              </w:rPr>
+            </w:pPr>
+            <w:r>
+              <w:rPr>
+                <w:rFonts w:asciiTheme="minorHAnsi" w:hAnsiTheme="minorHAnsi"/>
+                <w:sz w:val="22"/>
+                <w:szCs w:val="22"/>
+              </w:rPr>
+              <w:t xml:space="preserve">- **Brecha entre matemáticas puras y aplicadas:** Los estudiantes suelen enfrentar dificultades para conectar los conceptos teóricos del análisis matemático con soluciones prácticas en contextos reales, especialmente en entornos educativos con limitaciones tecnológicas.  </w:t>
+            </w:r>
+          </w:p>
+          <w:p>
+            <w:pPr>
+              <w:jc w:val="both"/>
+              <w:rPr>
+                <w:rFonts w:asciiTheme="minorHAnsi" w:hAnsiTheme="minorHAnsi"/>
+                <w:sz w:val="22"/>
+                <w:szCs w:val="22"/>
+              </w:rPr>
+            </w:pPr>
+            <w:r>
+              <w:rPr>
+                <w:rFonts w:asciiTheme="minorHAnsi" w:hAnsiTheme="minorHAnsi"/>
+                <w:sz w:val="22"/>
+                <w:szCs w:val="22"/>
+              </w:rPr>
+              <w:t xml:space="preserve">- **Falta de adaptabilidad pedagógica:** Futuros docentes requieren estrategias didácticas flexibles para enseñar métodos numéricos en diversos contextos (con o sin recursos tecnológicos avanzados).  </w:t>
+            </w:r>
+          </w:p>
+          <w:p>
+            <w:pPr>
+              <w:jc w:val="both"/>
+              <w:rPr>
+                <w:rFonts w:asciiTheme="minorHAnsi" w:hAnsiTheme="minorHAnsi"/>
+                <w:sz w:val="22"/>
+                <w:szCs w:val="22"/>
+              </w:rPr>
+            </w:pPr>
+            <w:r>
+              <w:rPr>
+                <w:rFonts w:asciiTheme="minorHAnsi" w:hAnsiTheme="minorHAnsi"/>
+                <w:sz w:val="22"/>
+                <w:szCs w:val="22"/>
+              </w:rPr>
+              <w:t xml:space="preserve">- **Poca reflexión sobre el error numérico:** Se evidencia una comprensión superficial de los límites de los métodos numéricos (estabilidad, convergencia, propagación de errores), lo que afecta su aplicación crítica en la modelación matemática.  </w:t>
+            </w:r>
+          </w:p>
+          <w:p>
+            <w:pPr>
+              <w:jc w:val="both"/>
+              <w:rPr>
+                <w:rFonts w:asciiTheme="minorHAnsi" w:hAnsiTheme="minorHAnsi"/>
+                <w:sz w:val="22"/>
+                <w:szCs w:val="22"/>
+              </w:rPr>
+            </w:pPr>
+          </w:p>
+          <w:p>
+            <w:pPr>
+              <w:jc w:val="both"/>
+              <w:rPr>
+                <w:rFonts w:asciiTheme="minorHAnsi" w:hAnsiTheme="minorHAnsi"/>
+                <w:sz w:val="22"/>
+                <w:szCs w:val="22"/>
+              </w:rPr>
+            </w:pPr>
+            <w:r>
+              <w:rPr>
+                <w:rFonts w:asciiTheme="minorHAnsi" w:hAnsiTheme="minorHAnsi"/>
+                <w:sz w:val="22"/>
+                <w:szCs w:val="22"/>
+              </w:rPr>
+              <w:t xml:space="preserve">#### **2. Propósitos de Formación**  </w:t>
+            </w:r>
+          </w:p>
+          <w:p>
+            <w:pPr>
+              <w:jc w:val="both"/>
+              <w:rPr>
+                <w:rFonts w:asciiTheme="minorHAnsi" w:hAnsiTheme="minorHAnsi"/>
+                <w:sz w:val="22"/>
+                <w:szCs w:val="22"/>
+              </w:rPr>
+            </w:pPr>
+            <w:r>
+              <w:rPr>
+                <w:rFonts w:asciiTheme="minorHAnsi" w:hAnsiTheme="minorHAnsi"/>
+                <w:sz w:val="22"/>
+                <w:szCs w:val="22"/>
+              </w:rPr>
+              <w:t xml:space="preserve">- **Desarrollar competencias disciplinares y didácticas** para la enseñanza del análisis numérico, integrando teoría, algoritmos y aplicaciones en problemas reales.  </w:t>
+            </w:r>
+          </w:p>
+          <w:p>
+            <w:pPr>
+              <w:jc w:val="both"/>
+              <w:rPr>
+                <w:rFonts w:asciiTheme="minorHAnsi" w:hAnsiTheme="minorHAnsi"/>
+                <w:sz w:val="22"/>
+                <w:szCs w:val="22"/>
+              </w:rPr>
+            </w:pPr>
+            <w:r>
+              <w:rPr>
+                <w:rFonts w:asciiTheme="minorHAnsi" w:hAnsiTheme="minorHAnsi"/>
+                <w:sz w:val="22"/>
+                <w:szCs w:val="22"/>
+              </w:rPr>
+              <w:lastRenderedPageBreak/>
+              <w:t xml:space="preserve">- **Fomentar el pensamiento crítico** sobre las soluciones numéricas, analizando sus limitaciones y pertinencia en distintos contextos educativos.  </w:t>
+            </w:r>
+          </w:p>
+          <w:p>
+            <w:pPr>
+              <w:jc w:val="both"/>
+              <w:rPr>
+                <w:rFonts w:asciiTheme="minorHAnsi" w:hAnsiTheme="minorHAnsi"/>
+                <w:sz w:val="22"/>
+                <w:szCs w:val="22"/>
+              </w:rPr>
+            </w:pPr>
+            <w:r>
+              <w:rPr>
+                <w:rFonts w:asciiTheme="minorHAnsi" w:hAnsiTheme="minorHAnsi"/>
+                <w:sz w:val="22"/>
+                <w:szCs w:val="22"/>
+              </w:rPr>
+              <w:t xml:space="preserve">- **Promover la innovación pedagógica** mediante estrategias multimodales (representaciones de Duval, ABPP, STEAMS) que faciliten el aprendizaje significativo de métodos numéricos en aulas diversas.  </w:t>
+            </w:r>
+          </w:p>
+          <w:p>
+            <w:pPr>
+              <w:jc w:val="both"/>
+              <w:rPr>
+                <w:rFonts w:asciiTheme="minorHAnsi" w:hAnsiTheme="minorHAnsi"/>
+                <w:sz w:val="22"/>
+                <w:szCs w:val="22"/>
+              </w:rPr>
+            </w:pPr>
+            <w:r>
+              <w:rPr>
+                <w:rFonts w:asciiTheme="minorHAnsi" w:hAnsiTheme="minorHAnsi"/>
+                <w:sz w:val="22"/>
+                <w:szCs w:val="22"/>
+              </w:rPr>
+              <w:t xml:space="preserve">- **Fortalecer la investigación-acción en educación matemática**, vinculando el análisis numérico con problemáticas locales (ej.: optimización de recursos, modelación de datos sociales).  </w:t>
+            </w:r>
+          </w:p>
+          <w:p>
+            <w:pPr>
+              <w:jc w:val="both"/>
+              <w:rPr>
+                <w:rFonts w:asciiTheme="minorHAnsi" w:hAnsiTheme="minorHAnsi"/>
+                <w:sz w:val="22"/>
+                <w:szCs w:val="22"/>
+              </w:rPr>
+            </w:pPr>
+          </w:p>
+          <w:p>
+            <w:pPr>
+              <w:jc w:val="both"/>
+              <w:rPr>
+                <w:rFonts w:asciiTheme="minorHAnsi" w:hAnsiTheme="minorHAnsi"/>
+                <w:sz w:val="22"/>
+                <w:szCs w:val="22"/>
+              </w:rPr>
+            </w:pPr>
+            <w:r>
+              <w:rPr>
+                <w:rFonts w:asciiTheme="minorHAnsi" w:hAnsiTheme="minorHAnsi"/>
+                <w:sz w:val="22"/>
+                <w:szCs w:val="22"/>
+              </w:rPr>
+              <w:t xml:space="preserve">#### **3. Objetivos**  </w:t>
+            </w:r>
+          </w:p>
+          <w:p>
+            <w:pPr>
+              <w:jc w:val="both"/>
+              <w:rPr>
+                <w:rFonts w:asciiTheme="minorHAnsi" w:hAnsiTheme="minorHAnsi"/>
+                <w:sz w:val="22"/>
+                <w:szCs w:val="22"/>
+              </w:rPr>
+            </w:pPr>
+            <w:r>
+              <w:rPr>
+                <w:rFonts w:asciiTheme="minorHAnsi" w:hAnsiTheme="minorHAnsi"/>
+                <w:sz w:val="22"/>
+                <w:szCs w:val="22"/>
+              </w:rPr>
+              <w:t xml:space="preserve">- **Objetivo General:**  </w:t>
+            </w:r>
+          </w:p>
+          <w:p>
+            <w:pPr>
+              <w:jc w:val="both"/>
+              <w:rPr>
+                <w:rFonts w:asciiTheme="minorHAnsi" w:hAnsiTheme="minorHAnsi"/>
+                <w:sz w:val="22"/>
+                <w:szCs w:val="22"/>
+              </w:rPr>
+            </w:pPr>
+            <w:r>
+              <w:rPr>
+                <w:rFonts w:asciiTheme="minorHAnsi" w:hAnsiTheme="minorHAnsi"/>
+                <w:sz w:val="22"/>
+                <w:szCs w:val="22"/>
+              </w:rPr>
+              <w:t xml:space="preserve">  Formar licenciados en Matemáticas capaces de integrar el análisis numérico en su práctica docente con un enfoque crítico, multimodal y contextualizado, utilizando herramientas computacionales (Python, </w:t>
+            </w:r>
+            <w:proofErr w:type="spellStart"/>
+            <w:r>
+              <w:rPr>
+                <w:rFonts w:asciiTheme="minorHAnsi" w:hAnsiTheme="minorHAnsi"/>
+                <w:sz w:val="22"/>
+                <w:szCs w:val="22"/>
+              </w:rPr>
+              <w:t>Jupyter</w:t>
+            </w:r>
+            <w:proofErr w:type="spellEnd"/>
+            <w:r>
+              <w:rPr>
+                <w:rFonts w:asciiTheme="minorHAnsi" w:hAnsiTheme="minorHAnsi"/>
+                <w:sz w:val="22"/>
+                <w:szCs w:val="22"/>
+              </w:rPr>
+              <w:t xml:space="preserve">, GeoGebra) y estrategias adaptables a entornos con recursos limitados.  </w:t>
+            </w:r>
+          </w:p>
+          <w:p>
+            <w:pPr>
+              <w:jc w:val="both"/>
+              <w:rPr>
+                <w:rFonts w:asciiTheme="minorHAnsi" w:hAnsiTheme="minorHAnsi"/>
+                <w:sz w:val="22"/>
+                <w:szCs w:val="22"/>
+              </w:rPr>
+            </w:pPr>
+          </w:p>
+          <w:p>
+            <w:pPr>
+              <w:jc w:val="both"/>
+              <w:rPr>
+                <w:rFonts w:asciiTheme="minorHAnsi" w:hAnsiTheme="minorHAnsi"/>
+                <w:sz w:val="22"/>
+                <w:szCs w:val="22"/>
+              </w:rPr>
+            </w:pPr>
+            <w:r>
+              <w:rPr>
+                <w:rFonts w:asciiTheme="minorHAnsi" w:hAnsiTheme="minorHAnsi"/>
+                <w:sz w:val="22"/>
+                <w:szCs w:val="22"/>
+              </w:rPr>
+              <w:t xml:space="preserve">- **Objetivos Específicos:**  </w:t>
+            </w:r>
+          </w:p>
+          <w:p>
+            <w:pPr>
+              <w:jc w:val="both"/>
+              <w:rPr>
+                <w:rFonts w:asciiTheme="minorHAnsi" w:hAnsiTheme="minorHAnsi"/>
+                <w:sz w:val="22"/>
+                <w:szCs w:val="22"/>
+              </w:rPr>
+            </w:pPr>
+            <w:r>
+              <w:rPr>
+                <w:rFonts w:asciiTheme="minorHAnsi" w:hAnsiTheme="minorHAnsi"/>
+                <w:sz w:val="22"/>
+                <w:szCs w:val="22"/>
+              </w:rPr>
+              <w:t xml:space="preserve">  1. Comprender los fundamentos teóricos de los métodos numéricos (interpolación, derivación numérica, resolución de ecuaciones no lineales, integración numérica) y su relación con el análisis matemático clásico.  </w:t>
+            </w:r>
+          </w:p>
+          <w:p>
+            <w:pPr>
+              <w:jc w:val="both"/>
+              <w:rPr>
+                <w:rFonts w:asciiTheme="minorHAnsi" w:hAnsiTheme="minorHAnsi"/>
+                <w:sz w:val="22"/>
+                <w:szCs w:val="22"/>
+              </w:rPr>
+            </w:pPr>
+            <w:r>
+              <w:rPr>
+                <w:rFonts w:asciiTheme="minorHAnsi" w:hAnsiTheme="minorHAnsi"/>
+                <w:sz w:val="22"/>
+                <w:szCs w:val="22"/>
+              </w:rPr>
+              <w:t xml:space="preserve">  2. Diseñar secuencias didácticas que vinculen métodos numéricos con problemas cotidianos, utilizando representaciones múltiples (gráficas, algebraicas, numéricas) para favorecer la comprensión conceptual.  </w:t>
+            </w:r>
+          </w:p>
+          <w:p>
+            <w:pPr>
+              <w:jc w:val="both"/>
+              <w:rPr>
+                <w:rFonts w:asciiTheme="minorHAnsi" w:hAnsiTheme="minorHAnsi"/>
+                <w:sz w:val="22"/>
+                <w:szCs w:val="22"/>
+              </w:rPr>
+            </w:pPr>
+            <w:r>
+              <w:rPr>
+                <w:rFonts w:asciiTheme="minorHAnsi" w:hAnsiTheme="minorHAnsi"/>
+                <w:sz w:val="22"/>
+                <w:szCs w:val="22"/>
+              </w:rPr>
+              <w:t xml:space="preserve">  3. Evaluar críticamente la precisión y estabilidad de algoritmos numéricos, analizando casos donde fallan (ej.: inestabilidad en ecuaciones diferenciales).  </w:t>
+            </w:r>
+          </w:p>
+          <w:p>
+            <w:pPr>
+              <w:jc w:val="both"/>
+              <w:rPr>
+                <w:rFonts w:asciiTheme="minorHAnsi" w:hAnsiTheme="minorHAnsi"/>
+                <w:sz w:val="22"/>
+                <w:szCs w:val="22"/>
+              </w:rPr>
+            </w:pPr>
+            <w:r>
+              <w:rPr>
+                <w:rFonts w:asciiTheme="minorHAnsi" w:hAnsiTheme="minorHAnsi"/>
+                <w:sz w:val="22"/>
+                <w:szCs w:val="22"/>
+              </w:rPr>
+              <w:t xml:space="preserve">  4. Aplicar el enfoque STEAMS (Ciencia, Tecnología, Ingeniería, Arte, Matemáticas y Sociedad) en proyectos interdisciplinares que resuelvan problemáticas locales (ej.: optimización logística, modelación epidemiológica).  </w:t>
+            </w:r>
+          </w:p>
+          <w:p>
+            <w:pPr>
+              <w:jc w:val="both"/>
+              <w:rPr>
+                <w:rFonts w:asciiTheme="minorHAnsi" w:hAnsiTheme="minorHAnsi"/>
+                <w:sz w:val="22"/>
+                <w:szCs w:val="22"/>
+              </w:rPr>
+            </w:pPr>
+            <w:r>
+              <w:rPr>
+                <w:rFonts w:asciiTheme="minorHAnsi" w:hAnsiTheme="minorHAnsi"/>
+                <w:sz w:val="22"/>
+                <w:szCs w:val="22"/>
+              </w:rPr>
+              <w:t xml:space="preserve">  5. Adaptar estrategias pedagógicas para enseñar análisis numérico en contextos con acceso limitado a tecnología (ej.: uso de calculadoras, analogías físicas, recursos offline).  </w:t>
+            </w:r>
+          </w:p>
+          <w:p>
+            <w:pPr>
+              <w:jc w:val="both"/>
+              <w:rPr>
+                <w:rFonts w:asciiTheme="minorHAnsi" w:hAnsiTheme="minorHAnsi"/>
+                <w:sz w:val="22"/>
+                <w:szCs w:val="22"/>
+              </w:rPr>
+            </w:pPr>
+          </w:p>
+          <w:p>
+            <w:pPr>
+              <w:jc w:val="both"/>
+              <w:rPr>
+                <w:rFonts w:asciiTheme="minorHAnsi" w:hAnsiTheme="minorHAnsi"/>
+                <w:sz w:val="22"/>
+                <w:szCs w:val="22"/>
+              </w:rPr>
+            </w:pPr>
+            <w:r>
+              <w:rPr>
+                <w:rFonts w:asciiTheme="minorHAnsi" w:hAnsiTheme="minorHAnsi"/>
+                <w:sz w:val="22"/>
+                <w:szCs w:val="22"/>
+              </w:rPr>
+              <w:t xml:space="preserve">#### **4. Competencias**  </w:t>
+            </w:r>
+          </w:p>
+          <w:p>
+            <w:pPr>
+              <w:jc w:val="both"/>
+              <w:rPr>
+                <w:rFonts w:asciiTheme="minorHAnsi" w:hAnsiTheme="minorHAnsi"/>
+                <w:sz w:val="22"/>
+                <w:szCs w:val="22"/>
+              </w:rPr>
+            </w:pPr>
+            <w:r>
+              <w:rPr>
+                <w:rFonts w:asciiTheme="minorHAnsi" w:hAnsiTheme="minorHAnsi"/>
+                <w:sz w:val="22"/>
+                <w:szCs w:val="22"/>
+              </w:rPr>
+              <w:t xml:space="preserve">- **Disciplinares:**  </w:t>
+            </w:r>
+          </w:p>
+          <w:p>
+            <w:pPr>
+              <w:jc w:val="both"/>
+              <w:rPr>
+                <w:rFonts w:asciiTheme="minorHAnsi" w:hAnsiTheme="minorHAnsi"/>
+                <w:sz w:val="22"/>
+                <w:szCs w:val="22"/>
+              </w:rPr>
+            </w:pPr>
+            <w:r>
+              <w:rPr>
+                <w:rFonts w:asciiTheme="minorHAnsi" w:hAnsiTheme="minorHAnsi"/>
+                <w:sz w:val="22"/>
+                <w:szCs w:val="22"/>
+              </w:rPr>
+              <w:t xml:space="preserve">  - Dominio conceptual de métodos numéricos y su implementación algorítmica.  </w:t>
+            </w:r>
+          </w:p>
+          <w:p>
+            <w:pPr>
+              <w:jc w:val="both"/>
+              <w:rPr>
+                <w:rFonts w:asciiTheme="minorHAnsi" w:hAnsiTheme="minorHAnsi"/>
+                <w:sz w:val="22"/>
+                <w:szCs w:val="22"/>
+              </w:rPr>
+            </w:pPr>
+            <w:r>
+              <w:rPr>
+                <w:rFonts w:asciiTheme="minorHAnsi" w:hAnsiTheme="minorHAnsi"/>
+                <w:sz w:val="22"/>
+                <w:szCs w:val="22"/>
+              </w:rPr>
+              <w:t xml:space="preserve">  - Capacidad para contrastar soluciones analíticas y numéricas, identificando ventajas y limitaciones.  </w:t>
+            </w:r>
+          </w:p>
+          <w:p>
+            <w:pPr>
+              <w:jc w:val="both"/>
+              <w:rPr>
+                <w:rFonts w:asciiTheme="minorHAnsi" w:hAnsiTheme="minorHAnsi"/>
+                <w:sz w:val="22"/>
+                <w:szCs w:val="22"/>
+              </w:rPr>
+            </w:pPr>
+          </w:p>
+          <w:p>
+            <w:pPr>
+              <w:jc w:val="both"/>
+              <w:rPr>
+                <w:rFonts w:asciiTheme="minorHAnsi" w:hAnsiTheme="minorHAnsi"/>
+                <w:sz w:val="22"/>
+                <w:szCs w:val="22"/>
+              </w:rPr>
+            </w:pPr>
+            <w:r>
+              <w:rPr>
+                <w:rFonts w:asciiTheme="minorHAnsi" w:hAnsiTheme="minorHAnsi"/>
+                <w:sz w:val="22"/>
+                <w:szCs w:val="22"/>
+              </w:rPr>
+              <w:t xml:space="preserve">- **Pedagógicas:**  </w:t>
+            </w:r>
+          </w:p>
+          <w:p>
+            <w:pPr>
+              <w:jc w:val="both"/>
+              <w:rPr>
+                <w:rFonts w:asciiTheme="minorHAnsi" w:hAnsiTheme="minorHAnsi"/>
+                <w:sz w:val="22"/>
+                <w:szCs w:val="22"/>
+              </w:rPr>
+            </w:pPr>
+            <w:r>
+              <w:rPr>
+                <w:rFonts w:asciiTheme="minorHAnsi" w:hAnsiTheme="minorHAnsi"/>
+                <w:sz w:val="22"/>
+                <w:szCs w:val="22"/>
+              </w:rPr>
+              <w:t xml:space="preserve">  - Diseño de ambientes de aprendizaje multimodal (Duval) para la enseñanza del análisis numérico.  </w:t>
+            </w:r>
+          </w:p>
+          <w:p>
+            <w:pPr>
+              <w:jc w:val="both"/>
+              <w:rPr>
+                <w:rFonts w:asciiTheme="minorHAnsi" w:hAnsiTheme="minorHAnsi"/>
+                <w:sz w:val="22"/>
+                <w:szCs w:val="22"/>
+              </w:rPr>
+            </w:pPr>
+            <w:r>
+              <w:rPr>
+                <w:rFonts w:asciiTheme="minorHAnsi" w:hAnsiTheme="minorHAnsi"/>
+                <w:sz w:val="22"/>
+                <w:szCs w:val="22"/>
+              </w:rPr>
+              <w:t xml:space="preserve">  - Uso pedagógico de tecnologías digitales (Python, </w:t>
+            </w:r>
+            <w:proofErr w:type="spellStart"/>
+            <w:r>
+              <w:rPr>
+                <w:rFonts w:asciiTheme="minorHAnsi" w:hAnsiTheme="minorHAnsi"/>
+                <w:sz w:val="22"/>
+                <w:szCs w:val="22"/>
+              </w:rPr>
+              <w:t>Jupyter</w:t>
+            </w:r>
+            <w:proofErr w:type="spellEnd"/>
+            <w:r>
+              <w:rPr>
+                <w:rFonts w:asciiTheme="minorHAnsi" w:hAnsiTheme="minorHAnsi"/>
+                <w:sz w:val="22"/>
+                <w:szCs w:val="22"/>
+              </w:rPr>
+              <w:t xml:space="preserve">) y adaptación a entornos sin conectividad.  </w:t>
+            </w:r>
+          </w:p>
+          <w:p>
+            <w:pPr>
+              <w:jc w:val="both"/>
+              <w:rPr>
+                <w:rFonts w:asciiTheme="minorHAnsi" w:hAnsiTheme="minorHAnsi"/>
+                <w:sz w:val="22"/>
+                <w:szCs w:val="22"/>
+              </w:rPr>
+            </w:pPr>
+          </w:p>
+          <w:p>
+            <w:pPr>
+              <w:jc w:val="both"/>
+              <w:rPr>
+                <w:rFonts w:asciiTheme="minorHAnsi" w:hAnsiTheme="minorHAnsi"/>
+                <w:sz w:val="22"/>
+                <w:szCs w:val="22"/>
+              </w:rPr>
+            </w:pPr>
+            <w:r>
+              <w:rPr>
+                <w:rFonts w:asciiTheme="minorHAnsi" w:hAnsiTheme="minorHAnsi"/>
+                <w:sz w:val="22"/>
+                <w:szCs w:val="22"/>
+              </w:rPr>
+              <w:t xml:space="preserve">- **Investigativas:**  </w:t>
+            </w:r>
+          </w:p>
+          <w:p>
+            <w:pPr>
+              <w:jc w:val="both"/>
+              <w:rPr>
+                <w:rFonts w:asciiTheme="minorHAnsi" w:hAnsiTheme="minorHAnsi"/>
+                <w:sz w:val="22"/>
+                <w:szCs w:val="22"/>
+              </w:rPr>
+            </w:pPr>
+            <w:r>
+              <w:rPr>
+                <w:rFonts w:asciiTheme="minorHAnsi" w:hAnsiTheme="minorHAnsi"/>
+                <w:sz w:val="22"/>
+                <w:szCs w:val="22"/>
+              </w:rPr>
+              <w:t xml:space="preserve">  - Análisis de obstáculos epistemológicos en el aprendizaje de métodos numéricos.  </w:t>
+            </w:r>
+          </w:p>
+          <w:p>
+            <w:pPr>
+              <w:jc w:val="both"/>
+              <w:rPr>
+                <w:rFonts w:asciiTheme="minorHAnsi" w:hAnsiTheme="minorHAnsi"/>
+                <w:sz w:val="22"/>
+                <w:szCs w:val="22"/>
+              </w:rPr>
+            </w:pPr>
+            <w:r>
+              <w:rPr>
+                <w:rFonts w:asciiTheme="minorHAnsi" w:hAnsiTheme="minorHAnsi"/>
+                <w:sz w:val="22"/>
+                <w:szCs w:val="22"/>
+              </w:rPr>
+              <w:t xml:space="preserve">  - Desarrollo de proyectos ABPP/STEAMS con impacto social en la región (Bajo Cauca).  </w:t>
+            </w:r>
+          </w:p>
+          <w:p>
+            <w:pPr>
+              <w:jc w:val="both"/>
+              <w:rPr>
+                <w:rFonts w:asciiTheme="minorHAnsi" w:hAnsiTheme="minorHAnsi"/>
+                <w:sz w:val="22"/>
+                <w:szCs w:val="22"/>
+              </w:rPr>
+            </w:pPr>
+          </w:p>
+          <w:p>
+            <w:pPr>
+              <w:jc w:val="both"/>
+              <w:rPr>
+                <w:rFonts w:asciiTheme="minorHAnsi" w:hAnsiTheme="minorHAnsi"/>
+                <w:sz w:val="22"/>
+                <w:szCs w:val="22"/>
+              </w:rPr>
+            </w:pPr>
+            <w:r>
+              <w:rPr>
+                <w:rFonts w:asciiTheme="minorHAnsi" w:hAnsiTheme="minorHAnsi"/>
+                <w:sz w:val="22"/>
+                <w:szCs w:val="22"/>
+              </w:rPr>
+              <w:t xml:space="preserve">- **Sociales y Críticas:**  </w:t>
+            </w:r>
+          </w:p>
+          <w:p>
+            <w:pPr>
+              <w:jc w:val="both"/>
+              <w:rPr>
+                <w:rFonts w:asciiTheme="minorHAnsi" w:hAnsiTheme="minorHAnsi"/>
+                <w:sz w:val="22"/>
+                <w:szCs w:val="22"/>
+              </w:rPr>
+            </w:pPr>
+            <w:r>
+              <w:rPr>
+                <w:rFonts w:asciiTheme="minorHAnsi" w:hAnsiTheme="minorHAnsi"/>
+                <w:sz w:val="22"/>
+                <w:szCs w:val="22"/>
+              </w:rPr>
+              <w:t xml:space="preserve">  - Reflexión sobre el rol de la matemática computacional en la transformación de realidades educativas vulnerables.  </w:t>
+            </w:r>
+          </w:p>
+          <w:p>
+            <w:pPr>
+              <w:jc w:val="both"/>
+              <w:rPr>
+                <w:rFonts w:asciiTheme="minorHAnsi" w:hAnsiTheme="minorHAnsi"/>
+                <w:sz w:val="22"/>
+                <w:szCs w:val="22"/>
+              </w:rPr>
+            </w:pPr>
+            <w:r>
+              <w:rPr>
+                <w:rFonts w:asciiTheme="minorHAnsi" w:hAnsiTheme="minorHAnsi"/>
+                <w:sz w:val="22"/>
+                <w:szCs w:val="22"/>
+              </w:rPr>
+              <w:t xml:space="preserve">  - Promoción de una educación matemática inclusiva y contextualizada.  </w:t>
+            </w:r>
+          </w:p>
+          <w:p>
+            <w:pPr>
+              <w:jc w:val="both"/>
+              <w:rPr>
+                <w:rFonts w:asciiTheme="minorHAnsi" w:hAnsiTheme="minorHAnsi"/>
+                <w:sz w:val="22"/>
+                <w:szCs w:val="22"/>
+              </w:rPr>
+            </w:pPr>
+          </w:p>
+          <w:p>
+            <w:pPr>
+              <w:jc w:val="both"/>
+              <w:rPr>
+                <w:rFonts w:asciiTheme="minorHAnsi" w:hAnsiTheme="minorHAnsi"/>
+                <w:sz w:val="22"/>
+                <w:szCs w:val="22"/>
+              </w:rPr>
+            </w:pPr>
+            <w:r>
+              <w:rPr>
+                <w:rFonts w:asciiTheme="minorHAnsi" w:hAnsiTheme="minorHAnsi"/>
+                <w:sz w:val="22"/>
+                <w:szCs w:val="22"/>
+              </w:rPr>
+              <w:t xml:space="preserve">#### **5. Capacidades**  </w:t>
+            </w:r>
+          </w:p>
+          <w:p>
+            <w:pPr>
+              <w:jc w:val="both"/>
+              <w:rPr>
+                <w:rFonts w:asciiTheme="minorHAnsi" w:hAnsiTheme="minorHAnsi"/>
+                <w:sz w:val="22"/>
+                <w:szCs w:val="22"/>
+              </w:rPr>
+            </w:pPr>
+            <w:r>
+              <w:rPr>
+                <w:rFonts w:asciiTheme="minorHAnsi" w:hAnsiTheme="minorHAnsi"/>
+                <w:sz w:val="22"/>
+                <w:szCs w:val="22"/>
+              </w:rPr>
+              <w:t xml:space="preserve">- **Técnicas:**  </w:t>
+            </w:r>
+          </w:p>
+          <w:p>
+            <w:pPr>
+              <w:jc w:val="both"/>
+              <w:rPr>
+                <w:rFonts w:asciiTheme="minorHAnsi" w:hAnsiTheme="minorHAnsi"/>
+                <w:sz w:val="22"/>
+                <w:szCs w:val="22"/>
+              </w:rPr>
+            </w:pPr>
+            <w:r>
+              <w:rPr>
+                <w:rFonts w:asciiTheme="minorHAnsi" w:hAnsiTheme="minorHAnsi"/>
+                <w:sz w:val="22"/>
+                <w:szCs w:val="22"/>
+              </w:rPr>
+              <w:t xml:space="preserve">  - Programación básica en Python para implementar algoritmos numéricos.  </w:t>
+            </w:r>
+          </w:p>
+          <w:p>
+            <w:pPr>
+              <w:jc w:val="both"/>
+              <w:rPr>
+                <w:rFonts w:asciiTheme="minorHAnsi" w:hAnsiTheme="minorHAnsi"/>
+                <w:sz w:val="22"/>
+                <w:szCs w:val="22"/>
+              </w:rPr>
+            </w:pPr>
+            <w:r>
+              <w:rPr>
+                <w:rFonts w:asciiTheme="minorHAnsi" w:hAnsiTheme="minorHAnsi"/>
+                <w:sz w:val="22"/>
+                <w:szCs w:val="22"/>
+              </w:rPr>
+              <w:t xml:space="preserve">  - Análisis de errores y convergencia en métodos iterativos.  </w:t>
+            </w:r>
+          </w:p>
+          <w:p>
+            <w:pPr>
+              <w:jc w:val="both"/>
+              <w:rPr>
+                <w:rFonts w:asciiTheme="minorHAnsi" w:hAnsiTheme="minorHAnsi"/>
+                <w:sz w:val="22"/>
+                <w:szCs w:val="22"/>
+              </w:rPr>
+            </w:pPr>
+          </w:p>
+          <w:p>
+            <w:pPr>
+              <w:jc w:val="both"/>
+              <w:rPr>
+                <w:rFonts w:asciiTheme="minorHAnsi" w:hAnsiTheme="minorHAnsi"/>
+                <w:sz w:val="22"/>
+                <w:szCs w:val="22"/>
+              </w:rPr>
+            </w:pPr>
+            <w:r>
+              <w:rPr>
+                <w:rFonts w:asciiTheme="minorHAnsi" w:hAnsiTheme="minorHAnsi"/>
+                <w:sz w:val="22"/>
+                <w:szCs w:val="22"/>
+              </w:rPr>
+              <w:t xml:space="preserve">- **Didácticas:**  </w:t>
+            </w:r>
+          </w:p>
+          <w:p>
+            <w:pPr>
+              <w:jc w:val="both"/>
+              <w:rPr>
+                <w:rFonts w:asciiTheme="minorHAnsi" w:hAnsiTheme="minorHAnsi"/>
+                <w:sz w:val="22"/>
+                <w:szCs w:val="22"/>
+              </w:rPr>
+            </w:pPr>
+            <w:r>
+              <w:rPr>
+                <w:rFonts w:asciiTheme="minorHAnsi" w:hAnsiTheme="minorHAnsi"/>
+                <w:sz w:val="22"/>
+                <w:szCs w:val="22"/>
+              </w:rPr>
+              <w:t xml:space="preserve">  - Elaboración de material educativo adaptable (ej.: guías para trabajar con calculadoras, actividades manipulativas).  </w:t>
+            </w:r>
+          </w:p>
+          <w:p>
+            <w:pPr>
+              <w:jc w:val="both"/>
+              <w:rPr>
+                <w:rFonts w:asciiTheme="minorHAnsi" w:hAnsiTheme="minorHAnsi"/>
+                <w:sz w:val="22"/>
+                <w:szCs w:val="22"/>
+              </w:rPr>
+            </w:pPr>
+            <w:r>
+              <w:rPr>
+                <w:rFonts w:asciiTheme="minorHAnsi" w:hAnsiTheme="minorHAnsi"/>
+                <w:sz w:val="22"/>
+                <w:szCs w:val="22"/>
+              </w:rPr>
+              <w:t xml:space="preserve">  - Integración de arte y narrativas en la enseñanza de modelos numéricos (enfoque STEAMS).  </w:t>
+            </w:r>
+          </w:p>
+          <w:p>
+            <w:pPr>
+              <w:jc w:val="both"/>
+              <w:rPr>
+                <w:rFonts w:asciiTheme="minorHAnsi" w:hAnsiTheme="minorHAnsi"/>
+                <w:sz w:val="22"/>
+                <w:szCs w:val="22"/>
+              </w:rPr>
+            </w:pPr>
+          </w:p>
+          <w:p>
+            <w:pPr>
+              <w:jc w:val="both"/>
+              <w:rPr>
+                <w:rFonts w:asciiTheme="minorHAnsi" w:hAnsiTheme="minorHAnsi"/>
+                <w:sz w:val="22"/>
+                <w:szCs w:val="22"/>
+              </w:rPr>
+            </w:pPr>
+            <w:r>
+              <w:rPr>
+                <w:rFonts w:asciiTheme="minorHAnsi" w:hAnsiTheme="minorHAnsi"/>
+                <w:sz w:val="22"/>
+                <w:szCs w:val="22"/>
+              </w:rPr>
+              <w:t xml:space="preserve">- **Reflexivas:**  </w:t>
+            </w:r>
+          </w:p>
+          <w:p>
+            <w:pPr>
+              <w:jc w:val="both"/>
+              <w:rPr>
+                <w:rFonts w:asciiTheme="minorHAnsi" w:hAnsiTheme="minorHAnsi"/>
+                <w:sz w:val="22"/>
+                <w:szCs w:val="22"/>
+              </w:rPr>
+            </w:pPr>
+            <w:r>
+              <w:rPr>
+                <w:rFonts w:asciiTheme="minorHAnsi" w:hAnsiTheme="minorHAnsi"/>
+                <w:sz w:val="22"/>
+                <w:szCs w:val="22"/>
+              </w:rPr>
+              <w:t xml:space="preserve">  - Evaluación crítica de políticas educativas sobre tecnología en el aula.  </w:t>
+            </w:r>
+          </w:p>
+          <w:p>
+            <w:pPr>
+              <w:jc w:val="both"/>
+              <w:rPr>
+                <w:rFonts w:asciiTheme="minorHAnsi" w:hAnsiTheme="minorHAnsi"/>
+                <w:sz w:val="22"/>
+                <w:szCs w:val="22"/>
+              </w:rPr>
+            </w:pPr>
+            <w:r>
+              <w:rPr>
+                <w:rFonts w:asciiTheme="minorHAnsi" w:hAnsiTheme="minorHAnsi"/>
+                <w:sz w:val="22"/>
+                <w:szCs w:val="22"/>
+              </w:rPr>
+              <w:t xml:space="preserve">  - Investigación-acción sobre la efectividad de estrategias multimodales.  </w:t>
+            </w:r>
+          </w:p>
+          <w:p>
+            <w:pPr>
+              <w:jc w:val="both"/>
+              <w:rPr>
+                <w:rFonts w:asciiTheme="minorHAnsi" w:hAnsiTheme="minorHAnsi"/>
+                <w:sz w:val="22"/>
+                <w:szCs w:val="22"/>
+              </w:rPr>
+            </w:pPr>
+          </w:p>
+          <w:p>
+            <w:pPr>
+              <w:jc w:val="both"/>
+              <w:rPr>
+                <w:rFonts w:asciiTheme="minorHAnsi" w:hAnsiTheme="minorHAnsi"/>
+                <w:sz w:val="22"/>
+                <w:szCs w:val="22"/>
+              </w:rPr>
+            </w:pPr>
+            <w:r>
+              <w:rPr>
+                <w:rFonts w:asciiTheme="minorHAnsi" w:hAnsiTheme="minorHAnsi"/>
+                <w:sz w:val="22"/>
+                <w:szCs w:val="22"/>
+              </w:rPr>
+              <w:t xml:space="preserve">### **Conclusión**  </w:t>
+            </w:r>
+          </w:p>
+          <w:p>
+            <w:pPr>
+              <w:jc w:val="both"/>
+              <w:rPr>
+                <w:rFonts w:asciiTheme="minorHAnsi" w:hAnsiTheme="minorHAnsi"/>
+                <w:sz w:val="22"/>
+                <w:szCs w:val="22"/>
+              </w:rPr>
+            </w:pPr>
+            <w:r>
+              <w:rPr>
+                <w:rFonts w:asciiTheme="minorHAnsi" w:hAnsiTheme="minorHAnsi"/>
+                <w:sz w:val="22"/>
+                <w:szCs w:val="22"/>
+              </w:rPr>
+              <w:t xml:space="preserve">Estas intencionalidades formativas alinean el curso con el **perfil del licenciado**, enfatizando:  </w:t>
+            </w:r>
+          </w:p>
+          <w:p>
+            <w:pPr>
+              <w:jc w:val="both"/>
+              <w:rPr>
+                <w:rFonts w:asciiTheme="minorHAnsi" w:hAnsiTheme="minorHAnsi"/>
+                <w:sz w:val="22"/>
+                <w:szCs w:val="22"/>
+              </w:rPr>
+            </w:pPr>
+            <w:r>
+              <w:rPr>
+                <w:rFonts w:asciiTheme="minorHAnsi" w:hAnsiTheme="minorHAnsi"/>
+                <w:sz w:val="22"/>
+                <w:szCs w:val="22"/>
+              </w:rPr>
+              <w:t xml:space="preserve">- **La articulación teoría-práctica** en métodos numéricos.  </w:t>
+            </w:r>
+          </w:p>
+          <w:p>
+            <w:pPr>
+              <w:jc w:val="both"/>
+              <w:rPr>
+                <w:rFonts w:asciiTheme="minorHAnsi" w:hAnsiTheme="minorHAnsi"/>
+                <w:sz w:val="22"/>
+                <w:szCs w:val="22"/>
+              </w:rPr>
+            </w:pPr>
+            <w:r>
+              <w:rPr>
+                <w:rFonts w:asciiTheme="minorHAnsi" w:hAnsiTheme="minorHAnsi"/>
+                <w:sz w:val="22"/>
+                <w:szCs w:val="22"/>
+              </w:rPr>
+              <w:t xml:space="preserve">- **La innovación pedagógica** para contextos diversos.  </w:t>
+            </w:r>
+          </w:p>
+          <w:p>
+            <w:pPr>
+              <w:jc w:val="both"/>
+              <w:rPr>
+                <w:rFonts w:asciiTheme="minorHAnsi" w:hAnsiTheme="minorHAnsi"/>
+                <w:sz w:val="22"/>
+                <w:szCs w:val="22"/>
+              </w:rPr>
+            </w:pPr>
+            <w:r>
+              <w:rPr>
+                <w:rFonts w:asciiTheme="minorHAnsi" w:hAnsiTheme="minorHAnsi"/>
+                <w:sz w:val="22"/>
+                <w:szCs w:val="22"/>
+              </w:rPr>
+              <w:t xml:space="preserve">- **El compromiso social** mediante proyectos STEAMS.  </w:t>
+            </w:r>
+          </w:p>
+          <w:p>
+            <w:pPr>
+              <w:jc w:val="both"/>
+              <w:rPr>
+                <w:rFonts w:asciiTheme="minorHAnsi" w:hAnsiTheme="minorHAnsi"/>
+                <w:sz w:val="22"/>
+                <w:szCs w:val="22"/>
+              </w:rPr>
+            </w:pPr>
+            <w:r>
+              <w:rPr>
+                <w:rFonts w:asciiTheme="minorHAnsi" w:hAnsiTheme="minorHAnsi"/>
+                <w:sz w:val="22"/>
+                <w:szCs w:val="22"/>
+              </w:rPr>
+              <w:t xml:space="preserve">- **La formación investigativa** en educación matemática computacional.  </w:t>
+            </w:r>
+          </w:p>
+          <w:p>
+            <w:pPr>
+              <w:jc w:val="both"/>
+              <w:rPr>
+                <w:rFonts w:asciiTheme="minorHAnsi" w:hAnsiTheme="minorHAnsi"/>
+                <w:sz w:val="22"/>
+                <w:szCs w:val="22"/>
+              </w:rPr>
+            </w:pPr>
+          </w:p>
+          <w:p>
+            <w:pPr>
+              <w:jc w:val="both"/>
+              <w:rPr>
+                <w:rFonts w:asciiTheme="minorHAnsi" w:hAnsiTheme="minorHAnsi"/>
+                <w:sz w:val="22"/>
+                <w:szCs w:val="22"/>
+              </w:rPr>
+            </w:pPr>
+            <w:r>
+              <w:rPr>
+                <w:rFonts w:asciiTheme="minorHAnsi" w:hAnsiTheme="minorHAnsi"/>
+                <w:sz w:val="22"/>
+                <w:szCs w:val="22"/>
+              </w:rPr>
+              <w:t>**Ejemplo de aplicación:** Un futuro docente diseñará una actividad donde estudiantes de secundaria modelen el crecimiento de cultivos en el Bajo Cauca usando regresión lineal (con hojas de cálculo o Python), analizando el error y su impacto en decisiones agrícolas, integrando arte (gráficos) y ética (uso responsable de datos).</w:t>
+            </w:r>
           </w:p>
         </w:tc>
       </w:tr>
@@ -4350,6 +5934,1317 @@
                 <w:szCs w:val="22"/>
               </w:rPr>
             </w:pPr>
+            <w:r>
+              <w:rPr>
+                <w:rFonts w:asciiTheme="minorHAnsi" w:hAnsiTheme="minorHAnsi"/>
+                <w:sz w:val="22"/>
+                <w:szCs w:val="22"/>
+              </w:rPr>
+              <w:t xml:space="preserve">### **Aportes del Curso "Análisis Numérico" a la Formación Integral y a la Formación en Investigación**  </w:t>
+            </w:r>
+          </w:p>
+          <w:p>
+            <w:pPr>
+              <w:jc w:val="both"/>
+              <w:rPr>
+                <w:rFonts w:asciiTheme="minorHAnsi" w:hAnsiTheme="minorHAnsi"/>
+                <w:sz w:val="22"/>
+                <w:szCs w:val="22"/>
+              </w:rPr>
+            </w:pPr>
+          </w:p>
+          <w:p>
+            <w:pPr>
+              <w:jc w:val="both"/>
+              <w:rPr>
+                <w:rFonts w:asciiTheme="minorHAnsi" w:hAnsiTheme="minorHAnsi"/>
+                <w:sz w:val="22"/>
+                <w:szCs w:val="22"/>
+              </w:rPr>
+            </w:pPr>
+            <w:r>
+              <w:rPr>
+                <w:rFonts w:asciiTheme="minorHAnsi" w:hAnsiTheme="minorHAnsi"/>
+                <w:sz w:val="22"/>
+                <w:szCs w:val="22"/>
+              </w:rPr>
+              <w:t xml:space="preserve">#### **1. Aportes a la Formación Integral**  </w:t>
+            </w:r>
+          </w:p>
+          <w:p>
+            <w:pPr>
+              <w:jc w:val="both"/>
+              <w:rPr>
+                <w:rFonts w:asciiTheme="minorHAnsi" w:hAnsiTheme="minorHAnsi"/>
+                <w:sz w:val="22"/>
+                <w:szCs w:val="22"/>
+              </w:rPr>
+            </w:pPr>
+            <w:r>
+              <w:rPr>
+                <w:rFonts w:asciiTheme="minorHAnsi" w:hAnsiTheme="minorHAnsi"/>
+                <w:sz w:val="22"/>
+                <w:szCs w:val="22"/>
+              </w:rPr>
+              <w:t xml:space="preserve">El curso contribuye al desarrollo de las **cuatro racionalidades fundamentales** (ética, política, estética y lógica) del futuro licenciado en Matemáticas, alineándose con el perfil humanista y crítico del programa:  </w:t>
+            </w:r>
+          </w:p>
+          <w:p>
+            <w:pPr>
+              <w:jc w:val="both"/>
+              <w:rPr>
+                <w:rFonts w:asciiTheme="minorHAnsi" w:hAnsiTheme="minorHAnsi"/>
+                <w:sz w:val="22"/>
+                <w:szCs w:val="22"/>
+              </w:rPr>
+            </w:pPr>
+          </w:p>
+          <w:p>
+            <w:pPr>
+              <w:jc w:val="both"/>
+              <w:rPr>
+                <w:rFonts w:asciiTheme="minorHAnsi" w:hAnsiTheme="minorHAnsi"/>
+                <w:sz w:val="22"/>
+                <w:szCs w:val="22"/>
+              </w:rPr>
+            </w:pPr>
+            <w:r>
+              <w:rPr>
+                <w:rFonts w:asciiTheme="minorHAnsi" w:hAnsiTheme="minorHAnsi"/>
+                <w:sz w:val="22"/>
+                <w:szCs w:val="22"/>
+              </w:rPr>
+              <w:t xml:space="preserve">##### **a) Racionalidad Ética**  </w:t>
+            </w:r>
+          </w:p>
+          <w:p>
+            <w:pPr>
+              <w:jc w:val="both"/>
+              <w:rPr>
+                <w:rFonts w:asciiTheme="minorHAnsi" w:hAnsiTheme="minorHAnsi"/>
+                <w:sz w:val="22"/>
+                <w:szCs w:val="22"/>
+              </w:rPr>
+            </w:pPr>
+            <w:r>
+              <w:rPr>
+                <w:rFonts w:asciiTheme="minorHAnsi" w:hAnsiTheme="minorHAnsi"/>
+                <w:sz w:val="22"/>
+                <w:szCs w:val="22"/>
+              </w:rPr>
+              <w:t xml:space="preserve">- **Reflexión sobre el uso responsable de modelos numéricos:**  </w:t>
+            </w:r>
+          </w:p>
+          <w:p>
+            <w:pPr>
+              <w:jc w:val="both"/>
+              <w:rPr>
+                <w:rFonts w:asciiTheme="minorHAnsi" w:hAnsiTheme="minorHAnsi"/>
+                <w:sz w:val="22"/>
+                <w:szCs w:val="22"/>
+              </w:rPr>
+            </w:pPr>
+            <w:r>
+              <w:rPr>
+                <w:rFonts w:asciiTheme="minorHAnsi" w:hAnsiTheme="minorHAnsi"/>
+                <w:sz w:val="22"/>
+                <w:szCs w:val="22"/>
+              </w:rPr>
+              <w:t xml:space="preserve">  - Análisis de casos donde soluciones aproximadas pueden tener implicaciones sociales (ej.: predicciones económicas o epidemiológicas con margen de error).  </w:t>
+            </w:r>
+          </w:p>
+          <w:p>
+            <w:pPr>
+              <w:jc w:val="both"/>
+              <w:rPr>
+                <w:rFonts w:asciiTheme="minorHAnsi" w:hAnsiTheme="minorHAnsi"/>
+                <w:sz w:val="22"/>
+                <w:szCs w:val="22"/>
+              </w:rPr>
+            </w:pPr>
+            <w:r>
+              <w:rPr>
+                <w:rFonts w:asciiTheme="minorHAnsi" w:hAnsiTheme="minorHAnsi"/>
+                <w:sz w:val="22"/>
+                <w:szCs w:val="22"/>
+              </w:rPr>
+              <w:t xml:space="preserve">  - Discusión sobre la **ética en la modelación matemática**, especialmente en contextos vulnerables (ej.: ¿cómo comunicar incertidumbres en datos numéricos a comunidades rurales?).  </w:t>
+            </w:r>
+          </w:p>
+          <w:p>
+            <w:pPr>
+              <w:jc w:val="both"/>
+              <w:rPr>
+                <w:rFonts w:asciiTheme="minorHAnsi" w:hAnsiTheme="minorHAnsi"/>
+                <w:sz w:val="22"/>
+                <w:szCs w:val="22"/>
+              </w:rPr>
+            </w:pPr>
+            <w:r>
+              <w:rPr>
+                <w:rFonts w:asciiTheme="minorHAnsi" w:hAnsiTheme="minorHAnsi"/>
+                <w:sz w:val="22"/>
+                <w:szCs w:val="22"/>
+              </w:rPr>
+              <w:t xml:space="preserve">- **Compromiso con la honestidad académica:**  </w:t>
+            </w:r>
+          </w:p>
+          <w:p>
+            <w:pPr>
+              <w:jc w:val="both"/>
+              <w:rPr>
+                <w:rFonts w:asciiTheme="minorHAnsi" w:hAnsiTheme="minorHAnsi"/>
+                <w:sz w:val="22"/>
+                <w:szCs w:val="22"/>
+              </w:rPr>
+            </w:pPr>
+            <w:r>
+              <w:rPr>
+                <w:rFonts w:asciiTheme="minorHAnsi" w:hAnsiTheme="minorHAnsi"/>
+                <w:sz w:val="22"/>
+                <w:szCs w:val="22"/>
+              </w:rPr>
+              <w:t xml:space="preserve">  - Enfatiza la importancia de citar fuentes al usar algoritmos y software (ej.: licencias de código abierto en Python).  </w:t>
+            </w:r>
+          </w:p>
+          <w:p>
+            <w:pPr>
+              <w:jc w:val="both"/>
+              <w:rPr>
+                <w:rFonts w:asciiTheme="minorHAnsi" w:hAnsiTheme="minorHAnsi"/>
+                <w:sz w:val="22"/>
+                <w:szCs w:val="22"/>
+              </w:rPr>
+            </w:pPr>
+          </w:p>
+          <w:p>
+            <w:pPr>
+              <w:jc w:val="both"/>
+              <w:rPr>
+                <w:rFonts w:asciiTheme="minorHAnsi" w:hAnsiTheme="minorHAnsi"/>
+                <w:sz w:val="22"/>
+                <w:szCs w:val="22"/>
+              </w:rPr>
+            </w:pPr>
+            <w:r>
+              <w:rPr>
+                <w:rFonts w:asciiTheme="minorHAnsi" w:hAnsiTheme="minorHAnsi"/>
+                <w:sz w:val="22"/>
+                <w:szCs w:val="22"/>
+              </w:rPr>
+              <w:t xml:space="preserve">##### **b) Racionalidad Política**  </w:t>
+            </w:r>
+          </w:p>
+          <w:p>
+            <w:pPr>
+              <w:jc w:val="both"/>
+              <w:rPr>
+                <w:rFonts w:asciiTheme="minorHAnsi" w:hAnsiTheme="minorHAnsi"/>
+                <w:sz w:val="22"/>
+                <w:szCs w:val="22"/>
+              </w:rPr>
+            </w:pPr>
+            <w:r>
+              <w:rPr>
+                <w:rFonts w:asciiTheme="minorHAnsi" w:hAnsiTheme="minorHAnsi"/>
+                <w:sz w:val="22"/>
+                <w:szCs w:val="22"/>
+              </w:rPr>
+              <w:t xml:space="preserve">- **Análisis crítico de las brechas tecnológicas en educación:**  </w:t>
+            </w:r>
+          </w:p>
+          <w:p>
+            <w:pPr>
+              <w:jc w:val="both"/>
+              <w:rPr>
+                <w:rFonts w:asciiTheme="minorHAnsi" w:hAnsiTheme="minorHAnsi"/>
+                <w:sz w:val="22"/>
+                <w:szCs w:val="22"/>
+              </w:rPr>
+            </w:pPr>
+            <w:r>
+              <w:rPr>
+                <w:rFonts w:asciiTheme="minorHAnsi" w:hAnsiTheme="minorHAnsi"/>
+                <w:sz w:val="22"/>
+                <w:szCs w:val="22"/>
+              </w:rPr>
+              <w:t xml:space="preserve">  - Discusión sobre cómo la falta de acceso a herramientas computacionales afecta la enseñanza de métodos numéricos en escuelas públicas.  </w:t>
+            </w:r>
+          </w:p>
+          <w:p>
+            <w:pPr>
+              <w:jc w:val="both"/>
+              <w:rPr>
+                <w:rFonts w:asciiTheme="minorHAnsi" w:hAnsiTheme="minorHAnsi"/>
+                <w:sz w:val="22"/>
+                <w:szCs w:val="22"/>
+              </w:rPr>
+            </w:pPr>
+            <w:r>
+              <w:rPr>
+                <w:rFonts w:asciiTheme="minorHAnsi" w:hAnsiTheme="minorHAnsi"/>
+                <w:sz w:val="22"/>
+                <w:szCs w:val="22"/>
+              </w:rPr>
+              <w:t xml:space="preserve">  - Propuestas pedagógicas **inclusivas** (ej.: adaptar actividades para aulas sin internet o con calculadoras básicas).  </w:t>
+            </w:r>
+          </w:p>
+          <w:p>
+            <w:pPr>
+              <w:jc w:val="both"/>
+              <w:rPr>
+                <w:rFonts w:asciiTheme="minorHAnsi" w:hAnsiTheme="minorHAnsi"/>
+                <w:sz w:val="22"/>
+                <w:szCs w:val="22"/>
+              </w:rPr>
+            </w:pPr>
+            <w:r>
+              <w:rPr>
+                <w:rFonts w:asciiTheme="minorHAnsi" w:hAnsiTheme="minorHAnsi"/>
+                <w:sz w:val="22"/>
+                <w:szCs w:val="22"/>
+              </w:rPr>
+              <w:t xml:space="preserve">- **Vinculación con políticas educativas:**  </w:t>
+            </w:r>
+          </w:p>
+          <w:p>
+            <w:pPr>
+              <w:jc w:val="both"/>
+              <w:rPr>
+                <w:rFonts w:asciiTheme="minorHAnsi" w:hAnsiTheme="minorHAnsi"/>
+                <w:sz w:val="22"/>
+                <w:szCs w:val="22"/>
+              </w:rPr>
+            </w:pPr>
+            <w:r>
+              <w:rPr>
+                <w:rFonts w:asciiTheme="minorHAnsi" w:hAnsiTheme="minorHAnsi"/>
+                <w:sz w:val="22"/>
+                <w:szCs w:val="22"/>
+              </w:rPr>
+              <w:t xml:space="preserve">  - Debate sobre el papel de la matemática computacional en los currículos nacionales y su impacto en la empleabilidad regional.  </w:t>
+            </w:r>
+          </w:p>
+          <w:p>
+            <w:pPr>
+              <w:jc w:val="both"/>
+              <w:rPr>
+                <w:rFonts w:asciiTheme="minorHAnsi" w:hAnsiTheme="minorHAnsi"/>
+                <w:sz w:val="22"/>
+                <w:szCs w:val="22"/>
+              </w:rPr>
+            </w:pPr>
+          </w:p>
+          <w:p>
+            <w:pPr>
+              <w:jc w:val="both"/>
+              <w:rPr>
+                <w:rFonts w:asciiTheme="minorHAnsi" w:hAnsiTheme="minorHAnsi"/>
+                <w:sz w:val="22"/>
+                <w:szCs w:val="22"/>
+              </w:rPr>
+            </w:pPr>
+            <w:r>
+              <w:rPr>
+                <w:rFonts w:asciiTheme="minorHAnsi" w:hAnsiTheme="minorHAnsi"/>
+                <w:sz w:val="22"/>
+                <w:szCs w:val="22"/>
+              </w:rPr>
+              <w:t xml:space="preserve">##### **c) Racionalidad Estética**  </w:t>
+            </w:r>
+          </w:p>
+          <w:p>
+            <w:pPr>
+              <w:jc w:val="both"/>
+              <w:rPr>
+                <w:rFonts w:asciiTheme="minorHAnsi" w:hAnsiTheme="minorHAnsi"/>
+                <w:sz w:val="22"/>
+                <w:szCs w:val="22"/>
+              </w:rPr>
+            </w:pPr>
+            <w:r>
+              <w:rPr>
+                <w:rFonts w:asciiTheme="minorHAnsi" w:hAnsiTheme="minorHAnsi"/>
+                <w:sz w:val="22"/>
+                <w:szCs w:val="22"/>
+              </w:rPr>
+              <w:t xml:space="preserve">- **Integración del arte en la matemática aplicada:**  </w:t>
+            </w:r>
+          </w:p>
+          <w:p>
+            <w:pPr>
+              <w:jc w:val="both"/>
+              <w:rPr>
+                <w:rFonts w:asciiTheme="minorHAnsi" w:hAnsiTheme="minorHAnsi"/>
+                <w:sz w:val="22"/>
+                <w:szCs w:val="22"/>
+              </w:rPr>
+            </w:pPr>
+            <w:r>
+              <w:rPr>
+                <w:rFonts w:asciiTheme="minorHAnsi" w:hAnsiTheme="minorHAnsi"/>
+                <w:sz w:val="22"/>
+                <w:szCs w:val="22"/>
+              </w:rPr>
+              <w:t xml:space="preserve">  - Uso de visualizaciones creativas (gráficos, animaciones) para explicar conceptos abstractos (ej.: fractales en métodos iterativos).  </w:t>
+            </w:r>
+          </w:p>
+          <w:p>
+            <w:pPr>
+              <w:jc w:val="both"/>
+              <w:rPr>
+                <w:rFonts w:asciiTheme="minorHAnsi" w:hAnsiTheme="minorHAnsi"/>
+                <w:sz w:val="22"/>
+                <w:szCs w:val="22"/>
+              </w:rPr>
+            </w:pPr>
+            <w:r>
+              <w:rPr>
+                <w:rFonts w:asciiTheme="minorHAnsi" w:hAnsiTheme="minorHAnsi"/>
+                <w:sz w:val="22"/>
+                <w:szCs w:val="22"/>
+              </w:rPr>
+              <w:lastRenderedPageBreak/>
+              <w:t xml:space="preserve">  - Proyectos STEAMS que vinculan matemáticas con diseño (ej.: optimización de formas arquitectónicas usando programación lineal).  </w:t>
+            </w:r>
+          </w:p>
+          <w:p>
+            <w:pPr>
+              <w:jc w:val="both"/>
+              <w:rPr>
+                <w:rFonts w:asciiTheme="minorHAnsi" w:hAnsiTheme="minorHAnsi"/>
+                <w:sz w:val="22"/>
+                <w:szCs w:val="22"/>
+              </w:rPr>
+            </w:pPr>
+            <w:r>
+              <w:rPr>
+                <w:rFonts w:asciiTheme="minorHAnsi" w:hAnsiTheme="minorHAnsi"/>
+                <w:sz w:val="22"/>
+                <w:szCs w:val="22"/>
+              </w:rPr>
+              <w:t xml:space="preserve">- **Valoración de la elegancia algorítmica:**  </w:t>
+            </w:r>
+          </w:p>
+          <w:p>
+            <w:pPr>
+              <w:jc w:val="both"/>
+              <w:rPr>
+                <w:rFonts w:asciiTheme="minorHAnsi" w:hAnsiTheme="minorHAnsi"/>
+                <w:sz w:val="22"/>
+                <w:szCs w:val="22"/>
+              </w:rPr>
+            </w:pPr>
+            <w:r>
+              <w:rPr>
+                <w:rFonts w:asciiTheme="minorHAnsi" w:hAnsiTheme="minorHAnsi"/>
+                <w:sz w:val="22"/>
+                <w:szCs w:val="22"/>
+              </w:rPr>
+              <w:t xml:space="preserve">  - Comparación de métodos numéricos desde la simplicidad y eficiencia (ej.: diferencias entre el método de bisección y Newton-Raphson).  </w:t>
+            </w:r>
+          </w:p>
+          <w:p>
+            <w:pPr>
+              <w:jc w:val="both"/>
+              <w:rPr>
+                <w:rFonts w:asciiTheme="minorHAnsi" w:hAnsiTheme="minorHAnsi"/>
+                <w:sz w:val="22"/>
+                <w:szCs w:val="22"/>
+              </w:rPr>
+            </w:pPr>
+          </w:p>
+          <w:p>
+            <w:pPr>
+              <w:jc w:val="both"/>
+              <w:rPr>
+                <w:rFonts w:asciiTheme="minorHAnsi" w:hAnsiTheme="minorHAnsi"/>
+                <w:sz w:val="22"/>
+                <w:szCs w:val="22"/>
+              </w:rPr>
+            </w:pPr>
+            <w:r>
+              <w:rPr>
+                <w:rFonts w:asciiTheme="minorHAnsi" w:hAnsiTheme="minorHAnsi"/>
+                <w:sz w:val="22"/>
+                <w:szCs w:val="22"/>
+              </w:rPr>
+              <w:t xml:space="preserve">##### **d) Racionalidad Lógica**  </w:t>
+            </w:r>
+          </w:p>
+          <w:p>
+            <w:pPr>
+              <w:jc w:val="both"/>
+              <w:rPr>
+                <w:rFonts w:asciiTheme="minorHAnsi" w:hAnsiTheme="minorHAnsi"/>
+                <w:sz w:val="22"/>
+                <w:szCs w:val="22"/>
+              </w:rPr>
+            </w:pPr>
+            <w:r>
+              <w:rPr>
+                <w:rFonts w:asciiTheme="minorHAnsi" w:hAnsiTheme="minorHAnsi"/>
+                <w:sz w:val="22"/>
+                <w:szCs w:val="22"/>
+              </w:rPr>
+              <w:t xml:space="preserve">- **Pensamiento algorítmico y riguroso:**  </w:t>
+            </w:r>
+          </w:p>
+          <w:p>
+            <w:pPr>
+              <w:jc w:val="both"/>
+              <w:rPr>
+                <w:rFonts w:asciiTheme="minorHAnsi" w:hAnsiTheme="minorHAnsi"/>
+                <w:sz w:val="22"/>
+                <w:szCs w:val="22"/>
+              </w:rPr>
+            </w:pPr>
+            <w:r>
+              <w:rPr>
+                <w:rFonts w:asciiTheme="minorHAnsi" w:hAnsiTheme="minorHAnsi"/>
+                <w:sz w:val="22"/>
+                <w:szCs w:val="22"/>
+              </w:rPr>
+              <w:t xml:space="preserve">  - Desarrollo de habilidades para estructurar problemas, diseñar soluciones numéricas y evaluar su validez (ej.: condiciones de convergencia en ecuaciones no lineales).  </w:t>
+            </w:r>
+          </w:p>
+          <w:p>
+            <w:pPr>
+              <w:jc w:val="both"/>
+              <w:rPr>
+                <w:rFonts w:asciiTheme="minorHAnsi" w:hAnsiTheme="minorHAnsi"/>
+                <w:sz w:val="22"/>
+                <w:szCs w:val="22"/>
+              </w:rPr>
+            </w:pPr>
+            <w:r>
+              <w:rPr>
+                <w:rFonts w:asciiTheme="minorHAnsi" w:hAnsiTheme="minorHAnsi"/>
+                <w:sz w:val="22"/>
+                <w:szCs w:val="22"/>
+              </w:rPr>
+              <w:t xml:space="preserve">- **Abordaje de obstáculos epistemológicos:**  </w:t>
+            </w:r>
+          </w:p>
+          <w:p>
+            <w:pPr>
+              <w:jc w:val="both"/>
+              <w:rPr>
+                <w:rFonts w:asciiTheme="minorHAnsi" w:hAnsiTheme="minorHAnsi"/>
+                <w:sz w:val="22"/>
+                <w:szCs w:val="22"/>
+              </w:rPr>
+            </w:pPr>
+            <w:r>
+              <w:rPr>
+                <w:rFonts w:asciiTheme="minorHAnsi" w:hAnsiTheme="minorHAnsi"/>
+                <w:sz w:val="22"/>
+                <w:szCs w:val="22"/>
+              </w:rPr>
+              <w:t xml:space="preserve">  - Enseñanza explícita de las limitaciones de los métodos numéricos (errores de redondeo, inestabilidad), evitando dogmatismos en la aplicación de herramientas computacionales.  </w:t>
+            </w:r>
+          </w:p>
+          <w:p>
+            <w:pPr>
+              <w:jc w:val="both"/>
+              <w:rPr>
+                <w:rFonts w:asciiTheme="minorHAnsi" w:hAnsiTheme="minorHAnsi"/>
+                <w:sz w:val="22"/>
+                <w:szCs w:val="22"/>
+              </w:rPr>
+            </w:pPr>
+          </w:p>
+          <w:p>
+            <w:pPr>
+              <w:jc w:val="both"/>
+              <w:rPr>
+                <w:rFonts w:asciiTheme="minorHAnsi" w:hAnsiTheme="minorHAnsi"/>
+                <w:sz w:val="22"/>
+                <w:szCs w:val="22"/>
+              </w:rPr>
+            </w:pPr>
+            <w:r>
+              <w:rPr>
+                <w:rFonts w:asciiTheme="minorHAnsi" w:hAnsiTheme="minorHAnsi"/>
+                <w:sz w:val="22"/>
+                <w:szCs w:val="22"/>
+              </w:rPr>
+              <w:t xml:space="preserve">---  </w:t>
+            </w:r>
+          </w:p>
+          <w:p>
+            <w:pPr>
+              <w:jc w:val="both"/>
+              <w:rPr>
+                <w:rFonts w:asciiTheme="minorHAnsi" w:hAnsiTheme="minorHAnsi"/>
+                <w:sz w:val="22"/>
+                <w:szCs w:val="22"/>
+              </w:rPr>
+            </w:pPr>
+          </w:p>
+          <w:p>
+            <w:pPr>
+              <w:jc w:val="both"/>
+              <w:rPr>
+                <w:rFonts w:asciiTheme="minorHAnsi" w:hAnsiTheme="minorHAnsi"/>
+                <w:sz w:val="22"/>
+                <w:szCs w:val="22"/>
+              </w:rPr>
+            </w:pPr>
+            <w:r>
+              <w:rPr>
+                <w:rFonts w:asciiTheme="minorHAnsi" w:hAnsiTheme="minorHAnsi"/>
+                <w:sz w:val="22"/>
+                <w:szCs w:val="22"/>
+              </w:rPr>
+              <w:t xml:space="preserve">#### **2. Aportes a la Formación en Investigación**  </w:t>
+            </w:r>
+          </w:p>
+          <w:p>
+            <w:pPr>
+              <w:jc w:val="both"/>
+              <w:rPr>
+                <w:rFonts w:asciiTheme="minorHAnsi" w:hAnsiTheme="minorHAnsi"/>
+                <w:sz w:val="22"/>
+                <w:szCs w:val="22"/>
+              </w:rPr>
+            </w:pPr>
+            <w:r>
+              <w:rPr>
+                <w:rFonts w:asciiTheme="minorHAnsi" w:hAnsiTheme="minorHAnsi"/>
+                <w:sz w:val="22"/>
+                <w:szCs w:val="22"/>
+              </w:rPr>
+              <w:t xml:space="preserve">El curso fomenta competencias investigativas en **educación matemática** y **matemática aplicada**, mediante:  </w:t>
+            </w:r>
+          </w:p>
+          <w:p>
+            <w:pPr>
+              <w:jc w:val="both"/>
+              <w:rPr>
+                <w:rFonts w:asciiTheme="minorHAnsi" w:hAnsiTheme="minorHAnsi"/>
+                <w:sz w:val="22"/>
+                <w:szCs w:val="22"/>
+              </w:rPr>
+            </w:pPr>
+          </w:p>
+          <w:p>
+            <w:pPr>
+              <w:jc w:val="both"/>
+              <w:rPr>
+                <w:rFonts w:asciiTheme="minorHAnsi" w:hAnsiTheme="minorHAnsi"/>
+                <w:sz w:val="22"/>
+                <w:szCs w:val="22"/>
+              </w:rPr>
+            </w:pPr>
+            <w:r>
+              <w:rPr>
+                <w:rFonts w:asciiTheme="minorHAnsi" w:hAnsiTheme="minorHAnsi"/>
+                <w:sz w:val="22"/>
+                <w:szCs w:val="22"/>
+              </w:rPr>
+              <w:t xml:space="preserve">##### **a) Investigación-Acción en Educación Matemática**  </w:t>
+            </w:r>
+          </w:p>
+          <w:p>
+            <w:pPr>
+              <w:jc w:val="both"/>
+              <w:rPr>
+                <w:rFonts w:asciiTheme="minorHAnsi" w:hAnsiTheme="minorHAnsi"/>
+                <w:sz w:val="22"/>
+                <w:szCs w:val="22"/>
+              </w:rPr>
+            </w:pPr>
+            <w:r>
+              <w:rPr>
+                <w:rFonts w:asciiTheme="minorHAnsi" w:hAnsiTheme="minorHAnsi"/>
+                <w:sz w:val="22"/>
+                <w:szCs w:val="22"/>
+              </w:rPr>
+              <w:t xml:space="preserve">- **Enfoque multimodal como objeto de estudio:**  </w:t>
+            </w:r>
+          </w:p>
+          <w:p>
+            <w:pPr>
+              <w:jc w:val="both"/>
+              <w:rPr>
+                <w:rFonts w:asciiTheme="minorHAnsi" w:hAnsiTheme="minorHAnsi"/>
+                <w:sz w:val="22"/>
+                <w:szCs w:val="22"/>
+              </w:rPr>
+            </w:pPr>
+            <w:r>
+              <w:rPr>
+                <w:rFonts w:asciiTheme="minorHAnsi" w:hAnsiTheme="minorHAnsi"/>
+                <w:sz w:val="22"/>
+                <w:szCs w:val="22"/>
+              </w:rPr>
+              <w:t xml:space="preserve">  - Los futuros docentes evalúan el impacto de estrategias como Aula Invertida y ABPP en el aprendizaje de métodos numéricos (ej.: ¿cómo afecta el uso de </w:t>
+            </w:r>
+            <w:proofErr w:type="spellStart"/>
+            <w:r>
+              <w:rPr>
+                <w:rFonts w:asciiTheme="minorHAnsi" w:hAnsiTheme="minorHAnsi"/>
+                <w:sz w:val="22"/>
+                <w:szCs w:val="22"/>
+              </w:rPr>
+              <w:t>Jupyter</w:t>
+            </w:r>
+            <w:proofErr w:type="spellEnd"/>
+            <w:r>
+              <w:rPr>
+                <w:rFonts w:asciiTheme="minorHAnsi" w:hAnsiTheme="minorHAnsi"/>
+                <w:sz w:val="22"/>
+                <w:szCs w:val="22"/>
+              </w:rPr>
+              <w:t xml:space="preserve"> Notebooks a la comprensión del error numérico?).  </w:t>
+            </w:r>
+          </w:p>
+          <w:p>
+            <w:pPr>
+              <w:jc w:val="both"/>
+              <w:rPr>
+                <w:rFonts w:asciiTheme="minorHAnsi" w:hAnsiTheme="minorHAnsi"/>
+                <w:sz w:val="22"/>
+                <w:szCs w:val="22"/>
+              </w:rPr>
+            </w:pPr>
+            <w:r>
+              <w:rPr>
+                <w:rFonts w:asciiTheme="minorHAnsi" w:hAnsiTheme="minorHAnsi"/>
+                <w:sz w:val="22"/>
+                <w:szCs w:val="22"/>
+              </w:rPr>
+              <w:t xml:space="preserve">- **Estudio de obstáculos de aprendizaje:**  </w:t>
+            </w:r>
+          </w:p>
+          <w:p>
+            <w:pPr>
+              <w:jc w:val="both"/>
+              <w:rPr>
+                <w:rFonts w:asciiTheme="minorHAnsi" w:hAnsiTheme="minorHAnsi"/>
+                <w:sz w:val="22"/>
+                <w:szCs w:val="22"/>
+              </w:rPr>
+            </w:pPr>
+            <w:r>
+              <w:rPr>
+                <w:rFonts w:asciiTheme="minorHAnsi" w:hAnsiTheme="minorHAnsi"/>
+                <w:sz w:val="22"/>
+                <w:szCs w:val="22"/>
+              </w:rPr>
+              <w:t xml:space="preserve">  - Identificación de dificultades recurrentes en estudiantes (ej.: confusión entre derivada analítica y numérica) y diseño de intervenciones didácticas.  </w:t>
+            </w:r>
+          </w:p>
+          <w:p>
+            <w:pPr>
+              <w:jc w:val="both"/>
+              <w:rPr>
+                <w:rFonts w:asciiTheme="minorHAnsi" w:hAnsiTheme="minorHAnsi"/>
+                <w:sz w:val="22"/>
+                <w:szCs w:val="22"/>
+              </w:rPr>
+            </w:pPr>
+          </w:p>
+          <w:p>
+            <w:pPr>
+              <w:jc w:val="both"/>
+              <w:rPr>
+                <w:rFonts w:asciiTheme="minorHAnsi" w:hAnsiTheme="minorHAnsi"/>
+                <w:sz w:val="22"/>
+                <w:szCs w:val="22"/>
+              </w:rPr>
+            </w:pPr>
+            <w:r>
+              <w:rPr>
+                <w:rFonts w:asciiTheme="minorHAnsi" w:hAnsiTheme="minorHAnsi"/>
+                <w:sz w:val="22"/>
+                <w:szCs w:val="22"/>
+              </w:rPr>
+              <w:t xml:space="preserve">##### **b) Modelación Matemática con Impacto Social**  </w:t>
+            </w:r>
+          </w:p>
+          <w:p>
+            <w:pPr>
+              <w:jc w:val="both"/>
+              <w:rPr>
+                <w:rFonts w:asciiTheme="minorHAnsi" w:hAnsiTheme="minorHAnsi"/>
+                <w:sz w:val="22"/>
+                <w:szCs w:val="22"/>
+              </w:rPr>
+            </w:pPr>
+            <w:r>
+              <w:rPr>
+                <w:rFonts w:asciiTheme="minorHAnsi" w:hAnsiTheme="minorHAnsi"/>
+                <w:sz w:val="22"/>
+                <w:szCs w:val="22"/>
+              </w:rPr>
+              <w:t xml:space="preserve">- **Proyectos STEAMS basados en necesidades locales:**  </w:t>
+            </w:r>
+          </w:p>
+          <w:p>
+            <w:pPr>
+              <w:jc w:val="both"/>
+              <w:rPr>
+                <w:rFonts w:asciiTheme="minorHAnsi" w:hAnsiTheme="minorHAnsi"/>
+                <w:sz w:val="22"/>
+                <w:szCs w:val="22"/>
+              </w:rPr>
+            </w:pPr>
+            <w:r>
+              <w:rPr>
+                <w:rFonts w:asciiTheme="minorHAnsi" w:hAnsiTheme="minorHAnsi"/>
+                <w:sz w:val="22"/>
+                <w:szCs w:val="22"/>
+              </w:rPr>
+              <w:t xml:space="preserve">  - Investigación aplicada para resolver problemas del Bajo Cauca (ej.: optimización de rutas de transporte escolar usando programación lineal con Python).  </w:t>
+            </w:r>
+          </w:p>
+          <w:p>
+            <w:pPr>
+              <w:jc w:val="both"/>
+              <w:rPr>
+                <w:rFonts w:asciiTheme="minorHAnsi" w:hAnsiTheme="minorHAnsi"/>
+                <w:sz w:val="22"/>
+                <w:szCs w:val="22"/>
+              </w:rPr>
+            </w:pPr>
+            <w:r>
+              <w:rPr>
+                <w:rFonts w:asciiTheme="minorHAnsi" w:hAnsiTheme="minorHAnsi"/>
+                <w:sz w:val="22"/>
+                <w:szCs w:val="22"/>
+              </w:rPr>
+              <w:t xml:space="preserve">  - Publicación de resultados en formatos accesibles (informes, talleres comunitarios).  </w:t>
+            </w:r>
+          </w:p>
+          <w:p>
+            <w:pPr>
+              <w:jc w:val="both"/>
+              <w:rPr>
+                <w:rFonts w:asciiTheme="minorHAnsi" w:hAnsiTheme="minorHAnsi"/>
+                <w:sz w:val="22"/>
+                <w:szCs w:val="22"/>
+              </w:rPr>
+            </w:pPr>
+          </w:p>
+          <w:p>
+            <w:pPr>
+              <w:jc w:val="both"/>
+              <w:rPr>
+                <w:rFonts w:asciiTheme="minorHAnsi" w:hAnsiTheme="minorHAnsi"/>
+                <w:sz w:val="22"/>
+                <w:szCs w:val="22"/>
+              </w:rPr>
+            </w:pPr>
+            <w:r>
+              <w:rPr>
+                <w:rFonts w:asciiTheme="minorHAnsi" w:hAnsiTheme="minorHAnsi"/>
+                <w:sz w:val="22"/>
+                <w:szCs w:val="22"/>
+              </w:rPr>
+              <w:t xml:space="preserve">##### **c) Métodos Numéricos como Herramienta de Investigación**  </w:t>
+            </w:r>
+          </w:p>
+          <w:p>
+            <w:pPr>
+              <w:jc w:val="both"/>
+              <w:rPr>
+                <w:rFonts w:asciiTheme="minorHAnsi" w:hAnsiTheme="minorHAnsi"/>
+                <w:sz w:val="22"/>
+                <w:szCs w:val="22"/>
+              </w:rPr>
+            </w:pPr>
+            <w:r>
+              <w:rPr>
+                <w:rFonts w:asciiTheme="minorHAnsi" w:hAnsiTheme="minorHAnsi"/>
+                <w:sz w:val="22"/>
+                <w:szCs w:val="22"/>
+              </w:rPr>
+              <w:t xml:space="preserve">- **Aplicación en otras disciplinas:**  </w:t>
+            </w:r>
+          </w:p>
+          <w:p>
+            <w:pPr>
+              <w:jc w:val="both"/>
+              <w:rPr>
+                <w:rFonts w:asciiTheme="minorHAnsi" w:hAnsiTheme="minorHAnsi"/>
+                <w:sz w:val="22"/>
+                <w:szCs w:val="22"/>
+              </w:rPr>
+            </w:pPr>
+            <w:r>
+              <w:rPr>
+                <w:rFonts w:asciiTheme="minorHAnsi" w:hAnsiTheme="minorHAnsi"/>
+                <w:sz w:val="22"/>
+                <w:szCs w:val="22"/>
+              </w:rPr>
+              <w:t xml:space="preserve">  - Colaboración con áreas como física o ciencias sociales (ej.: simulación de modelos epidemiológicos con ecuaciones diferenciales).  </w:t>
+            </w:r>
+          </w:p>
+          <w:p>
+            <w:pPr>
+              <w:jc w:val="both"/>
+              <w:rPr>
+                <w:rFonts w:asciiTheme="minorHAnsi" w:hAnsiTheme="minorHAnsi"/>
+                <w:sz w:val="22"/>
+                <w:szCs w:val="22"/>
+              </w:rPr>
+            </w:pPr>
+            <w:r>
+              <w:rPr>
+                <w:rFonts w:asciiTheme="minorHAnsi" w:hAnsiTheme="minorHAnsi"/>
+                <w:sz w:val="22"/>
+                <w:szCs w:val="22"/>
+              </w:rPr>
+              <w:t xml:space="preserve">- **Análisis crítico de software educativo:**  </w:t>
+            </w:r>
+          </w:p>
+          <w:p>
+            <w:pPr>
+              <w:jc w:val="both"/>
+              <w:rPr>
+                <w:rFonts w:asciiTheme="minorHAnsi" w:hAnsiTheme="minorHAnsi"/>
+                <w:sz w:val="22"/>
+                <w:szCs w:val="22"/>
+              </w:rPr>
+            </w:pPr>
+            <w:r>
+              <w:rPr>
+                <w:rFonts w:asciiTheme="minorHAnsi" w:hAnsiTheme="minorHAnsi"/>
+                <w:sz w:val="22"/>
+                <w:szCs w:val="22"/>
+              </w:rPr>
+              <w:t xml:space="preserve">  - Comparación de herramientas (GeoGebra vs. Python) para determinar su idoneidad en distintos contextos educativos.  </w:t>
+            </w:r>
+          </w:p>
+          <w:p>
+            <w:pPr>
+              <w:jc w:val="both"/>
+              <w:rPr>
+                <w:rFonts w:asciiTheme="minorHAnsi" w:hAnsiTheme="minorHAnsi"/>
+                <w:sz w:val="22"/>
+                <w:szCs w:val="22"/>
+              </w:rPr>
+            </w:pPr>
+          </w:p>
+          <w:p>
+            <w:pPr>
+              <w:jc w:val="both"/>
+              <w:rPr>
+                <w:rFonts w:asciiTheme="minorHAnsi" w:hAnsiTheme="minorHAnsi"/>
+                <w:sz w:val="22"/>
+                <w:szCs w:val="22"/>
+              </w:rPr>
+            </w:pPr>
+            <w:r>
+              <w:rPr>
+                <w:rFonts w:asciiTheme="minorHAnsi" w:hAnsiTheme="minorHAnsi"/>
+                <w:sz w:val="22"/>
+                <w:szCs w:val="22"/>
+              </w:rPr>
+              <w:t xml:space="preserve">##### **d) Desarrollo de Habilidades Metodológicas**  </w:t>
+            </w:r>
+          </w:p>
+          <w:p>
+            <w:pPr>
+              <w:jc w:val="both"/>
+              <w:rPr>
+                <w:rFonts w:asciiTheme="minorHAnsi" w:hAnsiTheme="minorHAnsi"/>
+                <w:sz w:val="22"/>
+                <w:szCs w:val="22"/>
+              </w:rPr>
+            </w:pPr>
+            <w:r>
+              <w:rPr>
+                <w:rFonts w:asciiTheme="minorHAnsi" w:hAnsiTheme="minorHAnsi"/>
+                <w:sz w:val="22"/>
+                <w:szCs w:val="22"/>
+              </w:rPr>
+              <w:t xml:space="preserve">- **Recolección y análisis de datos:**  </w:t>
+            </w:r>
+          </w:p>
+          <w:p>
+            <w:pPr>
+              <w:jc w:val="both"/>
+              <w:rPr>
+                <w:rFonts w:asciiTheme="minorHAnsi" w:hAnsiTheme="minorHAnsi"/>
+                <w:sz w:val="22"/>
+                <w:szCs w:val="22"/>
+              </w:rPr>
+            </w:pPr>
+            <w:r>
+              <w:rPr>
+                <w:rFonts w:asciiTheme="minorHAnsi" w:hAnsiTheme="minorHAnsi"/>
+                <w:sz w:val="22"/>
+                <w:szCs w:val="22"/>
+              </w:rPr>
+              <w:t xml:space="preserve">  - Uso de métodos numéricos para procesar información en investigaciones educativas (ej.: regresión lineal para evaluar resultados de pruebas estandarizadas).  </w:t>
+            </w:r>
+          </w:p>
+          <w:p>
+            <w:pPr>
+              <w:jc w:val="both"/>
+              <w:rPr>
+                <w:rFonts w:asciiTheme="minorHAnsi" w:hAnsiTheme="minorHAnsi"/>
+                <w:sz w:val="22"/>
+                <w:szCs w:val="22"/>
+              </w:rPr>
+            </w:pPr>
+            <w:r>
+              <w:rPr>
+                <w:rFonts w:asciiTheme="minorHAnsi" w:hAnsiTheme="minorHAnsi"/>
+                <w:sz w:val="22"/>
+                <w:szCs w:val="22"/>
+              </w:rPr>
+              <w:t xml:space="preserve">- **Comunicación científica:**  </w:t>
+            </w:r>
+          </w:p>
+          <w:p>
+            <w:pPr>
+              <w:jc w:val="both"/>
+              <w:rPr>
+                <w:rFonts w:asciiTheme="minorHAnsi" w:hAnsiTheme="minorHAnsi"/>
+                <w:sz w:val="22"/>
+                <w:szCs w:val="22"/>
+              </w:rPr>
+            </w:pPr>
+            <w:r>
+              <w:rPr>
+                <w:rFonts w:asciiTheme="minorHAnsi" w:hAnsiTheme="minorHAnsi"/>
+                <w:sz w:val="22"/>
+                <w:szCs w:val="22"/>
+              </w:rPr>
+              <w:t xml:space="preserve">  - Elaboración de informes técnicos y posters que expliquen soluciones numéricas a públicos no especializados (ej.: comunidades escolares).  </w:t>
+            </w:r>
+          </w:p>
+          <w:p>
+            <w:pPr>
+              <w:jc w:val="both"/>
+              <w:rPr>
+                <w:rFonts w:asciiTheme="minorHAnsi" w:hAnsiTheme="minorHAnsi"/>
+                <w:sz w:val="22"/>
+                <w:szCs w:val="22"/>
+              </w:rPr>
+            </w:pPr>
+          </w:p>
+          <w:p>
+            <w:pPr>
+              <w:jc w:val="both"/>
+              <w:rPr>
+                <w:rFonts w:asciiTheme="minorHAnsi" w:hAnsiTheme="minorHAnsi"/>
+                <w:sz w:val="22"/>
+                <w:szCs w:val="22"/>
+              </w:rPr>
+            </w:pPr>
+            <w:r>
+              <w:rPr>
+                <w:rFonts w:asciiTheme="minorHAnsi" w:hAnsiTheme="minorHAnsi"/>
+                <w:sz w:val="22"/>
+                <w:szCs w:val="22"/>
+              </w:rPr>
+              <w:t xml:space="preserve">---  </w:t>
+            </w:r>
+          </w:p>
+          <w:p>
+            <w:pPr>
+              <w:jc w:val="both"/>
+              <w:rPr>
+                <w:rFonts w:asciiTheme="minorHAnsi" w:hAnsiTheme="minorHAnsi"/>
+                <w:sz w:val="22"/>
+                <w:szCs w:val="22"/>
+              </w:rPr>
+            </w:pPr>
+          </w:p>
+          <w:p>
+            <w:pPr>
+              <w:jc w:val="both"/>
+              <w:rPr>
+                <w:rFonts w:asciiTheme="minorHAnsi" w:hAnsiTheme="minorHAnsi"/>
+                <w:sz w:val="22"/>
+                <w:szCs w:val="22"/>
+              </w:rPr>
+            </w:pPr>
+            <w:r>
+              <w:rPr>
+                <w:rFonts w:asciiTheme="minorHAnsi" w:hAnsiTheme="minorHAnsi"/>
+                <w:sz w:val="22"/>
+                <w:szCs w:val="22"/>
+              </w:rPr>
+              <w:t xml:space="preserve">### **Síntesis de los Aportes**  </w:t>
+            </w:r>
+          </w:p>
+          <w:p>
+            <w:pPr>
+              <w:jc w:val="both"/>
+              <w:rPr>
+                <w:rFonts w:asciiTheme="minorHAnsi" w:hAnsiTheme="minorHAnsi"/>
+                <w:sz w:val="22"/>
+                <w:szCs w:val="22"/>
+              </w:rPr>
+            </w:pPr>
+            <w:r>
+              <w:rPr>
+                <w:rFonts w:asciiTheme="minorHAnsi" w:hAnsiTheme="minorHAnsi"/>
+                <w:sz w:val="22"/>
+                <w:szCs w:val="22"/>
+              </w:rPr>
+              <w:t xml:space="preserve">| **Dimensión**       | **Aporte del Curso**                                                                 |  </w:t>
+            </w:r>
+          </w:p>
+          <w:p>
+            <w:pPr>
+              <w:jc w:val="both"/>
+              <w:rPr>
+                <w:rFonts w:asciiTheme="minorHAnsi" w:hAnsiTheme="minorHAnsi"/>
+                <w:sz w:val="22"/>
+                <w:szCs w:val="22"/>
+              </w:rPr>
+            </w:pPr>
+            <w:r>
+              <w:rPr>
+                <w:rFonts w:asciiTheme="minorHAnsi" w:hAnsiTheme="minorHAnsi"/>
+                <w:sz w:val="22"/>
+                <w:szCs w:val="22"/>
+              </w:rPr>
+              <w:t xml:space="preserve">|----------------------|-------------------------------------------------------------------------------------|  </w:t>
+            </w:r>
+          </w:p>
+          <w:p>
+            <w:pPr>
+              <w:jc w:val="both"/>
+              <w:rPr>
+                <w:rFonts w:asciiTheme="minorHAnsi" w:hAnsiTheme="minorHAnsi"/>
+                <w:sz w:val="22"/>
+                <w:szCs w:val="22"/>
+              </w:rPr>
+            </w:pPr>
+            <w:r>
+              <w:rPr>
+                <w:rFonts w:asciiTheme="minorHAnsi" w:hAnsiTheme="minorHAnsi"/>
+                <w:sz w:val="22"/>
+                <w:szCs w:val="22"/>
+              </w:rPr>
+              <w:t xml:space="preserve">| **Ética**           | Reflexión sobre responsabilidad en la modelación numérica y uso crítico de resultados. |  </w:t>
+            </w:r>
+          </w:p>
+          <w:p>
+            <w:pPr>
+              <w:jc w:val="both"/>
+              <w:rPr>
+                <w:rFonts w:asciiTheme="minorHAnsi" w:hAnsiTheme="minorHAnsi"/>
+                <w:sz w:val="22"/>
+                <w:szCs w:val="22"/>
+              </w:rPr>
+            </w:pPr>
+            <w:r>
+              <w:rPr>
+                <w:rFonts w:asciiTheme="minorHAnsi" w:hAnsiTheme="minorHAnsi"/>
+                <w:sz w:val="22"/>
+                <w:szCs w:val="22"/>
+              </w:rPr>
+              <w:t xml:space="preserve">| **Política**        | Análisis de desigualdades en acceso a tecnologías y propuestas pedagógicas inclusivas. |  </w:t>
+            </w:r>
+          </w:p>
+          <w:p>
+            <w:pPr>
+              <w:jc w:val="both"/>
+              <w:rPr>
+                <w:rFonts w:asciiTheme="minorHAnsi" w:hAnsiTheme="minorHAnsi"/>
+                <w:sz w:val="22"/>
+                <w:szCs w:val="22"/>
+              </w:rPr>
+            </w:pPr>
+            <w:r>
+              <w:rPr>
+                <w:rFonts w:asciiTheme="minorHAnsi" w:hAnsiTheme="minorHAnsi"/>
+                <w:sz w:val="22"/>
+                <w:szCs w:val="22"/>
+              </w:rPr>
+              <w:t xml:space="preserve">| **Estética**        | Integración de arte y visualización creativa en la enseñanza de algoritmos.           |  </w:t>
+            </w:r>
+          </w:p>
+          <w:p>
+            <w:pPr>
+              <w:jc w:val="both"/>
+              <w:rPr>
+                <w:rFonts w:asciiTheme="minorHAnsi" w:hAnsiTheme="minorHAnsi"/>
+                <w:sz w:val="22"/>
+                <w:szCs w:val="22"/>
+              </w:rPr>
+            </w:pPr>
+            <w:r>
+              <w:rPr>
+                <w:rFonts w:asciiTheme="minorHAnsi" w:hAnsiTheme="minorHAnsi"/>
+                <w:sz w:val="22"/>
+                <w:szCs w:val="22"/>
+              </w:rPr>
+              <w:t xml:space="preserve">| **Lógica**          | Rigor en el análisis de errores y eficiencia de métodos.                              |  </w:t>
+            </w:r>
+          </w:p>
+          <w:p>
+            <w:pPr>
+              <w:jc w:val="both"/>
+              <w:rPr>
+                <w:rFonts w:asciiTheme="minorHAnsi" w:hAnsiTheme="minorHAnsi"/>
+                <w:sz w:val="22"/>
+                <w:szCs w:val="22"/>
+              </w:rPr>
+            </w:pPr>
+            <w:r>
+              <w:rPr>
+                <w:rFonts w:asciiTheme="minorHAnsi" w:hAnsiTheme="minorHAnsi"/>
+                <w:sz w:val="22"/>
+                <w:szCs w:val="22"/>
+              </w:rPr>
+              <w:t xml:space="preserve">| **Investigación**   | Desarrollo de proyectos ABPP/STEAMS con impacto local y formación en metodologías.    |  </w:t>
+            </w:r>
+          </w:p>
+          <w:p>
+            <w:pPr>
+              <w:jc w:val="both"/>
+              <w:rPr>
+                <w:rFonts w:asciiTheme="minorHAnsi" w:hAnsiTheme="minorHAnsi"/>
+                <w:sz w:val="22"/>
+                <w:szCs w:val="22"/>
+              </w:rPr>
+            </w:pPr>
+          </w:p>
+          <w:p>
+            <w:pPr>
+              <w:jc w:val="both"/>
+              <w:rPr>
+                <w:rFonts w:asciiTheme="minorHAnsi" w:hAnsiTheme="minorHAnsi"/>
+                <w:sz w:val="22"/>
+                <w:szCs w:val="22"/>
+              </w:rPr>
+            </w:pPr>
+            <w:r>
+              <w:rPr>
+                <w:rFonts w:asciiTheme="minorHAnsi" w:hAnsiTheme="minorHAnsi"/>
+                <w:sz w:val="22"/>
+                <w:szCs w:val="22"/>
+              </w:rPr>
+              <w:t xml:space="preserve">**Ejemplo concreto:**  </w:t>
+            </w:r>
+          </w:p>
+          <w:p>
+            <w:pPr>
+              <w:jc w:val="both"/>
+              <w:rPr>
+                <w:rFonts w:asciiTheme="minorHAnsi" w:hAnsiTheme="minorHAnsi"/>
+                <w:sz w:val="22"/>
+                <w:szCs w:val="22"/>
+              </w:rPr>
+            </w:pPr>
+            <w:r>
+              <w:rPr>
+                <w:rFonts w:asciiTheme="minorHAnsi" w:hAnsiTheme="minorHAnsi"/>
+                <w:sz w:val="22"/>
+                <w:szCs w:val="22"/>
+              </w:rPr>
+              <w:t xml:space="preserve">Un estudiante investiga cómo enseñar el método de Newton-Raphson en una escuela rural usando solo calculadoras, documentando las dificultades y proponiendo adaptaciones. Esto integra:  </w:t>
+            </w:r>
+          </w:p>
+          <w:p>
+            <w:pPr>
+              <w:jc w:val="both"/>
+              <w:rPr>
+                <w:rFonts w:asciiTheme="minorHAnsi" w:hAnsiTheme="minorHAnsi"/>
+                <w:sz w:val="22"/>
+                <w:szCs w:val="22"/>
+              </w:rPr>
+            </w:pPr>
+            <w:r>
+              <w:rPr>
+                <w:rFonts w:asciiTheme="minorHAnsi" w:hAnsiTheme="minorHAnsi"/>
+                <w:sz w:val="22"/>
+                <w:szCs w:val="22"/>
+              </w:rPr>
+              <w:t xml:space="preserve">- **Ética:** Transparencia en las limitaciones del método.  </w:t>
+            </w:r>
+          </w:p>
+          <w:p>
+            <w:pPr>
+              <w:jc w:val="both"/>
+              <w:rPr>
+                <w:rFonts w:asciiTheme="minorHAnsi" w:hAnsiTheme="minorHAnsi"/>
+                <w:sz w:val="22"/>
+                <w:szCs w:val="22"/>
+              </w:rPr>
+            </w:pPr>
+            <w:r>
+              <w:rPr>
+                <w:rFonts w:asciiTheme="minorHAnsi" w:hAnsiTheme="minorHAnsi"/>
+                <w:sz w:val="22"/>
+                <w:szCs w:val="22"/>
+              </w:rPr>
+              <w:t xml:space="preserve">- **Política:** Soluciones para contextos marginados.  </w:t>
+            </w:r>
+          </w:p>
+          <w:p>
+            <w:pPr>
+              <w:jc w:val="both"/>
+              <w:rPr>
+                <w:rFonts w:asciiTheme="minorHAnsi" w:hAnsiTheme="minorHAnsi"/>
+                <w:sz w:val="22"/>
+                <w:szCs w:val="22"/>
+              </w:rPr>
+            </w:pPr>
+            <w:r>
+              <w:rPr>
+                <w:rFonts w:asciiTheme="minorHAnsi" w:hAnsiTheme="minorHAnsi"/>
+                <w:sz w:val="22"/>
+                <w:szCs w:val="22"/>
+              </w:rPr>
+              <w:t xml:space="preserve">- **Estética:** Gráficos hechos a mano para explicar iteraciones.  </w:t>
+            </w:r>
+          </w:p>
+          <w:p>
+            <w:pPr>
+              <w:jc w:val="both"/>
+              <w:rPr>
+                <w:rFonts w:asciiTheme="minorHAnsi" w:hAnsiTheme="minorHAnsi"/>
+                <w:sz w:val="22"/>
+                <w:szCs w:val="22"/>
+              </w:rPr>
+            </w:pPr>
+            <w:r>
+              <w:rPr>
+                <w:rFonts w:asciiTheme="minorHAnsi" w:hAnsiTheme="minorHAnsi"/>
+                <w:sz w:val="22"/>
+                <w:szCs w:val="22"/>
+              </w:rPr>
+              <w:t xml:space="preserve">- **Investigación:** Datos cualitativos sobre el aprendizaje obtenidos mediante diarios de campo.  </w:t>
+            </w:r>
+          </w:p>
+          <w:p>
+            <w:pPr>
+              <w:jc w:val="both"/>
+              <w:rPr>
+                <w:rFonts w:asciiTheme="minorHAnsi" w:hAnsiTheme="minorHAnsi"/>
+                <w:sz w:val="22"/>
+                <w:szCs w:val="22"/>
+              </w:rPr>
+            </w:pPr>
+          </w:p>
+          <w:p>
+            <w:pPr>
+              <w:jc w:val="both"/>
+              <w:rPr>
+                <w:rFonts w:asciiTheme="minorHAnsi" w:hAnsiTheme="minorHAnsi"/>
+                <w:sz w:val="22"/>
+                <w:szCs w:val="22"/>
+              </w:rPr>
+            </w:pPr>
+            <w:r>
+              <w:rPr>
+                <w:rFonts w:asciiTheme="minorHAnsi" w:hAnsiTheme="minorHAnsi"/>
+                <w:sz w:val="22"/>
+                <w:szCs w:val="22"/>
+              </w:rPr>
+              <w:t>Este enfoque asegura que el curso no solo forme en contenidos, sino que **construya un docente-investigador crítico, creativo y socialmente comprometido**.</w:t>
+            </w:r>
           </w:p>
         </w:tc>
       </w:tr>
@@ -4504,6 +7399,1322 @@
                 <w:szCs w:val="22"/>
               </w:rPr>
             </w:pPr>
+            <w:r>
+              <w:rPr>
+                <w:rFonts w:asciiTheme="minorHAnsi" w:hAnsiTheme="minorHAnsi"/>
+                <w:sz w:val="22"/>
+                <w:szCs w:val="22"/>
+              </w:rPr>
+              <w:t xml:space="preserve">### **DESCRIPCIÓN DE LOS CONOCIMIENTOS Y/O SABERES DEL CURSO "ANÁLISIS NUMÉRICO"**  </w:t>
+            </w:r>
+          </w:p>
+          <w:p>
+            <w:pPr>
+              <w:jc w:val="both"/>
+              <w:rPr>
+                <w:rFonts w:asciiTheme="minorHAnsi" w:hAnsiTheme="minorHAnsi"/>
+                <w:sz w:val="22"/>
+                <w:szCs w:val="22"/>
+              </w:rPr>
+            </w:pPr>
+          </w:p>
+          <w:p>
+            <w:pPr>
+              <w:jc w:val="both"/>
+              <w:rPr>
+                <w:rFonts w:asciiTheme="minorHAnsi" w:hAnsiTheme="minorHAnsi"/>
+                <w:sz w:val="22"/>
+                <w:szCs w:val="22"/>
+              </w:rPr>
+            </w:pPr>
+            <w:r>
+              <w:rPr>
+                <w:rFonts w:asciiTheme="minorHAnsi" w:hAnsiTheme="minorHAnsi"/>
+                <w:sz w:val="22"/>
+                <w:szCs w:val="22"/>
+              </w:rPr>
+              <w:t xml:space="preserve">El curso se estructura alrededor de **ejes problémicos** que vinculan la teoría numérica con desafíos pedagógicos y sociales, integrando saberes disciplinares, didácticos y tecnológicos. A continuación, se detallan los componentes clave:  </w:t>
+            </w:r>
+          </w:p>
+          <w:p>
+            <w:pPr>
+              <w:jc w:val="both"/>
+              <w:rPr>
+                <w:rFonts w:asciiTheme="minorHAnsi" w:hAnsiTheme="minorHAnsi"/>
+                <w:sz w:val="22"/>
+                <w:szCs w:val="22"/>
+              </w:rPr>
+            </w:pPr>
+          </w:p>
+          <w:p>
+            <w:pPr>
+              <w:jc w:val="both"/>
+              <w:rPr>
+                <w:rFonts w:asciiTheme="minorHAnsi" w:hAnsiTheme="minorHAnsi"/>
+                <w:sz w:val="22"/>
+                <w:szCs w:val="22"/>
+              </w:rPr>
+            </w:pPr>
+            <w:r>
+              <w:rPr>
+                <w:rFonts w:asciiTheme="minorHAnsi" w:hAnsiTheme="minorHAnsi"/>
+                <w:sz w:val="22"/>
+                <w:szCs w:val="22"/>
+              </w:rPr>
+              <w:t>---</w:t>
+            </w:r>
+          </w:p>
+          <w:p>
+            <w:pPr>
+              <w:jc w:val="both"/>
+              <w:rPr>
+                <w:rFonts w:asciiTheme="minorHAnsi" w:hAnsiTheme="minorHAnsi"/>
+                <w:sz w:val="22"/>
+                <w:szCs w:val="22"/>
+              </w:rPr>
+            </w:pPr>
+          </w:p>
+          <w:p>
+            <w:pPr>
+              <w:jc w:val="both"/>
+              <w:rPr>
+                <w:rFonts w:asciiTheme="minorHAnsi" w:hAnsiTheme="minorHAnsi"/>
+                <w:sz w:val="22"/>
+                <w:szCs w:val="22"/>
+              </w:rPr>
+            </w:pPr>
+            <w:r>
+              <w:rPr>
+                <w:rFonts w:asciiTheme="minorHAnsi" w:hAnsiTheme="minorHAnsi"/>
+                <w:sz w:val="22"/>
+                <w:szCs w:val="22"/>
+              </w:rPr>
+              <w:t xml:space="preserve">#### **1. Ejes Problémicos**  </w:t>
+            </w:r>
+          </w:p>
+          <w:p>
+            <w:pPr>
+              <w:jc w:val="both"/>
+              <w:rPr>
+                <w:rFonts w:asciiTheme="minorHAnsi" w:hAnsiTheme="minorHAnsi"/>
+                <w:sz w:val="22"/>
+                <w:szCs w:val="22"/>
+              </w:rPr>
+            </w:pPr>
+            <w:r>
+              <w:rPr>
+                <w:rFonts w:asciiTheme="minorHAnsi" w:hAnsiTheme="minorHAnsi"/>
+                <w:sz w:val="22"/>
+                <w:szCs w:val="22"/>
+              </w:rPr>
+              <w:t xml:space="preserve">Estos ejes articulan los contenidos con problemas reales de formación e investigación:  </w:t>
+            </w:r>
+          </w:p>
+          <w:p>
+            <w:pPr>
+              <w:jc w:val="both"/>
+              <w:rPr>
+                <w:rFonts w:asciiTheme="minorHAnsi" w:hAnsiTheme="minorHAnsi"/>
+                <w:sz w:val="22"/>
+                <w:szCs w:val="22"/>
+              </w:rPr>
+            </w:pPr>
+            <w:r>
+              <w:rPr>
+                <w:rFonts w:asciiTheme="minorHAnsi" w:hAnsiTheme="minorHAnsi"/>
+                <w:sz w:val="22"/>
+                <w:szCs w:val="22"/>
+              </w:rPr>
+              <w:t xml:space="preserve">- **¿Cómo enseñar métodos numéricos en contextos con limitaciones tecnológicas?**  </w:t>
+            </w:r>
+          </w:p>
+          <w:p>
+            <w:pPr>
+              <w:jc w:val="both"/>
+              <w:rPr>
+                <w:rFonts w:asciiTheme="minorHAnsi" w:hAnsiTheme="minorHAnsi"/>
+                <w:sz w:val="22"/>
+                <w:szCs w:val="22"/>
+              </w:rPr>
+            </w:pPr>
+            <w:r>
+              <w:rPr>
+                <w:rFonts w:asciiTheme="minorHAnsi" w:hAnsiTheme="minorHAnsi"/>
+                <w:sz w:val="22"/>
+                <w:szCs w:val="22"/>
+              </w:rPr>
+              <w:t xml:space="preserve">  - Aborda la brecha entre la matemática computacional avanzada y las realidades de aulas rurales o con recursos escasos.  </w:t>
+            </w:r>
+          </w:p>
+          <w:p>
+            <w:pPr>
+              <w:jc w:val="both"/>
+              <w:rPr>
+                <w:rFonts w:asciiTheme="minorHAnsi" w:hAnsiTheme="minorHAnsi"/>
+                <w:sz w:val="22"/>
+                <w:szCs w:val="22"/>
+              </w:rPr>
+            </w:pPr>
+            <w:r>
+              <w:rPr>
+                <w:rFonts w:asciiTheme="minorHAnsi" w:hAnsiTheme="minorHAnsi"/>
+                <w:sz w:val="22"/>
+                <w:szCs w:val="22"/>
+              </w:rPr>
+              <w:t xml:space="preserve">- **¿Qué errores conceptuales surgen al contrastar soluciones analíticas y numéricas?**  </w:t>
+            </w:r>
+          </w:p>
+          <w:p>
+            <w:pPr>
+              <w:jc w:val="both"/>
+              <w:rPr>
+                <w:rFonts w:asciiTheme="minorHAnsi" w:hAnsiTheme="minorHAnsi"/>
+                <w:sz w:val="22"/>
+                <w:szCs w:val="22"/>
+              </w:rPr>
+            </w:pPr>
+            <w:r>
+              <w:rPr>
+                <w:rFonts w:asciiTheme="minorHAnsi" w:hAnsiTheme="minorHAnsi"/>
+                <w:sz w:val="22"/>
+                <w:szCs w:val="22"/>
+              </w:rPr>
+              <w:t xml:space="preserve">  - Explora obstáculos epistemológicos en el aprendizaje (ej.: confusión entre derivada "exacta" y aproximada).  </w:t>
+            </w:r>
+          </w:p>
+          <w:p>
+            <w:pPr>
+              <w:jc w:val="both"/>
+              <w:rPr>
+                <w:rFonts w:asciiTheme="minorHAnsi" w:hAnsiTheme="minorHAnsi"/>
+                <w:sz w:val="22"/>
+                <w:szCs w:val="22"/>
+              </w:rPr>
+            </w:pPr>
+            <w:r>
+              <w:rPr>
+                <w:rFonts w:asciiTheme="minorHAnsi" w:hAnsiTheme="minorHAnsi"/>
+                <w:sz w:val="22"/>
+                <w:szCs w:val="22"/>
+              </w:rPr>
+              <w:t xml:space="preserve">- **¿Cómo democratizar el acceso a herramientas numéricas sin sacrificar rigor matemático?**  </w:t>
+            </w:r>
+          </w:p>
+          <w:p>
+            <w:pPr>
+              <w:jc w:val="both"/>
+              <w:rPr>
+                <w:rFonts w:asciiTheme="minorHAnsi" w:hAnsiTheme="minorHAnsi"/>
+                <w:sz w:val="22"/>
+                <w:szCs w:val="22"/>
+              </w:rPr>
+            </w:pPr>
+            <w:r>
+              <w:rPr>
+                <w:rFonts w:asciiTheme="minorHAnsi" w:hAnsiTheme="minorHAnsi"/>
+                <w:sz w:val="22"/>
+                <w:szCs w:val="22"/>
+              </w:rPr>
+              <w:t xml:space="preserve">  - Propone estrategias multimodales (representaciones físicas, software libre, adaptaciones offline).  </w:t>
+            </w:r>
+          </w:p>
+          <w:p>
+            <w:pPr>
+              <w:jc w:val="both"/>
+              <w:rPr>
+                <w:rFonts w:asciiTheme="minorHAnsi" w:hAnsiTheme="minorHAnsi"/>
+                <w:sz w:val="22"/>
+                <w:szCs w:val="22"/>
+              </w:rPr>
+            </w:pPr>
+          </w:p>
+          <w:p>
+            <w:pPr>
+              <w:jc w:val="both"/>
+              <w:rPr>
+                <w:rFonts w:asciiTheme="minorHAnsi" w:hAnsiTheme="minorHAnsi"/>
+                <w:sz w:val="22"/>
+                <w:szCs w:val="22"/>
+              </w:rPr>
+            </w:pPr>
+            <w:r>
+              <w:rPr>
+                <w:rFonts w:asciiTheme="minorHAnsi" w:hAnsiTheme="minorHAnsi"/>
+                <w:sz w:val="22"/>
+                <w:szCs w:val="22"/>
+              </w:rPr>
+              <w:t>---</w:t>
+            </w:r>
+          </w:p>
+          <w:p>
+            <w:pPr>
+              <w:jc w:val="both"/>
+              <w:rPr>
+                <w:rFonts w:asciiTheme="minorHAnsi" w:hAnsiTheme="minorHAnsi"/>
+                <w:sz w:val="22"/>
+                <w:szCs w:val="22"/>
+              </w:rPr>
+            </w:pPr>
+          </w:p>
+          <w:p>
+            <w:pPr>
+              <w:jc w:val="both"/>
+              <w:rPr>
+                <w:rFonts w:asciiTheme="minorHAnsi" w:hAnsiTheme="minorHAnsi"/>
+                <w:sz w:val="22"/>
+                <w:szCs w:val="22"/>
+              </w:rPr>
+            </w:pPr>
+            <w:r>
+              <w:rPr>
+                <w:rFonts w:asciiTheme="minorHAnsi" w:hAnsiTheme="minorHAnsi"/>
+                <w:sz w:val="22"/>
+                <w:szCs w:val="22"/>
+              </w:rPr>
+              <w:t xml:space="preserve">#### **2. Saberes que se Abordan**  </w:t>
+            </w:r>
+          </w:p>
+          <w:p>
+            <w:pPr>
+              <w:jc w:val="both"/>
+              <w:rPr>
+                <w:rFonts w:asciiTheme="minorHAnsi" w:hAnsiTheme="minorHAnsi"/>
+                <w:sz w:val="22"/>
+                <w:szCs w:val="22"/>
+              </w:rPr>
+            </w:pPr>
+            <w:r>
+              <w:rPr>
+                <w:rFonts w:asciiTheme="minorHAnsi" w:hAnsiTheme="minorHAnsi"/>
+                <w:sz w:val="22"/>
+                <w:szCs w:val="22"/>
+              </w:rPr>
+              <w:t xml:space="preserve">| **Tipo de Saber**       | **Descripción**                                                                 | **Ejemplos**                                                                 |  </w:t>
+            </w:r>
+          </w:p>
+          <w:p>
+            <w:pPr>
+              <w:jc w:val="both"/>
+              <w:rPr>
+                <w:rFonts w:asciiTheme="minorHAnsi" w:hAnsiTheme="minorHAnsi"/>
+                <w:sz w:val="22"/>
+                <w:szCs w:val="22"/>
+              </w:rPr>
+            </w:pPr>
+            <w:r>
+              <w:rPr>
+                <w:rFonts w:asciiTheme="minorHAnsi" w:hAnsiTheme="minorHAnsi"/>
+                <w:sz w:val="22"/>
+                <w:szCs w:val="22"/>
+              </w:rPr>
+              <w:t xml:space="preserve">|--------------------------|-------------------------------------------------------------------------------|-----------------------------------------------------------------------------|  </w:t>
+            </w:r>
+          </w:p>
+          <w:p>
+            <w:pPr>
+              <w:jc w:val="both"/>
+              <w:rPr>
+                <w:rFonts w:asciiTheme="minorHAnsi" w:hAnsiTheme="minorHAnsi"/>
+                <w:sz w:val="22"/>
+                <w:szCs w:val="22"/>
+              </w:rPr>
+            </w:pPr>
+            <w:r>
+              <w:rPr>
+                <w:rFonts w:asciiTheme="minorHAnsi" w:hAnsiTheme="minorHAnsi"/>
+                <w:sz w:val="22"/>
+                <w:szCs w:val="22"/>
+              </w:rPr>
+              <w:lastRenderedPageBreak/>
+              <w:t xml:space="preserve">| **Disciplinar**          | Fundamentos teóricos y algorítmicos de métodos numéricos.                     | Interpolación, derivación numérica, resolución de ecuaciones no lineales, integración numérica. |  </w:t>
+            </w:r>
+          </w:p>
+          <w:p>
+            <w:pPr>
+              <w:jc w:val="both"/>
+              <w:rPr>
+                <w:rFonts w:asciiTheme="minorHAnsi" w:hAnsiTheme="minorHAnsi"/>
+                <w:sz w:val="22"/>
+                <w:szCs w:val="22"/>
+              </w:rPr>
+            </w:pPr>
+            <w:r>
+              <w:rPr>
+                <w:rFonts w:asciiTheme="minorHAnsi" w:hAnsiTheme="minorHAnsi"/>
+                <w:sz w:val="22"/>
+                <w:szCs w:val="22"/>
+              </w:rPr>
+              <w:t xml:space="preserve">| **Didáctico**           | Estrategias para enseñar matemática computacional con enfoque multimodal.      | Teoría de Duval (representaciones múltiples), diseño de secuencias ABPP, uso pedagógico de Python. |  </w:t>
+            </w:r>
+          </w:p>
+          <w:p>
+            <w:pPr>
+              <w:jc w:val="both"/>
+              <w:rPr>
+                <w:rFonts w:asciiTheme="minorHAnsi" w:hAnsiTheme="minorHAnsi"/>
+                <w:sz w:val="22"/>
+                <w:szCs w:val="22"/>
+              </w:rPr>
+            </w:pPr>
+            <w:r>
+              <w:rPr>
+                <w:rFonts w:asciiTheme="minorHAnsi" w:hAnsiTheme="minorHAnsi"/>
+                <w:sz w:val="22"/>
+                <w:szCs w:val="22"/>
+              </w:rPr>
+              <w:t xml:space="preserve">| **Tecnológico**         | Manejo de herramientas digitales y alternativas para entornos limitados.       | </w:t>
+            </w:r>
+            <w:proofErr w:type="spellStart"/>
+            <w:r>
+              <w:rPr>
+                <w:rFonts w:asciiTheme="minorHAnsi" w:hAnsiTheme="minorHAnsi"/>
+                <w:sz w:val="22"/>
+                <w:szCs w:val="22"/>
+              </w:rPr>
+              <w:t>Jupyter</w:t>
+            </w:r>
+            <w:proofErr w:type="spellEnd"/>
+            <w:r>
+              <w:rPr>
+                <w:rFonts w:asciiTheme="minorHAnsi" w:hAnsiTheme="minorHAnsi"/>
+                <w:sz w:val="22"/>
+                <w:szCs w:val="22"/>
+              </w:rPr>
+              <w:t xml:space="preserve"> Notebooks, GeoGebra, hojas de cálculo, algoritmos en calculadoras científicas. |  </w:t>
+            </w:r>
+          </w:p>
+          <w:p>
+            <w:pPr>
+              <w:jc w:val="both"/>
+              <w:rPr>
+                <w:rFonts w:asciiTheme="minorHAnsi" w:hAnsiTheme="minorHAnsi"/>
+                <w:sz w:val="22"/>
+                <w:szCs w:val="22"/>
+              </w:rPr>
+            </w:pPr>
+            <w:r>
+              <w:rPr>
+                <w:rFonts w:asciiTheme="minorHAnsi" w:hAnsiTheme="minorHAnsi"/>
+                <w:sz w:val="22"/>
+                <w:szCs w:val="22"/>
+              </w:rPr>
+              <w:t xml:space="preserve">| **Social y Crítico**    | Análisis del impacto de los métodos numéricos en problemáticas locales.        | Modelación de datos epidemiológicos, optimización de recursos educativos. |  </w:t>
+            </w:r>
+          </w:p>
+          <w:p>
+            <w:pPr>
+              <w:jc w:val="both"/>
+              <w:rPr>
+                <w:rFonts w:asciiTheme="minorHAnsi" w:hAnsiTheme="minorHAnsi"/>
+                <w:sz w:val="22"/>
+                <w:szCs w:val="22"/>
+              </w:rPr>
+            </w:pPr>
+          </w:p>
+          <w:p>
+            <w:pPr>
+              <w:jc w:val="both"/>
+              <w:rPr>
+                <w:rFonts w:asciiTheme="minorHAnsi" w:hAnsiTheme="minorHAnsi"/>
+                <w:sz w:val="22"/>
+                <w:szCs w:val="22"/>
+              </w:rPr>
+            </w:pPr>
+            <w:r>
+              <w:rPr>
+                <w:rFonts w:asciiTheme="minorHAnsi" w:hAnsiTheme="minorHAnsi"/>
+                <w:sz w:val="22"/>
+                <w:szCs w:val="22"/>
+              </w:rPr>
+              <w:t>---</w:t>
+            </w:r>
+          </w:p>
+          <w:p>
+            <w:pPr>
+              <w:jc w:val="both"/>
+              <w:rPr>
+                <w:rFonts w:asciiTheme="minorHAnsi" w:hAnsiTheme="minorHAnsi"/>
+                <w:sz w:val="22"/>
+                <w:szCs w:val="22"/>
+              </w:rPr>
+            </w:pPr>
+          </w:p>
+          <w:p>
+            <w:pPr>
+              <w:jc w:val="both"/>
+              <w:rPr>
+                <w:rFonts w:asciiTheme="minorHAnsi" w:hAnsiTheme="minorHAnsi"/>
+                <w:sz w:val="22"/>
+                <w:szCs w:val="22"/>
+              </w:rPr>
+            </w:pPr>
+            <w:r>
+              <w:rPr>
+                <w:rFonts w:asciiTheme="minorHAnsi" w:hAnsiTheme="minorHAnsi"/>
+                <w:sz w:val="22"/>
+                <w:szCs w:val="22"/>
+              </w:rPr>
+              <w:t xml:space="preserve">#### **3. Proyectos Integradores**  </w:t>
+            </w:r>
+          </w:p>
+          <w:p>
+            <w:pPr>
+              <w:jc w:val="both"/>
+              <w:rPr>
+                <w:rFonts w:asciiTheme="minorHAnsi" w:hAnsiTheme="minorHAnsi"/>
+                <w:sz w:val="22"/>
+                <w:szCs w:val="22"/>
+              </w:rPr>
+            </w:pPr>
+            <w:r>
+              <w:rPr>
+                <w:rFonts w:asciiTheme="minorHAnsi" w:hAnsiTheme="minorHAnsi"/>
+                <w:sz w:val="22"/>
+                <w:szCs w:val="22"/>
+              </w:rPr>
+              <w:t xml:space="preserve">El curso incluye **proyectos aplicados** que combinan los ejes problémicos con los saberes:  </w:t>
+            </w:r>
+          </w:p>
+          <w:p>
+            <w:pPr>
+              <w:jc w:val="both"/>
+              <w:rPr>
+                <w:rFonts w:asciiTheme="minorHAnsi" w:hAnsiTheme="minorHAnsi"/>
+                <w:sz w:val="22"/>
+                <w:szCs w:val="22"/>
+              </w:rPr>
+            </w:pPr>
+            <w:r>
+              <w:rPr>
+                <w:rFonts w:asciiTheme="minorHAnsi" w:hAnsiTheme="minorHAnsi"/>
+                <w:sz w:val="22"/>
+                <w:szCs w:val="22"/>
+              </w:rPr>
+              <w:t xml:space="preserve">- **Proyecto STEAMS:**  </w:t>
+            </w:r>
+          </w:p>
+          <w:p>
+            <w:pPr>
+              <w:jc w:val="both"/>
+              <w:rPr>
+                <w:rFonts w:asciiTheme="minorHAnsi" w:hAnsiTheme="minorHAnsi"/>
+                <w:sz w:val="22"/>
+                <w:szCs w:val="22"/>
+              </w:rPr>
+            </w:pPr>
+            <w:r>
+              <w:rPr>
+                <w:rFonts w:asciiTheme="minorHAnsi" w:hAnsiTheme="minorHAnsi"/>
+                <w:sz w:val="22"/>
+                <w:szCs w:val="22"/>
+              </w:rPr>
+              <w:t xml:space="preserve">  - *Ejemplo:* Diseñar una unidad didáctica donde estudiantes de secundaria optimicen rutas de transporte escolar usando programación lineal (Python o Excel), integrando arte (mapas visuales) y análisis social (costos para la comunidad).  </w:t>
+            </w:r>
+          </w:p>
+          <w:p>
+            <w:pPr>
+              <w:jc w:val="both"/>
+              <w:rPr>
+                <w:rFonts w:asciiTheme="minorHAnsi" w:hAnsiTheme="minorHAnsi"/>
+                <w:sz w:val="22"/>
+                <w:szCs w:val="22"/>
+              </w:rPr>
+            </w:pPr>
+            <w:r>
+              <w:rPr>
+                <w:rFonts w:asciiTheme="minorHAnsi" w:hAnsiTheme="minorHAnsi"/>
+                <w:sz w:val="22"/>
+                <w:szCs w:val="22"/>
+              </w:rPr>
+              <w:t xml:space="preserve">- **Investigación-Acción:**  </w:t>
+            </w:r>
+          </w:p>
+          <w:p>
+            <w:pPr>
+              <w:jc w:val="both"/>
+              <w:rPr>
+                <w:rFonts w:asciiTheme="minorHAnsi" w:hAnsiTheme="minorHAnsi"/>
+                <w:sz w:val="22"/>
+                <w:szCs w:val="22"/>
+              </w:rPr>
+            </w:pPr>
+            <w:r>
+              <w:rPr>
+                <w:rFonts w:asciiTheme="minorHAnsi" w:hAnsiTheme="minorHAnsi"/>
+                <w:sz w:val="22"/>
+                <w:szCs w:val="22"/>
+              </w:rPr>
+              <w:t xml:space="preserve">  - *Ejemplo:* Evaluar el impacto de una secuencia basada en Aula Invertida para enseñar interpolación polinómica, documentando errores comunes en estudiantes.  </w:t>
+            </w:r>
+          </w:p>
+          <w:p>
+            <w:pPr>
+              <w:jc w:val="both"/>
+              <w:rPr>
+                <w:rFonts w:asciiTheme="minorHAnsi" w:hAnsiTheme="minorHAnsi"/>
+                <w:sz w:val="22"/>
+                <w:szCs w:val="22"/>
+              </w:rPr>
+            </w:pPr>
+          </w:p>
+          <w:p>
+            <w:pPr>
+              <w:jc w:val="both"/>
+              <w:rPr>
+                <w:rFonts w:asciiTheme="minorHAnsi" w:hAnsiTheme="minorHAnsi"/>
+                <w:sz w:val="22"/>
+                <w:szCs w:val="22"/>
+              </w:rPr>
+            </w:pPr>
+            <w:r>
+              <w:rPr>
+                <w:rFonts w:asciiTheme="minorHAnsi" w:hAnsiTheme="minorHAnsi"/>
+                <w:sz w:val="22"/>
+                <w:szCs w:val="22"/>
+              </w:rPr>
+              <w:t>---</w:t>
+            </w:r>
+          </w:p>
+          <w:p>
+            <w:pPr>
+              <w:jc w:val="both"/>
+              <w:rPr>
+                <w:rFonts w:asciiTheme="minorHAnsi" w:hAnsiTheme="minorHAnsi"/>
+                <w:sz w:val="22"/>
+                <w:szCs w:val="22"/>
+              </w:rPr>
+            </w:pPr>
+          </w:p>
+          <w:p>
+            <w:pPr>
+              <w:jc w:val="both"/>
+              <w:rPr>
+                <w:rFonts w:asciiTheme="minorHAnsi" w:hAnsiTheme="minorHAnsi"/>
+                <w:sz w:val="22"/>
+                <w:szCs w:val="22"/>
+              </w:rPr>
+            </w:pPr>
+            <w:r>
+              <w:rPr>
+                <w:rFonts w:asciiTheme="minorHAnsi" w:hAnsiTheme="minorHAnsi"/>
+                <w:sz w:val="22"/>
+                <w:szCs w:val="22"/>
+              </w:rPr>
+              <w:t xml:space="preserve">#### **4. Contenidos/Temas Organizados por Unidades**  </w:t>
+            </w:r>
+          </w:p>
+          <w:p>
+            <w:pPr>
+              <w:jc w:val="both"/>
+              <w:rPr>
+                <w:rFonts w:asciiTheme="minorHAnsi" w:hAnsiTheme="minorHAnsi"/>
+                <w:sz w:val="22"/>
+                <w:szCs w:val="22"/>
+              </w:rPr>
+            </w:pPr>
+            <w:r>
+              <w:rPr>
+                <w:rFonts w:asciiTheme="minorHAnsi" w:hAnsiTheme="minorHAnsi"/>
+                <w:sz w:val="22"/>
+                <w:szCs w:val="22"/>
+              </w:rPr>
+              <w:t xml:space="preserve">**Unidad 1: Fundamentos y Error Numérico**  </w:t>
+            </w:r>
+          </w:p>
+          <w:p>
+            <w:pPr>
+              <w:jc w:val="both"/>
+              <w:rPr>
+                <w:rFonts w:asciiTheme="minorHAnsi" w:hAnsiTheme="minorHAnsi"/>
+                <w:sz w:val="22"/>
+                <w:szCs w:val="22"/>
+              </w:rPr>
+            </w:pPr>
+            <w:r>
+              <w:rPr>
+                <w:rFonts w:asciiTheme="minorHAnsi" w:hAnsiTheme="minorHAnsi"/>
+                <w:sz w:val="22"/>
+                <w:szCs w:val="22"/>
+              </w:rPr>
+              <w:t xml:space="preserve">- Teoría del error: Tipos (absoluto, relativo, redondeo), propagación y estabilidad.  </w:t>
+            </w:r>
+          </w:p>
+          <w:p>
+            <w:pPr>
+              <w:jc w:val="both"/>
+              <w:rPr>
+                <w:rFonts w:asciiTheme="minorHAnsi" w:hAnsiTheme="minorHAnsi"/>
+                <w:sz w:val="22"/>
+                <w:szCs w:val="22"/>
+              </w:rPr>
+            </w:pPr>
+            <w:r>
+              <w:rPr>
+                <w:rFonts w:asciiTheme="minorHAnsi" w:hAnsiTheme="minorHAnsi"/>
+                <w:sz w:val="22"/>
+                <w:szCs w:val="22"/>
+              </w:rPr>
+              <w:t xml:space="preserve">- Aplicación: Análisis de casos donde errores numéricos generan consecuencias críticas (ej.: fallas en ingeniería o predicciones financieras).  </w:t>
+            </w:r>
+          </w:p>
+          <w:p>
+            <w:pPr>
+              <w:jc w:val="both"/>
+              <w:rPr>
+                <w:rFonts w:asciiTheme="minorHAnsi" w:hAnsiTheme="minorHAnsi"/>
+                <w:sz w:val="22"/>
+                <w:szCs w:val="22"/>
+              </w:rPr>
+            </w:pPr>
+          </w:p>
+          <w:p>
+            <w:pPr>
+              <w:jc w:val="both"/>
+              <w:rPr>
+                <w:rFonts w:asciiTheme="minorHAnsi" w:hAnsiTheme="minorHAnsi"/>
+                <w:sz w:val="22"/>
+                <w:szCs w:val="22"/>
+              </w:rPr>
+            </w:pPr>
+            <w:r>
+              <w:rPr>
+                <w:rFonts w:asciiTheme="minorHAnsi" w:hAnsiTheme="minorHAnsi"/>
+                <w:sz w:val="22"/>
+                <w:szCs w:val="22"/>
+              </w:rPr>
+              <w:t xml:space="preserve">**Unidad 2: Solución Numérica de Ecuaciones**  </w:t>
+            </w:r>
+          </w:p>
+          <w:p>
+            <w:pPr>
+              <w:jc w:val="both"/>
+              <w:rPr>
+                <w:rFonts w:asciiTheme="minorHAnsi" w:hAnsiTheme="minorHAnsi"/>
+                <w:sz w:val="22"/>
+                <w:szCs w:val="22"/>
+              </w:rPr>
+            </w:pPr>
+            <w:r>
+              <w:rPr>
+                <w:rFonts w:asciiTheme="minorHAnsi" w:hAnsiTheme="minorHAnsi"/>
+                <w:sz w:val="22"/>
+                <w:szCs w:val="22"/>
+              </w:rPr>
+              <w:t xml:space="preserve">- Métodos cerrados (bisección) y abiertos (Newton-Raphson).  </w:t>
+            </w:r>
+          </w:p>
+          <w:p>
+            <w:pPr>
+              <w:jc w:val="both"/>
+              <w:rPr>
+                <w:rFonts w:asciiTheme="minorHAnsi" w:hAnsiTheme="minorHAnsi"/>
+                <w:sz w:val="22"/>
+                <w:szCs w:val="22"/>
+              </w:rPr>
+            </w:pPr>
+            <w:r>
+              <w:rPr>
+                <w:rFonts w:asciiTheme="minorHAnsi" w:hAnsiTheme="minorHAnsi"/>
+                <w:sz w:val="22"/>
+                <w:szCs w:val="22"/>
+              </w:rPr>
+              <w:t xml:space="preserve">- Didáctica: Comparación de métodos usando representaciones gráficas (GeoGebra) y materiales manipulativos (reglas y compás para visualizar iteraciones).  </w:t>
+            </w:r>
+          </w:p>
+          <w:p>
+            <w:pPr>
+              <w:jc w:val="both"/>
+              <w:rPr>
+                <w:rFonts w:asciiTheme="minorHAnsi" w:hAnsiTheme="minorHAnsi"/>
+                <w:sz w:val="22"/>
+                <w:szCs w:val="22"/>
+              </w:rPr>
+            </w:pPr>
+          </w:p>
+          <w:p>
+            <w:pPr>
+              <w:jc w:val="both"/>
+              <w:rPr>
+                <w:rFonts w:asciiTheme="minorHAnsi" w:hAnsiTheme="minorHAnsi"/>
+                <w:sz w:val="22"/>
+                <w:szCs w:val="22"/>
+              </w:rPr>
+            </w:pPr>
+            <w:r>
+              <w:rPr>
+                <w:rFonts w:asciiTheme="minorHAnsi" w:hAnsiTheme="minorHAnsi"/>
+                <w:sz w:val="22"/>
+                <w:szCs w:val="22"/>
+              </w:rPr>
+              <w:t xml:space="preserve">**Unidad 3: Interpolación y Aproximación**  </w:t>
+            </w:r>
+          </w:p>
+          <w:p>
+            <w:pPr>
+              <w:jc w:val="both"/>
+              <w:rPr>
+                <w:rFonts w:asciiTheme="minorHAnsi" w:hAnsiTheme="minorHAnsi"/>
+                <w:sz w:val="22"/>
+                <w:szCs w:val="22"/>
+              </w:rPr>
+            </w:pPr>
+            <w:r>
+              <w:rPr>
+                <w:rFonts w:asciiTheme="minorHAnsi" w:hAnsiTheme="minorHAnsi"/>
+                <w:sz w:val="22"/>
+                <w:szCs w:val="22"/>
+              </w:rPr>
+              <w:t xml:space="preserve">- Polinomios de Lagrange y </w:t>
+            </w:r>
+            <w:proofErr w:type="spellStart"/>
+            <w:r>
+              <w:rPr>
+                <w:rFonts w:asciiTheme="minorHAnsi" w:hAnsiTheme="minorHAnsi"/>
+                <w:sz w:val="22"/>
+                <w:szCs w:val="22"/>
+              </w:rPr>
+              <w:t>splines</w:t>
+            </w:r>
+            <w:proofErr w:type="spellEnd"/>
+            <w:r>
+              <w:rPr>
+                <w:rFonts w:asciiTheme="minorHAnsi" w:hAnsiTheme="minorHAnsi"/>
+                <w:sz w:val="22"/>
+                <w:szCs w:val="22"/>
+              </w:rPr>
+              <w:t xml:space="preserve"> cúbicos.  </w:t>
+            </w:r>
+          </w:p>
+          <w:p>
+            <w:pPr>
+              <w:jc w:val="both"/>
+              <w:rPr>
+                <w:rFonts w:asciiTheme="minorHAnsi" w:hAnsiTheme="minorHAnsi"/>
+                <w:sz w:val="22"/>
+                <w:szCs w:val="22"/>
+              </w:rPr>
+            </w:pPr>
+            <w:r>
+              <w:rPr>
+                <w:rFonts w:asciiTheme="minorHAnsi" w:hAnsiTheme="minorHAnsi"/>
+                <w:sz w:val="22"/>
+                <w:szCs w:val="22"/>
+              </w:rPr>
+              <w:t xml:space="preserve">- Proyecto ABPP: Modelar datos reales (ej.: precipitación anual en el Bajo Cauca) y contrastar métodos.  </w:t>
+            </w:r>
+          </w:p>
+          <w:p>
+            <w:pPr>
+              <w:jc w:val="both"/>
+              <w:rPr>
+                <w:rFonts w:asciiTheme="minorHAnsi" w:hAnsiTheme="minorHAnsi"/>
+                <w:sz w:val="22"/>
+                <w:szCs w:val="22"/>
+              </w:rPr>
+            </w:pPr>
+          </w:p>
+          <w:p>
+            <w:pPr>
+              <w:jc w:val="both"/>
+              <w:rPr>
+                <w:rFonts w:asciiTheme="minorHAnsi" w:hAnsiTheme="minorHAnsi"/>
+                <w:sz w:val="22"/>
+                <w:szCs w:val="22"/>
+              </w:rPr>
+            </w:pPr>
+            <w:r>
+              <w:rPr>
+                <w:rFonts w:asciiTheme="minorHAnsi" w:hAnsiTheme="minorHAnsi"/>
+                <w:sz w:val="22"/>
+                <w:szCs w:val="22"/>
+              </w:rPr>
+              <w:t xml:space="preserve">**Unidad 4: Derivación e Integración Numérica**  </w:t>
+            </w:r>
+          </w:p>
+          <w:p>
+            <w:pPr>
+              <w:jc w:val="both"/>
+              <w:rPr>
+                <w:rFonts w:asciiTheme="minorHAnsi" w:hAnsiTheme="minorHAnsi"/>
+                <w:sz w:val="22"/>
+                <w:szCs w:val="22"/>
+              </w:rPr>
+            </w:pPr>
+            <w:r>
+              <w:rPr>
+                <w:rFonts w:asciiTheme="minorHAnsi" w:hAnsiTheme="minorHAnsi"/>
+                <w:sz w:val="22"/>
+                <w:szCs w:val="22"/>
+              </w:rPr>
+              <w:t xml:space="preserve">- Fórmulas de diferencias finitas y métodos como Simpson.  </w:t>
+            </w:r>
+          </w:p>
+          <w:p>
+            <w:pPr>
+              <w:jc w:val="both"/>
+              <w:rPr>
+                <w:rFonts w:asciiTheme="minorHAnsi" w:hAnsiTheme="minorHAnsi"/>
+                <w:sz w:val="22"/>
+                <w:szCs w:val="22"/>
+              </w:rPr>
+            </w:pPr>
+            <w:r>
+              <w:rPr>
+                <w:rFonts w:asciiTheme="minorHAnsi" w:hAnsiTheme="minorHAnsi"/>
+                <w:sz w:val="22"/>
+                <w:szCs w:val="22"/>
+              </w:rPr>
+              <w:t xml:space="preserve">- Reflexión crítica: Límites de la derivación numérica en fenómenos no diferenciables.  </w:t>
+            </w:r>
+          </w:p>
+          <w:p>
+            <w:pPr>
+              <w:jc w:val="both"/>
+              <w:rPr>
+                <w:rFonts w:asciiTheme="minorHAnsi" w:hAnsiTheme="minorHAnsi"/>
+                <w:sz w:val="22"/>
+                <w:szCs w:val="22"/>
+              </w:rPr>
+            </w:pPr>
+          </w:p>
+          <w:p>
+            <w:pPr>
+              <w:jc w:val="both"/>
+              <w:rPr>
+                <w:rFonts w:asciiTheme="minorHAnsi" w:hAnsiTheme="minorHAnsi"/>
+                <w:sz w:val="22"/>
+                <w:szCs w:val="22"/>
+              </w:rPr>
+            </w:pPr>
+            <w:r>
+              <w:rPr>
+                <w:rFonts w:asciiTheme="minorHAnsi" w:hAnsiTheme="minorHAnsi"/>
+                <w:sz w:val="22"/>
+                <w:szCs w:val="22"/>
+              </w:rPr>
+              <w:t xml:space="preserve">**Unidad 5: Aplicaciones en Contextos Educativos**  </w:t>
+            </w:r>
+          </w:p>
+          <w:p>
+            <w:pPr>
+              <w:jc w:val="both"/>
+              <w:rPr>
+                <w:rFonts w:asciiTheme="minorHAnsi" w:hAnsiTheme="minorHAnsi"/>
+                <w:sz w:val="22"/>
+                <w:szCs w:val="22"/>
+              </w:rPr>
+            </w:pPr>
+            <w:r>
+              <w:rPr>
+                <w:rFonts w:asciiTheme="minorHAnsi" w:hAnsiTheme="minorHAnsi"/>
+                <w:sz w:val="22"/>
+                <w:szCs w:val="22"/>
+              </w:rPr>
+              <w:t xml:space="preserve">- Diseño de actividades para aulas con/sin tecnología.  </w:t>
+            </w:r>
+          </w:p>
+          <w:p>
+            <w:pPr>
+              <w:jc w:val="both"/>
+              <w:rPr>
+                <w:rFonts w:asciiTheme="minorHAnsi" w:hAnsiTheme="minorHAnsi"/>
+                <w:sz w:val="22"/>
+                <w:szCs w:val="22"/>
+              </w:rPr>
+            </w:pPr>
+            <w:r>
+              <w:rPr>
+                <w:rFonts w:asciiTheme="minorHAnsi" w:hAnsiTheme="minorHAnsi"/>
+                <w:sz w:val="22"/>
+                <w:szCs w:val="22"/>
+              </w:rPr>
+              <w:t xml:space="preserve">- Análisis de políticas educativas sobre inclusión digital en matemáticas.  </w:t>
+            </w:r>
+          </w:p>
+          <w:p>
+            <w:pPr>
+              <w:jc w:val="both"/>
+              <w:rPr>
+                <w:rFonts w:asciiTheme="minorHAnsi" w:hAnsiTheme="minorHAnsi"/>
+                <w:sz w:val="22"/>
+                <w:szCs w:val="22"/>
+              </w:rPr>
+            </w:pPr>
+          </w:p>
+          <w:p>
+            <w:pPr>
+              <w:jc w:val="both"/>
+              <w:rPr>
+                <w:rFonts w:asciiTheme="minorHAnsi" w:hAnsiTheme="minorHAnsi"/>
+                <w:sz w:val="22"/>
+                <w:szCs w:val="22"/>
+              </w:rPr>
+            </w:pPr>
+            <w:r>
+              <w:rPr>
+                <w:rFonts w:asciiTheme="minorHAnsi" w:hAnsiTheme="minorHAnsi"/>
+                <w:sz w:val="22"/>
+                <w:szCs w:val="22"/>
+              </w:rPr>
+              <w:t>---</w:t>
+            </w:r>
+          </w:p>
+          <w:p>
+            <w:pPr>
+              <w:jc w:val="both"/>
+              <w:rPr>
+                <w:rFonts w:asciiTheme="minorHAnsi" w:hAnsiTheme="minorHAnsi"/>
+                <w:sz w:val="22"/>
+                <w:szCs w:val="22"/>
+              </w:rPr>
+            </w:pPr>
+          </w:p>
+          <w:p>
+            <w:pPr>
+              <w:jc w:val="both"/>
+              <w:rPr>
+                <w:rFonts w:asciiTheme="minorHAnsi" w:hAnsiTheme="minorHAnsi"/>
+                <w:sz w:val="22"/>
+                <w:szCs w:val="22"/>
+              </w:rPr>
+            </w:pPr>
+            <w:r>
+              <w:rPr>
+                <w:rFonts w:asciiTheme="minorHAnsi" w:hAnsiTheme="minorHAnsi"/>
+                <w:sz w:val="22"/>
+                <w:szCs w:val="22"/>
+              </w:rPr>
+              <w:t xml:space="preserve">#### **5. Articulación con el PEP**  </w:t>
+            </w:r>
+          </w:p>
+          <w:p>
+            <w:pPr>
+              <w:jc w:val="both"/>
+              <w:rPr>
+                <w:rFonts w:asciiTheme="minorHAnsi" w:hAnsiTheme="minorHAnsi"/>
+                <w:sz w:val="22"/>
+                <w:szCs w:val="22"/>
+              </w:rPr>
+            </w:pPr>
+            <w:r>
+              <w:rPr>
+                <w:rFonts w:asciiTheme="minorHAnsi" w:hAnsiTheme="minorHAnsi"/>
+                <w:sz w:val="22"/>
+                <w:szCs w:val="22"/>
+              </w:rPr>
+              <w:t xml:space="preserve">Los contenidos y proyectos se alinean con los **resultados de aprendizaje del programa**, especialmente:  </w:t>
+            </w:r>
+          </w:p>
+          <w:p>
+            <w:pPr>
+              <w:jc w:val="both"/>
+              <w:rPr>
+                <w:rFonts w:asciiTheme="minorHAnsi" w:hAnsiTheme="minorHAnsi"/>
+                <w:sz w:val="22"/>
+                <w:szCs w:val="22"/>
+              </w:rPr>
+            </w:pPr>
+            <w:r>
+              <w:rPr>
+                <w:rFonts w:asciiTheme="minorHAnsi" w:hAnsiTheme="minorHAnsi"/>
+                <w:sz w:val="22"/>
+                <w:szCs w:val="22"/>
+              </w:rPr>
+              <w:lastRenderedPageBreak/>
+              <w:t xml:space="preserve">- **Interpretación de marcos epistemológicos** (Unidad 1: error y límites del conocimiento numérico).  </w:t>
+            </w:r>
+          </w:p>
+          <w:p>
+            <w:pPr>
+              <w:jc w:val="both"/>
+              <w:rPr>
+                <w:rFonts w:asciiTheme="minorHAnsi" w:hAnsiTheme="minorHAnsi"/>
+                <w:sz w:val="22"/>
+                <w:szCs w:val="22"/>
+              </w:rPr>
+            </w:pPr>
+            <w:r>
+              <w:rPr>
+                <w:rFonts w:asciiTheme="minorHAnsi" w:hAnsiTheme="minorHAnsi"/>
+                <w:sz w:val="22"/>
+                <w:szCs w:val="22"/>
+              </w:rPr>
+              <w:t xml:space="preserve">- **Trabajo interdisciplinar** (Proyectos STEAMS).  </w:t>
+            </w:r>
+          </w:p>
+          <w:p>
+            <w:pPr>
+              <w:jc w:val="both"/>
+              <w:rPr>
+                <w:rFonts w:asciiTheme="minorHAnsi" w:hAnsiTheme="minorHAnsi"/>
+                <w:sz w:val="22"/>
+                <w:szCs w:val="22"/>
+              </w:rPr>
+            </w:pPr>
+            <w:r>
+              <w:rPr>
+                <w:rFonts w:asciiTheme="minorHAnsi" w:hAnsiTheme="minorHAnsi"/>
+                <w:sz w:val="22"/>
+                <w:szCs w:val="22"/>
+              </w:rPr>
+              <w:t xml:space="preserve">- **Investigación en educación matemática** (ABPP y registros de aula).  </w:t>
+            </w:r>
+          </w:p>
+          <w:p>
+            <w:pPr>
+              <w:jc w:val="both"/>
+              <w:rPr>
+                <w:rFonts w:asciiTheme="minorHAnsi" w:hAnsiTheme="minorHAnsi"/>
+                <w:sz w:val="22"/>
+                <w:szCs w:val="22"/>
+              </w:rPr>
+            </w:pPr>
+          </w:p>
+          <w:p>
+            <w:pPr>
+              <w:jc w:val="both"/>
+              <w:rPr>
+                <w:rFonts w:asciiTheme="minorHAnsi" w:hAnsiTheme="minorHAnsi"/>
+                <w:sz w:val="22"/>
+                <w:szCs w:val="22"/>
+              </w:rPr>
+            </w:pPr>
+            <w:r>
+              <w:rPr>
+                <w:rFonts w:asciiTheme="minorHAnsi" w:hAnsiTheme="minorHAnsi"/>
+                <w:sz w:val="22"/>
+                <w:szCs w:val="22"/>
+              </w:rPr>
+              <w:t xml:space="preserve">**Ejemplo concreto:**  </w:t>
+            </w:r>
+          </w:p>
+          <w:p>
+            <w:pPr>
+              <w:jc w:val="both"/>
+              <w:rPr>
+                <w:rFonts w:asciiTheme="minorHAnsi" w:hAnsiTheme="minorHAnsi"/>
+                <w:sz w:val="22"/>
+                <w:szCs w:val="22"/>
+              </w:rPr>
+            </w:pPr>
+            <w:r>
+              <w:rPr>
+                <w:rFonts w:asciiTheme="minorHAnsi" w:hAnsiTheme="minorHAnsi"/>
+                <w:sz w:val="22"/>
+                <w:szCs w:val="22"/>
+              </w:rPr>
+              <w:t xml:space="preserve">En la Unidad 2, los estudiantes no solo implementan el método de Newton-Raphson en Python, sino que diseñan una actividad para enseñarlo en una escuela usando solo papel y lápiz, reflexionando sobre:  </w:t>
+            </w:r>
+          </w:p>
+          <w:p>
+            <w:pPr>
+              <w:jc w:val="both"/>
+              <w:rPr>
+                <w:rFonts w:asciiTheme="minorHAnsi" w:hAnsiTheme="minorHAnsi"/>
+                <w:sz w:val="22"/>
+                <w:szCs w:val="22"/>
+              </w:rPr>
+            </w:pPr>
+            <w:r>
+              <w:rPr>
+                <w:rFonts w:asciiTheme="minorHAnsi" w:hAnsiTheme="minorHAnsi"/>
+                <w:sz w:val="22"/>
+                <w:szCs w:val="22"/>
+              </w:rPr>
+              <w:t xml:space="preserve">- **Saber disciplinar:** Convergencia del método.  </w:t>
+            </w:r>
+          </w:p>
+          <w:p>
+            <w:pPr>
+              <w:jc w:val="both"/>
+              <w:rPr>
+                <w:rFonts w:asciiTheme="minorHAnsi" w:hAnsiTheme="minorHAnsi"/>
+                <w:sz w:val="22"/>
+                <w:szCs w:val="22"/>
+              </w:rPr>
+            </w:pPr>
+            <w:r>
+              <w:rPr>
+                <w:rFonts w:asciiTheme="minorHAnsi" w:hAnsiTheme="minorHAnsi"/>
+                <w:sz w:val="22"/>
+                <w:szCs w:val="22"/>
+              </w:rPr>
+              <w:t xml:space="preserve">- **Saber didáctico:** Cómo evitar que estudiantes confundan la aproximación con la solución exacta.  </w:t>
+            </w:r>
+          </w:p>
+          <w:p>
+            <w:pPr>
+              <w:jc w:val="both"/>
+              <w:rPr>
+                <w:rFonts w:asciiTheme="minorHAnsi" w:hAnsiTheme="minorHAnsi"/>
+                <w:sz w:val="22"/>
+                <w:szCs w:val="22"/>
+              </w:rPr>
+            </w:pPr>
+            <w:r>
+              <w:rPr>
+                <w:rFonts w:asciiTheme="minorHAnsi" w:hAnsiTheme="minorHAnsi"/>
+                <w:sz w:val="22"/>
+                <w:szCs w:val="22"/>
+              </w:rPr>
+              <w:t xml:space="preserve">- **Saber social:** Acceso desigual a software avanzado.  </w:t>
+            </w:r>
+          </w:p>
+          <w:p>
+            <w:pPr>
+              <w:jc w:val="both"/>
+              <w:rPr>
+                <w:rFonts w:asciiTheme="minorHAnsi" w:hAnsiTheme="minorHAnsi"/>
+                <w:sz w:val="22"/>
+                <w:szCs w:val="22"/>
+              </w:rPr>
+            </w:pPr>
+          </w:p>
+          <w:p>
+            <w:pPr>
+              <w:jc w:val="both"/>
+              <w:rPr>
+                <w:rFonts w:asciiTheme="minorHAnsi" w:hAnsiTheme="minorHAnsi"/>
+                <w:sz w:val="22"/>
+                <w:szCs w:val="22"/>
+              </w:rPr>
+            </w:pPr>
+            <w:r>
+              <w:rPr>
+                <w:rFonts w:asciiTheme="minorHAnsi" w:hAnsiTheme="minorHAnsi"/>
+                <w:sz w:val="22"/>
+                <w:szCs w:val="22"/>
+              </w:rPr>
+              <w:t>---</w:t>
+            </w:r>
+          </w:p>
+          <w:p>
+            <w:pPr>
+              <w:jc w:val="both"/>
+              <w:rPr>
+                <w:rFonts w:asciiTheme="minorHAnsi" w:hAnsiTheme="minorHAnsi"/>
+                <w:sz w:val="22"/>
+                <w:szCs w:val="22"/>
+              </w:rPr>
+            </w:pPr>
+          </w:p>
+          <w:p>
+            <w:pPr>
+              <w:jc w:val="both"/>
+              <w:rPr>
+                <w:rFonts w:asciiTheme="minorHAnsi" w:hAnsiTheme="minorHAnsi"/>
+                <w:sz w:val="22"/>
+                <w:szCs w:val="22"/>
+              </w:rPr>
+            </w:pPr>
+            <w:r>
+              <w:rPr>
+                <w:rFonts w:asciiTheme="minorHAnsi" w:hAnsiTheme="minorHAnsi"/>
+                <w:sz w:val="22"/>
+                <w:szCs w:val="22"/>
+              </w:rPr>
+              <w:t xml:space="preserve">### **Conclusión**  </w:t>
+            </w:r>
+          </w:p>
+          <w:p>
+            <w:pPr>
+              <w:jc w:val="both"/>
+              <w:rPr>
+                <w:rFonts w:asciiTheme="minorHAnsi" w:hAnsiTheme="minorHAnsi"/>
+                <w:sz w:val="22"/>
+                <w:szCs w:val="22"/>
+              </w:rPr>
+            </w:pPr>
+            <w:r>
+              <w:rPr>
+                <w:rFonts w:asciiTheme="minorHAnsi" w:hAnsiTheme="minorHAnsi"/>
+                <w:sz w:val="22"/>
+                <w:szCs w:val="22"/>
+              </w:rPr>
+              <w:t xml:space="preserve">El curso trasciende la mera transmisión de algoritmos al organizarse alrededor de **problemas reales de formación docente y aplicación social**, integrando:  </w:t>
+            </w:r>
+          </w:p>
+          <w:p>
+            <w:pPr>
+              <w:jc w:val="both"/>
+              <w:rPr>
+                <w:rFonts w:asciiTheme="minorHAnsi" w:hAnsiTheme="minorHAnsi"/>
+                <w:sz w:val="22"/>
+                <w:szCs w:val="22"/>
+              </w:rPr>
+            </w:pPr>
+            <w:r>
+              <w:rPr>
+                <w:rFonts w:asciiTheme="minorHAnsi" w:hAnsiTheme="minorHAnsi"/>
+                <w:sz w:val="22"/>
+                <w:szCs w:val="22"/>
+              </w:rPr>
+              <w:t xml:space="preserve">- **Saberes técnicos** (matemáticos y computacionales).  </w:t>
+            </w:r>
+          </w:p>
+          <w:p>
+            <w:pPr>
+              <w:jc w:val="both"/>
+              <w:rPr>
+                <w:rFonts w:asciiTheme="minorHAnsi" w:hAnsiTheme="minorHAnsi"/>
+                <w:sz w:val="22"/>
+                <w:szCs w:val="22"/>
+              </w:rPr>
+            </w:pPr>
+            <w:r>
+              <w:rPr>
+                <w:rFonts w:asciiTheme="minorHAnsi" w:hAnsiTheme="minorHAnsi"/>
+                <w:sz w:val="22"/>
+                <w:szCs w:val="22"/>
+              </w:rPr>
+              <w:t xml:space="preserve">- **Saberes pedagógicos** (multimodalidad, adaptabilidad).  </w:t>
+            </w:r>
+          </w:p>
+          <w:p>
+            <w:pPr>
+              <w:jc w:val="both"/>
+              <w:rPr>
+                <w:rFonts w:asciiTheme="minorHAnsi" w:hAnsiTheme="minorHAnsi"/>
+                <w:sz w:val="22"/>
+                <w:szCs w:val="22"/>
+              </w:rPr>
+            </w:pPr>
+            <w:r>
+              <w:rPr>
+                <w:rFonts w:asciiTheme="minorHAnsi" w:hAnsiTheme="minorHAnsi"/>
+                <w:sz w:val="22"/>
+                <w:szCs w:val="22"/>
+              </w:rPr>
+              <w:t xml:space="preserve">- **Saberes críticos** (ética, política y estética de la modelación numérica).  </w:t>
+            </w:r>
+          </w:p>
+          <w:p>
+            <w:pPr>
+              <w:jc w:val="both"/>
+              <w:rPr>
+                <w:rFonts w:asciiTheme="minorHAnsi" w:hAnsiTheme="minorHAnsi"/>
+                <w:sz w:val="22"/>
+                <w:szCs w:val="22"/>
+              </w:rPr>
+            </w:pPr>
+          </w:p>
+          <w:p>
+            <w:pPr>
+              <w:jc w:val="both"/>
+              <w:rPr>
+                <w:rFonts w:asciiTheme="minorHAnsi" w:hAnsiTheme="minorHAnsi"/>
+                <w:sz w:val="22"/>
+                <w:szCs w:val="22"/>
+              </w:rPr>
+            </w:pPr>
+            <w:r>
+              <w:rPr>
+                <w:rFonts w:asciiTheme="minorHAnsi" w:hAnsiTheme="minorHAnsi"/>
+                <w:sz w:val="22"/>
+                <w:szCs w:val="22"/>
+              </w:rPr>
+              <w:t>Esta estructura asegura que los futuros licenciados no solo "sepan hacer", sino que **contextualicen, investiguen y transformen** su práctica educativa.</w:t>
+            </w:r>
           </w:p>
         </w:tc>
       </w:tr>
@@ -4670,7 +8881,6 @@
                 <w:placeholder>
                   <w:docPart w:val="3EAC83415BFF4E658D98AC964ABC02AF"/>
                 </w:placeholder>
-                <w:showingPlcHdr/>
                 <w:dropDownList>
                   <w:listItem w:value="Elija un elemento."/>
                   <w:listItem w:displayText="Aprendizaje Basado en Problemas (ABP)" w:value="Aprendizaje Basado en Problemas (ABP)"/>
@@ -4686,24 +8896,9 @@
               <w:sdtContent>
                 <w:r>
                   <w:rPr>
-                    <w:rStyle w:val="Textodelmarcadordeposicin"/>
                     <w:rFonts w:ascii="Calibri" w:hAnsi="Calibri"/>
                   </w:rPr>
-                  <w:t>Elija un</w:t>
-                </w:r>
-                <w:r>
-                  <w:rPr>
-                    <w:rStyle w:val="Textodelmarcadordeposicin"/>
-                    <w:rFonts w:ascii="Calibri" w:hAnsi="Calibri"/>
-                  </w:rPr>
-                  <w:t xml:space="preserve"> elemento</w:t>
-                </w:r>
-                <w:r>
-                  <w:rPr>
-                    <w:rStyle w:val="Textodelmarcadordeposicin"/>
-                    <w:rFonts w:ascii="Calibri" w:hAnsi="Calibri"/>
-                  </w:rPr>
-                  <w:t>.</w:t>
+                  <w:t>Aprendizaje invertido</w:t>
                 </w:r>
               </w:sdtContent>
             </w:sdt>
@@ -4750,6 +8945,83 @@
               <w:ind w:left="360"/>
               <w:rPr>
                 <w:rFonts w:asciiTheme="minorHAnsi" w:hAnsiTheme="minorHAnsi"/>
+                <w:lang w:val="es-CO"/>
+              </w:rPr>
+            </w:pPr>
+            <w:r>
+              <w:rPr>
+                <w:rFonts w:asciiTheme="minorHAnsi" w:hAnsiTheme="minorHAnsi"/>
+              </w:rPr>
+              <w:t xml:space="preserve">Google </w:t>
+            </w:r>
+            <w:proofErr w:type="spellStart"/>
+            <w:r>
+              <w:rPr>
+                <w:rFonts w:asciiTheme="minorHAnsi" w:hAnsiTheme="minorHAnsi"/>
+              </w:rPr>
+              <w:t>Colab</w:t>
+            </w:r>
+            <w:proofErr w:type="spellEnd"/>
+            <w:r>
+              <w:rPr>
+                <w:rFonts w:asciiTheme="minorHAnsi" w:hAnsiTheme="minorHAnsi"/>
+              </w:rPr>
+              <w:t xml:space="preserve">. </w:t>
+            </w:r>
+            <w:r>
+              <w:rPr>
+                <w:rFonts w:asciiTheme="minorHAnsi" w:hAnsiTheme="minorHAnsi"/>
+                <w:lang w:val="es-CO"/>
+              </w:rPr>
+              <w:t xml:space="preserve">La terminar </w:t>
+            </w:r>
+            <w:proofErr w:type="spellStart"/>
+            <w:r>
+              <w:rPr>
+                <w:rFonts w:asciiTheme="minorHAnsi" w:hAnsiTheme="minorHAnsi"/>
+                <w:lang w:val="es-CO"/>
+              </w:rPr>
+              <w:t>Power</w:t>
+            </w:r>
+            <w:proofErr w:type="spellEnd"/>
+            <w:r>
+              <w:rPr>
+                <w:rFonts w:asciiTheme="minorHAnsi" w:hAnsiTheme="minorHAnsi"/>
+                <w:lang w:val="es-CO"/>
+              </w:rPr>
+              <w:t xml:space="preserve"> Shell como A</w:t>
+            </w:r>
+            <w:r>
+              <w:rPr>
+                <w:rFonts w:asciiTheme="minorHAnsi" w:hAnsiTheme="minorHAnsi"/>
+                <w:lang w:val="es-CO"/>
+              </w:rPr>
+              <w:t xml:space="preserve">dministrador de Windows, Visual Studio </w:t>
+            </w:r>
+            <w:proofErr w:type="spellStart"/>
+            <w:r>
+              <w:rPr>
+                <w:rFonts w:asciiTheme="minorHAnsi" w:hAnsiTheme="minorHAnsi"/>
+                <w:lang w:val="es-CO"/>
+              </w:rPr>
+              <w:t>Code</w:t>
+            </w:r>
+            <w:proofErr w:type="spellEnd"/>
+            <w:r>
+              <w:rPr>
+                <w:rFonts w:asciiTheme="minorHAnsi" w:hAnsiTheme="minorHAnsi"/>
+                <w:lang w:val="es-CO"/>
+              </w:rPr>
+              <w:t xml:space="preserve">.   </w:t>
+            </w:r>
+          </w:p>
+          <w:p>
+            <w:pPr>
+              <w:pStyle w:val="Prrafodelista"/>
+              <w:ind w:left="360"/>
+              <w:rPr>
+                <w:rFonts w:asciiTheme="minorHAnsi" w:hAnsiTheme="minorHAnsi"/>
+                <w:lang w:val="es-CO"/>
               </w:rPr>
             </w:pPr>
           </w:p>
@@ -5032,7 +9304,22 @@
               <w:rPr>
                 <w:rFonts w:ascii="Calibri" w:hAnsi="Calibri"/>
               </w:rPr>
-              <w:t>Concepción de evaluación, modalidades (auto, co y hetero evaluación) y estrategias a través de las cuales se va a orientar.</w:t>
+              <w:lastRenderedPageBreak/>
+              <w:t xml:space="preserve">Concepción de evaluación, modalidades (auto, </w:t>
+            </w:r>
+            <w:proofErr w:type="spellStart"/>
+            <w:r>
+              <w:rPr>
+                <w:rFonts w:ascii="Calibri" w:hAnsi="Calibri"/>
+              </w:rPr>
+              <w:t>co</w:t>
+            </w:r>
+            <w:proofErr w:type="spellEnd"/>
+            <w:r>
+              <w:rPr>
+                <w:rFonts w:ascii="Calibri" w:hAnsi="Calibri"/>
+              </w:rPr>
+              <w:t xml:space="preserve"> y hetero evaluación) y estrategias a través de las cuales se va a orientar.</w:t>
             </w:r>
           </w:p>
           <w:p>
@@ -5139,6 +9426,7 @@
                 <w:sz w:val="22"/>
                 <w:szCs w:val="22"/>
               </w:rPr>
+              <w:lastRenderedPageBreak/>
               <w:t>Momentos de evaluación</w:t>
             </w:r>
           </w:p>
@@ -5644,6 +9932,578 @@
                 <w:szCs w:val="22"/>
               </w:rPr>
             </w:pPr>
+            <w:r>
+              <w:rPr>
+                <w:rFonts w:asciiTheme="minorHAnsi" w:hAnsiTheme="minorHAnsi" w:cstheme="minorHAnsi"/>
+                <w:sz w:val="22"/>
+                <w:szCs w:val="22"/>
+              </w:rPr>
+              <w:t xml:space="preserve">El texto guía **"Cálculo" de Ron Larson** (en la edición vinculada) es una obra clásica en la enseñanza del cálculo a nivel universitario, originada en la tradición académica **anglosajona (estadounidense)**. Aunque el libro no explicita una vinculación directa con una cultura o zona geográfica específica, su enfoque y contexto reflejan características propias de:  </w:t>
+            </w:r>
+          </w:p>
+          <w:p>
+            <w:pPr>
+              <w:rPr>
+                <w:rFonts w:asciiTheme="minorHAnsi" w:hAnsiTheme="minorHAnsi" w:cstheme="minorHAnsi"/>
+                <w:sz w:val="22"/>
+                <w:szCs w:val="22"/>
+              </w:rPr>
+            </w:pPr>
+          </w:p>
+          <w:p>
+            <w:pPr>
+              <w:rPr>
+                <w:rFonts w:asciiTheme="minorHAnsi" w:hAnsiTheme="minorHAnsi" w:cstheme="minorHAnsi"/>
+                <w:sz w:val="22"/>
+                <w:szCs w:val="22"/>
+              </w:rPr>
+            </w:pPr>
+            <w:r>
+              <w:rPr>
+                <w:rFonts w:asciiTheme="minorHAnsi" w:hAnsiTheme="minorHAnsi" w:cstheme="minorHAnsi"/>
+                <w:sz w:val="22"/>
+                <w:szCs w:val="22"/>
+              </w:rPr>
+              <w:t xml:space="preserve">### **1. Cultura Académica**  </w:t>
+            </w:r>
+          </w:p>
+          <w:p>
+            <w:pPr>
+              <w:rPr>
+                <w:rFonts w:asciiTheme="minorHAnsi" w:hAnsiTheme="minorHAnsi" w:cstheme="minorHAnsi"/>
+                <w:sz w:val="22"/>
+                <w:szCs w:val="22"/>
+              </w:rPr>
+            </w:pPr>
+            <w:r>
+              <w:rPr>
+                <w:rFonts w:asciiTheme="minorHAnsi" w:hAnsiTheme="minorHAnsi" w:cstheme="minorHAnsi"/>
+                <w:sz w:val="22"/>
+                <w:szCs w:val="22"/>
+              </w:rPr>
+              <w:t xml:space="preserve">- **Enfoque pedagógico:**  </w:t>
+            </w:r>
+          </w:p>
+          <w:p>
+            <w:pPr>
+              <w:rPr>
+                <w:rFonts w:asciiTheme="minorHAnsi" w:hAnsiTheme="minorHAnsi" w:cstheme="minorHAnsi"/>
+                <w:sz w:val="22"/>
+                <w:szCs w:val="22"/>
+              </w:rPr>
+            </w:pPr>
+            <w:r>
+              <w:rPr>
+                <w:rFonts w:asciiTheme="minorHAnsi" w:hAnsiTheme="minorHAnsi" w:cstheme="minorHAnsi"/>
+                <w:sz w:val="22"/>
+                <w:szCs w:val="22"/>
+              </w:rPr>
+              <w:t xml:space="preserve">  - Estilo didáctico claro y estructurado, típico de los manuales universitarios de EE.UU., con énfasis en aplicaciones prácticas (ej.: ingeniería, economía).  </w:t>
+            </w:r>
+          </w:p>
+          <w:p>
+            <w:pPr>
+              <w:rPr>
+                <w:rFonts w:asciiTheme="minorHAnsi" w:hAnsiTheme="minorHAnsi" w:cstheme="minorHAnsi"/>
+                <w:sz w:val="22"/>
+                <w:szCs w:val="22"/>
+              </w:rPr>
+            </w:pPr>
+            <w:r>
+              <w:rPr>
+                <w:rFonts w:asciiTheme="minorHAnsi" w:hAnsiTheme="minorHAnsi" w:cstheme="minorHAnsi"/>
+                <w:sz w:val="22"/>
+                <w:szCs w:val="22"/>
+              </w:rPr>
+              <w:t xml:space="preserve">  - Uso de ejemplos y ejercicios estandarizados, alineados con </w:t>
+            </w:r>
+            <w:r>
+              <w:rPr>
+                <w:rFonts w:asciiTheme="minorHAnsi" w:hAnsiTheme="minorHAnsi" w:cstheme="minorHAnsi"/>
+                <w:sz w:val="22"/>
+                <w:szCs w:val="22"/>
+              </w:rPr>
+              <w:lastRenderedPageBreak/>
+              <w:t>currículos internacionales (como los de *</w:t>
+            </w:r>
+            <w:proofErr w:type="spellStart"/>
+            <w:r>
+              <w:rPr>
+                <w:rFonts w:asciiTheme="minorHAnsi" w:hAnsiTheme="minorHAnsi" w:cstheme="minorHAnsi"/>
+                <w:sz w:val="22"/>
+                <w:szCs w:val="22"/>
+              </w:rPr>
+              <w:t>Advanced</w:t>
+            </w:r>
+            <w:proofErr w:type="spellEnd"/>
+            <w:r>
+              <w:rPr>
+                <w:rFonts w:asciiTheme="minorHAnsi" w:hAnsiTheme="minorHAnsi" w:cstheme="minorHAnsi"/>
+                <w:sz w:val="22"/>
+                <w:szCs w:val="22"/>
+              </w:rPr>
+              <w:t xml:space="preserve"> </w:t>
+            </w:r>
+            <w:proofErr w:type="spellStart"/>
+            <w:r>
+              <w:rPr>
+                <w:rFonts w:asciiTheme="minorHAnsi" w:hAnsiTheme="minorHAnsi" w:cstheme="minorHAnsi"/>
+                <w:sz w:val="22"/>
+                <w:szCs w:val="22"/>
+              </w:rPr>
+              <w:t>Placement</w:t>
+            </w:r>
+            <w:proofErr w:type="spellEnd"/>
+            <w:r>
+              <w:rPr>
+                <w:rFonts w:asciiTheme="minorHAnsi" w:hAnsiTheme="minorHAnsi" w:cstheme="minorHAnsi"/>
+                <w:sz w:val="22"/>
+                <w:szCs w:val="22"/>
+              </w:rPr>
+              <w:t xml:space="preserve">* en EE.UU.).  </w:t>
+            </w:r>
+          </w:p>
+          <w:p>
+            <w:pPr>
+              <w:rPr>
+                <w:rFonts w:asciiTheme="minorHAnsi" w:hAnsiTheme="minorHAnsi" w:cstheme="minorHAnsi"/>
+                <w:sz w:val="22"/>
+                <w:szCs w:val="22"/>
+              </w:rPr>
+            </w:pPr>
+          </w:p>
+          <w:p>
+            <w:pPr>
+              <w:rPr>
+                <w:rFonts w:asciiTheme="minorHAnsi" w:hAnsiTheme="minorHAnsi" w:cstheme="minorHAnsi"/>
+                <w:sz w:val="22"/>
+                <w:szCs w:val="22"/>
+              </w:rPr>
+            </w:pPr>
+            <w:r>
+              <w:rPr>
+                <w:rFonts w:asciiTheme="minorHAnsi" w:hAnsiTheme="minorHAnsi" w:cstheme="minorHAnsi"/>
+                <w:sz w:val="22"/>
+                <w:szCs w:val="22"/>
+              </w:rPr>
+              <w:t xml:space="preserve">- **Idioma y perspectiva:**  </w:t>
+            </w:r>
+          </w:p>
+          <w:p>
+            <w:pPr>
+              <w:rPr>
+                <w:rFonts w:asciiTheme="minorHAnsi" w:hAnsiTheme="minorHAnsi" w:cstheme="minorHAnsi"/>
+                <w:sz w:val="22"/>
+                <w:szCs w:val="22"/>
+              </w:rPr>
+            </w:pPr>
+            <w:r>
+              <w:rPr>
+                <w:rFonts w:asciiTheme="minorHAnsi" w:hAnsiTheme="minorHAnsi" w:cstheme="minorHAnsi"/>
+                <w:sz w:val="22"/>
+                <w:szCs w:val="22"/>
+              </w:rPr>
+              <w:t xml:space="preserve">  - Originalmente escrito en inglés y traducido al español, mantiene terminología y notación matemática anglosajona (ej.: uso de "cálculo" en lugar de "análisis matemático", común en Europa continental).  </w:t>
+            </w:r>
+          </w:p>
+          <w:p>
+            <w:pPr>
+              <w:rPr>
+                <w:rFonts w:asciiTheme="minorHAnsi" w:hAnsiTheme="minorHAnsi" w:cstheme="minorHAnsi"/>
+                <w:sz w:val="22"/>
+                <w:szCs w:val="22"/>
+              </w:rPr>
+            </w:pPr>
+          </w:p>
+          <w:p>
+            <w:pPr>
+              <w:rPr>
+                <w:rFonts w:asciiTheme="minorHAnsi" w:hAnsiTheme="minorHAnsi" w:cstheme="minorHAnsi"/>
+                <w:sz w:val="22"/>
+                <w:szCs w:val="22"/>
+              </w:rPr>
+            </w:pPr>
+            <w:r>
+              <w:rPr>
+                <w:rFonts w:asciiTheme="minorHAnsi" w:hAnsiTheme="minorHAnsi" w:cstheme="minorHAnsi"/>
+                <w:sz w:val="22"/>
+                <w:szCs w:val="22"/>
+              </w:rPr>
+              <w:t xml:space="preserve">### **2. Zona Geográfica de Influencia**  </w:t>
+            </w:r>
+          </w:p>
+          <w:p>
+            <w:pPr>
+              <w:rPr>
+                <w:rFonts w:asciiTheme="minorHAnsi" w:hAnsiTheme="minorHAnsi" w:cstheme="minorHAnsi"/>
+                <w:sz w:val="22"/>
+                <w:szCs w:val="22"/>
+              </w:rPr>
+            </w:pPr>
+            <w:r>
+              <w:rPr>
+                <w:rFonts w:asciiTheme="minorHAnsi" w:hAnsiTheme="minorHAnsi" w:cstheme="minorHAnsi"/>
+                <w:sz w:val="22"/>
+                <w:szCs w:val="22"/>
+              </w:rPr>
+              <w:t xml:space="preserve">- **Estados Unidos:**  </w:t>
+            </w:r>
+          </w:p>
+          <w:p>
+            <w:pPr>
+              <w:rPr>
+                <w:rFonts w:asciiTheme="minorHAnsi" w:hAnsiTheme="minorHAnsi" w:cstheme="minorHAnsi"/>
+                <w:sz w:val="22"/>
+                <w:szCs w:val="22"/>
+              </w:rPr>
+            </w:pPr>
+            <w:r>
+              <w:rPr>
+                <w:rFonts w:asciiTheme="minorHAnsi" w:hAnsiTheme="minorHAnsi" w:cstheme="minorHAnsi"/>
+                <w:sz w:val="22"/>
+                <w:szCs w:val="22"/>
+              </w:rPr>
+              <w:t xml:space="preserve">  - El autor, **Ron Larson**, es profesor emérito de la Universidad Estatal de Pensilvania (EE.UU.), y el libro está ampliamente adoptado en universidades de América Latina por su adaptabilidad a planes de estudio inspirados en el modelo norteamericano.  </w:t>
+            </w:r>
+          </w:p>
+          <w:p>
+            <w:pPr>
+              <w:rPr>
+                <w:rFonts w:asciiTheme="minorHAnsi" w:hAnsiTheme="minorHAnsi" w:cstheme="minorHAnsi"/>
+                <w:sz w:val="22"/>
+                <w:szCs w:val="22"/>
+              </w:rPr>
+            </w:pPr>
+            <w:r>
+              <w:rPr>
+                <w:rFonts w:asciiTheme="minorHAnsi" w:hAnsiTheme="minorHAnsi" w:cstheme="minorHAnsi"/>
+                <w:sz w:val="22"/>
+                <w:szCs w:val="22"/>
+              </w:rPr>
+              <w:t xml:space="preserve">  - Incluye referencias a contextos educativos estadounidenses (ej.: problemas aplicados a industrias o tecnologías comunes en ese país).  </w:t>
+            </w:r>
+          </w:p>
+          <w:p>
+            <w:pPr>
+              <w:rPr>
+                <w:rFonts w:asciiTheme="minorHAnsi" w:hAnsiTheme="minorHAnsi" w:cstheme="minorHAnsi"/>
+                <w:sz w:val="22"/>
+                <w:szCs w:val="22"/>
+              </w:rPr>
+            </w:pPr>
+          </w:p>
+          <w:p>
+            <w:pPr>
+              <w:rPr>
+                <w:rFonts w:asciiTheme="minorHAnsi" w:hAnsiTheme="minorHAnsi" w:cstheme="minorHAnsi"/>
+                <w:sz w:val="22"/>
+                <w:szCs w:val="22"/>
+              </w:rPr>
+            </w:pPr>
+            <w:r>
+              <w:rPr>
+                <w:rFonts w:asciiTheme="minorHAnsi" w:hAnsiTheme="minorHAnsi" w:cstheme="minorHAnsi"/>
+                <w:sz w:val="22"/>
+                <w:szCs w:val="22"/>
+              </w:rPr>
+              <w:t xml:space="preserve">- **América Latina:**  </w:t>
+            </w:r>
+          </w:p>
+          <w:p>
+            <w:pPr>
+              <w:rPr>
+                <w:rFonts w:asciiTheme="minorHAnsi" w:hAnsiTheme="minorHAnsi" w:cstheme="minorHAnsi"/>
+                <w:sz w:val="22"/>
+                <w:szCs w:val="22"/>
+              </w:rPr>
+            </w:pPr>
+            <w:r>
+              <w:rPr>
+                <w:rFonts w:asciiTheme="minorHAnsi" w:hAnsiTheme="minorHAnsi" w:cstheme="minorHAnsi"/>
+                <w:sz w:val="22"/>
+                <w:szCs w:val="22"/>
+              </w:rPr>
+              <w:t xml:space="preserve">  - La traducción al español y su distribución en países como México, Colombia o Argentina lo han convertido en un referente en instituciones que siguen modelos híbridos (europeo y anglosajón).  </w:t>
+            </w:r>
+          </w:p>
+          <w:p>
+            <w:pPr>
+              <w:rPr>
+                <w:rFonts w:asciiTheme="minorHAnsi" w:hAnsiTheme="minorHAnsi" w:cstheme="minorHAnsi"/>
+                <w:sz w:val="22"/>
+                <w:szCs w:val="22"/>
+              </w:rPr>
+            </w:pPr>
+          </w:p>
+          <w:p>
+            <w:pPr>
+              <w:rPr>
+                <w:rFonts w:asciiTheme="minorHAnsi" w:hAnsiTheme="minorHAnsi" w:cstheme="minorHAnsi"/>
+                <w:sz w:val="22"/>
+                <w:szCs w:val="22"/>
+              </w:rPr>
+            </w:pPr>
+            <w:r>
+              <w:rPr>
+                <w:rFonts w:asciiTheme="minorHAnsi" w:hAnsiTheme="minorHAnsi" w:cstheme="minorHAnsi"/>
+                <w:sz w:val="22"/>
+                <w:szCs w:val="22"/>
+              </w:rPr>
+              <w:t xml:space="preserve">### **3. Contraste con Otras Tradiciones**  </w:t>
+            </w:r>
+          </w:p>
+          <w:p>
+            <w:pPr>
+              <w:rPr>
+                <w:rFonts w:asciiTheme="minorHAnsi" w:hAnsiTheme="minorHAnsi" w:cstheme="minorHAnsi"/>
+                <w:sz w:val="22"/>
+                <w:szCs w:val="22"/>
+              </w:rPr>
+            </w:pPr>
+            <w:r>
+              <w:rPr>
+                <w:rFonts w:asciiTheme="minorHAnsi" w:hAnsiTheme="minorHAnsi" w:cstheme="minorHAnsi"/>
+                <w:sz w:val="22"/>
+                <w:szCs w:val="22"/>
+              </w:rPr>
+              <w:t xml:space="preserve">- **Europa continental:**  </w:t>
+            </w:r>
+          </w:p>
+          <w:p>
+            <w:pPr>
+              <w:rPr>
+                <w:rFonts w:asciiTheme="minorHAnsi" w:hAnsiTheme="minorHAnsi" w:cstheme="minorHAnsi"/>
+                <w:sz w:val="22"/>
+                <w:szCs w:val="22"/>
+              </w:rPr>
+            </w:pPr>
+            <w:r>
+              <w:rPr>
+                <w:rFonts w:asciiTheme="minorHAnsi" w:hAnsiTheme="minorHAnsi" w:cstheme="minorHAnsi"/>
+                <w:sz w:val="22"/>
+                <w:szCs w:val="22"/>
+              </w:rPr>
+              <w:t xml:space="preserve">  - En países como Francia o Alemania, los textos de cálculo suelen ser más teóricos (ej.: enfoque en *análisis real* con demostraciones rigurosas, como en los libros de </w:t>
+            </w:r>
+            <w:proofErr w:type="spellStart"/>
+            <w:r>
+              <w:rPr>
+                <w:rFonts w:asciiTheme="minorHAnsi" w:hAnsiTheme="minorHAnsi" w:cstheme="minorHAnsi"/>
+                <w:sz w:val="22"/>
+                <w:szCs w:val="22"/>
+              </w:rPr>
+              <w:t>Courant</w:t>
+            </w:r>
+            <w:proofErr w:type="spellEnd"/>
+            <w:r>
+              <w:rPr>
+                <w:rFonts w:asciiTheme="minorHAnsi" w:hAnsiTheme="minorHAnsi" w:cstheme="minorHAnsi"/>
+                <w:sz w:val="22"/>
+                <w:szCs w:val="22"/>
+              </w:rPr>
+              <w:t xml:space="preserve"> o </w:t>
+            </w:r>
+            <w:proofErr w:type="spellStart"/>
+            <w:r>
+              <w:rPr>
+                <w:rFonts w:asciiTheme="minorHAnsi" w:hAnsiTheme="minorHAnsi" w:cstheme="minorHAnsi"/>
+                <w:sz w:val="22"/>
+                <w:szCs w:val="22"/>
+              </w:rPr>
+              <w:t>Apostol</w:t>
+            </w:r>
+            <w:proofErr w:type="spellEnd"/>
+            <w:r>
+              <w:rPr>
+                <w:rFonts w:asciiTheme="minorHAnsi" w:hAnsiTheme="minorHAnsi" w:cstheme="minorHAnsi"/>
+                <w:sz w:val="22"/>
+                <w:szCs w:val="22"/>
+              </w:rPr>
+              <w:t xml:space="preserve">).  </w:t>
+            </w:r>
+          </w:p>
+          <w:p>
+            <w:pPr>
+              <w:rPr>
+                <w:rFonts w:asciiTheme="minorHAnsi" w:hAnsiTheme="minorHAnsi" w:cstheme="minorHAnsi"/>
+                <w:sz w:val="22"/>
+                <w:szCs w:val="22"/>
+              </w:rPr>
+            </w:pPr>
+            <w:r>
+              <w:rPr>
+                <w:rFonts w:asciiTheme="minorHAnsi" w:hAnsiTheme="minorHAnsi" w:cstheme="minorHAnsi"/>
+                <w:sz w:val="22"/>
+                <w:szCs w:val="22"/>
+              </w:rPr>
+              <w:lastRenderedPageBreak/>
+              <w:t xml:space="preserve">- **América Latina:**  </w:t>
+            </w:r>
+          </w:p>
+          <w:p>
+            <w:pPr>
+              <w:rPr>
+                <w:rFonts w:asciiTheme="minorHAnsi" w:hAnsiTheme="minorHAnsi" w:cstheme="minorHAnsi"/>
+                <w:sz w:val="22"/>
+                <w:szCs w:val="22"/>
+              </w:rPr>
+            </w:pPr>
+            <w:r>
+              <w:rPr>
+                <w:rFonts w:asciiTheme="minorHAnsi" w:hAnsiTheme="minorHAnsi" w:cstheme="minorHAnsi"/>
+                <w:sz w:val="22"/>
+                <w:szCs w:val="22"/>
+              </w:rPr>
+              <w:t xml:space="preserve">  - Algunas universidades usan combinaciones de Larson con textos locales (ej.: *Cálculo Diferencial e Integral* de </w:t>
+            </w:r>
+            <w:proofErr w:type="spellStart"/>
+            <w:r>
+              <w:rPr>
+                <w:rFonts w:asciiTheme="minorHAnsi" w:hAnsiTheme="minorHAnsi" w:cstheme="minorHAnsi"/>
+                <w:sz w:val="22"/>
+                <w:szCs w:val="22"/>
+              </w:rPr>
+              <w:t>Granville</w:t>
+            </w:r>
+            <w:proofErr w:type="spellEnd"/>
+            <w:r>
+              <w:rPr>
+                <w:rFonts w:asciiTheme="minorHAnsi" w:hAnsiTheme="minorHAnsi" w:cstheme="minorHAnsi"/>
+                <w:sz w:val="22"/>
+                <w:szCs w:val="22"/>
+              </w:rPr>
+              <w:t xml:space="preserve">, también influenciado por EE.UU.) o europeos (ej.: *Cálculo* de </w:t>
+            </w:r>
+            <w:proofErr w:type="spellStart"/>
+            <w:r>
+              <w:rPr>
+                <w:rFonts w:asciiTheme="minorHAnsi" w:hAnsiTheme="minorHAnsi" w:cstheme="minorHAnsi"/>
+                <w:sz w:val="22"/>
+                <w:szCs w:val="22"/>
+              </w:rPr>
+              <w:t>Spivak</w:t>
+            </w:r>
+            <w:proofErr w:type="spellEnd"/>
+            <w:r>
+              <w:rPr>
+                <w:rFonts w:asciiTheme="minorHAnsi" w:hAnsiTheme="minorHAnsi" w:cstheme="minorHAnsi"/>
+                <w:sz w:val="22"/>
+                <w:szCs w:val="22"/>
+              </w:rPr>
+              <w:t xml:space="preserve">).  </w:t>
+            </w:r>
+          </w:p>
+          <w:p>
+            <w:pPr>
+              <w:rPr>
+                <w:rFonts w:asciiTheme="minorHAnsi" w:hAnsiTheme="minorHAnsi" w:cstheme="minorHAnsi"/>
+                <w:sz w:val="22"/>
+                <w:szCs w:val="22"/>
+              </w:rPr>
+            </w:pPr>
+          </w:p>
+          <w:p>
+            <w:pPr>
+              <w:rPr>
+                <w:rFonts w:asciiTheme="minorHAnsi" w:hAnsiTheme="minorHAnsi" w:cstheme="minorHAnsi"/>
+                <w:sz w:val="22"/>
+                <w:szCs w:val="22"/>
+              </w:rPr>
+            </w:pPr>
+            <w:r>
+              <w:rPr>
+                <w:rFonts w:asciiTheme="minorHAnsi" w:hAnsiTheme="minorHAnsi" w:cstheme="minorHAnsi"/>
+                <w:sz w:val="22"/>
+                <w:szCs w:val="22"/>
+              </w:rPr>
+              <w:t xml:space="preserve">### **Conclusión**  </w:t>
+            </w:r>
+          </w:p>
+          <w:p>
+            <w:pPr>
+              <w:rPr>
+                <w:rFonts w:asciiTheme="minorHAnsi" w:hAnsiTheme="minorHAnsi" w:cstheme="minorHAnsi"/>
+                <w:sz w:val="22"/>
+                <w:szCs w:val="22"/>
+              </w:rPr>
+            </w:pPr>
+            <w:r>
+              <w:rPr>
+                <w:rFonts w:asciiTheme="minorHAnsi" w:hAnsiTheme="minorHAnsi" w:cstheme="minorHAnsi"/>
+                <w:sz w:val="22"/>
+                <w:szCs w:val="22"/>
+              </w:rPr>
+              <w:t xml:space="preserve">El libro de Larson representa la **cultura educativa estadounidense**, con un equilibrio entre teoría y aplicaciones, dirigido a estudiantes de ciencias e ingenierías. Su adopción en América Latina refleja la globalización de los modelos pedagógicos anglosajones, aunque adaptados a necesidades regionales.  </w:t>
+            </w:r>
+          </w:p>
+          <w:p>
+            <w:pPr>
+              <w:rPr>
+                <w:rFonts w:asciiTheme="minorHAnsi" w:hAnsiTheme="minorHAnsi" w:cstheme="minorHAnsi"/>
+                <w:sz w:val="22"/>
+                <w:szCs w:val="22"/>
+              </w:rPr>
+            </w:pPr>
+          </w:p>
+          <w:p>
+            <w:pPr>
+              <w:rPr>
+                <w:rFonts w:asciiTheme="minorHAnsi" w:hAnsiTheme="minorHAnsi" w:cstheme="minorHAnsi"/>
+                <w:sz w:val="22"/>
+                <w:szCs w:val="22"/>
+              </w:rPr>
+            </w:pPr>
+            <w:r>
+              <w:rPr>
+                <w:rFonts w:asciiTheme="minorHAnsi" w:hAnsiTheme="minorHAnsi" w:cstheme="minorHAnsi"/>
+                <w:sz w:val="22"/>
+                <w:szCs w:val="22"/>
+              </w:rPr>
+              <w:t xml:space="preserve">**Dato clave:**  </w:t>
+            </w:r>
+          </w:p>
+          <w:p>
+            <w:pPr>
+              <w:rPr>
+                <w:rFonts w:asciiTheme="minorHAnsi" w:hAnsiTheme="minorHAnsi" w:cstheme="minorHAnsi"/>
+                <w:sz w:val="22"/>
+                <w:szCs w:val="22"/>
+              </w:rPr>
+            </w:pPr>
+            <w:r>
+              <w:rPr>
+                <w:rFonts w:asciiTheme="minorHAnsi" w:hAnsiTheme="minorHAnsi" w:cstheme="minorHAnsi"/>
+                <w:sz w:val="22"/>
+                <w:szCs w:val="22"/>
+              </w:rPr>
+              <w:t xml:space="preserve">- La edición enlazada es una traducción al español, pero conserva el enfoque y estilo original de EE.UU., sin adaptaciones específicas a problemáticas o ejemplos locales latinoamericanos.  </w:t>
+            </w:r>
+          </w:p>
+          <w:p>
+            <w:pPr>
+              <w:rPr>
+                <w:rFonts w:asciiTheme="minorHAnsi" w:hAnsiTheme="minorHAnsi" w:cstheme="minorHAnsi"/>
+                <w:sz w:val="22"/>
+                <w:szCs w:val="22"/>
+              </w:rPr>
+            </w:pPr>
+          </w:p>
+          <w:p>
+            <w:pPr>
+              <w:rPr>
+                <w:rFonts w:asciiTheme="minorHAnsi" w:hAnsiTheme="minorHAnsi" w:cstheme="minorHAnsi"/>
+                <w:sz w:val="22"/>
+                <w:szCs w:val="22"/>
+              </w:rPr>
+            </w:pPr>
+            <w:r>
+              <w:rPr>
+                <w:rFonts w:asciiTheme="minorHAnsi" w:hAnsiTheme="minorHAnsi" w:cstheme="minorHAnsi"/>
+                <w:sz w:val="22"/>
+                <w:szCs w:val="22"/>
+              </w:rPr>
+              <w:t>Si necesitas analizar cómo este texto se relaciona con un contexto educativo particular (ej.: Colombia), sería útil contrastarlo con materiales locales que integren aplicaciones o enfoques culturalmente situados.</w:t>
+            </w:r>
           </w:p>
         </w:tc>
         <w:tc>
@@ -5667,6 +10527,39 @@
                 <w:szCs w:val="22"/>
               </w:rPr>
             </w:pPr>
+            <w:r>
+              <w:rPr>
+                <w:rFonts w:asciiTheme="minorHAnsi" w:hAnsiTheme="minorHAnsi" w:cstheme="minorHAnsi"/>
+                <w:sz w:val="22"/>
+                <w:szCs w:val="22"/>
+              </w:rPr>
+              <w:lastRenderedPageBreak/>
+              <w:t>Cálculo</w:t>
+            </w:r>
+            <w:r>
+              <w:rPr>
+                <w:rFonts w:asciiTheme="minorHAnsi" w:hAnsiTheme="minorHAnsi" w:cstheme="minorHAnsi"/>
+                <w:sz w:val="22"/>
+                <w:szCs w:val="22"/>
+              </w:rPr>
+              <w:t xml:space="preserve"> de Larson</w:t>
+            </w:r>
+            <w:r>
+              <w:rPr>
+                <w:rFonts w:asciiTheme="minorHAnsi" w:hAnsiTheme="minorHAnsi" w:cstheme="minorHAnsi"/>
+                <w:sz w:val="22"/>
+                <w:szCs w:val="22"/>
+              </w:rPr>
+              <w:t xml:space="preserve">: Recuperado de: </w:t>
+            </w:r>
+            <w:r>
+              <w:rPr>
+                <w:rFonts w:asciiTheme="minorHAnsi" w:hAnsiTheme="minorHAnsi" w:cstheme="minorHAnsi"/>
+                <w:sz w:val="22"/>
+                <w:szCs w:val="22"/>
+              </w:rPr>
+              <w:t>chrome-extension://efaidnbmnnnibpcajpcglclefindmkaj/https://ingindustrial869624637.wordpress.com/wp-content/uploads/2019/02/calculo-1-ron-larson-.pdf</w:t>
+            </w:r>
           </w:p>
         </w:tc>
         <w:tc>
@@ -7585,8 +12478,19 @@
           <w:szCs w:val="14"/>
           <w:lang w:val="es-CO"/>
         </w:rPr>
-        <w:t>faltas de asistencia registradas superen el 20% de las actividades académicas programadas y definidas como obligatorias, el docente encargado del curso reportará "cancelado por faltas", lo que, para efectos del promedio crédito, equivaldrá a una calificación de cero, cero (0.0). Los cursos cancelados por faltas no serán habilitables</w:t>
+        <w:t xml:space="preserve">faltas de asistencia registradas superen el 20% de las actividades académicas programadas y definidas como obligatorias, el docente encargado del curso reportará "cancelado por faltas", lo que, para efectos del promedio crédito, equivaldrá a una calificación de cero, cero (0.0). Los cursos cancelados por faltas no serán </w:t>
       </w:r>
+      <w:proofErr w:type="spellStart"/>
+      <w:r>
+        <w:rPr>
+          <w:rFonts w:cs="Arial"/>
+          <w:sz w:val="14"/>
+          <w:szCs w:val="14"/>
+          <w:lang w:val="es-CO"/>
+        </w:rPr>
+        <w:t>habilitables</w:t>
+      </w:r>
+      <w:proofErr w:type="spellEnd"/>
       <w:r>
         <w:rPr>
           <w:rFonts w:cs="Arial"/>
@@ -10110,7 +15014,6 @@
   <w:style w:type="character" w:default="1" w:styleId="Fuentedeprrafopredeter">
     <w:name w:val="Default Paragraph Font"/>
     <w:uiPriority w:val="1"/>
-    <w:semiHidden/>
     <w:unhideWhenUsed/>
   </w:style>
   <w:style w:type="table" w:default="1" w:styleId="Tablanormal">
@@ -11391,6 +16294,7 @@
     <w:rsid w:val="00A51800"/>
     <w:rsid w:val="00A94520"/>
     <w:rsid w:val="00AB4723"/>
+    <w:rsid w:val="00B11A21"/>
     <w:rsid w:val="00B62EF5"/>
     <w:rsid w:val="00B85C72"/>
     <w:rsid w:val="00BF0A08"/>
@@ -11401,6 +16305,7 @@
     <w:rsid w:val="00CD5193"/>
     <w:rsid w:val="00CF4BC0"/>
     <w:rsid w:val="00D30A9E"/>
+    <w:rsid w:val="00D713FF"/>
     <w:rsid w:val="00DA05D2"/>
     <w:rsid w:val="00DB5BD7"/>
     <w:rsid w:val="00DE7B52"/>

--- a/6_numerico/2_programa_curso/3_program_numeric_methods.docx
+++ b/6_numerico/2_programa_curso/3_program_numeric_methods.docx
@@ -2946,7 +2946,29 @@
                 <w:sz w:val="28"/>
                 <w:lang w:val="es-CO"/>
               </w:rPr>
-              <w:t xml:space="preserve"> en Cálculo y desarrollo de competencias docentes de futuros Licenciados en Matemáticas de la Facultad de Educación de La Universidad de Antioquia Campus Caucasia.*  </w:t>
+              <w:t xml:space="preserve"> en Cálculo y desarrollo de competencias docentes de futuros Licenciados en Matemáticas de la Facultad de Educación de La Universidad de Antioquia Campus </w:t>
+            </w:r>
+            <w:proofErr w:type="gramStart"/>
+            <w:r>
+              <w:rPr>
+                <w:rFonts w:ascii="arial;sans-serif" w:hAnsi="arial;sans-serif"/>
+                <w:i/>
+                <w:iCs/>
+                <w:sz w:val="28"/>
+                <w:lang w:val="es-CO"/>
+              </w:rPr>
+              <w:t>Caucasia.*</w:t>
+            </w:r>
+            <w:proofErr w:type="gramEnd"/>
+            <w:r>
+              <w:rPr>
+                <w:rFonts w:ascii="arial;sans-serif" w:hAnsi="arial;sans-serif"/>
+                <w:i/>
+                <w:iCs/>
+                <w:sz w:val="28"/>
+                <w:lang w:val="es-CO"/>
+              </w:rPr>
+              <w:t xml:space="preserve">  </w:t>
             </w:r>
           </w:p>
           <w:p>
@@ -4726,173 +4748,287 @@
               <w:jc w:val="both"/>
               <w:rPr>
                 <w:rFonts w:asciiTheme="minorHAnsi" w:hAnsiTheme="minorHAnsi"/>
-                <w:sz w:val="22"/>
-                <w:szCs w:val="22"/>
-              </w:rPr>
-            </w:pPr>
-            <w:r>
-              <w:rPr>
-                <w:rFonts w:asciiTheme="minorHAnsi" w:hAnsiTheme="minorHAnsi"/>
-                <w:sz w:val="22"/>
-                <w:szCs w:val="22"/>
-              </w:rPr>
-              <w:t xml:space="preserve">### **Intencionalidades Formativas del Curso "Análisis Numérico"**  </w:t>
-            </w:r>
-          </w:p>
-          <w:p>
-            <w:pPr>
-              <w:jc w:val="both"/>
-              <w:rPr>
-                <w:rFonts w:asciiTheme="minorHAnsi" w:hAnsiTheme="minorHAnsi"/>
-                <w:sz w:val="22"/>
-                <w:szCs w:val="22"/>
-              </w:rPr>
-            </w:pPr>
-          </w:p>
-          <w:p>
-            <w:pPr>
-              <w:jc w:val="both"/>
-              <w:rPr>
-                <w:rFonts w:asciiTheme="minorHAnsi" w:hAnsiTheme="minorHAnsi"/>
-                <w:sz w:val="22"/>
-                <w:szCs w:val="22"/>
-              </w:rPr>
-            </w:pPr>
-            <w:r>
-              <w:rPr>
-                <w:rFonts w:asciiTheme="minorHAnsi" w:hAnsiTheme="minorHAnsi"/>
-                <w:sz w:val="22"/>
-                <w:szCs w:val="22"/>
-              </w:rPr>
-              <w:t xml:space="preserve">Teniendo en cuenta el **perfil de egreso del Licenciado en Matemáticas**, los **resultados de aprendizaje** y la **justificación del curso**, se definen las siguientes intencionalidades formativas, estructuradas en:  </w:t>
-            </w:r>
-          </w:p>
-          <w:p>
-            <w:pPr>
-              <w:jc w:val="both"/>
-              <w:rPr>
-                <w:rFonts w:asciiTheme="minorHAnsi" w:hAnsiTheme="minorHAnsi"/>
-                <w:sz w:val="22"/>
-                <w:szCs w:val="22"/>
-              </w:rPr>
-            </w:pPr>
-          </w:p>
-          <w:p>
-            <w:pPr>
-              <w:jc w:val="both"/>
-              <w:rPr>
-                <w:rFonts w:asciiTheme="minorHAnsi" w:hAnsiTheme="minorHAnsi"/>
-                <w:sz w:val="22"/>
-                <w:szCs w:val="22"/>
-              </w:rPr>
-            </w:pPr>
-            <w:r>
-              <w:rPr>
-                <w:rFonts w:asciiTheme="minorHAnsi" w:hAnsiTheme="minorHAnsi"/>
-                <w:sz w:val="22"/>
-                <w:szCs w:val="22"/>
-              </w:rPr>
-              <w:t xml:space="preserve">#### **1. Problemas de Formación**  </w:t>
-            </w:r>
-          </w:p>
-          <w:p>
-            <w:pPr>
-              <w:jc w:val="both"/>
-              <w:rPr>
-                <w:rFonts w:asciiTheme="minorHAnsi" w:hAnsiTheme="minorHAnsi"/>
-                <w:sz w:val="22"/>
-                <w:szCs w:val="22"/>
-              </w:rPr>
-            </w:pPr>
-            <w:r>
-              <w:rPr>
-                <w:rFonts w:asciiTheme="minorHAnsi" w:hAnsiTheme="minorHAnsi"/>
-                <w:sz w:val="22"/>
-                <w:szCs w:val="22"/>
-              </w:rPr>
-              <w:t xml:space="preserve">- **Brecha entre matemáticas puras y aplicadas:** Los estudiantes suelen enfrentar dificultades para conectar los conceptos teóricos del análisis matemático con soluciones prácticas en contextos reales, especialmente en entornos educativos con limitaciones tecnológicas.  </w:t>
-            </w:r>
-          </w:p>
-          <w:p>
-            <w:pPr>
-              <w:jc w:val="both"/>
-              <w:rPr>
-                <w:rFonts w:asciiTheme="minorHAnsi" w:hAnsiTheme="minorHAnsi"/>
-                <w:sz w:val="22"/>
-                <w:szCs w:val="22"/>
-              </w:rPr>
-            </w:pPr>
-            <w:r>
-              <w:rPr>
-                <w:rFonts w:asciiTheme="minorHAnsi" w:hAnsiTheme="minorHAnsi"/>
-                <w:sz w:val="22"/>
-                <w:szCs w:val="22"/>
-              </w:rPr>
-              <w:t xml:space="preserve">- **Falta de adaptabilidad pedagógica:** Futuros docentes requieren estrategias didácticas flexibles para enseñar métodos numéricos en diversos contextos (con o sin recursos tecnológicos avanzados).  </w:t>
-            </w:r>
-          </w:p>
-          <w:p>
-            <w:pPr>
-              <w:jc w:val="both"/>
-              <w:rPr>
-                <w:rFonts w:asciiTheme="minorHAnsi" w:hAnsiTheme="minorHAnsi"/>
-                <w:sz w:val="22"/>
-                <w:szCs w:val="22"/>
-              </w:rPr>
-            </w:pPr>
-            <w:r>
-              <w:rPr>
-                <w:rFonts w:asciiTheme="minorHAnsi" w:hAnsiTheme="minorHAnsi"/>
-                <w:sz w:val="22"/>
-                <w:szCs w:val="22"/>
-              </w:rPr>
-              <w:t xml:space="preserve">- **Poca reflexión sobre el error numérico:** Se evidencia una comprensión superficial de los límites de los métodos numéricos (estabilidad, convergencia, propagación de errores), lo que afecta su aplicación crítica en la modelación matemática.  </w:t>
-            </w:r>
-          </w:p>
-          <w:p>
-            <w:pPr>
-              <w:jc w:val="both"/>
-              <w:rPr>
-                <w:rFonts w:asciiTheme="minorHAnsi" w:hAnsiTheme="minorHAnsi"/>
-                <w:sz w:val="22"/>
-                <w:szCs w:val="22"/>
-              </w:rPr>
-            </w:pPr>
-          </w:p>
-          <w:p>
-            <w:pPr>
-              <w:jc w:val="both"/>
-              <w:rPr>
-                <w:rFonts w:asciiTheme="minorHAnsi" w:hAnsiTheme="minorHAnsi"/>
-                <w:sz w:val="22"/>
-                <w:szCs w:val="22"/>
-              </w:rPr>
-            </w:pPr>
-            <w:r>
-              <w:rPr>
-                <w:rFonts w:asciiTheme="minorHAnsi" w:hAnsiTheme="minorHAnsi"/>
-                <w:sz w:val="22"/>
-                <w:szCs w:val="22"/>
-              </w:rPr>
-              <w:t xml:space="preserve">#### **2. Propósitos de Formación**  </w:t>
-            </w:r>
-          </w:p>
-          <w:p>
-            <w:pPr>
-              <w:jc w:val="both"/>
-              <w:rPr>
-                <w:rFonts w:asciiTheme="minorHAnsi" w:hAnsiTheme="minorHAnsi"/>
-                <w:sz w:val="22"/>
-                <w:szCs w:val="22"/>
-              </w:rPr>
-            </w:pPr>
-            <w:r>
-              <w:rPr>
-                <w:rFonts w:asciiTheme="minorHAnsi" w:hAnsiTheme="minorHAnsi"/>
-                <w:sz w:val="22"/>
-                <w:szCs w:val="22"/>
-              </w:rPr>
-              <w:t xml:space="preserve">- **Desarrollar competencias disciplinares y didácticas** para la enseñanza del análisis numérico, integrando teoría, algoritmos y aplicaciones en problemas reales.  </w:t>
+                <w:b/>
+                <w:bCs/>
+                <w:sz w:val="22"/>
+                <w:szCs w:val="22"/>
+              </w:rPr>
+            </w:pPr>
+            <w:r>
+              <w:rPr>
+                <w:rFonts w:asciiTheme="minorHAnsi" w:hAnsiTheme="minorHAnsi"/>
+                <w:b/>
+                <w:bCs/>
+                <w:sz w:val="22"/>
+                <w:szCs w:val="22"/>
+              </w:rPr>
+              <w:t xml:space="preserve">Intencionalidades Formativas del Curso "Análisis Numérico"  </w:t>
+            </w:r>
+          </w:p>
+          <w:p>
+            <w:pPr>
+              <w:jc w:val="both"/>
+              <w:rPr>
+                <w:rFonts w:asciiTheme="minorHAnsi" w:hAnsiTheme="minorHAnsi"/>
+                <w:sz w:val="22"/>
+                <w:szCs w:val="22"/>
+              </w:rPr>
+            </w:pPr>
+          </w:p>
+          <w:p>
+            <w:pPr>
+              <w:jc w:val="both"/>
+              <w:rPr>
+                <w:rFonts w:asciiTheme="minorHAnsi" w:hAnsiTheme="minorHAnsi"/>
+                <w:sz w:val="22"/>
+                <w:szCs w:val="22"/>
+              </w:rPr>
+            </w:pPr>
+            <w:r>
+              <w:rPr>
+                <w:rFonts w:asciiTheme="minorHAnsi" w:hAnsiTheme="minorHAnsi"/>
+                <w:sz w:val="22"/>
+                <w:szCs w:val="22"/>
+              </w:rPr>
+              <w:t xml:space="preserve">Teniendo en cuenta el </w:t>
+            </w:r>
+            <w:r>
+              <w:rPr>
+                <w:rFonts w:asciiTheme="minorHAnsi" w:hAnsiTheme="minorHAnsi"/>
+                <w:b/>
+                <w:bCs/>
+                <w:sz w:val="22"/>
+                <w:szCs w:val="22"/>
+              </w:rPr>
+              <w:t>perfil de egreso del Licenciado en Matemáticas,</w:t>
+            </w:r>
+            <w:r>
+              <w:rPr>
+                <w:rFonts w:asciiTheme="minorHAnsi" w:hAnsiTheme="minorHAnsi"/>
+                <w:sz w:val="22"/>
+                <w:szCs w:val="22"/>
+              </w:rPr>
+              <w:t xml:space="preserve"> los </w:t>
+            </w:r>
+            <w:r>
+              <w:rPr>
+                <w:rFonts w:asciiTheme="minorHAnsi" w:hAnsiTheme="minorHAnsi"/>
+                <w:b/>
+                <w:bCs/>
+                <w:sz w:val="22"/>
+                <w:szCs w:val="22"/>
+              </w:rPr>
+              <w:t>resultados de aprendizaje</w:t>
+            </w:r>
+            <w:r>
+              <w:rPr>
+                <w:rFonts w:asciiTheme="minorHAnsi" w:hAnsiTheme="minorHAnsi"/>
+                <w:sz w:val="22"/>
+                <w:szCs w:val="22"/>
+              </w:rPr>
+              <w:t xml:space="preserve"> y la </w:t>
+            </w:r>
+            <w:r>
+              <w:rPr>
+                <w:rFonts w:asciiTheme="minorHAnsi" w:hAnsiTheme="minorHAnsi"/>
+                <w:b/>
+                <w:bCs/>
+                <w:sz w:val="22"/>
+                <w:szCs w:val="22"/>
+              </w:rPr>
+              <w:t>justificación del curso,</w:t>
+            </w:r>
+            <w:r>
+              <w:rPr>
+                <w:rFonts w:asciiTheme="minorHAnsi" w:hAnsiTheme="minorHAnsi"/>
+                <w:sz w:val="22"/>
+                <w:szCs w:val="22"/>
+              </w:rPr>
+              <w:t xml:space="preserve"> se definen las siguientes intencionalidades formativas, estructuradas en:  </w:t>
+            </w:r>
+          </w:p>
+          <w:p>
+            <w:pPr>
+              <w:jc w:val="both"/>
+              <w:rPr>
+                <w:rFonts w:asciiTheme="minorHAnsi" w:hAnsiTheme="minorHAnsi"/>
+                <w:sz w:val="22"/>
+                <w:szCs w:val="22"/>
+              </w:rPr>
+            </w:pPr>
+          </w:p>
+          <w:p>
+            <w:pPr>
+              <w:jc w:val="both"/>
+              <w:rPr>
+                <w:rFonts w:asciiTheme="minorHAnsi" w:hAnsiTheme="minorHAnsi"/>
+                <w:b/>
+                <w:bCs/>
+                <w:sz w:val="22"/>
+                <w:szCs w:val="22"/>
+              </w:rPr>
+            </w:pPr>
+            <w:r>
+              <w:rPr>
+                <w:rFonts w:asciiTheme="minorHAnsi" w:hAnsiTheme="minorHAnsi"/>
+                <w:b/>
+                <w:bCs/>
+                <w:sz w:val="22"/>
+                <w:szCs w:val="22"/>
+              </w:rPr>
+              <w:t xml:space="preserve">1. Problemas de Formación  </w:t>
+            </w:r>
+          </w:p>
+          <w:p>
+            <w:pPr>
+              <w:jc w:val="both"/>
+              <w:rPr>
+                <w:rFonts w:asciiTheme="minorHAnsi" w:hAnsiTheme="minorHAnsi"/>
+                <w:sz w:val="22"/>
+                <w:szCs w:val="22"/>
+              </w:rPr>
+            </w:pPr>
+            <w:r>
+              <w:rPr>
+                <w:rFonts w:asciiTheme="minorHAnsi" w:hAnsiTheme="minorHAnsi"/>
+                <w:b/>
+                <w:bCs/>
+                <w:sz w:val="22"/>
+                <w:szCs w:val="22"/>
+              </w:rPr>
+              <w:t>- Brecha entre matemáticas puras y aplicadas:</w:t>
+            </w:r>
+            <w:r>
+              <w:rPr>
+                <w:rFonts w:asciiTheme="minorHAnsi" w:hAnsiTheme="minorHAnsi"/>
+                <w:sz w:val="22"/>
+                <w:szCs w:val="22"/>
+              </w:rPr>
+              <w:t xml:space="preserve"> Los estudiantes suelen enfrentar dificultades para conectar los conceptos teóricos del análisis matemático con soluciones prácticas en contextos reales, especialmente en entornos educativos con limitaciones tecnológicas.  </w:t>
+            </w:r>
+          </w:p>
+          <w:p>
+            <w:pPr>
+              <w:jc w:val="both"/>
+              <w:rPr>
+                <w:rFonts w:asciiTheme="minorHAnsi" w:hAnsiTheme="minorHAnsi"/>
+                <w:sz w:val="22"/>
+                <w:szCs w:val="22"/>
+              </w:rPr>
+            </w:pPr>
+            <w:r>
+              <w:rPr>
+                <w:rFonts w:asciiTheme="minorHAnsi" w:hAnsiTheme="minorHAnsi"/>
+                <w:b/>
+                <w:bCs/>
+                <w:sz w:val="22"/>
+                <w:szCs w:val="22"/>
+              </w:rPr>
+              <w:t>- Falta de adaptabilidad pedagógica:</w:t>
+            </w:r>
+            <w:r>
+              <w:rPr>
+                <w:rFonts w:asciiTheme="minorHAnsi" w:hAnsiTheme="minorHAnsi"/>
+                <w:sz w:val="22"/>
+                <w:szCs w:val="22"/>
+              </w:rPr>
+              <w:t xml:space="preserve"> Futuros docentes requieren estrategias didácticas flexibles para enseñar métodos numéricos en diversos contextos (con o sin recursos tecnológicos avanzados).  </w:t>
+            </w:r>
+          </w:p>
+          <w:p>
+            <w:pPr>
+              <w:jc w:val="both"/>
+              <w:rPr>
+                <w:rFonts w:asciiTheme="minorHAnsi" w:hAnsiTheme="minorHAnsi"/>
+                <w:sz w:val="22"/>
+                <w:szCs w:val="22"/>
+              </w:rPr>
+            </w:pPr>
+            <w:r>
+              <w:rPr>
+                <w:rFonts w:asciiTheme="minorHAnsi" w:hAnsiTheme="minorHAnsi"/>
+                <w:b/>
+                <w:bCs/>
+                <w:sz w:val="22"/>
+                <w:szCs w:val="22"/>
+              </w:rPr>
+              <w:t>- Poca reflexión sobre el error numérico:</w:t>
+            </w:r>
+            <w:r>
+              <w:rPr>
+                <w:rFonts w:asciiTheme="minorHAnsi" w:hAnsiTheme="minorHAnsi"/>
+                <w:sz w:val="22"/>
+                <w:szCs w:val="22"/>
+              </w:rPr>
+              <w:t xml:space="preserve"> Se evidencia una comprensión superficial de los límites de los métodos numéricos (estabilidad, convergencia, propagación de errores), lo que afecta su aplicación crítica en la modelación matemática.  </w:t>
+            </w:r>
+          </w:p>
+          <w:p>
+            <w:pPr>
+              <w:jc w:val="both"/>
+              <w:rPr>
+                <w:rFonts w:asciiTheme="minorHAnsi" w:hAnsiTheme="minorHAnsi"/>
+                <w:sz w:val="22"/>
+                <w:szCs w:val="22"/>
+              </w:rPr>
+            </w:pPr>
+          </w:p>
+          <w:p>
+            <w:pPr>
+              <w:jc w:val="both"/>
+              <w:rPr>
+                <w:rFonts w:asciiTheme="minorHAnsi" w:hAnsiTheme="minorHAnsi"/>
+                <w:b/>
+                <w:bCs/>
+                <w:sz w:val="22"/>
+                <w:szCs w:val="22"/>
+              </w:rPr>
+            </w:pPr>
+            <w:r>
+              <w:rPr>
+                <w:rFonts w:asciiTheme="minorHAnsi" w:hAnsiTheme="minorHAnsi"/>
+                <w:b/>
+                <w:bCs/>
+                <w:sz w:val="22"/>
+                <w:szCs w:val="22"/>
+              </w:rPr>
+              <w:t xml:space="preserve">2. Propósitos de Formación  </w:t>
+            </w:r>
+          </w:p>
+          <w:p>
+            <w:pPr>
+              <w:jc w:val="both"/>
+              <w:rPr>
+                <w:rFonts w:asciiTheme="minorHAnsi" w:hAnsiTheme="minorHAnsi"/>
+                <w:sz w:val="22"/>
+                <w:szCs w:val="22"/>
+              </w:rPr>
+            </w:pPr>
+            <w:r>
+              <w:rPr>
+                <w:rFonts w:asciiTheme="minorHAnsi" w:hAnsiTheme="minorHAnsi"/>
+                <w:sz w:val="22"/>
+                <w:szCs w:val="22"/>
+              </w:rPr>
+              <w:t xml:space="preserve">- </w:t>
+            </w:r>
+            <w:r>
+              <w:rPr>
+                <w:rFonts w:asciiTheme="minorHAnsi" w:hAnsiTheme="minorHAnsi"/>
+                <w:b/>
+                <w:bCs/>
+                <w:sz w:val="22"/>
+                <w:szCs w:val="22"/>
+              </w:rPr>
+              <w:t>Desarrollar competencias disciplinares y didácticas</w:t>
+            </w:r>
+            <w:r>
+              <w:rPr>
+                <w:rFonts w:asciiTheme="minorHAnsi" w:hAnsiTheme="minorHAnsi"/>
+                <w:sz w:val="22"/>
+                <w:szCs w:val="22"/>
+              </w:rPr>
+              <w:t xml:space="preserve"> para la enseñanza del análisis numérico, integrando teoría, algoritmos y aplicaciones en problemas reales.  </w:t>
             </w:r>
           </w:p>
           <w:p>
@@ -4911,89 +5047,159 @@
                 <w:szCs w:val="22"/>
               </w:rPr>
               <w:lastRenderedPageBreak/>
-              <w:t xml:space="preserve">- **Fomentar el pensamiento crítico** sobre las soluciones numéricas, analizando sus limitaciones y pertinencia en distintos contextos educativos.  </w:t>
-            </w:r>
-          </w:p>
-          <w:p>
-            <w:pPr>
-              <w:jc w:val="both"/>
-              <w:rPr>
-                <w:rFonts w:asciiTheme="minorHAnsi" w:hAnsiTheme="minorHAnsi"/>
-                <w:sz w:val="22"/>
-                <w:szCs w:val="22"/>
-              </w:rPr>
-            </w:pPr>
-            <w:r>
-              <w:rPr>
-                <w:rFonts w:asciiTheme="minorHAnsi" w:hAnsiTheme="minorHAnsi"/>
-                <w:sz w:val="22"/>
-                <w:szCs w:val="22"/>
-              </w:rPr>
-              <w:t xml:space="preserve">- **Promover la innovación pedagógica** mediante estrategias multimodales (representaciones de Duval, ABPP, STEAMS) que faciliten el aprendizaje significativo de métodos numéricos en aulas diversas.  </w:t>
-            </w:r>
-          </w:p>
-          <w:p>
-            <w:pPr>
-              <w:jc w:val="both"/>
-              <w:rPr>
-                <w:rFonts w:asciiTheme="minorHAnsi" w:hAnsiTheme="minorHAnsi"/>
-                <w:sz w:val="22"/>
-                <w:szCs w:val="22"/>
-              </w:rPr>
-            </w:pPr>
-            <w:r>
-              <w:rPr>
-                <w:rFonts w:asciiTheme="minorHAnsi" w:hAnsiTheme="minorHAnsi"/>
-                <w:sz w:val="22"/>
-                <w:szCs w:val="22"/>
-              </w:rPr>
-              <w:t xml:space="preserve">- **Fortalecer la investigación-acción en educación matemática**, vinculando el análisis numérico con problemáticas locales (ej.: optimización de recursos, modelación de datos sociales).  </w:t>
-            </w:r>
-          </w:p>
-          <w:p>
-            <w:pPr>
-              <w:jc w:val="both"/>
-              <w:rPr>
-                <w:rFonts w:asciiTheme="minorHAnsi" w:hAnsiTheme="minorHAnsi"/>
-                <w:sz w:val="22"/>
-                <w:szCs w:val="22"/>
-              </w:rPr>
-            </w:pPr>
-          </w:p>
-          <w:p>
-            <w:pPr>
-              <w:jc w:val="both"/>
-              <w:rPr>
-                <w:rFonts w:asciiTheme="minorHAnsi" w:hAnsiTheme="minorHAnsi"/>
-                <w:sz w:val="22"/>
-                <w:szCs w:val="22"/>
-              </w:rPr>
-            </w:pPr>
-            <w:r>
-              <w:rPr>
-                <w:rFonts w:asciiTheme="minorHAnsi" w:hAnsiTheme="minorHAnsi"/>
-                <w:sz w:val="22"/>
-                <w:szCs w:val="22"/>
-              </w:rPr>
-              <w:t xml:space="preserve">#### **3. Objetivos**  </w:t>
-            </w:r>
-          </w:p>
-          <w:p>
-            <w:pPr>
-              <w:jc w:val="both"/>
-              <w:rPr>
-                <w:rFonts w:asciiTheme="minorHAnsi" w:hAnsiTheme="minorHAnsi"/>
-                <w:sz w:val="22"/>
-                <w:szCs w:val="22"/>
-              </w:rPr>
-            </w:pPr>
-            <w:r>
-              <w:rPr>
-                <w:rFonts w:asciiTheme="minorHAnsi" w:hAnsiTheme="minorHAnsi"/>
-                <w:sz w:val="22"/>
-                <w:szCs w:val="22"/>
-              </w:rPr>
-              <w:t xml:space="preserve">- **Objetivo General:**  </w:t>
+              <w:t xml:space="preserve">- </w:t>
+            </w:r>
+            <w:r>
+              <w:rPr>
+                <w:rFonts w:asciiTheme="minorHAnsi" w:hAnsiTheme="minorHAnsi"/>
+                <w:b/>
+                <w:bCs/>
+                <w:sz w:val="22"/>
+                <w:szCs w:val="22"/>
+              </w:rPr>
+              <w:t>Fomentar el pensamiento crítico</w:t>
+            </w:r>
+            <w:r>
+              <w:rPr>
+                <w:rFonts w:asciiTheme="minorHAnsi" w:hAnsiTheme="minorHAnsi"/>
+                <w:sz w:val="22"/>
+                <w:szCs w:val="22"/>
+              </w:rPr>
+              <w:t xml:space="preserve"> sobre las soluciones numéricas, analizando sus limitaciones y pertinencia en distintos contextos educativos.  </w:t>
+            </w:r>
+          </w:p>
+          <w:p>
+            <w:pPr>
+              <w:jc w:val="both"/>
+              <w:rPr>
+                <w:rFonts w:asciiTheme="minorHAnsi" w:hAnsiTheme="minorHAnsi"/>
+                <w:sz w:val="22"/>
+                <w:szCs w:val="22"/>
+              </w:rPr>
+            </w:pPr>
+            <w:r>
+              <w:rPr>
+                <w:rFonts w:asciiTheme="minorHAnsi" w:hAnsiTheme="minorHAnsi"/>
+                <w:sz w:val="22"/>
+                <w:szCs w:val="22"/>
+              </w:rPr>
+              <w:t xml:space="preserve">- </w:t>
+            </w:r>
+            <w:r>
+              <w:rPr>
+                <w:rFonts w:asciiTheme="minorHAnsi" w:hAnsiTheme="minorHAnsi"/>
+                <w:b/>
+                <w:bCs/>
+                <w:sz w:val="22"/>
+                <w:szCs w:val="22"/>
+              </w:rPr>
+              <w:t>Promover la innovación pedagógica</w:t>
+            </w:r>
+            <w:r>
+              <w:rPr>
+                <w:rFonts w:asciiTheme="minorHAnsi" w:hAnsiTheme="minorHAnsi"/>
+                <w:sz w:val="22"/>
+                <w:szCs w:val="22"/>
+              </w:rPr>
+              <w:t xml:space="preserve"> mediante estrategias multimodales (representaciones de Duval, ABPP, STEAMS) que faciliten el aprendizaje significativo de métodos numéricos en aulas diversas.  </w:t>
+            </w:r>
+          </w:p>
+          <w:p>
+            <w:pPr>
+              <w:jc w:val="both"/>
+              <w:rPr>
+                <w:rFonts w:asciiTheme="minorHAnsi" w:hAnsiTheme="minorHAnsi"/>
+                <w:sz w:val="22"/>
+                <w:szCs w:val="22"/>
+              </w:rPr>
+            </w:pPr>
+            <w:r>
+              <w:rPr>
+                <w:rFonts w:asciiTheme="minorHAnsi" w:hAnsiTheme="minorHAnsi"/>
+                <w:sz w:val="22"/>
+                <w:szCs w:val="22"/>
+              </w:rPr>
+              <w:t xml:space="preserve">- </w:t>
+            </w:r>
+            <w:r>
+              <w:rPr>
+                <w:rFonts w:asciiTheme="minorHAnsi" w:hAnsiTheme="minorHAnsi"/>
+                <w:b/>
+                <w:bCs/>
+                <w:sz w:val="22"/>
+                <w:szCs w:val="22"/>
+              </w:rPr>
+              <w:t>Fortalecer la investigación-acción en educación matemática,</w:t>
+            </w:r>
+            <w:r>
+              <w:rPr>
+                <w:rFonts w:asciiTheme="minorHAnsi" w:hAnsiTheme="minorHAnsi"/>
+                <w:sz w:val="22"/>
+                <w:szCs w:val="22"/>
+              </w:rPr>
+              <w:t xml:space="preserve"> vinculando el análisis numérico con problemáticas locales (ej.: optimización de recursos, modelación de datos sociales).  </w:t>
+            </w:r>
+          </w:p>
+          <w:p>
+            <w:pPr>
+              <w:jc w:val="both"/>
+              <w:rPr>
+                <w:rFonts w:asciiTheme="minorHAnsi" w:hAnsiTheme="minorHAnsi"/>
+                <w:sz w:val="22"/>
+                <w:szCs w:val="22"/>
+              </w:rPr>
+            </w:pPr>
+          </w:p>
+          <w:p>
+            <w:pPr>
+              <w:jc w:val="both"/>
+              <w:rPr>
+                <w:rFonts w:asciiTheme="minorHAnsi" w:hAnsiTheme="minorHAnsi"/>
+                <w:b/>
+                <w:bCs/>
+                <w:sz w:val="22"/>
+                <w:szCs w:val="22"/>
+              </w:rPr>
+            </w:pPr>
+            <w:r>
+              <w:rPr>
+                <w:rFonts w:asciiTheme="minorHAnsi" w:hAnsiTheme="minorHAnsi"/>
+                <w:b/>
+                <w:bCs/>
+                <w:sz w:val="22"/>
+                <w:szCs w:val="22"/>
+              </w:rPr>
+              <w:t xml:space="preserve">3. Objetivos  </w:t>
+            </w:r>
+          </w:p>
+          <w:p>
+            <w:pPr>
+              <w:jc w:val="both"/>
+              <w:rPr>
+                <w:rFonts w:asciiTheme="minorHAnsi" w:hAnsiTheme="minorHAnsi"/>
+                <w:b/>
+                <w:bCs/>
+                <w:sz w:val="22"/>
+                <w:szCs w:val="22"/>
+              </w:rPr>
+            </w:pPr>
+            <w:r>
+              <w:rPr>
+                <w:rFonts w:asciiTheme="minorHAnsi" w:hAnsiTheme="minorHAnsi"/>
+                <w:sz w:val="22"/>
+                <w:szCs w:val="22"/>
+              </w:rPr>
+              <w:t xml:space="preserve">- </w:t>
+            </w:r>
+            <w:r>
+              <w:rPr>
+                <w:rFonts w:asciiTheme="minorHAnsi" w:hAnsiTheme="minorHAnsi"/>
+                <w:b/>
+                <w:bCs/>
+                <w:sz w:val="22"/>
+                <w:szCs w:val="22"/>
+              </w:rPr>
+              <w:t xml:space="preserve">Objetivo General:  </w:t>
             </w:r>
           </w:p>
           <w:p>
@@ -5047,17 +5253,21 @@
               <w:jc w:val="both"/>
               <w:rPr>
                 <w:rFonts w:asciiTheme="minorHAnsi" w:hAnsiTheme="minorHAnsi"/>
-                <w:sz w:val="22"/>
-                <w:szCs w:val="22"/>
-              </w:rPr>
-            </w:pPr>
-            <w:r>
-              <w:rPr>
-                <w:rFonts w:asciiTheme="minorHAnsi" w:hAnsiTheme="minorHAnsi"/>
-                <w:sz w:val="22"/>
-                <w:szCs w:val="22"/>
-              </w:rPr>
-              <w:t xml:space="preserve">- **Objetivos Específicos:**  </w:t>
+                <w:b/>
+                <w:bCs/>
+                <w:sz w:val="22"/>
+                <w:szCs w:val="22"/>
+              </w:rPr>
+            </w:pPr>
+            <w:r>
+              <w:rPr>
+                <w:rFonts w:asciiTheme="minorHAnsi" w:hAnsiTheme="minorHAnsi"/>
+                <w:b/>
+                <w:bCs/>
+                <w:sz w:val="22"/>
+                <w:szCs w:val="22"/>
+              </w:rPr>
+              <w:t xml:space="preserve">- Objetivos Específicos:  </w:t>
             </w:r>
           </w:p>
           <w:p>
@@ -5165,35 +5375,57 @@
               <w:jc w:val="both"/>
               <w:rPr>
                 <w:rFonts w:asciiTheme="minorHAnsi" w:hAnsiTheme="minorHAnsi"/>
-                <w:sz w:val="22"/>
-                <w:szCs w:val="22"/>
-              </w:rPr>
-            </w:pPr>
-            <w:r>
-              <w:rPr>
-                <w:rFonts w:asciiTheme="minorHAnsi" w:hAnsiTheme="minorHAnsi"/>
-                <w:sz w:val="22"/>
-                <w:szCs w:val="22"/>
-              </w:rPr>
-              <w:t xml:space="preserve">#### **4. Competencias**  </w:t>
-            </w:r>
-          </w:p>
-          <w:p>
-            <w:pPr>
-              <w:jc w:val="both"/>
-              <w:rPr>
-                <w:rFonts w:asciiTheme="minorHAnsi" w:hAnsiTheme="minorHAnsi"/>
-                <w:sz w:val="22"/>
-                <w:szCs w:val="22"/>
-              </w:rPr>
-            </w:pPr>
-            <w:r>
-              <w:rPr>
-                <w:rFonts w:asciiTheme="minorHAnsi" w:hAnsiTheme="minorHAnsi"/>
-                <w:sz w:val="22"/>
-                <w:szCs w:val="22"/>
-              </w:rPr>
-              <w:t xml:space="preserve">- **Disciplinares:**  </w:t>
+                <w:b/>
+                <w:bCs/>
+                <w:sz w:val="22"/>
+                <w:szCs w:val="22"/>
+              </w:rPr>
+            </w:pPr>
+            <w:r>
+              <w:rPr>
+                <w:rFonts w:asciiTheme="minorHAnsi" w:hAnsiTheme="minorHAnsi"/>
+                <w:b/>
+                <w:bCs/>
+                <w:sz w:val="22"/>
+                <w:szCs w:val="22"/>
+              </w:rPr>
+              <w:t xml:space="preserve">4. Competencias  </w:t>
+            </w:r>
+          </w:p>
+          <w:p>
+            <w:pPr>
+              <w:jc w:val="both"/>
+              <w:rPr>
+                <w:rFonts w:asciiTheme="minorHAnsi" w:hAnsiTheme="minorHAnsi"/>
+                <w:sz w:val="22"/>
+                <w:szCs w:val="22"/>
+              </w:rPr>
+            </w:pPr>
+            <w:r>
+              <w:rPr>
+                <w:rFonts w:asciiTheme="minorHAnsi" w:hAnsiTheme="minorHAnsi"/>
+                <w:sz w:val="22"/>
+                <w:szCs w:val="22"/>
+              </w:rPr>
+              <w:t xml:space="preserve">- </w:t>
+            </w:r>
+            <w:r>
+              <w:rPr>
+                <w:rFonts w:asciiTheme="minorHAnsi" w:hAnsiTheme="minorHAnsi"/>
+                <w:b/>
+                <w:bCs/>
+                <w:sz w:val="22"/>
+                <w:szCs w:val="22"/>
+              </w:rPr>
+              <w:t>Disciplinares:</w:t>
+            </w:r>
+            <w:r>
+              <w:rPr>
+                <w:rFonts w:asciiTheme="minorHAnsi" w:hAnsiTheme="minorHAnsi"/>
+                <w:sz w:val="22"/>
+                <w:szCs w:val="22"/>
+              </w:rPr>
+              <w:t xml:space="preserve">  </w:t>
             </w:r>
           </w:p>
           <w:p>
@@ -5257,7 +5489,25 @@
                 <w:sz w:val="22"/>
                 <w:szCs w:val="22"/>
               </w:rPr>
-              <w:t xml:space="preserve">- **Pedagógicas:**  </w:t>
+              <w:t xml:space="preserve">- </w:t>
+            </w:r>
+            <w:r>
+              <w:rPr>
+                <w:rFonts w:asciiTheme="minorHAnsi" w:hAnsiTheme="minorHAnsi"/>
+                <w:b/>
+                <w:bCs/>
+                <w:sz w:val="22"/>
+                <w:szCs w:val="22"/>
+              </w:rPr>
+              <w:t>Pedagógicas:</w:t>
+            </w:r>
+            <w:r>
+              <w:rPr>
+                <w:rFonts w:asciiTheme="minorHAnsi" w:hAnsiTheme="minorHAnsi"/>
+                <w:sz w:val="22"/>
+                <w:szCs w:val="22"/>
+              </w:rPr>
+              <w:t xml:space="preserve">  </w:t>
             </w:r>
           </w:p>
           <w:p>
@@ -5339,7 +5589,25 @@
                 <w:sz w:val="22"/>
                 <w:szCs w:val="22"/>
               </w:rPr>
-              <w:t xml:space="preserve">- **Investigativas:**  </w:t>
+              <w:t xml:space="preserve">- </w:t>
+            </w:r>
+            <w:r>
+              <w:rPr>
+                <w:rFonts w:asciiTheme="minorHAnsi" w:hAnsiTheme="minorHAnsi"/>
+                <w:b/>
+                <w:bCs/>
+                <w:sz w:val="22"/>
+                <w:szCs w:val="22"/>
+              </w:rPr>
+              <w:t>Investigativas:</w:t>
+            </w:r>
+            <w:r>
+              <w:rPr>
+                <w:rFonts w:asciiTheme="minorHAnsi" w:hAnsiTheme="minorHAnsi"/>
+                <w:sz w:val="22"/>
+                <w:szCs w:val="22"/>
+              </w:rPr>
+              <w:t xml:space="preserve"> </w:t>
             </w:r>
           </w:p>
           <w:p>
@@ -5403,7 +5671,25 @@
                 <w:sz w:val="22"/>
                 <w:szCs w:val="22"/>
               </w:rPr>
-              <w:t xml:space="preserve">- **Sociales y Críticas:**  </w:t>
+              <w:t xml:space="preserve">- </w:t>
+            </w:r>
+            <w:r>
+              <w:rPr>
+                <w:rFonts w:asciiTheme="minorHAnsi" w:hAnsiTheme="minorHAnsi"/>
+                <w:b/>
+                <w:bCs/>
+                <w:sz w:val="22"/>
+                <w:szCs w:val="22"/>
+              </w:rPr>
+              <w:t>Sociales y Críticas:</w:t>
+            </w:r>
+            <w:r>
+              <w:rPr>
+                <w:rFonts w:asciiTheme="minorHAnsi" w:hAnsiTheme="minorHAnsi"/>
+                <w:sz w:val="22"/>
+                <w:szCs w:val="22"/>
+              </w:rPr>
+              <w:t xml:space="preserve">  </w:t>
             </w:r>
           </w:p>
           <w:p>
@@ -5457,35 +5743,57 @@
               <w:jc w:val="both"/>
               <w:rPr>
                 <w:rFonts w:asciiTheme="minorHAnsi" w:hAnsiTheme="minorHAnsi"/>
-                <w:sz w:val="22"/>
-                <w:szCs w:val="22"/>
-              </w:rPr>
-            </w:pPr>
-            <w:r>
-              <w:rPr>
-                <w:rFonts w:asciiTheme="minorHAnsi" w:hAnsiTheme="minorHAnsi"/>
-                <w:sz w:val="22"/>
-                <w:szCs w:val="22"/>
-              </w:rPr>
-              <w:t xml:space="preserve">#### **5. Capacidades**  </w:t>
-            </w:r>
-          </w:p>
-          <w:p>
-            <w:pPr>
-              <w:jc w:val="both"/>
-              <w:rPr>
-                <w:rFonts w:asciiTheme="minorHAnsi" w:hAnsiTheme="minorHAnsi"/>
-                <w:sz w:val="22"/>
-                <w:szCs w:val="22"/>
-              </w:rPr>
-            </w:pPr>
-            <w:r>
-              <w:rPr>
-                <w:rFonts w:asciiTheme="minorHAnsi" w:hAnsiTheme="minorHAnsi"/>
-                <w:sz w:val="22"/>
-                <w:szCs w:val="22"/>
-              </w:rPr>
-              <w:t xml:space="preserve">- **Técnicas:**  </w:t>
+                <w:b/>
+                <w:bCs/>
+                <w:sz w:val="22"/>
+                <w:szCs w:val="22"/>
+              </w:rPr>
+            </w:pPr>
+            <w:r>
+              <w:rPr>
+                <w:rFonts w:asciiTheme="minorHAnsi" w:hAnsiTheme="minorHAnsi"/>
+                <w:b/>
+                <w:bCs/>
+                <w:sz w:val="22"/>
+                <w:szCs w:val="22"/>
+              </w:rPr>
+              <w:t xml:space="preserve">5. Capacidades  </w:t>
+            </w:r>
+          </w:p>
+          <w:p>
+            <w:pPr>
+              <w:jc w:val="both"/>
+              <w:rPr>
+                <w:rFonts w:asciiTheme="minorHAnsi" w:hAnsiTheme="minorHAnsi"/>
+                <w:sz w:val="22"/>
+                <w:szCs w:val="22"/>
+              </w:rPr>
+            </w:pPr>
+            <w:r>
+              <w:rPr>
+                <w:rFonts w:asciiTheme="minorHAnsi" w:hAnsiTheme="minorHAnsi"/>
+                <w:sz w:val="22"/>
+                <w:szCs w:val="22"/>
+              </w:rPr>
+              <w:t xml:space="preserve">- </w:t>
+            </w:r>
+            <w:r>
+              <w:rPr>
+                <w:rFonts w:asciiTheme="minorHAnsi" w:hAnsiTheme="minorHAnsi"/>
+                <w:b/>
+                <w:bCs/>
+                <w:sz w:val="22"/>
+                <w:szCs w:val="22"/>
+              </w:rPr>
+              <w:t>Técnicas:</w:t>
+            </w:r>
+            <w:r>
+              <w:rPr>
+                <w:rFonts w:asciiTheme="minorHAnsi" w:hAnsiTheme="minorHAnsi"/>
+                <w:sz w:val="22"/>
+                <w:szCs w:val="22"/>
+              </w:rPr>
+              <w:t xml:space="preserve">  </w:t>
             </w:r>
           </w:p>
           <w:p>
@@ -5549,7 +5857,25 @@
                 <w:sz w:val="22"/>
                 <w:szCs w:val="22"/>
               </w:rPr>
-              <w:t xml:space="preserve">- **Didácticas:**  </w:t>
+              <w:t xml:space="preserve">- </w:t>
+            </w:r>
+            <w:r>
+              <w:rPr>
+                <w:rFonts w:asciiTheme="minorHAnsi" w:hAnsiTheme="minorHAnsi"/>
+                <w:b/>
+                <w:bCs/>
+                <w:sz w:val="22"/>
+                <w:szCs w:val="22"/>
+              </w:rPr>
+              <w:t>Didácticas:</w:t>
+            </w:r>
+            <w:r>
+              <w:rPr>
+                <w:rFonts w:asciiTheme="minorHAnsi" w:hAnsiTheme="minorHAnsi"/>
+                <w:sz w:val="22"/>
+                <w:szCs w:val="22"/>
+              </w:rPr>
+              <w:t xml:space="preserve">  </w:t>
             </w:r>
           </w:p>
           <w:p>
@@ -5603,17 +5929,21 @@
               <w:jc w:val="both"/>
               <w:rPr>
                 <w:rFonts w:asciiTheme="minorHAnsi" w:hAnsiTheme="minorHAnsi"/>
-                <w:sz w:val="22"/>
-                <w:szCs w:val="22"/>
-              </w:rPr>
-            </w:pPr>
-            <w:r>
-              <w:rPr>
-                <w:rFonts w:asciiTheme="minorHAnsi" w:hAnsiTheme="minorHAnsi"/>
-                <w:sz w:val="22"/>
-                <w:szCs w:val="22"/>
-              </w:rPr>
-              <w:t xml:space="preserve">- **Reflexivas:**  </w:t>
+                <w:b/>
+                <w:bCs/>
+                <w:sz w:val="22"/>
+                <w:szCs w:val="22"/>
+              </w:rPr>
+            </w:pPr>
+            <w:r>
+              <w:rPr>
+                <w:rFonts w:asciiTheme="minorHAnsi" w:hAnsiTheme="minorHAnsi"/>
+                <w:b/>
+                <w:bCs/>
+                <w:sz w:val="22"/>
+                <w:szCs w:val="22"/>
+              </w:rPr>
+              <w:t xml:space="preserve">- Reflexivas:  </w:t>
             </w:r>
           </w:p>
           <w:p>
@@ -5667,135 +5997,261 @@
               <w:jc w:val="both"/>
               <w:rPr>
                 <w:rFonts w:asciiTheme="minorHAnsi" w:hAnsiTheme="minorHAnsi"/>
-                <w:sz w:val="22"/>
-                <w:szCs w:val="22"/>
-              </w:rPr>
-            </w:pPr>
-            <w:r>
-              <w:rPr>
-                <w:rFonts w:asciiTheme="minorHAnsi" w:hAnsiTheme="minorHAnsi"/>
-                <w:sz w:val="22"/>
-                <w:szCs w:val="22"/>
-              </w:rPr>
-              <w:t xml:space="preserve">### **Conclusión**  </w:t>
-            </w:r>
-          </w:p>
-          <w:p>
-            <w:pPr>
-              <w:jc w:val="both"/>
-              <w:rPr>
-                <w:rFonts w:asciiTheme="minorHAnsi" w:hAnsiTheme="minorHAnsi"/>
-                <w:sz w:val="22"/>
-                <w:szCs w:val="22"/>
-              </w:rPr>
-            </w:pPr>
-            <w:r>
-              <w:rPr>
-                <w:rFonts w:asciiTheme="minorHAnsi" w:hAnsiTheme="minorHAnsi"/>
-                <w:sz w:val="22"/>
-                <w:szCs w:val="22"/>
-              </w:rPr>
-              <w:t xml:space="preserve">Estas intencionalidades formativas alinean el curso con el **perfil del licenciado**, enfatizando:  </w:t>
-            </w:r>
-          </w:p>
-          <w:p>
-            <w:pPr>
-              <w:jc w:val="both"/>
-              <w:rPr>
-                <w:rFonts w:asciiTheme="minorHAnsi" w:hAnsiTheme="minorHAnsi"/>
-                <w:sz w:val="22"/>
-                <w:szCs w:val="22"/>
-              </w:rPr>
-            </w:pPr>
-            <w:r>
-              <w:rPr>
-                <w:rFonts w:asciiTheme="minorHAnsi" w:hAnsiTheme="minorHAnsi"/>
-                <w:sz w:val="22"/>
-                <w:szCs w:val="22"/>
-              </w:rPr>
-              <w:t xml:space="preserve">- **La articulación teoría-práctica** en métodos numéricos.  </w:t>
-            </w:r>
-          </w:p>
-          <w:p>
-            <w:pPr>
-              <w:jc w:val="both"/>
-              <w:rPr>
-                <w:rFonts w:asciiTheme="minorHAnsi" w:hAnsiTheme="minorHAnsi"/>
-                <w:sz w:val="22"/>
-                <w:szCs w:val="22"/>
-              </w:rPr>
-            </w:pPr>
-            <w:r>
-              <w:rPr>
-                <w:rFonts w:asciiTheme="minorHAnsi" w:hAnsiTheme="minorHAnsi"/>
-                <w:sz w:val="22"/>
-                <w:szCs w:val="22"/>
-              </w:rPr>
-              <w:t xml:space="preserve">- **La innovación pedagógica** para contextos diversos.  </w:t>
-            </w:r>
-          </w:p>
-          <w:p>
-            <w:pPr>
-              <w:jc w:val="both"/>
-              <w:rPr>
-                <w:rFonts w:asciiTheme="minorHAnsi" w:hAnsiTheme="minorHAnsi"/>
-                <w:sz w:val="22"/>
-                <w:szCs w:val="22"/>
-              </w:rPr>
-            </w:pPr>
-            <w:r>
-              <w:rPr>
-                <w:rFonts w:asciiTheme="minorHAnsi" w:hAnsiTheme="minorHAnsi"/>
-                <w:sz w:val="22"/>
-                <w:szCs w:val="22"/>
-              </w:rPr>
-              <w:t xml:space="preserve">- **El compromiso social** mediante proyectos STEAMS.  </w:t>
-            </w:r>
-          </w:p>
-          <w:p>
-            <w:pPr>
-              <w:jc w:val="both"/>
-              <w:rPr>
-                <w:rFonts w:asciiTheme="minorHAnsi" w:hAnsiTheme="minorHAnsi"/>
-                <w:sz w:val="22"/>
-                <w:szCs w:val="22"/>
-              </w:rPr>
-            </w:pPr>
-            <w:r>
-              <w:rPr>
-                <w:rFonts w:asciiTheme="minorHAnsi" w:hAnsiTheme="minorHAnsi"/>
-                <w:sz w:val="22"/>
-                <w:szCs w:val="22"/>
-              </w:rPr>
-              <w:t xml:space="preserve">- **La formación investigativa** en educación matemática computacional.  </w:t>
-            </w:r>
-          </w:p>
-          <w:p>
-            <w:pPr>
-              <w:jc w:val="both"/>
-              <w:rPr>
-                <w:rFonts w:asciiTheme="minorHAnsi" w:hAnsiTheme="minorHAnsi"/>
-                <w:sz w:val="22"/>
-                <w:szCs w:val="22"/>
-              </w:rPr>
-            </w:pPr>
-          </w:p>
-          <w:p>
-            <w:pPr>
-              <w:jc w:val="both"/>
-              <w:rPr>
-                <w:rFonts w:asciiTheme="minorHAnsi" w:hAnsiTheme="minorHAnsi"/>
-                <w:sz w:val="22"/>
-                <w:szCs w:val="22"/>
-              </w:rPr>
-            </w:pPr>
-            <w:r>
-              <w:rPr>
-                <w:rFonts w:asciiTheme="minorHAnsi" w:hAnsiTheme="minorHAnsi"/>
-                <w:sz w:val="22"/>
-                <w:szCs w:val="22"/>
-              </w:rPr>
-              <w:t>**Ejemplo de aplicación:** Un futuro docente diseñará una actividad donde estudiantes de secundaria modelen el crecimiento de cultivos en el Bajo Cauca usando regresión lineal (con hojas de cálculo o Python), analizando el error y su impacto en decisiones agrícolas, integrando arte (gráficos) y ética (uso responsable de datos).</w:t>
+                <w:b/>
+                <w:bCs/>
+                <w:sz w:val="22"/>
+                <w:szCs w:val="22"/>
+              </w:rPr>
+            </w:pPr>
+            <w:r>
+              <w:rPr>
+                <w:rFonts w:asciiTheme="minorHAnsi" w:hAnsiTheme="minorHAnsi"/>
+                <w:b/>
+                <w:bCs/>
+                <w:sz w:val="22"/>
+                <w:szCs w:val="22"/>
+              </w:rPr>
+              <w:t xml:space="preserve">Conclusión  </w:t>
+            </w:r>
+          </w:p>
+          <w:p>
+            <w:pPr>
+              <w:jc w:val="both"/>
+              <w:rPr>
+                <w:rFonts w:asciiTheme="minorHAnsi" w:hAnsiTheme="minorHAnsi"/>
+                <w:sz w:val="22"/>
+                <w:szCs w:val="22"/>
+              </w:rPr>
+            </w:pPr>
+            <w:r>
+              <w:rPr>
+                <w:rFonts w:asciiTheme="minorHAnsi" w:hAnsiTheme="minorHAnsi"/>
+                <w:sz w:val="22"/>
+                <w:szCs w:val="22"/>
+              </w:rPr>
+              <w:t xml:space="preserve">Estas intencionalidades formativas alinean el curso con el </w:t>
+            </w:r>
+            <w:r>
+              <w:rPr>
+                <w:rFonts w:asciiTheme="minorHAnsi" w:hAnsiTheme="minorHAnsi"/>
+                <w:b/>
+                <w:bCs/>
+                <w:sz w:val="22"/>
+                <w:szCs w:val="22"/>
+              </w:rPr>
+              <w:t>**perfil del licenciado**,</w:t>
+            </w:r>
+            <w:r>
+              <w:rPr>
+                <w:rFonts w:asciiTheme="minorHAnsi" w:hAnsiTheme="minorHAnsi"/>
+                <w:sz w:val="22"/>
+                <w:szCs w:val="22"/>
+              </w:rPr>
+              <w:t xml:space="preserve"> enfatizando:  </w:t>
+            </w:r>
+          </w:p>
+          <w:p>
+            <w:pPr>
+              <w:jc w:val="both"/>
+              <w:rPr>
+                <w:rFonts w:asciiTheme="minorHAnsi" w:hAnsiTheme="minorHAnsi"/>
+                <w:sz w:val="22"/>
+                <w:szCs w:val="22"/>
+              </w:rPr>
+            </w:pPr>
+            <w:r>
+              <w:rPr>
+                <w:rFonts w:asciiTheme="minorHAnsi" w:hAnsiTheme="minorHAnsi"/>
+                <w:sz w:val="22"/>
+                <w:szCs w:val="22"/>
+              </w:rPr>
+              <w:t xml:space="preserve">- </w:t>
+            </w:r>
+            <w:r>
+              <w:rPr>
+                <w:rFonts w:asciiTheme="minorHAnsi" w:hAnsiTheme="minorHAnsi"/>
+                <w:b/>
+                <w:bCs/>
+                <w:sz w:val="22"/>
+                <w:szCs w:val="22"/>
+              </w:rPr>
+              <w:t>**La articulación teoría-práctica**</w:t>
+            </w:r>
+            <w:r>
+              <w:rPr>
+                <w:rFonts w:asciiTheme="minorHAnsi" w:hAnsiTheme="minorHAnsi"/>
+                <w:sz w:val="22"/>
+                <w:szCs w:val="22"/>
+              </w:rPr>
+              <w:t xml:space="preserve"> en métodos numéricos.  </w:t>
+            </w:r>
+          </w:p>
+          <w:p>
+            <w:pPr>
+              <w:jc w:val="both"/>
+              <w:rPr>
+                <w:rFonts w:asciiTheme="minorHAnsi" w:hAnsiTheme="minorHAnsi"/>
+                <w:sz w:val="22"/>
+                <w:szCs w:val="22"/>
+              </w:rPr>
+            </w:pPr>
+            <w:r>
+              <w:rPr>
+                <w:rFonts w:asciiTheme="minorHAnsi" w:hAnsiTheme="minorHAnsi"/>
+                <w:sz w:val="22"/>
+                <w:szCs w:val="22"/>
+              </w:rPr>
+              <w:t xml:space="preserve">- </w:t>
+            </w:r>
+            <w:r>
+              <w:rPr>
+                <w:rFonts w:asciiTheme="minorHAnsi" w:hAnsiTheme="minorHAnsi"/>
+                <w:b/>
+                <w:bCs/>
+                <w:sz w:val="22"/>
+                <w:szCs w:val="22"/>
+              </w:rPr>
+              <w:t>**La innovación pedagógica**</w:t>
+            </w:r>
+            <w:r>
+              <w:rPr>
+                <w:rFonts w:asciiTheme="minorHAnsi" w:hAnsiTheme="minorHAnsi"/>
+                <w:sz w:val="22"/>
+                <w:szCs w:val="22"/>
+              </w:rPr>
+              <w:t xml:space="preserve"> para contextos diversos.  </w:t>
+            </w:r>
+          </w:p>
+          <w:p>
+            <w:pPr>
+              <w:jc w:val="both"/>
+              <w:rPr>
+                <w:rFonts w:asciiTheme="minorHAnsi" w:hAnsiTheme="minorHAnsi"/>
+                <w:sz w:val="22"/>
+                <w:szCs w:val="22"/>
+              </w:rPr>
+            </w:pPr>
+            <w:r>
+              <w:rPr>
+                <w:rFonts w:asciiTheme="minorHAnsi" w:hAnsiTheme="minorHAnsi"/>
+                <w:sz w:val="22"/>
+                <w:szCs w:val="22"/>
+              </w:rPr>
+              <w:t xml:space="preserve">- </w:t>
+            </w:r>
+            <w:r>
+              <w:rPr>
+                <w:rFonts w:asciiTheme="minorHAnsi" w:hAnsiTheme="minorHAnsi"/>
+                <w:b/>
+                <w:bCs/>
+                <w:sz w:val="22"/>
+                <w:szCs w:val="22"/>
+              </w:rPr>
+              <w:t>**El compromiso social**</w:t>
+            </w:r>
+            <w:r>
+              <w:rPr>
+                <w:rFonts w:asciiTheme="minorHAnsi" w:hAnsiTheme="minorHAnsi"/>
+                <w:sz w:val="22"/>
+                <w:szCs w:val="22"/>
+              </w:rPr>
+              <w:t xml:space="preserve"> mediante proyectos STEAMS.  </w:t>
+            </w:r>
+          </w:p>
+          <w:p>
+            <w:pPr>
+              <w:jc w:val="both"/>
+              <w:rPr>
+                <w:rFonts w:asciiTheme="minorHAnsi" w:hAnsiTheme="minorHAnsi"/>
+                <w:sz w:val="22"/>
+                <w:szCs w:val="22"/>
+              </w:rPr>
+            </w:pPr>
+            <w:r>
+              <w:rPr>
+                <w:rFonts w:asciiTheme="minorHAnsi" w:hAnsiTheme="minorHAnsi"/>
+                <w:sz w:val="22"/>
+                <w:szCs w:val="22"/>
+              </w:rPr>
+              <w:t xml:space="preserve">- </w:t>
+            </w:r>
+            <w:r>
+              <w:rPr>
+                <w:rFonts w:asciiTheme="minorHAnsi" w:hAnsiTheme="minorHAnsi"/>
+                <w:b/>
+                <w:bCs/>
+                <w:sz w:val="22"/>
+                <w:szCs w:val="22"/>
+              </w:rPr>
+              <w:t>**La formación investigativa**</w:t>
+            </w:r>
+            <w:r>
+              <w:rPr>
+                <w:rFonts w:asciiTheme="minorHAnsi" w:hAnsiTheme="minorHAnsi"/>
+                <w:sz w:val="22"/>
+                <w:szCs w:val="22"/>
+              </w:rPr>
+              <w:t xml:space="preserve"> en educación matemática computacional.  </w:t>
+            </w:r>
+          </w:p>
+          <w:p>
+            <w:pPr>
+              <w:jc w:val="both"/>
+              <w:rPr>
+                <w:rFonts w:asciiTheme="minorHAnsi" w:hAnsiTheme="minorHAnsi"/>
+                <w:sz w:val="22"/>
+                <w:szCs w:val="22"/>
+              </w:rPr>
+            </w:pPr>
+          </w:p>
+          <w:p>
+            <w:pPr>
+              <w:jc w:val="both"/>
+              <w:rPr>
+                <w:rFonts w:asciiTheme="minorHAnsi" w:hAnsiTheme="minorHAnsi"/>
+                <w:sz w:val="22"/>
+                <w:szCs w:val="22"/>
+              </w:rPr>
+            </w:pPr>
+            <w:r>
+              <w:rPr>
+                <w:rFonts w:asciiTheme="minorHAnsi" w:hAnsiTheme="minorHAnsi"/>
+                <w:b/>
+                <w:bCs/>
+                <w:sz w:val="22"/>
+                <w:szCs w:val="22"/>
+              </w:rPr>
+              <w:t xml:space="preserve">**Ejemplo de </w:t>
+            </w:r>
+            <w:proofErr w:type="gramStart"/>
+            <w:r>
+              <w:rPr>
+                <w:rFonts w:asciiTheme="minorHAnsi" w:hAnsiTheme="minorHAnsi"/>
+                <w:b/>
+                <w:bCs/>
+                <w:sz w:val="22"/>
+                <w:szCs w:val="22"/>
+              </w:rPr>
+              <w:t>aplicación:*</w:t>
+            </w:r>
+            <w:proofErr w:type="gramEnd"/>
+            <w:r>
+              <w:rPr>
+                <w:rFonts w:asciiTheme="minorHAnsi" w:hAnsiTheme="minorHAnsi"/>
+                <w:b/>
+                <w:bCs/>
+                <w:sz w:val="22"/>
+                <w:szCs w:val="22"/>
+              </w:rPr>
+              <w:t>*</w:t>
+            </w:r>
+            <w:r>
+              <w:rPr>
+                <w:rFonts w:asciiTheme="minorHAnsi" w:hAnsiTheme="minorHAnsi"/>
+                <w:sz w:val="22"/>
+                <w:szCs w:val="22"/>
+              </w:rPr>
+              <w:t xml:space="preserve"> Un futuro docente diseñará una actividad donde estudiantes de secundaria modelen el crecimiento de cultivos en el Bajo Cauca usando regresión lineal (con hojas de cálculo o Python), analizando el error y su impacto en decisiones agrícolas, integrando arte (gráficos) y ética (uso responsable de datos).</w:t>
             </w:r>
           </w:p>
         </w:tc>
@@ -5896,7 +6352,25 @@
                 <w:sz w:val="22"/>
                 <w:szCs w:val="22"/>
               </w:rPr>
-              <w:t>Describir cómo el curso hace aportes a la formación integral (racionalidades ética, política, estética y lógica) y a la formación en investigación desde las intencionalidades formativas y el abordaje de los conocimientos y/o saberes.</w:t>
+              <w:t>Describir cómo el curso hace aportes a la formación integral (</w:t>
+            </w:r>
+            <w:proofErr w:type="gramStart"/>
+            <w:r>
+              <w:rPr>
+                <w:rFonts w:asciiTheme="minorHAnsi" w:hAnsiTheme="minorHAnsi"/>
+                <w:sz w:val="22"/>
+                <w:szCs w:val="22"/>
+              </w:rPr>
+              <w:t>racionalidades ética</w:t>
+            </w:r>
+            <w:proofErr w:type="gramEnd"/>
+            <w:r>
+              <w:rPr>
+                <w:rFonts w:asciiTheme="minorHAnsi" w:hAnsiTheme="minorHAnsi"/>
+                <w:sz w:val="22"/>
+                <w:szCs w:val="22"/>
+              </w:rPr>
+              <w:t>, política, estética y lógica) y a la formación en investigación desde las intencionalidades formativas y el abordaje de los conocimientos y/o saberes.</w:t>
             </w:r>
           </w:p>
         </w:tc>
@@ -5930,45 +6404,53 @@
               <w:jc w:val="both"/>
               <w:rPr>
                 <w:rFonts w:asciiTheme="minorHAnsi" w:hAnsiTheme="minorHAnsi"/>
-                <w:sz w:val="22"/>
-                <w:szCs w:val="22"/>
-              </w:rPr>
-            </w:pPr>
-            <w:r>
-              <w:rPr>
-                <w:rFonts w:asciiTheme="minorHAnsi" w:hAnsiTheme="minorHAnsi"/>
-                <w:sz w:val="22"/>
-                <w:szCs w:val="22"/>
-              </w:rPr>
-              <w:t xml:space="preserve">### **Aportes del Curso "Análisis Numérico" a la Formación Integral y a la Formación en Investigación**  </w:t>
-            </w:r>
-          </w:p>
-          <w:p>
-            <w:pPr>
-              <w:jc w:val="both"/>
-              <w:rPr>
-                <w:rFonts w:asciiTheme="minorHAnsi" w:hAnsiTheme="minorHAnsi"/>
-                <w:sz w:val="22"/>
-                <w:szCs w:val="22"/>
-              </w:rPr>
-            </w:pPr>
-          </w:p>
-          <w:p>
-            <w:pPr>
-              <w:jc w:val="both"/>
-              <w:rPr>
-                <w:rFonts w:asciiTheme="minorHAnsi" w:hAnsiTheme="minorHAnsi"/>
-                <w:sz w:val="22"/>
-                <w:szCs w:val="22"/>
-              </w:rPr>
-            </w:pPr>
-            <w:r>
-              <w:rPr>
-                <w:rFonts w:asciiTheme="minorHAnsi" w:hAnsiTheme="minorHAnsi"/>
-                <w:sz w:val="22"/>
-                <w:szCs w:val="22"/>
-              </w:rPr>
-              <w:t xml:space="preserve">#### **1. Aportes a la Formación Integral**  </w:t>
+                <w:b/>
+                <w:bCs/>
+                <w:sz w:val="22"/>
+                <w:szCs w:val="22"/>
+              </w:rPr>
+            </w:pPr>
+            <w:r>
+              <w:rPr>
+                <w:rFonts w:asciiTheme="minorHAnsi" w:hAnsiTheme="minorHAnsi"/>
+                <w:b/>
+                <w:bCs/>
+                <w:sz w:val="22"/>
+                <w:szCs w:val="22"/>
+              </w:rPr>
+              <w:t xml:space="preserve">Aportes del Curso "Análisis Numérico" a la Formación Integral y a la Formación en Investigación**  </w:t>
+            </w:r>
+          </w:p>
+          <w:p>
+            <w:pPr>
+              <w:jc w:val="both"/>
+              <w:rPr>
+                <w:rFonts w:asciiTheme="minorHAnsi" w:hAnsiTheme="minorHAnsi"/>
+                <w:sz w:val="22"/>
+                <w:szCs w:val="22"/>
+              </w:rPr>
+            </w:pPr>
+          </w:p>
+          <w:p>
+            <w:pPr>
+              <w:jc w:val="both"/>
+              <w:rPr>
+                <w:rFonts w:asciiTheme="minorHAnsi" w:hAnsiTheme="minorHAnsi"/>
+                <w:b/>
+                <w:bCs/>
+                <w:sz w:val="22"/>
+                <w:szCs w:val="22"/>
+              </w:rPr>
+            </w:pPr>
+            <w:r>
+              <w:rPr>
+                <w:rFonts w:asciiTheme="minorHAnsi" w:hAnsiTheme="minorHAnsi"/>
+                <w:b/>
+                <w:bCs/>
+                <w:sz w:val="22"/>
+                <w:szCs w:val="22"/>
+              </w:rPr>
+              <w:t xml:space="preserve">1. Aportes a la Formación Integral**  </w:t>
             </w:r>
           </w:p>
           <w:p>
@@ -6004,35 +6486,79 @@
               <w:jc w:val="both"/>
               <w:rPr>
                 <w:rFonts w:asciiTheme="minorHAnsi" w:hAnsiTheme="minorHAnsi"/>
-                <w:sz w:val="22"/>
-                <w:szCs w:val="22"/>
-              </w:rPr>
-            </w:pPr>
-            <w:r>
-              <w:rPr>
-                <w:rFonts w:asciiTheme="minorHAnsi" w:hAnsiTheme="minorHAnsi"/>
-                <w:sz w:val="22"/>
-                <w:szCs w:val="22"/>
-              </w:rPr>
-              <w:t xml:space="preserve">##### **a) Racionalidad Ética**  </w:t>
-            </w:r>
-          </w:p>
-          <w:p>
-            <w:pPr>
-              <w:jc w:val="both"/>
-              <w:rPr>
-                <w:rFonts w:asciiTheme="minorHAnsi" w:hAnsiTheme="minorHAnsi"/>
-                <w:sz w:val="22"/>
-                <w:szCs w:val="22"/>
-              </w:rPr>
-            </w:pPr>
-            <w:r>
-              <w:rPr>
-                <w:rFonts w:asciiTheme="minorHAnsi" w:hAnsiTheme="minorHAnsi"/>
-                <w:sz w:val="22"/>
-                <w:szCs w:val="22"/>
-              </w:rPr>
-              <w:t xml:space="preserve">- **Reflexión sobre el uso responsable de modelos numéricos:**  </w:t>
+                <w:b/>
+                <w:bCs/>
+                <w:sz w:val="22"/>
+                <w:szCs w:val="22"/>
+              </w:rPr>
+            </w:pPr>
+            <w:r>
+              <w:rPr>
+                <w:rFonts w:asciiTheme="minorHAnsi" w:hAnsiTheme="minorHAnsi"/>
+                <w:b/>
+                <w:bCs/>
+                <w:sz w:val="22"/>
+                <w:szCs w:val="22"/>
+              </w:rPr>
+              <w:t xml:space="preserve">a) Racionalidad Ética**  </w:t>
+            </w:r>
+          </w:p>
+          <w:p>
+            <w:pPr>
+              <w:jc w:val="both"/>
+              <w:rPr>
+                <w:rFonts w:asciiTheme="minorHAnsi" w:hAnsiTheme="minorHAnsi"/>
+                <w:sz w:val="22"/>
+                <w:szCs w:val="22"/>
+              </w:rPr>
+            </w:pPr>
+            <w:r>
+              <w:rPr>
+                <w:rFonts w:asciiTheme="minorHAnsi" w:hAnsiTheme="minorHAnsi"/>
+                <w:sz w:val="22"/>
+                <w:szCs w:val="22"/>
+              </w:rPr>
+              <w:t xml:space="preserve">- </w:t>
+            </w:r>
+            <w:r>
+              <w:rPr>
+                <w:rFonts w:asciiTheme="minorHAnsi" w:hAnsiTheme="minorHAnsi"/>
+                <w:b/>
+                <w:bCs/>
+                <w:sz w:val="22"/>
+                <w:szCs w:val="22"/>
+              </w:rPr>
+              <w:t xml:space="preserve">**Reflexión sobre el uso responsable de modelos </w:t>
+            </w:r>
+            <w:proofErr w:type="gramStart"/>
+            <w:r>
+              <w:rPr>
+                <w:rFonts w:asciiTheme="minorHAnsi" w:hAnsiTheme="minorHAnsi"/>
+                <w:b/>
+                <w:bCs/>
+                <w:sz w:val="22"/>
+                <w:szCs w:val="22"/>
+              </w:rPr>
+              <w:t>numéricos:*</w:t>
+            </w:r>
+            <w:proofErr w:type="gramEnd"/>
+            <w:r>
+              <w:rPr>
+                <w:rFonts w:asciiTheme="minorHAnsi" w:hAnsiTheme="minorHAnsi"/>
+                <w:b/>
+                <w:bCs/>
+                <w:sz w:val="22"/>
+                <w:szCs w:val="22"/>
+              </w:rPr>
+              <w:t>*</w:t>
+            </w:r>
+            <w:r>
+              <w:rPr>
+                <w:rFonts w:asciiTheme="minorHAnsi" w:hAnsiTheme="minorHAnsi"/>
+                <w:sz w:val="22"/>
+                <w:szCs w:val="22"/>
+              </w:rPr>
+              <w:t xml:space="preserve">  </w:t>
             </w:r>
           </w:p>
           <w:p>
@@ -6068,25 +6594,83 @@
                 <w:sz w:val="22"/>
                 <w:szCs w:val="22"/>
               </w:rPr>
-              <w:t xml:space="preserve">  - Discusión sobre la **ética en la modelación matemática**, especialmente en contextos vulnerables (ej.: ¿cómo comunicar incertidumbres en datos numéricos a comunidades rurales?).  </w:t>
-            </w:r>
-          </w:p>
-          <w:p>
-            <w:pPr>
-              <w:jc w:val="both"/>
-              <w:rPr>
-                <w:rFonts w:asciiTheme="minorHAnsi" w:hAnsiTheme="minorHAnsi"/>
-                <w:sz w:val="22"/>
-                <w:szCs w:val="22"/>
-              </w:rPr>
-            </w:pPr>
-            <w:r>
-              <w:rPr>
-                <w:rFonts w:asciiTheme="minorHAnsi" w:hAnsiTheme="minorHAnsi"/>
-                <w:sz w:val="22"/>
-                <w:szCs w:val="22"/>
-              </w:rPr>
-              <w:t xml:space="preserve">- **Compromiso con la honestidad académica:**  </w:t>
+              <w:t xml:space="preserve">  - Discusión sobre la </w:t>
+            </w:r>
+            <w:r>
+              <w:rPr>
+                <w:rFonts w:asciiTheme="minorHAnsi" w:hAnsiTheme="minorHAnsi"/>
+                <w:b/>
+                <w:bCs/>
+                <w:sz w:val="22"/>
+                <w:szCs w:val="22"/>
+              </w:rPr>
+              <w:t>**ética en la modelación matemática**,</w:t>
+            </w:r>
+            <w:r>
+              <w:rPr>
+                <w:rFonts w:asciiTheme="minorHAnsi" w:hAnsiTheme="minorHAnsi"/>
+                <w:sz w:val="22"/>
+                <w:szCs w:val="22"/>
+              </w:rPr>
+              <w:t xml:space="preserve"> especialmente en contextos vulnerables (ej.: ¿cómo comunicar incertidumbres en datos numéricos a comunidades rurales?).  </w:t>
+            </w:r>
+          </w:p>
+          <w:p>
+            <w:pPr>
+              <w:jc w:val="both"/>
+              <w:rPr>
+                <w:rFonts w:asciiTheme="minorHAnsi" w:hAnsiTheme="minorHAnsi"/>
+                <w:sz w:val="22"/>
+                <w:szCs w:val="22"/>
+              </w:rPr>
+            </w:pPr>
+            <w:r>
+              <w:rPr>
+                <w:rFonts w:asciiTheme="minorHAnsi" w:hAnsiTheme="minorHAnsi"/>
+                <w:sz w:val="22"/>
+                <w:szCs w:val="22"/>
+              </w:rPr>
+              <w:t xml:space="preserve">- </w:t>
+            </w:r>
+            <w:r>
+              <w:rPr>
+                <w:rFonts w:asciiTheme="minorHAnsi" w:hAnsiTheme="minorHAnsi"/>
+                <w:b/>
+                <w:bCs/>
+                <w:sz w:val="22"/>
+                <w:szCs w:val="22"/>
+              </w:rPr>
+              <w:t xml:space="preserve">**Compromiso con la honestidad </w:t>
+            </w:r>
+            <w:proofErr w:type="gramStart"/>
+            <w:r>
+              <w:rPr>
+                <w:rFonts w:asciiTheme="minorHAnsi" w:hAnsiTheme="minorHAnsi"/>
+                <w:b/>
+                <w:bCs/>
+                <w:sz w:val="22"/>
+                <w:szCs w:val="22"/>
+              </w:rPr>
+              <w:t>académica:*</w:t>
+            </w:r>
+            <w:proofErr w:type="gramEnd"/>
+            <w:r>
+              <w:rPr>
+                <w:rFonts w:asciiTheme="minorHAnsi" w:hAnsiTheme="minorHAnsi"/>
+                <w:b/>
+                <w:bCs/>
+                <w:sz w:val="22"/>
+                <w:szCs w:val="22"/>
+              </w:rPr>
+              <w:t>*</w:t>
+            </w:r>
+            <w:r>
+              <w:rPr>
+                <w:rFonts w:asciiTheme="minorHAnsi" w:hAnsiTheme="minorHAnsi"/>
+                <w:sz w:val="22"/>
+                <w:szCs w:val="22"/>
+              </w:rPr>
+              <w:t xml:space="preserve">  </w:t>
             </w:r>
           </w:p>
           <w:p>
@@ -6122,13 +6706,17 @@
               <w:jc w:val="both"/>
               <w:rPr>
                 <w:rFonts w:asciiTheme="minorHAnsi" w:hAnsiTheme="minorHAnsi"/>
-                <w:sz w:val="22"/>
-                <w:szCs w:val="22"/>
-              </w:rPr>
-            </w:pPr>
-            <w:r>
-              <w:rPr>
-                <w:rFonts w:asciiTheme="minorHAnsi" w:hAnsiTheme="minorHAnsi"/>
+                <w:b/>
+                <w:bCs/>
+                <w:sz w:val="22"/>
+                <w:szCs w:val="22"/>
+              </w:rPr>
+            </w:pPr>
+            <w:r>
+              <w:rPr>
+                <w:rFonts w:asciiTheme="minorHAnsi" w:hAnsiTheme="minorHAnsi"/>
+                <w:b/>
+                <w:bCs/>
                 <w:sz w:val="22"/>
                 <w:szCs w:val="22"/>
               </w:rPr>
@@ -6150,7 +6738,25 @@
                 <w:sz w:val="22"/>
                 <w:szCs w:val="22"/>
               </w:rPr>
-              <w:t xml:space="preserve">- **Análisis crítico de las brechas tecnológicas en educación:**  </w:t>
+              <w:t xml:space="preserve">- **Análisis crítico de las brechas tecnológicas en </w:t>
+            </w:r>
+            <w:proofErr w:type="gramStart"/>
+            <w:r>
+              <w:rPr>
+                <w:rFonts w:asciiTheme="minorHAnsi" w:hAnsiTheme="minorHAnsi"/>
+                <w:sz w:val="22"/>
+                <w:szCs w:val="22"/>
+              </w:rPr>
+              <w:t>educación:*</w:t>
+            </w:r>
+            <w:proofErr w:type="gramEnd"/>
+            <w:r>
+              <w:rPr>
+                <w:rFonts w:asciiTheme="minorHAnsi" w:hAnsiTheme="minorHAnsi"/>
+                <w:sz w:val="22"/>
+                <w:szCs w:val="22"/>
+              </w:rPr>
+              <w:t xml:space="preserve">*  </w:t>
             </w:r>
           </w:p>
           <w:p>
@@ -6204,7 +6810,47 @@
                 <w:sz w:val="22"/>
                 <w:szCs w:val="22"/>
               </w:rPr>
-              <w:t xml:space="preserve">- **Vinculación con políticas educativas:**  </w:t>
+              <w:t xml:space="preserve">- </w:t>
+            </w:r>
+            <w:r>
+              <w:rPr>
+                <w:rFonts w:asciiTheme="minorHAnsi" w:hAnsiTheme="minorHAnsi"/>
+                <w:b/>
+                <w:bCs/>
+                <w:sz w:val="22"/>
+                <w:szCs w:val="22"/>
+              </w:rPr>
+              <w:t xml:space="preserve">**Vinculación con políticas </w:t>
+            </w:r>
+            <w:proofErr w:type="gramStart"/>
+            <w:r>
+              <w:rPr>
+                <w:rFonts w:asciiTheme="minorHAnsi" w:hAnsiTheme="minorHAnsi"/>
+                <w:b/>
+                <w:bCs/>
+                <w:sz w:val="22"/>
+                <w:szCs w:val="22"/>
+              </w:rPr>
+              <w:t>educativas:*</w:t>
+            </w:r>
+            <w:proofErr w:type="gramEnd"/>
+            <w:r>
+              <w:rPr>
+                <w:rFonts w:asciiTheme="minorHAnsi" w:hAnsiTheme="minorHAnsi"/>
+                <w:b/>
+                <w:bCs/>
+                <w:sz w:val="22"/>
+                <w:szCs w:val="22"/>
+              </w:rPr>
+              <w:t>*</w:t>
+            </w:r>
+            <w:r>
+              <w:rPr>
+                <w:rFonts w:asciiTheme="minorHAnsi" w:hAnsiTheme="minorHAnsi"/>
+                <w:sz w:val="22"/>
+                <w:szCs w:val="22"/>
+              </w:rPr>
+              <w:t xml:space="preserve">  </w:t>
             </w:r>
           </w:p>
           <w:p>
@@ -6240,13 +6886,17 @@
               <w:jc w:val="both"/>
               <w:rPr>
                 <w:rFonts w:asciiTheme="minorHAnsi" w:hAnsiTheme="minorHAnsi"/>
-                <w:sz w:val="22"/>
-                <w:szCs w:val="22"/>
-              </w:rPr>
-            </w:pPr>
-            <w:r>
-              <w:rPr>
-                <w:rFonts w:asciiTheme="minorHAnsi" w:hAnsiTheme="minorHAnsi"/>
+                <w:b/>
+                <w:bCs/>
+                <w:sz w:val="22"/>
+                <w:szCs w:val="22"/>
+              </w:rPr>
+            </w:pPr>
+            <w:r>
+              <w:rPr>
+                <w:rFonts w:asciiTheme="minorHAnsi" w:hAnsiTheme="minorHAnsi"/>
+                <w:b/>
+                <w:bCs/>
                 <w:sz w:val="22"/>
                 <w:szCs w:val="22"/>
               </w:rPr>
@@ -6268,7 +6918,47 @@
                 <w:sz w:val="22"/>
                 <w:szCs w:val="22"/>
               </w:rPr>
-              <w:t xml:space="preserve">- **Integración del arte en la matemática aplicada:**  </w:t>
+              <w:t xml:space="preserve">- </w:t>
+            </w:r>
+            <w:r>
+              <w:rPr>
+                <w:rFonts w:asciiTheme="minorHAnsi" w:hAnsiTheme="minorHAnsi"/>
+                <w:b/>
+                <w:bCs/>
+                <w:sz w:val="22"/>
+                <w:szCs w:val="22"/>
+              </w:rPr>
+              <w:t xml:space="preserve">**Integración del arte en la matemática </w:t>
+            </w:r>
+            <w:proofErr w:type="gramStart"/>
+            <w:r>
+              <w:rPr>
+                <w:rFonts w:asciiTheme="minorHAnsi" w:hAnsiTheme="minorHAnsi"/>
+                <w:b/>
+                <w:bCs/>
+                <w:sz w:val="22"/>
+                <w:szCs w:val="22"/>
+              </w:rPr>
+              <w:t>aplicada:*</w:t>
+            </w:r>
+            <w:proofErr w:type="gramEnd"/>
+            <w:r>
+              <w:rPr>
+                <w:rFonts w:asciiTheme="minorHAnsi" w:hAnsiTheme="minorHAnsi"/>
+                <w:b/>
+                <w:bCs/>
+                <w:sz w:val="22"/>
+                <w:szCs w:val="22"/>
+              </w:rPr>
+              <w:t>*</w:t>
+            </w:r>
+            <w:r>
+              <w:rPr>
+                <w:rFonts w:asciiTheme="minorHAnsi" w:hAnsiTheme="minorHAnsi"/>
+                <w:sz w:val="22"/>
+                <w:szCs w:val="22"/>
+              </w:rPr>
+              <w:t xml:space="preserve">  </w:t>
             </w:r>
           </w:p>
           <w:p>
@@ -6323,7 +7013,25 @@
                 <w:sz w:val="22"/>
                 <w:szCs w:val="22"/>
               </w:rPr>
-              <w:t xml:space="preserve">- **Valoración de la elegancia algorítmica:**  </w:t>
+              <w:t xml:space="preserve">- **Valoración de la elegancia </w:t>
+            </w:r>
+            <w:proofErr w:type="gramStart"/>
+            <w:r>
+              <w:rPr>
+                <w:rFonts w:asciiTheme="minorHAnsi" w:hAnsiTheme="minorHAnsi"/>
+                <w:sz w:val="22"/>
+                <w:szCs w:val="22"/>
+              </w:rPr>
+              <w:t>algorítmica:*</w:t>
+            </w:r>
+            <w:proofErr w:type="gramEnd"/>
+            <w:r>
+              <w:rPr>
+                <w:rFonts w:asciiTheme="minorHAnsi" w:hAnsiTheme="minorHAnsi"/>
+                <w:sz w:val="22"/>
+                <w:szCs w:val="22"/>
+              </w:rPr>
+              <w:t xml:space="preserve">*  </w:t>
             </w:r>
           </w:p>
           <w:p>
@@ -6359,35 +7067,57 @@
               <w:jc w:val="both"/>
               <w:rPr>
                 <w:rFonts w:asciiTheme="minorHAnsi" w:hAnsiTheme="minorHAnsi"/>
-                <w:sz w:val="22"/>
-                <w:szCs w:val="22"/>
-              </w:rPr>
-            </w:pPr>
-            <w:r>
-              <w:rPr>
-                <w:rFonts w:asciiTheme="minorHAnsi" w:hAnsiTheme="minorHAnsi"/>
-                <w:sz w:val="22"/>
-                <w:szCs w:val="22"/>
-              </w:rPr>
-              <w:t xml:space="preserve">##### **d) Racionalidad Lógica**  </w:t>
-            </w:r>
-          </w:p>
-          <w:p>
-            <w:pPr>
-              <w:jc w:val="both"/>
-              <w:rPr>
-                <w:rFonts w:asciiTheme="minorHAnsi" w:hAnsiTheme="minorHAnsi"/>
-                <w:sz w:val="22"/>
-                <w:szCs w:val="22"/>
-              </w:rPr>
-            </w:pPr>
-            <w:r>
-              <w:rPr>
-                <w:rFonts w:asciiTheme="minorHAnsi" w:hAnsiTheme="minorHAnsi"/>
-                <w:sz w:val="22"/>
-                <w:szCs w:val="22"/>
-              </w:rPr>
-              <w:t xml:space="preserve">- **Pensamiento algorítmico y riguroso:**  </w:t>
+                <w:b/>
+                <w:bCs/>
+                <w:sz w:val="22"/>
+                <w:szCs w:val="22"/>
+              </w:rPr>
+            </w:pPr>
+            <w:r>
+              <w:rPr>
+                <w:rFonts w:asciiTheme="minorHAnsi" w:hAnsiTheme="minorHAnsi"/>
+                <w:b/>
+                <w:bCs/>
+                <w:sz w:val="22"/>
+                <w:szCs w:val="22"/>
+              </w:rPr>
+              <w:t xml:space="preserve">d) Racionalidad Lógica  </w:t>
+            </w:r>
+          </w:p>
+          <w:p>
+            <w:pPr>
+              <w:jc w:val="both"/>
+              <w:rPr>
+                <w:rFonts w:asciiTheme="minorHAnsi" w:hAnsiTheme="minorHAnsi"/>
+                <w:sz w:val="22"/>
+                <w:szCs w:val="22"/>
+              </w:rPr>
+            </w:pPr>
+            <w:r>
+              <w:rPr>
+                <w:rFonts w:asciiTheme="minorHAnsi" w:hAnsiTheme="minorHAnsi"/>
+                <w:sz w:val="22"/>
+                <w:szCs w:val="22"/>
+              </w:rPr>
+              <w:t xml:space="preserve">- **Pensamiento algorítmico y </w:t>
+            </w:r>
+            <w:proofErr w:type="gramStart"/>
+            <w:r>
+              <w:rPr>
+                <w:rFonts w:asciiTheme="minorHAnsi" w:hAnsiTheme="minorHAnsi"/>
+                <w:sz w:val="22"/>
+                <w:szCs w:val="22"/>
+              </w:rPr>
+              <w:t>riguroso:*</w:t>
+            </w:r>
+            <w:proofErr w:type="gramEnd"/>
+            <w:r>
+              <w:rPr>
+                <w:rFonts w:asciiTheme="minorHAnsi" w:hAnsiTheme="minorHAnsi"/>
+                <w:sz w:val="22"/>
+                <w:szCs w:val="22"/>
+              </w:rPr>
+              <w:t xml:space="preserve">*  </w:t>
             </w:r>
           </w:p>
           <w:p>
@@ -6423,7 +7153,25 @@
                 <w:sz w:val="22"/>
                 <w:szCs w:val="22"/>
               </w:rPr>
-              <w:t xml:space="preserve">- **Abordaje de obstáculos epistemológicos:**  </w:t>
+              <w:t xml:space="preserve">- **Abordaje de obstáculos </w:t>
+            </w:r>
+            <w:proofErr w:type="gramStart"/>
+            <w:r>
+              <w:rPr>
+                <w:rFonts w:asciiTheme="minorHAnsi" w:hAnsiTheme="minorHAnsi"/>
+                <w:sz w:val="22"/>
+                <w:szCs w:val="22"/>
+              </w:rPr>
+              <w:t>epistemológicos:*</w:t>
+            </w:r>
+            <w:proofErr w:type="gramEnd"/>
+            <w:r>
+              <w:rPr>
+                <w:rFonts w:asciiTheme="minorHAnsi" w:hAnsiTheme="minorHAnsi"/>
+                <w:sz w:val="22"/>
+                <w:szCs w:val="22"/>
+              </w:rPr>
+              <w:t xml:space="preserve">*  </w:t>
             </w:r>
           </w:p>
           <w:p>
@@ -6463,6 +7211,718 @@
                 <w:szCs w:val="22"/>
               </w:rPr>
             </w:pPr>
+          </w:p>
+          <w:p>
+            <w:pPr>
+              <w:jc w:val="both"/>
+              <w:rPr>
+                <w:rFonts w:asciiTheme="minorHAnsi" w:hAnsiTheme="minorHAnsi"/>
+                <w:b/>
+                <w:bCs/>
+                <w:sz w:val="22"/>
+                <w:szCs w:val="22"/>
+              </w:rPr>
+            </w:pPr>
+            <w:r>
+              <w:rPr>
+                <w:rFonts w:asciiTheme="minorHAnsi" w:hAnsiTheme="minorHAnsi"/>
+                <w:b/>
+                <w:bCs/>
+                <w:sz w:val="22"/>
+                <w:szCs w:val="22"/>
+              </w:rPr>
+              <w:t xml:space="preserve">#### **2. Aportes a la Formación en Investigación**  </w:t>
+            </w:r>
+          </w:p>
+          <w:p>
+            <w:pPr>
+              <w:jc w:val="both"/>
+              <w:rPr>
+                <w:rFonts w:asciiTheme="minorHAnsi" w:hAnsiTheme="minorHAnsi"/>
+                <w:sz w:val="22"/>
+                <w:szCs w:val="22"/>
+              </w:rPr>
+            </w:pPr>
+            <w:r>
+              <w:rPr>
+                <w:rFonts w:asciiTheme="minorHAnsi" w:hAnsiTheme="minorHAnsi"/>
+                <w:sz w:val="22"/>
+                <w:szCs w:val="22"/>
+              </w:rPr>
+              <w:t xml:space="preserve">El curso fomenta competencias investigativas en **educación matemática** y **matemática aplicada**, mediante:  </w:t>
+            </w:r>
+          </w:p>
+          <w:p>
+            <w:pPr>
+              <w:jc w:val="both"/>
+              <w:rPr>
+                <w:rFonts w:asciiTheme="minorHAnsi" w:hAnsiTheme="minorHAnsi"/>
+                <w:sz w:val="22"/>
+                <w:szCs w:val="22"/>
+              </w:rPr>
+            </w:pPr>
+          </w:p>
+          <w:p>
+            <w:pPr>
+              <w:jc w:val="both"/>
+              <w:rPr>
+                <w:rFonts w:asciiTheme="minorHAnsi" w:hAnsiTheme="minorHAnsi"/>
+                <w:b/>
+                <w:bCs/>
+                <w:sz w:val="22"/>
+                <w:szCs w:val="22"/>
+              </w:rPr>
+            </w:pPr>
+            <w:r>
+              <w:rPr>
+                <w:rFonts w:asciiTheme="minorHAnsi" w:hAnsiTheme="minorHAnsi"/>
+                <w:b/>
+                <w:bCs/>
+                <w:sz w:val="22"/>
+                <w:szCs w:val="22"/>
+              </w:rPr>
+              <w:t xml:space="preserve">##### **a) Investigación-Acción en Educación Matemática**  </w:t>
+            </w:r>
+          </w:p>
+          <w:p>
+            <w:pPr>
+              <w:jc w:val="both"/>
+              <w:rPr>
+                <w:rFonts w:asciiTheme="minorHAnsi" w:hAnsiTheme="minorHAnsi"/>
+                <w:sz w:val="22"/>
+                <w:szCs w:val="22"/>
+              </w:rPr>
+            </w:pPr>
+            <w:r>
+              <w:rPr>
+                <w:rFonts w:asciiTheme="minorHAnsi" w:hAnsiTheme="minorHAnsi"/>
+                <w:sz w:val="22"/>
+                <w:szCs w:val="22"/>
+              </w:rPr>
+              <w:t xml:space="preserve">- </w:t>
+            </w:r>
+            <w:r>
+              <w:rPr>
+                <w:rFonts w:asciiTheme="minorHAnsi" w:hAnsiTheme="minorHAnsi"/>
+                <w:b/>
+                <w:bCs/>
+                <w:sz w:val="22"/>
+                <w:szCs w:val="22"/>
+              </w:rPr>
+              <w:t xml:space="preserve">**Enfoque multimodal como objeto de </w:t>
+            </w:r>
+            <w:proofErr w:type="gramStart"/>
+            <w:r>
+              <w:rPr>
+                <w:rFonts w:asciiTheme="minorHAnsi" w:hAnsiTheme="minorHAnsi"/>
+                <w:b/>
+                <w:bCs/>
+                <w:sz w:val="22"/>
+                <w:szCs w:val="22"/>
+              </w:rPr>
+              <w:t>estudio:*</w:t>
+            </w:r>
+            <w:proofErr w:type="gramEnd"/>
+            <w:r>
+              <w:rPr>
+                <w:rFonts w:asciiTheme="minorHAnsi" w:hAnsiTheme="minorHAnsi"/>
+                <w:b/>
+                <w:bCs/>
+                <w:sz w:val="22"/>
+                <w:szCs w:val="22"/>
+              </w:rPr>
+              <w:t>*</w:t>
+            </w:r>
+            <w:r>
+              <w:rPr>
+                <w:rFonts w:asciiTheme="minorHAnsi" w:hAnsiTheme="minorHAnsi"/>
+                <w:sz w:val="22"/>
+                <w:szCs w:val="22"/>
+              </w:rPr>
+              <w:t xml:space="preserve">  </w:t>
+            </w:r>
+          </w:p>
+          <w:p>
+            <w:pPr>
+              <w:jc w:val="both"/>
+              <w:rPr>
+                <w:rFonts w:asciiTheme="minorHAnsi" w:hAnsiTheme="minorHAnsi"/>
+                <w:sz w:val="22"/>
+                <w:szCs w:val="22"/>
+              </w:rPr>
+            </w:pPr>
+            <w:r>
+              <w:rPr>
+                <w:rFonts w:asciiTheme="minorHAnsi" w:hAnsiTheme="minorHAnsi"/>
+                <w:sz w:val="22"/>
+                <w:szCs w:val="22"/>
+              </w:rPr>
+              <w:t xml:space="preserve">  - Los futuros docentes evalúan el impacto de estrategias como Aula Invertida y ABPP en el aprendizaje de métodos numéricos (ej.: ¿cómo afecta el uso de </w:t>
+            </w:r>
+            <w:proofErr w:type="spellStart"/>
+            <w:r>
+              <w:rPr>
+                <w:rFonts w:asciiTheme="minorHAnsi" w:hAnsiTheme="minorHAnsi"/>
+                <w:sz w:val="22"/>
+                <w:szCs w:val="22"/>
+              </w:rPr>
+              <w:t>Jupyter</w:t>
+            </w:r>
+            <w:proofErr w:type="spellEnd"/>
+            <w:r>
+              <w:rPr>
+                <w:rFonts w:asciiTheme="minorHAnsi" w:hAnsiTheme="minorHAnsi"/>
+                <w:sz w:val="22"/>
+                <w:szCs w:val="22"/>
+              </w:rPr>
+              <w:t xml:space="preserve"> Notebooks a la comprensión del error numérico?).  </w:t>
+            </w:r>
+          </w:p>
+          <w:p>
+            <w:pPr>
+              <w:jc w:val="both"/>
+              <w:rPr>
+                <w:rFonts w:asciiTheme="minorHAnsi" w:hAnsiTheme="minorHAnsi"/>
+                <w:sz w:val="22"/>
+                <w:szCs w:val="22"/>
+              </w:rPr>
+            </w:pPr>
+            <w:r>
+              <w:rPr>
+                <w:rFonts w:asciiTheme="minorHAnsi" w:hAnsiTheme="minorHAnsi"/>
+                <w:sz w:val="22"/>
+                <w:szCs w:val="22"/>
+              </w:rPr>
+              <w:t xml:space="preserve">- </w:t>
+            </w:r>
+            <w:r>
+              <w:rPr>
+                <w:rFonts w:asciiTheme="minorHAnsi" w:hAnsiTheme="minorHAnsi"/>
+                <w:b/>
+                <w:bCs/>
+                <w:sz w:val="22"/>
+                <w:szCs w:val="22"/>
+              </w:rPr>
+              <w:t xml:space="preserve">**Estudio de obstáculos de </w:t>
+            </w:r>
+            <w:proofErr w:type="gramStart"/>
+            <w:r>
+              <w:rPr>
+                <w:rFonts w:asciiTheme="minorHAnsi" w:hAnsiTheme="minorHAnsi"/>
+                <w:b/>
+                <w:bCs/>
+                <w:sz w:val="22"/>
+                <w:szCs w:val="22"/>
+              </w:rPr>
+              <w:t>aprendizaje:*</w:t>
+            </w:r>
+            <w:proofErr w:type="gramEnd"/>
+            <w:r>
+              <w:rPr>
+                <w:rFonts w:asciiTheme="minorHAnsi" w:hAnsiTheme="minorHAnsi"/>
+                <w:b/>
+                <w:bCs/>
+                <w:sz w:val="22"/>
+                <w:szCs w:val="22"/>
+              </w:rPr>
+              <w:t>*</w:t>
+            </w:r>
+            <w:r>
+              <w:rPr>
+                <w:rFonts w:asciiTheme="minorHAnsi" w:hAnsiTheme="minorHAnsi"/>
+                <w:sz w:val="22"/>
+                <w:szCs w:val="22"/>
+              </w:rPr>
+              <w:t xml:space="preserve">  </w:t>
+            </w:r>
+          </w:p>
+          <w:p>
+            <w:pPr>
+              <w:jc w:val="both"/>
+              <w:rPr>
+                <w:rFonts w:asciiTheme="minorHAnsi" w:hAnsiTheme="minorHAnsi"/>
+                <w:sz w:val="22"/>
+                <w:szCs w:val="22"/>
+              </w:rPr>
+            </w:pPr>
+            <w:r>
+              <w:rPr>
+                <w:rFonts w:asciiTheme="minorHAnsi" w:hAnsiTheme="minorHAnsi"/>
+                <w:sz w:val="22"/>
+                <w:szCs w:val="22"/>
+              </w:rPr>
+              <w:t xml:space="preserve">  - Identificación de dificultades recurrentes en estudiantes (ej.: confusión entre derivada analítica y numérica) y diseño de intervenciones didácticas.  </w:t>
+            </w:r>
+          </w:p>
+          <w:p>
+            <w:pPr>
+              <w:jc w:val="both"/>
+              <w:rPr>
+                <w:rFonts w:asciiTheme="minorHAnsi" w:hAnsiTheme="minorHAnsi"/>
+                <w:sz w:val="22"/>
+                <w:szCs w:val="22"/>
+              </w:rPr>
+            </w:pPr>
+          </w:p>
+          <w:p>
+            <w:pPr>
+              <w:jc w:val="both"/>
+              <w:rPr>
+                <w:rFonts w:asciiTheme="minorHAnsi" w:hAnsiTheme="minorHAnsi"/>
+                <w:b/>
+                <w:bCs/>
+                <w:sz w:val="22"/>
+                <w:szCs w:val="22"/>
+              </w:rPr>
+            </w:pPr>
+            <w:r>
+              <w:rPr>
+                <w:rFonts w:asciiTheme="minorHAnsi" w:hAnsiTheme="minorHAnsi"/>
+                <w:b/>
+                <w:bCs/>
+                <w:sz w:val="22"/>
+                <w:szCs w:val="22"/>
+              </w:rPr>
+              <w:t xml:space="preserve">b) Modelación Matemática con Impacto Social**  </w:t>
+            </w:r>
+          </w:p>
+          <w:p>
+            <w:pPr>
+              <w:jc w:val="both"/>
+              <w:rPr>
+                <w:rFonts w:asciiTheme="minorHAnsi" w:hAnsiTheme="minorHAnsi"/>
+                <w:sz w:val="22"/>
+                <w:szCs w:val="22"/>
+              </w:rPr>
+            </w:pPr>
+            <w:r>
+              <w:rPr>
+                <w:rFonts w:asciiTheme="minorHAnsi" w:hAnsiTheme="minorHAnsi"/>
+                <w:sz w:val="22"/>
+                <w:szCs w:val="22"/>
+              </w:rPr>
+              <w:t xml:space="preserve">- </w:t>
+            </w:r>
+            <w:r>
+              <w:rPr>
+                <w:rFonts w:asciiTheme="minorHAnsi" w:hAnsiTheme="minorHAnsi"/>
+                <w:b/>
+                <w:bCs/>
+                <w:sz w:val="22"/>
+                <w:szCs w:val="22"/>
+              </w:rPr>
+              <w:t xml:space="preserve">**Proyectos STEAMS basados en necesidades </w:t>
+            </w:r>
+            <w:proofErr w:type="gramStart"/>
+            <w:r>
+              <w:rPr>
+                <w:rFonts w:asciiTheme="minorHAnsi" w:hAnsiTheme="minorHAnsi"/>
+                <w:b/>
+                <w:bCs/>
+                <w:sz w:val="22"/>
+                <w:szCs w:val="22"/>
+              </w:rPr>
+              <w:t>locales:*</w:t>
+            </w:r>
+            <w:proofErr w:type="gramEnd"/>
+            <w:r>
+              <w:rPr>
+                <w:rFonts w:asciiTheme="minorHAnsi" w:hAnsiTheme="minorHAnsi"/>
+                <w:b/>
+                <w:bCs/>
+                <w:sz w:val="22"/>
+                <w:szCs w:val="22"/>
+              </w:rPr>
+              <w:t>*</w:t>
+            </w:r>
+            <w:r>
+              <w:rPr>
+                <w:rFonts w:asciiTheme="minorHAnsi" w:hAnsiTheme="minorHAnsi"/>
+                <w:sz w:val="22"/>
+                <w:szCs w:val="22"/>
+              </w:rPr>
+              <w:t xml:space="preserve">  </w:t>
+            </w:r>
+          </w:p>
+          <w:p>
+            <w:pPr>
+              <w:jc w:val="both"/>
+              <w:rPr>
+                <w:rFonts w:asciiTheme="minorHAnsi" w:hAnsiTheme="minorHAnsi"/>
+                <w:sz w:val="22"/>
+                <w:szCs w:val="22"/>
+              </w:rPr>
+            </w:pPr>
+            <w:r>
+              <w:rPr>
+                <w:rFonts w:asciiTheme="minorHAnsi" w:hAnsiTheme="minorHAnsi"/>
+                <w:sz w:val="22"/>
+                <w:szCs w:val="22"/>
+              </w:rPr>
+              <w:t xml:space="preserve">  - Investigación aplicada para resolver problemas del Bajo Cauca (ej.: optimización de rutas de transporte escolar usando programación lineal con Python).  </w:t>
+            </w:r>
+          </w:p>
+          <w:p>
+            <w:pPr>
+              <w:jc w:val="both"/>
+              <w:rPr>
+                <w:rFonts w:asciiTheme="minorHAnsi" w:hAnsiTheme="minorHAnsi"/>
+                <w:sz w:val="22"/>
+                <w:szCs w:val="22"/>
+              </w:rPr>
+            </w:pPr>
+            <w:r>
+              <w:rPr>
+                <w:rFonts w:asciiTheme="minorHAnsi" w:hAnsiTheme="minorHAnsi"/>
+                <w:sz w:val="22"/>
+                <w:szCs w:val="22"/>
+              </w:rPr>
+              <w:t xml:space="preserve">  - Publicación de resultados en formatos accesibles (informes, talleres comunitarios).  </w:t>
+            </w:r>
+          </w:p>
+          <w:p>
+            <w:pPr>
+              <w:jc w:val="both"/>
+              <w:rPr>
+                <w:rFonts w:asciiTheme="minorHAnsi" w:hAnsiTheme="minorHAnsi"/>
+                <w:sz w:val="22"/>
+                <w:szCs w:val="22"/>
+              </w:rPr>
+            </w:pPr>
+          </w:p>
+          <w:p>
+            <w:pPr>
+              <w:jc w:val="both"/>
+              <w:rPr>
+                <w:rFonts w:asciiTheme="minorHAnsi" w:hAnsiTheme="minorHAnsi"/>
+                <w:b/>
+                <w:bCs/>
+                <w:sz w:val="22"/>
+                <w:szCs w:val="22"/>
+              </w:rPr>
+            </w:pPr>
+            <w:r>
+              <w:rPr>
+                <w:rFonts w:asciiTheme="minorHAnsi" w:hAnsiTheme="minorHAnsi"/>
+                <w:b/>
+                <w:bCs/>
+                <w:sz w:val="22"/>
+                <w:szCs w:val="22"/>
+              </w:rPr>
+              <w:t xml:space="preserve">c) Métodos Numéricos como Herramienta de Investigación**  </w:t>
+            </w:r>
+          </w:p>
+          <w:p>
+            <w:pPr>
+              <w:jc w:val="both"/>
+              <w:rPr>
+                <w:rFonts w:asciiTheme="minorHAnsi" w:hAnsiTheme="minorHAnsi"/>
+                <w:sz w:val="22"/>
+                <w:szCs w:val="22"/>
+              </w:rPr>
+            </w:pPr>
+            <w:r>
+              <w:rPr>
+                <w:rFonts w:asciiTheme="minorHAnsi" w:hAnsiTheme="minorHAnsi"/>
+                <w:sz w:val="22"/>
+                <w:szCs w:val="22"/>
+              </w:rPr>
+              <w:t xml:space="preserve">- </w:t>
+            </w:r>
+            <w:r>
+              <w:rPr>
+                <w:rFonts w:asciiTheme="minorHAnsi" w:hAnsiTheme="minorHAnsi"/>
+                <w:b/>
+                <w:bCs/>
+                <w:sz w:val="22"/>
+                <w:szCs w:val="22"/>
+              </w:rPr>
+              <w:t xml:space="preserve">**Aplicación en otras </w:t>
+            </w:r>
+            <w:proofErr w:type="gramStart"/>
+            <w:r>
+              <w:rPr>
+                <w:rFonts w:asciiTheme="minorHAnsi" w:hAnsiTheme="minorHAnsi"/>
+                <w:b/>
+                <w:bCs/>
+                <w:sz w:val="22"/>
+                <w:szCs w:val="22"/>
+              </w:rPr>
+              <w:t>disciplinas:*</w:t>
+            </w:r>
+            <w:proofErr w:type="gramEnd"/>
+            <w:r>
+              <w:rPr>
+                <w:rFonts w:asciiTheme="minorHAnsi" w:hAnsiTheme="minorHAnsi"/>
+                <w:b/>
+                <w:bCs/>
+                <w:sz w:val="22"/>
+                <w:szCs w:val="22"/>
+              </w:rPr>
+              <w:t>*</w:t>
+            </w:r>
+            <w:r>
+              <w:rPr>
+                <w:rFonts w:asciiTheme="minorHAnsi" w:hAnsiTheme="minorHAnsi"/>
+                <w:sz w:val="22"/>
+                <w:szCs w:val="22"/>
+              </w:rPr>
+              <w:t xml:space="preserve">  </w:t>
+            </w:r>
+          </w:p>
+          <w:p>
+            <w:pPr>
+              <w:jc w:val="both"/>
+              <w:rPr>
+                <w:rFonts w:asciiTheme="minorHAnsi" w:hAnsiTheme="minorHAnsi"/>
+                <w:sz w:val="22"/>
+                <w:szCs w:val="22"/>
+              </w:rPr>
+            </w:pPr>
+            <w:r>
+              <w:rPr>
+                <w:rFonts w:asciiTheme="minorHAnsi" w:hAnsiTheme="minorHAnsi"/>
+                <w:sz w:val="22"/>
+                <w:szCs w:val="22"/>
+              </w:rPr>
+              <w:t xml:space="preserve">  - Colaboración con áreas como física o ciencias sociales (ej.: simulación de modelos epidemiológicos con ecuaciones diferenciales).  </w:t>
+            </w:r>
+          </w:p>
+          <w:p>
+            <w:pPr>
+              <w:jc w:val="both"/>
+              <w:rPr>
+                <w:rFonts w:asciiTheme="minorHAnsi" w:hAnsiTheme="minorHAnsi"/>
+                <w:sz w:val="22"/>
+                <w:szCs w:val="22"/>
+              </w:rPr>
+            </w:pPr>
+            <w:r>
+              <w:rPr>
+                <w:rFonts w:asciiTheme="minorHAnsi" w:hAnsiTheme="minorHAnsi"/>
+                <w:sz w:val="22"/>
+                <w:szCs w:val="22"/>
+              </w:rPr>
+              <w:t xml:space="preserve">- </w:t>
+            </w:r>
+            <w:r>
+              <w:rPr>
+                <w:rFonts w:asciiTheme="minorHAnsi" w:hAnsiTheme="minorHAnsi"/>
+                <w:b/>
+                <w:bCs/>
+                <w:sz w:val="22"/>
+                <w:szCs w:val="22"/>
+              </w:rPr>
+              <w:t xml:space="preserve">**Análisis crítico de software </w:t>
+            </w:r>
+            <w:proofErr w:type="gramStart"/>
+            <w:r>
+              <w:rPr>
+                <w:rFonts w:asciiTheme="minorHAnsi" w:hAnsiTheme="minorHAnsi"/>
+                <w:b/>
+                <w:bCs/>
+                <w:sz w:val="22"/>
+                <w:szCs w:val="22"/>
+              </w:rPr>
+              <w:t>educativo:*</w:t>
+            </w:r>
+            <w:proofErr w:type="gramEnd"/>
+            <w:r>
+              <w:rPr>
+                <w:rFonts w:asciiTheme="minorHAnsi" w:hAnsiTheme="minorHAnsi"/>
+                <w:b/>
+                <w:bCs/>
+                <w:sz w:val="22"/>
+                <w:szCs w:val="22"/>
+              </w:rPr>
+              <w:t>*</w:t>
+            </w:r>
+            <w:r>
+              <w:rPr>
+                <w:rFonts w:asciiTheme="minorHAnsi" w:hAnsiTheme="minorHAnsi"/>
+                <w:sz w:val="22"/>
+                <w:szCs w:val="22"/>
+              </w:rPr>
+              <w:t xml:space="preserve">  </w:t>
+            </w:r>
+          </w:p>
+          <w:p>
+            <w:pPr>
+              <w:jc w:val="both"/>
+              <w:rPr>
+                <w:rFonts w:asciiTheme="minorHAnsi" w:hAnsiTheme="minorHAnsi"/>
+                <w:sz w:val="22"/>
+                <w:szCs w:val="22"/>
+              </w:rPr>
+            </w:pPr>
+            <w:r>
+              <w:rPr>
+                <w:rFonts w:asciiTheme="minorHAnsi" w:hAnsiTheme="minorHAnsi"/>
+                <w:sz w:val="22"/>
+                <w:szCs w:val="22"/>
+              </w:rPr>
+              <w:t xml:space="preserve">  - Comparación de herramientas (GeoGebra vs. Python) para determinar su idoneidad en distintos contextos educativos.  </w:t>
+            </w:r>
+          </w:p>
+          <w:p>
+            <w:pPr>
+              <w:jc w:val="both"/>
+              <w:rPr>
+                <w:rFonts w:asciiTheme="minorHAnsi" w:hAnsiTheme="minorHAnsi"/>
+                <w:sz w:val="22"/>
+                <w:szCs w:val="22"/>
+              </w:rPr>
+            </w:pPr>
+          </w:p>
+          <w:p>
+            <w:pPr>
+              <w:jc w:val="both"/>
+              <w:rPr>
+                <w:rFonts w:asciiTheme="minorHAnsi" w:hAnsiTheme="minorHAnsi"/>
+                <w:b/>
+                <w:bCs/>
+                <w:sz w:val="22"/>
+                <w:szCs w:val="22"/>
+              </w:rPr>
+            </w:pPr>
+            <w:r>
+              <w:rPr>
+                <w:rFonts w:asciiTheme="minorHAnsi" w:hAnsiTheme="minorHAnsi"/>
+                <w:b/>
+                <w:bCs/>
+                <w:sz w:val="22"/>
+                <w:szCs w:val="22"/>
+              </w:rPr>
+              <w:t xml:space="preserve">d) Desarrollo de Habilidades Metodológicas  </w:t>
+            </w:r>
+          </w:p>
+          <w:p>
+            <w:pPr>
+              <w:jc w:val="both"/>
+              <w:rPr>
+                <w:rFonts w:asciiTheme="minorHAnsi" w:hAnsiTheme="minorHAnsi"/>
+                <w:sz w:val="22"/>
+                <w:szCs w:val="22"/>
+              </w:rPr>
+            </w:pPr>
+            <w:r>
+              <w:rPr>
+                <w:rFonts w:asciiTheme="minorHAnsi" w:hAnsiTheme="minorHAnsi"/>
+                <w:sz w:val="22"/>
+                <w:szCs w:val="22"/>
+              </w:rPr>
+              <w:t xml:space="preserve">- </w:t>
+            </w:r>
+            <w:r>
+              <w:rPr>
+                <w:rFonts w:asciiTheme="minorHAnsi" w:hAnsiTheme="minorHAnsi"/>
+                <w:b/>
+                <w:bCs/>
+                <w:sz w:val="22"/>
+                <w:szCs w:val="22"/>
+              </w:rPr>
+              <w:t>Recolección y análisis de datos:</w:t>
+            </w:r>
+            <w:r>
+              <w:rPr>
+                <w:rFonts w:asciiTheme="minorHAnsi" w:hAnsiTheme="minorHAnsi"/>
+                <w:sz w:val="22"/>
+                <w:szCs w:val="22"/>
+              </w:rPr>
+              <w:t xml:space="preserve">  </w:t>
+            </w:r>
+          </w:p>
+          <w:p>
+            <w:pPr>
+              <w:jc w:val="both"/>
+              <w:rPr>
+                <w:rFonts w:asciiTheme="minorHAnsi" w:hAnsiTheme="minorHAnsi"/>
+                <w:sz w:val="22"/>
+                <w:szCs w:val="22"/>
+              </w:rPr>
+            </w:pPr>
+            <w:r>
+              <w:rPr>
+                <w:rFonts w:asciiTheme="minorHAnsi" w:hAnsiTheme="minorHAnsi"/>
+                <w:sz w:val="22"/>
+                <w:szCs w:val="22"/>
+              </w:rPr>
+              <w:t xml:space="preserve">  - Uso de métodos numéricos para procesar información en investigaciones educativas (ej.: regresión lineal para evaluar resultados de pruebas estandarizadas).  </w:t>
+            </w:r>
+          </w:p>
+          <w:p>
+            <w:pPr>
+              <w:jc w:val="both"/>
+              <w:rPr>
+                <w:rFonts w:asciiTheme="minorHAnsi" w:hAnsiTheme="minorHAnsi"/>
+                <w:sz w:val="22"/>
+                <w:szCs w:val="22"/>
+              </w:rPr>
+            </w:pPr>
+            <w:r>
+              <w:rPr>
+                <w:rFonts w:asciiTheme="minorHAnsi" w:hAnsiTheme="minorHAnsi"/>
+                <w:sz w:val="22"/>
+                <w:szCs w:val="22"/>
+              </w:rPr>
+              <w:t xml:space="preserve">- </w:t>
+            </w:r>
+            <w:r>
+              <w:rPr>
+                <w:rFonts w:asciiTheme="minorHAnsi" w:hAnsiTheme="minorHAnsi"/>
+                <w:b/>
+                <w:bCs/>
+                <w:sz w:val="22"/>
+                <w:szCs w:val="22"/>
+              </w:rPr>
+              <w:t>Comunicación científica:</w:t>
+            </w:r>
+            <w:r>
+              <w:rPr>
+                <w:rFonts w:asciiTheme="minorHAnsi" w:hAnsiTheme="minorHAnsi"/>
+                <w:sz w:val="22"/>
+                <w:szCs w:val="22"/>
+              </w:rPr>
+              <w:t xml:space="preserve">  </w:t>
+            </w:r>
+          </w:p>
+          <w:p>
+            <w:pPr>
+              <w:jc w:val="both"/>
+              <w:rPr>
+                <w:rFonts w:asciiTheme="minorHAnsi" w:hAnsiTheme="minorHAnsi"/>
+                <w:sz w:val="22"/>
+                <w:szCs w:val="22"/>
+              </w:rPr>
+            </w:pPr>
+            <w:r>
+              <w:rPr>
+                <w:rFonts w:asciiTheme="minorHAnsi" w:hAnsiTheme="minorHAnsi"/>
+                <w:sz w:val="22"/>
+                <w:szCs w:val="22"/>
+              </w:rPr>
+              <w:t xml:space="preserve">  - Elaboración de informes técnicos y posters que expliquen soluciones numéricas a públicos no especializados (ej.: comunidades escolares).  </w:t>
+            </w:r>
+          </w:p>
+          <w:p>
+            <w:pPr>
+              <w:jc w:val="both"/>
+              <w:rPr>
+                <w:rFonts w:asciiTheme="minorHAnsi" w:hAnsiTheme="minorHAnsi"/>
+                <w:sz w:val="22"/>
+                <w:szCs w:val="22"/>
+              </w:rPr>
+            </w:pPr>
+          </w:p>
+          <w:p>
+            <w:pPr>
+              <w:jc w:val="both"/>
+              <w:rPr>
+                <w:rFonts w:asciiTheme="minorHAnsi" w:hAnsiTheme="minorHAnsi"/>
+                <w:sz w:val="22"/>
+                <w:szCs w:val="22"/>
+              </w:rPr>
+            </w:pPr>
             <w:r>
               <w:rPr>
                 <w:rFonts w:asciiTheme="minorHAnsi" w:hAnsiTheme="minorHAnsi"/>
@@ -6487,509 +7947,76 @@
               <w:jc w:val="both"/>
               <w:rPr>
                 <w:rFonts w:asciiTheme="minorHAnsi" w:hAnsiTheme="minorHAnsi"/>
-                <w:sz w:val="22"/>
-                <w:szCs w:val="22"/>
-              </w:rPr>
-            </w:pPr>
-            <w:r>
-              <w:rPr>
-                <w:rFonts w:asciiTheme="minorHAnsi" w:hAnsiTheme="minorHAnsi"/>
-                <w:sz w:val="22"/>
-                <w:szCs w:val="22"/>
-              </w:rPr>
-              <w:t xml:space="preserve">#### **2. Aportes a la Formación en Investigación**  </w:t>
-            </w:r>
-          </w:p>
-          <w:p>
-            <w:pPr>
-              <w:jc w:val="both"/>
-              <w:rPr>
-                <w:rFonts w:asciiTheme="minorHAnsi" w:hAnsiTheme="minorHAnsi"/>
-                <w:sz w:val="22"/>
-                <w:szCs w:val="22"/>
-              </w:rPr>
-            </w:pPr>
-            <w:r>
-              <w:rPr>
-                <w:rFonts w:asciiTheme="minorHAnsi" w:hAnsiTheme="minorHAnsi"/>
-                <w:sz w:val="22"/>
-                <w:szCs w:val="22"/>
-              </w:rPr>
-              <w:t xml:space="preserve">El curso fomenta competencias investigativas en **educación matemática** y **matemática aplicada**, mediante:  </w:t>
-            </w:r>
-          </w:p>
-          <w:p>
-            <w:pPr>
-              <w:jc w:val="both"/>
-              <w:rPr>
-                <w:rFonts w:asciiTheme="minorHAnsi" w:hAnsiTheme="minorHAnsi"/>
-                <w:sz w:val="22"/>
-                <w:szCs w:val="22"/>
-              </w:rPr>
-            </w:pPr>
-          </w:p>
-          <w:p>
-            <w:pPr>
-              <w:jc w:val="both"/>
-              <w:rPr>
-                <w:rFonts w:asciiTheme="minorHAnsi" w:hAnsiTheme="minorHAnsi"/>
-                <w:sz w:val="22"/>
-                <w:szCs w:val="22"/>
-              </w:rPr>
-            </w:pPr>
-            <w:r>
-              <w:rPr>
-                <w:rFonts w:asciiTheme="minorHAnsi" w:hAnsiTheme="minorHAnsi"/>
-                <w:sz w:val="22"/>
-                <w:szCs w:val="22"/>
-              </w:rPr>
-              <w:t xml:space="preserve">##### **a) Investigación-Acción en Educación Matemática**  </w:t>
-            </w:r>
-          </w:p>
-          <w:p>
-            <w:pPr>
-              <w:jc w:val="both"/>
-              <w:rPr>
-                <w:rFonts w:asciiTheme="minorHAnsi" w:hAnsiTheme="minorHAnsi"/>
-                <w:sz w:val="22"/>
-                <w:szCs w:val="22"/>
-              </w:rPr>
-            </w:pPr>
-            <w:r>
-              <w:rPr>
-                <w:rFonts w:asciiTheme="minorHAnsi" w:hAnsiTheme="minorHAnsi"/>
-                <w:sz w:val="22"/>
-                <w:szCs w:val="22"/>
-              </w:rPr>
-              <w:t xml:space="preserve">- **Enfoque multimodal como objeto de estudio:**  </w:t>
-            </w:r>
-          </w:p>
-          <w:p>
-            <w:pPr>
-              <w:jc w:val="both"/>
-              <w:rPr>
-                <w:rFonts w:asciiTheme="minorHAnsi" w:hAnsiTheme="minorHAnsi"/>
-                <w:sz w:val="22"/>
-                <w:szCs w:val="22"/>
-              </w:rPr>
-            </w:pPr>
-            <w:r>
-              <w:rPr>
-                <w:rFonts w:asciiTheme="minorHAnsi" w:hAnsiTheme="minorHAnsi"/>
-                <w:sz w:val="22"/>
-                <w:szCs w:val="22"/>
-              </w:rPr>
-              <w:t xml:space="preserve">  - Los futuros docentes evalúan el impacto de estrategias como Aula Invertida y ABPP en el aprendizaje de métodos numéricos (ej.: ¿cómo afecta el uso de </w:t>
-            </w:r>
-            <w:proofErr w:type="spellStart"/>
-            <w:r>
-              <w:rPr>
-                <w:rFonts w:asciiTheme="minorHAnsi" w:hAnsiTheme="minorHAnsi"/>
-                <w:sz w:val="22"/>
-                <w:szCs w:val="22"/>
-              </w:rPr>
-              <w:t>Jupyter</w:t>
-            </w:r>
-            <w:proofErr w:type="spellEnd"/>
-            <w:r>
-              <w:rPr>
-                <w:rFonts w:asciiTheme="minorHAnsi" w:hAnsiTheme="minorHAnsi"/>
-                <w:sz w:val="22"/>
-                <w:szCs w:val="22"/>
-              </w:rPr>
-              <w:t xml:space="preserve"> Notebooks a la comprensión del error numérico?).  </w:t>
-            </w:r>
-          </w:p>
-          <w:p>
-            <w:pPr>
-              <w:jc w:val="both"/>
-              <w:rPr>
-                <w:rFonts w:asciiTheme="minorHAnsi" w:hAnsiTheme="minorHAnsi"/>
-                <w:sz w:val="22"/>
-                <w:szCs w:val="22"/>
-              </w:rPr>
-            </w:pPr>
-            <w:r>
-              <w:rPr>
-                <w:rFonts w:asciiTheme="minorHAnsi" w:hAnsiTheme="minorHAnsi"/>
-                <w:sz w:val="22"/>
-                <w:szCs w:val="22"/>
-              </w:rPr>
-              <w:t xml:space="preserve">- **Estudio de obstáculos de aprendizaje:**  </w:t>
-            </w:r>
-          </w:p>
-          <w:p>
-            <w:pPr>
-              <w:jc w:val="both"/>
-              <w:rPr>
-                <w:rFonts w:asciiTheme="minorHAnsi" w:hAnsiTheme="minorHAnsi"/>
-                <w:sz w:val="22"/>
-                <w:szCs w:val="22"/>
-              </w:rPr>
-            </w:pPr>
-            <w:r>
-              <w:rPr>
-                <w:rFonts w:asciiTheme="minorHAnsi" w:hAnsiTheme="minorHAnsi"/>
-                <w:sz w:val="22"/>
-                <w:szCs w:val="22"/>
-              </w:rPr>
-              <w:t xml:space="preserve">  - Identificación de dificultades recurrentes en estudiantes (ej.: confusión entre derivada analítica y numérica) y diseño de intervenciones didácticas.  </w:t>
-            </w:r>
-          </w:p>
-          <w:p>
-            <w:pPr>
-              <w:jc w:val="both"/>
-              <w:rPr>
-                <w:rFonts w:asciiTheme="minorHAnsi" w:hAnsiTheme="minorHAnsi"/>
-                <w:sz w:val="22"/>
-                <w:szCs w:val="22"/>
-              </w:rPr>
-            </w:pPr>
-          </w:p>
-          <w:p>
-            <w:pPr>
-              <w:jc w:val="both"/>
-              <w:rPr>
-                <w:rFonts w:asciiTheme="minorHAnsi" w:hAnsiTheme="minorHAnsi"/>
-                <w:sz w:val="22"/>
-                <w:szCs w:val="22"/>
-              </w:rPr>
-            </w:pPr>
-            <w:r>
-              <w:rPr>
-                <w:rFonts w:asciiTheme="minorHAnsi" w:hAnsiTheme="minorHAnsi"/>
-                <w:sz w:val="22"/>
-                <w:szCs w:val="22"/>
-              </w:rPr>
-              <w:t xml:space="preserve">##### **b) Modelación Matemática con Impacto Social**  </w:t>
-            </w:r>
-          </w:p>
-          <w:p>
-            <w:pPr>
-              <w:jc w:val="both"/>
-              <w:rPr>
-                <w:rFonts w:asciiTheme="minorHAnsi" w:hAnsiTheme="minorHAnsi"/>
-                <w:sz w:val="22"/>
-                <w:szCs w:val="22"/>
-              </w:rPr>
-            </w:pPr>
-            <w:r>
-              <w:rPr>
-                <w:rFonts w:asciiTheme="minorHAnsi" w:hAnsiTheme="minorHAnsi"/>
-                <w:sz w:val="22"/>
-                <w:szCs w:val="22"/>
-              </w:rPr>
-              <w:t xml:space="preserve">- **Proyectos STEAMS basados en necesidades locales:**  </w:t>
-            </w:r>
-          </w:p>
-          <w:p>
-            <w:pPr>
-              <w:jc w:val="both"/>
-              <w:rPr>
-                <w:rFonts w:asciiTheme="minorHAnsi" w:hAnsiTheme="minorHAnsi"/>
-                <w:sz w:val="22"/>
-                <w:szCs w:val="22"/>
-              </w:rPr>
-            </w:pPr>
-            <w:r>
-              <w:rPr>
-                <w:rFonts w:asciiTheme="minorHAnsi" w:hAnsiTheme="minorHAnsi"/>
-                <w:sz w:val="22"/>
-                <w:szCs w:val="22"/>
-              </w:rPr>
-              <w:t xml:space="preserve">  - Investigación aplicada para resolver problemas del Bajo Cauca (ej.: optimización de rutas de transporte escolar usando programación lineal con Python).  </w:t>
-            </w:r>
-          </w:p>
-          <w:p>
-            <w:pPr>
-              <w:jc w:val="both"/>
-              <w:rPr>
-                <w:rFonts w:asciiTheme="minorHAnsi" w:hAnsiTheme="minorHAnsi"/>
-                <w:sz w:val="22"/>
-                <w:szCs w:val="22"/>
-              </w:rPr>
-            </w:pPr>
-            <w:r>
-              <w:rPr>
-                <w:rFonts w:asciiTheme="minorHAnsi" w:hAnsiTheme="minorHAnsi"/>
-                <w:sz w:val="22"/>
-                <w:szCs w:val="22"/>
-              </w:rPr>
-              <w:t xml:space="preserve">  - Publicación de resultados en formatos accesibles (informes, talleres comunitarios).  </w:t>
-            </w:r>
-          </w:p>
-          <w:p>
-            <w:pPr>
-              <w:jc w:val="both"/>
-              <w:rPr>
-                <w:rFonts w:asciiTheme="minorHAnsi" w:hAnsiTheme="minorHAnsi"/>
-                <w:sz w:val="22"/>
-                <w:szCs w:val="22"/>
-              </w:rPr>
-            </w:pPr>
-          </w:p>
-          <w:p>
-            <w:pPr>
-              <w:jc w:val="both"/>
-              <w:rPr>
-                <w:rFonts w:asciiTheme="minorHAnsi" w:hAnsiTheme="minorHAnsi"/>
-                <w:sz w:val="22"/>
-                <w:szCs w:val="22"/>
-              </w:rPr>
-            </w:pPr>
-            <w:r>
-              <w:rPr>
-                <w:rFonts w:asciiTheme="minorHAnsi" w:hAnsiTheme="minorHAnsi"/>
-                <w:sz w:val="22"/>
-                <w:szCs w:val="22"/>
-              </w:rPr>
-              <w:t xml:space="preserve">##### **c) Métodos Numéricos como Herramienta de Investigación**  </w:t>
-            </w:r>
-          </w:p>
-          <w:p>
-            <w:pPr>
-              <w:jc w:val="both"/>
-              <w:rPr>
-                <w:rFonts w:asciiTheme="minorHAnsi" w:hAnsiTheme="minorHAnsi"/>
-                <w:sz w:val="22"/>
-                <w:szCs w:val="22"/>
-              </w:rPr>
-            </w:pPr>
-            <w:r>
-              <w:rPr>
-                <w:rFonts w:asciiTheme="minorHAnsi" w:hAnsiTheme="minorHAnsi"/>
-                <w:sz w:val="22"/>
-                <w:szCs w:val="22"/>
-              </w:rPr>
-              <w:t xml:space="preserve">- **Aplicación en otras disciplinas:**  </w:t>
-            </w:r>
-          </w:p>
-          <w:p>
-            <w:pPr>
-              <w:jc w:val="both"/>
-              <w:rPr>
-                <w:rFonts w:asciiTheme="minorHAnsi" w:hAnsiTheme="minorHAnsi"/>
-                <w:sz w:val="22"/>
-                <w:szCs w:val="22"/>
-              </w:rPr>
-            </w:pPr>
-            <w:r>
-              <w:rPr>
-                <w:rFonts w:asciiTheme="minorHAnsi" w:hAnsiTheme="minorHAnsi"/>
-                <w:sz w:val="22"/>
-                <w:szCs w:val="22"/>
-              </w:rPr>
-              <w:t xml:space="preserve">  - Colaboración con áreas como física o ciencias sociales (ej.: simulación de modelos epidemiológicos con ecuaciones diferenciales).  </w:t>
-            </w:r>
-          </w:p>
-          <w:p>
-            <w:pPr>
-              <w:jc w:val="both"/>
-              <w:rPr>
-                <w:rFonts w:asciiTheme="minorHAnsi" w:hAnsiTheme="minorHAnsi"/>
-                <w:sz w:val="22"/>
-                <w:szCs w:val="22"/>
-              </w:rPr>
-            </w:pPr>
-            <w:r>
-              <w:rPr>
-                <w:rFonts w:asciiTheme="minorHAnsi" w:hAnsiTheme="minorHAnsi"/>
-                <w:sz w:val="22"/>
-                <w:szCs w:val="22"/>
-              </w:rPr>
-              <w:t xml:space="preserve">- **Análisis crítico de software educativo:**  </w:t>
-            </w:r>
-          </w:p>
-          <w:p>
-            <w:pPr>
-              <w:jc w:val="both"/>
-              <w:rPr>
-                <w:rFonts w:asciiTheme="minorHAnsi" w:hAnsiTheme="minorHAnsi"/>
-                <w:sz w:val="22"/>
-                <w:szCs w:val="22"/>
-              </w:rPr>
-            </w:pPr>
-            <w:r>
-              <w:rPr>
-                <w:rFonts w:asciiTheme="minorHAnsi" w:hAnsiTheme="minorHAnsi"/>
-                <w:sz w:val="22"/>
-                <w:szCs w:val="22"/>
-              </w:rPr>
-              <w:t xml:space="preserve">  - Comparación de herramientas (GeoGebra vs. Python) para determinar su idoneidad en distintos contextos educativos.  </w:t>
-            </w:r>
-          </w:p>
-          <w:p>
-            <w:pPr>
-              <w:jc w:val="both"/>
-              <w:rPr>
-                <w:rFonts w:asciiTheme="minorHAnsi" w:hAnsiTheme="minorHAnsi"/>
-                <w:sz w:val="22"/>
-                <w:szCs w:val="22"/>
-              </w:rPr>
-            </w:pPr>
-          </w:p>
-          <w:p>
-            <w:pPr>
-              <w:jc w:val="both"/>
-              <w:rPr>
-                <w:rFonts w:asciiTheme="minorHAnsi" w:hAnsiTheme="minorHAnsi"/>
-                <w:sz w:val="22"/>
-                <w:szCs w:val="22"/>
-              </w:rPr>
-            </w:pPr>
-            <w:r>
-              <w:rPr>
-                <w:rFonts w:asciiTheme="minorHAnsi" w:hAnsiTheme="minorHAnsi"/>
-                <w:sz w:val="22"/>
-                <w:szCs w:val="22"/>
-              </w:rPr>
-              <w:t xml:space="preserve">##### **d) Desarrollo de Habilidades Metodológicas**  </w:t>
-            </w:r>
-          </w:p>
-          <w:p>
-            <w:pPr>
-              <w:jc w:val="both"/>
-              <w:rPr>
-                <w:rFonts w:asciiTheme="minorHAnsi" w:hAnsiTheme="minorHAnsi"/>
-                <w:sz w:val="22"/>
-                <w:szCs w:val="22"/>
-              </w:rPr>
-            </w:pPr>
-            <w:r>
-              <w:rPr>
-                <w:rFonts w:asciiTheme="minorHAnsi" w:hAnsiTheme="minorHAnsi"/>
-                <w:sz w:val="22"/>
-                <w:szCs w:val="22"/>
-              </w:rPr>
-              <w:t xml:space="preserve">- **Recolección y análisis de datos:**  </w:t>
-            </w:r>
-          </w:p>
-          <w:p>
-            <w:pPr>
-              <w:jc w:val="both"/>
-              <w:rPr>
-                <w:rFonts w:asciiTheme="minorHAnsi" w:hAnsiTheme="minorHAnsi"/>
-                <w:sz w:val="22"/>
-                <w:szCs w:val="22"/>
-              </w:rPr>
-            </w:pPr>
-            <w:r>
-              <w:rPr>
-                <w:rFonts w:asciiTheme="minorHAnsi" w:hAnsiTheme="minorHAnsi"/>
-                <w:sz w:val="22"/>
-                <w:szCs w:val="22"/>
-              </w:rPr>
-              <w:t xml:space="preserve">  - Uso de métodos numéricos para procesar información en investigaciones educativas (ej.: regresión lineal para evaluar resultados de pruebas estandarizadas).  </w:t>
-            </w:r>
-          </w:p>
-          <w:p>
-            <w:pPr>
-              <w:jc w:val="both"/>
-              <w:rPr>
-                <w:rFonts w:asciiTheme="minorHAnsi" w:hAnsiTheme="minorHAnsi"/>
-                <w:sz w:val="22"/>
-                <w:szCs w:val="22"/>
-              </w:rPr>
-            </w:pPr>
-            <w:r>
-              <w:rPr>
-                <w:rFonts w:asciiTheme="minorHAnsi" w:hAnsiTheme="minorHAnsi"/>
-                <w:sz w:val="22"/>
-                <w:szCs w:val="22"/>
-              </w:rPr>
-              <w:t xml:space="preserve">- **Comunicación científica:**  </w:t>
-            </w:r>
-          </w:p>
-          <w:p>
-            <w:pPr>
-              <w:jc w:val="both"/>
-              <w:rPr>
-                <w:rFonts w:asciiTheme="minorHAnsi" w:hAnsiTheme="minorHAnsi"/>
-                <w:sz w:val="22"/>
-                <w:szCs w:val="22"/>
-              </w:rPr>
-            </w:pPr>
-            <w:r>
-              <w:rPr>
-                <w:rFonts w:asciiTheme="minorHAnsi" w:hAnsiTheme="minorHAnsi"/>
-                <w:sz w:val="22"/>
-                <w:szCs w:val="22"/>
-              </w:rPr>
-              <w:t xml:space="preserve">  - Elaboración de informes técnicos y posters que expliquen soluciones numéricas a públicos no especializados (ej.: comunidades escolares).  </w:t>
-            </w:r>
-          </w:p>
-          <w:p>
-            <w:pPr>
-              <w:jc w:val="both"/>
-              <w:rPr>
-                <w:rFonts w:asciiTheme="minorHAnsi" w:hAnsiTheme="minorHAnsi"/>
-                <w:sz w:val="22"/>
-                <w:szCs w:val="22"/>
-              </w:rPr>
-            </w:pPr>
-          </w:p>
-          <w:p>
-            <w:pPr>
-              <w:jc w:val="both"/>
-              <w:rPr>
-                <w:rFonts w:asciiTheme="minorHAnsi" w:hAnsiTheme="minorHAnsi"/>
-                <w:sz w:val="22"/>
-                <w:szCs w:val="22"/>
-              </w:rPr>
-            </w:pPr>
-            <w:r>
-              <w:rPr>
-                <w:rFonts w:asciiTheme="minorHAnsi" w:hAnsiTheme="minorHAnsi"/>
-                <w:sz w:val="22"/>
-                <w:szCs w:val="22"/>
-              </w:rPr>
-              <w:t xml:space="preserve">---  </w:t>
-            </w:r>
-          </w:p>
-          <w:p>
-            <w:pPr>
-              <w:jc w:val="both"/>
-              <w:rPr>
-                <w:rFonts w:asciiTheme="minorHAnsi" w:hAnsiTheme="minorHAnsi"/>
-                <w:sz w:val="22"/>
-                <w:szCs w:val="22"/>
-              </w:rPr>
-            </w:pPr>
-          </w:p>
-          <w:p>
-            <w:pPr>
-              <w:jc w:val="both"/>
-              <w:rPr>
-                <w:rFonts w:asciiTheme="minorHAnsi" w:hAnsiTheme="minorHAnsi"/>
-                <w:sz w:val="22"/>
-                <w:szCs w:val="22"/>
-              </w:rPr>
-            </w:pPr>
-            <w:r>
-              <w:rPr>
-                <w:rFonts w:asciiTheme="minorHAnsi" w:hAnsiTheme="minorHAnsi"/>
-                <w:sz w:val="22"/>
-                <w:szCs w:val="22"/>
-              </w:rPr>
-              <w:t xml:space="preserve">### **Síntesis de los Aportes**  </w:t>
-            </w:r>
-          </w:p>
-          <w:p>
-            <w:pPr>
-              <w:jc w:val="both"/>
-              <w:rPr>
-                <w:rFonts w:asciiTheme="minorHAnsi" w:hAnsiTheme="minorHAnsi"/>
-                <w:sz w:val="22"/>
-                <w:szCs w:val="22"/>
-              </w:rPr>
-            </w:pPr>
-            <w:r>
-              <w:rPr>
-                <w:rFonts w:asciiTheme="minorHAnsi" w:hAnsiTheme="minorHAnsi"/>
-                <w:sz w:val="22"/>
-                <w:szCs w:val="22"/>
-              </w:rPr>
-              <w:t xml:space="preserve">| **Dimensión**       | **Aporte del Curso**                                                                 |  </w:t>
+                <w:b/>
+                <w:bCs/>
+                <w:sz w:val="22"/>
+                <w:szCs w:val="22"/>
+              </w:rPr>
+            </w:pPr>
+            <w:r>
+              <w:rPr>
+                <w:rFonts w:asciiTheme="minorHAnsi" w:hAnsiTheme="minorHAnsi"/>
+                <w:b/>
+                <w:bCs/>
+                <w:sz w:val="22"/>
+                <w:szCs w:val="22"/>
+              </w:rPr>
+              <w:lastRenderedPageBreak/>
+              <w:t xml:space="preserve">Síntesis de los Aportes  </w:t>
+            </w:r>
+          </w:p>
+          <w:p>
+            <w:pPr>
+              <w:jc w:val="both"/>
+              <w:rPr>
+                <w:rFonts w:asciiTheme="minorHAnsi" w:hAnsiTheme="minorHAnsi"/>
+                <w:sz w:val="22"/>
+                <w:szCs w:val="22"/>
+              </w:rPr>
+            </w:pPr>
+            <w:r>
+              <w:rPr>
+                <w:rFonts w:asciiTheme="minorHAnsi" w:hAnsiTheme="minorHAnsi"/>
+                <w:sz w:val="22"/>
+                <w:szCs w:val="22"/>
+              </w:rPr>
+              <w:t xml:space="preserve">| </w:t>
+            </w:r>
+            <w:r>
+              <w:rPr>
+                <w:rFonts w:asciiTheme="minorHAnsi" w:hAnsiTheme="minorHAnsi"/>
+                <w:b/>
+                <w:bCs/>
+                <w:sz w:val="22"/>
+                <w:szCs w:val="22"/>
+              </w:rPr>
+              <w:t>Dimensión</w:t>
+            </w:r>
+            <w:r>
+              <w:rPr>
+                <w:rFonts w:asciiTheme="minorHAnsi" w:hAnsiTheme="minorHAnsi"/>
+                <w:sz w:val="22"/>
+                <w:szCs w:val="22"/>
+              </w:rPr>
+              <w:t xml:space="preserve">       | </w:t>
+            </w:r>
+            <w:r>
+              <w:rPr>
+                <w:rFonts w:asciiTheme="minorHAnsi" w:hAnsiTheme="minorHAnsi"/>
+                <w:b/>
+                <w:bCs/>
+                <w:sz w:val="22"/>
+                <w:szCs w:val="22"/>
+              </w:rPr>
+              <w:t xml:space="preserve">Aporte del Curso                                                                 </w:t>
+            </w:r>
+            <w:r>
+              <w:rPr>
+                <w:rFonts w:asciiTheme="minorHAnsi" w:hAnsiTheme="minorHAnsi"/>
+                <w:sz w:val="22"/>
+                <w:szCs w:val="22"/>
+              </w:rPr>
+              <w:t xml:space="preserve">|  </w:t>
             </w:r>
           </w:p>
           <w:p>
@@ -7025,107 +8052,193 @@
                 <w:sz w:val="22"/>
                 <w:szCs w:val="22"/>
               </w:rPr>
-              <w:t xml:space="preserve">| **Ética**           | Reflexión sobre responsabilidad en la modelación numérica y uso crítico de resultados. |  </w:t>
-            </w:r>
-          </w:p>
-          <w:p>
-            <w:pPr>
-              <w:jc w:val="both"/>
-              <w:rPr>
-                <w:rFonts w:asciiTheme="minorHAnsi" w:hAnsiTheme="minorHAnsi"/>
-                <w:sz w:val="22"/>
-                <w:szCs w:val="22"/>
-              </w:rPr>
-            </w:pPr>
-            <w:r>
-              <w:rPr>
-                <w:rFonts w:asciiTheme="minorHAnsi" w:hAnsiTheme="minorHAnsi"/>
-                <w:sz w:val="22"/>
-                <w:szCs w:val="22"/>
-              </w:rPr>
-              <w:t xml:space="preserve">| **Política**        | Análisis de desigualdades en acceso a tecnologías y propuestas pedagógicas inclusivas. |  </w:t>
-            </w:r>
-          </w:p>
-          <w:p>
-            <w:pPr>
-              <w:jc w:val="both"/>
-              <w:rPr>
-                <w:rFonts w:asciiTheme="minorHAnsi" w:hAnsiTheme="minorHAnsi"/>
-                <w:sz w:val="22"/>
-                <w:szCs w:val="22"/>
-              </w:rPr>
-            </w:pPr>
-            <w:r>
-              <w:rPr>
-                <w:rFonts w:asciiTheme="minorHAnsi" w:hAnsiTheme="minorHAnsi"/>
-                <w:sz w:val="22"/>
-                <w:szCs w:val="22"/>
-              </w:rPr>
-              <w:t xml:space="preserve">| **Estética**        | Integración de arte y visualización creativa en la enseñanza de algoritmos.           |  </w:t>
-            </w:r>
-          </w:p>
-          <w:p>
-            <w:pPr>
-              <w:jc w:val="both"/>
-              <w:rPr>
-                <w:rFonts w:asciiTheme="minorHAnsi" w:hAnsiTheme="minorHAnsi"/>
-                <w:sz w:val="22"/>
-                <w:szCs w:val="22"/>
-              </w:rPr>
-            </w:pPr>
-            <w:r>
-              <w:rPr>
-                <w:rFonts w:asciiTheme="minorHAnsi" w:hAnsiTheme="minorHAnsi"/>
-                <w:sz w:val="22"/>
-                <w:szCs w:val="22"/>
-              </w:rPr>
-              <w:t xml:space="preserve">| **Lógica**          | Rigor en el análisis de errores y eficiencia de métodos.                              |  </w:t>
-            </w:r>
-          </w:p>
-          <w:p>
-            <w:pPr>
-              <w:jc w:val="both"/>
-              <w:rPr>
-                <w:rFonts w:asciiTheme="minorHAnsi" w:hAnsiTheme="minorHAnsi"/>
-                <w:sz w:val="22"/>
-                <w:szCs w:val="22"/>
-              </w:rPr>
-            </w:pPr>
-            <w:r>
-              <w:rPr>
-                <w:rFonts w:asciiTheme="minorHAnsi" w:hAnsiTheme="minorHAnsi"/>
-                <w:sz w:val="22"/>
-                <w:szCs w:val="22"/>
-              </w:rPr>
-              <w:t xml:space="preserve">| **Investigación**   | Desarrollo de proyectos ABPP/STEAMS con impacto local y formación en metodologías.    |  </w:t>
-            </w:r>
-          </w:p>
-          <w:p>
-            <w:pPr>
-              <w:jc w:val="both"/>
-              <w:rPr>
-                <w:rFonts w:asciiTheme="minorHAnsi" w:hAnsiTheme="minorHAnsi"/>
-                <w:sz w:val="22"/>
-                <w:szCs w:val="22"/>
-              </w:rPr>
-            </w:pPr>
-          </w:p>
-          <w:p>
-            <w:pPr>
-              <w:jc w:val="both"/>
-              <w:rPr>
-                <w:rFonts w:asciiTheme="minorHAnsi" w:hAnsiTheme="minorHAnsi"/>
-                <w:sz w:val="22"/>
-                <w:szCs w:val="22"/>
-              </w:rPr>
-            </w:pPr>
-            <w:r>
-              <w:rPr>
-                <w:rFonts w:asciiTheme="minorHAnsi" w:hAnsiTheme="minorHAnsi"/>
-                <w:sz w:val="22"/>
-                <w:szCs w:val="22"/>
-              </w:rPr>
-              <w:t xml:space="preserve">**Ejemplo concreto:**  </w:t>
+              <w:t xml:space="preserve">| </w:t>
+            </w:r>
+            <w:r>
+              <w:rPr>
+                <w:rFonts w:asciiTheme="minorHAnsi" w:hAnsiTheme="minorHAnsi"/>
+                <w:b/>
+                <w:bCs/>
+                <w:sz w:val="22"/>
+                <w:szCs w:val="22"/>
+              </w:rPr>
+              <w:t>Ética</w:t>
+            </w:r>
+            <w:r>
+              <w:rPr>
+                <w:rFonts w:asciiTheme="minorHAnsi" w:hAnsiTheme="minorHAnsi"/>
+                <w:sz w:val="22"/>
+                <w:szCs w:val="22"/>
+              </w:rPr>
+              <w:t xml:space="preserve">          | Reflexión sobre responsabilidad en la modelación numérica y uso crítico de resultados. |  </w:t>
+            </w:r>
+          </w:p>
+          <w:p>
+            <w:pPr>
+              <w:jc w:val="both"/>
+              <w:rPr>
+                <w:rFonts w:asciiTheme="minorHAnsi" w:hAnsiTheme="minorHAnsi"/>
+                <w:sz w:val="22"/>
+                <w:szCs w:val="22"/>
+              </w:rPr>
+            </w:pPr>
+            <w:r>
+              <w:rPr>
+                <w:rFonts w:asciiTheme="minorHAnsi" w:hAnsiTheme="minorHAnsi"/>
+                <w:sz w:val="22"/>
+                <w:szCs w:val="22"/>
+              </w:rPr>
+              <w:t xml:space="preserve">| </w:t>
+            </w:r>
+            <w:r>
+              <w:rPr>
+                <w:rFonts w:asciiTheme="minorHAnsi" w:hAnsiTheme="minorHAnsi"/>
+                <w:b/>
+                <w:bCs/>
+                <w:sz w:val="22"/>
+                <w:szCs w:val="22"/>
+              </w:rPr>
+              <w:t>Política</w:t>
+            </w:r>
+            <w:r>
+              <w:rPr>
+                <w:rFonts w:asciiTheme="minorHAnsi" w:hAnsiTheme="minorHAnsi"/>
+                <w:sz w:val="22"/>
+                <w:szCs w:val="22"/>
+              </w:rPr>
+              <w:t xml:space="preserve">        | Análisis de desigualdades en acceso a tecnologías y propuestas pedagógicas inclusivas. |  </w:t>
+            </w:r>
+          </w:p>
+          <w:p>
+            <w:pPr>
+              <w:jc w:val="both"/>
+              <w:rPr>
+                <w:rFonts w:asciiTheme="minorHAnsi" w:hAnsiTheme="minorHAnsi"/>
+                <w:sz w:val="22"/>
+                <w:szCs w:val="22"/>
+              </w:rPr>
+            </w:pPr>
+            <w:r>
+              <w:rPr>
+                <w:rFonts w:asciiTheme="minorHAnsi" w:hAnsiTheme="minorHAnsi"/>
+                <w:b/>
+                <w:bCs/>
+                <w:sz w:val="22"/>
+                <w:szCs w:val="22"/>
+              </w:rPr>
+              <w:t>| Estética</w:t>
+            </w:r>
+            <w:r>
+              <w:rPr>
+                <w:rFonts w:asciiTheme="minorHAnsi" w:hAnsiTheme="minorHAnsi"/>
+                <w:sz w:val="22"/>
+                <w:szCs w:val="22"/>
+              </w:rPr>
+              <w:t xml:space="preserve">        | Integración de arte y visualización creativa en la enseñanza de algoritmos.           |  </w:t>
+            </w:r>
+          </w:p>
+          <w:p>
+            <w:pPr>
+              <w:jc w:val="both"/>
+              <w:rPr>
+                <w:rFonts w:asciiTheme="minorHAnsi" w:hAnsiTheme="minorHAnsi"/>
+                <w:sz w:val="22"/>
+                <w:szCs w:val="22"/>
+              </w:rPr>
+            </w:pPr>
+            <w:r>
+              <w:rPr>
+                <w:rFonts w:asciiTheme="minorHAnsi" w:hAnsiTheme="minorHAnsi"/>
+                <w:sz w:val="22"/>
+                <w:szCs w:val="22"/>
+              </w:rPr>
+              <w:t xml:space="preserve">| </w:t>
+            </w:r>
+            <w:r>
+              <w:rPr>
+                <w:rFonts w:asciiTheme="minorHAnsi" w:hAnsiTheme="minorHAnsi"/>
+                <w:b/>
+                <w:bCs/>
+                <w:sz w:val="22"/>
+                <w:szCs w:val="22"/>
+              </w:rPr>
+              <w:t>Lógica</w:t>
+            </w:r>
+            <w:r>
+              <w:rPr>
+                <w:rFonts w:asciiTheme="minorHAnsi" w:hAnsiTheme="minorHAnsi"/>
+                <w:sz w:val="22"/>
+                <w:szCs w:val="22"/>
+              </w:rPr>
+              <w:t xml:space="preserve">          | Rigor en el análisis de errores y eficiencia de métodos.                              |  </w:t>
+            </w:r>
+          </w:p>
+          <w:p>
+            <w:pPr>
+              <w:jc w:val="both"/>
+              <w:rPr>
+                <w:rFonts w:asciiTheme="minorHAnsi" w:hAnsiTheme="minorHAnsi"/>
+                <w:sz w:val="22"/>
+                <w:szCs w:val="22"/>
+              </w:rPr>
+            </w:pPr>
+            <w:r>
+              <w:rPr>
+                <w:rFonts w:asciiTheme="minorHAnsi" w:hAnsiTheme="minorHAnsi"/>
+                <w:sz w:val="22"/>
+                <w:szCs w:val="22"/>
+              </w:rPr>
+              <w:t xml:space="preserve">| </w:t>
+            </w:r>
+            <w:r>
+              <w:rPr>
+                <w:rFonts w:asciiTheme="minorHAnsi" w:hAnsiTheme="minorHAnsi"/>
+                <w:b/>
+                <w:bCs/>
+                <w:sz w:val="22"/>
+                <w:szCs w:val="22"/>
+              </w:rPr>
+              <w:t>Investigación</w:t>
+            </w:r>
+            <w:r>
+              <w:rPr>
+                <w:rFonts w:asciiTheme="minorHAnsi" w:hAnsiTheme="minorHAnsi"/>
+                <w:sz w:val="22"/>
+                <w:szCs w:val="22"/>
+              </w:rPr>
+              <w:t xml:space="preserve">   | Desarrollo de proyectos ABPP/STEAMS con impacto local y formación en metodologías.    |  </w:t>
+            </w:r>
+          </w:p>
+          <w:p>
+            <w:pPr>
+              <w:jc w:val="both"/>
+              <w:rPr>
+                <w:rFonts w:asciiTheme="minorHAnsi" w:hAnsiTheme="minorHAnsi"/>
+                <w:sz w:val="22"/>
+                <w:szCs w:val="22"/>
+              </w:rPr>
+            </w:pPr>
+          </w:p>
+          <w:p>
+            <w:pPr>
+              <w:jc w:val="both"/>
+              <w:rPr>
+                <w:rFonts w:asciiTheme="minorHAnsi" w:hAnsiTheme="minorHAnsi"/>
+                <w:b/>
+                <w:bCs/>
+                <w:sz w:val="22"/>
+                <w:szCs w:val="22"/>
+              </w:rPr>
+            </w:pPr>
+            <w:r>
+              <w:rPr>
+                <w:rFonts w:asciiTheme="minorHAnsi" w:hAnsiTheme="minorHAnsi"/>
+                <w:b/>
+                <w:bCs/>
+                <w:sz w:val="22"/>
+                <w:szCs w:val="22"/>
+              </w:rPr>
+              <w:t xml:space="preserve">Ejemplo concreto:  </w:t>
             </w:r>
           </w:p>
           <w:p>
@@ -7161,89 +8274,171 @@
                 <w:sz w:val="22"/>
                 <w:szCs w:val="22"/>
               </w:rPr>
-              <w:t xml:space="preserve">- **Ética:** Transparencia en las limitaciones del método.  </w:t>
-            </w:r>
-          </w:p>
-          <w:p>
-            <w:pPr>
-              <w:jc w:val="both"/>
-              <w:rPr>
-                <w:rFonts w:asciiTheme="minorHAnsi" w:hAnsiTheme="minorHAnsi"/>
-                <w:sz w:val="22"/>
-                <w:szCs w:val="22"/>
-              </w:rPr>
-            </w:pPr>
-            <w:r>
-              <w:rPr>
-                <w:rFonts w:asciiTheme="minorHAnsi" w:hAnsiTheme="minorHAnsi"/>
-                <w:sz w:val="22"/>
-                <w:szCs w:val="22"/>
-              </w:rPr>
-              <w:t xml:space="preserve">- **Política:** Soluciones para contextos marginados.  </w:t>
-            </w:r>
-          </w:p>
-          <w:p>
-            <w:pPr>
-              <w:jc w:val="both"/>
-              <w:rPr>
-                <w:rFonts w:asciiTheme="minorHAnsi" w:hAnsiTheme="minorHAnsi"/>
-                <w:sz w:val="22"/>
-                <w:szCs w:val="22"/>
-              </w:rPr>
-            </w:pPr>
-            <w:r>
-              <w:rPr>
-                <w:rFonts w:asciiTheme="minorHAnsi" w:hAnsiTheme="minorHAnsi"/>
-                <w:sz w:val="22"/>
-                <w:szCs w:val="22"/>
-              </w:rPr>
-              <w:t xml:space="preserve">- **Estética:** Gráficos hechos a mano para explicar iteraciones.  </w:t>
-            </w:r>
-          </w:p>
-          <w:p>
-            <w:pPr>
-              <w:jc w:val="both"/>
-              <w:rPr>
-                <w:rFonts w:asciiTheme="minorHAnsi" w:hAnsiTheme="minorHAnsi"/>
-                <w:sz w:val="22"/>
-                <w:szCs w:val="22"/>
-              </w:rPr>
-            </w:pPr>
-            <w:r>
-              <w:rPr>
-                <w:rFonts w:asciiTheme="minorHAnsi" w:hAnsiTheme="minorHAnsi"/>
-                <w:sz w:val="22"/>
-                <w:szCs w:val="22"/>
-              </w:rPr>
-              <w:t xml:space="preserve">- **Investigación:** Datos cualitativos sobre el aprendizaje obtenidos mediante diarios de campo.  </w:t>
-            </w:r>
-          </w:p>
-          <w:p>
-            <w:pPr>
-              <w:jc w:val="both"/>
-              <w:rPr>
-                <w:rFonts w:asciiTheme="minorHAnsi" w:hAnsiTheme="minorHAnsi"/>
-                <w:sz w:val="22"/>
-                <w:szCs w:val="22"/>
-              </w:rPr>
-            </w:pPr>
-          </w:p>
-          <w:p>
-            <w:pPr>
-              <w:jc w:val="both"/>
-              <w:rPr>
-                <w:rFonts w:asciiTheme="minorHAnsi" w:hAnsiTheme="minorHAnsi"/>
-                <w:sz w:val="22"/>
-                <w:szCs w:val="22"/>
-              </w:rPr>
-            </w:pPr>
-            <w:r>
-              <w:rPr>
-                <w:rFonts w:asciiTheme="minorHAnsi" w:hAnsiTheme="minorHAnsi"/>
-                <w:sz w:val="22"/>
-                <w:szCs w:val="22"/>
-              </w:rPr>
-              <w:t>Este enfoque asegura que el curso no solo forme en contenidos, sino que **construya un docente-investigador crítico, creativo y socialmente comprometido**.</w:t>
+              <w:t xml:space="preserve">- </w:t>
+            </w:r>
+            <w:r>
+              <w:rPr>
+                <w:rFonts w:asciiTheme="minorHAnsi" w:hAnsiTheme="minorHAnsi"/>
+                <w:b/>
+                <w:bCs/>
+                <w:sz w:val="22"/>
+                <w:szCs w:val="22"/>
+              </w:rPr>
+              <w:t>Ética:</w:t>
+            </w:r>
+            <w:r>
+              <w:rPr>
+                <w:rFonts w:asciiTheme="minorHAnsi" w:hAnsiTheme="minorHAnsi"/>
+                <w:sz w:val="22"/>
+                <w:szCs w:val="22"/>
+              </w:rPr>
+              <w:t xml:space="preserve"> Transparencia en las limitaciones del método.  </w:t>
+            </w:r>
+          </w:p>
+          <w:p>
+            <w:pPr>
+              <w:jc w:val="both"/>
+              <w:rPr>
+                <w:rFonts w:asciiTheme="minorHAnsi" w:hAnsiTheme="minorHAnsi"/>
+                <w:sz w:val="22"/>
+                <w:szCs w:val="22"/>
+              </w:rPr>
+            </w:pPr>
+            <w:r>
+              <w:rPr>
+                <w:rFonts w:asciiTheme="minorHAnsi" w:hAnsiTheme="minorHAnsi"/>
+                <w:sz w:val="22"/>
+                <w:szCs w:val="22"/>
+              </w:rPr>
+              <w:t xml:space="preserve">- </w:t>
+            </w:r>
+            <w:r>
+              <w:rPr>
+                <w:rFonts w:asciiTheme="minorHAnsi" w:hAnsiTheme="minorHAnsi"/>
+                <w:b/>
+                <w:bCs/>
+                <w:sz w:val="22"/>
+                <w:szCs w:val="22"/>
+              </w:rPr>
+              <w:t>Política:</w:t>
+            </w:r>
+            <w:r>
+              <w:rPr>
+                <w:rFonts w:asciiTheme="minorHAnsi" w:hAnsiTheme="minorHAnsi"/>
+                <w:sz w:val="22"/>
+                <w:szCs w:val="22"/>
+              </w:rPr>
+              <w:t xml:space="preserve"> Soluciones para contextos marginados.  </w:t>
+            </w:r>
+          </w:p>
+          <w:p>
+            <w:pPr>
+              <w:jc w:val="both"/>
+              <w:rPr>
+                <w:rFonts w:asciiTheme="minorHAnsi" w:hAnsiTheme="minorHAnsi"/>
+                <w:sz w:val="22"/>
+                <w:szCs w:val="22"/>
+              </w:rPr>
+            </w:pPr>
+            <w:r>
+              <w:rPr>
+                <w:rFonts w:asciiTheme="minorHAnsi" w:hAnsiTheme="minorHAnsi"/>
+                <w:sz w:val="22"/>
+                <w:szCs w:val="22"/>
+              </w:rPr>
+              <w:t xml:space="preserve">- </w:t>
+            </w:r>
+            <w:r>
+              <w:rPr>
+                <w:rFonts w:asciiTheme="minorHAnsi" w:hAnsiTheme="minorHAnsi"/>
+                <w:b/>
+                <w:bCs/>
+                <w:sz w:val="22"/>
+                <w:szCs w:val="22"/>
+              </w:rPr>
+              <w:t>Estética:</w:t>
+            </w:r>
+            <w:r>
+              <w:rPr>
+                <w:rFonts w:asciiTheme="minorHAnsi" w:hAnsiTheme="minorHAnsi"/>
+                <w:sz w:val="22"/>
+                <w:szCs w:val="22"/>
+              </w:rPr>
+              <w:t xml:space="preserve"> Gráficos hechos a mano para explicar iteraciones.  </w:t>
+            </w:r>
+          </w:p>
+          <w:p>
+            <w:pPr>
+              <w:jc w:val="both"/>
+              <w:rPr>
+                <w:rFonts w:asciiTheme="minorHAnsi" w:hAnsiTheme="minorHAnsi"/>
+                <w:sz w:val="22"/>
+                <w:szCs w:val="22"/>
+              </w:rPr>
+            </w:pPr>
+            <w:r>
+              <w:rPr>
+                <w:rFonts w:asciiTheme="minorHAnsi" w:hAnsiTheme="minorHAnsi"/>
+                <w:sz w:val="22"/>
+                <w:szCs w:val="22"/>
+              </w:rPr>
+              <w:t xml:space="preserve">- </w:t>
+            </w:r>
+            <w:r>
+              <w:rPr>
+                <w:rFonts w:asciiTheme="minorHAnsi" w:hAnsiTheme="minorHAnsi"/>
+                <w:b/>
+                <w:bCs/>
+                <w:sz w:val="22"/>
+                <w:szCs w:val="22"/>
+              </w:rPr>
+              <w:t>Investigación:</w:t>
+            </w:r>
+            <w:r>
+              <w:rPr>
+                <w:rFonts w:asciiTheme="minorHAnsi" w:hAnsiTheme="minorHAnsi"/>
+                <w:sz w:val="22"/>
+                <w:szCs w:val="22"/>
+              </w:rPr>
+              <w:t xml:space="preserve"> Datos cualitativos sobre el aprendizaje obtenidos mediante diarios de campo.  </w:t>
+            </w:r>
+          </w:p>
+          <w:p>
+            <w:pPr>
+              <w:jc w:val="both"/>
+              <w:rPr>
+                <w:rFonts w:asciiTheme="minorHAnsi" w:hAnsiTheme="minorHAnsi"/>
+                <w:sz w:val="22"/>
+                <w:szCs w:val="22"/>
+              </w:rPr>
+            </w:pPr>
+          </w:p>
+          <w:p>
+            <w:pPr>
+              <w:jc w:val="both"/>
+              <w:rPr>
+                <w:rFonts w:asciiTheme="minorHAnsi" w:hAnsiTheme="minorHAnsi"/>
+                <w:sz w:val="22"/>
+                <w:szCs w:val="22"/>
+              </w:rPr>
+            </w:pPr>
+            <w:r>
+              <w:rPr>
+                <w:rFonts w:asciiTheme="minorHAnsi" w:hAnsiTheme="minorHAnsi"/>
+                <w:sz w:val="22"/>
+                <w:szCs w:val="22"/>
+              </w:rPr>
+              <w:t xml:space="preserve">Este enfoque asegura que el curso no solo forme en contenidos, sino que </w:t>
+            </w:r>
+            <w:r>
+              <w:rPr>
+                <w:rFonts w:asciiTheme="minorHAnsi" w:hAnsiTheme="minorHAnsi"/>
+                <w:b/>
+                <w:bCs/>
+                <w:sz w:val="22"/>
+                <w:szCs w:val="22"/>
+              </w:rPr>
+              <w:t>construya un docente-investigador crítico, creativo y socialmente comprometido.</w:t>
             </w:r>
           </w:p>
         </w:tc>
@@ -7395,45 +8590,846 @@
               <w:jc w:val="both"/>
               <w:rPr>
                 <w:rFonts w:asciiTheme="minorHAnsi" w:hAnsiTheme="minorHAnsi"/>
-                <w:sz w:val="22"/>
-                <w:szCs w:val="22"/>
-              </w:rPr>
-            </w:pPr>
-            <w:r>
-              <w:rPr>
-                <w:rFonts w:asciiTheme="minorHAnsi" w:hAnsiTheme="minorHAnsi"/>
-                <w:sz w:val="22"/>
-                <w:szCs w:val="22"/>
-              </w:rPr>
-              <w:t xml:space="preserve">### **DESCRIPCIÓN DE LOS CONOCIMIENTOS Y/O SABERES DEL CURSO "ANÁLISIS NUMÉRICO"**  </w:t>
-            </w:r>
-          </w:p>
-          <w:p>
-            <w:pPr>
-              <w:jc w:val="both"/>
-              <w:rPr>
-                <w:rFonts w:asciiTheme="minorHAnsi" w:hAnsiTheme="minorHAnsi"/>
-                <w:sz w:val="22"/>
-                <w:szCs w:val="22"/>
-              </w:rPr>
-            </w:pPr>
-          </w:p>
-          <w:p>
-            <w:pPr>
-              <w:jc w:val="both"/>
-              <w:rPr>
-                <w:rFonts w:asciiTheme="minorHAnsi" w:hAnsiTheme="minorHAnsi"/>
-                <w:sz w:val="22"/>
-                <w:szCs w:val="22"/>
-              </w:rPr>
-            </w:pPr>
-            <w:r>
-              <w:rPr>
-                <w:rFonts w:asciiTheme="minorHAnsi" w:hAnsiTheme="minorHAnsi"/>
-                <w:sz w:val="22"/>
-                <w:szCs w:val="22"/>
-              </w:rPr>
-              <w:t xml:space="preserve">El curso se estructura alrededor de **ejes problémicos** que vinculan la teoría numérica con desafíos pedagógicos y sociales, integrando saberes disciplinares, didácticos y tecnológicos. A continuación, se detallan los componentes clave:  </w:t>
+                <w:b/>
+                <w:bCs/>
+                <w:sz w:val="22"/>
+                <w:szCs w:val="22"/>
+              </w:rPr>
+            </w:pPr>
+            <w:r>
+              <w:rPr>
+                <w:rFonts w:asciiTheme="minorHAnsi" w:hAnsiTheme="minorHAnsi"/>
+                <w:b/>
+                <w:bCs/>
+                <w:sz w:val="22"/>
+                <w:szCs w:val="22"/>
+              </w:rPr>
+              <w:t xml:space="preserve">DESCRIPCIÓN DE LOS CONOCIMIENTOS Y/O SABERES DEL CURSO "ANÁLISIS NUMÉRICO"**  </w:t>
+            </w:r>
+          </w:p>
+          <w:p>
+            <w:pPr>
+              <w:jc w:val="both"/>
+              <w:rPr>
+                <w:rFonts w:asciiTheme="minorHAnsi" w:hAnsiTheme="minorHAnsi"/>
+                <w:sz w:val="22"/>
+                <w:szCs w:val="22"/>
+              </w:rPr>
+            </w:pPr>
+          </w:p>
+          <w:p>
+            <w:pPr>
+              <w:jc w:val="both"/>
+              <w:rPr>
+                <w:rFonts w:asciiTheme="minorHAnsi" w:hAnsiTheme="minorHAnsi"/>
+                <w:sz w:val="22"/>
+                <w:szCs w:val="22"/>
+              </w:rPr>
+            </w:pPr>
+            <w:r>
+              <w:rPr>
+                <w:rFonts w:asciiTheme="minorHAnsi" w:hAnsiTheme="minorHAnsi"/>
+                <w:sz w:val="22"/>
+                <w:szCs w:val="22"/>
+              </w:rPr>
+              <w:t xml:space="preserve">El curso se estructura alrededor de </w:t>
+            </w:r>
+            <w:r>
+              <w:rPr>
+                <w:rFonts w:asciiTheme="minorHAnsi" w:hAnsiTheme="minorHAnsi"/>
+                <w:b/>
+                <w:bCs/>
+                <w:sz w:val="22"/>
+                <w:szCs w:val="22"/>
+              </w:rPr>
+              <w:t>ejes problémicos</w:t>
+            </w:r>
+            <w:r>
+              <w:rPr>
+                <w:rFonts w:asciiTheme="minorHAnsi" w:hAnsiTheme="minorHAnsi"/>
+                <w:sz w:val="22"/>
+                <w:szCs w:val="22"/>
+              </w:rPr>
+              <w:t xml:space="preserve"> que vinculan la teoría numérica con desafíos pedagógicos y sociales, integrando saberes disciplinares, didácticos y tecnológicos. A continuación, se detallan los componentes clave:  </w:t>
+            </w:r>
+          </w:p>
+          <w:p>
+            <w:pPr>
+              <w:jc w:val="both"/>
+              <w:rPr>
+                <w:rFonts w:asciiTheme="minorHAnsi" w:hAnsiTheme="minorHAnsi"/>
+                <w:sz w:val="22"/>
+                <w:szCs w:val="22"/>
+              </w:rPr>
+            </w:pPr>
+          </w:p>
+          <w:p>
+            <w:pPr>
+              <w:jc w:val="both"/>
+              <w:rPr>
+                <w:rFonts w:asciiTheme="minorHAnsi" w:hAnsiTheme="minorHAnsi"/>
+                <w:b/>
+                <w:bCs/>
+                <w:sz w:val="22"/>
+                <w:szCs w:val="22"/>
+              </w:rPr>
+            </w:pPr>
+            <w:r>
+              <w:rPr>
+                <w:rFonts w:asciiTheme="minorHAnsi" w:hAnsiTheme="minorHAnsi"/>
+                <w:b/>
+                <w:bCs/>
+                <w:sz w:val="22"/>
+                <w:szCs w:val="22"/>
+              </w:rPr>
+              <w:t xml:space="preserve">1. Ejes Problémicos  </w:t>
+            </w:r>
+          </w:p>
+          <w:p>
+            <w:pPr>
+              <w:jc w:val="both"/>
+              <w:rPr>
+                <w:rFonts w:asciiTheme="minorHAnsi" w:hAnsiTheme="minorHAnsi"/>
+                <w:sz w:val="22"/>
+                <w:szCs w:val="22"/>
+              </w:rPr>
+            </w:pPr>
+            <w:r>
+              <w:rPr>
+                <w:rFonts w:asciiTheme="minorHAnsi" w:hAnsiTheme="minorHAnsi"/>
+                <w:sz w:val="22"/>
+                <w:szCs w:val="22"/>
+              </w:rPr>
+              <w:t xml:space="preserve">Estos ejes articulan los contenidos con problemas reales de formación e investigación:  </w:t>
+            </w:r>
+          </w:p>
+          <w:p>
+            <w:pPr>
+              <w:jc w:val="both"/>
+              <w:rPr>
+                <w:rFonts w:asciiTheme="minorHAnsi" w:hAnsiTheme="minorHAnsi"/>
+                <w:b/>
+                <w:bCs/>
+                <w:sz w:val="22"/>
+                <w:szCs w:val="22"/>
+              </w:rPr>
+            </w:pPr>
+            <w:r>
+              <w:rPr>
+                <w:rFonts w:asciiTheme="minorHAnsi" w:hAnsiTheme="minorHAnsi"/>
+                <w:sz w:val="22"/>
+                <w:szCs w:val="22"/>
+              </w:rPr>
+              <w:t xml:space="preserve">- </w:t>
+            </w:r>
+            <w:r>
+              <w:rPr>
+                <w:rFonts w:asciiTheme="minorHAnsi" w:hAnsiTheme="minorHAnsi"/>
+                <w:b/>
+                <w:bCs/>
+                <w:sz w:val="22"/>
+                <w:szCs w:val="22"/>
+              </w:rPr>
+              <w:t xml:space="preserve">**¿Cómo enseñar métodos numéricos en contextos con limitaciones </w:t>
+            </w:r>
+            <w:proofErr w:type="gramStart"/>
+            <w:r>
+              <w:rPr>
+                <w:rFonts w:asciiTheme="minorHAnsi" w:hAnsiTheme="minorHAnsi"/>
+                <w:b/>
+                <w:bCs/>
+                <w:sz w:val="22"/>
+                <w:szCs w:val="22"/>
+              </w:rPr>
+              <w:t>tecnológicas?*</w:t>
+            </w:r>
+            <w:proofErr w:type="gramEnd"/>
+            <w:r>
+              <w:rPr>
+                <w:rFonts w:asciiTheme="minorHAnsi" w:hAnsiTheme="minorHAnsi"/>
+                <w:b/>
+                <w:bCs/>
+                <w:sz w:val="22"/>
+                <w:szCs w:val="22"/>
+              </w:rPr>
+              <w:t xml:space="preserve">*  </w:t>
+            </w:r>
+          </w:p>
+          <w:p>
+            <w:pPr>
+              <w:jc w:val="both"/>
+              <w:rPr>
+                <w:rFonts w:asciiTheme="minorHAnsi" w:hAnsiTheme="minorHAnsi"/>
+                <w:sz w:val="22"/>
+                <w:szCs w:val="22"/>
+              </w:rPr>
+            </w:pPr>
+            <w:r>
+              <w:rPr>
+                <w:rFonts w:asciiTheme="minorHAnsi" w:hAnsiTheme="minorHAnsi"/>
+                <w:sz w:val="22"/>
+                <w:szCs w:val="22"/>
+              </w:rPr>
+              <w:t xml:space="preserve">  - Aborda la brecha entre la matemática computacional avanzada y las realidades de aulas rurales o con recursos escasos.  </w:t>
+            </w:r>
+          </w:p>
+          <w:p>
+            <w:pPr>
+              <w:jc w:val="both"/>
+              <w:rPr>
+                <w:rFonts w:asciiTheme="minorHAnsi" w:hAnsiTheme="minorHAnsi"/>
+                <w:sz w:val="22"/>
+                <w:szCs w:val="22"/>
+              </w:rPr>
+            </w:pPr>
+            <w:r>
+              <w:rPr>
+                <w:rFonts w:asciiTheme="minorHAnsi" w:hAnsiTheme="minorHAnsi"/>
+                <w:sz w:val="22"/>
+                <w:szCs w:val="22"/>
+              </w:rPr>
+              <w:t xml:space="preserve">- </w:t>
+            </w:r>
+            <w:r>
+              <w:rPr>
+                <w:rFonts w:asciiTheme="minorHAnsi" w:hAnsiTheme="minorHAnsi"/>
+                <w:b/>
+                <w:bCs/>
+                <w:sz w:val="22"/>
+                <w:szCs w:val="22"/>
+              </w:rPr>
+              <w:t xml:space="preserve">**¿Qué errores conceptuales surgen al contrastar soluciones analíticas y </w:t>
+            </w:r>
+            <w:proofErr w:type="gramStart"/>
+            <w:r>
+              <w:rPr>
+                <w:rFonts w:asciiTheme="minorHAnsi" w:hAnsiTheme="minorHAnsi"/>
+                <w:b/>
+                <w:bCs/>
+                <w:sz w:val="22"/>
+                <w:szCs w:val="22"/>
+              </w:rPr>
+              <w:t>numéricas?*</w:t>
+            </w:r>
+            <w:proofErr w:type="gramEnd"/>
+            <w:r>
+              <w:rPr>
+                <w:rFonts w:asciiTheme="minorHAnsi" w:hAnsiTheme="minorHAnsi"/>
+                <w:b/>
+                <w:bCs/>
+                <w:sz w:val="22"/>
+                <w:szCs w:val="22"/>
+              </w:rPr>
+              <w:t>*</w:t>
+            </w:r>
+            <w:r>
+              <w:rPr>
+                <w:rFonts w:asciiTheme="minorHAnsi" w:hAnsiTheme="minorHAnsi"/>
+                <w:sz w:val="22"/>
+                <w:szCs w:val="22"/>
+              </w:rPr>
+              <w:t xml:space="preserve">  </w:t>
+            </w:r>
+          </w:p>
+          <w:p>
+            <w:pPr>
+              <w:jc w:val="both"/>
+              <w:rPr>
+                <w:rFonts w:asciiTheme="minorHAnsi" w:hAnsiTheme="minorHAnsi"/>
+                <w:sz w:val="22"/>
+                <w:szCs w:val="22"/>
+              </w:rPr>
+            </w:pPr>
+            <w:r>
+              <w:rPr>
+                <w:rFonts w:asciiTheme="minorHAnsi" w:hAnsiTheme="minorHAnsi"/>
+                <w:sz w:val="22"/>
+                <w:szCs w:val="22"/>
+              </w:rPr>
+              <w:t xml:space="preserve">  - Explora obstáculos epistemológicos en el aprendizaje (ej.: confusión entre derivada "exacta" y aproximada).  </w:t>
+            </w:r>
+          </w:p>
+          <w:p>
+            <w:pPr>
+              <w:jc w:val="both"/>
+              <w:rPr>
+                <w:rFonts w:asciiTheme="minorHAnsi" w:hAnsiTheme="minorHAnsi"/>
+                <w:b/>
+                <w:bCs/>
+                <w:sz w:val="22"/>
+                <w:szCs w:val="22"/>
+              </w:rPr>
+            </w:pPr>
+            <w:r>
+              <w:rPr>
+                <w:rFonts w:asciiTheme="minorHAnsi" w:hAnsiTheme="minorHAnsi"/>
+                <w:sz w:val="22"/>
+                <w:szCs w:val="22"/>
+              </w:rPr>
+              <w:t xml:space="preserve">- </w:t>
+            </w:r>
+            <w:r>
+              <w:rPr>
+                <w:rFonts w:asciiTheme="minorHAnsi" w:hAnsiTheme="minorHAnsi"/>
+                <w:b/>
+                <w:bCs/>
+                <w:sz w:val="22"/>
+                <w:szCs w:val="22"/>
+              </w:rPr>
+              <w:t xml:space="preserve">¿Cómo democratizar el acceso a herramientas numéricas sin sacrificar rigor matemático?  </w:t>
+            </w:r>
+          </w:p>
+          <w:p>
+            <w:pPr>
+              <w:jc w:val="both"/>
+              <w:rPr>
+                <w:rFonts w:asciiTheme="minorHAnsi" w:hAnsiTheme="minorHAnsi"/>
+                <w:sz w:val="22"/>
+                <w:szCs w:val="22"/>
+              </w:rPr>
+            </w:pPr>
+            <w:r>
+              <w:rPr>
+                <w:rFonts w:asciiTheme="minorHAnsi" w:hAnsiTheme="minorHAnsi"/>
+                <w:sz w:val="22"/>
+                <w:szCs w:val="22"/>
+              </w:rPr>
+              <w:t xml:space="preserve">  - Propone estrategias multimodales (representaciones físicas, software libre, adaptaciones offline).  </w:t>
+            </w:r>
+          </w:p>
+          <w:p>
+            <w:pPr>
+              <w:jc w:val="both"/>
+              <w:rPr>
+                <w:rFonts w:asciiTheme="minorHAnsi" w:hAnsiTheme="minorHAnsi"/>
+                <w:sz w:val="22"/>
+                <w:szCs w:val="22"/>
+              </w:rPr>
+            </w:pPr>
+          </w:p>
+          <w:p>
+            <w:pPr>
+              <w:jc w:val="both"/>
+              <w:rPr>
+                <w:rFonts w:asciiTheme="minorHAnsi" w:hAnsiTheme="minorHAnsi"/>
+                <w:b/>
+                <w:bCs/>
+                <w:sz w:val="22"/>
+                <w:szCs w:val="22"/>
+              </w:rPr>
+            </w:pPr>
+            <w:r>
+              <w:rPr>
+                <w:rFonts w:asciiTheme="minorHAnsi" w:hAnsiTheme="minorHAnsi"/>
+                <w:b/>
+                <w:bCs/>
+                <w:sz w:val="22"/>
+                <w:szCs w:val="22"/>
+              </w:rPr>
+              <w:t xml:space="preserve">2. Saberes que se Abordan  </w:t>
+            </w:r>
+          </w:p>
+          <w:p>
+            <w:pPr>
+              <w:jc w:val="both"/>
+              <w:rPr>
+                <w:rFonts w:asciiTheme="minorHAnsi" w:hAnsiTheme="minorHAnsi"/>
+                <w:sz w:val="22"/>
+                <w:szCs w:val="22"/>
+              </w:rPr>
+            </w:pPr>
+            <w:r>
+              <w:rPr>
+                <w:rFonts w:asciiTheme="minorHAnsi" w:hAnsiTheme="minorHAnsi"/>
+                <w:sz w:val="22"/>
+                <w:szCs w:val="22"/>
+              </w:rPr>
+              <w:t xml:space="preserve">| </w:t>
+            </w:r>
+            <w:r>
+              <w:rPr>
+                <w:rFonts w:asciiTheme="minorHAnsi" w:hAnsiTheme="minorHAnsi"/>
+                <w:b/>
+                <w:bCs/>
+                <w:sz w:val="22"/>
+                <w:szCs w:val="22"/>
+              </w:rPr>
+              <w:t>Tipo de Saber</w:t>
+            </w:r>
+            <w:r>
+              <w:rPr>
+                <w:rFonts w:asciiTheme="minorHAnsi" w:hAnsiTheme="minorHAnsi"/>
+                <w:sz w:val="22"/>
+                <w:szCs w:val="22"/>
+              </w:rPr>
+              <w:t xml:space="preserve">       | </w:t>
+            </w:r>
+            <w:r>
+              <w:rPr>
+                <w:rFonts w:asciiTheme="minorHAnsi" w:hAnsiTheme="minorHAnsi"/>
+                <w:b/>
+                <w:bCs/>
+                <w:sz w:val="22"/>
+                <w:szCs w:val="22"/>
+              </w:rPr>
+              <w:t xml:space="preserve">**Descripción**                                                                 </w:t>
+            </w:r>
+            <w:r>
+              <w:rPr>
+                <w:rFonts w:asciiTheme="minorHAnsi" w:hAnsiTheme="minorHAnsi"/>
+                <w:sz w:val="22"/>
+                <w:szCs w:val="22"/>
+              </w:rPr>
+              <w:t xml:space="preserve">| </w:t>
+            </w:r>
+            <w:r>
+              <w:rPr>
+                <w:rFonts w:asciiTheme="minorHAnsi" w:hAnsiTheme="minorHAnsi"/>
+                <w:b/>
+                <w:bCs/>
+                <w:sz w:val="22"/>
+                <w:szCs w:val="22"/>
+              </w:rPr>
+              <w:t xml:space="preserve">**Ejemplos**                                                                 </w:t>
+            </w:r>
+            <w:r>
+              <w:rPr>
+                <w:rFonts w:asciiTheme="minorHAnsi" w:hAnsiTheme="minorHAnsi"/>
+                <w:sz w:val="22"/>
+                <w:szCs w:val="22"/>
+              </w:rPr>
+              <w:t xml:space="preserve">|  </w:t>
+            </w:r>
+          </w:p>
+          <w:p>
+            <w:pPr>
+              <w:jc w:val="both"/>
+              <w:rPr>
+                <w:rFonts w:asciiTheme="minorHAnsi" w:hAnsiTheme="minorHAnsi"/>
+                <w:sz w:val="22"/>
+                <w:szCs w:val="22"/>
+              </w:rPr>
+            </w:pPr>
+            <w:r>
+              <w:rPr>
+                <w:rFonts w:asciiTheme="minorHAnsi" w:hAnsiTheme="minorHAnsi"/>
+                <w:sz w:val="22"/>
+                <w:szCs w:val="22"/>
+              </w:rPr>
+              <w:t xml:space="preserve">|--------------------------|-------------------------------------------------------------------------------|-----------------------------------------------------------------------------|  </w:t>
+            </w:r>
+          </w:p>
+          <w:p>
+            <w:pPr>
+              <w:jc w:val="both"/>
+              <w:rPr>
+                <w:rFonts w:asciiTheme="minorHAnsi" w:hAnsiTheme="minorHAnsi"/>
+                <w:sz w:val="22"/>
+                <w:szCs w:val="22"/>
+              </w:rPr>
+            </w:pPr>
+            <w:r>
+              <w:rPr>
+                <w:rFonts w:asciiTheme="minorHAnsi" w:hAnsiTheme="minorHAnsi"/>
+                <w:sz w:val="22"/>
+                <w:szCs w:val="22"/>
+              </w:rPr>
+              <w:t xml:space="preserve">| </w:t>
+            </w:r>
+            <w:r>
+              <w:rPr>
+                <w:rFonts w:asciiTheme="minorHAnsi" w:hAnsiTheme="minorHAnsi"/>
+                <w:b/>
+                <w:bCs/>
+                <w:sz w:val="22"/>
+                <w:szCs w:val="22"/>
+              </w:rPr>
+              <w:t>Disciplinar</w:t>
+            </w:r>
+            <w:r>
+              <w:rPr>
+                <w:rFonts w:asciiTheme="minorHAnsi" w:hAnsiTheme="minorHAnsi"/>
+                <w:sz w:val="22"/>
+                <w:szCs w:val="22"/>
+              </w:rPr>
+              <w:t xml:space="preserve">          | Fundamentos teóricos y algorítmicos de métodos numéricos.                     | Interpolación, derivación numérica, resolución de ecuaciones no lineales, integración numérica. |  </w:t>
+            </w:r>
+          </w:p>
+          <w:p>
+            <w:pPr>
+              <w:jc w:val="both"/>
+              <w:rPr>
+                <w:rFonts w:asciiTheme="minorHAnsi" w:hAnsiTheme="minorHAnsi"/>
+                <w:sz w:val="22"/>
+                <w:szCs w:val="22"/>
+              </w:rPr>
+            </w:pPr>
+            <w:r>
+              <w:rPr>
+                <w:rFonts w:asciiTheme="minorHAnsi" w:hAnsiTheme="minorHAnsi"/>
+                <w:sz w:val="22"/>
+                <w:szCs w:val="22"/>
+              </w:rPr>
+              <w:t xml:space="preserve">| </w:t>
+            </w:r>
+            <w:r>
+              <w:rPr>
+                <w:rFonts w:asciiTheme="minorHAnsi" w:hAnsiTheme="minorHAnsi"/>
+                <w:b/>
+                <w:bCs/>
+                <w:sz w:val="22"/>
+                <w:szCs w:val="22"/>
+              </w:rPr>
+              <w:t>Didáctico</w:t>
+            </w:r>
+            <w:r>
+              <w:rPr>
+                <w:rFonts w:asciiTheme="minorHAnsi" w:hAnsiTheme="minorHAnsi"/>
+                <w:sz w:val="22"/>
+                <w:szCs w:val="22"/>
+              </w:rPr>
+              <w:t xml:space="preserve">           | Estrategias para enseñar matemática computacional con enfoque multimodal.      | Teoría de Duval (representaciones múltiples), diseño de secuencias ABPP, uso pedagógico de Python. |  </w:t>
+            </w:r>
+          </w:p>
+          <w:p>
+            <w:pPr>
+              <w:jc w:val="both"/>
+              <w:rPr>
+                <w:rFonts w:asciiTheme="minorHAnsi" w:hAnsiTheme="minorHAnsi"/>
+                <w:sz w:val="22"/>
+                <w:szCs w:val="22"/>
+              </w:rPr>
+            </w:pPr>
+            <w:r>
+              <w:rPr>
+                <w:rFonts w:asciiTheme="minorHAnsi" w:hAnsiTheme="minorHAnsi"/>
+                <w:sz w:val="22"/>
+                <w:szCs w:val="22"/>
+              </w:rPr>
+              <w:lastRenderedPageBreak/>
+              <w:t xml:space="preserve">| </w:t>
+            </w:r>
+            <w:r>
+              <w:rPr>
+                <w:rFonts w:asciiTheme="minorHAnsi" w:hAnsiTheme="minorHAnsi"/>
+                <w:b/>
+                <w:bCs/>
+                <w:sz w:val="22"/>
+                <w:szCs w:val="22"/>
+              </w:rPr>
+              <w:t>Tecnológico</w:t>
+            </w:r>
+            <w:r>
+              <w:rPr>
+                <w:rFonts w:asciiTheme="minorHAnsi" w:hAnsiTheme="minorHAnsi"/>
+                <w:sz w:val="22"/>
+                <w:szCs w:val="22"/>
+              </w:rPr>
+              <w:t xml:space="preserve">         | Manejo de herramientas digitales y alternativas para entornos limitados.       | </w:t>
+            </w:r>
+            <w:proofErr w:type="spellStart"/>
+            <w:r>
+              <w:rPr>
+                <w:rFonts w:asciiTheme="minorHAnsi" w:hAnsiTheme="minorHAnsi"/>
+                <w:sz w:val="22"/>
+                <w:szCs w:val="22"/>
+              </w:rPr>
+              <w:t>Jupyter</w:t>
+            </w:r>
+            <w:proofErr w:type="spellEnd"/>
+            <w:r>
+              <w:rPr>
+                <w:rFonts w:asciiTheme="minorHAnsi" w:hAnsiTheme="minorHAnsi"/>
+                <w:sz w:val="22"/>
+                <w:szCs w:val="22"/>
+              </w:rPr>
+              <w:t xml:space="preserve"> Notebooks, GeoGebra, hojas de cálculo, algoritmos en calculadoras científicas. |  </w:t>
+            </w:r>
+          </w:p>
+          <w:p>
+            <w:pPr>
+              <w:jc w:val="both"/>
+              <w:rPr>
+                <w:rFonts w:asciiTheme="minorHAnsi" w:hAnsiTheme="minorHAnsi"/>
+                <w:sz w:val="22"/>
+                <w:szCs w:val="22"/>
+              </w:rPr>
+            </w:pPr>
+            <w:r>
+              <w:rPr>
+                <w:rFonts w:asciiTheme="minorHAnsi" w:hAnsiTheme="minorHAnsi"/>
+                <w:b/>
+                <w:bCs/>
+                <w:sz w:val="22"/>
+                <w:szCs w:val="22"/>
+              </w:rPr>
+              <w:t>| Social y Crítico</w:t>
+            </w:r>
+            <w:r>
+              <w:rPr>
+                <w:rFonts w:asciiTheme="minorHAnsi" w:hAnsiTheme="minorHAnsi"/>
+                <w:sz w:val="22"/>
+                <w:szCs w:val="22"/>
+              </w:rPr>
+              <w:t xml:space="preserve">    | Análisis del impacto de los métodos numéricos en problemáticas locales.        | Modelación de datos epidemiológicos, optimización de recursos educativos. |  </w:t>
+            </w:r>
+          </w:p>
+          <w:p>
+            <w:pPr>
+              <w:jc w:val="both"/>
+              <w:rPr>
+                <w:rFonts w:asciiTheme="minorHAnsi" w:hAnsiTheme="minorHAnsi"/>
+                <w:sz w:val="22"/>
+                <w:szCs w:val="22"/>
+              </w:rPr>
+            </w:pPr>
+          </w:p>
+          <w:p>
+            <w:pPr>
+              <w:jc w:val="both"/>
+              <w:rPr>
+                <w:rFonts w:asciiTheme="minorHAnsi" w:hAnsiTheme="minorHAnsi"/>
+                <w:sz w:val="22"/>
+                <w:szCs w:val="22"/>
+              </w:rPr>
+            </w:pPr>
+          </w:p>
+          <w:p>
+            <w:pPr>
+              <w:jc w:val="both"/>
+              <w:rPr>
+                <w:rFonts w:asciiTheme="minorHAnsi" w:hAnsiTheme="minorHAnsi"/>
+                <w:b/>
+                <w:bCs/>
+                <w:sz w:val="22"/>
+                <w:szCs w:val="22"/>
+              </w:rPr>
+            </w:pPr>
+            <w:r>
+              <w:rPr>
+                <w:rFonts w:asciiTheme="minorHAnsi" w:hAnsiTheme="minorHAnsi"/>
+                <w:b/>
+                <w:bCs/>
+                <w:sz w:val="22"/>
+                <w:szCs w:val="22"/>
+              </w:rPr>
+              <w:t xml:space="preserve">3. Proyectos Integradores  </w:t>
+            </w:r>
+          </w:p>
+          <w:p>
+            <w:pPr>
+              <w:jc w:val="both"/>
+              <w:rPr>
+                <w:rFonts w:asciiTheme="minorHAnsi" w:hAnsiTheme="minorHAnsi"/>
+                <w:sz w:val="22"/>
+                <w:szCs w:val="22"/>
+              </w:rPr>
+            </w:pPr>
+            <w:r>
+              <w:rPr>
+                <w:rFonts w:asciiTheme="minorHAnsi" w:hAnsiTheme="minorHAnsi"/>
+                <w:sz w:val="22"/>
+                <w:szCs w:val="22"/>
+              </w:rPr>
+              <w:t xml:space="preserve">El curso incluye **proyectos aplicados** que combinan los ejes problémicos con los saberes:  </w:t>
+            </w:r>
+          </w:p>
+          <w:p>
+            <w:pPr>
+              <w:jc w:val="both"/>
+              <w:rPr>
+                <w:rFonts w:asciiTheme="minorHAnsi" w:hAnsiTheme="minorHAnsi"/>
+                <w:sz w:val="22"/>
+                <w:szCs w:val="22"/>
+              </w:rPr>
+            </w:pPr>
+            <w:r>
+              <w:rPr>
+                <w:rFonts w:asciiTheme="minorHAnsi" w:hAnsiTheme="minorHAnsi"/>
+                <w:sz w:val="22"/>
+                <w:szCs w:val="22"/>
+              </w:rPr>
+              <w:t xml:space="preserve">- </w:t>
+            </w:r>
+            <w:r>
+              <w:rPr>
+                <w:rFonts w:asciiTheme="minorHAnsi" w:hAnsiTheme="minorHAnsi"/>
+                <w:b/>
+                <w:bCs/>
+                <w:sz w:val="22"/>
+                <w:szCs w:val="22"/>
+              </w:rPr>
+              <w:t xml:space="preserve">**Proyecto </w:t>
+            </w:r>
+            <w:proofErr w:type="gramStart"/>
+            <w:r>
+              <w:rPr>
+                <w:rFonts w:asciiTheme="minorHAnsi" w:hAnsiTheme="minorHAnsi"/>
+                <w:b/>
+                <w:bCs/>
+                <w:sz w:val="22"/>
+                <w:szCs w:val="22"/>
+              </w:rPr>
+              <w:t>STEAMS:*</w:t>
+            </w:r>
+            <w:proofErr w:type="gramEnd"/>
+            <w:r>
+              <w:rPr>
+                <w:rFonts w:asciiTheme="minorHAnsi" w:hAnsiTheme="minorHAnsi"/>
+                <w:b/>
+                <w:bCs/>
+                <w:sz w:val="22"/>
+                <w:szCs w:val="22"/>
+              </w:rPr>
+              <w:t>*</w:t>
+            </w:r>
+            <w:r>
+              <w:rPr>
+                <w:rFonts w:asciiTheme="minorHAnsi" w:hAnsiTheme="minorHAnsi"/>
+                <w:sz w:val="22"/>
+                <w:szCs w:val="22"/>
+              </w:rPr>
+              <w:t xml:space="preserve">  </w:t>
+            </w:r>
+          </w:p>
+          <w:p>
+            <w:pPr>
+              <w:jc w:val="both"/>
+              <w:rPr>
+                <w:rFonts w:asciiTheme="minorHAnsi" w:hAnsiTheme="minorHAnsi"/>
+                <w:sz w:val="22"/>
+                <w:szCs w:val="22"/>
+              </w:rPr>
+            </w:pPr>
+            <w:r>
+              <w:rPr>
+                <w:rFonts w:asciiTheme="minorHAnsi" w:hAnsiTheme="minorHAnsi"/>
+                <w:sz w:val="22"/>
+                <w:szCs w:val="22"/>
+              </w:rPr>
+              <w:t xml:space="preserve">  - </w:t>
+            </w:r>
+            <w:r>
+              <w:rPr>
+                <w:rFonts w:asciiTheme="minorHAnsi" w:hAnsiTheme="minorHAnsi"/>
+                <w:i/>
+                <w:iCs/>
+                <w:sz w:val="22"/>
+                <w:szCs w:val="22"/>
+              </w:rPr>
+              <w:t>*</w:t>
+            </w:r>
+            <w:proofErr w:type="gramStart"/>
+            <w:r>
+              <w:rPr>
+                <w:rFonts w:asciiTheme="minorHAnsi" w:hAnsiTheme="minorHAnsi"/>
+                <w:i/>
+                <w:iCs/>
+                <w:sz w:val="22"/>
+                <w:szCs w:val="22"/>
+              </w:rPr>
+              <w:t>Ejemplo:*</w:t>
+            </w:r>
+            <w:proofErr w:type="gramEnd"/>
+            <w:r>
+              <w:rPr>
+                <w:rFonts w:asciiTheme="minorHAnsi" w:hAnsiTheme="minorHAnsi"/>
+                <w:sz w:val="22"/>
+                <w:szCs w:val="22"/>
+              </w:rPr>
+              <w:t xml:space="preserve"> Diseñar una unidad didáctica donde estudiantes de secundaria optimicen rutas de transporte escolar usando programación lineal (Python o Excel), integrando arte (mapas visuales) y análisis social (costos para la comunidad).  </w:t>
+            </w:r>
+          </w:p>
+          <w:p>
+            <w:pPr>
+              <w:jc w:val="both"/>
+              <w:rPr>
+                <w:rFonts w:asciiTheme="minorHAnsi" w:hAnsiTheme="minorHAnsi"/>
+                <w:b/>
+                <w:bCs/>
+                <w:sz w:val="22"/>
+                <w:szCs w:val="22"/>
+              </w:rPr>
+            </w:pPr>
+            <w:r>
+              <w:rPr>
+                <w:rFonts w:asciiTheme="minorHAnsi" w:hAnsiTheme="minorHAnsi"/>
+                <w:b/>
+                <w:bCs/>
+                <w:sz w:val="22"/>
+                <w:szCs w:val="22"/>
+              </w:rPr>
+              <w:t>- **Investigación-</w:t>
+            </w:r>
+            <w:proofErr w:type="gramStart"/>
+            <w:r>
+              <w:rPr>
+                <w:rFonts w:asciiTheme="minorHAnsi" w:hAnsiTheme="minorHAnsi"/>
+                <w:b/>
+                <w:bCs/>
+                <w:sz w:val="22"/>
+                <w:szCs w:val="22"/>
+              </w:rPr>
+              <w:t>Acción:*</w:t>
+            </w:r>
+            <w:proofErr w:type="gramEnd"/>
+            <w:r>
+              <w:rPr>
+                <w:rFonts w:asciiTheme="minorHAnsi" w:hAnsiTheme="minorHAnsi"/>
+                <w:b/>
+                <w:bCs/>
+                <w:sz w:val="22"/>
+                <w:szCs w:val="22"/>
+              </w:rPr>
+              <w:t xml:space="preserve">*  </w:t>
+            </w:r>
+          </w:p>
+          <w:p>
+            <w:pPr>
+              <w:jc w:val="both"/>
+              <w:rPr>
+                <w:rFonts w:asciiTheme="minorHAnsi" w:hAnsiTheme="minorHAnsi"/>
+                <w:sz w:val="22"/>
+                <w:szCs w:val="22"/>
+              </w:rPr>
+            </w:pPr>
+            <w:r>
+              <w:rPr>
+                <w:rFonts w:asciiTheme="minorHAnsi" w:hAnsiTheme="minorHAnsi"/>
+                <w:sz w:val="22"/>
+                <w:szCs w:val="22"/>
+              </w:rPr>
+              <w:t xml:space="preserve">  - </w:t>
+            </w:r>
+            <w:r>
+              <w:rPr>
+                <w:rFonts w:asciiTheme="minorHAnsi" w:hAnsiTheme="minorHAnsi"/>
+                <w:i/>
+                <w:iCs/>
+                <w:sz w:val="22"/>
+                <w:szCs w:val="22"/>
+              </w:rPr>
+              <w:t>*</w:t>
+            </w:r>
+            <w:proofErr w:type="gramStart"/>
+            <w:r>
+              <w:rPr>
+                <w:rFonts w:asciiTheme="minorHAnsi" w:hAnsiTheme="minorHAnsi"/>
+                <w:i/>
+                <w:iCs/>
+                <w:sz w:val="22"/>
+                <w:szCs w:val="22"/>
+              </w:rPr>
+              <w:t>Ejemplo:*</w:t>
+            </w:r>
+            <w:proofErr w:type="gramEnd"/>
+            <w:r>
+              <w:rPr>
+                <w:rFonts w:asciiTheme="minorHAnsi" w:hAnsiTheme="minorHAnsi"/>
+                <w:sz w:val="22"/>
+                <w:szCs w:val="22"/>
+              </w:rPr>
+              <w:t xml:space="preserve"> Evaluar el impacto de una secuencia basada en Aula Invertida para enseñar interpolación polinómica, documentando errores comunes en estudiantes.  </w:t>
             </w:r>
           </w:p>
           <w:p>
@@ -7479,143 +9475,349 @@
               <w:jc w:val="both"/>
               <w:rPr>
                 <w:rFonts w:asciiTheme="minorHAnsi" w:hAnsiTheme="minorHAnsi"/>
-                <w:sz w:val="22"/>
-                <w:szCs w:val="22"/>
-              </w:rPr>
-            </w:pPr>
-            <w:r>
-              <w:rPr>
-                <w:rFonts w:asciiTheme="minorHAnsi" w:hAnsiTheme="minorHAnsi"/>
-                <w:sz w:val="22"/>
-                <w:szCs w:val="22"/>
-              </w:rPr>
-              <w:t xml:space="preserve">#### **1. Ejes Problémicos**  </w:t>
-            </w:r>
-          </w:p>
-          <w:p>
-            <w:pPr>
-              <w:jc w:val="both"/>
-              <w:rPr>
-                <w:rFonts w:asciiTheme="minorHAnsi" w:hAnsiTheme="minorHAnsi"/>
-                <w:sz w:val="22"/>
-                <w:szCs w:val="22"/>
-              </w:rPr>
-            </w:pPr>
-            <w:r>
-              <w:rPr>
-                <w:rFonts w:asciiTheme="minorHAnsi" w:hAnsiTheme="minorHAnsi"/>
-                <w:sz w:val="22"/>
-                <w:szCs w:val="22"/>
-              </w:rPr>
-              <w:t xml:space="preserve">Estos ejes articulan los contenidos con problemas reales de formación e investigación:  </w:t>
-            </w:r>
-          </w:p>
-          <w:p>
-            <w:pPr>
-              <w:jc w:val="both"/>
-              <w:rPr>
-                <w:rFonts w:asciiTheme="minorHAnsi" w:hAnsiTheme="minorHAnsi"/>
-                <w:sz w:val="22"/>
-                <w:szCs w:val="22"/>
-              </w:rPr>
-            </w:pPr>
-            <w:r>
-              <w:rPr>
-                <w:rFonts w:asciiTheme="minorHAnsi" w:hAnsiTheme="minorHAnsi"/>
-                <w:sz w:val="22"/>
-                <w:szCs w:val="22"/>
-              </w:rPr>
-              <w:t xml:space="preserve">- **¿Cómo enseñar métodos numéricos en contextos con limitaciones tecnológicas?**  </w:t>
-            </w:r>
-          </w:p>
-          <w:p>
-            <w:pPr>
-              <w:jc w:val="both"/>
-              <w:rPr>
-                <w:rFonts w:asciiTheme="minorHAnsi" w:hAnsiTheme="minorHAnsi"/>
-                <w:sz w:val="22"/>
-                <w:szCs w:val="22"/>
-              </w:rPr>
-            </w:pPr>
-            <w:r>
-              <w:rPr>
-                <w:rFonts w:asciiTheme="minorHAnsi" w:hAnsiTheme="minorHAnsi"/>
-                <w:sz w:val="22"/>
-                <w:szCs w:val="22"/>
-              </w:rPr>
-              <w:t xml:space="preserve">  - Aborda la brecha entre la matemática computacional avanzada y las realidades de aulas rurales o con recursos escasos.  </w:t>
-            </w:r>
-          </w:p>
-          <w:p>
-            <w:pPr>
-              <w:jc w:val="both"/>
-              <w:rPr>
-                <w:rFonts w:asciiTheme="minorHAnsi" w:hAnsiTheme="minorHAnsi"/>
-                <w:sz w:val="22"/>
-                <w:szCs w:val="22"/>
-              </w:rPr>
-            </w:pPr>
-            <w:r>
-              <w:rPr>
-                <w:rFonts w:asciiTheme="minorHAnsi" w:hAnsiTheme="minorHAnsi"/>
-                <w:sz w:val="22"/>
-                <w:szCs w:val="22"/>
-              </w:rPr>
-              <w:t xml:space="preserve">- **¿Qué errores conceptuales surgen al contrastar soluciones analíticas y numéricas?**  </w:t>
-            </w:r>
-          </w:p>
-          <w:p>
-            <w:pPr>
-              <w:jc w:val="both"/>
-              <w:rPr>
-                <w:rFonts w:asciiTheme="minorHAnsi" w:hAnsiTheme="minorHAnsi"/>
-                <w:sz w:val="22"/>
-                <w:szCs w:val="22"/>
-              </w:rPr>
-            </w:pPr>
-            <w:r>
-              <w:rPr>
-                <w:rFonts w:asciiTheme="minorHAnsi" w:hAnsiTheme="minorHAnsi"/>
-                <w:sz w:val="22"/>
-                <w:szCs w:val="22"/>
-              </w:rPr>
-              <w:t xml:space="preserve">  - Explora obstáculos epistemológicos en el aprendizaje (ej.: confusión entre derivada "exacta" y aproximada).  </w:t>
-            </w:r>
-          </w:p>
-          <w:p>
-            <w:pPr>
-              <w:jc w:val="both"/>
-              <w:rPr>
-                <w:rFonts w:asciiTheme="minorHAnsi" w:hAnsiTheme="minorHAnsi"/>
-                <w:sz w:val="22"/>
-                <w:szCs w:val="22"/>
-              </w:rPr>
-            </w:pPr>
-            <w:r>
-              <w:rPr>
-                <w:rFonts w:asciiTheme="minorHAnsi" w:hAnsiTheme="minorHAnsi"/>
-                <w:sz w:val="22"/>
-                <w:szCs w:val="22"/>
-              </w:rPr>
-              <w:t xml:space="preserve">- **¿Cómo democratizar el acceso a herramientas numéricas sin sacrificar rigor matemático?**  </w:t>
-            </w:r>
-          </w:p>
-          <w:p>
-            <w:pPr>
-              <w:jc w:val="both"/>
-              <w:rPr>
-                <w:rFonts w:asciiTheme="minorHAnsi" w:hAnsiTheme="minorHAnsi"/>
-                <w:sz w:val="22"/>
-                <w:szCs w:val="22"/>
-              </w:rPr>
-            </w:pPr>
-            <w:r>
-              <w:rPr>
-                <w:rFonts w:asciiTheme="minorHAnsi" w:hAnsiTheme="minorHAnsi"/>
-                <w:sz w:val="22"/>
-                <w:szCs w:val="22"/>
-              </w:rPr>
-              <w:t xml:space="preserve">  - Propone estrategias multimodales (representaciones físicas, software libre, adaptaciones offline).  </w:t>
+                <w:b/>
+                <w:bCs/>
+                <w:sz w:val="22"/>
+                <w:szCs w:val="22"/>
+              </w:rPr>
+            </w:pPr>
+            <w:r>
+              <w:rPr>
+                <w:rFonts w:asciiTheme="minorHAnsi" w:hAnsiTheme="minorHAnsi"/>
+                <w:b/>
+                <w:bCs/>
+                <w:sz w:val="22"/>
+                <w:szCs w:val="22"/>
+              </w:rPr>
+              <w:t xml:space="preserve">4. Contenidos/Temas Organizados por Unidades**  </w:t>
+            </w:r>
+          </w:p>
+          <w:p>
+            <w:pPr>
+              <w:jc w:val="both"/>
+              <w:rPr>
+                <w:rFonts w:asciiTheme="minorHAnsi" w:hAnsiTheme="minorHAnsi"/>
+                <w:sz w:val="22"/>
+                <w:szCs w:val="22"/>
+              </w:rPr>
+            </w:pPr>
+            <w:r>
+              <w:rPr>
+                <w:rFonts w:asciiTheme="minorHAnsi" w:hAnsiTheme="minorHAnsi"/>
+                <w:sz w:val="22"/>
+                <w:szCs w:val="22"/>
+              </w:rPr>
+              <w:t xml:space="preserve">**Unidad 1: Fundamentos y Error Numérico**  </w:t>
+            </w:r>
+          </w:p>
+          <w:p>
+            <w:pPr>
+              <w:jc w:val="both"/>
+              <w:rPr>
+                <w:rFonts w:asciiTheme="minorHAnsi" w:hAnsiTheme="minorHAnsi"/>
+                <w:sz w:val="22"/>
+                <w:szCs w:val="22"/>
+              </w:rPr>
+            </w:pPr>
+            <w:r>
+              <w:rPr>
+                <w:rFonts w:asciiTheme="minorHAnsi" w:hAnsiTheme="minorHAnsi"/>
+                <w:sz w:val="22"/>
+                <w:szCs w:val="22"/>
+              </w:rPr>
+              <w:t xml:space="preserve">- Teoría del error: Tipos (absoluto, relativo, redondeo), propagación y estabilidad.  </w:t>
+            </w:r>
+          </w:p>
+          <w:p>
+            <w:pPr>
+              <w:jc w:val="both"/>
+              <w:rPr>
+                <w:rFonts w:asciiTheme="minorHAnsi" w:hAnsiTheme="minorHAnsi"/>
+                <w:sz w:val="22"/>
+                <w:szCs w:val="22"/>
+              </w:rPr>
+            </w:pPr>
+            <w:r>
+              <w:rPr>
+                <w:rFonts w:asciiTheme="minorHAnsi" w:hAnsiTheme="minorHAnsi"/>
+                <w:sz w:val="22"/>
+                <w:szCs w:val="22"/>
+              </w:rPr>
+              <w:t xml:space="preserve">- Aplicación: Análisis de casos donde errores numéricos generan consecuencias críticas (ej.: fallas en ingeniería o predicciones financieras).  </w:t>
+            </w:r>
+          </w:p>
+          <w:p>
+            <w:pPr>
+              <w:jc w:val="both"/>
+              <w:rPr>
+                <w:rFonts w:asciiTheme="minorHAnsi" w:hAnsiTheme="minorHAnsi"/>
+                <w:sz w:val="22"/>
+                <w:szCs w:val="22"/>
+              </w:rPr>
+            </w:pPr>
+          </w:p>
+          <w:p>
+            <w:pPr>
+              <w:jc w:val="both"/>
+              <w:rPr>
+                <w:rFonts w:asciiTheme="minorHAnsi" w:hAnsiTheme="minorHAnsi"/>
+                <w:sz w:val="22"/>
+                <w:szCs w:val="22"/>
+              </w:rPr>
+            </w:pPr>
+            <w:r>
+              <w:rPr>
+                <w:rFonts w:asciiTheme="minorHAnsi" w:hAnsiTheme="minorHAnsi"/>
+                <w:sz w:val="22"/>
+                <w:szCs w:val="22"/>
+              </w:rPr>
+              <w:t xml:space="preserve">**Unidad 2: Solución Numérica de Ecuaciones**  </w:t>
+            </w:r>
+          </w:p>
+          <w:p>
+            <w:pPr>
+              <w:jc w:val="both"/>
+              <w:rPr>
+                <w:rFonts w:asciiTheme="minorHAnsi" w:hAnsiTheme="minorHAnsi"/>
+                <w:sz w:val="22"/>
+                <w:szCs w:val="22"/>
+              </w:rPr>
+            </w:pPr>
+            <w:r>
+              <w:rPr>
+                <w:rFonts w:asciiTheme="minorHAnsi" w:hAnsiTheme="minorHAnsi"/>
+                <w:sz w:val="22"/>
+                <w:szCs w:val="22"/>
+              </w:rPr>
+              <w:t xml:space="preserve">- Métodos cerrados (bisección) y abiertos (Newton-Raphson).  </w:t>
+            </w:r>
+          </w:p>
+          <w:p>
+            <w:pPr>
+              <w:jc w:val="both"/>
+              <w:rPr>
+                <w:rFonts w:asciiTheme="minorHAnsi" w:hAnsiTheme="minorHAnsi"/>
+                <w:sz w:val="22"/>
+                <w:szCs w:val="22"/>
+              </w:rPr>
+            </w:pPr>
+            <w:r>
+              <w:rPr>
+                <w:rFonts w:asciiTheme="minorHAnsi" w:hAnsiTheme="minorHAnsi"/>
+                <w:sz w:val="22"/>
+                <w:szCs w:val="22"/>
+              </w:rPr>
+              <w:t xml:space="preserve">- Didáctica: Comparación de métodos usando representaciones gráficas (GeoGebra) y materiales manipulativos (reglas y compás para visualizar iteraciones).  </w:t>
+            </w:r>
+          </w:p>
+          <w:p>
+            <w:pPr>
+              <w:jc w:val="both"/>
+              <w:rPr>
+                <w:rFonts w:asciiTheme="minorHAnsi" w:hAnsiTheme="minorHAnsi"/>
+                <w:sz w:val="22"/>
+                <w:szCs w:val="22"/>
+              </w:rPr>
+            </w:pPr>
+          </w:p>
+          <w:p>
+            <w:pPr>
+              <w:jc w:val="both"/>
+              <w:rPr>
+                <w:rFonts w:asciiTheme="minorHAnsi" w:hAnsiTheme="minorHAnsi"/>
+                <w:sz w:val="22"/>
+                <w:szCs w:val="22"/>
+              </w:rPr>
+            </w:pPr>
+            <w:r>
+              <w:rPr>
+                <w:rFonts w:asciiTheme="minorHAnsi" w:hAnsiTheme="minorHAnsi"/>
+                <w:sz w:val="22"/>
+                <w:szCs w:val="22"/>
+              </w:rPr>
+              <w:t xml:space="preserve">**Unidad 3: Interpolación y Aproximación**  </w:t>
+            </w:r>
+          </w:p>
+          <w:p>
+            <w:pPr>
+              <w:jc w:val="both"/>
+              <w:rPr>
+                <w:rFonts w:asciiTheme="minorHAnsi" w:hAnsiTheme="minorHAnsi"/>
+                <w:sz w:val="22"/>
+                <w:szCs w:val="22"/>
+              </w:rPr>
+            </w:pPr>
+            <w:r>
+              <w:rPr>
+                <w:rFonts w:asciiTheme="minorHAnsi" w:hAnsiTheme="minorHAnsi"/>
+                <w:sz w:val="22"/>
+                <w:szCs w:val="22"/>
+              </w:rPr>
+              <w:t xml:space="preserve">- Polinomios de Lagrange y </w:t>
+            </w:r>
+            <w:proofErr w:type="spellStart"/>
+            <w:r>
+              <w:rPr>
+                <w:rFonts w:asciiTheme="minorHAnsi" w:hAnsiTheme="minorHAnsi"/>
+                <w:sz w:val="22"/>
+                <w:szCs w:val="22"/>
+              </w:rPr>
+              <w:t>splines</w:t>
+            </w:r>
+            <w:proofErr w:type="spellEnd"/>
+            <w:r>
+              <w:rPr>
+                <w:rFonts w:asciiTheme="minorHAnsi" w:hAnsiTheme="minorHAnsi"/>
+                <w:sz w:val="22"/>
+                <w:szCs w:val="22"/>
+              </w:rPr>
+              <w:t xml:space="preserve"> cúbicos.  </w:t>
+            </w:r>
+          </w:p>
+          <w:p>
+            <w:pPr>
+              <w:jc w:val="both"/>
+              <w:rPr>
+                <w:rFonts w:asciiTheme="minorHAnsi" w:hAnsiTheme="minorHAnsi"/>
+                <w:sz w:val="22"/>
+                <w:szCs w:val="22"/>
+              </w:rPr>
+            </w:pPr>
+            <w:r>
+              <w:rPr>
+                <w:rFonts w:asciiTheme="minorHAnsi" w:hAnsiTheme="minorHAnsi"/>
+                <w:sz w:val="22"/>
+                <w:szCs w:val="22"/>
+              </w:rPr>
+              <w:t xml:space="preserve">- Proyecto ABPP: Modelar datos reales (ej.: precipitación anual en el Bajo Cauca) y contrastar métodos.  </w:t>
+            </w:r>
+          </w:p>
+          <w:p>
+            <w:pPr>
+              <w:jc w:val="both"/>
+              <w:rPr>
+                <w:rFonts w:asciiTheme="minorHAnsi" w:hAnsiTheme="minorHAnsi"/>
+                <w:sz w:val="22"/>
+                <w:szCs w:val="22"/>
+              </w:rPr>
+            </w:pPr>
+          </w:p>
+          <w:p>
+            <w:pPr>
+              <w:jc w:val="both"/>
+              <w:rPr>
+                <w:rFonts w:asciiTheme="minorHAnsi" w:hAnsiTheme="minorHAnsi"/>
+                <w:sz w:val="22"/>
+                <w:szCs w:val="22"/>
+              </w:rPr>
+            </w:pPr>
+            <w:r>
+              <w:rPr>
+                <w:rFonts w:asciiTheme="minorHAnsi" w:hAnsiTheme="minorHAnsi"/>
+                <w:sz w:val="22"/>
+                <w:szCs w:val="22"/>
+              </w:rPr>
+              <w:t xml:space="preserve">**Unidad 4: Derivación e Integración Numérica**  </w:t>
+            </w:r>
+          </w:p>
+          <w:p>
+            <w:pPr>
+              <w:jc w:val="both"/>
+              <w:rPr>
+                <w:rFonts w:asciiTheme="minorHAnsi" w:hAnsiTheme="minorHAnsi"/>
+                <w:sz w:val="22"/>
+                <w:szCs w:val="22"/>
+              </w:rPr>
+            </w:pPr>
+            <w:r>
+              <w:rPr>
+                <w:rFonts w:asciiTheme="minorHAnsi" w:hAnsiTheme="minorHAnsi"/>
+                <w:sz w:val="22"/>
+                <w:szCs w:val="22"/>
+              </w:rPr>
+              <w:t xml:space="preserve">- Fórmulas de diferencias finitas y métodos como Simpson.  </w:t>
+            </w:r>
+          </w:p>
+          <w:p>
+            <w:pPr>
+              <w:jc w:val="both"/>
+              <w:rPr>
+                <w:rFonts w:asciiTheme="minorHAnsi" w:hAnsiTheme="minorHAnsi"/>
+                <w:sz w:val="22"/>
+                <w:szCs w:val="22"/>
+              </w:rPr>
+            </w:pPr>
+            <w:r>
+              <w:rPr>
+                <w:rFonts w:asciiTheme="minorHAnsi" w:hAnsiTheme="minorHAnsi"/>
+                <w:sz w:val="22"/>
+                <w:szCs w:val="22"/>
+              </w:rPr>
+              <w:t xml:space="preserve">- Reflexión crítica: Límites de la derivación numérica en fenómenos no diferenciables.  </w:t>
+            </w:r>
+          </w:p>
+          <w:p>
+            <w:pPr>
+              <w:jc w:val="both"/>
+              <w:rPr>
+                <w:rFonts w:asciiTheme="minorHAnsi" w:hAnsiTheme="minorHAnsi"/>
+                <w:sz w:val="22"/>
+                <w:szCs w:val="22"/>
+              </w:rPr>
+            </w:pPr>
+          </w:p>
+          <w:p>
+            <w:pPr>
+              <w:jc w:val="both"/>
+              <w:rPr>
+                <w:rFonts w:asciiTheme="minorHAnsi" w:hAnsiTheme="minorHAnsi"/>
+                <w:sz w:val="22"/>
+                <w:szCs w:val="22"/>
+              </w:rPr>
+            </w:pPr>
+            <w:r>
+              <w:rPr>
+                <w:rFonts w:asciiTheme="minorHAnsi" w:hAnsiTheme="minorHAnsi"/>
+                <w:sz w:val="22"/>
+                <w:szCs w:val="22"/>
+              </w:rPr>
+              <w:t xml:space="preserve">**Unidad 5: Aplicaciones en Contextos Educativos**  </w:t>
+            </w:r>
+          </w:p>
+          <w:p>
+            <w:pPr>
+              <w:jc w:val="both"/>
+              <w:rPr>
+                <w:rFonts w:asciiTheme="minorHAnsi" w:hAnsiTheme="minorHAnsi"/>
+                <w:sz w:val="22"/>
+                <w:szCs w:val="22"/>
+              </w:rPr>
+            </w:pPr>
+            <w:r>
+              <w:rPr>
+                <w:rFonts w:asciiTheme="minorHAnsi" w:hAnsiTheme="minorHAnsi"/>
+                <w:sz w:val="22"/>
+                <w:szCs w:val="22"/>
+              </w:rPr>
+              <w:t xml:space="preserve">- Diseño de actividades para aulas con/sin tecnología.  </w:t>
+            </w:r>
+          </w:p>
+          <w:p>
+            <w:pPr>
+              <w:jc w:val="both"/>
+              <w:rPr>
+                <w:rFonts w:asciiTheme="minorHAnsi" w:hAnsiTheme="minorHAnsi"/>
+                <w:sz w:val="22"/>
+                <w:szCs w:val="22"/>
+              </w:rPr>
+            </w:pPr>
+            <w:r>
+              <w:rPr>
+                <w:rFonts w:asciiTheme="minorHAnsi" w:hAnsiTheme="minorHAnsi"/>
+                <w:sz w:val="22"/>
+                <w:szCs w:val="22"/>
+              </w:rPr>
+              <w:t xml:space="preserve">- Análisis de políticas educativas sobre inclusión digital en matemáticas.  </w:t>
             </w:r>
           </w:p>
           <w:p>
@@ -7671,43 +9873,125 @@
                 <w:sz w:val="22"/>
                 <w:szCs w:val="22"/>
               </w:rPr>
-              <w:t xml:space="preserve">#### **2. Saberes que se Abordan**  </w:t>
-            </w:r>
-          </w:p>
-          <w:p>
-            <w:pPr>
-              <w:jc w:val="both"/>
-              <w:rPr>
-                <w:rFonts w:asciiTheme="minorHAnsi" w:hAnsiTheme="minorHAnsi"/>
-                <w:sz w:val="22"/>
-                <w:szCs w:val="22"/>
-              </w:rPr>
-            </w:pPr>
-            <w:r>
-              <w:rPr>
-                <w:rFonts w:asciiTheme="minorHAnsi" w:hAnsiTheme="minorHAnsi"/>
-                <w:sz w:val="22"/>
-                <w:szCs w:val="22"/>
-              </w:rPr>
-              <w:t xml:space="preserve">| **Tipo de Saber**       | **Descripción**                                                                 | **Ejemplos**                                                                 |  </w:t>
-            </w:r>
-          </w:p>
-          <w:p>
-            <w:pPr>
-              <w:jc w:val="both"/>
-              <w:rPr>
-                <w:rFonts w:asciiTheme="minorHAnsi" w:hAnsiTheme="minorHAnsi"/>
-                <w:sz w:val="22"/>
-                <w:szCs w:val="22"/>
-              </w:rPr>
-            </w:pPr>
-            <w:r>
-              <w:rPr>
-                <w:rFonts w:asciiTheme="minorHAnsi" w:hAnsiTheme="minorHAnsi"/>
-                <w:sz w:val="22"/>
-                <w:szCs w:val="22"/>
-              </w:rPr>
-              <w:t xml:space="preserve">|--------------------------|-------------------------------------------------------------------------------|-----------------------------------------------------------------------------|  </w:t>
+              <w:t xml:space="preserve">#### **5. Articulación con el PEP**  </w:t>
+            </w:r>
+          </w:p>
+          <w:p>
+            <w:pPr>
+              <w:jc w:val="both"/>
+              <w:rPr>
+                <w:rFonts w:asciiTheme="minorHAnsi" w:hAnsiTheme="minorHAnsi"/>
+                <w:sz w:val="22"/>
+                <w:szCs w:val="22"/>
+              </w:rPr>
+            </w:pPr>
+            <w:r>
+              <w:rPr>
+                <w:rFonts w:asciiTheme="minorHAnsi" w:hAnsiTheme="minorHAnsi"/>
+                <w:sz w:val="22"/>
+                <w:szCs w:val="22"/>
+              </w:rPr>
+              <w:t xml:space="preserve">Los contenidos y proyectos se alinean con los **resultados de aprendizaje del programa**, especialmente:  </w:t>
+            </w:r>
+          </w:p>
+          <w:p>
+            <w:pPr>
+              <w:jc w:val="both"/>
+              <w:rPr>
+                <w:rFonts w:asciiTheme="minorHAnsi" w:hAnsiTheme="minorHAnsi"/>
+                <w:sz w:val="22"/>
+                <w:szCs w:val="22"/>
+              </w:rPr>
+            </w:pPr>
+            <w:r>
+              <w:rPr>
+                <w:rFonts w:asciiTheme="minorHAnsi" w:hAnsiTheme="minorHAnsi"/>
+                <w:sz w:val="22"/>
+                <w:szCs w:val="22"/>
+              </w:rPr>
+              <w:t xml:space="preserve">- **Interpretación de marcos epistemológicos** (Unidad 1: error y límites del conocimiento numérico).  </w:t>
+            </w:r>
+          </w:p>
+          <w:p>
+            <w:pPr>
+              <w:jc w:val="both"/>
+              <w:rPr>
+                <w:rFonts w:asciiTheme="minorHAnsi" w:hAnsiTheme="minorHAnsi"/>
+                <w:sz w:val="22"/>
+                <w:szCs w:val="22"/>
+              </w:rPr>
+            </w:pPr>
+            <w:r>
+              <w:rPr>
+                <w:rFonts w:asciiTheme="minorHAnsi" w:hAnsiTheme="minorHAnsi"/>
+                <w:sz w:val="22"/>
+                <w:szCs w:val="22"/>
+              </w:rPr>
+              <w:t xml:space="preserve">- **Trabajo interdisciplinar** (Proyectos STEAMS).  </w:t>
+            </w:r>
+          </w:p>
+          <w:p>
+            <w:pPr>
+              <w:jc w:val="both"/>
+              <w:rPr>
+                <w:rFonts w:asciiTheme="minorHAnsi" w:hAnsiTheme="minorHAnsi"/>
+                <w:sz w:val="22"/>
+                <w:szCs w:val="22"/>
+              </w:rPr>
+            </w:pPr>
+            <w:r>
+              <w:rPr>
+                <w:rFonts w:asciiTheme="minorHAnsi" w:hAnsiTheme="minorHAnsi"/>
+                <w:sz w:val="22"/>
+                <w:szCs w:val="22"/>
+              </w:rPr>
+              <w:t xml:space="preserve">- **Investigación en educación matemática** (ABPP y registros de aula).  </w:t>
+            </w:r>
+          </w:p>
+          <w:p>
+            <w:pPr>
+              <w:jc w:val="both"/>
+              <w:rPr>
+                <w:rFonts w:asciiTheme="minorHAnsi" w:hAnsiTheme="minorHAnsi"/>
+                <w:sz w:val="22"/>
+                <w:szCs w:val="22"/>
+              </w:rPr>
+            </w:pPr>
+          </w:p>
+          <w:p>
+            <w:pPr>
+              <w:jc w:val="both"/>
+              <w:rPr>
+                <w:rFonts w:asciiTheme="minorHAnsi" w:hAnsiTheme="minorHAnsi"/>
+                <w:sz w:val="22"/>
+                <w:szCs w:val="22"/>
+              </w:rPr>
+            </w:pPr>
+            <w:r>
+              <w:rPr>
+                <w:rFonts w:asciiTheme="minorHAnsi" w:hAnsiTheme="minorHAnsi"/>
+                <w:sz w:val="22"/>
+                <w:szCs w:val="22"/>
+              </w:rPr>
+              <w:t xml:space="preserve">**Ejemplo </w:t>
+            </w:r>
+            <w:proofErr w:type="gramStart"/>
+            <w:r>
+              <w:rPr>
+                <w:rFonts w:asciiTheme="minorHAnsi" w:hAnsiTheme="minorHAnsi"/>
+                <w:sz w:val="22"/>
+                <w:szCs w:val="22"/>
+              </w:rPr>
+              <w:t>concreto:*</w:t>
+            </w:r>
+            <w:proofErr w:type="gramEnd"/>
+            <w:r>
+              <w:rPr>
+                <w:rFonts w:asciiTheme="minorHAnsi" w:hAnsiTheme="minorHAnsi"/>
+                <w:sz w:val="22"/>
+                <w:szCs w:val="22"/>
+              </w:rPr>
+              <w:t xml:space="preserve">*  </w:t>
             </w:r>
           </w:p>
           <w:p>
@@ -7726,783 +10010,6 @@
                 <w:szCs w:val="22"/>
               </w:rPr>
               <w:lastRenderedPageBreak/>
-              <w:t xml:space="preserve">| **Disciplinar**          | Fundamentos teóricos y algorítmicos de métodos numéricos.                     | Interpolación, derivación numérica, resolución de ecuaciones no lineales, integración numérica. |  </w:t>
-            </w:r>
-          </w:p>
-          <w:p>
-            <w:pPr>
-              <w:jc w:val="both"/>
-              <w:rPr>
-                <w:rFonts w:asciiTheme="minorHAnsi" w:hAnsiTheme="minorHAnsi"/>
-                <w:sz w:val="22"/>
-                <w:szCs w:val="22"/>
-              </w:rPr>
-            </w:pPr>
-            <w:r>
-              <w:rPr>
-                <w:rFonts w:asciiTheme="minorHAnsi" w:hAnsiTheme="minorHAnsi"/>
-                <w:sz w:val="22"/>
-                <w:szCs w:val="22"/>
-              </w:rPr>
-              <w:t xml:space="preserve">| **Didáctico**           | Estrategias para enseñar matemática computacional con enfoque multimodal.      | Teoría de Duval (representaciones múltiples), diseño de secuencias ABPP, uso pedagógico de Python. |  </w:t>
-            </w:r>
-          </w:p>
-          <w:p>
-            <w:pPr>
-              <w:jc w:val="both"/>
-              <w:rPr>
-                <w:rFonts w:asciiTheme="minorHAnsi" w:hAnsiTheme="minorHAnsi"/>
-                <w:sz w:val="22"/>
-                <w:szCs w:val="22"/>
-              </w:rPr>
-            </w:pPr>
-            <w:r>
-              <w:rPr>
-                <w:rFonts w:asciiTheme="minorHAnsi" w:hAnsiTheme="minorHAnsi"/>
-                <w:sz w:val="22"/>
-                <w:szCs w:val="22"/>
-              </w:rPr>
-              <w:t xml:space="preserve">| **Tecnológico**         | Manejo de herramientas digitales y alternativas para entornos limitados.       | </w:t>
-            </w:r>
-            <w:proofErr w:type="spellStart"/>
-            <w:r>
-              <w:rPr>
-                <w:rFonts w:asciiTheme="minorHAnsi" w:hAnsiTheme="minorHAnsi"/>
-                <w:sz w:val="22"/>
-                <w:szCs w:val="22"/>
-              </w:rPr>
-              <w:t>Jupyter</w:t>
-            </w:r>
-            <w:proofErr w:type="spellEnd"/>
-            <w:r>
-              <w:rPr>
-                <w:rFonts w:asciiTheme="minorHAnsi" w:hAnsiTheme="minorHAnsi"/>
-                <w:sz w:val="22"/>
-                <w:szCs w:val="22"/>
-              </w:rPr>
-              <w:t xml:space="preserve"> Notebooks, GeoGebra, hojas de cálculo, algoritmos en calculadoras científicas. |  </w:t>
-            </w:r>
-          </w:p>
-          <w:p>
-            <w:pPr>
-              <w:jc w:val="both"/>
-              <w:rPr>
-                <w:rFonts w:asciiTheme="minorHAnsi" w:hAnsiTheme="minorHAnsi"/>
-                <w:sz w:val="22"/>
-                <w:szCs w:val="22"/>
-              </w:rPr>
-            </w:pPr>
-            <w:r>
-              <w:rPr>
-                <w:rFonts w:asciiTheme="minorHAnsi" w:hAnsiTheme="minorHAnsi"/>
-                <w:sz w:val="22"/>
-                <w:szCs w:val="22"/>
-              </w:rPr>
-              <w:t xml:space="preserve">| **Social y Crítico**    | Análisis del impacto de los métodos numéricos en problemáticas locales.        | Modelación de datos epidemiológicos, optimización de recursos educativos. |  </w:t>
-            </w:r>
-          </w:p>
-          <w:p>
-            <w:pPr>
-              <w:jc w:val="both"/>
-              <w:rPr>
-                <w:rFonts w:asciiTheme="minorHAnsi" w:hAnsiTheme="minorHAnsi"/>
-                <w:sz w:val="22"/>
-                <w:szCs w:val="22"/>
-              </w:rPr>
-            </w:pPr>
-          </w:p>
-          <w:p>
-            <w:pPr>
-              <w:jc w:val="both"/>
-              <w:rPr>
-                <w:rFonts w:asciiTheme="minorHAnsi" w:hAnsiTheme="minorHAnsi"/>
-                <w:sz w:val="22"/>
-                <w:szCs w:val="22"/>
-              </w:rPr>
-            </w:pPr>
-            <w:r>
-              <w:rPr>
-                <w:rFonts w:asciiTheme="minorHAnsi" w:hAnsiTheme="minorHAnsi"/>
-                <w:sz w:val="22"/>
-                <w:szCs w:val="22"/>
-              </w:rPr>
-              <w:t>---</w:t>
-            </w:r>
-          </w:p>
-          <w:p>
-            <w:pPr>
-              <w:jc w:val="both"/>
-              <w:rPr>
-                <w:rFonts w:asciiTheme="minorHAnsi" w:hAnsiTheme="minorHAnsi"/>
-                <w:sz w:val="22"/>
-                <w:szCs w:val="22"/>
-              </w:rPr>
-            </w:pPr>
-          </w:p>
-          <w:p>
-            <w:pPr>
-              <w:jc w:val="both"/>
-              <w:rPr>
-                <w:rFonts w:asciiTheme="minorHAnsi" w:hAnsiTheme="minorHAnsi"/>
-                <w:sz w:val="22"/>
-                <w:szCs w:val="22"/>
-              </w:rPr>
-            </w:pPr>
-            <w:r>
-              <w:rPr>
-                <w:rFonts w:asciiTheme="minorHAnsi" w:hAnsiTheme="minorHAnsi"/>
-                <w:sz w:val="22"/>
-                <w:szCs w:val="22"/>
-              </w:rPr>
-              <w:t xml:space="preserve">#### **3. Proyectos Integradores**  </w:t>
-            </w:r>
-          </w:p>
-          <w:p>
-            <w:pPr>
-              <w:jc w:val="both"/>
-              <w:rPr>
-                <w:rFonts w:asciiTheme="minorHAnsi" w:hAnsiTheme="minorHAnsi"/>
-                <w:sz w:val="22"/>
-                <w:szCs w:val="22"/>
-              </w:rPr>
-            </w:pPr>
-            <w:r>
-              <w:rPr>
-                <w:rFonts w:asciiTheme="minorHAnsi" w:hAnsiTheme="minorHAnsi"/>
-                <w:sz w:val="22"/>
-                <w:szCs w:val="22"/>
-              </w:rPr>
-              <w:t xml:space="preserve">El curso incluye **proyectos aplicados** que combinan los ejes problémicos con los saberes:  </w:t>
-            </w:r>
-          </w:p>
-          <w:p>
-            <w:pPr>
-              <w:jc w:val="both"/>
-              <w:rPr>
-                <w:rFonts w:asciiTheme="minorHAnsi" w:hAnsiTheme="minorHAnsi"/>
-                <w:sz w:val="22"/>
-                <w:szCs w:val="22"/>
-              </w:rPr>
-            </w:pPr>
-            <w:r>
-              <w:rPr>
-                <w:rFonts w:asciiTheme="minorHAnsi" w:hAnsiTheme="minorHAnsi"/>
-                <w:sz w:val="22"/>
-                <w:szCs w:val="22"/>
-              </w:rPr>
-              <w:t xml:space="preserve">- **Proyecto STEAMS:**  </w:t>
-            </w:r>
-          </w:p>
-          <w:p>
-            <w:pPr>
-              <w:jc w:val="both"/>
-              <w:rPr>
-                <w:rFonts w:asciiTheme="minorHAnsi" w:hAnsiTheme="minorHAnsi"/>
-                <w:sz w:val="22"/>
-                <w:szCs w:val="22"/>
-              </w:rPr>
-            </w:pPr>
-            <w:r>
-              <w:rPr>
-                <w:rFonts w:asciiTheme="minorHAnsi" w:hAnsiTheme="minorHAnsi"/>
-                <w:sz w:val="22"/>
-                <w:szCs w:val="22"/>
-              </w:rPr>
-              <w:t xml:space="preserve">  - *Ejemplo:* Diseñar una unidad didáctica donde estudiantes de secundaria optimicen rutas de transporte escolar usando programación lineal (Python o Excel), integrando arte (mapas visuales) y análisis social (costos para la comunidad).  </w:t>
-            </w:r>
-          </w:p>
-          <w:p>
-            <w:pPr>
-              <w:jc w:val="both"/>
-              <w:rPr>
-                <w:rFonts w:asciiTheme="minorHAnsi" w:hAnsiTheme="minorHAnsi"/>
-                <w:sz w:val="22"/>
-                <w:szCs w:val="22"/>
-              </w:rPr>
-            </w:pPr>
-            <w:r>
-              <w:rPr>
-                <w:rFonts w:asciiTheme="minorHAnsi" w:hAnsiTheme="minorHAnsi"/>
-                <w:sz w:val="22"/>
-                <w:szCs w:val="22"/>
-              </w:rPr>
-              <w:t xml:space="preserve">- **Investigación-Acción:**  </w:t>
-            </w:r>
-          </w:p>
-          <w:p>
-            <w:pPr>
-              <w:jc w:val="both"/>
-              <w:rPr>
-                <w:rFonts w:asciiTheme="minorHAnsi" w:hAnsiTheme="minorHAnsi"/>
-                <w:sz w:val="22"/>
-                <w:szCs w:val="22"/>
-              </w:rPr>
-            </w:pPr>
-            <w:r>
-              <w:rPr>
-                <w:rFonts w:asciiTheme="minorHAnsi" w:hAnsiTheme="minorHAnsi"/>
-                <w:sz w:val="22"/>
-                <w:szCs w:val="22"/>
-              </w:rPr>
-              <w:t xml:space="preserve">  - *Ejemplo:* Evaluar el impacto de una secuencia basada en Aula Invertida para enseñar interpolación polinómica, documentando errores comunes en estudiantes.  </w:t>
-            </w:r>
-          </w:p>
-          <w:p>
-            <w:pPr>
-              <w:jc w:val="both"/>
-              <w:rPr>
-                <w:rFonts w:asciiTheme="minorHAnsi" w:hAnsiTheme="minorHAnsi"/>
-                <w:sz w:val="22"/>
-                <w:szCs w:val="22"/>
-              </w:rPr>
-            </w:pPr>
-          </w:p>
-          <w:p>
-            <w:pPr>
-              <w:jc w:val="both"/>
-              <w:rPr>
-                <w:rFonts w:asciiTheme="minorHAnsi" w:hAnsiTheme="minorHAnsi"/>
-                <w:sz w:val="22"/>
-                <w:szCs w:val="22"/>
-              </w:rPr>
-            </w:pPr>
-            <w:r>
-              <w:rPr>
-                <w:rFonts w:asciiTheme="minorHAnsi" w:hAnsiTheme="minorHAnsi"/>
-                <w:sz w:val="22"/>
-                <w:szCs w:val="22"/>
-              </w:rPr>
-              <w:t>---</w:t>
-            </w:r>
-          </w:p>
-          <w:p>
-            <w:pPr>
-              <w:jc w:val="both"/>
-              <w:rPr>
-                <w:rFonts w:asciiTheme="minorHAnsi" w:hAnsiTheme="minorHAnsi"/>
-                <w:sz w:val="22"/>
-                <w:szCs w:val="22"/>
-              </w:rPr>
-            </w:pPr>
-          </w:p>
-          <w:p>
-            <w:pPr>
-              <w:jc w:val="both"/>
-              <w:rPr>
-                <w:rFonts w:asciiTheme="minorHAnsi" w:hAnsiTheme="minorHAnsi"/>
-                <w:sz w:val="22"/>
-                <w:szCs w:val="22"/>
-              </w:rPr>
-            </w:pPr>
-            <w:r>
-              <w:rPr>
-                <w:rFonts w:asciiTheme="minorHAnsi" w:hAnsiTheme="minorHAnsi"/>
-                <w:sz w:val="22"/>
-                <w:szCs w:val="22"/>
-              </w:rPr>
-              <w:t xml:space="preserve">#### **4. Contenidos/Temas Organizados por Unidades**  </w:t>
-            </w:r>
-          </w:p>
-          <w:p>
-            <w:pPr>
-              <w:jc w:val="both"/>
-              <w:rPr>
-                <w:rFonts w:asciiTheme="minorHAnsi" w:hAnsiTheme="minorHAnsi"/>
-                <w:sz w:val="22"/>
-                <w:szCs w:val="22"/>
-              </w:rPr>
-            </w:pPr>
-            <w:r>
-              <w:rPr>
-                <w:rFonts w:asciiTheme="minorHAnsi" w:hAnsiTheme="minorHAnsi"/>
-                <w:sz w:val="22"/>
-                <w:szCs w:val="22"/>
-              </w:rPr>
-              <w:t xml:space="preserve">**Unidad 1: Fundamentos y Error Numérico**  </w:t>
-            </w:r>
-          </w:p>
-          <w:p>
-            <w:pPr>
-              <w:jc w:val="both"/>
-              <w:rPr>
-                <w:rFonts w:asciiTheme="minorHAnsi" w:hAnsiTheme="minorHAnsi"/>
-                <w:sz w:val="22"/>
-                <w:szCs w:val="22"/>
-              </w:rPr>
-            </w:pPr>
-            <w:r>
-              <w:rPr>
-                <w:rFonts w:asciiTheme="minorHAnsi" w:hAnsiTheme="minorHAnsi"/>
-                <w:sz w:val="22"/>
-                <w:szCs w:val="22"/>
-              </w:rPr>
-              <w:t xml:space="preserve">- Teoría del error: Tipos (absoluto, relativo, redondeo), propagación y estabilidad.  </w:t>
-            </w:r>
-          </w:p>
-          <w:p>
-            <w:pPr>
-              <w:jc w:val="both"/>
-              <w:rPr>
-                <w:rFonts w:asciiTheme="minorHAnsi" w:hAnsiTheme="minorHAnsi"/>
-                <w:sz w:val="22"/>
-                <w:szCs w:val="22"/>
-              </w:rPr>
-            </w:pPr>
-            <w:r>
-              <w:rPr>
-                <w:rFonts w:asciiTheme="minorHAnsi" w:hAnsiTheme="minorHAnsi"/>
-                <w:sz w:val="22"/>
-                <w:szCs w:val="22"/>
-              </w:rPr>
-              <w:t xml:space="preserve">- Aplicación: Análisis de casos donde errores numéricos generan consecuencias críticas (ej.: fallas en ingeniería o predicciones financieras).  </w:t>
-            </w:r>
-          </w:p>
-          <w:p>
-            <w:pPr>
-              <w:jc w:val="both"/>
-              <w:rPr>
-                <w:rFonts w:asciiTheme="minorHAnsi" w:hAnsiTheme="minorHAnsi"/>
-                <w:sz w:val="22"/>
-                <w:szCs w:val="22"/>
-              </w:rPr>
-            </w:pPr>
-          </w:p>
-          <w:p>
-            <w:pPr>
-              <w:jc w:val="both"/>
-              <w:rPr>
-                <w:rFonts w:asciiTheme="minorHAnsi" w:hAnsiTheme="minorHAnsi"/>
-                <w:sz w:val="22"/>
-                <w:szCs w:val="22"/>
-              </w:rPr>
-            </w:pPr>
-            <w:r>
-              <w:rPr>
-                <w:rFonts w:asciiTheme="minorHAnsi" w:hAnsiTheme="minorHAnsi"/>
-                <w:sz w:val="22"/>
-                <w:szCs w:val="22"/>
-              </w:rPr>
-              <w:t xml:space="preserve">**Unidad 2: Solución Numérica de Ecuaciones**  </w:t>
-            </w:r>
-          </w:p>
-          <w:p>
-            <w:pPr>
-              <w:jc w:val="both"/>
-              <w:rPr>
-                <w:rFonts w:asciiTheme="minorHAnsi" w:hAnsiTheme="minorHAnsi"/>
-                <w:sz w:val="22"/>
-                <w:szCs w:val="22"/>
-              </w:rPr>
-            </w:pPr>
-            <w:r>
-              <w:rPr>
-                <w:rFonts w:asciiTheme="minorHAnsi" w:hAnsiTheme="minorHAnsi"/>
-                <w:sz w:val="22"/>
-                <w:szCs w:val="22"/>
-              </w:rPr>
-              <w:t xml:space="preserve">- Métodos cerrados (bisección) y abiertos (Newton-Raphson).  </w:t>
-            </w:r>
-          </w:p>
-          <w:p>
-            <w:pPr>
-              <w:jc w:val="both"/>
-              <w:rPr>
-                <w:rFonts w:asciiTheme="minorHAnsi" w:hAnsiTheme="minorHAnsi"/>
-                <w:sz w:val="22"/>
-                <w:szCs w:val="22"/>
-              </w:rPr>
-            </w:pPr>
-            <w:r>
-              <w:rPr>
-                <w:rFonts w:asciiTheme="minorHAnsi" w:hAnsiTheme="minorHAnsi"/>
-                <w:sz w:val="22"/>
-                <w:szCs w:val="22"/>
-              </w:rPr>
-              <w:t xml:space="preserve">- Didáctica: Comparación de métodos usando representaciones gráficas (GeoGebra) y materiales manipulativos (reglas y compás para visualizar iteraciones).  </w:t>
-            </w:r>
-          </w:p>
-          <w:p>
-            <w:pPr>
-              <w:jc w:val="both"/>
-              <w:rPr>
-                <w:rFonts w:asciiTheme="minorHAnsi" w:hAnsiTheme="minorHAnsi"/>
-                <w:sz w:val="22"/>
-                <w:szCs w:val="22"/>
-              </w:rPr>
-            </w:pPr>
-          </w:p>
-          <w:p>
-            <w:pPr>
-              <w:jc w:val="both"/>
-              <w:rPr>
-                <w:rFonts w:asciiTheme="minorHAnsi" w:hAnsiTheme="minorHAnsi"/>
-                <w:sz w:val="22"/>
-                <w:szCs w:val="22"/>
-              </w:rPr>
-            </w:pPr>
-            <w:r>
-              <w:rPr>
-                <w:rFonts w:asciiTheme="minorHAnsi" w:hAnsiTheme="minorHAnsi"/>
-                <w:sz w:val="22"/>
-                <w:szCs w:val="22"/>
-              </w:rPr>
-              <w:t xml:space="preserve">**Unidad 3: Interpolación y Aproximación**  </w:t>
-            </w:r>
-          </w:p>
-          <w:p>
-            <w:pPr>
-              <w:jc w:val="both"/>
-              <w:rPr>
-                <w:rFonts w:asciiTheme="minorHAnsi" w:hAnsiTheme="minorHAnsi"/>
-                <w:sz w:val="22"/>
-                <w:szCs w:val="22"/>
-              </w:rPr>
-            </w:pPr>
-            <w:r>
-              <w:rPr>
-                <w:rFonts w:asciiTheme="minorHAnsi" w:hAnsiTheme="minorHAnsi"/>
-                <w:sz w:val="22"/>
-                <w:szCs w:val="22"/>
-              </w:rPr>
-              <w:t xml:space="preserve">- Polinomios de Lagrange y </w:t>
-            </w:r>
-            <w:proofErr w:type="spellStart"/>
-            <w:r>
-              <w:rPr>
-                <w:rFonts w:asciiTheme="minorHAnsi" w:hAnsiTheme="minorHAnsi"/>
-                <w:sz w:val="22"/>
-                <w:szCs w:val="22"/>
-              </w:rPr>
-              <w:t>splines</w:t>
-            </w:r>
-            <w:proofErr w:type="spellEnd"/>
-            <w:r>
-              <w:rPr>
-                <w:rFonts w:asciiTheme="minorHAnsi" w:hAnsiTheme="minorHAnsi"/>
-                <w:sz w:val="22"/>
-                <w:szCs w:val="22"/>
-              </w:rPr>
-              <w:t xml:space="preserve"> cúbicos.  </w:t>
-            </w:r>
-          </w:p>
-          <w:p>
-            <w:pPr>
-              <w:jc w:val="both"/>
-              <w:rPr>
-                <w:rFonts w:asciiTheme="minorHAnsi" w:hAnsiTheme="minorHAnsi"/>
-                <w:sz w:val="22"/>
-                <w:szCs w:val="22"/>
-              </w:rPr>
-            </w:pPr>
-            <w:r>
-              <w:rPr>
-                <w:rFonts w:asciiTheme="minorHAnsi" w:hAnsiTheme="minorHAnsi"/>
-                <w:sz w:val="22"/>
-                <w:szCs w:val="22"/>
-              </w:rPr>
-              <w:t xml:space="preserve">- Proyecto ABPP: Modelar datos reales (ej.: precipitación anual en el Bajo Cauca) y contrastar métodos.  </w:t>
-            </w:r>
-          </w:p>
-          <w:p>
-            <w:pPr>
-              <w:jc w:val="both"/>
-              <w:rPr>
-                <w:rFonts w:asciiTheme="minorHAnsi" w:hAnsiTheme="minorHAnsi"/>
-                <w:sz w:val="22"/>
-                <w:szCs w:val="22"/>
-              </w:rPr>
-            </w:pPr>
-          </w:p>
-          <w:p>
-            <w:pPr>
-              <w:jc w:val="both"/>
-              <w:rPr>
-                <w:rFonts w:asciiTheme="minorHAnsi" w:hAnsiTheme="minorHAnsi"/>
-                <w:sz w:val="22"/>
-                <w:szCs w:val="22"/>
-              </w:rPr>
-            </w:pPr>
-            <w:r>
-              <w:rPr>
-                <w:rFonts w:asciiTheme="minorHAnsi" w:hAnsiTheme="minorHAnsi"/>
-                <w:sz w:val="22"/>
-                <w:szCs w:val="22"/>
-              </w:rPr>
-              <w:t xml:space="preserve">**Unidad 4: Derivación e Integración Numérica**  </w:t>
-            </w:r>
-          </w:p>
-          <w:p>
-            <w:pPr>
-              <w:jc w:val="both"/>
-              <w:rPr>
-                <w:rFonts w:asciiTheme="minorHAnsi" w:hAnsiTheme="minorHAnsi"/>
-                <w:sz w:val="22"/>
-                <w:szCs w:val="22"/>
-              </w:rPr>
-            </w:pPr>
-            <w:r>
-              <w:rPr>
-                <w:rFonts w:asciiTheme="minorHAnsi" w:hAnsiTheme="minorHAnsi"/>
-                <w:sz w:val="22"/>
-                <w:szCs w:val="22"/>
-              </w:rPr>
-              <w:t xml:space="preserve">- Fórmulas de diferencias finitas y métodos como Simpson.  </w:t>
-            </w:r>
-          </w:p>
-          <w:p>
-            <w:pPr>
-              <w:jc w:val="both"/>
-              <w:rPr>
-                <w:rFonts w:asciiTheme="minorHAnsi" w:hAnsiTheme="minorHAnsi"/>
-                <w:sz w:val="22"/>
-                <w:szCs w:val="22"/>
-              </w:rPr>
-            </w:pPr>
-            <w:r>
-              <w:rPr>
-                <w:rFonts w:asciiTheme="minorHAnsi" w:hAnsiTheme="minorHAnsi"/>
-                <w:sz w:val="22"/>
-                <w:szCs w:val="22"/>
-              </w:rPr>
-              <w:t xml:space="preserve">- Reflexión crítica: Límites de la derivación numérica en fenómenos no diferenciables.  </w:t>
-            </w:r>
-          </w:p>
-          <w:p>
-            <w:pPr>
-              <w:jc w:val="both"/>
-              <w:rPr>
-                <w:rFonts w:asciiTheme="minorHAnsi" w:hAnsiTheme="minorHAnsi"/>
-                <w:sz w:val="22"/>
-                <w:szCs w:val="22"/>
-              </w:rPr>
-            </w:pPr>
-          </w:p>
-          <w:p>
-            <w:pPr>
-              <w:jc w:val="both"/>
-              <w:rPr>
-                <w:rFonts w:asciiTheme="minorHAnsi" w:hAnsiTheme="minorHAnsi"/>
-                <w:sz w:val="22"/>
-                <w:szCs w:val="22"/>
-              </w:rPr>
-            </w:pPr>
-            <w:r>
-              <w:rPr>
-                <w:rFonts w:asciiTheme="minorHAnsi" w:hAnsiTheme="minorHAnsi"/>
-                <w:sz w:val="22"/>
-                <w:szCs w:val="22"/>
-              </w:rPr>
-              <w:t xml:space="preserve">**Unidad 5: Aplicaciones en Contextos Educativos**  </w:t>
-            </w:r>
-          </w:p>
-          <w:p>
-            <w:pPr>
-              <w:jc w:val="both"/>
-              <w:rPr>
-                <w:rFonts w:asciiTheme="minorHAnsi" w:hAnsiTheme="minorHAnsi"/>
-                <w:sz w:val="22"/>
-                <w:szCs w:val="22"/>
-              </w:rPr>
-            </w:pPr>
-            <w:r>
-              <w:rPr>
-                <w:rFonts w:asciiTheme="minorHAnsi" w:hAnsiTheme="minorHAnsi"/>
-                <w:sz w:val="22"/>
-                <w:szCs w:val="22"/>
-              </w:rPr>
-              <w:t xml:space="preserve">- Diseño de actividades para aulas con/sin tecnología.  </w:t>
-            </w:r>
-          </w:p>
-          <w:p>
-            <w:pPr>
-              <w:jc w:val="both"/>
-              <w:rPr>
-                <w:rFonts w:asciiTheme="minorHAnsi" w:hAnsiTheme="minorHAnsi"/>
-                <w:sz w:val="22"/>
-                <w:szCs w:val="22"/>
-              </w:rPr>
-            </w:pPr>
-            <w:r>
-              <w:rPr>
-                <w:rFonts w:asciiTheme="minorHAnsi" w:hAnsiTheme="minorHAnsi"/>
-                <w:sz w:val="22"/>
-                <w:szCs w:val="22"/>
-              </w:rPr>
-              <w:t xml:space="preserve">- Análisis de políticas educativas sobre inclusión digital en matemáticas.  </w:t>
-            </w:r>
-          </w:p>
-          <w:p>
-            <w:pPr>
-              <w:jc w:val="both"/>
-              <w:rPr>
-                <w:rFonts w:asciiTheme="minorHAnsi" w:hAnsiTheme="minorHAnsi"/>
-                <w:sz w:val="22"/>
-                <w:szCs w:val="22"/>
-              </w:rPr>
-            </w:pPr>
-          </w:p>
-          <w:p>
-            <w:pPr>
-              <w:jc w:val="both"/>
-              <w:rPr>
-                <w:rFonts w:asciiTheme="minorHAnsi" w:hAnsiTheme="minorHAnsi"/>
-                <w:sz w:val="22"/>
-                <w:szCs w:val="22"/>
-              </w:rPr>
-            </w:pPr>
-            <w:r>
-              <w:rPr>
-                <w:rFonts w:asciiTheme="minorHAnsi" w:hAnsiTheme="minorHAnsi"/>
-                <w:sz w:val="22"/>
-                <w:szCs w:val="22"/>
-              </w:rPr>
-              <w:t>---</w:t>
-            </w:r>
-          </w:p>
-          <w:p>
-            <w:pPr>
-              <w:jc w:val="both"/>
-              <w:rPr>
-                <w:rFonts w:asciiTheme="minorHAnsi" w:hAnsiTheme="minorHAnsi"/>
-                <w:sz w:val="22"/>
-                <w:szCs w:val="22"/>
-              </w:rPr>
-            </w:pPr>
-          </w:p>
-          <w:p>
-            <w:pPr>
-              <w:jc w:val="both"/>
-              <w:rPr>
-                <w:rFonts w:asciiTheme="minorHAnsi" w:hAnsiTheme="minorHAnsi"/>
-                <w:sz w:val="22"/>
-                <w:szCs w:val="22"/>
-              </w:rPr>
-            </w:pPr>
-            <w:r>
-              <w:rPr>
-                <w:rFonts w:asciiTheme="minorHAnsi" w:hAnsiTheme="minorHAnsi"/>
-                <w:sz w:val="22"/>
-                <w:szCs w:val="22"/>
-              </w:rPr>
-              <w:t xml:space="preserve">#### **5. Articulación con el PEP**  </w:t>
-            </w:r>
-          </w:p>
-          <w:p>
-            <w:pPr>
-              <w:jc w:val="both"/>
-              <w:rPr>
-                <w:rFonts w:asciiTheme="minorHAnsi" w:hAnsiTheme="minorHAnsi"/>
-                <w:sz w:val="22"/>
-                <w:szCs w:val="22"/>
-              </w:rPr>
-            </w:pPr>
-            <w:r>
-              <w:rPr>
-                <w:rFonts w:asciiTheme="minorHAnsi" w:hAnsiTheme="minorHAnsi"/>
-                <w:sz w:val="22"/>
-                <w:szCs w:val="22"/>
-              </w:rPr>
-              <w:t xml:space="preserve">Los contenidos y proyectos se alinean con los **resultados de aprendizaje del programa**, especialmente:  </w:t>
-            </w:r>
-          </w:p>
-          <w:p>
-            <w:pPr>
-              <w:jc w:val="both"/>
-              <w:rPr>
-                <w:rFonts w:asciiTheme="minorHAnsi" w:hAnsiTheme="minorHAnsi"/>
-                <w:sz w:val="22"/>
-                <w:szCs w:val="22"/>
-              </w:rPr>
-            </w:pPr>
-            <w:r>
-              <w:rPr>
-                <w:rFonts w:asciiTheme="minorHAnsi" w:hAnsiTheme="minorHAnsi"/>
-                <w:sz w:val="22"/>
-                <w:szCs w:val="22"/>
-              </w:rPr>
-              <w:lastRenderedPageBreak/>
-              <w:t xml:space="preserve">- **Interpretación de marcos epistemológicos** (Unidad 1: error y límites del conocimiento numérico).  </w:t>
-            </w:r>
-          </w:p>
-          <w:p>
-            <w:pPr>
-              <w:jc w:val="both"/>
-              <w:rPr>
-                <w:rFonts w:asciiTheme="minorHAnsi" w:hAnsiTheme="minorHAnsi"/>
-                <w:sz w:val="22"/>
-                <w:szCs w:val="22"/>
-              </w:rPr>
-            </w:pPr>
-            <w:r>
-              <w:rPr>
-                <w:rFonts w:asciiTheme="minorHAnsi" w:hAnsiTheme="minorHAnsi"/>
-                <w:sz w:val="22"/>
-                <w:szCs w:val="22"/>
-              </w:rPr>
-              <w:t xml:space="preserve">- **Trabajo interdisciplinar** (Proyectos STEAMS).  </w:t>
-            </w:r>
-          </w:p>
-          <w:p>
-            <w:pPr>
-              <w:jc w:val="both"/>
-              <w:rPr>
-                <w:rFonts w:asciiTheme="minorHAnsi" w:hAnsiTheme="minorHAnsi"/>
-                <w:sz w:val="22"/>
-                <w:szCs w:val="22"/>
-              </w:rPr>
-            </w:pPr>
-            <w:r>
-              <w:rPr>
-                <w:rFonts w:asciiTheme="minorHAnsi" w:hAnsiTheme="minorHAnsi"/>
-                <w:sz w:val="22"/>
-                <w:szCs w:val="22"/>
-              </w:rPr>
-              <w:t xml:space="preserve">- **Investigación en educación matemática** (ABPP y registros de aula).  </w:t>
-            </w:r>
-          </w:p>
-          <w:p>
-            <w:pPr>
-              <w:jc w:val="both"/>
-              <w:rPr>
-                <w:rFonts w:asciiTheme="minorHAnsi" w:hAnsiTheme="minorHAnsi"/>
-                <w:sz w:val="22"/>
-                <w:szCs w:val="22"/>
-              </w:rPr>
-            </w:pPr>
-          </w:p>
-          <w:p>
-            <w:pPr>
-              <w:jc w:val="both"/>
-              <w:rPr>
-                <w:rFonts w:asciiTheme="minorHAnsi" w:hAnsiTheme="minorHAnsi"/>
-                <w:sz w:val="22"/>
-                <w:szCs w:val="22"/>
-              </w:rPr>
-            </w:pPr>
-            <w:r>
-              <w:rPr>
-                <w:rFonts w:asciiTheme="minorHAnsi" w:hAnsiTheme="minorHAnsi"/>
-                <w:sz w:val="22"/>
-                <w:szCs w:val="22"/>
-              </w:rPr>
-              <w:t xml:space="preserve">**Ejemplo concreto:**  </w:t>
-            </w:r>
-          </w:p>
-          <w:p>
-            <w:pPr>
-              <w:jc w:val="both"/>
-              <w:rPr>
-                <w:rFonts w:asciiTheme="minorHAnsi" w:hAnsiTheme="minorHAnsi"/>
-                <w:sz w:val="22"/>
-                <w:szCs w:val="22"/>
-              </w:rPr>
-            </w:pPr>
-            <w:r>
-              <w:rPr>
-                <w:rFonts w:asciiTheme="minorHAnsi" w:hAnsiTheme="minorHAnsi"/>
-                <w:sz w:val="22"/>
-                <w:szCs w:val="22"/>
-              </w:rPr>
               <w:t xml:space="preserve">En la Unidad 2, los estudiantes no solo implementan el método de Newton-Raphson en Python, sino que diseñan una actividad para enseñarlo en una escuela usando solo papel y lápiz, reflexionando sobre:  </w:t>
             </w:r>
           </w:p>
@@ -8521,171 +10028,273 @@
                 <w:sz w:val="22"/>
                 <w:szCs w:val="22"/>
               </w:rPr>
-              <w:t xml:space="preserve">- **Saber disciplinar:** Convergencia del método.  </w:t>
-            </w:r>
-          </w:p>
-          <w:p>
-            <w:pPr>
-              <w:jc w:val="both"/>
-              <w:rPr>
-                <w:rFonts w:asciiTheme="minorHAnsi" w:hAnsiTheme="minorHAnsi"/>
-                <w:sz w:val="22"/>
-                <w:szCs w:val="22"/>
-              </w:rPr>
-            </w:pPr>
-            <w:r>
-              <w:rPr>
-                <w:rFonts w:asciiTheme="minorHAnsi" w:hAnsiTheme="minorHAnsi"/>
-                <w:sz w:val="22"/>
-                <w:szCs w:val="22"/>
-              </w:rPr>
-              <w:t xml:space="preserve">- **Saber didáctico:** Cómo evitar que estudiantes confundan la aproximación con la solución exacta.  </w:t>
-            </w:r>
-          </w:p>
-          <w:p>
-            <w:pPr>
-              <w:jc w:val="both"/>
-              <w:rPr>
-                <w:rFonts w:asciiTheme="minorHAnsi" w:hAnsiTheme="minorHAnsi"/>
-                <w:sz w:val="22"/>
-                <w:szCs w:val="22"/>
-              </w:rPr>
-            </w:pPr>
-            <w:r>
-              <w:rPr>
-                <w:rFonts w:asciiTheme="minorHAnsi" w:hAnsiTheme="minorHAnsi"/>
-                <w:sz w:val="22"/>
-                <w:szCs w:val="22"/>
-              </w:rPr>
-              <w:t xml:space="preserve">- **Saber social:** Acceso desigual a software avanzado.  </w:t>
-            </w:r>
-          </w:p>
-          <w:p>
-            <w:pPr>
-              <w:jc w:val="both"/>
-              <w:rPr>
-                <w:rFonts w:asciiTheme="minorHAnsi" w:hAnsiTheme="minorHAnsi"/>
-                <w:sz w:val="22"/>
-                <w:szCs w:val="22"/>
-              </w:rPr>
-            </w:pPr>
-          </w:p>
-          <w:p>
-            <w:pPr>
-              <w:jc w:val="both"/>
-              <w:rPr>
-                <w:rFonts w:asciiTheme="minorHAnsi" w:hAnsiTheme="minorHAnsi"/>
-                <w:sz w:val="22"/>
-                <w:szCs w:val="22"/>
-              </w:rPr>
-            </w:pPr>
-            <w:r>
-              <w:rPr>
-                <w:rFonts w:asciiTheme="minorHAnsi" w:hAnsiTheme="minorHAnsi"/>
-                <w:sz w:val="22"/>
-                <w:szCs w:val="22"/>
-              </w:rPr>
-              <w:t>---</w:t>
-            </w:r>
-          </w:p>
-          <w:p>
-            <w:pPr>
-              <w:jc w:val="both"/>
-              <w:rPr>
-                <w:rFonts w:asciiTheme="minorHAnsi" w:hAnsiTheme="minorHAnsi"/>
-                <w:sz w:val="22"/>
-                <w:szCs w:val="22"/>
-              </w:rPr>
-            </w:pPr>
-          </w:p>
-          <w:p>
-            <w:pPr>
-              <w:jc w:val="both"/>
-              <w:rPr>
-                <w:rFonts w:asciiTheme="minorHAnsi" w:hAnsiTheme="minorHAnsi"/>
-                <w:sz w:val="22"/>
-                <w:szCs w:val="22"/>
-              </w:rPr>
-            </w:pPr>
-            <w:r>
-              <w:rPr>
-                <w:rFonts w:asciiTheme="minorHAnsi" w:hAnsiTheme="minorHAnsi"/>
-                <w:sz w:val="22"/>
-                <w:szCs w:val="22"/>
-              </w:rPr>
-              <w:t xml:space="preserve">### **Conclusión**  </w:t>
-            </w:r>
-          </w:p>
-          <w:p>
-            <w:pPr>
-              <w:jc w:val="both"/>
-              <w:rPr>
-                <w:rFonts w:asciiTheme="minorHAnsi" w:hAnsiTheme="minorHAnsi"/>
-                <w:sz w:val="22"/>
-                <w:szCs w:val="22"/>
-              </w:rPr>
-            </w:pPr>
-            <w:r>
-              <w:rPr>
-                <w:rFonts w:asciiTheme="minorHAnsi" w:hAnsiTheme="minorHAnsi"/>
-                <w:sz w:val="22"/>
-                <w:szCs w:val="22"/>
-              </w:rPr>
-              <w:t xml:space="preserve">El curso trasciende la mera transmisión de algoritmos al organizarse alrededor de **problemas reales de formación docente y aplicación social**, integrando:  </w:t>
-            </w:r>
-          </w:p>
-          <w:p>
-            <w:pPr>
-              <w:jc w:val="both"/>
-              <w:rPr>
-                <w:rFonts w:asciiTheme="minorHAnsi" w:hAnsiTheme="minorHAnsi"/>
-                <w:sz w:val="22"/>
-                <w:szCs w:val="22"/>
-              </w:rPr>
-            </w:pPr>
-            <w:r>
-              <w:rPr>
-                <w:rFonts w:asciiTheme="minorHAnsi" w:hAnsiTheme="minorHAnsi"/>
-                <w:sz w:val="22"/>
-                <w:szCs w:val="22"/>
-              </w:rPr>
-              <w:t xml:space="preserve">- **Saberes técnicos** (matemáticos y computacionales).  </w:t>
-            </w:r>
-          </w:p>
-          <w:p>
-            <w:pPr>
-              <w:jc w:val="both"/>
-              <w:rPr>
-                <w:rFonts w:asciiTheme="minorHAnsi" w:hAnsiTheme="minorHAnsi"/>
-                <w:sz w:val="22"/>
-                <w:szCs w:val="22"/>
-              </w:rPr>
-            </w:pPr>
-            <w:r>
-              <w:rPr>
-                <w:rFonts w:asciiTheme="minorHAnsi" w:hAnsiTheme="minorHAnsi"/>
-                <w:sz w:val="22"/>
-                <w:szCs w:val="22"/>
-              </w:rPr>
-              <w:t xml:space="preserve">- **Saberes pedagógicos** (multimodalidad, adaptabilidad).  </w:t>
-            </w:r>
-          </w:p>
-          <w:p>
-            <w:pPr>
-              <w:jc w:val="both"/>
-              <w:rPr>
-                <w:rFonts w:asciiTheme="minorHAnsi" w:hAnsiTheme="minorHAnsi"/>
-                <w:sz w:val="22"/>
-                <w:szCs w:val="22"/>
-              </w:rPr>
-            </w:pPr>
-            <w:r>
-              <w:rPr>
-                <w:rFonts w:asciiTheme="minorHAnsi" w:hAnsiTheme="minorHAnsi"/>
-                <w:sz w:val="22"/>
-                <w:szCs w:val="22"/>
-              </w:rPr>
-              <w:t xml:space="preserve">- **Saberes críticos** (ética, política y estética de la modelación numérica).  </w:t>
+              <w:t xml:space="preserve">- **Saber </w:t>
+            </w:r>
+            <w:proofErr w:type="gramStart"/>
+            <w:r>
+              <w:rPr>
+                <w:rFonts w:asciiTheme="minorHAnsi" w:hAnsiTheme="minorHAnsi"/>
+                <w:sz w:val="22"/>
+                <w:szCs w:val="22"/>
+              </w:rPr>
+              <w:t>disciplinar:*</w:t>
+            </w:r>
+            <w:proofErr w:type="gramEnd"/>
+            <w:r>
+              <w:rPr>
+                <w:rFonts w:asciiTheme="minorHAnsi" w:hAnsiTheme="minorHAnsi"/>
+                <w:sz w:val="22"/>
+                <w:szCs w:val="22"/>
+              </w:rPr>
+              <w:t xml:space="preserve">* Convergencia del método.  </w:t>
+            </w:r>
+          </w:p>
+          <w:p>
+            <w:pPr>
+              <w:jc w:val="both"/>
+              <w:rPr>
+                <w:rFonts w:asciiTheme="minorHAnsi" w:hAnsiTheme="minorHAnsi"/>
+                <w:sz w:val="22"/>
+                <w:szCs w:val="22"/>
+              </w:rPr>
+            </w:pPr>
+            <w:r>
+              <w:rPr>
+                <w:rFonts w:asciiTheme="minorHAnsi" w:hAnsiTheme="minorHAnsi"/>
+                <w:sz w:val="22"/>
+                <w:szCs w:val="22"/>
+              </w:rPr>
+              <w:t xml:space="preserve">- **Saber </w:t>
+            </w:r>
+            <w:proofErr w:type="gramStart"/>
+            <w:r>
+              <w:rPr>
+                <w:rFonts w:asciiTheme="minorHAnsi" w:hAnsiTheme="minorHAnsi"/>
+                <w:sz w:val="22"/>
+                <w:szCs w:val="22"/>
+              </w:rPr>
+              <w:t>didáctico:*</w:t>
+            </w:r>
+            <w:proofErr w:type="gramEnd"/>
+            <w:r>
+              <w:rPr>
+                <w:rFonts w:asciiTheme="minorHAnsi" w:hAnsiTheme="minorHAnsi"/>
+                <w:sz w:val="22"/>
+                <w:szCs w:val="22"/>
+              </w:rPr>
+              <w:t xml:space="preserve">* Cómo evitar que estudiantes confundan la aproximación con la solución exacta.  </w:t>
+            </w:r>
+          </w:p>
+          <w:p>
+            <w:pPr>
+              <w:jc w:val="both"/>
+              <w:rPr>
+                <w:rFonts w:asciiTheme="minorHAnsi" w:hAnsiTheme="minorHAnsi"/>
+                <w:sz w:val="22"/>
+                <w:szCs w:val="22"/>
+              </w:rPr>
+            </w:pPr>
+            <w:r>
+              <w:rPr>
+                <w:rFonts w:asciiTheme="minorHAnsi" w:hAnsiTheme="minorHAnsi"/>
+                <w:sz w:val="22"/>
+                <w:szCs w:val="22"/>
+              </w:rPr>
+              <w:t xml:space="preserve">- **Saber </w:t>
+            </w:r>
+            <w:proofErr w:type="gramStart"/>
+            <w:r>
+              <w:rPr>
+                <w:rFonts w:asciiTheme="minorHAnsi" w:hAnsiTheme="minorHAnsi"/>
+                <w:sz w:val="22"/>
+                <w:szCs w:val="22"/>
+              </w:rPr>
+              <w:t>social:*</w:t>
+            </w:r>
+            <w:proofErr w:type="gramEnd"/>
+            <w:r>
+              <w:rPr>
+                <w:rFonts w:asciiTheme="minorHAnsi" w:hAnsiTheme="minorHAnsi"/>
+                <w:sz w:val="22"/>
+                <w:szCs w:val="22"/>
+              </w:rPr>
+              <w:t xml:space="preserve">* Acceso desigual a software avanzado.  </w:t>
+            </w:r>
+          </w:p>
+          <w:p>
+            <w:pPr>
+              <w:jc w:val="both"/>
+              <w:rPr>
+                <w:rFonts w:asciiTheme="minorHAnsi" w:hAnsiTheme="minorHAnsi"/>
+                <w:sz w:val="22"/>
+                <w:szCs w:val="22"/>
+              </w:rPr>
+            </w:pPr>
+          </w:p>
+          <w:p>
+            <w:pPr>
+              <w:jc w:val="both"/>
+              <w:rPr>
+                <w:rFonts w:asciiTheme="minorHAnsi" w:hAnsiTheme="minorHAnsi"/>
+                <w:b/>
+                <w:bCs/>
+                <w:sz w:val="22"/>
+                <w:szCs w:val="22"/>
+              </w:rPr>
+            </w:pPr>
+            <w:r>
+              <w:rPr>
+                <w:rFonts w:asciiTheme="minorHAnsi" w:hAnsiTheme="minorHAnsi"/>
+                <w:b/>
+                <w:bCs/>
+                <w:sz w:val="22"/>
+                <w:szCs w:val="22"/>
+              </w:rPr>
+              <w:t xml:space="preserve">Conclusión  </w:t>
+            </w:r>
+          </w:p>
+          <w:p>
+            <w:pPr>
+              <w:jc w:val="both"/>
+              <w:rPr>
+                <w:rFonts w:asciiTheme="minorHAnsi" w:hAnsiTheme="minorHAnsi"/>
+                <w:sz w:val="22"/>
+                <w:szCs w:val="22"/>
+              </w:rPr>
+            </w:pPr>
+            <w:r>
+              <w:rPr>
+                <w:rFonts w:asciiTheme="minorHAnsi" w:hAnsiTheme="minorHAnsi"/>
+                <w:sz w:val="22"/>
+                <w:szCs w:val="22"/>
+              </w:rPr>
+              <w:t xml:space="preserve">El curso trasciende la mera transmisión de algoritmos al organizarse alrededor de </w:t>
+            </w:r>
+            <w:r>
+              <w:rPr>
+                <w:rFonts w:asciiTheme="minorHAnsi" w:hAnsiTheme="minorHAnsi"/>
+                <w:b/>
+                <w:bCs/>
+                <w:sz w:val="22"/>
+                <w:szCs w:val="22"/>
+              </w:rPr>
+              <w:t>problemas reales de formación docente y aplicación social</w:t>
+            </w:r>
+            <w:r>
+              <w:rPr>
+                <w:rFonts w:asciiTheme="minorHAnsi" w:hAnsiTheme="minorHAnsi"/>
+                <w:sz w:val="22"/>
+                <w:szCs w:val="22"/>
+              </w:rPr>
+              <w:t xml:space="preserve">, integrando:  </w:t>
+            </w:r>
+          </w:p>
+          <w:p>
+            <w:pPr>
+              <w:jc w:val="both"/>
+              <w:rPr>
+                <w:rFonts w:asciiTheme="minorHAnsi" w:hAnsiTheme="minorHAnsi"/>
+                <w:sz w:val="22"/>
+                <w:szCs w:val="22"/>
+              </w:rPr>
+            </w:pPr>
+            <w:r>
+              <w:rPr>
+                <w:rFonts w:asciiTheme="minorHAnsi" w:hAnsiTheme="minorHAnsi"/>
+                <w:sz w:val="22"/>
+                <w:szCs w:val="22"/>
+              </w:rPr>
+              <w:t xml:space="preserve">- </w:t>
+            </w:r>
+            <w:r>
+              <w:rPr>
+                <w:rFonts w:asciiTheme="minorHAnsi" w:hAnsiTheme="minorHAnsi"/>
+                <w:b/>
+                <w:bCs/>
+                <w:sz w:val="22"/>
+                <w:szCs w:val="22"/>
+              </w:rPr>
+              <w:t>Saberes técnicos</w:t>
+            </w:r>
+            <w:r>
+              <w:rPr>
+                <w:rFonts w:asciiTheme="minorHAnsi" w:hAnsiTheme="minorHAnsi"/>
+                <w:sz w:val="22"/>
+                <w:szCs w:val="22"/>
+              </w:rPr>
+              <w:t xml:space="preserve"> (matemáticos y computacionales).  </w:t>
+            </w:r>
+          </w:p>
+          <w:p>
+            <w:pPr>
+              <w:jc w:val="both"/>
+              <w:rPr>
+                <w:rFonts w:asciiTheme="minorHAnsi" w:hAnsiTheme="minorHAnsi"/>
+                <w:sz w:val="22"/>
+                <w:szCs w:val="22"/>
+              </w:rPr>
+            </w:pPr>
+            <w:r>
+              <w:rPr>
+                <w:rFonts w:asciiTheme="minorHAnsi" w:hAnsiTheme="minorHAnsi"/>
+                <w:sz w:val="22"/>
+                <w:szCs w:val="22"/>
+              </w:rPr>
+              <w:t xml:space="preserve">- </w:t>
+            </w:r>
+            <w:r>
+              <w:rPr>
+                <w:rFonts w:asciiTheme="minorHAnsi" w:hAnsiTheme="minorHAnsi"/>
+                <w:b/>
+                <w:bCs/>
+                <w:sz w:val="22"/>
+                <w:szCs w:val="22"/>
+              </w:rPr>
+              <w:t>Saberes pedagógicos</w:t>
+            </w:r>
+            <w:r>
+              <w:rPr>
+                <w:rFonts w:asciiTheme="minorHAnsi" w:hAnsiTheme="minorHAnsi"/>
+                <w:sz w:val="22"/>
+                <w:szCs w:val="22"/>
+              </w:rPr>
+              <w:t xml:space="preserve"> (multimodalidad, adaptabilidad).  </w:t>
+            </w:r>
+          </w:p>
+          <w:p>
+            <w:pPr>
+              <w:jc w:val="both"/>
+              <w:rPr>
+                <w:rFonts w:asciiTheme="minorHAnsi" w:hAnsiTheme="minorHAnsi"/>
+                <w:sz w:val="22"/>
+                <w:szCs w:val="22"/>
+              </w:rPr>
+            </w:pPr>
+            <w:r>
+              <w:rPr>
+                <w:rFonts w:asciiTheme="minorHAnsi" w:hAnsiTheme="minorHAnsi"/>
+                <w:sz w:val="22"/>
+                <w:szCs w:val="22"/>
+              </w:rPr>
+              <w:t xml:space="preserve">- </w:t>
+            </w:r>
+            <w:r>
+              <w:rPr>
+                <w:rFonts w:asciiTheme="minorHAnsi" w:hAnsiTheme="minorHAnsi"/>
+                <w:b/>
+                <w:bCs/>
+                <w:sz w:val="22"/>
+                <w:szCs w:val="22"/>
+              </w:rPr>
+              <w:t>Saberes críticos</w:t>
+            </w:r>
+            <w:r>
+              <w:rPr>
+                <w:rFonts w:asciiTheme="minorHAnsi" w:hAnsiTheme="minorHAnsi"/>
+                <w:sz w:val="22"/>
+                <w:szCs w:val="22"/>
+              </w:rPr>
+              <w:t xml:space="preserve"> (ética, política y estética de la modelación numérica).  </w:t>
             </w:r>
           </w:p>
           <w:p>
@@ -9304,7 +10913,6 @@
               <w:rPr>
                 <w:rFonts w:ascii="Calibri" w:hAnsi="Calibri"/>
               </w:rPr>
-              <w:lastRenderedPageBreak/>
               <w:t xml:space="preserve">Concepción de evaluación, modalidades (auto, </w:t>
             </w:r>
             <w:proofErr w:type="spellStart"/>
@@ -9938,56 +11546,60 @@
                 <w:sz w:val="22"/>
                 <w:szCs w:val="22"/>
               </w:rPr>
-              <w:t xml:space="preserve">El texto guía **"Cálculo" de Ron Larson** (en la edición vinculada) es una obra clásica en la enseñanza del cálculo a nivel universitario, originada en la tradición académica **anglosajona (estadounidense)**. Aunque el libro no explicita una vinculación directa con una cultura o zona geográfica específica, su enfoque y contexto reflejan características propias de:  </w:t>
-            </w:r>
-          </w:p>
-          <w:p>
-            <w:pPr>
+              <w:t xml:space="preserve">El texto guía </w:t>
+            </w:r>
+            <w:r>
               <w:rPr>
                 <w:rFonts w:asciiTheme="minorHAnsi" w:hAnsiTheme="minorHAnsi" w:cstheme="minorHAnsi"/>
-                <w:sz w:val="22"/>
-                <w:szCs w:val="22"/>
-              </w:rPr>
-            </w:pPr>
-          </w:p>
-          <w:p>
-            <w:pPr>
+                <w:b/>
+                <w:bCs/>
+                <w:sz w:val="22"/>
+                <w:szCs w:val="22"/>
+              </w:rPr>
+              <w:t>"Cálculo" de Ron Larson</w:t>
+            </w:r>
+            <w:r>
               <w:rPr>
                 <w:rFonts w:asciiTheme="minorHAnsi" w:hAnsiTheme="minorHAnsi" w:cstheme="minorHAnsi"/>
                 <w:sz w:val="22"/>
                 <w:szCs w:val="22"/>
               </w:rPr>
-            </w:pPr>
+              <w:t xml:space="preserve"> (en la edición vinculada) es una obra clásica en la enseñanza del cálculo a nivel universitario, originada en la tradición académica </w:t>
+            </w:r>
             <w:r>
               <w:rPr>
                 <w:rFonts w:asciiTheme="minorHAnsi" w:hAnsiTheme="minorHAnsi" w:cstheme="minorHAnsi"/>
-                <w:sz w:val="22"/>
-                <w:szCs w:val="22"/>
-              </w:rPr>
-              <w:t xml:space="preserve">### **1. Cultura Académica**  </w:t>
-            </w:r>
-          </w:p>
-          <w:p>
-            <w:pPr>
+                <w:b/>
+                <w:bCs/>
+                <w:sz w:val="22"/>
+                <w:szCs w:val="22"/>
+              </w:rPr>
+              <w:t>anglosajona (estadounidense).</w:t>
+            </w:r>
+            <w:r>
               <w:rPr>
                 <w:rFonts w:asciiTheme="minorHAnsi" w:hAnsiTheme="minorHAnsi" w:cstheme="minorHAnsi"/>
                 <w:sz w:val="22"/>
                 <w:szCs w:val="22"/>
               </w:rPr>
-            </w:pPr>
-            <w:r>
+              <w:t xml:space="preserve"> Aunque el libro no explicita una vinculación directa con una cultura o zona geográfica específica, su enfoque y contexto reflejan características propias de:  </w:t>
+            </w:r>
+          </w:p>
+          <w:p>
+            <w:pPr>
               <w:rPr>
                 <w:rFonts w:asciiTheme="minorHAnsi" w:hAnsiTheme="minorHAnsi" w:cstheme="minorHAnsi"/>
                 <w:sz w:val="22"/>
                 <w:szCs w:val="22"/>
               </w:rPr>
-              <w:t xml:space="preserve">- **Enfoque pedagógico:**  </w:t>
-            </w:r>
+            </w:pPr>
           </w:p>
           <w:p>
             <w:pPr>
               <w:rPr>
                 <w:rFonts w:asciiTheme="minorHAnsi" w:hAnsiTheme="minorHAnsi" w:cstheme="minorHAnsi"/>
+                <w:b/>
+                <w:bCs/>
                 <w:sz w:val="22"/>
                 <w:szCs w:val="22"/>
               </w:rPr>
@@ -9995,10 +11607,12 @@
             <w:r>
               <w:rPr>
                 <w:rFonts w:asciiTheme="minorHAnsi" w:hAnsiTheme="minorHAnsi" w:cstheme="minorHAnsi"/>
-                <w:sz w:val="22"/>
-                <w:szCs w:val="22"/>
-              </w:rPr>
-              <w:t xml:space="preserve">  - Estilo didáctico claro y estructurado, típico de los manuales universitarios de EE.UU., con énfasis en aplicaciones prácticas (ej.: ingeniería, economía).  </w:t>
+                <w:b/>
+                <w:bCs/>
+                <w:sz w:val="22"/>
+                <w:szCs w:val="22"/>
+              </w:rPr>
+              <w:t xml:space="preserve">1. Cultura Académica  </w:t>
             </w:r>
           </w:p>
           <w:p>
@@ -10015,16 +11629,492 @@
                 <w:sz w:val="22"/>
                 <w:szCs w:val="22"/>
               </w:rPr>
-              <w:t xml:space="preserve">  - Uso de ejemplos y ejercicios estandarizados, alineados con </w:t>
+              <w:t xml:space="preserve">- </w:t>
             </w:r>
             <w:r>
               <w:rPr>
                 <w:rFonts w:asciiTheme="minorHAnsi" w:hAnsiTheme="minorHAnsi" w:cstheme="minorHAnsi"/>
+                <w:b/>
+                <w:bCs/>
+                <w:sz w:val="22"/>
+                <w:szCs w:val="22"/>
+              </w:rPr>
+              <w:t>Enfoque pedagógico:</w:t>
+            </w:r>
+            <w:r>
+              <w:rPr>
+                <w:rFonts w:asciiTheme="minorHAnsi" w:hAnsiTheme="minorHAnsi" w:cstheme="minorHAnsi"/>
+                <w:sz w:val="22"/>
+                <w:szCs w:val="22"/>
+              </w:rPr>
+              <w:t xml:space="preserve">  </w:t>
+            </w:r>
+          </w:p>
+          <w:p>
+            <w:pPr>
+              <w:rPr>
+                <w:rFonts w:asciiTheme="minorHAnsi" w:hAnsiTheme="minorHAnsi" w:cstheme="minorHAnsi"/>
+                <w:sz w:val="22"/>
+                <w:szCs w:val="22"/>
+              </w:rPr>
+            </w:pPr>
+            <w:r>
+              <w:rPr>
+                <w:rFonts w:asciiTheme="minorHAnsi" w:hAnsiTheme="minorHAnsi" w:cstheme="minorHAnsi"/>
+                <w:sz w:val="22"/>
+                <w:szCs w:val="22"/>
+              </w:rPr>
+              <w:t xml:space="preserve">  - Estilo didáctico claro y estructurado, típico de los manuales universitarios de </w:t>
+            </w:r>
+            <w:proofErr w:type="gramStart"/>
+            <w:r>
+              <w:rPr>
+                <w:rFonts w:asciiTheme="minorHAnsi" w:hAnsiTheme="minorHAnsi" w:cstheme="minorHAnsi"/>
+                <w:sz w:val="22"/>
+                <w:szCs w:val="22"/>
+              </w:rPr>
+              <w:t>EE.UU.</w:t>
+            </w:r>
+            <w:proofErr w:type="gramEnd"/>
+            <w:r>
+              <w:rPr>
+                <w:rFonts w:asciiTheme="minorHAnsi" w:hAnsiTheme="minorHAnsi" w:cstheme="minorHAnsi"/>
+                <w:sz w:val="22"/>
+                <w:szCs w:val="22"/>
+              </w:rPr>
+              <w:t xml:space="preserve">, con énfasis en aplicaciones prácticas (ej.: ingeniería, economía).  </w:t>
+            </w:r>
+          </w:p>
+          <w:p>
+            <w:pPr>
+              <w:rPr>
+                <w:rFonts w:asciiTheme="minorHAnsi" w:hAnsiTheme="minorHAnsi" w:cstheme="minorHAnsi"/>
+                <w:sz w:val="22"/>
+                <w:szCs w:val="22"/>
+                <w:u w:val="single"/>
+              </w:rPr>
+            </w:pPr>
+            <w:r>
+              <w:rPr>
+                <w:rFonts w:asciiTheme="minorHAnsi" w:hAnsiTheme="minorHAnsi" w:cstheme="minorHAnsi"/>
+                <w:sz w:val="22"/>
+                <w:szCs w:val="22"/>
+              </w:rPr>
+              <w:t xml:space="preserve">  - Uso de ejemplos y ejercicios estandarizados, alineados con currículos internacionales (como los de </w:t>
+            </w:r>
+            <w:proofErr w:type="spellStart"/>
+            <w:r>
+              <w:rPr>
+                <w:rFonts w:asciiTheme="minorHAnsi" w:hAnsiTheme="minorHAnsi" w:cstheme="minorHAnsi"/>
+                <w:i/>
+                <w:iCs/>
+                <w:sz w:val="22"/>
+                <w:szCs w:val="22"/>
+              </w:rPr>
+              <w:t>Advanced</w:t>
+            </w:r>
+            <w:proofErr w:type="spellEnd"/>
+            <w:r>
+              <w:rPr>
+                <w:rFonts w:asciiTheme="minorHAnsi" w:hAnsiTheme="minorHAnsi" w:cstheme="minorHAnsi"/>
+                <w:i/>
+                <w:iCs/>
+                <w:sz w:val="22"/>
+                <w:szCs w:val="22"/>
+              </w:rPr>
+              <w:t xml:space="preserve"> </w:t>
+            </w:r>
+            <w:proofErr w:type="spellStart"/>
+            <w:r>
+              <w:rPr>
+                <w:rFonts w:asciiTheme="minorHAnsi" w:hAnsiTheme="minorHAnsi" w:cstheme="minorHAnsi"/>
+                <w:i/>
+                <w:iCs/>
+                <w:sz w:val="22"/>
+                <w:szCs w:val="22"/>
+              </w:rPr>
+              <w:t>Placement</w:t>
+            </w:r>
+            <w:proofErr w:type="spellEnd"/>
+            <w:r>
+              <w:rPr>
+                <w:rFonts w:asciiTheme="minorHAnsi" w:hAnsiTheme="minorHAnsi" w:cstheme="minorHAnsi"/>
+                <w:sz w:val="22"/>
+                <w:szCs w:val="22"/>
+              </w:rPr>
+              <w:t xml:space="preserve"> en </w:t>
+            </w:r>
+            <w:proofErr w:type="gramStart"/>
+            <w:r>
+              <w:rPr>
+                <w:rFonts w:asciiTheme="minorHAnsi" w:hAnsiTheme="minorHAnsi" w:cstheme="minorHAnsi"/>
+                <w:sz w:val="22"/>
+                <w:szCs w:val="22"/>
+              </w:rPr>
+              <w:t>EE.UU.</w:t>
+            </w:r>
+            <w:proofErr w:type="gramEnd"/>
+            <w:r>
+              <w:rPr>
+                <w:rFonts w:asciiTheme="minorHAnsi" w:hAnsiTheme="minorHAnsi" w:cstheme="minorHAnsi"/>
+                <w:sz w:val="22"/>
+                <w:szCs w:val="22"/>
+              </w:rPr>
+              <w:t xml:space="preserve">).  </w:t>
+            </w:r>
+          </w:p>
+          <w:p>
+            <w:pPr>
+              <w:rPr>
+                <w:rFonts w:asciiTheme="minorHAnsi" w:hAnsiTheme="minorHAnsi" w:cstheme="minorHAnsi"/>
+                <w:sz w:val="22"/>
+                <w:szCs w:val="22"/>
+              </w:rPr>
+            </w:pPr>
+          </w:p>
+          <w:p>
+            <w:pPr>
+              <w:rPr>
+                <w:rFonts w:asciiTheme="minorHAnsi" w:hAnsiTheme="minorHAnsi" w:cstheme="minorHAnsi"/>
+                <w:b/>
+                <w:bCs/>
+                <w:sz w:val="22"/>
+                <w:szCs w:val="22"/>
+              </w:rPr>
+            </w:pPr>
+            <w:r>
+              <w:rPr>
+                <w:rFonts w:asciiTheme="minorHAnsi" w:hAnsiTheme="minorHAnsi" w:cstheme="minorHAnsi"/>
+                <w:b/>
+                <w:bCs/>
+                <w:sz w:val="22"/>
+                <w:szCs w:val="22"/>
+              </w:rPr>
+              <w:t xml:space="preserve">- Idioma y perspectiva:  </w:t>
+            </w:r>
+          </w:p>
+          <w:p>
+            <w:pPr>
+              <w:rPr>
+                <w:rFonts w:asciiTheme="minorHAnsi" w:hAnsiTheme="minorHAnsi" w:cstheme="minorHAnsi"/>
+                <w:sz w:val="22"/>
+                <w:szCs w:val="22"/>
+              </w:rPr>
+            </w:pPr>
+            <w:r>
+              <w:rPr>
+                <w:rFonts w:asciiTheme="minorHAnsi" w:hAnsiTheme="minorHAnsi" w:cstheme="minorHAnsi"/>
+                <w:sz w:val="22"/>
+                <w:szCs w:val="22"/>
+              </w:rPr>
+              <w:t xml:space="preserve">  - Originalmente escrito en inglés y traducido al español, mantiene terminología y notación matemática anglosajona (ej.: uso </w:t>
+            </w:r>
+            <w:r>
+              <w:rPr>
+                <w:rFonts w:asciiTheme="minorHAnsi" w:hAnsiTheme="minorHAnsi" w:cstheme="minorHAnsi"/>
                 <w:sz w:val="22"/>
                 <w:szCs w:val="22"/>
               </w:rPr>
               <w:lastRenderedPageBreak/>
-              <w:t>currículos internacionales (como los de *</w:t>
+              <w:t xml:space="preserve">de "cálculo" en lugar de "análisis matemático", común en Europa continental).  </w:t>
+            </w:r>
+          </w:p>
+          <w:p>
+            <w:pPr>
+              <w:rPr>
+                <w:rFonts w:asciiTheme="minorHAnsi" w:hAnsiTheme="minorHAnsi" w:cstheme="minorHAnsi"/>
+                <w:sz w:val="22"/>
+                <w:szCs w:val="22"/>
+              </w:rPr>
+            </w:pPr>
+          </w:p>
+          <w:p>
+            <w:pPr>
+              <w:rPr>
+                <w:rFonts w:asciiTheme="minorHAnsi" w:hAnsiTheme="minorHAnsi" w:cstheme="minorHAnsi"/>
+                <w:b/>
+                <w:bCs/>
+                <w:sz w:val="22"/>
+                <w:szCs w:val="22"/>
+              </w:rPr>
+            </w:pPr>
+            <w:r>
+              <w:rPr>
+                <w:rFonts w:asciiTheme="minorHAnsi" w:hAnsiTheme="minorHAnsi" w:cstheme="minorHAnsi"/>
+                <w:b/>
+                <w:bCs/>
+                <w:sz w:val="22"/>
+                <w:szCs w:val="22"/>
+              </w:rPr>
+              <w:t xml:space="preserve">2. Zona Geográfica de Influencia  </w:t>
+            </w:r>
+          </w:p>
+          <w:p>
+            <w:pPr>
+              <w:rPr>
+                <w:rFonts w:asciiTheme="minorHAnsi" w:hAnsiTheme="minorHAnsi" w:cstheme="minorHAnsi"/>
+                <w:sz w:val="22"/>
+                <w:szCs w:val="22"/>
+              </w:rPr>
+            </w:pPr>
+            <w:r>
+              <w:rPr>
+                <w:rFonts w:asciiTheme="minorHAnsi" w:hAnsiTheme="minorHAnsi" w:cstheme="minorHAnsi"/>
+                <w:sz w:val="22"/>
+                <w:szCs w:val="22"/>
+              </w:rPr>
+              <w:t xml:space="preserve">- </w:t>
+            </w:r>
+            <w:r>
+              <w:rPr>
+                <w:rFonts w:asciiTheme="minorHAnsi" w:hAnsiTheme="minorHAnsi" w:cstheme="minorHAnsi"/>
+                <w:b/>
+                <w:bCs/>
+                <w:sz w:val="22"/>
+                <w:szCs w:val="22"/>
+              </w:rPr>
+              <w:t>Estados Unidos:</w:t>
+            </w:r>
+            <w:r>
+              <w:rPr>
+                <w:rFonts w:asciiTheme="minorHAnsi" w:hAnsiTheme="minorHAnsi" w:cstheme="minorHAnsi"/>
+                <w:sz w:val="22"/>
+                <w:szCs w:val="22"/>
+              </w:rPr>
+              <w:t xml:space="preserve">  </w:t>
+            </w:r>
+          </w:p>
+          <w:p>
+            <w:pPr>
+              <w:rPr>
+                <w:rFonts w:asciiTheme="minorHAnsi" w:hAnsiTheme="minorHAnsi" w:cstheme="minorHAnsi"/>
+                <w:sz w:val="22"/>
+                <w:szCs w:val="22"/>
+              </w:rPr>
+            </w:pPr>
+            <w:r>
+              <w:rPr>
+                <w:rFonts w:asciiTheme="minorHAnsi" w:hAnsiTheme="minorHAnsi" w:cstheme="minorHAnsi"/>
+                <w:sz w:val="22"/>
+                <w:szCs w:val="22"/>
+              </w:rPr>
+              <w:t xml:space="preserve">  - El autor, </w:t>
+            </w:r>
+            <w:r>
+              <w:rPr>
+                <w:rFonts w:asciiTheme="minorHAnsi" w:hAnsiTheme="minorHAnsi" w:cstheme="minorHAnsi"/>
+                <w:b/>
+                <w:bCs/>
+                <w:sz w:val="22"/>
+                <w:szCs w:val="22"/>
+              </w:rPr>
+              <w:t>Ron Larson</w:t>
+            </w:r>
+            <w:r>
+              <w:rPr>
+                <w:rFonts w:asciiTheme="minorHAnsi" w:hAnsiTheme="minorHAnsi" w:cstheme="minorHAnsi"/>
+                <w:sz w:val="22"/>
+                <w:szCs w:val="22"/>
+              </w:rPr>
+              <w:t xml:space="preserve">, </w:t>
+            </w:r>
+            <w:r>
+              <w:rPr>
+                <w:rFonts w:asciiTheme="minorHAnsi" w:hAnsiTheme="minorHAnsi" w:cstheme="minorHAnsi"/>
+                <w:sz w:val="22"/>
+                <w:szCs w:val="22"/>
+              </w:rPr>
+              <w:t>es profesor emérito de la Universidad Estatal de Pensilvania (</w:t>
+            </w:r>
+            <w:proofErr w:type="gramStart"/>
+            <w:r>
+              <w:rPr>
+                <w:rFonts w:asciiTheme="minorHAnsi" w:hAnsiTheme="minorHAnsi" w:cstheme="minorHAnsi"/>
+                <w:sz w:val="22"/>
+                <w:szCs w:val="22"/>
+              </w:rPr>
+              <w:t>EE.UU.</w:t>
+            </w:r>
+            <w:proofErr w:type="gramEnd"/>
+            <w:r>
+              <w:rPr>
+                <w:rFonts w:asciiTheme="minorHAnsi" w:hAnsiTheme="minorHAnsi" w:cstheme="minorHAnsi"/>
+                <w:sz w:val="22"/>
+                <w:szCs w:val="22"/>
+              </w:rPr>
+              <w:t xml:space="preserve">), y el libro está ampliamente adoptado en universidades de América Latina por su adaptabilidad a planes de estudio inspirados en el modelo norteamericano.  </w:t>
+            </w:r>
+          </w:p>
+          <w:p>
+            <w:pPr>
+              <w:rPr>
+                <w:rFonts w:asciiTheme="minorHAnsi" w:hAnsiTheme="minorHAnsi" w:cstheme="minorHAnsi"/>
+                <w:sz w:val="22"/>
+                <w:szCs w:val="22"/>
+              </w:rPr>
+            </w:pPr>
+            <w:r>
+              <w:rPr>
+                <w:rFonts w:asciiTheme="minorHAnsi" w:hAnsiTheme="minorHAnsi" w:cstheme="minorHAnsi"/>
+                <w:sz w:val="22"/>
+                <w:szCs w:val="22"/>
+              </w:rPr>
+              <w:t xml:space="preserve">  - Incluye referencias a contextos educativos estadounidenses (ej.: problemas aplicados a industrias o tecnologías comunes en ese país).  </w:t>
+            </w:r>
+          </w:p>
+          <w:p>
+            <w:pPr>
+              <w:rPr>
+                <w:rFonts w:asciiTheme="minorHAnsi" w:hAnsiTheme="minorHAnsi" w:cstheme="minorHAnsi"/>
+                <w:sz w:val="22"/>
+                <w:szCs w:val="22"/>
+              </w:rPr>
+            </w:pPr>
+          </w:p>
+          <w:p>
+            <w:pPr>
+              <w:rPr>
+                <w:rFonts w:asciiTheme="minorHAnsi" w:hAnsiTheme="minorHAnsi" w:cstheme="minorHAnsi"/>
+                <w:b/>
+                <w:bCs/>
+                <w:sz w:val="22"/>
+                <w:szCs w:val="22"/>
+              </w:rPr>
+            </w:pPr>
+            <w:r>
+              <w:rPr>
+                <w:rFonts w:asciiTheme="minorHAnsi" w:hAnsiTheme="minorHAnsi" w:cstheme="minorHAnsi"/>
+                <w:b/>
+                <w:bCs/>
+                <w:sz w:val="22"/>
+                <w:szCs w:val="22"/>
+              </w:rPr>
+              <w:t xml:space="preserve">- América Latina:  </w:t>
+            </w:r>
+          </w:p>
+          <w:p>
+            <w:pPr>
+              <w:rPr>
+                <w:rFonts w:asciiTheme="minorHAnsi" w:hAnsiTheme="minorHAnsi" w:cstheme="minorHAnsi"/>
+                <w:sz w:val="22"/>
+                <w:szCs w:val="22"/>
+              </w:rPr>
+            </w:pPr>
+            <w:r>
+              <w:rPr>
+                <w:rFonts w:asciiTheme="minorHAnsi" w:hAnsiTheme="minorHAnsi" w:cstheme="minorHAnsi"/>
+                <w:sz w:val="22"/>
+                <w:szCs w:val="22"/>
+              </w:rPr>
+              <w:t xml:space="preserve">  - La traducción al español y su distribución en países como México, Colombia o Argentina lo han convertido en un referente en instituciones que siguen modelos híbridos (europeo y anglosajón).  </w:t>
+            </w:r>
+          </w:p>
+          <w:p>
+            <w:pPr>
+              <w:rPr>
+                <w:rFonts w:asciiTheme="minorHAnsi" w:hAnsiTheme="minorHAnsi" w:cstheme="minorHAnsi"/>
+                <w:sz w:val="22"/>
+                <w:szCs w:val="22"/>
+              </w:rPr>
+            </w:pPr>
+          </w:p>
+          <w:p>
+            <w:pPr>
+              <w:rPr>
+                <w:rFonts w:asciiTheme="minorHAnsi" w:hAnsiTheme="minorHAnsi" w:cstheme="minorHAnsi"/>
+                <w:b/>
+                <w:bCs/>
+                <w:sz w:val="22"/>
+                <w:szCs w:val="22"/>
+              </w:rPr>
+            </w:pPr>
+            <w:r>
+              <w:rPr>
+                <w:rFonts w:asciiTheme="minorHAnsi" w:hAnsiTheme="minorHAnsi" w:cstheme="minorHAnsi"/>
+                <w:b/>
+                <w:bCs/>
+                <w:sz w:val="22"/>
+                <w:szCs w:val="22"/>
+              </w:rPr>
+              <w:t xml:space="preserve">3. Contraste con Otras Tradiciones  </w:t>
+            </w:r>
+          </w:p>
+          <w:p>
+            <w:pPr>
+              <w:rPr>
+                <w:rFonts w:asciiTheme="minorHAnsi" w:hAnsiTheme="minorHAnsi" w:cstheme="minorHAnsi"/>
+                <w:sz w:val="22"/>
+                <w:szCs w:val="22"/>
+              </w:rPr>
+            </w:pPr>
+            <w:r>
+              <w:rPr>
+                <w:rFonts w:asciiTheme="minorHAnsi" w:hAnsiTheme="minorHAnsi" w:cstheme="minorHAnsi"/>
+                <w:sz w:val="22"/>
+                <w:szCs w:val="22"/>
+              </w:rPr>
+              <w:t xml:space="preserve">- </w:t>
+            </w:r>
+            <w:r>
+              <w:rPr>
+                <w:rFonts w:asciiTheme="minorHAnsi" w:hAnsiTheme="minorHAnsi" w:cstheme="minorHAnsi"/>
+                <w:b/>
+                <w:bCs/>
+                <w:sz w:val="22"/>
+                <w:szCs w:val="22"/>
+              </w:rPr>
+              <w:t>Europa continental:</w:t>
+            </w:r>
+            <w:r>
+              <w:rPr>
+                <w:rFonts w:asciiTheme="minorHAnsi" w:hAnsiTheme="minorHAnsi" w:cstheme="minorHAnsi"/>
+                <w:sz w:val="22"/>
+                <w:szCs w:val="22"/>
+              </w:rPr>
+              <w:t xml:space="preserve">  </w:t>
+            </w:r>
+          </w:p>
+          <w:p>
+            <w:pPr>
+              <w:rPr>
+                <w:rFonts w:asciiTheme="minorHAnsi" w:hAnsiTheme="minorHAnsi" w:cstheme="minorHAnsi"/>
+                <w:sz w:val="22"/>
+                <w:szCs w:val="22"/>
+              </w:rPr>
+            </w:pPr>
+            <w:r>
+              <w:rPr>
+                <w:rFonts w:asciiTheme="minorHAnsi" w:hAnsiTheme="minorHAnsi" w:cstheme="minorHAnsi"/>
+                <w:sz w:val="22"/>
+                <w:szCs w:val="22"/>
+              </w:rPr>
+              <w:t xml:space="preserve">  - En países como Francia o Alemania, los textos de cálculo suelen ser más teóricos (ej.: enfoque </w:t>
+            </w:r>
+            <w:r>
+              <w:rPr>
+                <w:rFonts w:asciiTheme="minorHAnsi" w:hAnsiTheme="minorHAnsi" w:cstheme="minorHAnsi"/>
+                <w:sz w:val="22"/>
+                <w:szCs w:val="22"/>
+              </w:rPr>
+              <w:t>en</w:t>
+            </w:r>
+            <w:r>
+              <w:rPr>
+                <w:rFonts w:asciiTheme="minorHAnsi" w:hAnsiTheme="minorHAnsi" w:cstheme="minorHAnsi"/>
+                <w:b/>
+                <w:bCs/>
+                <w:sz w:val="22"/>
+                <w:szCs w:val="22"/>
+              </w:rPr>
+              <w:t xml:space="preserve"> análisis real</w:t>
+            </w:r>
+            <w:r>
+              <w:rPr>
+                <w:rFonts w:asciiTheme="minorHAnsi" w:hAnsiTheme="minorHAnsi" w:cstheme="minorHAnsi"/>
+                <w:sz w:val="22"/>
+                <w:szCs w:val="22"/>
+              </w:rPr>
+              <w:t xml:space="preserve"> con demostraciones rigurosas, como en los libros de </w:t>
             </w:r>
             <w:proofErr w:type="spellStart"/>
             <w:r>
@@ -10033,7 +12123,7 @@
                 <w:sz w:val="22"/>
                 <w:szCs w:val="22"/>
               </w:rPr>
-              <w:t>Advanced</w:t>
+              <w:t>Courant</w:t>
             </w:r>
             <w:proofErr w:type="spellEnd"/>
             <w:r>
@@ -10042,7 +12132,7 @@
                 <w:sz w:val="22"/>
                 <w:szCs w:val="22"/>
               </w:rPr>
-              <w:t xml:space="preserve"> </w:t>
+              <w:t xml:space="preserve"> o </w:t>
             </w:r>
             <w:proofErr w:type="spellStart"/>
             <w:r>
@@ -10051,7 +12141,7 @@
                 <w:sz w:val="22"/>
                 <w:szCs w:val="22"/>
               </w:rPr>
-              <w:t>Placement</w:t>
+              <w:t>Apostol</w:t>
             </w:r>
             <w:proofErr w:type="spellEnd"/>
             <w:r>
@@ -10060,7 +12150,7 @@
                 <w:sz w:val="22"/>
                 <w:szCs w:val="22"/>
               </w:rPr>
-              <w:t xml:space="preserve">* en EE.UU.).  </w:t>
+              <w:t xml:space="preserve">).  </w:t>
             </w:r>
           </w:p>
           <w:p>
@@ -10071,148 +12161,155 @@
                 <w:szCs w:val="22"/>
               </w:rPr>
             </w:pPr>
-          </w:p>
-          <w:p>
-            <w:pPr>
+            <w:r>
               <w:rPr>
                 <w:rFonts w:asciiTheme="minorHAnsi" w:hAnsiTheme="minorHAnsi" w:cstheme="minorHAnsi"/>
                 <w:sz w:val="22"/>
                 <w:szCs w:val="22"/>
               </w:rPr>
-            </w:pPr>
+              <w:t xml:space="preserve">- </w:t>
+            </w:r>
             <w:r>
               <w:rPr>
                 <w:rFonts w:asciiTheme="minorHAnsi" w:hAnsiTheme="minorHAnsi" w:cstheme="minorHAnsi"/>
-                <w:sz w:val="22"/>
-                <w:szCs w:val="22"/>
-              </w:rPr>
-              <w:t xml:space="preserve">- **Idioma y perspectiva:**  </w:t>
-            </w:r>
-          </w:p>
-          <w:p>
-            <w:pPr>
+                <w:b/>
+                <w:bCs/>
+                <w:sz w:val="22"/>
+                <w:szCs w:val="22"/>
+              </w:rPr>
+              <w:t>América Latina:</w:t>
+            </w:r>
+            <w:r>
               <w:rPr>
                 <w:rFonts w:asciiTheme="minorHAnsi" w:hAnsiTheme="minorHAnsi" w:cstheme="minorHAnsi"/>
                 <w:sz w:val="22"/>
                 <w:szCs w:val="22"/>
               </w:rPr>
-            </w:pPr>
-            <w:r>
+              <w:t xml:space="preserve">  </w:t>
+            </w:r>
+          </w:p>
+          <w:p>
+            <w:pPr>
               <w:rPr>
                 <w:rFonts w:asciiTheme="minorHAnsi" w:hAnsiTheme="minorHAnsi" w:cstheme="minorHAnsi"/>
                 <w:sz w:val="22"/>
                 <w:szCs w:val="22"/>
               </w:rPr>
-              <w:t xml:space="preserve">  - Originalmente escrito en inglés y traducido al español, mantiene terminología y notación matemática anglosajona (ej.: uso de "cálculo" en lugar de "análisis matemático", común en Europa continental).  </w:t>
-            </w:r>
-          </w:p>
-          <w:p>
-            <w:pPr>
+            </w:pPr>
+            <w:r>
               <w:rPr>
                 <w:rFonts w:asciiTheme="minorHAnsi" w:hAnsiTheme="minorHAnsi" w:cstheme="minorHAnsi"/>
                 <w:sz w:val="22"/>
                 <w:szCs w:val="22"/>
               </w:rPr>
-            </w:pPr>
-          </w:p>
-          <w:p>
-            <w:pPr>
+              <w:t xml:space="preserve">  - Algunas universidades usan combinaciones de Larson con textos locales (ej.: </w:t>
+            </w:r>
+            <w:r>
               <w:rPr>
                 <w:rFonts w:asciiTheme="minorHAnsi" w:hAnsiTheme="minorHAnsi" w:cstheme="minorHAnsi"/>
-                <w:sz w:val="22"/>
-                <w:szCs w:val="22"/>
-              </w:rPr>
-            </w:pPr>
+                <w:i/>
+                <w:iCs/>
+                <w:sz w:val="22"/>
+                <w:szCs w:val="22"/>
+              </w:rPr>
+              <w:t xml:space="preserve">Cálculo Diferencial e Integral </w:t>
+            </w:r>
             <w:r>
               <w:rPr>
                 <w:rFonts w:asciiTheme="minorHAnsi" w:hAnsiTheme="minorHAnsi" w:cstheme="minorHAnsi"/>
                 <w:sz w:val="22"/>
                 <w:szCs w:val="22"/>
               </w:rPr>
-              <w:t xml:space="preserve">### **2. Zona Geográfica de Influencia**  </w:t>
-            </w:r>
-          </w:p>
-          <w:p>
-            <w:pPr>
+              <w:t xml:space="preserve">de </w:t>
+            </w:r>
+            <w:proofErr w:type="spellStart"/>
+            <w:r>
               <w:rPr>
                 <w:rFonts w:asciiTheme="minorHAnsi" w:hAnsiTheme="minorHAnsi" w:cstheme="minorHAnsi"/>
                 <w:sz w:val="22"/>
                 <w:szCs w:val="22"/>
               </w:rPr>
-            </w:pPr>
+              <w:t>Granville</w:t>
+            </w:r>
+            <w:proofErr w:type="spellEnd"/>
             <w:r>
               <w:rPr>
                 <w:rFonts w:asciiTheme="minorHAnsi" w:hAnsiTheme="minorHAnsi" w:cstheme="minorHAnsi"/>
                 <w:sz w:val="22"/>
                 <w:szCs w:val="22"/>
               </w:rPr>
-              <w:t xml:space="preserve">- **Estados Unidos:**  </w:t>
-            </w:r>
-          </w:p>
-          <w:p>
-            <w:pPr>
+              <w:t xml:space="preserve">, también influenciado por </w:t>
+            </w:r>
+            <w:proofErr w:type="gramStart"/>
+            <w:r>
               <w:rPr>
                 <w:rFonts w:asciiTheme="minorHAnsi" w:hAnsiTheme="minorHAnsi" w:cstheme="minorHAnsi"/>
                 <w:sz w:val="22"/>
                 <w:szCs w:val="22"/>
               </w:rPr>
-            </w:pPr>
+              <w:t>EE.UU.</w:t>
+            </w:r>
+            <w:proofErr w:type="gramEnd"/>
             <w:r>
               <w:rPr>
                 <w:rFonts w:asciiTheme="minorHAnsi" w:hAnsiTheme="minorHAnsi" w:cstheme="minorHAnsi"/>
                 <w:sz w:val="22"/>
                 <w:szCs w:val="22"/>
               </w:rPr>
-              <w:t xml:space="preserve">  - El autor, **Ron Larson**, es profesor emérito de la Universidad Estatal de Pensilvania (EE.UU.), y el libro está ampliamente adoptado en universidades de América Latina por su adaptabilidad a planes de estudio inspirados en el modelo norteamericano.  </w:t>
-            </w:r>
-          </w:p>
-          <w:p>
-            <w:pPr>
+              <w:t xml:space="preserve">) o europeos (ej.: </w:t>
+            </w:r>
+            <w:r>
               <w:rPr>
                 <w:rFonts w:asciiTheme="minorHAnsi" w:hAnsiTheme="minorHAnsi" w:cstheme="minorHAnsi"/>
-                <w:sz w:val="22"/>
-                <w:szCs w:val="22"/>
-              </w:rPr>
-            </w:pPr>
+                <w:i/>
+                <w:iCs/>
+                <w:sz w:val="22"/>
+                <w:szCs w:val="22"/>
+              </w:rPr>
+              <w:t>Cálculo</w:t>
+            </w:r>
             <w:r>
               <w:rPr>
                 <w:rFonts w:asciiTheme="minorHAnsi" w:hAnsiTheme="minorHAnsi" w:cstheme="minorHAnsi"/>
                 <w:sz w:val="22"/>
                 <w:szCs w:val="22"/>
               </w:rPr>
-              <w:t xml:space="preserve">  - Incluye referencias a contextos educativos estadounidenses (ej.: problemas aplicados a industrias o tecnologías comunes en ese país).  </w:t>
-            </w:r>
-          </w:p>
-          <w:p>
-            <w:pPr>
+              <w:t xml:space="preserve"> de </w:t>
+            </w:r>
+            <w:proofErr w:type="spellStart"/>
+            <w:r>
               <w:rPr>
                 <w:rFonts w:asciiTheme="minorHAnsi" w:hAnsiTheme="minorHAnsi" w:cstheme="minorHAnsi"/>
                 <w:sz w:val="22"/>
                 <w:szCs w:val="22"/>
               </w:rPr>
-            </w:pPr>
-          </w:p>
-          <w:p>
-            <w:pPr>
+              <w:t>Spivak</w:t>
+            </w:r>
+            <w:proofErr w:type="spellEnd"/>
+            <w:r>
               <w:rPr>
                 <w:rFonts w:asciiTheme="minorHAnsi" w:hAnsiTheme="minorHAnsi" w:cstheme="minorHAnsi"/>
                 <w:sz w:val="22"/>
                 <w:szCs w:val="22"/>
               </w:rPr>
-            </w:pPr>
-            <w:r>
+              <w:t xml:space="preserve">).  </w:t>
+            </w:r>
+          </w:p>
+          <w:p>
+            <w:pPr>
               <w:rPr>
                 <w:rFonts w:asciiTheme="minorHAnsi" w:hAnsiTheme="minorHAnsi" w:cstheme="minorHAnsi"/>
                 <w:sz w:val="22"/>
                 <w:szCs w:val="22"/>
               </w:rPr>
-              <w:t xml:space="preserve">- **América Latina:**  </w:t>
-            </w:r>
+            </w:pPr>
           </w:p>
           <w:p>
             <w:pPr>
               <w:rPr>
                 <w:rFonts w:asciiTheme="minorHAnsi" w:hAnsiTheme="minorHAnsi" w:cstheme="minorHAnsi"/>
+                <w:b/>
+                <w:bCs/>
                 <w:sz w:val="22"/>
                 <w:szCs w:val="22"/>
               </w:rPr>
@@ -10220,10 +12317,12 @@
             <w:r>
               <w:rPr>
                 <w:rFonts w:asciiTheme="minorHAnsi" w:hAnsiTheme="minorHAnsi" w:cstheme="minorHAnsi"/>
-                <w:sz w:val="22"/>
-                <w:szCs w:val="22"/>
-              </w:rPr>
-              <w:t xml:space="preserve">  - La traducción al español y su distribución en países como México, Colombia o Argentina lo han convertido en un referente en instituciones que siguen modelos híbridos (europeo y anglosajón).  </w:t>
+                <w:b/>
+                <w:bCs/>
+                <w:sz w:val="22"/>
+                <w:szCs w:val="22"/>
+              </w:rPr>
+              <w:t xml:space="preserve">Conclusión  </w:t>
             </w:r>
           </w:p>
           <w:p>
@@ -10234,45 +12333,49 @@
                 <w:szCs w:val="22"/>
               </w:rPr>
             </w:pPr>
-          </w:p>
-          <w:p>
-            <w:pPr>
+            <w:r>
               <w:rPr>
                 <w:rFonts w:asciiTheme="minorHAnsi" w:hAnsiTheme="minorHAnsi" w:cstheme="minorHAnsi"/>
                 <w:sz w:val="22"/>
                 <w:szCs w:val="22"/>
               </w:rPr>
-            </w:pPr>
+              <w:lastRenderedPageBreak/>
+              <w:t xml:space="preserve">El libro de Larson representa la </w:t>
+            </w:r>
             <w:r>
               <w:rPr>
                 <w:rFonts w:asciiTheme="minorHAnsi" w:hAnsiTheme="minorHAnsi" w:cstheme="minorHAnsi"/>
-                <w:sz w:val="22"/>
-                <w:szCs w:val="22"/>
-              </w:rPr>
-              <w:t xml:space="preserve">### **3. Contraste con Otras Tradiciones**  </w:t>
-            </w:r>
-          </w:p>
-          <w:p>
-            <w:pPr>
+                <w:b/>
+                <w:bCs/>
+                <w:sz w:val="22"/>
+                <w:szCs w:val="22"/>
+              </w:rPr>
+              <w:t>cultura educativa estadounidense,</w:t>
+            </w:r>
+            <w:r>
               <w:rPr>
                 <w:rFonts w:asciiTheme="minorHAnsi" w:hAnsiTheme="minorHAnsi" w:cstheme="minorHAnsi"/>
                 <w:sz w:val="22"/>
                 <w:szCs w:val="22"/>
               </w:rPr>
-            </w:pPr>
-            <w:r>
+              <w:t xml:space="preserve"> con un equilibrio entre teoría y aplicaciones, dirigido a estudiantes de ciencias e ingenierías. Su adopción en América Latina refleja la globalización de los modelos pedagógicos anglosajones, aunque adaptados a necesidades regionales.  </w:t>
+            </w:r>
+          </w:p>
+          <w:p>
+            <w:pPr>
               <w:rPr>
                 <w:rFonts w:asciiTheme="minorHAnsi" w:hAnsiTheme="minorHAnsi" w:cstheme="minorHAnsi"/>
                 <w:sz w:val="22"/>
                 <w:szCs w:val="22"/>
               </w:rPr>
-              <w:t xml:space="preserve">- **Europa continental:**  </w:t>
-            </w:r>
+            </w:pPr>
           </w:p>
           <w:p>
             <w:pPr>
               <w:rPr>
                 <w:rFonts w:asciiTheme="minorHAnsi" w:hAnsiTheme="minorHAnsi" w:cstheme="minorHAnsi"/>
+                <w:b/>
+                <w:bCs/>
                 <w:sz w:val="22"/>
                 <w:szCs w:val="22"/>
               </w:rPr>
@@ -10280,46 +12383,47 @@
             <w:r>
               <w:rPr>
                 <w:rFonts w:asciiTheme="minorHAnsi" w:hAnsiTheme="minorHAnsi" w:cstheme="minorHAnsi"/>
-                <w:sz w:val="22"/>
-                <w:szCs w:val="22"/>
-              </w:rPr>
-              <w:t xml:space="preserve">  - En países como Francia o Alemania, los textos de cálculo suelen ser más teóricos (ej.: enfoque en *análisis real* con demostraciones rigurosas, como en los libros de </w:t>
-            </w:r>
-            <w:proofErr w:type="spellStart"/>
-            <w:r>
+                <w:b/>
+                <w:bCs/>
+                <w:sz w:val="22"/>
+                <w:szCs w:val="22"/>
+              </w:rPr>
+              <w:t xml:space="preserve">Dato clave:  </w:t>
+            </w:r>
+          </w:p>
+          <w:p>
+            <w:pPr>
               <w:rPr>
                 <w:rFonts w:asciiTheme="minorHAnsi" w:hAnsiTheme="minorHAnsi" w:cstheme="minorHAnsi"/>
                 <w:sz w:val="22"/>
                 <w:szCs w:val="22"/>
               </w:rPr>
-              <w:t>Courant</w:t>
-            </w:r>
-            <w:proofErr w:type="spellEnd"/>
+            </w:pPr>
             <w:r>
               <w:rPr>
                 <w:rFonts w:asciiTheme="minorHAnsi" w:hAnsiTheme="minorHAnsi" w:cstheme="minorHAnsi"/>
                 <w:sz w:val="22"/>
                 <w:szCs w:val="22"/>
               </w:rPr>
-              <w:t xml:space="preserve"> o </w:t>
-            </w:r>
-            <w:proofErr w:type="spellStart"/>
+              <w:t xml:space="preserve">- La edición enlazada es una traducción al español, pero conserva el enfoque y estilo original de </w:t>
+            </w:r>
+            <w:proofErr w:type="gramStart"/>
             <w:r>
               <w:rPr>
                 <w:rFonts w:asciiTheme="minorHAnsi" w:hAnsiTheme="minorHAnsi" w:cstheme="minorHAnsi"/>
                 <w:sz w:val="22"/>
                 <w:szCs w:val="22"/>
               </w:rPr>
-              <w:t>Apostol</w:t>
-            </w:r>
-            <w:proofErr w:type="spellEnd"/>
+              <w:t>EE.UU.</w:t>
+            </w:r>
+            <w:proofErr w:type="gramEnd"/>
             <w:r>
               <w:rPr>
                 <w:rFonts w:asciiTheme="minorHAnsi" w:hAnsiTheme="minorHAnsi" w:cstheme="minorHAnsi"/>
                 <w:sz w:val="22"/>
                 <w:szCs w:val="22"/>
               </w:rPr>
-              <w:t xml:space="preserve">).  </w:t>
+              <w:t xml:space="preserve">, sin adaptaciones específicas a problemáticas o ejemplos locales latinoamericanos.  </w:t>
             </w:r>
           </w:p>
           <w:p>
@@ -10330,180 +12434,15 @@
                 <w:szCs w:val="22"/>
               </w:rPr>
             </w:pPr>
-            <w:r>
+          </w:p>
+          <w:p>
+            <w:pPr>
               <w:rPr>
                 <w:rFonts w:asciiTheme="minorHAnsi" w:hAnsiTheme="minorHAnsi" w:cstheme="minorHAnsi"/>
                 <w:sz w:val="22"/>
                 <w:szCs w:val="22"/>
               </w:rPr>
-              <w:lastRenderedPageBreak/>
-              <w:t xml:space="preserve">- **América Latina:**  </w:t>
-            </w:r>
-          </w:p>
-          <w:p>
-            <w:pPr>
-              <w:rPr>
-                <w:rFonts w:asciiTheme="minorHAnsi" w:hAnsiTheme="minorHAnsi" w:cstheme="minorHAnsi"/>
-                <w:sz w:val="22"/>
-                <w:szCs w:val="22"/>
-              </w:rPr>
-            </w:pPr>
-            <w:r>
-              <w:rPr>
-                <w:rFonts w:asciiTheme="minorHAnsi" w:hAnsiTheme="minorHAnsi" w:cstheme="minorHAnsi"/>
-                <w:sz w:val="22"/>
-                <w:szCs w:val="22"/>
-              </w:rPr>
-              <w:t xml:space="preserve">  - Algunas universidades usan combinaciones de Larson con textos locales (ej.: *Cálculo Diferencial e Integral* de </w:t>
-            </w:r>
-            <w:proofErr w:type="spellStart"/>
-            <w:r>
-              <w:rPr>
-                <w:rFonts w:asciiTheme="minorHAnsi" w:hAnsiTheme="minorHAnsi" w:cstheme="minorHAnsi"/>
-                <w:sz w:val="22"/>
-                <w:szCs w:val="22"/>
-              </w:rPr>
-              <w:t>Granville</w:t>
-            </w:r>
-            <w:proofErr w:type="spellEnd"/>
-            <w:r>
-              <w:rPr>
-                <w:rFonts w:asciiTheme="minorHAnsi" w:hAnsiTheme="minorHAnsi" w:cstheme="minorHAnsi"/>
-                <w:sz w:val="22"/>
-                <w:szCs w:val="22"/>
-              </w:rPr>
-              <w:t xml:space="preserve">, también influenciado por EE.UU.) o europeos (ej.: *Cálculo* de </w:t>
-            </w:r>
-            <w:proofErr w:type="spellStart"/>
-            <w:r>
-              <w:rPr>
-                <w:rFonts w:asciiTheme="minorHAnsi" w:hAnsiTheme="minorHAnsi" w:cstheme="minorHAnsi"/>
-                <w:sz w:val="22"/>
-                <w:szCs w:val="22"/>
-              </w:rPr>
-              <w:t>Spivak</w:t>
-            </w:r>
-            <w:proofErr w:type="spellEnd"/>
-            <w:r>
-              <w:rPr>
-                <w:rFonts w:asciiTheme="minorHAnsi" w:hAnsiTheme="minorHAnsi" w:cstheme="minorHAnsi"/>
-                <w:sz w:val="22"/>
-                <w:szCs w:val="22"/>
-              </w:rPr>
-              <w:t xml:space="preserve">).  </w:t>
-            </w:r>
-          </w:p>
-          <w:p>
-            <w:pPr>
-              <w:rPr>
-                <w:rFonts w:asciiTheme="minorHAnsi" w:hAnsiTheme="minorHAnsi" w:cstheme="minorHAnsi"/>
-                <w:sz w:val="22"/>
-                <w:szCs w:val="22"/>
-              </w:rPr>
-            </w:pPr>
-          </w:p>
-          <w:p>
-            <w:pPr>
-              <w:rPr>
-                <w:rFonts w:asciiTheme="minorHAnsi" w:hAnsiTheme="minorHAnsi" w:cstheme="minorHAnsi"/>
-                <w:sz w:val="22"/>
-                <w:szCs w:val="22"/>
-              </w:rPr>
-            </w:pPr>
-            <w:r>
-              <w:rPr>
-                <w:rFonts w:asciiTheme="minorHAnsi" w:hAnsiTheme="minorHAnsi" w:cstheme="minorHAnsi"/>
-                <w:sz w:val="22"/>
-                <w:szCs w:val="22"/>
-              </w:rPr>
-              <w:t xml:space="preserve">### **Conclusión**  </w:t>
-            </w:r>
-          </w:p>
-          <w:p>
-            <w:pPr>
-              <w:rPr>
-                <w:rFonts w:asciiTheme="minorHAnsi" w:hAnsiTheme="minorHAnsi" w:cstheme="minorHAnsi"/>
-                <w:sz w:val="22"/>
-                <w:szCs w:val="22"/>
-              </w:rPr>
-            </w:pPr>
-            <w:r>
-              <w:rPr>
-                <w:rFonts w:asciiTheme="minorHAnsi" w:hAnsiTheme="minorHAnsi" w:cstheme="minorHAnsi"/>
-                <w:sz w:val="22"/>
-                <w:szCs w:val="22"/>
-              </w:rPr>
-              <w:t xml:space="preserve">El libro de Larson representa la **cultura educativa estadounidense**, con un equilibrio entre teoría y aplicaciones, dirigido a estudiantes de ciencias e ingenierías. Su adopción en América Latina refleja la globalización de los modelos pedagógicos anglosajones, aunque adaptados a necesidades regionales.  </w:t>
-            </w:r>
-          </w:p>
-          <w:p>
-            <w:pPr>
-              <w:rPr>
-                <w:rFonts w:asciiTheme="minorHAnsi" w:hAnsiTheme="minorHAnsi" w:cstheme="minorHAnsi"/>
-                <w:sz w:val="22"/>
-                <w:szCs w:val="22"/>
-              </w:rPr>
-            </w:pPr>
-          </w:p>
-          <w:p>
-            <w:pPr>
-              <w:rPr>
-                <w:rFonts w:asciiTheme="minorHAnsi" w:hAnsiTheme="minorHAnsi" w:cstheme="minorHAnsi"/>
-                <w:sz w:val="22"/>
-                <w:szCs w:val="22"/>
-              </w:rPr>
-            </w:pPr>
-            <w:r>
-              <w:rPr>
-                <w:rFonts w:asciiTheme="minorHAnsi" w:hAnsiTheme="minorHAnsi" w:cstheme="minorHAnsi"/>
-                <w:sz w:val="22"/>
-                <w:szCs w:val="22"/>
-              </w:rPr>
-              <w:t xml:space="preserve">**Dato clave:**  </w:t>
-            </w:r>
-          </w:p>
-          <w:p>
-            <w:pPr>
-              <w:rPr>
-                <w:rFonts w:asciiTheme="minorHAnsi" w:hAnsiTheme="minorHAnsi" w:cstheme="minorHAnsi"/>
-                <w:sz w:val="22"/>
-                <w:szCs w:val="22"/>
-              </w:rPr>
-            </w:pPr>
-            <w:r>
-              <w:rPr>
-                <w:rFonts w:asciiTheme="minorHAnsi" w:hAnsiTheme="minorHAnsi" w:cstheme="minorHAnsi"/>
-                <w:sz w:val="22"/>
-                <w:szCs w:val="22"/>
-              </w:rPr>
-              <w:t xml:space="preserve">- La edición enlazada es una traducción al español, pero conserva el enfoque y estilo original de EE.UU., sin adaptaciones específicas a problemáticas o ejemplos locales latinoamericanos.  </w:t>
-            </w:r>
-          </w:p>
-          <w:p>
-            <w:pPr>
-              <w:rPr>
-                <w:rFonts w:asciiTheme="minorHAnsi" w:hAnsiTheme="minorHAnsi" w:cstheme="minorHAnsi"/>
-                <w:sz w:val="22"/>
-                <w:szCs w:val="22"/>
-              </w:rPr>
-            </w:pPr>
-          </w:p>
-          <w:p>
-            <w:pPr>
-              <w:rPr>
-                <w:rFonts w:asciiTheme="minorHAnsi" w:hAnsiTheme="minorHAnsi" w:cstheme="minorHAnsi"/>
-                <w:sz w:val="22"/>
-                <w:szCs w:val="22"/>
-              </w:rPr>
-            </w:pPr>
-            <w:r>
-              <w:rPr>
-                <w:rFonts w:asciiTheme="minorHAnsi" w:hAnsiTheme="minorHAnsi" w:cstheme="minorHAnsi"/>
-                <w:sz w:val="22"/>
-                <w:szCs w:val="22"/>
-              </w:rPr>
-              <w:t>Si necesitas analizar cómo este texto se relaciona con un contexto educativo particular (ej.: Colombia), sería útil contrastarlo con materiales locales que integren aplicaciones o enfoques culturalmente situados.</w:t>
-            </w:r>
+            </w:pPr>
           </w:p>
         </w:tc>
         <w:tc>
@@ -10520,11 +12459,11 @@
           </w:tcPr>
           <w:p>
             <w:pPr>
-              <w:jc w:val="center"/>
               <w:rPr>
                 <w:rFonts w:asciiTheme="minorHAnsi" w:hAnsiTheme="minorHAnsi" w:cstheme="minorHAnsi"/>
                 <w:sz w:val="22"/>
                 <w:szCs w:val="22"/>
+                <w:lang w:val="en-US"/>
               </w:rPr>
             </w:pPr>
             <w:r>
@@ -10532,25 +12471,49 @@
                 <w:rFonts w:asciiTheme="minorHAnsi" w:hAnsiTheme="minorHAnsi" w:cstheme="minorHAnsi"/>
                 <w:sz w:val="22"/>
                 <w:szCs w:val="22"/>
+                <w:lang w:val="en-US"/>
               </w:rPr>
               <w:lastRenderedPageBreak/>
+              <w:t>Larson, R., &amp; Edwards, B. H. (2010). </w:t>
+            </w:r>
+            <w:proofErr w:type="spellStart"/>
+            <w:r>
+              <w:rPr>
+                <w:rFonts w:asciiTheme="minorHAnsi" w:hAnsiTheme="minorHAnsi" w:cstheme="minorHAnsi"/>
+                <w:i/>
+                <w:iCs/>
+                <w:sz w:val="22"/>
+                <w:szCs w:val="22"/>
+                <w:lang w:val="en-US"/>
+              </w:rPr>
               <w:t>Cálculo</w:t>
             </w:r>
+            <w:proofErr w:type="spellEnd"/>
             <w:r>
               <w:rPr>
                 <w:rFonts w:asciiTheme="minorHAnsi" w:hAnsiTheme="minorHAnsi" w:cstheme="minorHAnsi"/>
                 <w:sz w:val="22"/>
                 <w:szCs w:val="22"/>
-              </w:rPr>
-              <w:t xml:space="preserve"> de Larson</w:t>
-            </w:r>
-            <w:r>
+                <w:lang w:val="en-US"/>
+              </w:rPr>
+              <w:t> (9a ed.). Cengage Learning.</w:t>
+            </w:r>
+          </w:p>
+          <w:p>
+            <w:pPr>
               <w:rPr>
                 <w:rFonts w:asciiTheme="minorHAnsi" w:hAnsiTheme="minorHAnsi" w:cstheme="minorHAnsi"/>
                 <w:sz w:val="22"/>
                 <w:szCs w:val="22"/>
               </w:rPr>
-              <w:t xml:space="preserve">: Recuperado de: </w:t>
+            </w:pPr>
+            <w:r>
+              <w:rPr>
+                <w:rFonts w:asciiTheme="minorHAnsi" w:hAnsiTheme="minorHAnsi" w:cstheme="minorHAnsi"/>
+                <w:sz w:val="22"/>
+                <w:szCs w:val="22"/>
+              </w:rPr>
+              <w:t xml:space="preserve">Recuperado de: </w:t>
             </w:r>
             <w:r>
               <w:rPr>
@@ -11761,7 +13724,27 @@
                 <w:sz w:val="22"/>
                 <w:szCs w:val="22"/>
               </w:rPr>
-              <w:t xml:space="preserve"> Secretario </w:t>
+              <w:t xml:space="preserve"> </w:t>
+            </w:r>
+            <w:proofErr w:type="gramStart"/>
+            <w:r>
+              <w:rPr>
+                <w:rFonts w:ascii="Calibri" w:hAnsi="Calibri" w:cs="Arial"/>
+                <w:b/>
+                <w:sz w:val="22"/>
+                <w:szCs w:val="22"/>
+              </w:rPr>
+              <w:t>Secretario</w:t>
+            </w:r>
+            <w:proofErr w:type="gramEnd"/>
+            <w:r>
+              <w:rPr>
+                <w:rFonts w:ascii="Calibri" w:hAnsi="Calibri" w:cs="Arial"/>
+                <w:b/>
+                <w:sz w:val="22"/>
+                <w:szCs w:val="22"/>
+              </w:rPr>
+              <w:t xml:space="preserve"> </w:t>
             </w:r>
             <w:r>
               <w:rPr>
@@ -16305,11 +18288,11 @@
     <w:rsid w:val="00CD5193"/>
     <w:rsid w:val="00CF4BC0"/>
     <w:rsid w:val="00D30A9E"/>
-    <w:rsid w:val="00D713FF"/>
     <w:rsid w:val="00DA05D2"/>
     <w:rsid w:val="00DB5BD7"/>
     <w:rsid w:val="00DE7B52"/>
     <w:rsid w:val="00DF468F"/>
+    <w:rsid w:val="00E67D34"/>
     <w:rsid w:val="00EC57D1"/>
     <w:rsid w:val="00F15E54"/>
     <w:rsid w:val="00F2042A"/>

--- a/6_numerico/2_programa_curso/3_program_numeric_methods.docx
+++ b/6_numerico/2_programa_curso/3_program_numeric_methods.docx
@@ -963,7 +963,6 @@
             <w:placeholder>
               <w:docPart w:val="3CCAC66259504AC68A20373A5D1CF3FB"/>
             </w:placeholder>
-            <w:showingPlcHdr/>
             <w:dropDownList>
               <w:listItem w:value="Elija un elemento."/>
               <w:listItem w:displayText="Obligatorio" w:value="Obligatorio"/>
@@ -994,11 +993,11 @@
                 </w:pPr>
                 <w:r>
                   <w:rPr>
-                    <w:rStyle w:val="Textodelmarcadordeposicin"/>
                     <w:rFonts w:ascii="Calibri" w:hAnsi="Calibri"/>
+                    <w:sz w:val="22"/>
                     <w:szCs w:val="22"/>
                   </w:rPr>
-                  <w:t>Elija un elemento.</w:t>
+                  <w:t>Obligatorio</w:t>
                 </w:r>
               </w:p>
             </w:tc>
@@ -1057,7 +1056,6 @@
             <w:placeholder>
               <w:docPart w:val="B44BE90856414292BDF439430A767EE1"/>
             </w:placeholder>
-            <w:showingPlcHdr/>
             <w:dropDownList>
               <w:listItem w:value="Elija un elemento."/>
               <w:listItem w:displayText="Básico" w:value="Básico"/>
@@ -1088,11 +1086,11 @@
                 </w:pPr>
                 <w:r>
                   <w:rPr>
-                    <w:rStyle w:val="Textodelmarcadordeposicin"/>
                     <w:rFonts w:ascii="Calibri" w:hAnsi="Calibri"/>
+                    <w:sz w:val="22"/>
                     <w:szCs w:val="22"/>
                   </w:rPr>
-                  <w:t>Elija un elemento.</w:t>
+                  <w:t>Básico</w:t>
                 </w:r>
               </w:p>
             </w:tc>
@@ -1196,25 +1194,7 @@
                 <w:sz w:val="22"/>
                 <w:szCs w:val="22"/>
               </w:rPr>
-              <w:t xml:space="preserve">    </w:t>
-            </w:r>
-            <w:proofErr w:type="spellStart"/>
-            <w:r>
-              <w:rPr>
-                <w:rFonts w:ascii="Calibri" w:hAnsi="Calibri" w:cs="Calibri"/>
-                <w:sz w:val="22"/>
-                <w:szCs w:val="22"/>
-              </w:rPr>
-              <w:t>Habilitable</w:t>
-            </w:r>
-            <w:proofErr w:type="spellEnd"/>
-            <w:r>
-              <w:rPr>
-                <w:rFonts w:ascii="Calibri" w:hAnsi="Calibri" w:cs="Calibri"/>
-                <w:sz w:val="22"/>
-                <w:szCs w:val="22"/>
-              </w:rPr>
-              <w:t xml:space="preserve"> </w:t>
+              <w:t xml:space="preserve">    Habilitable </w:t>
             </w:r>
             <w:sdt>
               <w:sdtPr>
@@ -1511,7 +1491,6 @@
                 <w:szCs w:val="22"/>
               </w:rPr>
             </w:pPr>
-            <w:proofErr w:type="spellStart"/>
             <w:r>
               <w:rPr>
                 <w:rFonts w:ascii="Calibri" w:hAnsi="Calibri"/>
@@ -1519,17 +1498,7 @@
                 <w:sz w:val="22"/>
                 <w:szCs w:val="22"/>
               </w:rPr>
-              <w:t>Pre-requisitos</w:t>
-            </w:r>
-            <w:proofErr w:type="spellEnd"/>
-            <w:r>
-              <w:rPr>
-                <w:rFonts w:ascii="Calibri" w:hAnsi="Calibri"/>
-                <w:b/>
-                <w:sz w:val="22"/>
-                <w:szCs w:val="22"/>
-              </w:rPr>
-              <w:t>:</w:t>
+              <w:t>Pre-requisitos:</w:t>
             </w:r>
           </w:p>
         </w:tc>
@@ -1543,7 +1512,6 @@
             <w:placeholder>
               <w:docPart w:val="13EEF08E9B2048409B5BC41A13A326B5"/>
             </w:placeholder>
-            <w:showingPlcHdr/>
           </w:sdtPr>
           <w:sdtContent>
             <w:tc>
@@ -1567,19 +1535,10 @@
                 </w:pPr>
                 <w:r>
                   <w:rPr>
-                    <w:rStyle w:val="Textodelmarcadordeposicin"/>
                     <w:rFonts w:ascii="Calibri" w:hAnsi="Calibri"/>
                     <w:sz w:val="22"/>
                   </w:rPr>
-                  <w:t>Pre-requisitos con nombre y código MARES</w:t>
-                </w:r>
-                <w:r>
-                  <w:rPr>
-                    <w:rStyle w:val="Textodelmarcadordeposicin"/>
-                    <w:rFonts w:ascii="Calibri" w:hAnsi="Calibri"/>
-                    <w:sz w:val="22"/>
-                  </w:rPr>
-                  <w:t>.</w:t>
+                  <w:t>Fundamentos de las Matemáticas, Cálculo Diferencial e Integral</w:t>
                 </w:r>
               </w:p>
             </w:tc>
@@ -1612,7 +1571,6 @@
                 <w:szCs w:val="22"/>
               </w:rPr>
             </w:pPr>
-            <w:proofErr w:type="spellStart"/>
             <w:r>
               <w:rPr>
                 <w:rFonts w:ascii="Calibri" w:hAnsi="Calibri"/>
@@ -1620,17 +1578,7 @@
                 <w:sz w:val="22"/>
                 <w:szCs w:val="22"/>
               </w:rPr>
-              <w:t>Co-requisitos</w:t>
-            </w:r>
-            <w:proofErr w:type="spellEnd"/>
-            <w:r>
-              <w:rPr>
-                <w:rFonts w:ascii="Calibri" w:hAnsi="Calibri"/>
-                <w:b/>
-                <w:sz w:val="22"/>
-                <w:szCs w:val="22"/>
-              </w:rPr>
-              <w:t>:</w:t>
+              <w:t>Co-requisitos:</w:t>
             </w:r>
           </w:p>
         </w:tc>
@@ -2902,9 +2850,8 @@
                 <w:sz w:val="28"/>
                 <w:lang w:val="es-CO"/>
               </w:rPr>
-              <w:t xml:space="preserve">*Impacto de un enfoque multimodal (representaciones de Duval + ABPP + STEAMS + Aula Invertida), implementado con cuadernos </w:t>
-            </w:r>
-            <w:proofErr w:type="spellStart"/>
+              <w:t>Impacto de un enfoque multimodal (representaciones de Duval + ABPP + STEAMS + Aula Invertida), implementado con cuadernos Jupyter y lenguaje Python, en la enseñanza de Los Métodos Numé</w:t>
+            </w:r>
             <w:r>
               <w:rPr>
                 <w:rFonts w:ascii="arial;sans-serif" w:hAnsi="arial;sans-serif"/>
@@ -2913,9 +2860,8 @@
                 <w:sz w:val="28"/>
                 <w:lang w:val="es-CO"/>
               </w:rPr>
-              <w:t>Jupyter</w:t>
-            </w:r>
-            <w:proofErr w:type="spellEnd"/>
+              <w:t>r</w:t>
+            </w:r>
             <w:r>
               <w:rPr>
                 <w:rFonts w:ascii="arial;sans-serif" w:hAnsi="arial;sans-serif"/>
@@ -2924,51 +2870,7 @@
                 <w:sz w:val="28"/>
                 <w:lang w:val="es-CO"/>
               </w:rPr>
-              <w:t xml:space="preserve"> y lenguaje Python, en la enseñanza de Los Métodos </w:t>
-            </w:r>
-            <w:proofErr w:type="spellStart"/>
-            <w:r>
-              <w:rPr>
-                <w:rFonts w:ascii="arial;sans-serif" w:hAnsi="arial;sans-serif"/>
-                <w:i/>
-                <w:iCs/>
-                <w:sz w:val="28"/>
-                <w:lang w:val="es-CO"/>
-              </w:rPr>
-              <w:t>Numéticos</w:t>
-            </w:r>
-            <w:proofErr w:type="spellEnd"/>
-            <w:r>
-              <w:rPr>
-                <w:rFonts w:ascii="arial;sans-serif" w:hAnsi="arial;sans-serif"/>
-                <w:i/>
-                <w:iCs/>
-                <w:sz w:val="28"/>
-                <w:lang w:val="es-CO"/>
-              </w:rPr>
-              <w:t xml:space="preserve"> en Cálculo y desarrollo de competencias docentes de futuros Licenciados en Matemáticas de la Facultad de Educación de La Universidad de Antioquia Campus </w:t>
-            </w:r>
-            <w:proofErr w:type="gramStart"/>
-            <w:r>
-              <w:rPr>
-                <w:rFonts w:ascii="arial;sans-serif" w:hAnsi="arial;sans-serif"/>
-                <w:i/>
-                <w:iCs/>
-                <w:sz w:val="28"/>
-                <w:lang w:val="es-CO"/>
-              </w:rPr>
-              <w:t>Caucasia.*</w:t>
-            </w:r>
-            <w:proofErr w:type="gramEnd"/>
-            <w:r>
-              <w:rPr>
-                <w:rFonts w:ascii="arial;sans-serif" w:hAnsi="arial;sans-serif"/>
-                <w:i/>
-                <w:iCs/>
-                <w:sz w:val="28"/>
-                <w:lang w:val="es-CO"/>
-              </w:rPr>
-              <w:t xml:space="preserve">  </w:t>
+              <w:t>icos en Cálculo y desarrollo de competencias docentes de futuros Licenciados en Matemáticas de la Facultad de Educación de La Universidad de Antioquia Campus Caucasia.  </w:t>
             </w:r>
           </w:p>
           <w:p>
@@ -2980,10 +2882,20 @@
               <w:ind w:left="934"/>
               <w:rPr>
                 <w:rFonts w:ascii="arial;sans-serif" w:hAnsi="arial;sans-serif"/>
-                <w:sz w:val="28"/>
-                <w:lang w:val="es-CO"/>
-              </w:rPr>
-            </w:pPr>
+                <w:b/>
+                <w:bCs/>
+                <w:sz w:val="28"/>
+              </w:rPr>
+            </w:pPr>
+            <w:r>
+              <w:rPr>
+                <w:rFonts w:ascii="arial;sans-serif" w:hAnsi="arial;sans-serif"/>
+                <w:b/>
+                <w:bCs/>
+                <w:sz w:val="28"/>
+              </w:rPr>
+              <w:t xml:space="preserve">Propósito del Curso  </w:t>
+            </w:r>
           </w:p>
           <w:p>
             <w:pPr>
@@ -2997,6 +2909,13 @@
                 <w:sz w:val="28"/>
               </w:rPr>
             </w:pPr>
+            <w:r>
+              <w:rPr>
+                <w:rFonts w:ascii="arial;sans-serif" w:hAnsi="arial;sans-serif"/>
+                <w:sz w:val="28"/>
+              </w:rPr>
+              <w:t xml:space="preserve">Formar futuros licenciados en Matemáticas con:  </w:t>
+            </w:r>
           </w:p>
           <w:p>
             <w:pPr>
@@ -3007,19 +2926,32 @@
               <w:ind w:left="934"/>
               <w:rPr>
                 <w:rFonts w:ascii="arial;sans-serif" w:hAnsi="arial;sans-serif"/>
-                <w:b/>
-                <w:bCs/>
-                <w:sz w:val="28"/>
-              </w:rPr>
-            </w:pPr>
-            <w:r>
-              <w:rPr>
-                <w:rFonts w:ascii="arial;sans-serif" w:hAnsi="arial;sans-serif"/>
-                <w:b/>
-                <w:bCs/>
-                <w:sz w:val="28"/>
-              </w:rPr>
-              <w:t xml:space="preserve">Propósito del Curso  </w:t>
+                <w:sz w:val="28"/>
+              </w:rPr>
+            </w:pPr>
+            <w:r>
+              <w:rPr>
+                <w:rFonts w:ascii="arial;sans-serif" w:hAnsi="arial;sans-serif"/>
+                <w:sz w:val="28"/>
+              </w:rPr>
+              <w:lastRenderedPageBreak/>
+              <w:t xml:space="preserve">1. </w:t>
+            </w:r>
+            <w:r>
+              <w:rPr>
+                <w:rFonts w:ascii="arial;sans-serif" w:hAnsi="arial;sans-serif"/>
+                <w:b/>
+                <w:bCs/>
+                <w:sz w:val="28"/>
+              </w:rPr>
+              <w:t>Competencias técnicas y pedagógicas</w:t>
+            </w:r>
+            <w:r>
+              <w:rPr>
+                <w:rFonts w:ascii="arial;sans-serif" w:hAnsi="arial;sans-serif"/>
+                <w:sz w:val="28"/>
+              </w:rPr>
+              <w:t xml:space="preserve"> para enseñar métodos numéricos como herramienta de modelación matemática en contextos educativos reales, vinculando teoría, algoritmos y aplicaciones prácticas.  </w:t>
             </w:r>
           </w:p>
           <w:p>
@@ -3039,8 +2971,23 @@
                 <w:rFonts w:ascii="arial;sans-serif" w:hAnsi="arial;sans-serif"/>
                 <w:sz w:val="28"/>
               </w:rPr>
-              <w:lastRenderedPageBreak/>
-              <w:t xml:space="preserve">Formar futuros licenciados en Matemáticas con:  </w:t>
+              <w:t xml:space="preserve">2. </w:t>
+            </w:r>
+            <w:r>
+              <w:rPr>
+                <w:rFonts w:ascii="arial;sans-serif" w:hAnsi="arial;sans-serif"/>
+                <w:b/>
+                <w:bCs/>
+                <w:sz w:val="28"/>
+              </w:rPr>
+              <w:t>Habilidades críticas</w:t>
+            </w:r>
+            <w:r>
+              <w:rPr>
+                <w:rFonts w:ascii="arial;sans-serif" w:hAnsi="arial;sans-serif"/>
+                <w:sz w:val="28"/>
+              </w:rPr>
+              <w:t xml:space="preserve"> para evaluar límites y potencialidades de las soluciones numéricas (errores, convergencia, estabilidad), fomentando en sus estudiantes una visión rigurosa pero accesible de las matemáticas computacionales.  </w:t>
             </w:r>
           </w:p>
           <w:p>
@@ -3058,25 +3005,18 @@
             <w:r>
               <w:rPr>
                 <w:rFonts w:ascii="arial;sans-serif" w:hAnsi="arial;sans-serif"/>
-                <w:sz w:val="28"/>
-              </w:rPr>
-              <w:t xml:space="preserve">1. </w:t>
-            </w:r>
-            <w:r>
-              <w:rPr>
-                <w:rFonts w:ascii="arial;sans-serif" w:hAnsi="arial;sans-serif"/>
-                <w:b/>
-                <w:bCs/>
-                <w:sz w:val="28"/>
-              </w:rPr>
-              <w:t>Competencias técnicas y pedagógicas</w:t>
-            </w:r>
-            <w:r>
-              <w:rPr>
-                <w:rFonts w:ascii="arial;sans-serif" w:hAnsi="arial;sans-serif"/>
-                <w:sz w:val="28"/>
-              </w:rPr>
-              <w:t xml:space="preserve"> para enseñar métodos numéricos como herramienta de modelación matemática en contextos educativos reales, vinculando teoría, algoritmos y aplicaciones prácticas.  </w:t>
+                <w:b/>
+                <w:bCs/>
+                <w:sz w:val="28"/>
+              </w:rPr>
+              <w:t xml:space="preserve">3. Capacidad de adaptación </w:t>
+            </w:r>
+            <w:r>
+              <w:rPr>
+                <w:rFonts w:ascii="arial;sans-serif" w:hAnsi="arial;sans-serif"/>
+                <w:sz w:val="28"/>
+              </w:rPr>
+              <w:t xml:space="preserve">a entornos educativos diversos (ej.: escuelas con limitaciones tecnológicas), mediante estrategias didácticas multimodales que integran representaciones gráficas, manipulativas y digitales (en línea con la teoría de Duval y el enfoque STEAMS).  </w:t>
             </w:r>
           </w:p>
           <w:p>
@@ -3091,29 +3031,6 @@
                 <w:sz w:val="28"/>
               </w:rPr>
             </w:pPr>
-            <w:r>
-              <w:rPr>
-                <w:rFonts w:ascii="arial;sans-serif" w:hAnsi="arial;sans-serif"/>
-                <w:sz w:val="28"/>
-              </w:rPr>
-              <w:t xml:space="preserve">2. </w:t>
-            </w:r>
-            <w:r>
-              <w:rPr>
-                <w:rFonts w:ascii="arial;sans-serif" w:hAnsi="arial;sans-serif"/>
-                <w:b/>
-                <w:bCs/>
-                <w:sz w:val="28"/>
-              </w:rPr>
-              <w:t>Habilidades críticas</w:t>
-            </w:r>
-            <w:r>
-              <w:rPr>
-                <w:rFonts w:ascii="arial;sans-serif" w:hAnsi="arial;sans-serif"/>
-                <w:sz w:val="28"/>
-              </w:rPr>
-              <w:t xml:space="preserve"> para evaluar límites y potencialidades de las soluciones numéricas (errores, convergencia, estabilidad), fomentando en sus estudiantes una visión rigurosa pero accesible de las matemáticas computacionales.  </w:t>
-            </w:r>
           </w:p>
           <w:p>
             <w:pPr>
@@ -3134,14 +3051,14 @@
                 <w:bCs/>
                 <w:sz w:val="28"/>
               </w:rPr>
-              <w:t xml:space="preserve">3. Capacidad de adaptación </w:t>
-            </w:r>
-            <w:r>
-              <w:rPr>
-                <w:rFonts w:ascii="arial;sans-serif" w:hAnsi="arial;sans-serif"/>
-                <w:sz w:val="28"/>
-              </w:rPr>
-              <w:t xml:space="preserve">a entornos educativos diversos (ej.: escuelas con limitaciones tecnológicas), mediante estrategias didácticas multimodales que integran representaciones gráficas, manipulativas y digitales (en línea con la teoría de Duval y el enfoque STEAMS).  </w:t>
+              <w:t>Justificación (Alineación con el Perfil del Egresado)</w:t>
+            </w:r>
+            <w:r>
+              <w:rPr>
+                <w:rFonts w:ascii="arial;sans-serif" w:hAnsi="arial;sans-serif"/>
+                <w:sz w:val="28"/>
+              </w:rPr>
+              <w:t xml:space="preserve">  </w:t>
             </w:r>
           </w:p>
           <w:p>
@@ -3176,14 +3093,14 @@
                 <w:bCs/>
                 <w:sz w:val="28"/>
               </w:rPr>
-              <w:t>Justificación (Alineación con el Perfil del Egresado)</w:t>
-            </w:r>
-            <w:r>
-              <w:rPr>
-                <w:rFonts w:ascii="arial;sans-serif" w:hAnsi="arial;sans-serif"/>
-                <w:sz w:val="28"/>
-              </w:rPr>
-              <w:t xml:space="preserve">  </w:t>
+              <w:t>1. Conocimientos Disciplinarios</w:t>
+            </w:r>
+            <w:r>
+              <w:rPr>
+                <w:rFonts w:ascii="arial;sans-serif" w:hAnsi="arial;sans-serif"/>
+                <w:sz w:val="28"/>
+              </w:rPr>
+              <w:t xml:space="preserve"> (Perfil 1):  </w:t>
             </w:r>
           </w:p>
           <w:p>
@@ -3198,6 +3115,29 @@
                 <w:sz w:val="28"/>
               </w:rPr>
             </w:pPr>
+            <w:r>
+              <w:rPr>
+                <w:rFonts w:ascii="arial;sans-serif" w:hAnsi="arial;sans-serif"/>
+                <w:sz w:val="28"/>
+              </w:rPr>
+              <w:t xml:space="preserve">   - El curso aporta dominio de </w:t>
+            </w:r>
+            <w:r>
+              <w:rPr>
+                <w:rFonts w:ascii="arial;sans-serif" w:hAnsi="arial;sans-serif"/>
+                <w:b/>
+                <w:bCs/>
+                <w:sz w:val="28"/>
+              </w:rPr>
+              <w:t>métodos numéricos</w:t>
+            </w:r>
+            <w:r>
+              <w:rPr>
+                <w:rFonts w:ascii="arial;sans-serif" w:hAnsi="arial;sans-serif"/>
+                <w:sz w:val="28"/>
+              </w:rPr>
+              <w:t xml:space="preserve"> (interpolación, derivación numérica, resolución de ecuaciones no lineales) como complemento esencial al análisis matemático tradicional, cerrando la brecha entre matemáticas puras y aplicadas.  </w:t>
+            </w:r>
           </w:p>
           <w:p>
             <w:pPr>
@@ -3214,18 +3154,25 @@
             <w:r>
               <w:rPr>
                 <w:rFonts w:ascii="arial;sans-serif" w:hAnsi="arial;sans-serif"/>
-                <w:b/>
-                <w:bCs/>
-                <w:sz w:val="28"/>
-              </w:rPr>
-              <w:t>1. Conocimientos Disciplinarios</w:t>
-            </w:r>
-            <w:r>
-              <w:rPr>
-                <w:rFonts w:ascii="arial;sans-serif" w:hAnsi="arial;sans-serif"/>
-                <w:sz w:val="28"/>
-              </w:rPr>
-              <w:t xml:space="preserve"> (Perfil 1):  </w:t>
+                <w:sz w:val="28"/>
+              </w:rPr>
+              <w:t xml:space="preserve">   - </w:t>
+            </w:r>
+            <w:r>
+              <w:rPr>
+                <w:rFonts w:ascii="arial;sans-serif" w:hAnsi="arial;sans-serif"/>
+                <w:b/>
+                <w:bCs/>
+                <w:sz w:val="28"/>
+              </w:rPr>
+              <w:t>Vinculación con la investigación</w:t>
+            </w:r>
+            <w:r>
+              <w:rPr>
+                <w:rFonts w:ascii="arial;sans-serif" w:hAnsi="arial;sans-serif"/>
+                <w:sz w:val="28"/>
+              </w:rPr>
+              <w:t xml:space="preserve">: El enfoque multimodal (Aula Invertida + ABPP) permite contrastar métodos analíticos vs. numéricos, fortaleciendo la comprensión profunda de conceptos abstractos.  </w:t>
             </w:r>
           </w:p>
           <w:p>
@@ -3240,29 +3187,6 @@
                 <w:sz w:val="28"/>
               </w:rPr>
             </w:pPr>
-            <w:r>
-              <w:rPr>
-                <w:rFonts w:ascii="arial;sans-serif" w:hAnsi="arial;sans-serif"/>
-                <w:sz w:val="28"/>
-              </w:rPr>
-              <w:t xml:space="preserve">   - El curso aporta dominio de </w:t>
-            </w:r>
-            <w:r>
-              <w:rPr>
-                <w:rFonts w:ascii="arial;sans-serif" w:hAnsi="arial;sans-serif"/>
-                <w:b/>
-                <w:bCs/>
-                <w:sz w:val="28"/>
-              </w:rPr>
-              <w:t>métodos numéricos</w:t>
-            </w:r>
-            <w:r>
-              <w:rPr>
-                <w:rFonts w:ascii="arial;sans-serif" w:hAnsi="arial;sans-serif"/>
-                <w:sz w:val="28"/>
-              </w:rPr>
-              <w:t xml:space="preserve"> (interpolación, derivación numérica, resolución de ecuaciones no lineales) como complemento esencial al análisis matemático tradicional, cerrando la brecha entre matemáticas puras y aplicadas.  </w:t>
-            </w:r>
           </w:p>
           <w:p>
             <w:pPr>
@@ -3281,23 +3205,16 @@
                 <w:rFonts w:ascii="arial;sans-serif" w:hAnsi="arial;sans-serif"/>
                 <w:sz w:val="28"/>
               </w:rPr>
-              <w:t xml:space="preserve">   - </w:t>
-            </w:r>
-            <w:r>
-              <w:rPr>
-                <w:rFonts w:ascii="arial;sans-serif" w:hAnsi="arial;sans-serif"/>
-                <w:b/>
-                <w:bCs/>
-                <w:sz w:val="28"/>
-              </w:rPr>
-              <w:t>Vinculación con la investigación</w:t>
-            </w:r>
-            <w:r>
-              <w:rPr>
-                <w:rFonts w:ascii="arial;sans-serif" w:hAnsi="arial;sans-serif"/>
-                <w:sz w:val="28"/>
-              </w:rPr>
-              <w:t xml:space="preserve">: El enfoque multimodal (Aula Invertida + ABPP) permite contrastar métodos analíticos vs. numéricos, fortaleciendo la comprensión profunda de conceptos abstractos.  </w:t>
+              <w:t xml:space="preserve">2. </w:t>
+            </w:r>
+            <w:r>
+              <w:rPr>
+                <w:rFonts w:ascii="arial;sans-serif" w:hAnsi="arial;sans-serif"/>
+                <w:b/>
+                <w:bCs/>
+                <w:sz w:val="28"/>
+              </w:rPr>
+              <w:t xml:space="preserve">Competencias Pedagógicas (Perfil 2):  </w:t>
             </w:r>
           </w:p>
           <w:p>
@@ -3312,6 +3229,99 @@
                 <w:sz w:val="28"/>
               </w:rPr>
             </w:pPr>
+            <w:r>
+              <w:rPr>
+                <w:rFonts w:ascii="arial;sans-serif" w:hAnsi="arial;sans-serif"/>
+                <w:sz w:val="28"/>
+              </w:rPr>
+              <w:t xml:space="preserve">   - La integración de </w:t>
+            </w:r>
+            <w:r>
+              <w:rPr>
+                <w:rFonts w:ascii="arial;sans-serif" w:hAnsi="arial;sans-serif"/>
+                <w:b/>
+                <w:bCs/>
+                <w:sz w:val="28"/>
+              </w:rPr>
+              <w:t>representaciones múltiples</w:t>
+            </w:r>
+            <w:r>
+              <w:rPr>
+                <w:rFonts w:ascii="arial;sans-serif" w:hAnsi="arial;sans-serif"/>
+                <w:sz w:val="28"/>
+              </w:rPr>
+              <w:t xml:space="preserve"> (Duval) y </w:t>
+            </w:r>
+            <w:r>
+              <w:rPr>
+                <w:rFonts w:ascii="arial;sans-serif" w:hAnsi="arial;sans-serif"/>
+                <w:b/>
+                <w:bCs/>
+                <w:sz w:val="28"/>
+              </w:rPr>
+              <w:t>A</w:t>
+            </w:r>
+            <w:r>
+              <w:rPr>
+                <w:rFonts w:ascii="arial;sans-serif" w:hAnsi="arial;sans-serif"/>
+                <w:b/>
+                <w:bCs/>
+                <w:sz w:val="28"/>
+              </w:rPr>
+              <w:t xml:space="preserve">prendizaje </w:t>
+            </w:r>
+            <w:r>
+              <w:rPr>
+                <w:rFonts w:ascii="arial;sans-serif" w:hAnsi="arial;sans-serif"/>
+                <w:b/>
+                <w:bCs/>
+                <w:sz w:val="28"/>
+              </w:rPr>
+              <w:t>B</w:t>
+            </w:r>
+            <w:r>
+              <w:rPr>
+                <w:rFonts w:ascii="arial;sans-serif" w:hAnsi="arial;sans-serif"/>
+                <w:b/>
+                <w:bCs/>
+                <w:sz w:val="28"/>
+              </w:rPr>
+              <w:t xml:space="preserve">asado en </w:t>
+            </w:r>
+            <w:r>
+              <w:rPr>
+                <w:rFonts w:ascii="arial;sans-serif" w:hAnsi="arial;sans-serif"/>
+                <w:b/>
+                <w:bCs/>
+                <w:sz w:val="28"/>
+              </w:rPr>
+              <w:t>Problemas y P</w:t>
+            </w:r>
+            <w:r>
+              <w:rPr>
+                <w:rFonts w:ascii="arial;sans-serif" w:hAnsi="arial;sans-serif"/>
+                <w:b/>
+                <w:bCs/>
+                <w:sz w:val="28"/>
+              </w:rPr>
+              <w:t>royectos reales (ABPP)</w:t>
+            </w:r>
+            <w:r>
+              <w:rPr>
+                <w:rFonts w:ascii="arial;sans-serif" w:hAnsi="arial;sans-serif"/>
+                <w:b/>
+                <w:bCs/>
+                <w:sz w:val="28"/>
+              </w:rPr>
+              <w:t xml:space="preserve"> </w:t>
+            </w:r>
+            <w:r>
+              <w:rPr>
+                <w:rFonts w:ascii="arial;sans-serif" w:hAnsi="arial;sans-serif"/>
+                <w:sz w:val="28"/>
+              </w:rPr>
+              <w:t xml:space="preserve">capacita al futuro docente para:  </w:t>
+            </w:r>
           </w:p>
           <w:p>
             <w:pPr>
@@ -3330,16 +3340,7 @@
                 <w:rFonts w:ascii="arial;sans-serif" w:hAnsi="arial;sans-serif"/>
                 <w:sz w:val="28"/>
               </w:rPr>
-              <w:t xml:space="preserve">2. </w:t>
-            </w:r>
-            <w:r>
-              <w:rPr>
-                <w:rFonts w:ascii="arial;sans-serif" w:hAnsi="arial;sans-serif"/>
-                <w:b/>
-                <w:bCs/>
-                <w:sz w:val="28"/>
-              </w:rPr>
-              <w:t xml:space="preserve">Competencias Pedagógicas (Perfil 2):  </w:t>
+              <w:t xml:space="preserve">     - Diseñar secuencias didácticas que vinculen algoritmos numéricos con problemas cotidianos (ej.: predicción de cosechas en el Bajo Cauca usando regresión).  </w:t>
             </w:r>
           </w:p>
           <w:p>
@@ -3359,93 +3360,8 @@
                 <w:rFonts w:ascii="arial;sans-serif" w:hAnsi="arial;sans-serif"/>
                 <w:sz w:val="28"/>
               </w:rPr>
-              <w:t xml:space="preserve">   - La integración de </w:t>
-            </w:r>
-            <w:r>
-              <w:rPr>
-                <w:rFonts w:ascii="arial;sans-serif" w:hAnsi="arial;sans-serif"/>
-                <w:b/>
-                <w:bCs/>
-                <w:sz w:val="28"/>
-              </w:rPr>
-              <w:t>**representaciones múltiples**</w:t>
-            </w:r>
-            <w:r>
-              <w:rPr>
-                <w:rFonts w:ascii="arial;sans-serif" w:hAnsi="arial;sans-serif"/>
-                <w:sz w:val="28"/>
-              </w:rPr>
-              <w:t xml:space="preserve"> (Duval) y </w:t>
-            </w:r>
-            <w:r>
-              <w:rPr>
-                <w:rFonts w:ascii="arial;sans-serif" w:hAnsi="arial;sans-serif"/>
-                <w:b/>
-                <w:bCs/>
-                <w:sz w:val="28"/>
-              </w:rPr>
-              <w:t>A</w:t>
-            </w:r>
-            <w:r>
-              <w:rPr>
-                <w:rFonts w:ascii="arial;sans-serif" w:hAnsi="arial;sans-serif"/>
-                <w:b/>
-                <w:bCs/>
-                <w:sz w:val="28"/>
-              </w:rPr>
-              <w:t xml:space="preserve">prendizaje </w:t>
-            </w:r>
-            <w:r>
-              <w:rPr>
-                <w:rFonts w:ascii="arial;sans-serif" w:hAnsi="arial;sans-serif"/>
-                <w:b/>
-                <w:bCs/>
-                <w:sz w:val="28"/>
-              </w:rPr>
-              <w:t>B</w:t>
-            </w:r>
-            <w:r>
-              <w:rPr>
-                <w:rFonts w:ascii="arial;sans-serif" w:hAnsi="arial;sans-serif"/>
-                <w:b/>
-                <w:bCs/>
-                <w:sz w:val="28"/>
-              </w:rPr>
-              <w:t xml:space="preserve">asado en </w:t>
-            </w:r>
-            <w:r>
-              <w:rPr>
-                <w:rFonts w:ascii="arial;sans-serif" w:hAnsi="arial;sans-serif"/>
-                <w:b/>
-                <w:bCs/>
-                <w:sz w:val="28"/>
-              </w:rPr>
-              <w:t>Problemas y P</w:t>
-            </w:r>
-            <w:r>
-              <w:rPr>
-                <w:rFonts w:ascii="arial;sans-serif" w:hAnsi="arial;sans-serif"/>
-                <w:b/>
-                <w:bCs/>
-                <w:sz w:val="28"/>
-              </w:rPr>
-              <w:t>royectos reales (ABPP)</w:t>
-            </w:r>
-            <w:r>
-              <w:rPr>
-                <w:rFonts w:ascii="arial;sans-serif" w:hAnsi="arial;sans-serif"/>
-                <w:b/>
-                <w:bCs/>
-                <w:sz w:val="28"/>
-              </w:rPr>
-              <w:t xml:space="preserve"> </w:t>
-            </w:r>
-            <w:r>
-              <w:rPr>
-                <w:rFonts w:ascii="arial;sans-serif" w:hAnsi="arial;sans-serif"/>
-                <w:sz w:val="28"/>
-              </w:rPr>
-              <w:t xml:space="preserve">capacita al futuro docente para:  </w:t>
+              <w:lastRenderedPageBreak/>
+              <w:t xml:space="preserve">     - Utilizar herramientas tecnológicas (Python, GeoGebra) de manera pedagógica, no instrumental.  </w:t>
             </w:r>
           </w:p>
           <w:p>
@@ -3460,13 +3376,6 @@
                 <w:sz w:val="28"/>
               </w:rPr>
             </w:pPr>
-            <w:r>
-              <w:rPr>
-                <w:rFonts w:ascii="arial;sans-serif" w:hAnsi="arial;sans-serif"/>
-                <w:sz w:val="28"/>
-              </w:rPr>
-              <w:t xml:space="preserve">     - Diseñar secuencias didácticas que vinculen algoritmos numéricos con problemas cotidianos (ej.: predicción de cosechas en el Bajo Cauca usando regresión).  </w:t>
-            </w:r>
           </w:p>
           <w:p>
             <w:pPr>
@@ -3483,10 +3392,18 @@
             <w:r>
               <w:rPr>
                 <w:rFonts w:ascii="arial;sans-serif" w:hAnsi="arial;sans-serif"/>
-                <w:sz w:val="28"/>
-              </w:rPr>
-              <w:lastRenderedPageBreak/>
-              <w:t xml:space="preserve">     - Utilizar herramientas tecnológicas (Python, GeoGebra) de manera pedagógica, no instrumental.  </w:t>
+                <w:b/>
+                <w:bCs/>
+                <w:sz w:val="28"/>
+              </w:rPr>
+              <w:t>3. Capacidad de Investigación</w:t>
+            </w:r>
+            <w:r>
+              <w:rPr>
+                <w:rFonts w:ascii="arial;sans-serif" w:hAnsi="arial;sans-serif"/>
+                <w:sz w:val="28"/>
+              </w:rPr>
+              <w:t xml:space="preserve"> (Perfil 3):  </w:t>
             </w:r>
           </w:p>
           <w:p>
@@ -3501,6 +3418,29 @@
                 <w:sz w:val="28"/>
               </w:rPr>
             </w:pPr>
+            <w:r>
+              <w:rPr>
+                <w:rFonts w:ascii="arial;sans-serif" w:hAnsi="arial;sans-serif"/>
+                <w:sz w:val="28"/>
+              </w:rPr>
+              <w:t xml:space="preserve">   - El curso fomenta la </w:t>
+            </w:r>
+            <w:r>
+              <w:rPr>
+                <w:rFonts w:ascii="arial;sans-serif" w:hAnsi="arial;sans-serif"/>
+                <w:b/>
+                <w:bCs/>
+                <w:sz w:val="28"/>
+              </w:rPr>
+              <w:t>investigación-acción</w:t>
+            </w:r>
+            <w:r>
+              <w:rPr>
+                <w:rFonts w:ascii="arial;sans-serif" w:hAnsi="arial;sans-serif"/>
+                <w:sz w:val="28"/>
+              </w:rPr>
+              <w:t xml:space="preserve"> en educación matemática, al evaluar el impacto del enfoque multimodal en:  </w:t>
+            </w:r>
           </w:p>
           <w:p>
             <w:pPr>
@@ -3517,18 +3457,9 @@
             <w:r>
               <w:rPr>
                 <w:rFonts w:ascii="arial;sans-serif" w:hAnsi="arial;sans-serif"/>
-                <w:b/>
-                <w:bCs/>
-                <w:sz w:val="28"/>
-              </w:rPr>
-              <w:t>3. Capacidad de Investigación</w:t>
-            </w:r>
-            <w:r>
-              <w:rPr>
-                <w:rFonts w:ascii="arial;sans-serif" w:hAnsi="arial;sans-serif"/>
-                <w:sz w:val="28"/>
-              </w:rPr>
-              <w:t xml:space="preserve"> (Perfil 3):  </w:t>
+                <w:sz w:val="28"/>
+              </w:rPr>
+              <w:t xml:space="preserve">     - La reducción de obstáculos epistemológicos (ej.: comprensión del error numérico en estudiantes de secundaria).  </w:t>
             </w:r>
           </w:p>
           <w:p>
@@ -3548,7 +3479,7 @@
                 <w:rFonts w:ascii="arial;sans-serif" w:hAnsi="arial;sans-serif"/>
                 <w:sz w:val="28"/>
               </w:rPr>
-              <w:t xml:space="preserve">   - El curso fomenta la **investigación-acción** en educación matemática, al evaluar el impacto del enfoque multimodal en:  </w:t>
+              <w:t xml:space="preserve">     - La motivación hacia las matemáticas aplicadas en contextos rurales.  </w:t>
             </w:r>
           </w:p>
           <w:p>
@@ -3563,13 +3494,6 @@
                 <w:sz w:val="28"/>
               </w:rPr>
             </w:pPr>
-            <w:r>
-              <w:rPr>
-                <w:rFonts w:ascii="arial;sans-serif" w:hAnsi="arial;sans-serif"/>
-                <w:sz w:val="28"/>
-              </w:rPr>
-              <w:t xml:space="preserve">     - La reducción de obstáculos epistemológicos (ej.: comprensión del error numérico en estudiantes de secundaria).  </w:t>
-            </w:r>
           </w:p>
           <w:p>
             <w:pPr>
@@ -3586,9 +3510,18 @@
             <w:r>
               <w:rPr>
                 <w:rFonts w:ascii="arial;sans-serif" w:hAnsi="arial;sans-serif"/>
-                <w:sz w:val="28"/>
-              </w:rPr>
-              <w:t xml:space="preserve">     - La motivación hacia las matemáticas aplicadas en contextos rurales.  </w:t>
+                <w:b/>
+                <w:bCs/>
+                <w:sz w:val="28"/>
+              </w:rPr>
+              <w:t>4. Compromiso Social</w:t>
+            </w:r>
+            <w:r>
+              <w:rPr>
+                <w:rFonts w:ascii="arial;sans-serif" w:hAnsi="arial;sans-serif"/>
+                <w:sz w:val="28"/>
+              </w:rPr>
+              <w:t xml:space="preserve"> (Perfil 4):  </w:t>
             </w:r>
           </w:p>
           <w:p>
@@ -3603,6 +3536,29 @@
                 <w:sz w:val="28"/>
               </w:rPr>
             </w:pPr>
+            <w:r>
+              <w:rPr>
+                <w:rFonts w:ascii="arial;sans-serif" w:hAnsi="arial;sans-serif"/>
+                <w:sz w:val="28"/>
+              </w:rPr>
+              <w:t xml:space="preserve">   - Los proyectos STEAMS (</w:t>
+            </w:r>
+            <w:r>
+              <w:rPr>
+                <w:rFonts w:ascii="arial;sans-serif" w:hAnsi="arial;sans-serif"/>
+                <w:i/>
+                <w:iCs/>
+                <w:sz w:val="28"/>
+              </w:rPr>
+              <w:t>Science, Technology, Engineering, Arts, Mathematics, Society</w:t>
+            </w:r>
+            <w:r>
+              <w:rPr>
+                <w:rFonts w:ascii="arial;sans-serif" w:hAnsi="arial;sans-serif"/>
+                <w:sz w:val="28"/>
+              </w:rPr>
+              <w:t xml:space="preserve">) incorporados en el curso promueven:  </w:t>
+            </w:r>
           </w:p>
           <w:p>
             <w:pPr>
@@ -3619,18 +3575,9 @@
             <w:r>
               <w:rPr>
                 <w:rFonts w:ascii="arial;sans-serif" w:hAnsi="arial;sans-serif"/>
-                <w:b/>
-                <w:bCs/>
-                <w:sz w:val="28"/>
-              </w:rPr>
-              <w:t>4. Compromiso Social</w:t>
-            </w:r>
-            <w:r>
-              <w:rPr>
-                <w:rFonts w:ascii="arial;sans-serif" w:hAnsi="arial;sans-serif"/>
-                <w:sz w:val="28"/>
-              </w:rPr>
-              <w:t xml:space="preserve"> (Perfil 4):  </w:t>
+                <w:sz w:val="28"/>
+              </w:rPr>
+              <w:t xml:space="preserve">     - Soluciones numéricas a problemas locales (ej.: optimización de recursos en escuelas con acceso limitado a computadores).  </w:t>
             </w:r>
           </w:p>
           <w:p>
@@ -3650,125 +3597,7 @@
                 <w:rFonts w:ascii="arial;sans-serif" w:hAnsi="arial;sans-serif"/>
                 <w:sz w:val="28"/>
               </w:rPr>
-              <w:t xml:space="preserve">   - Los proyectos STEAMS (</w:t>
-            </w:r>
-            <w:proofErr w:type="spellStart"/>
-            <w:r>
-              <w:rPr>
-                <w:rFonts w:ascii="arial;sans-serif" w:hAnsi="arial;sans-serif"/>
-                <w:i/>
-                <w:iCs/>
-                <w:sz w:val="28"/>
-              </w:rPr>
-              <w:t>Science</w:t>
-            </w:r>
-            <w:proofErr w:type="spellEnd"/>
-            <w:r>
-              <w:rPr>
-                <w:rFonts w:ascii="arial;sans-serif" w:hAnsi="arial;sans-serif"/>
-                <w:i/>
-                <w:iCs/>
-                <w:sz w:val="28"/>
-              </w:rPr>
-              <w:t xml:space="preserve">, </w:t>
-            </w:r>
-            <w:proofErr w:type="spellStart"/>
-            <w:r>
-              <w:rPr>
-                <w:rFonts w:ascii="arial;sans-serif" w:hAnsi="arial;sans-serif"/>
-                <w:i/>
-                <w:iCs/>
-                <w:sz w:val="28"/>
-              </w:rPr>
-              <w:t>Technology</w:t>
-            </w:r>
-            <w:proofErr w:type="spellEnd"/>
-            <w:r>
-              <w:rPr>
-                <w:rFonts w:ascii="arial;sans-serif" w:hAnsi="arial;sans-serif"/>
-                <w:i/>
-                <w:iCs/>
-                <w:sz w:val="28"/>
-              </w:rPr>
-              <w:t xml:space="preserve">, </w:t>
-            </w:r>
-            <w:proofErr w:type="spellStart"/>
-            <w:r>
-              <w:rPr>
-                <w:rFonts w:ascii="arial;sans-serif" w:hAnsi="arial;sans-serif"/>
-                <w:i/>
-                <w:iCs/>
-                <w:sz w:val="28"/>
-              </w:rPr>
-              <w:t>Engineering</w:t>
-            </w:r>
-            <w:proofErr w:type="spellEnd"/>
-            <w:r>
-              <w:rPr>
-                <w:rFonts w:ascii="arial;sans-serif" w:hAnsi="arial;sans-serif"/>
-                <w:i/>
-                <w:iCs/>
-                <w:sz w:val="28"/>
-              </w:rPr>
-              <w:t xml:space="preserve">, </w:t>
-            </w:r>
-            <w:proofErr w:type="spellStart"/>
-            <w:r>
-              <w:rPr>
-                <w:rFonts w:ascii="arial;sans-serif" w:hAnsi="arial;sans-serif"/>
-                <w:i/>
-                <w:iCs/>
-                <w:sz w:val="28"/>
-              </w:rPr>
-              <w:t>Arts</w:t>
-            </w:r>
-            <w:proofErr w:type="spellEnd"/>
-            <w:r>
-              <w:rPr>
-                <w:rFonts w:ascii="arial;sans-serif" w:hAnsi="arial;sans-serif"/>
-                <w:i/>
-                <w:iCs/>
-                <w:sz w:val="28"/>
-              </w:rPr>
-              <w:t xml:space="preserve">, </w:t>
-            </w:r>
-            <w:proofErr w:type="spellStart"/>
-            <w:r>
-              <w:rPr>
-                <w:rFonts w:ascii="arial;sans-serif" w:hAnsi="arial;sans-serif"/>
-                <w:i/>
-                <w:iCs/>
-                <w:sz w:val="28"/>
-              </w:rPr>
-              <w:t>Mathematics</w:t>
-            </w:r>
-            <w:proofErr w:type="spellEnd"/>
-            <w:r>
-              <w:rPr>
-                <w:rFonts w:ascii="arial;sans-serif" w:hAnsi="arial;sans-serif"/>
-                <w:i/>
-                <w:iCs/>
-                <w:sz w:val="28"/>
-              </w:rPr>
-              <w:t xml:space="preserve">, </w:t>
-            </w:r>
-            <w:proofErr w:type="spellStart"/>
-            <w:r>
-              <w:rPr>
-                <w:rFonts w:ascii="arial;sans-serif" w:hAnsi="arial;sans-serif"/>
-                <w:i/>
-                <w:iCs/>
-                <w:sz w:val="28"/>
-              </w:rPr>
-              <w:t>Society</w:t>
-            </w:r>
-            <w:proofErr w:type="spellEnd"/>
-            <w:r>
-              <w:rPr>
-                <w:rFonts w:ascii="arial;sans-serif" w:hAnsi="arial;sans-serif"/>
-                <w:sz w:val="28"/>
-              </w:rPr>
-              <w:t xml:space="preserve">) incorporados en el curso promueven:  </w:t>
+              <w:t xml:space="preserve">     - Una visión humanizada de la matemática computacional, relevante para entornos vulnerables.  </w:t>
             </w:r>
           </w:p>
           <w:p>
@@ -3783,13 +3612,6 @@
                 <w:sz w:val="28"/>
               </w:rPr>
             </w:pPr>
-            <w:r>
-              <w:rPr>
-                <w:rFonts w:ascii="arial;sans-serif" w:hAnsi="arial;sans-serif"/>
-                <w:sz w:val="28"/>
-              </w:rPr>
-              <w:t xml:space="preserve">     - Soluciones numéricas a problemas locales (ej.: optimización de recursos en escuelas con acceso limitado a computadores).  </w:t>
-            </w:r>
           </w:p>
           <w:p>
             <w:pPr>
@@ -3806,9 +3628,18 @@
             <w:r>
               <w:rPr>
                 <w:rFonts w:ascii="arial;sans-serif" w:hAnsi="arial;sans-serif"/>
-                <w:sz w:val="28"/>
-              </w:rPr>
-              <w:t xml:space="preserve">     - Una visión humanizada de la matemática computacional, relevante para entornos vulnerables.  </w:t>
+                <w:b/>
+                <w:bCs/>
+                <w:sz w:val="28"/>
+              </w:rPr>
+              <w:t>5. Pensamiento Crítico</w:t>
+            </w:r>
+            <w:r>
+              <w:rPr>
+                <w:rFonts w:ascii="arial;sans-serif" w:hAnsi="arial;sans-serif"/>
+                <w:sz w:val="28"/>
+              </w:rPr>
+              <w:t xml:space="preserve"> (Perfil 5):  </w:t>
             </w:r>
           </w:p>
           <w:p>
@@ -3823,6 +3654,29 @@
                 <w:sz w:val="28"/>
               </w:rPr>
             </w:pPr>
+            <w:r>
+              <w:rPr>
+                <w:rFonts w:ascii="arial;sans-serif" w:hAnsi="arial;sans-serif"/>
+                <w:sz w:val="28"/>
+              </w:rPr>
+              <w:t xml:space="preserve">   - Análisis de casos donde los métodos numéricos </w:t>
+            </w:r>
+            <w:r>
+              <w:rPr>
+                <w:rFonts w:ascii="arial;sans-serif" w:hAnsi="arial;sans-serif"/>
+                <w:b/>
+                <w:bCs/>
+                <w:sz w:val="28"/>
+              </w:rPr>
+              <w:t>fallan</w:t>
+            </w:r>
+            <w:r>
+              <w:rPr>
+                <w:rFonts w:ascii="arial;sans-serif" w:hAnsi="arial;sans-serif"/>
+                <w:sz w:val="28"/>
+              </w:rPr>
+              <w:t xml:space="preserve"> (ej.: inestabilidad en ecuaciones diferenciales), desarrollando en los futuros docentes la capacidad de cuestionar críticamente resultados y modelos.  </w:t>
+            </w:r>
           </w:p>
           <w:p>
             <w:pPr>
@@ -3836,22 +3690,6 @@
                 <w:sz w:val="28"/>
               </w:rPr>
             </w:pPr>
-            <w:r>
-              <w:rPr>
-                <w:rFonts w:ascii="arial;sans-serif" w:hAnsi="arial;sans-serif"/>
-                <w:b/>
-                <w:bCs/>
-                <w:sz w:val="28"/>
-              </w:rPr>
-              <w:t>5. Pensamiento Crítico</w:t>
-            </w:r>
-            <w:r>
-              <w:rPr>
-                <w:rFonts w:ascii="arial;sans-serif" w:hAnsi="arial;sans-serif"/>
-                <w:sz w:val="28"/>
-              </w:rPr>
-              <w:t xml:space="preserve"> (Perfil 5):  </w:t>
-            </w:r>
           </w:p>
           <w:p>
             <w:pPr>
@@ -3868,25 +3706,18 @@
             <w:r>
               <w:rPr>
                 <w:rFonts w:ascii="arial;sans-serif" w:hAnsi="arial;sans-serif"/>
-                <w:sz w:val="28"/>
-              </w:rPr>
-              <w:t xml:space="preserve">   - Análisis de casos donde los métodos numéricos </w:t>
-            </w:r>
-            <w:r>
-              <w:rPr>
-                <w:rFonts w:ascii="arial;sans-serif" w:hAnsi="arial;sans-serif"/>
-                <w:b/>
-                <w:bCs/>
-                <w:sz w:val="28"/>
-              </w:rPr>
-              <w:t>fallan</w:t>
-            </w:r>
-            <w:r>
-              <w:rPr>
-                <w:rFonts w:ascii="arial;sans-serif" w:hAnsi="arial;sans-serif"/>
-                <w:sz w:val="28"/>
-              </w:rPr>
-              <w:t xml:space="preserve"> (ej.: inestabilidad en ecuaciones diferenciales), desarrollando en los futuros docentes la capacidad de cuestionar críticamente resultados y modelos.  </w:t>
+                <w:b/>
+                <w:bCs/>
+                <w:sz w:val="28"/>
+              </w:rPr>
+              <w:t>6. Trabajo Interdisciplinario</w:t>
+            </w:r>
+            <w:r>
+              <w:rPr>
+                <w:rFonts w:ascii="arial;sans-serif" w:hAnsi="arial;sans-serif"/>
+                <w:sz w:val="28"/>
+              </w:rPr>
+              <w:t xml:space="preserve"> (Perfil 6):  </w:t>
             </w:r>
           </w:p>
           <w:p>
@@ -3901,6 +3732,13 @@
                 <w:sz w:val="28"/>
               </w:rPr>
             </w:pPr>
+            <w:r>
+              <w:rPr>
+                <w:rFonts w:ascii="arial;sans-serif" w:hAnsi="arial;sans-serif"/>
+                <w:sz w:val="28"/>
+              </w:rPr>
+              <w:t xml:space="preserve">   - Las actividades ABPP requieren colaboración con áreas como física o ciencias sociales (ej.: modelar datos epidemiológicos para campañas de salud pública en Caucasia).  </w:t>
+            </w:r>
           </w:p>
           <w:p>
             <w:pPr>
@@ -3914,22 +3752,6 @@
                 <w:sz w:val="28"/>
               </w:rPr>
             </w:pPr>
-            <w:r>
-              <w:rPr>
-                <w:rFonts w:ascii="arial;sans-serif" w:hAnsi="arial;sans-serif"/>
-                <w:b/>
-                <w:bCs/>
-                <w:sz w:val="28"/>
-              </w:rPr>
-              <w:t>6. Trabajo Interdisciplinario</w:t>
-            </w:r>
-            <w:r>
-              <w:rPr>
-                <w:rFonts w:ascii="arial;sans-serif" w:hAnsi="arial;sans-serif"/>
-                <w:sz w:val="28"/>
-              </w:rPr>
-              <w:t xml:space="preserve"> (Perfil 6):  </w:t>
-            </w:r>
           </w:p>
           <w:p>
             <w:pPr>
@@ -3946,9 +3768,18 @@
             <w:r>
               <w:rPr>
                 <w:rFonts w:ascii="arial;sans-serif" w:hAnsi="arial;sans-serif"/>
-                <w:sz w:val="28"/>
-              </w:rPr>
-              <w:t xml:space="preserve">   - Las actividades ABPP requieren colaboración con áreas como física o ciencias sociales (ej.: modelar datos epidemiológicos para campañas de salud pública en Caucasia).  </w:t>
+                <w:b/>
+                <w:bCs/>
+                <w:sz w:val="28"/>
+              </w:rPr>
+              <w:t>7. Formación Continua</w:t>
+            </w:r>
+            <w:r>
+              <w:rPr>
+                <w:rFonts w:ascii="arial;sans-serif" w:hAnsi="arial;sans-serif"/>
+                <w:sz w:val="28"/>
+              </w:rPr>
+              <w:t xml:space="preserve"> (Perfil 7):  </w:t>
             </w:r>
           </w:p>
           <w:p>
@@ -3963,6 +3794,30 @@
                 <w:sz w:val="28"/>
               </w:rPr>
             </w:pPr>
+            <w:r>
+              <w:rPr>
+                <w:rFonts w:ascii="arial;sans-serif" w:hAnsi="arial;sans-serif"/>
+                <w:sz w:val="28"/>
+              </w:rPr>
+              <w:lastRenderedPageBreak/>
+              <w:t xml:space="preserve">   - El uso de </w:t>
+            </w:r>
+            <w:r>
+              <w:rPr>
+                <w:rFonts w:ascii="arial;sans-serif" w:hAnsi="arial;sans-serif"/>
+                <w:b/>
+                <w:bCs/>
+                <w:sz w:val="28"/>
+              </w:rPr>
+              <w:t>Aula Invertida</w:t>
+            </w:r>
+            <w:r>
+              <w:rPr>
+                <w:rFonts w:ascii="arial;sans-serif" w:hAnsi="arial;sans-serif"/>
+                <w:sz w:val="28"/>
+              </w:rPr>
+              <w:t xml:space="preserve"> prepara a los licenciados para autoformarse en herramientas emergentes (ej.: IA generativa en educación matemática), clave en su desarrollo profesional futuro.  </w:t>
+            </w:r>
           </w:p>
           <w:p>
             <w:pPr>
@@ -3976,22 +3831,6 @@
                 <w:sz w:val="28"/>
               </w:rPr>
             </w:pPr>
-            <w:r>
-              <w:rPr>
-                <w:rFonts w:ascii="arial;sans-serif" w:hAnsi="arial;sans-serif"/>
-                <w:b/>
-                <w:bCs/>
-                <w:sz w:val="28"/>
-              </w:rPr>
-              <w:t>7. Formación Continua</w:t>
-            </w:r>
-            <w:r>
-              <w:rPr>
-                <w:rFonts w:ascii="arial;sans-serif" w:hAnsi="arial;sans-serif"/>
-                <w:sz w:val="28"/>
-              </w:rPr>
-              <w:t xml:space="preserve"> (Perfil 7):  </w:t>
-            </w:r>
           </w:p>
           <w:p>
             <w:pPr>
@@ -4002,32 +3841,19 @@
               <w:ind w:left="934"/>
               <w:rPr>
                 <w:rFonts w:ascii="arial;sans-serif" w:hAnsi="arial;sans-serif"/>
-                <w:sz w:val="28"/>
-              </w:rPr>
-            </w:pPr>
-            <w:r>
-              <w:rPr>
-                <w:rFonts w:ascii="arial;sans-serif" w:hAnsi="arial;sans-serif"/>
-                <w:sz w:val="28"/>
-              </w:rPr>
-              <w:lastRenderedPageBreak/>
-              <w:t xml:space="preserve">   - El uso de </w:t>
-            </w:r>
-            <w:r>
-              <w:rPr>
-                <w:rFonts w:ascii="arial;sans-serif" w:hAnsi="arial;sans-serif"/>
-                <w:b/>
-                <w:bCs/>
-                <w:sz w:val="28"/>
-              </w:rPr>
-              <w:t>Aula Invertida</w:t>
-            </w:r>
-            <w:r>
-              <w:rPr>
-                <w:rFonts w:ascii="arial;sans-serif" w:hAnsi="arial;sans-serif"/>
-                <w:sz w:val="28"/>
-              </w:rPr>
-              <w:t xml:space="preserve"> prepara a los licenciados para autoformarse en herramientas emergentes (ej.: IA generativa en educación matemática), clave en su desarrollo profesional futuro.  </w:t>
+                <w:b/>
+                <w:bCs/>
+                <w:sz w:val="28"/>
+              </w:rPr>
+            </w:pPr>
+            <w:r>
+              <w:rPr>
+                <w:rFonts w:ascii="arial;sans-serif" w:hAnsi="arial;sans-serif"/>
+                <w:b/>
+                <w:bCs/>
+                <w:sz w:val="28"/>
+              </w:rPr>
+              <w:t xml:space="preserve">Aportes Específicos del Curso </w:t>
             </w:r>
           </w:p>
           <w:p>
@@ -4039,9 +3865,20 @@
               <w:ind w:left="934"/>
               <w:rPr>
                 <w:rFonts w:ascii="arial;sans-serif" w:hAnsi="arial;sans-serif"/>
-                <w:sz w:val="28"/>
-              </w:rPr>
-            </w:pPr>
+                <w:b/>
+                <w:bCs/>
+                <w:sz w:val="28"/>
+              </w:rPr>
+            </w:pPr>
+            <w:r>
+              <w:rPr>
+                <w:rFonts w:ascii="arial;sans-serif" w:hAnsi="arial;sans-serif"/>
+                <w:b/>
+                <w:bCs/>
+                <w:sz w:val="28"/>
+              </w:rPr>
+              <w:t xml:space="preserve">- Para el perfil docente:  </w:t>
+            </w:r>
           </w:p>
           <w:p>
             <w:pPr>
@@ -4055,6 +3892,45 @@
                 <w:sz w:val="28"/>
               </w:rPr>
             </w:pPr>
+            <w:r>
+              <w:rPr>
+                <w:rFonts w:ascii="arial;sans-serif" w:hAnsi="arial;sans-serif"/>
+                <w:sz w:val="28"/>
+              </w:rPr>
+              <w:t xml:space="preserve">  - </w:t>
+            </w:r>
+            <w:r>
+              <w:rPr>
+                <w:rFonts w:ascii="arial;sans-serif" w:hAnsi="arial;sans-serif"/>
+                <w:b/>
+                <w:bCs/>
+                <w:sz w:val="28"/>
+              </w:rPr>
+              <w:t>Didáctica de la matemática computacional:</w:t>
+            </w:r>
+            <w:r>
+              <w:rPr>
+                <w:rFonts w:ascii="arial;sans-serif" w:hAnsi="arial;sans-serif"/>
+                <w:sz w:val="28"/>
+              </w:rPr>
+              <w:t xml:space="preserve"> Enseñar a enseñar métodos numéricos con enfoque en la </w:t>
+            </w:r>
+            <w:r>
+              <w:rPr>
+                <w:rFonts w:ascii="arial;sans-serif" w:hAnsi="arial;sans-serif"/>
+                <w:i/>
+                <w:iCs/>
+                <w:sz w:val="28"/>
+              </w:rPr>
+              <w:t>comprensión conceptual</w:t>
+            </w:r>
+            <w:r>
+              <w:rPr>
+                <w:rFonts w:ascii="arial;sans-serif" w:hAnsi="arial;sans-serif"/>
+                <w:sz w:val="28"/>
+              </w:rPr>
+              <w:t xml:space="preserve"> (no solo algorítmica).  </w:t>
+            </w:r>
           </w:p>
           <w:p>
             <w:pPr>
@@ -4068,6 +3944,43 @@
                 <w:sz w:val="28"/>
               </w:rPr>
             </w:pPr>
+            <w:r>
+              <w:rPr>
+                <w:rFonts w:ascii="arial;sans-serif" w:hAnsi="arial;sans-serif"/>
+                <w:sz w:val="28"/>
+              </w:rPr>
+              <w:t xml:space="preserve">  - </w:t>
+            </w:r>
+            <w:r>
+              <w:rPr>
+                <w:rFonts w:ascii="arial;sans-serif" w:hAnsi="arial;sans-serif"/>
+                <w:b/>
+                <w:bCs/>
+                <w:sz w:val="28"/>
+              </w:rPr>
+              <w:t>Adaptabilidad:</w:t>
+            </w:r>
+            <w:r>
+              <w:rPr>
+                <w:rFonts w:ascii="arial;sans-serif" w:hAnsi="arial;sans-serif"/>
+                <w:sz w:val="28"/>
+              </w:rPr>
+              <w:t xml:space="preserve"> Estrategias para llevar el análisis numérico a aulas con recursos limitados (ej.: analogías físicas con materiales cotidianos). </w:t>
+            </w:r>
+            <w:r>
+              <w:rPr>
+                <w:rFonts w:ascii="arial;sans-serif" w:hAnsi="arial;sans-serif"/>
+                <w:sz w:val="28"/>
+              </w:rPr>
+              <w:t xml:space="preserve">Buscamos como podemos enseñar con calculadora Casio, con Celular, con recursos para trabajar sin internet de manera local con un computador y también con recursos en línea. </w:t>
+            </w:r>
+            <w:r>
+              <w:rPr>
+                <w:rFonts w:ascii="arial;sans-serif" w:hAnsi="arial;sans-serif"/>
+                <w:sz w:val="28"/>
+              </w:rPr>
+              <w:t xml:space="preserve"> </w:t>
+            </w:r>
           </w:p>
           <w:p>
             <w:pPr>
@@ -4078,20 +3991,9 @@
               <w:ind w:left="934"/>
               <w:rPr>
                 <w:rFonts w:ascii="arial;sans-serif" w:hAnsi="arial;sans-serif"/>
-                <w:b/>
-                <w:bCs/>
-                <w:sz w:val="28"/>
-              </w:rPr>
-            </w:pPr>
-            <w:r>
-              <w:rPr>
-                <w:rFonts w:ascii="arial;sans-serif" w:hAnsi="arial;sans-serif"/>
-                <w:b/>
-                <w:bCs/>
-                <w:sz w:val="28"/>
-              </w:rPr>
-              <w:t xml:space="preserve">Aportes Específicos del Curso </w:t>
-            </w:r>
+                <w:sz w:val="28"/>
+              </w:rPr>
+            </w:pPr>
           </w:p>
           <w:p>
             <w:pPr>
@@ -4114,7 +4016,7 @@
                 <w:bCs/>
                 <w:sz w:val="28"/>
               </w:rPr>
-              <w:t xml:space="preserve">- Para el perfil docente:  </w:t>
+              <w:t xml:space="preserve">- Para la investigación educativa:  </w:t>
             </w:r>
           </w:p>
           <w:p>
@@ -4134,39 +4036,23 @@
                 <w:rFonts w:ascii="arial;sans-serif" w:hAnsi="arial;sans-serif"/>
                 <w:sz w:val="28"/>
               </w:rPr>
-              <w:t xml:space="preserve">  - </w:t>
-            </w:r>
-            <w:r>
-              <w:rPr>
-                <w:rFonts w:ascii="arial;sans-serif" w:hAnsi="arial;sans-serif"/>
-                <w:b/>
-                <w:bCs/>
-                <w:sz w:val="28"/>
-              </w:rPr>
-              <w:t>Didáctica de la matemática computacional:</w:t>
-            </w:r>
-            <w:r>
-              <w:rPr>
-                <w:rFonts w:ascii="arial;sans-serif" w:hAnsi="arial;sans-serif"/>
-                <w:sz w:val="28"/>
-              </w:rPr>
-              <w:t xml:space="preserve"> Enseñar a enseñar métodos numéricos con enfoque en la </w:t>
-            </w:r>
-            <w:r>
-              <w:rPr>
-                <w:rFonts w:ascii="arial;sans-serif" w:hAnsi="arial;sans-serif"/>
-                <w:i/>
-                <w:iCs/>
-                <w:sz w:val="28"/>
-              </w:rPr>
-              <w:t>*comprensión conceptual*</w:t>
-            </w:r>
-            <w:r>
-              <w:rPr>
-                <w:rFonts w:ascii="arial;sans-serif" w:hAnsi="arial;sans-serif"/>
-                <w:sz w:val="28"/>
-              </w:rPr>
-              <w:t xml:space="preserve"> (no solo algorítmica).  </w:t>
+              <w:t xml:space="preserve">  - Genera datos sobre la efectividad del enfoque multimodal en la </w:t>
+            </w:r>
+            <w:r>
+              <w:rPr>
+                <w:rFonts w:ascii="arial;sans-serif" w:hAnsi="arial;sans-serif"/>
+                <w:b/>
+                <w:bCs/>
+                <w:sz w:val="28"/>
+              </w:rPr>
+              <w:t>zona del Bajo Cauca</w:t>
+            </w:r>
+            <w:r>
+              <w:rPr>
+                <w:rFonts w:ascii="arial;sans-serif" w:hAnsi="arial;sans-serif"/>
+                <w:sz w:val="28"/>
+              </w:rPr>
+              <w:t xml:space="preserve">, contribuyendo a la innovación en educación matemática regional.  </w:t>
             </w:r>
           </w:p>
           <w:p>
@@ -4181,43 +4067,6 @@
                 <w:sz w:val="28"/>
               </w:rPr>
             </w:pPr>
-            <w:r>
-              <w:rPr>
-                <w:rFonts w:ascii="arial;sans-serif" w:hAnsi="arial;sans-serif"/>
-                <w:sz w:val="28"/>
-              </w:rPr>
-              <w:t xml:space="preserve">  - </w:t>
-            </w:r>
-            <w:r>
-              <w:rPr>
-                <w:rFonts w:ascii="arial;sans-serif" w:hAnsi="arial;sans-serif"/>
-                <w:b/>
-                <w:bCs/>
-                <w:sz w:val="28"/>
-              </w:rPr>
-              <w:t>Adaptabilidad:</w:t>
-            </w:r>
-            <w:r>
-              <w:rPr>
-                <w:rFonts w:ascii="arial;sans-serif" w:hAnsi="arial;sans-serif"/>
-                <w:sz w:val="28"/>
-              </w:rPr>
-              <w:t xml:space="preserve"> Estrategias para llevar el análisis numérico a aulas con recursos limitados (ej.: analogías físicas con materiales cotidianos). </w:t>
-            </w:r>
-            <w:r>
-              <w:rPr>
-                <w:rFonts w:ascii="arial;sans-serif" w:hAnsi="arial;sans-serif"/>
-                <w:sz w:val="28"/>
-              </w:rPr>
-              <w:t xml:space="preserve">Buscamos como podemos enseñar con calculadora Casio, con Celular, con recursos para trabajar sin internet de manera local con un computador y también con recursos en línea. </w:t>
-            </w:r>
-            <w:r>
-              <w:rPr>
-                <w:rFonts w:ascii="arial;sans-serif" w:hAnsi="arial;sans-serif"/>
-                <w:sz w:val="28"/>
-              </w:rPr>
-              <w:t xml:space="preserve"> </w:t>
-            </w:r>
           </w:p>
           <w:p>
             <w:pPr>
@@ -4228,9 +4077,20 @@
               <w:ind w:left="934"/>
               <w:rPr>
                 <w:rFonts w:ascii="arial;sans-serif" w:hAnsi="arial;sans-serif"/>
-                <w:sz w:val="28"/>
-              </w:rPr>
-            </w:pPr>
+                <w:b/>
+                <w:bCs/>
+                <w:sz w:val="28"/>
+              </w:rPr>
+            </w:pPr>
+            <w:r>
+              <w:rPr>
+                <w:rFonts w:ascii="arial;sans-serif" w:hAnsi="arial;sans-serif"/>
+                <w:b/>
+                <w:bCs/>
+                <w:sz w:val="28"/>
+              </w:rPr>
+              <w:t xml:space="preserve">- Para la comunidad:  </w:t>
+            </w:r>
           </w:p>
           <w:p>
             <w:pPr>
@@ -4241,19 +4101,15 @@
               <w:ind w:left="934"/>
               <w:rPr>
                 <w:rFonts w:ascii="arial;sans-serif" w:hAnsi="arial;sans-serif"/>
-                <w:b/>
-                <w:bCs/>
-                <w:sz w:val="28"/>
-              </w:rPr>
-            </w:pPr>
-            <w:r>
-              <w:rPr>
-                <w:rFonts w:ascii="arial;sans-serif" w:hAnsi="arial;sans-serif"/>
-                <w:b/>
-                <w:bCs/>
-                <w:sz w:val="28"/>
-              </w:rPr>
-              <w:t xml:space="preserve">- Para la investigación educativa:  </w:t>
+                <w:sz w:val="28"/>
+              </w:rPr>
+            </w:pPr>
+            <w:r>
+              <w:rPr>
+                <w:rFonts w:ascii="arial;sans-serif" w:hAnsi="arial;sans-serif"/>
+                <w:sz w:val="28"/>
+              </w:rPr>
+              <w:t xml:space="preserve">  - Proyectos STEAMS vinculados a necesidades locales (ej.: optimización logística de transporte escolar usando programación lineal).  </w:t>
             </w:r>
           </w:p>
           <w:p>
@@ -4268,29 +4124,6 @@
                 <w:sz w:val="28"/>
               </w:rPr>
             </w:pPr>
-            <w:r>
-              <w:rPr>
-                <w:rFonts w:ascii="arial;sans-serif" w:hAnsi="arial;sans-serif"/>
-                <w:sz w:val="28"/>
-              </w:rPr>
-              <w:t xml:space="preserve">  - Genera datos sobre la efectividad del enfoque multimodal en la </w:t>
-            </w:r>
-            <w:r>
-              <w:rPr>
-                <w:rFonts w:ascii="arial;sans-serif" w:hAnsi="arial;sans-serif"/>
-                <w:b/>
-                <w:bCs/>
-                <w:sz w:val="28"/>
-              </w:rPr>
-              <w:t>**zona del Bajo Cauca**</w:t>
-            </w:r>
-            <w:r>
-              <w:rPr>
-                <w:rFonts w:ascii="arial;sans-serif" w:hAnsi="arial;sans-serif"/>
-                <w:sz w:val="28"/>
-              </w:rPr>
-              <w:t xml:space="preserve">, contribuyendo a la innovación en educación matemática regional.  </w:t>
-            </w:r>
           </w:p>
           <w:p>
             <w:pPr>
@@ -4301,9 +4134,20 @@
               <w:ind w:left="934"/>
               <w:rPr>
                 <w:rFonts w:ascii="arial;sans-serif" w:hAnsi="arial;sans-serif"/>
-                <w:sz w:val="28"/>
-              </w:rPr>
-            </w:pPr>
+                <w:b/>
+                <w:bCs/>
+                <w:sz w:val="28"/>
+              </w:rPr>
+            </w:pPr>
+            <w:r>
+              <w:rPr>
+                <w:rFonts w:ascii="arial;sans-serif" w:hAnsi="arial;sans-serif"/>
+                <w:b/>
+                <w:bCs/>
+                <w:sz w:val="28"/>
+              </w:rPr>
+              <w:t xml:space="preserve">Conclusión </w:t>
+            </w:r>
           </w:p>
           <w:p>
             <w:pPr>
@@ -4314,19 +4158,31 @@
               <w:ind w:left="934"/>
               <w:rPr>
                 <w:rFonts w:ascii="arial;sans-serif" w:hAnsi="arial;sans-serif"/>
-                <w:b/>
-                <w:bCs/>
-                <w:sz w:val="28"/>
-              </w:rPr>
-            </w:pPr>
-            <w:r>
-              <w:rPr>
-                <w:rFonts w:ascii="arial;sans-serif" w:hAnsi="arial;sans-serif"/>
-                <w:b/>
-                <w:bCs/>
-                <w:sz w:val="28"/>
-              </w:rPr>
-              <w:t xml:space="preserve">- Para la comunidad:  </w:t>
+                <w:sz w:val="28"/>
+              </w:rPr>
+            </w:pPr>
+            <w:r>
+              <w:rPr>
+                <w:rFonts w:ascii="arial;sans-serif" w:hAnsi="arial;sans-serif"/>
+                <w:sz w:val="28"/>
+              </w:rPr>
+              <w:t xml:space="preserve">Este curso, desde su diseño multimodal, no solo cubre contenidos disciplinares, sino que </w:t>
+            </w:r>
+            <w:r>
+              <w:rPr>
+                <w:rFonts w:ascii="arial;sans-serif" w:hAnsi="arial;sans-serif"/>
+                <w:b/>
+                <w:bCs/>
+                <w:sz w:val="28"/>
+              </w:rPr>
+              <w:t>redefine la enseñanza del análisis numérico</w:t>
+            </w:r>
+            <w:r>
+              <w:rPr>
+                <w:rFonts w:ascii="arial;sans-serif" w:hAnsi="arial;sans-serif"/>
+                <w:sz w:val="28"/>
+              </w:rPr>
+              <w:t xml:space="preserve"> para futuros docentes, al:  </w:t>
             </w:r>
           </w:p>
           <w:p>
@@ -4346,7 +4202,23 @@
                 <w:rFonts w:ascii="arial;sans-serif" w:hAnsi="arial;sans-serif"/>
                 <w:sz w:val="28"/>
               </w:rPr>
-              <w:t xml:space="preserve">  - Proyectos STEAMS vinculados a necesidades locales (ej.: optimización logística de transporte escolar usando programación lineal).  </w:t>
+              <w:t xml:space="preserve">1. </w:t>
+            </w:r>
+            <w:r>
+              <w:rPr>
+                <w:rFonts w:ascii="arial;sans-serif" w:hAnsi="arial;sans-serif"/>
+                <w:b/>
+                <w:bCs/>
+                <w:sz w:val="28"/>
+              </w:rPr>
+              <w:t>Contextualizar</w:t>
+            </w:r>
+            <w:r>
+              <w:rPr>
+                <w:rFonts w:ascii="arial;sans-serif" w:hAnsi="arial;sans-serif"/>
+                <w:sz w:val="28"/>
+              </w:rPr>
+              <w:t xml:space="preserve"> los métodos numéricos en realidades educativas diversas.  </w:t>
             </w:r>
           </w:p>
           <w:p>
@@ -4361,121 +4233,12 @@
                 <w:sz w:val="28"/>
               </w:rPr>
             </w:pPr>
-          </w:p>
-          <w:p>
-            <w:pPr>
-              <w:pStyle w:val="Textoindependiente"/>
-              <w:tabs>
-                <w:tab w:val="left" w:pos="0"/>
-              </w:tabs>
-              <w:ind w:left="934"/>
-              <w:rPr>
-                <w:rFonts w:ascii="arial;sans-serif" w:hAnsi="arial;sans-serif"/>
-                <w:b/>
-                <w:bCs/>
-                <w:sz w:val="28"/>
-              </w:rPr>
-            </w:pPr>
-            <w:r>
-              <w:rPr>
-                <w:rFonts w:ascii="arial;sans-serif" w:hAnsi="arial;sans-serif"/>
-                <w:b/>
-                <w:bCs/>
-                <w:sz w:val="28"/>
-              </w:rPr>
-              <w:t xml:space="preserve">Conclusión </w:t>
-            </w:r>
-          </w:p>
-          <w:p>
-            <w:pPr>
-              <w:pStyle w:val="Textoindependiente"/>
-              <w:tabs>
-                <w:tab w:val="left" w:pos="0"/>
-              </w:tabs>
-              <w:ind w:left="934"/>
-              <w:rPr>
-                <w:rFonts w:ascii="arial;sans-serif" w:hAnsi="arial;sans-serif"/>
-                <w:sz w:val="28"/>
-              </w:rPr>
-            </w:pPr>
-            <w:r>
-              <w:rPr>
-                <w:rFonts w:ascii="arial;sans-serif" w:hAnsi="arial;sans-serif"/>
-                <w:sz w:val="28"/>
-              </w:rPr>
-              <w:t xml:space="preserve">Este curso, desde su diseño multimodal, no solo cubre contenidos disciplinares, sino que </w:t>
-            </w:r>
-            <w:r>
-              <w:rPr>
-                <w:rFonts w:ascii="arial;sans-serif" w:hAnsi="arial;sans-serif"/>
-                <w:b/>
-                <w:bCs/>
-                <w:sz w:val="28"/>
-              </w:rPr>
-              <w:t>redefine la enseñanza del análisis numérico</w:t>
-            </w:r>
-            <w:r>
-              <w:rPr>
-                <w:rFonts w:ascii="arial;sans-serif" w:hAnsi="arial;sans-serif"/>
-                <w:sz w:val="28"/>
-              </w:rPr>
-              <w:t xml:space="preserve"> para futuros docentes, al:  </w:t>
-            </w:r>
-          </w:p>
-          <w:p>
-            <w:pPr>
-              <w:pStyle w:val="Textoindependiente"/>
-              <w:tabs>
-                <w:tab w:val="left" w:pos="0"/>
-              </w:tabs>
-              <w:ind w:left="934"/>
-              <w:rPr>
-                <w:rFonts w:ascii="arial;sans-serif" w:hAnsi="arial;sans-serif"/>
-                <w:sz w:val="28"/>
-              </w:rPr>
-            </w:pPr>
             <w:r>
               <w:rPr>
                 <w:rFonts w:ascii="arial;sans-serif" w:hAnsi="arial;sans-serif"/>
                 <w:sz w:val="28"/>
               </w:rPr>
               <w:lastRenderedPageBreak/>
-              <w:t xml:space="preserve">1. </w:t>
-            </w:r>
-            <w:r>
-              <w:rPr>
-                <w:rFonts w:ascii="arial;sans-serif" w:hAnsi="arial;sans-serif"/>
-                <w:b/>
-                <w:bCs/>
-                <w:sz w:val="28"/>
-              </w:rPr>
-              <w:t>Contextualizar</w:t>
-            </w:r>
-            <w:r>
-              <w:rPr>
-                <w:rFonts w:ascii="arial;sans-serif" w:hAnsi="arial;sans-serif"/>
-                <w:sz w:val="28"/>
-              </w:rPr>
-              <w:t xml:space="preserve"> los métodos numéricos en realidades educativas diversas.  </w:t>
-            </w:r>
-          </w:p>
-          <w:p>
-            <w:pPr>
-              <w:pStyle w:val="Textoindependiente"/>
-              <w:tabs>
-                <w:tab w:val="left" w:pos="0"/>
-              </w:tabs>
-              <w:ind w:left="934"/>
-              <w:rPr>
-                <w:rFonts w:ascii="arial;sans-serif" w:hAnsi="arial;sans-serif"/>
-                <w:sz w:val="28"/>
-              </w:rPr>
-            </w:pPr>
-            <w:r>
-              <w:rPr>
-                <w:rFonts w:ascii="arial;sans-serif" w:hAnsi="arial;sans-serif"/>
-                <w:sz w:val="28"/>
-              </w:rPr>
               <w:t xml:space="preserve">2. </w:t>
             </w:r>
             <w:r>
@@ -5046,6 +4809,78 @@
                 <w:sz w:val="22"/>
                 <w:szCs w:val="22"/>
               </w:rPr>
+              <w:t xml:space="preserve">- </w:t>
+            </w:r>
+            <w:r>
+              <w:rPr>
+                <w:rFonts w:asciiTheme="minorHAnsi" w:hAnsiTheme="minorHAnsi"/>
+                <w:b/>
+                <w:bCs/>
+                <w:sz w:val="22"/>
+                <w:szCs w:val="22"/>
+              </w:rPr>
+              <w:t>Fomentar el pensamiento crítico</w:t>
+            </w:r>
+            <w:r>
+              <w:rPr>
+                <w:rFonts w:asciiTheme="minorHAnsi" w:hAnsiTheme="minorHAnsi"/>
+                <w:sz w:val="22"/>
+                <w:szCs w:val="22"/>
+              </w:rPr>
+              <w:t xml:space="preserve"> sobre las soluciones numéricas, analizando sus limitaciones y pertinencia en distintos contextos educativos.  </w:t>
+            </w:r>
+          </w:p>
+          <w:p>
+            <w:pPr>
+              <w:jc w:val="both"/>
+              <w:rPr>
+                <w:rFonts w:asciiTheme="minorHAnsi" w:hAnsiTheme="minorHAnsi"/>
+                <w:sz w:val="22"/>
+                <w:szCs w:val="22"/>
+              </w:rPr>
+            </w:pPr>
+            <w:r>
+              <w:rPr>
+                <w:rFonts w:asciiTheme="minorHAnsi" w:hAnsiTheme="minorHAnsi"/>
+                <w:sz w:val="22"/>
+                <w:szCs w:val="22"/>
+              </w:rPr>
+              <w:t xml:space="preserve">- </w:t>
+            </w:r>
+            <w:r>
+              <w:rPr>
+                <w:rFonts w:asciiTheme="minorHAnsi" w:hAnsiTheme="minorHAnsi"/>
+                <w:b/>
+                <w:bCs/>
+                <w:sz w:val="22"/>
+                <w:szCs w:val="22"/>
+              </w:rPr>
+              <w:t>Promover la innovación pedagógica</w:t>
+            </w:r>
+            <w:r>
+              <w:rPr>
+                <w:rFonts w:asciiTheme="minorHAnsi" w:hAnsiTheme="minorHAnsi"/>
+                <w:sz w:val="22"/>
+                <w:szCs w:val="22"/>
+              </w:rPr>
+              <w:t xml:space="preserve"> mediante estrategias multimodales (representaciones de Duval, ABPP, STEAMS) que faciliten el aprendizaje significativo de métodos numéricos en aulas diversas.  </w:t>
+            </w:r>
+          </w:p>
+          <w:p>
+            <w:pPr>
+              <w:jc w:val="both"/>
+              <w:rPr>
+                <w:rFonts w:asciiTheme="minorHAnsi" w:hAnsiTheme="minorHAnsi"/>
+                <w:sz w:val="22"/>
+                <w:szCs w:val="22"/>
+              </w:rPr>
+            </w:pPr>
+            <w:r>
+              <w:rPr>
+                <w:rFonts w:asciiTheme="minorHAnsi" w:hAnsiTheme="minorHAnsi"/>
+                <w:sz w:val="22"/>
+                <w:szCs w:val="22"/>
+              </w:rPr>
               <w:lastRenderedPageBreak/>
               <w:t xml:space="preserve">- </w:t>
             </w:r>
@@ -5057,22 +4892,56 @@
                 <w:sz w:val="22"/>
                 <w:szCs w:val="22"/>
               </w:rPr>
-              <w:t>Fomentar el pensamiento crítico</w:t>
-            </w:r>
-            <w:r>
-              <w:rPr>
-                <w:rFonts w:asciiTheme="minorHAnsi" w:hAnsiTheme="minorHAnsi"/>
-                <w:sz w:val="22"/>
-                <w:szCs w:val="22"/>
-              </w:rPr>
-              <w:t xml:space="preserve"> sobre las soluciones numéricas, analizando sus limitaciones y pertinencia en distintos contextos educativos.  </w:t>
-            </w:r>
-          </w:p>
-          <w:p>
-            <w:pPr>
-              <w:jc w:val="both"/>
-              <w:rPr>
-                <w:rFonts w:asciiTheme="minorHAnsi" w:hAnsiTheme="minorHAnsi"/>
+              <w:t>Fortalecer la investigación-acción en educación matemática,</w:t>
+            </w:r>
+            <w:r>
+              <w:rPr>
+                <w:rFonts w:asciiTheme="minorHAnsi" w:hAnsiTheme="minorHAnsi"/>
+                <w:sz w:val="22"/>
+                <w:szCs w:val="22"/>
+              </w:rPr>
+              <w:t xml:space="preserve"> vinculando el análisis numérico con problemáticas locales (ej.: optimización de recursos, modelación de datos sociales).  </w:t>
+            </w:r>
+          </w:p>
+          <w:p>
+            <w:pPr>
+              <w:jc w:val="both"/>
+              <w:rPr>
+                <w:rFonts w:asciiTheme="minorHAnsi" w:hAnsiTheme="minorHAnsi"/>
+                <w:sz w:val="22"/>
+                <w:szCs w:val="22"/>
+              </w:rPr>
+            </w:pPr>
+          </w:p>
+          <w:p>
+            <w:pPr>
+              <w:jc w:val="both"/>
+              <w:rPr>
+                <w:rFonts w:asciiTheme="minorHAnsi" w:hAnsiTheme="minorHAnsi"/>
+                <w:b/>
+                <w:bCs/>
+                <w:sz w:val="22"/>
+                <w:szCs w:val="22"/>
+              </w:rPr>
+            </w:pPr>
+            <w:r>
+              <w:rPr>
+                <w:rFonts w:asciiTheme="minorHAnsi" w:hAnsiTheme="minorHAnsi"/>
+                <w:b/>
+                <w:bCs/>
+                <w:sz w:val="22"/>
+                <w:szCs w:val="22"/>
+              </w:rPr>
+              <w:t xml:space="preserve">3. Objetivos  </w:t>
+            </w:r>
+          </w:p>
+          <w:p>
+            <w:pPr>
+              <w:jc w:val="both"/>
+              <w:rPr>
+                <w:rFonts w:asciiTheme="minorHAnsi" w:hAnsiTheme="minorHAnsi"/>
+                <w:b/>
+                <w:bCs/>
                 <w:sz w:val="22"/>
                 <w:szCs w:val="22"/>
               </w:rPr>
@@ -5093,15 +4962,179 @@
                 <w:sz w:val="22"/>
                 <w:szCs w:val="22"/>
               </w:rPr>
-              <w:t>Promover la innovación pedagógica</w:t>
-            </w:r>
-            <w:r>
-              <w:rPr>
-                <w:rFonts w:asciiTheme="minorHAnsi" w:hAnsiTheme="minorHAnsi"/>
-                <w:sz w:val="22"/>
-                <w:szCs w:val="22"/>
-              </w:rPr>
-              <w:t xml:space="preserve"> mediante estrategias multimodales (representaciones de Duval, ABPP, STEAMS) que faciliten el aprendizaje significativo de métodos numéricos en aulas diversas.  </w:t>
+              <w:t xml:space="preserve">Objetivo General:  </w:t>
+            </w:r>
+          </w:p>
+          <w:p>
+            <w:pPr>
+              <w:jc w:val="both"/>
+              <w:rPr>
+                <w:rFonts w:asciiTheme="minorHAnsi" w:hAnsiTheme="minorHAnsi"/>
+                <w:sz w:val="22"/>
+                <w:szCs w:val="22"/>
+              </w:rPr>
+            </w:pPr>
+            <w:r>
+              <w:rPr>
+                <w:rFonts w:asciiTheme="minorHAnsi" w:hAnsiTheme="minorHAnsi"/>
+                <w:sz w:val="22"/>
+                <w:szCs w:val="22"/>
+              </w:rPr>
+              <w:t xml:space="preserve">  Formar licenciados en Matemáticas capaces de integrar el análisis numérico en su práctica docente con un enfoque crítico, multimodal y contextualizado, utilizando herramientas computacionales (Python, Jupyter, GeoGebra) y estrategias adaptables a entornos con recursos limitados.  </w:t>
+            </w:r>
+          </w:p>
+          <w:p>
+            <w:pPr>
+              <w:jc w:val="both"/>
+              <w:rPr>
+                <w:rFonts w:asciiTheme="minorHAnsi" w:hAnsiTheme="minorHAnsi"/>
+                <w:sz w:val="22"/>
+                <w:szCs w:val="22"/>
+              </w:rPr>
+            </w:pPr>
+          </w:p>
+          <w:p>
+            <w:pPr>
+              <w:jc w:val="both"/>
+              <w:rPr>
+                <w:rFonts w:asciiTheme="minorHAnsi" w:hAnsiTheme="minorHAnsi"/>
+                <w:b/>
+                <w:bCs/>
+                <w:sz w:val="22"/>
+                <w:szCs w:val="22"/>
+              </w:rPr>
+            </w:pPr>
+            <w:r>
+              <w:rPr>
+                <w:rFonts w:asciiTheme="minorHAnsi" w:hAnsiTheme="minorHAnsi"/>
+                <w:b/>
+                <w:bCs/>
+                <w:sz w:val="22"/>
+                <w:szCs w:val="22"/>
+              </w:rPr>
+              <w:t xml:space="preserve">- Objetivos Específicos:  </w:t>
+            </w:r>
+          </w:p>
+          <w:p>
+            <w:pPr>
+              <w:jc w:val="both"/>
+              <w:rPr>
+                <w:rFonts w:asciiTheme="minorHAnsi" w:hAnsiTheme="minorHAnsi"/>
+                <w:sz w:val="22"/>
+                <w:szCs w:val="22"/>
+              </w:rPr>
+            </w:pPr>
+            <w:r>
+              <w:rPr>
+                <w:rFonts w:asciiTheme="minorHAnsi" w:hAnsiTheme="minorHAnsi"/>
+                <w:sz w:val="22"/>
+                <w:szCs w:val="22"/>
+              </w:rPr>
+              <w:t xml:space="preserve">  1. Comprender los fundamentos teóricos de los métodos numéricos (interpolación, derivación numérica, resolución de ecuaciones no lineales, integración numérica) y su relación con el análisis matemático clásico.  </w:t>
+            </w:r>
+          </w:p>
+          <w:p>
+            <w:pPr>
+              <w:jc w:val="both"/>
+              <w:rPr>
+                <w:rFonts w:asciiTheme="minorHAnsi" w:hAnsiTheme="minorHAnsi"/>
+                <w:sz w:val="22"/>
+                <w:szCs w:val="22"/>
+              </w:rPr>
+            </w:pPr>
+            <w:r>
+              <w:rPr>
+                <w:rFonts w:asciiTheme="minorHAnsi" w:hAnsiTheme="minorHAnsi"/>
+                <w:sz w:val="22"/>
+                <w:szCs w:val="22"/>
+              </w:rPr>
+              <w:t xml:space="preserve">  2. Diseñar secuencias didácticas que vinculen métodos numéricos con problemas cotidianos, utilizando representaciones múltiples (gráficas, algebraicas, numéricas) para favorecer la comprensión conceptual.  </w:t>
+            </w:r>
+          </w:p>
+          <w:p>
+            <w:pPr>
+              <w:jc w:val="both"/>
+              <w:rPr>
+                <w:rFonts w:asciiTheme="minorHAnsi" w:hAnsiTheme="minorHAnsi"/>
+                <w:sz w:val="22"/>
+                <w:szCs w:val="22"/>
+              </w:rPr>
+            </w:pPr>
+            <w:r>
+              <w:rPr>
+                <w:rFonts w:asciiTheme="minorHAnsi" w:hAnsiTheme="minorHAnsi"/>
+                <w:sz w:val="22"/>
+                <w:szCs w:val="22"/>
+              </w:rPr>
+              <w:t xml:space="preserve">  3. Evaluar críticamente la precisión y estabilidad de algoritmos numéricos, analizando casos donde fallan (ej.: inestabilidad en ecuaciones diferenciales).  </w:t>
+            </w:r>
+          </w:p>
+          <w:p>
+            <w:pPr>
+              <w:jc w:val="both"/>
+              <w:rPr>
+                <w:rFonts w:asciiTheme="minorHAnsi" w:hAnsiTheme="minorHAnsi"/>
+                <w:sz w:val="22"/>
+                <w:szCs w:val="22"/>
+              </w:rPr>
+            </w:pPr>
+            <w:r>
+              <w:rPr>
+                <w:rFonts w:asciiTheme="minorHAnsi" w:hAnsiTheme="minorHAnsi"/>
+                <w:sz w:val="22"/>
+                <w:szCs w:val="22"/>
+              </w:rPr>
+              <w:t xml:space="preserve">  4. Aplicar el enfoque STEAMS (Ciencia, Tecnología, Ingeniería, Arte, Matemáticas y Sociedad) en proyectos interdisciplinares que resuelvan problemáticas locales (ej.: optimización logística, modelación epidemiológica).  </w:t>
+            </w:r>
+          </w:p>
+          <w:p>
+            <w:pPr>
+              <w:jc w:val="both"/>
+              <w:rPr>
+                <w:rFonts w:asciiTheme="minorHAnsi" w:hAnsiTheme="minorHAnsi"/>
+                <w:sz w:val="22"/>
+                <w:szCs w:val="22"/>
+              </w:rPr>
+            </w:pPr>
+            <w:r>
+              <w:rPr>
+                <w:rFonts w:asciiTheme="minorHAnsi" w:hAnsiTheme="minorHAnsi"/>
+                <w:sz w:val="22"/>
+                <w:szCs w:val="22"/>
+              </w:rPr>
+              <w:t xml:space="preserve">  5. Adaptar estrategias pedagógicas para enseñar análisis numérico en contextos con acceso limitado a tecnología (ej.: uso de calculadoras, analogías físicas, recursos offline).  </w:t>
+            </w:r>
+          </w:p>
+          <w:p>
+            <w:pPr>
+              <w:jc w:val="both"/>
+              <w:rPr>
+                <w:rFonts w:asciiTheme="minorHAnsi" w:hAnsiTheme="minorHAnsi"/>
+                <w:sz w:val="22"/>
+                <w:szCs w:val="22"/>
+              </w:rPr>
+            </w:pPr>
+          </w:p>
+          <w:p>
+            <w:pPr>
+              <w:jc w:val="both"/>
+              <w:rPr>
+                <w:rFonts w:asciiTheme="minorHAnsi" w:hAnsiTheme="minorHAnsi"/>
+                <w:b/>
+                <w:bCs/>
+                <w:sz w:val="22"/>
+                <w:szCs w:val="22"/>
+              </w:rPr>
+            </w:pPr>
+            <w:r>
+              <w:rPr>
+                <w:rFonts w:asciiTheme="minorHAnsi" w:hAnsiTheme="minorHAnsi"/>
+                <w:b/>
+                <w:bCs/>
+                <w:sz w:val="22"/>
+                <w:szCs w:val="22"/>
+              </w:rPr>
+              <w:t xml:space="preserve">4. Competencias  </w:t>
             </w:r>
           </w:p>
           <w:p>
@@ -5129,56 +5162,68 @@
                 <w:sz w:val="22"/>
                 <w:szCs w:val="22"/>
               </w:rPr>
-              <w:t>Fortalecer la investigación-acción en educación matemática,</w:t>
-            </w:r>
-            <w:r>
-              <w:rPr>
-                <w:rFonts w:asciiTheme="minorHAnsi" w:hAnsiTheme="minorHAnsi"/>
-                <w:sz w:val="22"/>
-                <w:szCs w:val="22"/>
-              </w:rPr>
-              <w:t xml:space="preserve"> vinculando el análisis numérico con problemáticas locales (ej.: optimización de recursos, modelación de datos sociales).  </w:t>
-            </w:r>
-          </w:p>
-          <w:p>
-            <w:pPr>
-              <w:jc w:val="both"/>
-              <w:rPr>
-                <w:rFonts w:asciiTheme="minorHAnsi" w:hAnsiTheme="minorHAnsi"/>
-                <w:sz w:val="22"/>
-                <w:szCs w:val="22"/>
-              </w:rPr>
-            </w:pPr>
-          </w:p>
-          <w:p>
-            <w:pPr>
-              <w:jc w:val="both"/>
-              <w:rPr>
-                <w:rFonts w:asciiTheme="minorHAnsi" w:hAnsiTheme="minorHAnsi"/>
-                <w:b/>
-                <w:bCs/>
-                <w:sz w:val="22"/>
-                <w:szCs w:val="22"/>
-              </w:rPr>
-            </w:pPr>
-            <w:r>
-              <w:rPr>
-                <w:rFonts w:asciiTheme="minorHAnsi" w:hAnsiTheme="minorHAnsi"/>
-                <w:b/>
-                <w:bCs/>
-                <w:sz w:val="22"/>
-                <w:szCs w:val="22"/>
-              </w:rPr>
-              <w:t xml:space="preserve">3. Objetivos  </w:t>
-            </w:r>
-          </w:p>
-          <w:p>
-            <w:pPr>
-              <w:jc w:val="both"/>
-              <w:rPr>
-                <w:rFonts w:asciiTheme="minorHAnsi" w:hAnsiTheme="minorHAnsi"/>
-                <w:b/>
-                <w:bCs/>
+              <w:t>Disciplinares:</w:t>
+            </w:r>
+            <w:r>
+              <w:rPr>
+                <w:rFonts w:asciiTheme="minorHAnsi" w:hAnsiTheme="minorHAnsi"/>
+                <w:sz w:val="22"/>
+                <w:szCs w:val="22"/>
+              </w:rPr>
+              <w:t xml:space="preserve">  </w:t>
+            </w:r>
+          </w:p>
+          <w:p>
+            <w:pPr>
+              <w:jc w:val="both"/>
+              <w:rPr>
+                <w:rFonts w:asciiTheme="minorHAnsi" w:hAnsiTheme="minorHAnsi"/>
+                <w:sz w:val="22"/>
+                <w:szCs w:val="22"/>
+              </w:rPr>
+            </w:pPr>
+            <w:r>
+              <w:rPr>
+                <w:rFonts w:asciiTheme="minorHAnsi" w:hAnsiTheme="minorHAnsi"/>
+                <w:sz w:val="22"/>
+                <w:szCs w:val="22"/>
+              </w:rPr>
+              <w:t xml:space="preserve">  - Dominio conceptual de métodos numéricos y su implementación algorítmica.  </w:t>
+            </w:r>
+          </w:p>
+          <w:p>
+            <w:pPr>
+              <w:jc w:val="both"/>
+              <w:rPr>
+                <w:rFonts w:asciiTheme="minorHAnsi" w:hAnsiTheme="minorHAnsi"/>
+                <w:sz w:val="22"/>
+                <w:szCs w:val="22"/>
+              </w:rPr>
+            </w:pPr>
+            <w:r>
+              <w:rPr>
+                <w:rFonts w:asciiTheme="minorHAnsi" w:hAnsiTheme="minorHAnsi"/>
+                <w:sz w:val="22"/>
+                <w:szCs w:val="22"/>
+              </w:rPr>
+              <w:t xml:space="preserve">  - Capacidad para contrastar soluciones analíticas y numéricas, identificando ventajas y limitaciones.  </w:t>
+            </w:r>
+          </w:p>
+          <w:p>
+            <w:pPr>
+              <w:jc w:val="both"/>
+              <w:rPr>
+                <w:rFonts w:asciiTheme="minorHAnsi" w:hAnsiTheme="minorHAnsi"/>
+                <w:sz w:val="22"/>
+                <w:szCs w:val="22"/>
+              </w:rPr>
+            </w:pPr>
+          </w:p>
+          <w:p>
+            <w:pPr>
+              <w:jc w:val="both"/>
+              <w:rPr>
+                <w:rFonts w:asciiTheme="minorHAnsi" w:hAnsiTheme="minorHAnsi"/>
                 <w:sz w:val="22"/>
                 <w:szCs w:val="22"/>
               </w:rPr>
@@ -5199,198 +5244,62 @@
                 <w:sz w:val="22"/>
                 <w:szCs w:val="22"/>
               </w:rPr>
-              <w:t xml:space="preserve">Objetivo General:  </w:t>
-            </w:r>
-          </w:p>
-          <w:p>
-            <w:pPr>
-              <w:jc w:val="both"/>
-              <w:rPr>
-                <w:rFonts w:asciiTheme="minorHAnsi" w:hAnsiTheme="minorHAnsi"/>
-                <w:sz w:val="22"/>
-                <w:szCs w:val="22"/>
-              </w:rPr>
-            </w:pPr>
-            <w:r>
-              <w:rPr>
-                <w:rFonts w:asciiTheme="minorHAnsi" w:hAnsiTheme="minorHAnsi"/>
-                <w:sz w:val="22"/>
-                <w:szCs w:val="22"/>
-              </w:rPr>
-              <w:t xml:space="preserve">  Formar licenciados en Matemáticas capaces de integrar el análisis numérico en su práctica docente con un enfoque crítico, multimodal y contextualizado, utilizando herramientas computacionales (Python, </w:t>
-            </w:r>
-            <w:proofErr w:type="spellStart"/>
-            <w:r>
-              <w:rPr>
-                <w:rFonts w:asciiTheme="minorHAnsi" w:hAnsiTheme="minorHAnsi"/>
-                <w:sz w:val="22"/>
-                <w:szCs w:val="22"/>
-              </w:rPr>
-              <w:t>Jupyter</w:t>
-            </w:r>
-            <w:proofErr w:type="spellEnd"/>
-            <w:r>
-              <w:rPr>
-                <w:rFonts w:asciiTheme="minorHAnsi" w:hAnsiTheme="minorHAnsi"/>
-                <w:sz w:val="22"/>
-                <w:szCs w:val="22"/>
-              </w:rPr>
-              <w:t xml:space="preserve">, GeoGebra) y estrategias adaptables a entornos con recursos limitados.  </w:t>
-            </w:r>
-          </w:p>
-          <w:p>
-            <w:pPr>
-              <w:jc w:val="both"/>
-              <w:rPr>
-                <w:rFonts w:asciiTheme="minorHAnsi" w:hAnsiTheme="minorHAnsi"/>
-                <w:sz w:val="22"/>
-                <w:szCs w:val="22"/>
-              </w:rPr>
-            </w:pPr>
-          </w:p>
-          <w:p>
-            <w:pPr>
-              <w:jc w:val="both"/>
-              <w:rPr>
-                <w:rFonts w:asciiTheme="minorHAnsi" w:hAnsiTheme="minorHAnsi"/>
-                <w:b/>
-                <w:bCs/>
-                <w:sz w:val="22"/>
-                <w:szCs w:val="22"/>
-              </w:rPr>
-            </w:pPr>
-            <w:r>
-              <w:rPr>
-                <w:rFonts w:asciiTheme="minorHAnsi" w:hAnsiTheme="minorHAnsi"/>
-                <w:b/>
-                <w:bCs/>
-                <w:sz w:val="22"/>
-                <w:szCs w:val="22"/>
-              </w:rPr>
-              <w:t xml:space="preserve">- Objetivos Específicos:  </w:t>
-            </w:r>
-          </w:p>
-          <w:p>
-            <w:pPr>
-              <w:jc w:val="both"/>
-              <w:rPr>
-                <w:rFonts w:asciiTheme="minorHAnsi" w:hAnsiTheme="minorHAnsi"/>
-                <w:sz w:val="22"/>
-                <w:szCs w:val="22"/>
-              </w:rPr>
-            </w:pPr>
-            <w:r>
-              <w:rPr>
-                <w:rFonts w:asciiTheme="minorHAnsi" w:hAnsiTheme="minorHAnsi"/>
-                <w:sz w:val="22"/>
-                <w:szCs w:val="22"/>
-              </w:rPr>
-              <w:t xml:space="preserve">  1. Comprender los fundamentos teóricos de los métodos numéricos (interpolación, derivación numérica, resolución de ecuaciones no lineales, integración numérica) y su relación con el análisis matemático clásico.  </w:t>
-            </w:r>
-          </w:p>
-          <w:p>
-            <w:pPr>
-              <w:jc w:val="both"/>
-              <w:rPr>
-                <w:rFonts w:asciiTheme="minorHAnsi" w:hAnsiTheme="minorHAnsi"/>
-                <w:sz w:val="22"/>
-                <w:szCs w:val="22"/>
-              </w:rPr>
-            </w:pPr>
-            <w:r>
-              <w:rPr>
-                <w:rFonts w:asciiTheme="minorHAnsi" w:hAnsiTheme="minorHAnsi"/>
-                <w:sz w:val="22"/>
-                <w:szCs w:val="22"/>
-              </w:rPr>
-              <w:t xml:space="preserve">  2. Diseñar secuencias didácticas que vinculen métodos numéricos con problemas cotidianos, utilizando representaciones múltiples (gráficas, algebraicas, numéricas) para favorecer la comprensión conceptual.  </w:t>
-            </w:r>
-          </w:p>
-          <w:p>
-            <w:pPr>
-              <w:jc w:val="both"/>
-              <w:rPr>
-                <w:rFonts w:asciiTheme="minorHAnsi" w:hAnsiTheme="minorHAnsi"/>
-                <w:sz w:val="22"/>
-                <w:szCs w:val="22"/>
-              </w:rPr>
-            </w:pPr>
-            <w:r>
-              <w:rPr>
-                <w:rFonts w:asciiTheme="minorHAnsi" w:hAnsiTheme="minorHAnsi"/>
-                <w:sz w:val="22"/>
-                <w:szCs w:val="22"/>
-              </w:rPr>
-              <w:t xml:space="preserve">  3. Evaluar críticamente la precisión y estabilidad de algoritmos numéricos, analizando casos donde fallan (ej.: inestabilidad en ecuaciones diferenciales).  </w:t>
-            </w:r>
-          </w:p>
-          <w:p>
-            <w:pPr>
-              <w:jc w:val="both"/>
-              <w:rPr>
-                <w:rFonts w:asciiTheme="minorHAnsi" w:hAnsiTheme="minorHAnsi"/>
-                <w:sz w:val="22"/>
-                <w:szCs w:val="22"/>
-              </w:rPr>
-            </w:pPr>
-            <w:r>
-              <w:rPr>
-                <w:rFonts w:asciiTheme="minorHAnsi" w:hAnsiTheme="minorHAnsi"/>
-                <w:sz w:val="22"/>
-                <w:szCs w:val="22"/>
-              </w:rPr>
-              <w:t xml:space="preserve">  4. Aplicar el enfoque STEAMS (Ciencia, Tecnología, Ingeniería, Arte, Matemáticas y Sociedad) en proyectos interdisciplinares que resuelvan problemáticas locales (ej.: optimización logística, modelación epidemiológica).  </w:t>
-            </w:r>
-          </w:p>
-          <w:p>
-            <w:pPr>
-              <w:jc w:val="both"/>
-              <w:rPr>
-                <w:rFonts w:asciiTheme="minorHAnsi" w:hAnsiTheme="minorHAnsi"/>
-                <w:sz w:val="22"/>
-                <w:szCs w:val="22"/>
-              </w:rPr>
-            </w:pPr>
-            <w:r>
-              <w:rPr>
-                <w:rFonts w:asciiTheme="minorHAnsi" w:hAnsiTheme="minorHAnsi"/>
-                <w:sz w:val="22"/>
-                <w:szCs w:val="22"/>
-              </w:rPr>
-              <w:t xml:space="preserve">  5. Adaptar estrategias pedagógicas para enseñar análisis numérico en contextos con acceso limitado a tecnología (ej.: uso de calculadoras, analogías físicas, recursos offline).  </w:t>
-            </w:r>
-          </w:p>
-          <w:p>
-            <w:pPr>
-              <w:jc w:val="both"/>
-              <w:rPr>
-                <w:rFonts w:asciiTheme="minorHAnsi" w:hAnsiTheme="minorHAnsi"/>
-                <w:sz w:val="22"/>
-                <w:szCs w:val="22"/>
-              </w:rPr>
-            </w:pPr>
-          </w:p>
-          <w:p>
-            <w:pPr>
-              <w:jc w:val="both"/>
-              <w:rPr>
-                <w:rFonts w:asciiTheme="minorHAnsi" w:hAnsiTheme="minorHAnsi"/>
-                <w:b/>
-                <w:bCs/>
-                <w:sz w:val="22"/>
-                <w:szCs w:val="22"/>
-              </w:rPr>
-            </w:pPr>
-            <w:r>
-              <w:rPr>
-                <w:rFonts w:asciiTheme="minorHAnsi" w:hAnsiTheme="minorHAnsi"/>
-                <w:b/>
-                <w:bCs/>
-                <w:sz w:val="22"/>
-                <w:szCs w:val="22"/>
-              </w:rPr>
-              <w:t xml:space="preserve">4. Competencias  </w:t>
-            </w:r>
+              <w:t>Pedagógicas:</w:t>
+            </w:r>
+            <w:r>
+              <w:rPr>
+                <w:rFonts w:asciiTheme="minorHAnsi" w:hAnsiTheme="minorHAnsi"/>
+                <w:sz w:val="22"/>
+                <w:szCs w:val="22"/>
+              </w:rPr>
+              <w:t xml:space="preserve">  </w:t>
+            </w:r>
+          </w:p>
+          <w:p>
+            <w:pPr>
+              <w:jc w:val="both"/>
+              <w:rPr>
+                <w:rFonts w:asciiTheme="minorHAnsi" w:hAnsiTheme="minorHAnsi"/>
+                <w:sz w:val="22"/>
+                <w:szCs w:val="22"/>
+              </w:rPr>
+            </w:pPr>
+            <w:r>
+              <w:rPr>
+                <w:rFonts w:asciiTheme="minorHAnsi" w:hAnsiTheme="minorHAnsi"/>
+                <w:sz w:val="22"/>
+                <w:szCs w:val="22"/>
+              </w:rPr>
+              <w:t xml:space="preserve">  - Diseño de ambientes de aprendizaje multimodal (Duval) para la enseñanza del análisis numérico.  </w:t>
+            </w:r>
+          </w:p>
+          <w:p>
+            <w:pPr>
+              <w:jc w:val="both"/>
+              <w:rPr>
+                <w:rFonts w:asciiTheme="minorHAnsi" w:hAnsiTheme="minorHAnsi"/>
+                <w:sz w:val="22"/>
+                <w:szCs w:val="22"/>
+              </w:rPr>
+            </w:pPr>
+            <w:r>
+              <w:rPr>
+                <w:rFonts w:asciiTheme="minorHAnsi" w:hAnsiTheme="minorHAnsi"/>
+                <w:sz w:val="22"/>
+                <w:szCs w:val="22"/>
+              </w:rPr>
+              <w:t xml:space="preserve">  - Uso pedagógico de tecnologías digitales (Python, Jupyter) y adaptación a entornos sin conectividad.  </w:t>
+            </w:r>
+          </w:p>
+          <w:p>
+            <w:pPr>
+              <w:jc w:val="both"/>
+              <w:rPr>
+                <w:rFonts w:asciiTheme="minorHAnsi" w:hAnsiTheme="minorHAnsi"/>
+                <w:sz w:val="22"/>
+                <w:szCs w:val="22"/>
+              </w:rPr>
+            </w:pPr>
           </w:p>
           <w:p>
             <w:pPr>
@@ -5417,7 +5326,89 @@
                 <w:sz w:val="22"/>
                 <w:szCs w:val="22"/>
               </w:rPr>
-              <w:t>Disciplinares:</w:t>
+              <w:t>Investigativas:</w:t>
+            </w:r>
+            <w:r>
+              <w:rPr>
+                <w:rFonts w:asciiTheme="minorHAnsi" w:hAnsiTheme="minorHAnsi"/>
+                <w:sz w:val="22"/>
+                <w:szCs w:val="22"/>
+              </w:rPr>
+              <w:t xml:space="preserve"> </w:t>
+            </w:r>
+          </w:p>
+          <w:p>
+            <w:pPr>
+              <w:jc w:val="both"/>
+              <w:rPr>
+                <w:rFonts w:asciiTheme="minorHAnsi" w:hAnsiTheme="minorHAnsi"/>
+                <w:sz w:val="22"/>
+                <w:szCs w:val="22"/>
+              </w:rPr>
+            </w:pPr>
+            <w:r>
+              <w:rPr>
+                <w:rFonts w:asciiTheme="minorHAnsi" w:hAnsiTheme="minorHAnsi"/>
+                <w:sz w:val="22"/>
+                <w:szCs w:val="22"/>
+              </w:rPr>
+              <w:t xml:space="preserve">  - Análisis de obstáculos epistemológicos en el aprendizaje de métodos numéricos.  </w:t>
+            </w:r>
+          </w:p>
+          <w:p>
+            <w:pPr>
+              <w:jc w:val="both"/>
+              <w:rPr>
+                <w:rFonts w:asciiTheme="minorHAnsi" w:hAnsiTheme="minorHAnsi"/>
+                <w:sz w:val="22"/>
+                <w:szCs w:val="22"/>
+              </w:rPr>
+            </w:pPr>
+            <w:r>
+              <w:rPr>
+                <w:rFonts w:asciiTheme="minorHAnsi" w:hAnsiTheme="minorHAnsi"/>
+                <w:sz w:val="22"/>
+                <w:szCs w:val="22"/>
+              </w:rPr>
+              <w:t xml:space="preserve">  - Desarrollo de proyectos ABPP/STEAMS con impacto social en la región (Bajo Cauca).  </w:t>
+            </w:r>
+          </w:p>
+          <w:p>
+            <w:pPr>
+              <w:jc w:val="both"/>
+              <w:rPr>
+                <w:rFonts w:asciiTheme="minorHAnsi" w:hAnsiTheme="minorHAnsi"/>
+                <w:sz w:val="22"/>
+                <w:szCs w:val="22"/>
+              </w:rPr>
+            </w:pPr>
+          </w:p>
+          <w:p>
+            <w:pPr>
+              <w:jc w:val="both"/>
+              <w:rPr>
+                <w:rFonts w:asciiTheme="minorHAnsi" w:hAnsiTheme="minorHAnsi"/>
+                <w:sz w:val="22"/>
+                <w:szCs w:val="22"/>
+              </w:rPr>
+            </w:pPr>
+            <w:r>
+              <w:rPr>
+                <w:rFonts w:asciiTheme="minorHAnsi" w:hAnsiTheme="minorHAnsi"/>
+                <w:sz w:val="22"/>
+                <w:szCs w:val="22"/>
+              </w:rPr>
+              <w:t xml:space="preserve">- </w:t>
+            </w:r>
+            <w:r>
+              <w:rPr>
+                <w:rFonts w:asciiTheme="minorHAnsi" w:hAnsiTheme="minorHAnsi"/>
+                <w:b/>
+                <w:bCs/>
+                <w:sz w:val="22"/>
+                <w:szCs w:val="22"/>
+              </w:rPr>
+              <w:t>Sociales y Críticas:</w:t>
             </w:r>
             <w:r>
               <w:rPr>
@@ -5443,36 +5434,58 @@
                 <w:sz w:val="22"/>
                 <w:szCs w:val="22"/>
               </w:rPr>
-              <w:t xml:space="preserve">  - Dominio conceptual de métodos numéricos y su implementación algorítmica.  </w:t>
-            </w:r>
-          </w:p>
-          <w:p>
-            <w:pPr>
-              <w:jc w:val="both"/>
-              <w:rPr>
-                <w:rFonts w:asciiTheme="minorHAnsi" w:hAnsiTheme="minorHAnsi"/>
-                <w:sz w:val="22"/>
-                <w:szCs w:val="22"/>
-              </w:rPr>
-            </w:pPr>
-            <w:r>
-              <w:rPr>
-                <w:rFonts w:asciiTheme="minorHAnsi" w:hAnsiTheme="minorHAnsi"/>
-                <w:sz w:val="22"/>
-                <w:szCs w:val="22"/>
-              </w:rPr>
-              <w:t xml:space="preserve">  - Capacidad para contrastar soluciones analíticas y numéricas, identificando ventajas y limitaciones.  </w:t>
-            </w:r>
-          </w:p>
-          <w:p>
-            <w:pPr>
-              <w:jc w:val="both"/>
-              <w:rPr>
-                <w:rFonts w:asciiTheme="minorHAnsi" w:hAnsiTheme="minorHAnsi"/>
-                <w:sz w:val="22"/>
-                <w:szCs w:val="22"/>
-              </w:rPr>
-            </w:pPr>
+              <w:t xml:space="preserve">  - Reflexión sobre el rol de la matemática computacional en la transformación de realidades educativas vulnerables.  </w:t>
+            </w:r>
+          </w:p>
+          <w:p>
+            <w:pPr>
+              <w:jc w:val="both"/>
+              <w:rPr>
+                <w:rFonts w:asciiTheme="minorHAnsi" w:hAnsiTheme="minorHAnsi"/>
+                <w:sz w:val="22"/>
+                <w:szCs w:val="22"/>
+              </w:rPr>
+            </w:pPr>
+            <w:r>
+              <w:rPr>
+                <w:rFonts w:asciiTheme="minorHAnsi" w:hAnsiTheme="minorHAnsi"/>
+                <w:sz w:val="22"/>
+                <w:szCs w:val="22"/>
+              </w:rPr>
+              <w:t xml:space="preserve">  - Promoción de una educación matemática inclusiva y contextualizada.  </w:t>
+            </w:r>
+          </w:p>
+          <w:p>
+            <w:pPr>
+              <w:jc w:val="both"/>
+              <w:rPr>
+                <w:rFonts w:asciiTheme="minorHAnsi" w:hAnsiTheme="minorHAnsi"/>
+                <w:sz w:val="22"/>
+                <w:szCs w:val="22"/>
+              </w:rPr>
+            </w:pPr>
+          </w:p>
+          <w:p>
+            <w:pPr>
+              <w:jc w:val="both"/>
+              <w:rPr>
+                <w:rFonts w:asciiTheme="minorHAnsi" w:hAnsiTheme="minorHAnsi"/>
+                <w:b/>
+                <w:bCs/>
+                <w:sz w:val="22"/>
+                <w:szCs w:val="22"/>
+              </w:rPr>
+            </w:pPr>
+            <w:r>
+              <w:rPr>
+                <w:rFonts w:asciiTheme="minorHAnsi" w:hAnsiTheme="minorHAnsi"/>
+                <w:b/>
+                <w:bCs/>
+                <w:sz w:val="22"/>
+                <w:szCs w:val="22"/>
+              </w:rPr>
+              <w:t xml:space="preserve">5. Capacidades  </w:t>
+            </w:r>
           </w:p>
           <w:p>
             <w:pPr>
@@ -5499,7 +5512,7 @@
                 <w:sz w:val="22"/>
                 <w:szCs w:val="22"/>
               </w:rPr>
-              <w:t>Pedagógicas:</w:t>
+              <w:t>Técnicas:</w:t>
             </w:r>
             <w:r>
               <w:rPr>
@@ -5525,43 +5538,25 @@
                 <w:sz w:val="22"/>
                 <w:szCs w:val="22"/>
               </w:rPr>
-              <w:t xml:space="preserve">  - Diseño de ambientes de aprendizaje multimodal (Duval) para la enseñanza del análisis numérico.  </w:t>
-            </w:r>
-          </w:p>
-          <w:p>
-            <w:pPr>
-              <w:jc w:val="both"/>
-              <w:rPr>
-                <w:rFonts w:asciiTheme="minorHAnsi" w:hAnsiTheme="minorHAnsi"/>
-                <w:sz w:val="22"/>
-                <w:szCs w:val="22"/>
-              </w:rPr>
-            </w:pPr>
-            <w:r>
-              <w:rPr>
-                <w:rFonts w:asciiTheme="minorHAnsi" w:hAnsiTheme="minorHAnsi"/>
-                <w:sz w:val="22"/>
-                <w:szCs w:val="22"/>
-              </w:rPr>
-              <w:t xml:space="preserve">  - Uso pedagógico de tecnologías digitales (Python, </w:t>
-            </w:r>
-            <w:proofErr w:type="spellStart"/>
-            <w:r>
-              <w:rPr>
-                <w:rFonts w:asciiTheme="minorHAnsi" w:hAnsiTheme="minorHAnsi"/>
-                <w:sz w:val="22"/>
-                <w:szCs w:val="22"/>
-              </w:rPr>
-              <w:t>Jupyter</w:t>
-            </w:r>
-            <w:proofErr w:type="spellEnd"/>
-            <w:r>
-              <w:rPr>
-                <w:rFonts w:asciiTheme="minorHAnsi" w:hAnsiTheme="minorHAnsi"/>
-                <w:sz w:val="22"/>
-                <w:szCs w:val="22"/>
-              </w:rPr>
-              <w:t xml:space="preserve">) y adaptación a entornos sin conectividad.  </w:t>
+              <w:t xml:space="preserve">  - Programación básica en Python para implementar algoritmos numéricos.  </w:t>
+            </w:r>
+          </w:p>
+          <w:p>
+            <w:pPr>
+              <w:jc w:val="both"/>
+              <w:rPr>
+                <w:rFonts w:asciiTheme="minorHAnsi" w:hAnsiTheme="minorHAnsi"/>
+                <w:sz w:val="22"/>
+                <w:szCs w:val="22"/>
+              </w:rPr>
+            </w:pPr>
+            <w:r>
+              <w:rPr>
+                <w:rFonts w:asciiTheme="minorHAnsi" w:hAnsiTheme="minorHAnsi"/>
+                <w:sz w:val="22"/>
+                <w:szCs w:val="22"/>
+              </w:rPr>
+              <w:t xml:space="preserve">  - Análisis de errores y convergencia en métodos iterativos.  </w:t>
             </w:r>
           </w:p>
           <w:p>
@@ -5599,62 +5594,188 @@
                 <w:sz w:val="22"/>
                 <w:szCs w:val="22"/>
               </w:rPr>
-              <w:t>Investigativas:</w:t>
-            </w:r>
-            <w:r>
-              <w:rPr>
-                <w:rFonts w:asciiTheme="minorHAnsi" w:hAnsiTheme="minorHAnsi"/>
-                <w:sz w:val="22"/>
-                <w:szCs w:val="22"/>
-              </w:rPr>
-              <w:t xml:space="preserve"> </w:t>
-            </w:r>
-          </w:p>
-          <w:p>
-            <w:pPr>
-              <w:jc w:val="both"/>
-              <w:rPr>
-                <w:rFonts w:asciiTheme="minorHAnsi" w:hAnsiTheme="minorHAnsi"/>
-                <w:sz w:val="22"/>
-                <w:szCs w:val="22"/>
-              </w:rPr>
-            </w:pPr>
-            <w:r>
-              <w:rPr>
-                <w:rFonts w:asciiTheme="minorHAnsi" w:hAnsiTheme="minorHAnsi"/>
-                <w:sz w:val="22"/>
-                <w:szCs w:val="22"/>
-              </w:rPr>
-              <w:t xml:space="preserve">  - Análisis de obstáculos epistemológicos en el aprendizaje de métodos numéricos.  </w:t>
-            </w:r>
-          </w:p>
-          <w:p>
-            <w:pPr>
-              <w:jc w:val="both"/>
-              <w:rPr>
-                <w:rFonts w:asciiTheme="minorHAnsi" w:hAnsiTheme="minorHAnsi"/>
-                <w:sz w:val="22"/>
-                <w:szCs w:val="22"/>
-              </w:rPr>
-            </w:pPr>
-            <w:r>
-              <w:rPr>
-                <w:rFonts w:asciiTheme="minorHAnsi" w:hAnsiTheme="minorHAnsi"/>
-                <w:sz w:val="22"/>
-                <w:szCs w:val="22"/>
-              </w:rPr>
-              <w:t xml:space="preserve">  - Desarrollo de proyectos ABPP/STEAMS con impacto social en la región (Bajo Cauca).  </w:t>
-            </w:r>
-          </w:p>
-          <w:p>
-            <w:pPr>
-              <w:jc w:val="both"/>
-              <w:rPr>
-                <w:rFonts w:asciiTheme="minorHAnsi" w:hAnsiTheme="minorHAnsi"/>
-                <w:sz w:val="22"/>
-                <w:szCs w:val="22"/>
-              </w:rPr>
-            </w:pPr>
+              <w:t>Didácticas:</w:t>
+            </w:r>
+            <w:r>
+              <w:rPr>
+                <w:rFonts w:asciiTheme="minorHAnsi" w:hAnsiTheme="minorHAnsi"/>
+                <w:sz w:val="22"/>
+                <w:szCs w:val="22"/>
+              </w:rPr>
+              <w:t xml:space="preserve">  </w:t>
+            </w:r>
+          </w:p>
+          <w:p>
+            <w:pPr>
+              <w:jc w:val="both"/>
+              <w:rPr>
+                <w:rFonts w:asciiTheme="minorHAnsi" w:hAnsiTheme="minorHAnsi"/>
+                <w:sz w:val="22"/>
+                <w:szCs w:val="22"/>
+              </w:rPr>
+            </w:pPr>
+            <w:r>
+              <w:rPr>
+                <w:rFonts w:asciiTheme="minorHAnsi" w:hAnsiTheme="minorHAnsi"/>
+                <w:sz w:val="22"/>
+                <w:szCs w:val="22"/>
+              </w:rPr>
+              <w:t xml:space="preserve">  - Elaboración de material educativo adaptable (ej.: guías para trabajar con calculadoras, actividades manipulativas).  </w:t>
+            </w:r>
+          </w:p>
+          <w:p>
+            <w:pPr>
+              <w:jc w:val="both"/>
+              <w:rPr>
+                <w:rFonts w:asciiTheme="minorHAnsi" w:hAnsiTheme="minorHAnsi"/>
+                <w:sz w:val="22"/>
+                <w:szCs w:val="22"/>
+              </w:rPr>
+            </w:pPr>
+            <w:r>
+              <w:rPr>
+                <w:rFonts w:asciiTheme="minorHAnsi" w:hAnsiTheme="minorHAnsi"/>
+                <w:sz w:val="22"/>
+                <w:szCs w:val="22"/>
+              </w:rPr>
+              <w:t xml:space="preserve">  - Integración de arte y narrativas en la enseñanza de modelos numéricos (enfoque STEAMS).  </w:t>
+            </w:r>
+          </w:p>
+          <w:p>
+            <w:pPr>
+              <w:jc w:val="both"/>
+              <w:rPr>
+                <w:rFonts w:asciiTheme="minorHAnsi" w:hAnsiTheme="minorHAnsi"/>
+                <w:sz w:val="22"/>
+                <w:szCs w:val="22"/>
+              </w:rPr>
+            </w:pPr>
+          </w:p>
+          <w:p>
+            <w:pPr>
+              <w:jc w:val="both"/>
+              <w:rPr>
+                <w:rFonts w:asciiTheme="minorHAnsi" w:hAnsiTheme="minorHAnsi"/>
+                <w:b/>
+                <w:bCs/>
+                <w:sz w:val="22"/>
+                <w:szCs w:val="22"/>
+              </w:rPr>
+            </w:pPr>
+            <w:r>
+              <w:rPr>
+                <w:rFonts w:asciiTheme="minorHAnsi" w:hAnsiTheme="minorHAnsi"/>
+                <w:b/>
+                <w:bCs/>
+                <w:sz w:val="22"/>
+                <w:szCs w:val="22"/>
+              </w:rPr>
+              <w:t xml:space="preserve">- Reflexivas:  </w:t>
+            </w:r>
+          </w:p>
+          <w:p>
+            <w:pPr>
+              <w:jc w:val="both"/>
+              <w:rPr>
+                <w:rFonts w:asciiTheme="minorHAnsi" w:hAnsiTheme="minorHAnsi"/>
+                <w:sz w:val="22"/>
+                <w:szCs w:val="22"/>
+              </w:rPr>
+            </w:pPr>
+            <w:r>
+              <w:rPr>
+                <w:rFonts w:asciiTheme="minorHAnsi" w:hAnsiTheme="minorHAnsi"/>
+                <w:sz w:val="22"/>
+                <w:szCs w:val="22"/>
+              </w:rPr>
+              <w:t xml:space="preserve">  - Evaluación crítica de políticas educativas sobre tecnología en el aula.  </w:t>
+            </w:r>
+          </w:p>
+          <w:p>
+            <w:pPr>
+              <w:jc w:val="both"/>
+              <w:rPr>
+                <w:rFonts w:asciiTheme="minorHAnsi" w:hAnsiTheme="minorHAnsi"/>
+                <w:sz w:val="22"/>
+                <w:szCs w:val="22"/>
+              </w:rPr>
+            </w:pPr>
+            <w:r>
+              <w:rPr>
+                <w:rFonts w:asciiTheme="minorHAnsi" w:hAnsiTheme="minorHAnsi"/>
+                <w:sz w:val="22"/>
+                <w:szCs w:val="22"/>
+              </w:rPr>
+              <w:t xml:space="preserve">  - Investigación-acción sobre la efectividad de estrategias multimodales.  </w:t>
+            </w:r>
+          </w:p>
+          <w:p>
+            <w:pPr>
+              <w:jc w:val="both"/>
+              <w:rPr>
+                <w:rFonts w:asciiTheme="minorHAnsi" w:hAnsiTheme="minorHAnsi"/>
+                <w:sz w:val="22"/>
+                <w:szCs w:val="22"/>
+              </w:rPr>
+            </w:pPr>
+          </w:p>
+          <w:p>
+            <w:pPr>
+              <w:jc w:val="both"/>
+              <w:rPr>
+                <w:rFonts w:asciiTheme="minorHAnsi" w:hAnsiTheme="minorHAnsi"/>
+                <w:b/>
+                <w:bCs/>
+                <w:sz w:val="22"/>
+                <w:szCs w:val="22"/>
+              </w:rPr>
+            </w:pPr>
+            <w:r>
+              <w:rPr>
+                <w:rFonts w:asciiTheme="minorHAnsi" w:hAnsiTheme="minorHAnsi"/>
+                <w:b/>
+                <w:bCs/>
+                <w:sz w:val="22"/>
+                <w:szCs w:val="22"/>
+              </w:rPr>
+              <w:t xml:space="preserve">Conclusión  </w:t>
+            </w:r>
+          </w:p>
+          <w:p>
+            <w:pPr>
+              <w:jc w:val="both"/>
+              <w:rPr>
+                <w:rFonts w:asciiTheme="minorHAnsi" w:hAnsiTheme="minorHAnsi"/>
+                <w:sz w:val="22"/>
+                <w:szCs w:val="22"/>
+              </w:rPr>
+            </w:pPr>
+            <w:r>
+              <w:rPr>
+                <w:rFonts w:asciiTheme="minorHAnsi" w:hAnsiTheme="minorHAnsi"/>
+                <w:sz w:val="22"/>
+                <w:szCs w:val="22"/>
+              </w:rPr>
+              <w:t xml:space="preserve">Estas intencionalidades formativas alinean el curso con el </w:t>
+            </w:r>
+            <w:r>
+              <w:rPr>
+                <w:rFonts w:asciiTheme="minorHAnsi" w:hAnsiTheme="minorHAnsi"/>
+                <w:b/>
+                <w:bCs/>
+                <w:sz w:val="22"/>
+                <w:szCs w:val="22"/>
+              </w:rPr>
+              <w:t>**perfil del licenciado**,</w:t>
+            </w:r>
+            <w:r>
+              <w:rPr>
+                <w:rFonts w:asciiTheme="minorHAnsi" w:hAnsiTheme="minorHAnsi"/>
+                <w:sz w:val="22"/>
+                <w:szCs w:val="22"/>
+              </w:rPr>
+              <w:t xml:space="preserve"> enfatizando:  </w:t>
+            </w:r>
           </w:p>
           <w:p>
             <w:pPr>
@@ -5681,83 +5802,15 @@
                 <w:sz w:val="22"/>
                 <w:szCs w:val="22"/>
               </w:rPr>
-              <w:t>Sociales y Críticas:</w:t>
-            </w:r>
-            <w:r>
-              <w:rPr>
-                <w:rFonts w:asciiTheme="minorHAnsi" w:hAnsiTheme="minorHAnsi"/>
-                <w:sz w:val="22"/>
-                <w:szCs w:val="22"/>
-              </w:rPr>
-              <w:t xml:space="preserve">  </w:t>
-            </w:r>
-          </w:p>
-          <w:p>
-            <w:pPr>
-              <w:jc w:val="both"/>
-              <w:rPr>
-                <w:rFonts w:asciiTheme="minorHAnsi" w:hAnsiTheme="minorHAnsi"/>
-                <w:sz w:val="22"/>
-                <w:szCs w:val="22"/>
-              </w:rPr>
-            </w:pPr>
-            <w:r>
-              <w:rPr>
-                <w:rFonts w:asciiTheme="minorHAnsi" w:hAnsiTheme="minorHAnsi"/>
-                <w:sz w:val="22"/>
-                <w:szCs w:val="22"/>
-              </w:rPr>
-              <w:t xml:space="preserve">  - Reflexión sobre el rol de la matemática computacional en la transformación de realidades educativas vulnerables.  </w:t>
-            </w:r>
-          </w:p>
-          <w:p>
-            <w:pPr>
-              <w:jc w:val="both"/>
-              <w:rPr>
-                <w:rFonts w:asciiTheme="minorHAnsi" w:hAnsiTheme="minorHAnsi"/>
-                <w:sz w:val="22"/>
-                <w:szCs w:val="22"/>
-              </w:rPr>
-            </w:pPr>
-            <w:r>
-              <w:rPr>
-                <w:rFonts w:asciiTheme="minorHAnsi" w:hAnsiTheme="minorHAnsi"/>
-                <w:sz w:val="22"/>
-                <w:szCs w:val="22"/>
-              </w:rPr>
-              <w:t xml:space="preserve">  - Promoción de una educación matemática inclusiva y contextualizada.  </w:t>
-            </w:r>
-          </w:p>
-          <w:p>
-            <w:pPr>
-              <w:jc w:val="both"/>
-              <w:rPr>
-                <w:rFonts w:asciiTheme="minorHAnsi" w:hAnsiTheme="minorHAnsi"/>
-                <w:sz w:val="22"/>
-                <w:szCs w:val="22"/>
-              </w:rPr>
-            </w:pPr>
-          </w:p>
-          <w:p>
-            <w:pPr>
-              <w:jc w:val="both"/>
-              <w:rPr>
-                <w:rFonts w:asciiTheme="minorHAnsi" w:hAnsiTheme="minorHAnsi"/>
-                <w:b/>
-                <w:bCs/>
-                <w:sz w:val="22"/>
-                <w:szCs w:val="22"/>
-              </w:rPr>
-            </w:pPr>
-            <w:r>
-              <w:rPr>
-                <w:rFonts w:asciiTheme="minorHAnsi" w:hAnsiTheme="minorHAnsi"/>
-                <w:b/>
-                <w:bCs/>
-                <w:sz w:val="22"/>
-                <w:szCs w:val="22"/>
-              </w:rPr>
-              <w:t xml:space="preserve">5. Capacidades  </w:t>
+              <w:t>La articulación teoría-práctica</w:t>
+            </w:r>
+            <w:r>
+              <w:rPr>
+                <w:rFonts w:asciiTheme="minorHAnsi" w:hAnsiTheme="minorHAnsi"/>
+                <w:sz w:val="22"/>
+                <w:szCs w:val="22"/>
+              </w:rPr>
+              <w:t xml:space="preserve"> en métodos numéricos.  </w:t>
             </w:r>
           </w:p>
           <w:p>
@@ -5785,62 +5838,16 @@
                 <w:sz w:val="22"/>
                 <w:szCs w:val="22"/>
               </w:rPr>
-              <w:t>Técnicas:</w:t>
-            </w:r>
-            <w:r>
-              <w:rPr>
-                <w:rFonts w:asciiTheme="minorHAnsi" w:hAnsiTheme="minorHAnsi"/>
-                <w:sz w:val="22"/>
-                <w:szCs w:val="22"/>
-              </w:rPr>
-              <w:t xml:space="preserve">  </w:t>
-            </w:r>
-          </w:p>
-          <w:p>
-            <w:pPr>
-              <w:jc w:val="both"/>
-              <w:rPr>
-                <w:rFonts w:asciiTheme="minorHAnsi" w:hAnsiTheme="minorHAnsi"/>
-                <w:sz w:val="22"/>
-                <w:szCs w:val="22"/>
-              </w:rPr>
-            </w:pPr>
-            <w:r>
-              <w:rPr>
-                <w:rFonts w:asciiTheme="minorHAnsi" w:hAnsiTheme="minorHAnsi"/>
-                <w:sz w:val="22"/>
-                <w:szCs w:val="22"/>
-              </w:rPr>
-              <w:t xml:space="preserve">  - Programación básica en Python para implementar algoritmos numéricos.  </w:t>
-            </w:r>
-          </w:p>
-          <w:p>
-            <w:pPr>
-              <w:jc w:val="both"/>
-              <w:rPr>
-                <w:rFonts w:asciiTheme="minorHAnsi" w:hAnsiTheme="minorHAnsi"/>
-                <w:sz w:val="22"/>
-                <w:szCs w:val="22"/>
-              </w:rPr>
-            </w:pPr>
-            <w:r>
-              <w:rPr>
-                <w:rFonts w:asciiTheme="minorHAnsi" w:hAnsiTheme="minorHAnsi"/>
-                <w:sz w:val="22"/>
-                <w:szCs w:val="22"/>
-              </w:rPr>
-              <w:t xml:space="preserve">  - Análisis de errores y convergencia en métodos iterativos.  </w:t>
-            </w:r>
-          </w:p>
-          <w:p>
-            <w:pPr>
-              <w:jc w:val="both"/>
-              <w:rPr>
-                <w:rFonts w:asciiTheme="minorHAnsi" w:hAnsiTheme="minorHAnsi"/>
-                <w:sz w:val="22"/>
-                <w:szCs w:val="22"/>
-              </w:rPr>
-            </w:pPr>
+              <w:t>La innovación pedagógica</w:t>
+            </w:r>
+            <w:r>
+              <w:rPr>
+                <w:rFonts w:asciiTheme="minorHAnsi" w:hAnsiTheme="minorHAnsi"/>
+                <w:sz w:val="22"/>
+                <w:szCs w:val="22"/>
+              </w:rPr>
+              <w:t xml:space="preserve"> para contextos diversos.  </w:t>
+            </w:r>
           </w:p>
           <w:p>
             <w:pPr>
@@ -5867,187 +5874,15 @@
                 <w:sz w:val="22"/>
                 <w:szCs w:val="22"/>
               </w:rPr>
-              <w:t>Didácticas:</w:t>
-            </w:r>
-            <w:r>
-              <w:rPr>
-                <w:rFonts w:asciiTheme="minorHAnsi" w:hAnsiTheme="minorHAnsi"/>
-                <w:sz w:val="22"/>
-                <w:szCs w:val="22"/>
-              </w:rPr>
-              <w:t xml:space="preserve">  </w:t>
-            </w:r>
-          </w:p>
-          <w:p>
-            <w:pPr>
-              <w:jc w:val="both"/>
-              <w:rPr>
-                <w:rFonts w:asciiTheme="minorHAnsi" w:hAnsiTheme="minorHAnsi"/>
-                <w:sz w:val="22"/>
-                <w:szCs w:val="22"/>
-              </w:rPr>
-            </w:pPr>
-            <w:r>
-              <w:rPr>
-                <w:rFonts w:asciiTheme="minorHAnsi" w:hAnsiTheme="minorHAnsi"/>
-                <w:sz w:val="22"/>
-                <w:szCs w:val="22"/>
-              </w:rPr>
-              <w:t xml:space="preserve">  - Elaboración de material educativo adaptable (ej.: guías para trabajar con calculadoras, actividades manipulativas).  </w:t>
-            </w:r>
-          </w:p>
-          <w:p>
-            <w:pPr>
-              <w:jc w:val="both"/>
-              <w:rPr>
-                <w:rFonts w:asciiTheme="minorHAnsi" w:hAnsiTheme="minorHAnsi"/>
-                <w:sz w:val="22"/>
-                <w:szCs w:val="22"/>
-              </w:rPr>
-            </w:pPr>
-            <w:r>
-              <w:rPr>
-                <w:rFonts w:asciiTheme="minorHAnsi" w:hAnsiTheme="minorHAnsi"/>
-                <w:sz w:val="22"/>
-                <w:szCs w:val="22"/>
-              </w:rPr>
-              <w:t xml:space="preserve">  - Integración de arte y narrativas en la enseñanza de modelos numéricos (enfoque STEAMS).  </w:t>
-            </w:r>
-          </w:p>
-          <w:p>
-            <w:pPr>
-              <w:jc w:val="both"/>
-              <w:rPr>
-                <w:rFonts w:asciiTheme="minorHAnsi" w:hAnsiTheme="minorHAnsi"/>
-                <w:sz w:val="22"/>
-                <w:szCs w:val="22"/>
-              </w:rPr>
-            </w:pPr>
-          </w:p>
-          <w:p>
-            <w:pPr>
-              <w:jc w:val="both"/>
-              <w:rPr>
-                <w:rFonts w:asciiTheme="minorHAnsi" w:hAnsiTheme="minorHAnsi"/>
-                <w:b/>
-                <w:bCs/>
-                <w:sz w:val="22"/>
-                <w:szCs w:val="22"/>
-              </w:rPr>
-            </w:pPr>
-            <w:r>
-              <w:rPr>
-                <w:rFonts w:asciiTheme="minorHAnsi" w:hAnsiTheme="minorHAnsi"/>
-                <w:b/>
-                <w:bCs/>
-                <w:sz w:val="22"/>
-                <w:szCs w:val="22"/>
-              </w:rPr>
-              <w:t xml:space="preserve">- Reflexivas:  </w:t>
-            </w:r>
-          </w:p>
-          <w:p>
-            <w:pPr>
-              <w:jc w:val="both"/>
-              <w:rPr>
-                <w:rFonts w:asciiTheme="minorHAnsi" w:hAnsiTheme="minorHAnsi"/>
-                <w:sz w:val="22"/>
-                <w:szCs w:val="22"/>
-              </w:rPr>
-            </w:pPr>
-            <w:r>
-              <w:rPr>
-                <w:rFonts w:asciiTheme="minorHAnsi" w:hAnsiTheme="minorHAnsi"/>
-                <w:sz w:val="22"/>
-                <w:szCs w:val="22"/>
-              </w:rPr>
-              <w:t xml:space="preserve">  - Evaluación crítica de políticas educativas sobre tecnología en el aula.  </w:t>
-            </w:r>
-          </w:p>
-          <w:p>
-            <w:pPr>
-              <w:jc w:val="both"/>
-              <w:rPr>
-                <w:rFonts w:asciiTheme="minorHAnsi" w:hAnsiTheme="minorHAnsi"/>
-                <w:sz w:val="22"/>
-                <w:szCs w:val="22"/>
-              </w:rPr>
-            </w:pPr>
-            <w:r>
-              <w:rPr>
-                <w:rFonts w:asciiTheme="minorHAnsi" w:hAnsiTheme="minorHAnsi"/>
-                <w:sz w:val="22"/>
-                <w:szCs w:val="22"/>
-              </w:rPr>
-              <w:t xml:space="preserve">  - Investigación-acción sobre la efectividad de estrategias multimodales.  </w:t>
-            </w:r>
-          </w:p>
-          <w:p>
-            <w:pPr>
-              <w:jc w:val="both"/>
-              <w:rPr>
-                <w:rFonts w:asciiTheme="minorHAnsi" w:hAnsiTheme="minorHAnsi"/>
-                <w:sz w:val="22"/>
-                <w:szCs w:val="22"/>
-              </w:rPr>
-            </w:pPr>
-          </w:p>
-          <w:p>
-            <w:pPr>
-              <w:jc w:val="both"/>
-              <w:rPr>
-                <w:rFonts w:asciiTheme="minorHAnsi" w:hAnsiTheme="minorHAnsi"/>
-                <w:b/>
-                <w:bCs/>
-                <w:sz w:val="22"/>
-                <w:szCs w:val="22"/>
-              </w:rPr>
-            </w:pPr>
-            <w:r>
-              <w:rPr>
-                <w:rFonts w:asciiTheme="minorHAnsi" w:hAnsiTheme="minorHAnsi"/>
-                <w:b/>
-                <w:bCs/>
-                <w:sz w:val="22"/>
-                <w:szCs w:val="22"/>
-              </w:rPr>
-              <w:t xml:space="preserve">Conclusión  </w:t>
-            </w:r>
-          </w:p>
-          <w:p>
-            <w:pPr>
-              <w:jc w:val="both"/>
-              <w:rPr>
-                <w:rFonts w:asciiTheme="minorHAnsi" w:hAnsiTheme="minorHAnsi"/>
-                <w:sz w:val="22"/>
-                <w:szCs w:val="22"/>
-              </w:rPr>
-            </w:pPr>
-            <w:r>
-              <w:rPr>
-                <w:rFonts w:asciiTheme="minorHAnsi" w:hAnsiTheme="minorHAnsi"/>
-                <w:sz w:val="22"/>
-                <w:szCs w:val="22"/>
-              </w:rPr>
-              <w:t xml:space="preserve">Estas intencionalidades formativas alinean el curso con el </w:t>
-            </w:r>
-            <w:r>
-              <w:rPr>
-                <w:rFonts w:asciiTheme="minorHAnsi" w:hAnsiTheme="minorHAnsi"/>
-                <w:b/>
-                <w:bCs/>
-                <w:sz w:val="22"/>
-                <w:szCs w:val="22"/>
-              </w:rPr>
-              <w:t>**perfil del licenciado**,</w:t>
-            </w:r>
-            <w:r>
-              <w:rPr>
-                <w:rFonts w:asciiTheme="minorHAnsi" w:hAnsiTheme="minorHAnsi"/>
-                <w:sz w:val="22"/>
-                <w:szCs w:val="22"/>
-              </w:rPr>
-              <w:t xml:space="preserve"> enfatizando:  </w:t>
+              <w:t>El compromiso social</w:t>
+            </w:r>
+            <w:r>
+              <w:rPr>
+                <w:rFonts w:asciiTheme="minorHAnsi" w:hAnsiTheme="minorHAnsi"/>
+                <w:sz w:val="22"/>
+                <w:szCs w:val="22"/>
+              </w:rPr>
+              <w:t xml:space="preserve"> mediante proyectos STEAMS.  </w:t>
             </w:r>
           </w:p>
           <w:p>
@@ -6075,115 +5910,7 @@
                 <w:sz w:val="22"/>
                 <w:szCs w:val="22"/>
               </w:rPr>
-              <w:t>**La articulación teoría-práctica**</w:t>
-            </w:r>
-            <w:r>
-              <w:rPr>
-                <w:rFonts w:asciiTheme="minorHAnsi" w:hAnsiTheme="minorHAnsi"/>
-                <w:sz w:val="22"/>
-                <w:szCs w:val="22"/>
-              </w:rPr>
-              <w:t xml:space="preserve"> en métodos numéricos.  </w:t>
-            </w:r>
-          </w:p>
-          <w:p>
-            <w:pPr>
-              <w:jc w:val="both"/>
-              <w:rPr>
-                <w:rFonts w:asciiTheme="minorHAnsi" w:hAnsiTheme="minorHAnsi"/>
-                <w:sz w:val="22"/>
-                <w:szCs w:val="22"/>
-              </w:rPr>
-            </w:pPr>
-            <w:r>
-              <w:rPr>
-                <w:rFonts w:asciiTheme="minorHAnsi" w:hAnsiTheme="minorHAnsi"/>
-                <w:sz w:val="22"/>
-                <w:szCs w:val="22"/>
-              </w:rPr>
-              <w:t xml:space="preserve">- </w:t>
-            </w:r>
-            <w:r>
-              <w:rPr>
-                <w:rFonts w:asciiTheme="minorHAnsi" w:hAnsiTheme="minorHAnsi"/>
-                <w:b/>
-                <w:bCs/>
-                <w:sz w:val="22"/>
-                <w:szCs w:val="22"/>
-              </w:rPr>
-              <w:t>**La innovación pedagógica**</w:t>
-            </w:r>
-            <w:r>
-              <w:rPr>
-                <w:rFonts w:asciiTheme="minorHAnsi" w:hAnsiTheme="minorHAnsi"/>
-                <w:sz w:val="22"/>
-                <w:szCs w:val="22"/>
-              </w:rPr>
-              <w:t xml:space="preserve"> para contextos diversos.  </w:t>
-            </w:r>
-          </w:p>
-          <w:p>
-            <w:pPr>
-              <w:jc w:val="both"/>
-              <w:rPr>
-                <w:rFonts w:asciiTheme="minorHAnsi" w:hAnsiTheme="minorHAnsi"/>
-                <w:sz w:val="22"/>
-                <w:szCs w:val="22"/>
-              </w:rPr>
-            </w:pPr>
-            <w:r>
-              <w:rPr>
-                <w:rFonts w:asciiTheme="minorHAnsi" w:hAnsiTheme="minorHAnsi"/>
-                <w:sz w:val="22"/>
-                <w:szCs w:val="22"/>
-              </w:rPr>
-              <w:t xml:space="preserve">- </w:t>
-            </w:r>
-            <w:r>
-              <w:rPr>
-                <w:rFonts w:asciiTheme="minorHAnsi" w:hAnsiTheme="minorHAnsi"/>
-                <w:b/>
-                <w:bCs/>
-                <w:sz w:val="22"/>
-                <w:szCs w:val="22"/>
-              </w:rPr>
-              <w:t>**El compromiso social**</w:t>
-            </w:r>
-            <w:r>
-              <w:rPr>
-                <w:rFonts w:asciiTheme="minorHAnsi" w:hAnsiTheme="minorHAnsi"/>
-                <w:sz w:val="22"/>
-                <w:szCs w:val="22"/>
-              </w:rPr>
-              <w:t xml:space="preserve"> mediante proyectos STEAMS.  </w:t>
-            </w:r>
-          </w:p>
-          <w:p>
-            <w:pPr>
-              <w:jc w:val="both"/>
-              <w:rPr>
-                <w:rFonts w:asciiTheme="minorHAnsi" w:hAnsiTheme="minorHAnsi"/>
-                <w:sz w:val="22"/>
-                <w:szCs w:val="22"/>
-              </w:rPr>
-            </w:pPr>
-            <w:r>
-              <w:rPr>
-                <w:rFonts w:asciiTheme="minorHAnsi" w:hAnsiTheme="minorHAnsi"/>
-                <w:sz w:val="22"/>
-                <w:szCs w:val="22"/>
-              </w:rPr>
-              <w:t xml:space="preserve">- </w:t>
-            </w:r>
-            <w:r>
-              <w:rPr>
-                <w:rFonts w:asciiTheme="minorHAnsi" w:hAnsiTheme="minorHAnsi"/>
-                <w:b/>
-                <w:bCs/>
-                <w:sz w:val="22"/>
-                <w:szCs w:val="22"/>
-              </w:rPr>
-              <w:t>**La formación investigativa**</w:t>
+              <w:t>La formación investigativa</w:t>
             </w:r>
             <w:r>
               <w:rPr>
@@ -6221,29 +5948,7 @@
                 <w:sz w:val="22"/>
                 <w:szCs w:val="22"/>
               </w:rPr>
-              <w:t xml:space="preserve">**Ejemplo de </w:t>
-            </w:r>
-            <w:proofErr w:type="gramStart"/>
-            <w:r>
-              <w:rPr>
-                <w:rFonts w:asciiTheme="minorHAnsi" w:hAnsiTheme="minorHAnsi"/>
-                <w:b/>
-                <w:bCs/>
-                <w:sz w:val="22"/>
-                <w:szCs w:val="22"/>
-              </w:rPr>
-              <w:t>aplicación:*</w:t>
-            </w:r>
-            <w:proofErr w:type="gramEnd"/>
-            <w:r>
-              <w:rPr>
-                <w:rFonts w:asciiTheme="minorHAnsi" w:hAnsiTheme="minorHAnsi"/>
-                <w:b/>
-                <w:bCs/>
-                <w:sz w:val="22"/>
-                <w:szCs w:val="22"/>
-              </w:rPr>
-              <w:t>*</w:t>
+              <w:t>Ejemplo de aplicación:</w:t>
             </w:r>
             <w:r>
               <w:rPr>
@@ -6352,25 +6057,7 @@
                 <w:sz w:val="22"/>
                 <w:szCs w:val="22"/>
               </w:rPr>
-              <w:t>Describir cómo el curso hace aportes a la formación integral (</w:t>
-            </w:r>
-            <w:proofErr w:type="gramStart"/>
-            <w:r>
-              <w:rPr>
-                <w:rFonts w:asciiTheme="minorHAnsi" w:hAnsiTheme="minorHAnsi"/>
-                <w:sz w:val="22"/>
-                <w:szCs w:val="22"/>
-              </w:rPr>
-              <w:t>racionalidades ética</w:t>
-            </w:r>
-            <w:proofErr w:type="gramEnd"/>
-            <w:r>
-              <w:rPr>
-                <w:rFonts w:asciiTheme="minorHAnsi" w:hAnsiTheme="minorHAnsi"/>
-                <w:sz w:val="22"/>
-                <w:szCs w:val="22"/>
-              </w:rPr>
-              <w:t>, política, estética y lógica) y a la formación en investigación desde las intencionalidades formativas y el abordaje de los conocimientos y/o saberes.</w:t>
+              <w:t>Describir cómo el curso hace aportes a la formación integral (racionalidades ética, política, estética y lógica) y a la formación en investigación desde las intencionalidades formativas y el abordaje de los conocimientos y/o saberes.</w:t>
             </w:r>
           </w:p>
         </w:tc>
@@ -6418,39 +6105,39 @@
                 <w:sz w:val="22"/>
                 <w:szCs w:val="22"/>
               </w:rPr>
-              <w:t xml:space="preserve">Aportes del Curso "Análisis Numérico" a la Formación Integral y a la Formación en Investigación**  </w:t>
-            </w:r>
-          </w:p>
-          <w:p>
-            <w:pPr>
-              <w:jc w:val="both"/>
-              <w:rPr>
-                <w:rFonts w:asciiTheme="minorHAnsi" w:hAnsiTheme="minorHAnsi"/>
-                <w:sz w:val="22"/>
-                <w:szCs w:val="22"/>
-              </w:rPr>
-            </w:pPr>
-          </w:p>
-          <w:p>
-            <w:pPr>
-              <w:jc w:val="both"/>
-              <w:rPr>
-                <w:rFonts w:asciiTheme="minorHAnsi" w:hAnsiTheme="minorHAnsi"/>
-                <w:b/>
-                <w:bCs/>
-                <w:sz w:val="22"/>
-                <w:szCs w:val="22"/>
-              </w:rPr>
-            </w:pPr>
-            <w:r>
-              <w:rPr>
-                <w:rFonts w:asciiTheme="minorHAnsi" w:hAnsiTheme="minorHAnsi"/>
-                <w:b/>
-                <w:bCs/>
-                <w:sz w:val="22"/>
-                <w:szCs w:val="22"/>
-              </w:rPr>
-              <w:t xml:space="preserve">1. Aportes a la Formación Integral**  </w:t>
+              <w:t xml:space="preserve">Aportes del Curso "Análisis Numérico" a la Formación Integral y a la Formación en Investigación  </w:t>
+            </w:r>
+          </w:p>
+          <w:p>
+            <w:pPr>
+              <w:jc w:val="both"/>
+              <w:rPr>
+                <w:rFonts w:asciiTheme="minorHAnsi" w:hAnsiTheme="minorHAnsi"/>
+                <w:sz w:val="22"/>
+                <w:szCs w:val="22"/>
+              </w:rPr>
+            </w:pPr>
+          </w:p>
+          <w:p>
+            <w:pPr>
+              <w:jc w:val="both"/>
+              <w:rPr>
+                <w:rFonts w:asciiTheme="minorHAnsi" w:hAnsiTheme="minorHAnsi"/>
+                <w:b/>
+                <w:bCs/>
+                <w:sz w:val="22"/>
+                <w:szCs w:val="22"/>
+              </w:rPr>
+            </w:pPr>
+            <w:r>
+              <w:rPr>
+                <w:rFonts w:asciiTheme="minorHAnsi" w:hAnsiTheme="minorHAnsi"/>
+                <w:b/>
+                <w:bCs/>
+                <w:sz w:val="22"/>
+                <w:szCs w:val="22"/>
+              </w:rPr>
+              <w:t xml:space="preserve">1. Aportes a la Formación Integral  </w:t>
             </w:r>
           </w:p>
           <w:p>
@@ -6500,7 +6187,7 @@
                 <w:sz w:val="22"/>
                 <w:szCs w:val="22"/>
               </w:rPr>
-              <w:t xml:space="preserve">a) Racionalidad Ética**  </w:t>
+              <w:t xml:space="preserve">a) Racionalidad Ética  </w:t>
             </w:r>
           </w:p>
           <w:p>
@@ -6528,29 +6215,7 @@
                 <w:sz w:val="22"/>
                 <w:szCs w:val="22"/>
               </w:rPr>
-              <w:t xml:space="preserve">**Reflexión sobre el uso responsable de modelos </w:t>
-            </w:r>
-            <w:proofErr w:type="gramStart"/>
-            <w:r>
-              <w:rPr>
-                <w:rFonts w:asciiTheme="minorHAnsi" w:hAnsiTheme="minorHAnsi"/>
-                <w:b/>
-                <w:bCs/>
-                <w:sz w:val="22"/>
-                <w:szCs w:val="22"/>
-              </w:rPr>
-              <w:t>numéricos:*</w:t>
-            </w:r>
-            <w:proofErr w:type="gramEnd"/>
-            <w:r>
-              <w:rPr>
-                <w:rFonts w:asciiTheme="minorHAnsi" w:hAnsiTheme="minorHAnsi"/>
-                <w:b/>
-                <w:bCs/>
-                <w:sz w:val="22"/>
-                <w:szCs w:val="22"/>
-              </w:rPr>
-              <w:t>*</w:t>
+              <w:t>Reflexión sobre el uso responsable de modelos numéricos:</w:t>
             </w:r>
             <w:r>
               <w:rPr>
@@ -6604,7 +6269,7 @@
                 <w:sz w:val="22"/>
                 <w:szCs w:val="22"/>
               </w:rPr>
-              <w:t>**ética en la modelación matemática**,</w:t>
+              <w:t>ética en la modelación matemática,</w:t>
             </w:r>
             <w:r>
               <w:rPr>
@@ -6640,29 +6305,7 @@
                 <w:sz w:val="22"/>
                 <w:szCs w:val="22"/>
               </w:rPr>
-              <w:t xml:space="preserve">**Compromiso con la honestidad </w:t>
-            </w:r>
-            <w:proofErr w:type="gramStart"/>
-            <w:r>
-              <w:rPr>
-                <w:rFonts w:asciiTheme="minorHAnsi" w:hAnsiTheme="minorHAnsi"/>
-                <w:b/>
-                <w:bCs/>
-                <w:sz w:val="22"/>
-                <w:szCs w:val="22"/>
-              </w:rPr>
-              <w:t>académica:*</w:t>
-            </w:r>
-            <w:proofErr w:type="gramEnd"/>
-            <w:r>
-              <w:rPr>
-                <w:rFonts w:asciiTheme="minorHAnsi" w:hAnsiTheme="minorHAnsi"/>
-                <w:b/>
-                <w:bCs/>
-                <w:sz w:val="22"/>
-                <w:szCs w:val="22"/>
-              </w:rPr>
-              <w:t>*</w:t>
+              <w:t>Compromiso con la honestidad académica:</w:t>
             </w:r>
             <w:r>
               <w:rPr>
@@ -6720,43 +6363,43 @@
                 <w:sz w:val="22"/>
                 <w:szCs w:val="22"/>
               </w:rPr>
-              <w:t xml:space="preserve">##### **b) Racionalidad Política**  </w:t>
-            </w:r>
-          </w:p>
-          <w:p>
-            <w:pPr>
-              <w:jc w:val="both"/>
-              <w:rPr>
-                <w:rFonts w:asciiTheme="minorHAnsi" w:hAnsiTheme="minorHAnsi"/>
-                <w:sz w:val="22"/>
-                <w:szCs w:val="22"/>
-              </w:rPr>
-            </w:pPr>
-            <w:r>
-              <w:rPr>
-                <w:rFonts w:asciiTheme="minorHAnsi" w:hAnsiTheme="minorHAnsi"/>
-                <w:sz w:val="22"/>
-                <w:szCs w:val="22"/>
-              </w:rPr>
-              <w:t xml:space="preserve">- **Análisis crítico de las brechas tecnológicas en </w:t>
-            </w:r>
-            <w:proofErr w:type="gramStart"/>
-            <w:r>
-              <w:rPr>
-                <w:rFonts w:asciiTheme="minorHAnsi" w:hAnsiTheme="minorHAnsi"/>
-                <w:sz w:val="22"/>
-                <w:szCs w:val="22"/>
-              </w:rPr>
-              <w:t>educación:*</w:t>
-            </w:r>
-            <w:proofErr w:type="gramEnd"/>
-            <w:r>
-              <w:rPr>
-                <w:rFonts w:asciiTheme="minorHAnsi" w:hAnsiTheme="minorHAnsi"/>
-                <w:sz w:val="22"/>
-                <w:szCs w:val="22"/>
-              </w:rPr>
-              <w:t xml:space="preserve">*  </w:t>
+              <w:t xml:space="preserve">b) Racionalidad Política  </w:t>
+            </w:r>
+          </w:p>
+          <w:p>
+            <w:pPr>
+              <w:jc w:val="both"/>
+              <w:rPr>
+                <w:rFonts w:asciiTheme="minorHAnsi" w:hAnsiTheme="minorHAnsi"/>
+                <w:sz w:val="22"/>
+                <w:szCs w:val="22"/>
+              </w:rPr>
+            </w:pPr>
+            <w:r>
+              <w:rPr>
+                <w:rFonts w:asciiTheme="minorHAnsi" w:hAnsiTheme="minorHAnsi"/>
+                <w:sz w:val="22"/>
+                <w:szCs w:val="22"/>
+              </w:rPr>
+              <w:t xml:space="preserve">- </w:t>
+            </w:r>
+            <w:r>
+              <w:rPr>
+                <w:rFonts w:asciiTheme="minorHAnsi" w:hAnsiTheme="minorHAnsi"/>
+                <w:b/>
+                <w:bCs/>
+                <w:sz w:val="22"/>
+                <w:szCs w:val="22"/>
+              </w:rPr>
+              <w:t>Análisis crítico de las brechas tecnológicas en educación:</w:t>
+            </w:r>
+            <w:r>
+              <w:rPr>
+                <w:rFonts w:asciiTheme="minorHAnsi" w:hAnsiTheme="minorHAnsi"/>
+                <w:sz w:val="22"/>
+                <w:szCs w:val="22"/>
+              </w:rPr>
+              <w:t xml:space="preserve">  </w:t>
             </w:r>
           </w:p>
           <w:p>
@@ -6792,7 +6435,25 @@
                 <w:sz w:val="22"/>
                 <w:szCs w:val="22"/>
               </w:rPr>
-              <w:t xml:space="preserve">  - Propuestas pedagógicas **inclusivas** (ej.: adaptar actividades para aulas sin internet o con calculadoras básicas).  </w:t>
+              <w:t xml:space="preserve">  - Propuestas pedagógicas </w:t>
+            </w:r>
+            <w:r>
+              <w:rPr>
+                <w:rFonts w:asciiTheme="minorHAnsi" w:hAnsiTheme="minorHAnsi"/>
+                <w:b/>
+                <w:bCs/>
+                <w:sz w:val="22"/>
+                <w:szCs w:val="22"/>
+              </w:rPr>
+              <w:t>inclusivas</w:t>
+            </w:r>
+            <w:r>
+              <w:rPr>
+                <w:rFonts w:asciiTheme="minorHAnsi" w:hAnsiTheme="minorHAnsi"/>
+                <w:sz w:val="22"/>
+                <w:szCs w:val="22"/>
+              </w:rPr>
+              <w:t xml:space="preserve"> (ej.: adaptar actividades para aulas sin internet o con calculadoras básicas).  </w:t>
             </w:r>
           </w:p>
           <w:p>
@@ -6820,29 +6481,7 @@
                 <w:sz w:val="22"/>
                 <w:szCs w:val="22"/>
               </w:rPr>
-              <w:t xml:space="preserve">**Vinculación con políticas </w:t>
-            </w:r>
-            <w:proofErr w:type="gramStart"/>
-            <w:r>
-              <w:rPr>
-                <w:rFonts w:asciiTheme="minorHAnsi" w:hAnsiTheme="minorHAnsi"/>
-                <w:b/>
-                <w:bCs/>
-                <w:sz w:val="22"/>
-                <w:szCs w:val="22"/>
-              </w:rPr>
-              <w:t>educativas:*</w:t>
-            </w:r>
-            <w:proofErr w:type="gramEnd"/>
-            <w:r>
-              <w:rPr>
-                <w:rFonts w:asciiTheme="minorHAnsi" w:hAnsiTheme="minorHAnsi"/>
-                <w:b/>
-                <w:bCs/>
-                <w:sz w:val="22"/>
-                <w:szCs w:val="22"/>
-              </w:rPr>
-              <w:t>*</w:t>
+              <w:t>Vinculación con políticas educativas:</w:t>
             </w:r>
             <w:r>
               <w:rPr>
@@ -6900,7 +6539,7 @@
                 <w:sz w:val="22"/>
                 <w:szCs w:val="22"/>
               </w:rPr>
-              <w:t xml:space="preserve">##### **c) Racionalidad Estética**  </w:t>
+              <w:t xml:space="preserve">c) Racionalidad Estética </w:t>
             </w:r>
           </w:p>
           <w:p>
@@ -6928,29 +6567,7 @@
                 <w:sz w:val="22"/>
                 <w:szCs w:val="22"/>
               </w:rPr>
-              <w:t xml:space="preserve">**Integración del arte en la matemática </w:t>
-            </w:r>
-            <w:proofErr w:type="gramStart"/>
-            <w:r>
-              <w:rPr>
-                <w:rFonts w:asciiTheme="minorHAnsi" w:hAnsiTheme="minorHAnsi"/>
-                <w:b/>
-                <w:bCs/>
-                <w:sz w:val="22"/>
-                <w:szCs w:val="22"/>
-              </w:rPr>
-              <w:t>aplicada:*</w:t>
-            </w:r>
-            <w:proofErr w:type="gramEnd"/>
-            <w:r>
-              <w:rPr>
-                <w:rFonts w:asciiTheme="minorHAnsi" w:hAnsiTheme="minorHAnsi"/>
-                <w:b/>
-                <w:bCs/>
-                <w:sz w:val="22"/>
-                <w:szCs w:val="22"/>
-              </w:rPr>
-              <w:t>*</w:t>
+              <w:t>Integración del arte en la matemática aplicada:</w:t>
             </w:r>
             <w:r>
               <w:rPr>
@@ -6994,93 +6611,75 @@
                 <w:sz w:val="22"/>
                 <w:szCs w:val="22"/>
               </w:rPr>
+              <w:t xml:space="preserve">  - Proyectos STEAMS que vinculan matemáticas con diseño (ej.: optimización de formas arquitectónicas usando programación lineal).  </w:t>
+            </w:r>
+          </w:p>
+          <w:p>
+            <w:pPr>
+              <w:jc w:val="both"/>
+              <w:rPr>
+                <w:rFonts w:asciiTheme="minorHAnsi" w:hAnsiTheme="minorHAnsi"/>
+                <w:sz w:val="22"/>
+                <w:szCs w:val="22"/>
+              </w:rPr>
+            </w:pPr>
+            <w:r>
+              <w:rPr>
+                <w:rFonts w:asciiTheme="minorHAnsi" w:hAnsiTheme="minorHAnsi"/>
+                <w:sz w:val="22"/>
+                <w:szCs w:val="22"/>
+              </w:rPr>
+              <w:t xml:space="preserve">- Valoración de la elegancia algorítmica:  </w:t>
+            </w:r>
+          </w:p>
+          <w:p>
+            <w:pPr>
+              <w:jc w:val="both"/>
+              <w:rPr>
+                <w:rFonts w:asciiTheme="minorHAnsi" w:hAnsiTheme="minorHAnsi"/>
+                <w:sz w:val="22"/>
+                <w:szCs w:val="22"/>
+              </w:rPr>
+            </w:pPr>
+            <w:r>
+              <w:rPr>
+                <w:rFonts w:asciiTheme="minorHAnsi" w:hAnsiTheme="minorHAnsi"/>
+                <w:sz w:val="22"/>
+                <w:szCs w:val="22"/>
+              </w:rPr>
+              <w:t xml:space="preserve">  - Comparación de métodos numéricos desde la simplicidad y eficiencia (ej.: diferencias entre el método de bisección y Newton-Raphson).  </w:t>
+            </w:r>
+          </w:p>
+          <w:p>
+            <w:pPr>
+              <w:jc w:val="both"/>
+              <w:rPr>
+                <w:rFonts w:asciiTheme="minorHAnsi" w:hAnsiTheme="minorHAnsi"/>
+                <w:sz w:val="22"/>
+                <w:szCs w:val="22"/>
+              </w:rPr>
+            </w:pPr>
+          </w:p>
+          <w:p>
+            <w:pPr>
+              <w:jc w:val="both"/>
+              <w:rPr>
+                <w:rFonts w:asciiTheme="minorHAnsi" w:hAnsiTheme="minorHAnsi"/>
+                <w:b/>
+                <w:bCs/>
+                <w:sz w:val="22"/>
+                <w:szCs w:val="22"/>
+              </w:rPr>
+            </w:pPr>
+            <w:r>
+              <w:rPr>
+                <w:rFonts w:asciiTheme="minorHAnsi" w:hAnsiTheme="minorHAnsi"/>
+                <w:b/>
+                <w:bCs/>
+                <w:sz w:val="22"/>
+                <w:szCs w:val="22"/>
+              </w:rPr>
               <w:lastRenderedPageBreak/>
-              <w:t xml:space="preserve">  - Proyectos STEAMS que vinculan matemáticas con diseño (ej.: optimización de formas arquitectónicas usando programación lineal).  </w:t>
-            </w:r>
-          </w:p>
-          <w:p>
-            <w:pPr>
-              <w:jc w:val="both"/>
-              <w:rPr>
-                <w:rFonts w:asciiTheme="minorHAnsi" w:hAnsiTheme="minorHAnsi"/>
-                <w:sz w:val="22"/>
-                <w:szCs w:val="22"/>
-              </w:rPr>
-            </w:pPr>
-            <w:r>
-              <w:rPr>
-                <w:rFonts w:asciiTheme="minorHAnsi" w:hAnsiTheme="minorHAnsi"/>
-                <w:sz w:val="22"/>
-                <w:szCs w:val="22"/>
-              </w:rPr>
-              <w:t xml:space="preserve">- **Valoración de la elegancia </w:t>
-            </w:r>
-            <w:proofErr w:type="gramStart"/>
-            <w:r>
-              <w:rPr>
-                <w:rFonts w:asciiTheme="minorHAnsi" w:hAnsiTheme="minorHAnsi"/>
-                <w:sz w:val="22"/>
-                <w:szCs w:val="22"/>
-              </w:rPr>
-              <w:t>algorítmica:*</w:t>
-            </w:r>
-            <w:proofErr w:type="gramEnd"/>
-            <w:r>
-              <w:rPr>
-                <w:rFonts w:asciiTheme="minorHAnsi" w:hAnsiTheme="minorHAnsi"/>
-                <w:sz w:val="22"/>
-                <w:szCs w:val="22"/>
-              </w:rPr>
-              <w:t xml:space="preserve">*  </w:t>
-            </w:r>
-          </w:p>
-          <w:p>
-            <w:pPr>
-              <w:jc w:val="both"/>
-              <w:rPr>
-                <w:rFonts w:asciiTheme="minorHAnsi" w:hAnsiTheme="minorHAnsi"/>
-                <w:sz w:val="22"/>
-                <w:szCs w:val="22"/>
-              </w:rPr>
-            </w:pPr>
-            <w:r>
-              <w:rPr>
-                <w:rFonts w:asciiTheme="minorHAnsi" w:hAnsiTheme="minorHAnsi"/>
-                <w:sz w:val="22"/>
-                <w:szCs w:val="22"/>
-              </w:rPr>
-              <w:t xml:space="preserve">  - Comparación de métodos numéricos desde la simplicidad y eficiencia (ej.: diferencias entre el método de bisección y Newton-Raphson).  </w:t>
-            </w:r>
-          </w:p>
-          <w:p>
-            <w:pPr>
-              <w:jc w:val="both"/>
-              <w:rPr>
-                <w:rFonts w:asciiTheme="minorHAnsi" w:hAnsiTheme="minorHAnsi"/>
-                <w:sz w:val="22"/>
-                <w:szCs w:val="22"/>
-              </w:rPr>
-            </w:pPr>
-          </w:p>
-          <w:p>
-            <w:pPr>
-              <w:jc w:val="both"/>
-              <w:rPr>
-                <w:rFonts w:asciiTheme="minorHAnsi" w:hAnsiTheme="minorHAnsi"/>
-                <w:b/>
-                <w:bCs/>
-                <w:sz w:val="22"/>
-                <w:szCs w:val="22"/>
-              </w:rPr>
-            </w:pPr>
-            <w:r>
-              <w:rPr>
-                <w:rFonts w:asciiTheme="minorHAnsi" w:hAnsiTheme="minorHAnsi"/>
-                <w:b/>
-                <w:bCs/>
-                <w:sz w:val="22"/>
-                <w:szCs w:val="22"/>
-              </w:rPr>
               <w:t xml:space="preserve">d) Racionalidad Lógica  </w:t>
             </w:r>
           </w:p>
@@ -7099,25 +6698,25 @@
                 <w:sz w:val="22"/>
                 <w:szCs w:val="22"/>
               </w:rPr>
-              <w:t xml:space="preserve">- **Pensamiento algorítmico y </w:t>
-            </w:r>
-            <w:proofErr w:type="gramStart"/>
-            <w:r>
-              <w:rPr>
-                <w:rFonts w:asciiTheme="minorHAnsi" w:hAnsiTheme="minorHAnsi"/>
-                <w:sz w:val="22"/>
-                <w:szCs w:val="22"/>
-              </w:rPr>
-              <w:t>riguroso:*</w:t>
-            </w:r>
-            <w:proofErr w:type="gramEnd"/>
-            <w:r>
-              <w:rPr>
-                <w:rFonts w:asciiTheme="minorHAnsi" w:hAnsiTheme="minorHAnsi"/>
-                <w:sz w:val="22"/>
-                <w:szCs w:val="22"/>
-              </w:rPr>
-              <w:t xml:space="preserve">*  </w:t>
+              <w:t xml:space="preserve">- </w:t>
+            </w:r>
+            <w:r>
+              <w:rPr>
+                <w:rFonts w:asciiTheme="minorHAnsi" w:hAnsiTheme="minorHAnsi"/>
+                <w:b/>
+                <w:bCs/>
+                <w:sz w:val="22"/>
+                <w:szCs w:val="22"/>
+              </w:rPr>
+              <w:t>Pensamiento algorítmico y riguroso:</w:t>
+            </w:r>
+            <w:r>
+              <w:rPr>
+                <w:rFonts w:asciiTheme="minorHAnsi" w:hAnsiTheme="minorHAnsi"/>
+                <w:sz w:val="22"/>
+                <w:szCs w:val="22"/>
+              </w:rPr>
+              <w:t xml:space="preserve">  </w:t>
             </w:r>
           </w:p>
           <w:p>
@@ -7143,35 +6742,29 @@
               <w:jc w:val="both"/>
               <w:rPr>
                 <w:rFonts w:asciiTheme="minorHAnsi" w:hAnsiTheme="minorHAnsi"/>
-                <w:sz w:val="22"/>
-                <w:szCs w:val="22"/>
-              </w:rPr>
-            </w:pPr>
-            <w:r>
-              <w:rPr>
-                <w:rFonts w:asciiTheme="minorHAnsi" w:hAnsiTheme="minorHAnsi"/>
-                <w:sz w:val="22"/>
-                <w:szCs w:val="22"/>
-              </w:rPr>
-              <w:t xml:space="preserve">- **Abordaje de obstáculos </w:t>
-            </w:r>
-            <w:proofErr w:type="gramStart"/>
-            <w:r>
-              <w:rPr>
-                <w:rFonts w:asciiTheme="minorHAnsi" w:hAnsiTheme="minorHAnsi"/>
-                <w:sz w:val="22"/>
-                <w:szCs w:val="22"/>
-              </w:rPr>
-              <w:t>epistemológicos:*</w:t>
-            </w:r>
-            <w:proofErr w:type="gramEnd"/>
-            <w:r>
-              <w:rPr>
-                <w:rFonts w:asciiTheme="minorHAnsi" w:hAnsiTheme="minorHAnsi"/>
-                <w:sz w:val="22"/>
-                <w:szCs w:val="22"/>
-              </w:rPr>
-              <w:t xml:space="preserve">*  </w:t>
+                <w:b/>
+                <w:bCs/>
+                <w:sz w:val="22"/>
+                <w:szCs w:val="22"/>
+              </w:rPr>
+            </w:pPr>
+            <w:r>
+              <w:rPr>
+                <w:rFonts w:asciiTheme="minorHAnsi" w:hAnsiTheme="minorHAnsi"/>
+                <w:sz w:val="22"/>
+                <w:szCs w:val="22"/>
+              </w:rPr>
+              <w:t xml:space="preserve">- </w:t>
+            </w:r>
+            <w:r>
+              <w:rPr>
+                <w:rFonts w:asciiTheme="minorHAnsi" w:hAnsiTheme="minorHAnsi"/>
+                <w:b/>
+                <w:bCs/>
+                <w:sz w:val="22"/>
+                <w:szCs w:val="22"/>
+              </w:rPr>
+              <w:t xml:space="preserve">Abordaje de obstáculos epistemológicos:  </w:t>
             </w:r>
           </w:p>
           <w:p>
@@ -7231,7 +6824,7 @@
                 <w:sz w:val="22"/>
                 <w:szCs w:val="22"/>
               </w:rPr>
-              <w:t xml:space="preserve">#### **2. Aportes a la Formación en Investigación**  </w:t>
+              <w:t xml:space="preserve">2. Aportes a la Formación en Investigación  </w:t>
             </w:r>
           </w:p>
           <w:p>
@@ -7281,7 +6874,7 @@
                 <w:sz w:val="22"/>
                 <w:szCs w:val="22"/>
               </w:rPr>
-              <w:t xml:space="preserve">##### **a) Investigación-Acción en Educación Matemática**  </w:t>
+              <w:t xml:space="preserve">a) Investigación-Acción en Educación Matemática  </w:t>
             </w:r>
           </w:p>
           <w:p>
@@ -7309,29 +6902,7 @@
                 <w:sz w:val="22"/>
                 <w:szCs w:val="22"/>
               </w:rPr>
-              <w:t xml:space="preserve">**Enfoque multimodal como objeto de </w:t>
-            </w:r>
-            <w:proofErr w:type="gramStart"/>
-            <w:r>
-              <w:rPr>
-                <w:rFonts w:asciiTheme="minorHAnsi" w:hAnsiTheme="minorHAnsi"/>
-                <w:b/>
-                <w:bCs/>
-                <w:sz w:val="22"/>
-                <w:szCs w:val="22"/>
-              </w:rPr>
-              <w:t>estudio:*</w:t>
-            </w:r>
-            <w:proofErr w:type="gramEnd"/>
-            <w:r>
-              <w:rPr>
-                <w:rFonts w:asciiTheme="minorHAnsi" w:hAnsiTheme="minorHAnsi"/>
-                <w:b/>
-                <w:bCs/>
-                <w:sz w:val="22"/>
-                <w:szCs w:val="22"/>
-              </w:rPr>
-              <w:t>*</w:t>
+              <w:t>Enfoque multimodal como objeto de estudio:</w:t>
             </w:r>
             <w:r>
               <w:rPr>
@@ -7357,25 +6928,7 @@
                 <w:sz w:val="22"/>
                 <w:szCs w:val="22"/>
               </w:rPr>
-              <w:t xml:space="preserve">  - Los futuros docentes evalúan el impacto de estrategias como Aula Invertida y ABPP en el aprendizaje de métodos numéricos (ej.: ¿cómo afecta el uso de </w:t>
-            </w:r>
-            <w:proofErr w:type="spellStart"/>
-            <w:r>
-              <w:rPr>
-                <w:rFonts w:asciiTheme="minorHAnsi" w:hAnsiTheme="minorHAnsi"/>
-                <w:sz w:val="22"/>
-                <w:szCs w:val="22"/>
-              </w:rPr>
-              <w:t>Jupyter</w:t>
-            </w:r>
-            <w:proofErr w:type="spellEnd"/>
-            <w:r>
-              <w:rPr>
-                <w:rFonts w:asciiTheme="minorHAnsi" w:hAnsiTheme="minorHAnsi"/>
-                <w:sz w:val="22"/>
-                <w:szCs w:val="22"/>
-              </w:rPr>
-              <w:t xml:space="preserve"> Notebooks a la comprensión del error numérico?).  </w:t>
+              <w:t xml:space="preserve">  - Los futuros docentes evalúan el impacto de estrategias como Aula Invertida y ABPP en el aprendizaje de métodos numéricos (ej.: ¿cómo afecta el uso de Jupyter Notebooks a la comprensión del error numérico?).  </w:t>
             </w:r>
           </w:p>
           <w:p>
@@ -7403,29 +6956,7 @@
                 <w:sz w:val="22"/>
                 <w:szCs w:val="22"/>
               </w:rPr>
-              <w:t xml:space="preserve">**Estudio de obstáculos de </w:t>
-            </w:r>
-            <w:proofErr w:type="gramStart"/>
-            <w:r>
-              <w:rPr>
-                <w:rFonts w:asciiTheme="minorHAnsi" w:hAnsiTheme="minorHAnsi"/>
-                <w:b/>
-                <w:bCs/>
-                <w:sz w:val="22"/>
-                <w:szCs w:val="22"/>
-              </w:rPr>
-              <w:t>aprendizaje:*</w:t>
-            </w:r>
-            <w:proofErr w:type="gramEnd"/>
-            <w:r>
-              <w:rPr>
-                <w:rFonts w:asciiTheme="minorHAnsi" w:hAnsiTheme="minorHAnsi"/>
-                <w:b/>
-                <w:bCs/>
-                <w:sz w:val="22"/>
-                <w:szCs w:val="22"/>
-              </w:rPr>
-              <w:t>*</w:t>
+              <w:t>Estudio de obstáculos de aprendizaje:</w:t>
             </w:r>
             <w:r>
               <w:rPr>
@@ -7483,7 +7014,7 @@
                 <w:sz w:val="22"/>
                 <w:szCs w:val="22"/>
               </w:rPr>
-              <w:t xml:space="preserve">b) Modelación Matemática con Impacto Social**  </w:t>
+              <w:t xml:space="preserve">b) Modelación Matemática con Impacto Social  </w:t>
             </w:r>
           </w:p>
           <w:p>
@@ -7511,29 +7042,7 @@
                 <w:sz w:val="22"/>
                 <w:szCs w:val="22"/>
               </w:rPr>
-              <w:t xml:space="preserve">**Proyectos STEAMS basados en necesidades </w:t>
-            </w:r>
-            <w:proofErr w:type="gramStart"/>
-            <w:r>
-              <w:rPr>
-                <w:rFonts w:asciiTheme="minorHAnsi" w:hAnsiTheme="minorHAnsi"/>
-                <w:b/>
-                <w:bCs/>
-                <w:sz w:val="22"/>
-                <w:szCs w:val="22"/>
-              </w:rPr>
-              <w:t>locales:*</w:t>
-            </w:r>
-            <w:proofErr w:type="gramEnd"/>
-            <w:r>
-              <w:rPr>
-                <w:rFonts w:asciiTheme="minorHAnsi" w:hAnsiTheme="minorHAnsi"/>
-                <w:b/>
-                <w:bCs/>
-                <w:sz w:val="22"/>
-                <w:szCs w:val="22"/>
-              </w:rPr>
-              <w:t>*</w:t>
+              <w:t>Proyectos STEAMS basados en necesidades locales:</w:t>
             </w:r>
             <w:r>
               <w:rPr>
@@ -7609,7 +7118,7 @@
                 <w:sz w:val="22"/>
                 <w:szCs w:val="22"/>
               </w:rPr>
-              <w:t xml:space="preserve">c) Métodos Numéricos como Herramienta de Investigación**  </w:t>
+              <w:t xml:space="preserve">c) Métodos Numéricos como Herramienta de Investigación  </w:t>
             </w:r>
           </w:p>
           <w:p>
@@ -7637,29 +7146,7 @@
                 <w:sz w:val="22"/>
                 <w:szCs w:val="22"/>
               </w:rPr>
-              <w:t xml:space="preserve">**Aplicación en otras </w:t>
-            </w:r>
-            <w:proofErr w:type="gramStart"/>
-            <w:r>
-              <w:rPr>
-                <w:rFonts w:asciiTheme="minorHAnsi" w:hAnsiTheme="minorHAnsi"/>
-                <w:b/>
-                <w:bCs/>
-                <w:sz w:val="22"/>
-                <w:szCs w:val="22"/>
-              </w:rPr>
-              <w:t>disciplinas:*</w:t>
-            </w:r>
-            <w:proofErr w:type="gramEnd"/>
-            <w:r>
-              <w:rPr>
-                <w:rFonts w:asciiTheme="minorHAnsi" w:hAnsiTheme="minorHAnsi"/>
-                <w:b/>
-                <w:bCs/>
-                <w:sz w:val="22"/>
-                <w:szCs w:val="22"/>
-              </w:rPr>
-              <w:t>*</w:t>
+              <w:t>Aplicación en otras disciplinas:</w:t>
             </w:r>
             <w:r>
               <w:rPr>
@@ -7713,29 +7200,7 @@
                 <w:sz w:val="22"/>
                 <w:szCs w:val="22"/>
               </w:rPr>
-              <w:t xml:space="preserve">**Análisis crítico de software </w:t>
-            </w:r>
-            <w:proofErr w:type="gramStart"/>
-            <w:r>
-              <w:rPr>
-                <w:rFonts w:asciiTheme="minorHAnsi" w:hAnsiTheme="minorHAnsi"/>
-                <w:b/>
-                <w:bCs/>
-                <w:sz w:val="22"/>
-                <w:szCs w:val="22"/>
-              </w:rPr>
-              <w:t>educativo:*</w:t>
-            </w:r>
-            <w:proofErr w:type="gramEnd"/>
-            <w:r>
-              <w:rPr>
-                <w:rFonts w:asciiTheme="minorHAnsi" w:hAnsiTheme="minorHAnsi"/>
-                <w:b/>
-                <w:bCs/>
-                <w:sz w:val="22"/>
-                <w:szCs w:val="22"/>
-              </w:rPr>
-              <w:t>*</w:t>
+              <w:t>Análisis crítico de software educativo:</w:t>
             </w:r>
             <w:r>
               <w:rPr>
@@ -7919,49 +7384,20 @@
               <w:jc w:val="both"/>
               <w:rPr>
                 <w:rFonts w:asciiTheme="minorHAnsi" w:hAnsiTheme="minorHAnsi"/>
-                <w:sz w:val="22"/>
-                <w:szCs w:val="22"/>
-              </w:rPr>
-            </w:pPr>
-            <w:r>
-              <w:rPr>
-                <w:rFonts w:asciiTheme="minorHAnsi" w:hAnsiTheme="minorHAnsi"/>
-                <w:sz w:val="22"/>
-                <w:szCs w:val="22"/>
-              </w:rPr>
-              <w:t xml:space="preserve">---  </w:t>
-            </w:r>
-          </w:p>
-          <w:p>
-            <w:pPr>
-              <w:jc w:val="both"/>
-              <w:rPr>
-                <w:rFonts w:asciiTheme="minorHAnsi" w:hAnsiTheme="minorHAnsi"/>
-                <w:sz w:val="22"/>
-                <w:szCs w:val="22"/>
-              </w:rPr>
-            </w:pPr>
-          </w:p>
-          <w:p>
-            <w:pPr>
-              <w:jc w:val="both"/>
-              <w:rPr>
-                <w:rFonts w:asciiTheme="minorHAnsi" w:hAnsiTheme="minorHAnsi"/>
-                <w:b/>
-                <w:bCs/>
-                <w:sz w:val="22"/>
-                <w:szCs w:val="22"/>
-              </w:rPr>
-            </w:pPr>
-            <w:r>
-              <w:rPr>
-                <w:rFonts w:asciiTheme="minorHAnsi" w:hAnsiTheme="minorHAnsi"/>
-                <w:b/>
-                <w:bCs/>
-                <w:sz w:val="22"/>
-                <w:szCs w:val="22"/>
-              </w:rPr>
-              <w:lastRenderedPageBreak/>
+                <w:b/>
+                <w:bCs/>
+                <w:sz w:val="22"/>
+                <w:szCs w:val="22"/>
+              </w:rPr>
+            </w:pPr>
+            <w:r>
+              <w:rPr>
+                <w:rFonts w:asciiTheme="minorHAnsi" w:hAnsiTheme="minorHAnsi"/>
+                <w:b/>
+                <w:bCs/>
+                <w:sz w:val="22"/>
+                <w:szCs w:val="22"/>
+              </w:rPr>
               <w:t xml:space="preserve">Síntesis de los Aportes  </w:t>
             </w:r>
           </w:p>
@@ -8730,29 +8166,7 @@
                 <w:sz w:val="22"/>
                 <w:szCs w:val="22"/>
               </w:rPr>
-              <w:t xml:space="preserve">**¿Cómo enseñar métodos numéricos en contextos con limitaciones </w:t>
-            </w:r>
-            <w:proofErr w:type="gramStart"/>
-            <w:r>
-              <w:rPr>
-                <w:rFonts w:asciiTheme="minorHAnsi" w:hAnsiTheme="minorHAnsi"/>
-                <w:b/>
-                <w:bCs/>
-                <w:sz w:val="22"/>
-                <w:szCs w:val="22"/>
-              </w:rPr>
-              <w:t>tecnológicas?*</w:t>
-            </w:r>
-            <w:proofErr w:type="gramEnd"/>
-            <w:r>
-              <w:rPr>
-                <w:rFonts w:asciiTheme="minorHAnsi" w:hAnsiTheme="minorHAnsi"/>
-                <w:b/>
-                <w:bCs/>
-                <w:sz w:val="22"/>
-                <w:szCs w:val="22"/>
-              </w:rPr>
-              <w:t xml:space="preserve">*  </w:t>
+              <w:t xml:space="preserve">¿Cómo enseñar métodos numéricos en contextos con limitaciones tecnológicas?  </w:t>
             </w:r>
           </w:p>
           <w:p>
@@ -8798,29 +8212,7 @@
                 <w:sz w:val="22"/>
                 <w:szCs w:val="22"/>
               </w:rPr>
-              <w:t xml:space="preserve">**¿Qué errores conceptuales surgen al contrastar soluciones analíticas y </w:t>
-            </w:r>
-            <w:proofErr w:type="gramStart"/>
-            <w:r>
-              <w:rPr>
-                <w:rFonts w:asciiTheme="minorHAnsi" w:hAnsiTheme="minorHAnsi"/>
-                <w:b/>
-                <w:bCs/>
-                <w:sz w:val="22"/>
-                <w:szCs w:val="22"/>
-              </w:rPr>
-              <w:t>numéricas?*</w:t>
-            </w:r>
-            <w:proofErr w:type="gramEnd"/>
-            <w:r>
-              <w:rPr>
-                <w:rFonts w:asciiTheme="minorHAnsi" w:hAnsiTheme="minorHAnsi"/>
-                <w:b/>
-                <w:bCs/>
-                <w:sz w:val="22"/>
-                <w:szCs w:val="22"/>
-              </w:rPr>
-              <w:t>*</w:t>
+              <w:t>¿Qué errores conceptuales surgen al contrastar soluciones analíticas y numéricas?</w:t>
             </w:r>
             <w:r>
               <w:rPr>
@@ -8972,7 +8364,7 @@
                 <w:sz w:val="22"/>
                 <w:szCs w:val="22"/>
               </w:rPr>
-              <w:t xml:space="preserve">**Descripción**                                                                 </w:t>
+              <w:t xml:space="preserve">Descripción                                                                 </w:t>
             </w:r>
             <w:r>
               <w:rPr>
@@ -8990,7 +8382,7 @@
                 <w:sz w:val="22"/>
                 <w:szCs w:val="22"/>
               </w:rPr>
-              <w:t xml:space="preserve">**Ejemplos**                                                                 </w:t>
+              <w:t xml:space="preserve">Ejemplos                                                                 </w:t>
             </w:r>
             <w:r>
               <w:rPr>
@@ -9052,7 +8444,7 @@
                 <w:sz w:val="22"/>
                 <w:szCs w:val="22"/>
               </w:rPr>
-              <w:t xml:space="preserve">          | Fundamentos teóricos y algorítmicos de métodos numéricos.                     | Interpolación, derivación numérica, resolución de ecuaciones no lineales, integración numérica. |  </w:t>
+              <w:t xml:space="preserve">          | Fundamentos teóricos y algorítmicos de métodos numéricos. | Interpolación, derivación numérica, resolución de ecuaciones no lineales, integración numérica. |  </w:t>
             </w:r>
           </w:p>
           <w:p>
@@ -9106,207 +8498,185 @@
                 <w:sz w:val="22"/>
                 <w:szCs w:val="22"/>
               </w:rPr>
+              <w:t xml:space="preserve">| </w:t>
+            </w:r>
+            <w:r>
+              <w:rPr>
+                <w:rFonts w:asciiTheme="minorHAnsi" w:hAnsiTheme="minorHAnsi"/>
+                <w:b/>
+                <w:bCs/>
+                <w:sz w:val="22"/>
+                <w:szCs w:val="22"/>
+              </w:rPr>
+              <w:t>Tecnológico</w:t>
+            </w:r>
+            <w:r>
+              <w:rPr>
+                <w:rFonts w:asciiTheme="minorHAnsi" w:hAnsiTheme="minorHAnsi"/>
+                <w:sz w:val="22"/>
+                <w:szCs w:val="22"/>
+              </w:rPr>
+              <w:t xml:space="preserve">         | Manejo de herramientas digitales y alternativas para entornos limitados.       | Jupyter Notebooks, GeoGebra, hojas de cálculo, algoritmos en calculadoras científicas. |  </w:t>
+            </w:r>
+          </w:p>
+          <w:p>
+            <w:pPr>
+              <w:jc w:val="both"/>
+              <w:rPr>
+                <w:rFonts w:asciiTheme="minorHAnsi" w:hAnsiTheme="minorHAnsi"/>
+                <w:sz w:val="22"/>
+                <w:szCs w:val="22"/>
+              </w:rPr>
+            </w:pPr>
+            <w:r>
+              <w:rPr>
+                <w:rFonts w:asciiTheme="minorHAnsi" w:hAnsiTheme="minorHAnsi"/>
+                <w:b/>
+                <w:bCs/>
+                <w:sz w:val="22"/>
+                <w:szCs w:val="22"/>
+              </w:rPr>
+              <w:t>| Social y Crítico</w:t>
+            </w:r>
+            <w:r>
+              <w:rPr>
+                <w:rFonts w:asciiTheme="minorHAnsi" w:hAnsiTheme="minorHAnsi"/>
+                <w:sz w:val="22"/>
+                <w:szCs w:val="22"/>
+              </w:rPr>
+              <w:t xml:space="preserve">    | Análisis del impacto de los métodos numéricos en problemáticas locales.        | Modelación de datos epidemiológicos, optimización de recursos educativos. |  </w:t>
+            </w:r>
+          </w:p>
+          <w:p>
+            <w:pPr>
+              <w:jc w:val="both"/>
+              <w:rPr>
+                <w:rFonts w:asciiTheme="minorHAnsi" w:hAnsiTheme="minorHAnsi"/>
+                <w:sz w:val="22"/>
+                <w:szCs w:val="22"/>
+              </w:rPr>
+            </w:pPr>
+          </w:p>
+          <w:p>
+            <w:pPr>
+              <w:jc w:val="both"/>
+              <w:rPr>
+                <w:rFonts w:asciiTheme="minorHAnsi" w:hAnsiTheme="minorHAnsi"/>
+                <w:sz w:val="22"/>
+                <w:szCs w:val="22"/>
+              </w:rPr>
+            </w:pPr>
+          </w:p>
+          <w:p>
+            <w:pPr>
+              <w:jc w:val="both"/>
+              <w:rPr>
+                <w:rFonts w:asciiTheme="minorHAnsi" w:hAnsiTheme="minorHAnsi"/>
+                <w:b/>
+                <w:bCs/>
+                <w:sz w:val="22"/>
+                <w:szCs w:val="22"/>
+              </w:rPr>
+            </w:pPr>
+            <w:r>
+              <w:rPr>
+                <w:rFonts w:asciiTheme="minorHAnsi" w:hAnsiTheme="minorHAnsi"/>
+                <w:b/>
+                <w:bCs/>
+                <w:sz w:val="22"/>
+                <w:szCs w:val="22"/>
+              </w:rPr>
+              <w:t xml:space="preserve">3. Proyectos Integradores  </w:t>
+            </w:r>
+          </w:p>
+          <w:p>
+            <w:pPr>
+              <w:jc w:val="both"/>
+              <w:rPr>
+                <w:rFonts w:asciiTheme="minorHAnsi" w:hAnsiTheme="minorHAnsi"/>
+                <w:sz w:val="22"/>
+                <w:szCs w:val="22"/>
+              </w:rPr>
+            </w:pPr>
+            <w:r>
+              <w:rPr>
+                <w:rFonts w:asciiTheme="minorHAnsi" w:hAnsiTheme="minorHAnsi"/>
+                <w:sz w:val="22"/>
+                <w:szCs w:val="22"/>
+              </w:rPr>
+              <w:t xml:space="preserve">El curso incluye </w:t>
+            </w:r>
+            <w:r>
+              <w:rPr>
+                <w:rFonts w:asciiTheme="minorHAnsi" w:hAnsiTheme="minorHAnsi"/>
+                <w:b/>
+                <w:bCs/>
+                <w:sz w:val="22"/>
+                <w:szCs w:val="22"/>
+              </w:rPr>
+              <w:t>proyectos aplicados</w:t>
+            </w:r>
+            <w:r>
+              <w:rPr>
+                <w:rFonts w:asciiTheme="minorHAnsi" w:hAnsiTheme="minorHAnsi"/>
+                <w:sz w:val="22"/>
+                <w:szCs w:val="22"/>
+              </w:rPr>
+              <w:t xml:space="preserve"> que combinan los ejes problémicos con los saberes:  </w:t>
+            </w:r>
+          </w:p>
+          <w:p>
+            <w:pPr>
+              <w:jc w:val="both"/>
+              <w:rPr>
+                <w:rFonts w:asciiTheme="minorHAnsi" w:hAnsiTheme="minorHAnsi"/>
+                <w:sz w:val="22"/>
+                <w:szCs w:val="22"/>
+              </w:rPr>
+            </w:pPr>
+            <w:r>
+              <w:rPr>
+                <w:rFonts w:asciiTheme="minorHAnsi" w:hAnsiTheme="minorHAnsi"/>
+                <w:sz w:val="22"/>
+                <w:szCs w:val="22"/>
+              </w:rPr>
+              <w:t xml:space="preserve">- </w:t>
+            </w:r>
+            <w:r>
+              <w:rPr>
+                <w:rFonts w:asciiTheme="minorHAnsi" w:hAnsiTheme="minorHAnsi"/>
+                <w:b/>
+                <w:bCs/>
+                <w:sz w:val="22"/>
+                <w:szCs w:val="22"/>
+              </w:rPr>
+              <w:t>Proyecto STEAMS:</w:t>
+            </w:r>
+            <w:r>
+              <w:rPr>
+                <w:rFonts w:asciiTheme="minorHAnsi" w:hAnsiTheme="minorHAnsi"/>
+                <w:sz w:val="22"/>
+                <w:szCs w:val="22"/>
+              </w:rPr>
+              <w:t xml:space="preserve">  </w:t>
+            </w:r>
+          </w:p>
+          <w:p>
+            <w:pPr>
+              <w:jc w:val="both"/>
+              <w:rPr>
+                <w:rFonts w:asciiTheme="minorHAnsi" w:hAnsiTheme="minorHAnsi"/>
+                <w:sz w:val="22"/>
+                <w:szCs w:val="22"/>
+              </w:rPr>
+            </w:pPr>
+            <w:r>
+              <w:rPr>
+                <w:rFonts w:asciiTheme="minorHAnsi" w:hAnsiTheme="minorHAnsi"/>
+                <w:sz w:val="22"/>
+                <w:szCs w:val="22"/>
+              </w:rPr>
               <w:lastRenderedPageBreak/>
-              <w:t xml:space="preserve">| </w:t>
-            </w:r>
-            <w:r>
-              <w:rPr>
-                <w:rFonts w:asciiTheme="minorHAnsi" w:hAnsiTheme="minorHAnsi"/>
-                <w:b/>
-                <w:bCs/>
-                <w:sz w:val="22"/>
-                <w:szCs w:val="22"/>
-              </w:rPr>
-              <w:t>Tecnológico</w:t>
-            </w:r>
-            <w:r>
-              <w:rPr>
-                <w:rFonts w:asciiTheme="minorHAnsi" w:hAnsiTheme="minorHAnsi"/>
-                <w:sz w:val="22"/>
-                <w:szCs w:val="22"/>
-              </w:rPr>
-              <w:t xml:space="preserve">         | Manejo de herramientas digitales y alternativas para entornos limitados.       | </w:t>
-            </w:r>
-            <w:proofErr w:type="spellStart"/>
-            <w:r>
-              <w:rPr>
-                <w:rFonts w:asciiTheme="minorHAnsi" w:hAnsiTheme="minorHAnsi"/>
-                <w:sz w:val="22"/>
-                <w:szCs w:val="22"/>
-              </w:rPr>
-              <w:t>Jupyter</w:t>
-            </w:r>
-            <w:proofErr w:type="spellEnd"/>
-            <w:r>
-              <w:rPr>
-                <w:rFonts w:asciiTheme="minorHAnsi" w:hAnsiTheme="minorHAnsi"/>
-                <w:sz w:val="22"/>
-                <w:szCs w:val="22"/>
-              </w:rPr>
-              <w:t xml:space="preserve"> Notebooks, GeoGebra, hojas de cálculo, algoritmos en calculadoras científicas. |  </w:t>
-            </w:r>
-          </w:p>
-          <w:p>
-            <w:pPr>
-              <w:jc w:val="both"/>
-              <w:rPr>
-                <w:rFonts w:asciiTheme="minorHAnsi" w:hAnsiTheme="minorHAnsi"/>
-                <w:sz w:val="22"/>
-                <w:szCs w:val="22"/>
-              </w:rPr>
-            </w:pPr>
-            <w:r>
-              <w:rPr>
-                <w:rFonts w:asciiTheme="minorHAnsi" w:hAnsiTheme="minorHAnsi"/>
-                <w:b/>
-                <w:bCs/>
-                <w:sz w:val="22"/>
-                <w:szCs w:val="22"/>
-              </w:rPr>
-              <w:t>| Social y Crítico</w:t>
-            </w:r>
-            <w:r>
-              <w:rPr>
-                <w:rFonts w:asciiTheme="minorHAnsi" w:hAnsiTheme="minorHAnsi"/>
-                <w:sz w:val="22"/>
-                <w:szCs w:val="22"/>
-              </w:rPr>
-              <w:t xml:space="preserve">    | Análisis del impacto de los métodos numéricos en problemáticas locales.        | Modelación de datos epidemiológicos, optimización de recursos educativos. |  </w:t>
-            </w:r>
-          </w:p>
-          <w:p>
-            <w:pPr>
-              <w:jc w:val="both"/>
-              <w:rPr>
-                <w:rFonts w:asciiTheme="minorHAnsi" w:hAnsiTheme="minorHAnsi"/>
-                <w:sz w:val="22"/>
-                <w:szCs w:val="22"/>
-              </w:rPr>
-            </w:pPr>
-          </w:p>
-          <w:p>
-            <w:pPr>
-              <w:jc w:val="both"/>
-              <w:rPr>
-                <w:rFonts w:asciiTheme="minorHAnsi" w:hAnsiTheme="minorHAnsi"/>
-                <w:sz w:val="22"/>
-                <w:szCs w:val="22"/>
-              </w:rPr>
-            </w:pPr>
-          </w:p>
-          <w:p>
-            <w:pPr>
-              <w:jc w:val="both"/>
-              <w:rPr>
-                <w:rFonts w:asciiTheme="minorHAnsi" w:hAnsiTheme="minorHAnsi"/>
-                <w:b/>
-                <w:bCs/>
-                <w:sz w:val="22"/>
-                <w:szCs w:val="22"/>
-              </w:rPr>
-            </w:pPr>
-            <w:r>
-              <w:rPr>
-                <w:rFonts w:asciiTheme="minorHAnsi" w:hAnsiTheme="minorHAnsi"/>
-                <w:b/>
-                <w:bCs/>
-                <w:sz w:val="22"/>
-                <w:szCs w:val="22"/>
-              </w:rPr>
-              <w:t xml:space="preserve">3. Proyectos Integradores  </w:t>
-            </w:r>
-          </w:p>
-          <w:p>
-            <w:pPr>
-              <w:jc w:val="both"/>
-              <w:rPr>
-                <w:rFonts w:asciiTheme="minorHAnsi" w:hAnsiTheme="minorHAnsi"/>
-                <w:sz w:val="22"/>
-                <w:szCs w:val="22"/>
-              </w:rPr>
-            </w:pPr>
-            <w:r>
-              <w:rPr>
-                <w:rFonts w:asciiTheme="minorHAnsi" w:hAnsiTheme="minorHAnsi"/>
-                <w:sz w:val="22"/>
-                <w:szCs w:val="22"/>
-              </w:rPr>
-              <w:t xml:space="preserve">El curso incluye **proyectos aplicados** que combinan los ejes problémicos con los saberes:  </w:t>
-            </w:r>
-          </w:p>
-          <w:p>
-            <w:pPr>
-              <w:jc w:val="both"/>
-              <w:rPr>
-                <w:rFonts w:asciiTheme="minorHAnsi" w:hAnsiTheme="minorHAnsi"/>
-                <w:sz w:val="22"/>
-                <w:szCs w:val="22"/>
-              </w:rPr>
-            </w:pPr>
-            <w:r>
-              <w:rPr>
-                <w:rFonts w:asciiTheme="minorHAnsi" w:hAnsiTheme="minorHAnsi"/>
-                <w:sz w:val="22"/>
-                <w:szCs w:val="22"/>
-              </w:rPr>
-              <w:t xml:space="preserve">- </w:t>
-            </w:r>
-            <w:r>
-              <w:rPr>
-                <w:rFonts w:asciiTheme="minorHAnsi" w:hAnsiTheme="minorHAnsi"/>
-                <w:b/>
-                <w:bCs/>
-                <w:sz w:val="22"/>
-                <w:szCs w:val="22"/>
-              </w:rPr>
-              <w:t xml:space="preserve">**Proyecto </w:t>
-            </w:r>
-            <w:proofErr w:type="gramStart"/>
-            <w:r>
-              <w:rPr>
-                <w:rFonts w:asciiTheme="minorHAnsi" w:hAnsiTheme="minorHAnsi"/>
-                <w:b/>
-                <w:bCs/>
-                <w:sz w:val="22"/>
-                <w:szCs w:val="22"/>
-              </w:rPr>
-              <w:t>STEAMS:*</w:t>
-            </w:r>
-            <w:proofErr w:type="gramEnd"/>
-            <w:r>
-              <w:rPr>
-                <w:rFonts w:asciiTheme="minorHAnsi" w:hAnsiTheme="minorHAnsi"/>
-                <w:b/>
-                <w:bCs/>
-                <w:sz w:val="22"/>
-                <w:szCs w:val="22"/>
-              </w:rPr>
-              <w:t>*</w:t>
-            </w:r>
-            <w:r>
-              <w:rPr>
-                <w:rFonts w:asciiTheme="minorHAnsi" w:hAnsiTheme="minorHAnsi"/>
-                <w:sz w:val="22"/>
-                <w:szCs w:val="22"/>
-              </w:rPr>
-              <w:t xml:space="preserve">  </w:t>
-            </w:r>
-          </w:p>
-          <w:p>
-            <w:pPr>
-              <w:jc w:val="both"/>
-              <w:rPr>
-                <w:rFonts w:asciiTheme="minorHAnsi" w:hAnsiTheme="minorHAnsi"/>
-                <w:sz w:val="22"/>
-                <w:szCs w:val="22"/>
-              </w:rPr>
-            </w:pPr>
-            <w:r>
-              <w:rPr>
-                <w:rFonts w:asciiTheme="minorHAnsi" w:hAnsiTheme="minorHAnsi"/>
-                <w:sz w:val="22"/>
-                <w:szCs w:val="22"/>
-              </w:rPr>
               <w:t xml:space="preserve">  - </w:t>
             </w:r>
             <w:r>
@@ -9317,9 +8687,56 @@
                 <w:sz w:val="22"/>
                 <w:szCs w:val="22"/>
               </w:rPr>
-              <w:t>*</w:t>
-            </w:r>
-            <w:proofErr w:type="gramStart"/>
+              <w:t>Ejemplo:</w:t>
+            </w:r>
+            <w:r>
+              <w:rPr>
+                <w:rFonts w:asciiTheme="minorHAnsi" w:hAnsiTheme="minorHAnsi"/>
+                <w:sz w:val="22"/>
+                <w:szCs w:val="22"/>
+              </w:rPr>
+              <w:t xml:space="preserve"> Diseñar una unidad didáctica donde estudiantes de secundaria optimicen rutas de transporte escolar usando programación lineal (Python o Excel), integrando arte (mapas visuales) y análisis social (costos para la comunidad).  </w:t>
+            </w:r>
+          </w:p>
+          <w:p>
+            <w:pPr>
+              <w:jc w:val="both"/>
+              <w:rPr>
+                <w:rFonts w:asciiTheme="minorHAnsi" w:hAnsiTheme="minorHAnsi"/>
+                <w:b/>
+                <w:bCs/>
+                <w:sz w:val="22"/>
+                <w:szCs w:val="22"/>
+              </w:rPr>
+            </w:pPr>
+            <w:r>
+              <w:rPr>
+                <w:rFonts w:asciiTheme="minorHAnsi" w:hAnsiTheme="minorHAnsi"/>
+                <w:b/>
+                <w:bCs/>
+                <w:sz w:val="22"/>
+                <w:szCs w:val="22"/>
+              </w:rPr>
+              <w:t xml:space="preserve">- Investigación-Acción:  </w:t>
+            </w:r>
+          </w:p>
+          <w:p>
+            <w:pPr>
+              <w:jc w:val="both"/>
+              <w:rPr>
+                <w:rFonts w:asciiTheme="minorHAnsi" w:hAnsiTheme="minorHAnsi"/>
+                <w:sz w:val="22"/>
+                <w:szCs w:val="22"/>
+              </w:rPr>
+            </w:pPr>
+            <w:r>
+              <w:rPr>
+                <w:rFonts w:asciiTheme="minorHAnsi" w:hAnsiTheme="minorHAnsi"/>
+                <w:sz w:val="22"/>
+                <w:szCs w:val="22"/>
+              </w:rPr>
+              <w:t xml:space="preserve">  - </w:t>
+            </w:r>
             <w:r>
               <w:rPr>
                 <w:rFonts w:asciiTheme="minorHAnsi" w:hAnsiTheme="minorHAnsi"/>
@@ -9328,101 +8745,8 @@
                 <w:sz w:val="22"/>
                 <w:szCs w:val="22"/>
               </w:rPr>
-              <w:t>Ejemplo:*</w:t>
-            </w:r>
-            <w:proofErr w:type="gramEnd"/>
-            <w:r>
-              <w:rPr>
-                <w:rFonts w:asciiTheme="minorHAnsi" w:hAnsiTheme="minorHAnsi"/>
-                <w:sz w:val="22"/>
-                <w:szCs w:val="22"/>
-              </w:rPr>
-              <w:t xml:space="preserve"> Diseñar una unidad didáctica donde estudiantes de secundaria optimicen rutas de transporte escolar usando programación lineal (Python o Excel), integrando arte (mapas visuales) y análisis social (costos para la comunidad).  </w:t>
-            </w:r>
-          </w:p>
-          <w:p>
-            <w:pPr>
-              <w:jc w:val="both"/>
-              <w:rPr>
-                <w:rFonts w:asciiTheme="minorHAnsi" w:hAnsiTheme="minorHAnsi"/>
-                <w:b/>
-                <w:bCs/>
-                <w:sz w:val="22"/>
-                <w:szCs w:val="22"/>
-              </w:rPr>
-            </w:pPr>
-            <w:r>
-              <w:rPr>
-                <w:rFonts w:asciiTheme="minorHAnsi" w:hAnsiTheme="minorHAnsi"/>
-                <w:b/>
-                <w:bCs/>
-                <w:sz w:val="22"/>
-                <w:szCs w:val="22"/>
-              </w:rPr>
-              <w:t>- **Investigación-</w:t>
-            </w:r>
-            <w:proofErr w:type="gramStart"/>
-            <w:r>
-              <w:rPr>
-                <w:rFonts w:asciiTheme="minorHAnsi" w:hAnsiTheme="minorHAnsi"/>
-                <w:b/>
-                <w:bCs/>
-                <w:sz w:val="22"/>
-                <w:szCs w:val="22"/>
-              </w:rPr>
-              <w:t>Acción:*</w:t>
-            </w:r>
-            <w:proofErr w:type="gramEnd"/>
-            <w:r>
-              <w:rPr>
-                <w:rFonts w:asciiTheme="minorHAnsi" w:hAnsiTheme="minorHAnsi"/>
-                <w:b/>
-                <w:bCs/>
-                <w:sz w:val="22"/>
-                <w:szCs w:val="22"/>
-              </w:rPr>
-              <w:t xml:space="preserve">*  </w:t>
-            </w:r>
-          </w:p>
-          <w:p>
-            <w:pPr>
-              <w:jc w:val="both"/>
-              <w:rPr>
-                <w:rFonts w:asciiTheme="minorHAnsi" w:hAnsiTheme="minorHAnsi"/>
-                <w:sz w:val="22"/>
-                <w:szCs w:val="22"/>
-              </w:rPr>
-            </w:pPr>
-            <w:r>
-              <w:rPr>
-                <w:rFonts w:asciiTheme="minorHAnsi" w:hAnsiTheme="minorHAnsi"/>
-                <w:sz w:val="22"/>
-                <w:szCs w:val="22"/>
-              </w:rPr>
-              <w:t xml:space="preserve">  - </w:t>
-            </w:r>
-            <w:r>
-              <w:rPr>
-                <w:rFonts w:asciiTheme="minorHAnsi" w:hAnsiTheme="minorHAnsi"/>
-                <w:i/>
-                <w:iCs/>
-                <w:sz w:val="22"/>
-                <w:szCs w:val="22"/>
-              </w:rPr>
-              <w:t>*</w:t>
-            </w:r>
-            <w:proofErr w:type="gramStart"/>
-            <w:r>
-              <w:rPr>
-                <w:rFonts w:asciiTheme="minorHAnsi" w:hAnsiTheme="minorHAnsi"/>
-                <w:i/>
-                <w:iCs/>
-                <w:sz w:val="22"/>
-                <w:szCs w:val="22"/>
-              </w:rPr>
-              <w:t>Ejemplo:*</w:t>
-            </w:r>
-            <w:proofErr w:type="gramEnd"/>
+              <w:t>Ejemplo:</w:t>
+            </w:r>
             <w:r>
               <w:rPr>
                 <w:rFonts w:asciiTheme="minorHAnsi" w:hAnsiTheme="minorHAnsi"/>
@@ -9447,67 +8771,43 @@
               <w:jc w:val="both"/>
               <w:rPr>
                 <w:rFonts w:asciiTheme="minorHAnsi" w:hAnsiTheme="minorHAnsi"/>
-                <w:sz w:val="22"/>
-                <w:szCs w:val="22"/>
-              </w:rPr>
-            </w:pPr>
-            <w:r>
-              <w:rPr>
-                <w:rFonts w:asciiTheme="minorHAnsi" w:hAnsiTheme="minorHAnsi"/>
-                <w:sz w:val="22"/>
-                <w:szCs w:val="22"/>
-              </w:rPr>
-              <w:t>---</w:t>
-            </w:r>
-          </w:p>
-          <w:p>
-            <w:pPr>
-              <w:jc w:val="both"/>
-              <w:rPr>
-                <w:rFonts w:asciiTheme="minorHAnsi" w:hAnsiTheme="minorHAnsi"/>
-                <w:sz w:val="22"/>
-                <w:szCs w:val="22"/>
-              </w:rPr>
-            </w:pPr>
-          </w:p>
-          <w:p>
-            <w:pPr>
-              <w:jc w:val="both"/>
-              <w:rPr>
-                <w:rFonts w:asciiTheme="minorHAnsi" w:hAnsiTheme="minorHAnsi"/>
-                <w:b/>
-                <w:bCs/>
-                <w:sz w:val="22"/>
-                <w:szCs w:val="22"/>
-              </w:rPr>
-            </w:pPr>
-            <w:r>
-              <w:rPr>
-                <w:rFonts w:asciiTheme="minorHAnsi" w:hAnsiTheme="minorHAnsi"/>
-                <w:b/>
-                <w:bCs/>
-                <w:sz w:val="22"/>
-                <w:szCs w:val="22"/>
-              </w:rPr>
-              <w:t xml:space="preserve">4. Contenidos/Temas Organizados por Unidades**  </w:t>
-            </w:r>
-          </w:p>
-          <w:p>
-            <w:pPr>
-              <w:jc w:val="both"/>
-              <w:rPr>
-                <w:rFonts w:asciiTheme="minorHAnsi" w:hAnsiTheme="minorHAnsi"/>
-                <w:sz w:val="22"/>
-                <w:szCs w:val="22"/>
-              </w:rPr>
-            </w:pPr>
-            <w:r>
-              <w:rPr>
-                <w:rFonts w:asciiTheme="minorHAnsi" w:hAnsiTheme="minorHAnsi"/>
-                <w:sz w:val="22"/>
-                <w:szCs w:val="22"/>
-              </w:rPr>
-              <w:t xml:space="preserve">**Unidad 1: Fundamentos y Error Numérico**  </w:t>
+                <w:b/>
+                <w:bCs/>
+                <w:sz w:val="22"/>
+                <w:szCs w:val="22"/>
+              </w:rPr>
+            </w:pPr>
+            <w:r>
+              <w:rPr>
+                <w:rFonts w:asciiTheme="minorHAnsi" w:hAnsiTheme="minorHAnsi"/>
+                <w:b/>
+                <w:bCs/>
+                <w:sz w:val="22"/>
+                <w:szCs w:val="22"/>
+              </w:rPr>
+              <w:t xml:space="preserve">4. Contenidos/Temas Organizados por Unidades  </w:t>
+            </w:r>
+          </w:p>
+          <w:p>
+            <w:pPr>
+              <w:jc w:val="both"/>
+              <w:rPr>
+                <w:rFonts w:asciiTheme="minorHAnsi" w:hAnsiTheme="minorHAnsi"/>
+                <w:b/>
+                <w:bCs/>
+                <w:sz w:val="22"/>
+                <w:szCs w:val="22"/>
+              </w:rPr>
+            </w:pPr>
+            <w:r>
+              <w:rPr>
+                <w:rFonts w:asciiTheme="minorHAnsi" w:hAnsiTheme="minorHAnsi"/>
+                <w:b/>
+                <w:bCs/>
+                <w:sz w:val="22"/>
+                <w:szCs w:val="22"/>
+              </w:rPr>
+              <w:t xml:space="preserve">Unidad 1: Fundamentos y Error Numérico  </w:t>
             </w:r>
           </w:p>
           <w:p>
@@ -9561,17 +8861,21 @@
               <w:jc w:val="both"/>
               <w:rPr>
                 <w:rFonts w:asciiTheme="minorHAnsi" w:hAnsiTheme="minorHAnsi"/>
-                <w:sz w:val="22"/>
-                <w:szCs w:val="22"/>
-              </w:rPr>
-            </w:pPr>
-            <w:r>
-              <w:rPr>
-                <w:rFonts w:asciiTheme="minorHAnsi" w:hAnsiTheme="minorHAnsi"/>
-                <w:sz w:val="22"/>
-                <w:szCs w:val="22"/>
-              </w:rPr>
-              <w:t xml:space="preserve">**Unidad 2: Solución Numérica de Ecuaciones**  </w:t>
+                <w:b/>
+                <w:bCs/>
+                <w:sz w:val="22"/>
+                <w:szCs w:val="22"/>
+              </w:rPr>
+            </w:pPr>
+            <w:r>
+              <w:rPr>
+                <w:rFonts w:asciiTheme="minorHAnsi" w:hAnsiTheme="minorHAnsi"/>
+                <w:b/>
+                <w:bCs/>
+                <w:sz w:val="22"/>
+                <w:szCs w:val="22"/>
+              </w:rPr>
+              <w:t xml:space="preserve">Unidad 2: Solución Numérica de Ecuaciones  </w:t>
             </w:r>
           </w:p>
           <w:p>
@@ -9625,53 +8929,39 @@
               <w:jc w:val="both"/>
               <w:rPr>
                 <w:rFonts w:asciiTheme="minorHAnsi" w:hAnsiTheme="minorHAnsi"/>
-                <w:sz w:val="22"/>
-                <w:szCs w:val="22"/>
-              </w:rPr>
-            </w:pPr>
-            <w:r>
-              <w:rPr>
-                <w:rFonts w:asciiTheme="minorHAnsi" w:hAnsiTheme="minorHAnsi"/>
-                <w:sz w:val="22"/>
-                <w:szCs w:val="22"/>
-              </w:rPr>
-              <w:t xml:space="preserve">**Unidad 3: Interpolación y Aproximación**  </w:t>
-            </w:r>
-          </w:p>
-          <w:p>
-            <w:pPr>
-              <w:jc w:val="both"/>
-              <w:rPr>
-                <w:rFonts w:asciiTheme="minorHAnsi" w:hAnsiTheme="minorHAnsi"/>
-                <w:sz w:val="22"/>
-                <w:szCs w:val="22"/>
-              </w:rPr>
-            </w:pPr>
-            <w:r>
-              <w:rPr>
-                <w:rFonts w:asciiTheme="minorHAnsi" w:hAnsiTheme="minorHAnsi"/>
-                <w:sz w:val="22"/>
-                <w:szCs w:val="22"/>
-              </w:rPr>
-              <w:t xml:space="preserve">- Polinomios de Lagrange y </w:t>
-            </w:r>
-            <w:proofErr w:type="spellStart"/>
-            <w:r>
-              <w:rPr>
-                <w:rFonts w:asciiTheme="minorHAnsi" w:hAnsiTheme="minorHAnsi"/>
-                <w:sz w:val="22"/>
-                <w:szCs w:val="22"/>
-              </w:rPr>
-              <w:t>splines</w:t>
-            </w:r>
-            <w:proofErr w:type="spellEnd"/>
-            <w:r>
-              <w:rPr>
-                <w:rFonts w:asciiTheme="minorHAnsi" w:hAnsiTheme="minorHAnsi"/>
-                <w:sz w:val="22"/>
-                <w:szCs w:val="22"/>
-              </w:rPr>
-              <w:t xml:space="preserve"> cúbicos.  </w:t>
+                <w:b/>
+                <w:bCs/>
+                <w:sz w:val="22"/>
+                <w:szCs w:val="22"/>
+              </w:rPr>
+            </w:pPr>
+            <w:r>
+              <w:rPr>
+                <w:rFonts w:asciiTheme="minorHAnsi" w:hAnsiTheme="minorHAnsi"/>
+                <w:b/>
+                <w:bCs/>
+                <w:sz w:val="22"/>
+                <w:szCs w:val="22"/>
+              </w:rPr>
+              <w:t xml:space="preserve">Unidad 3: Interpolación y Aproximación  </w:t>
+            </w:r>
+          </w:p>
+          <w:p>
+            <w:pPr>
+              <w:jc w:val="both"/>
+              <w:rPr>
+                <w:rFonts w:asciiTheme="minorHAnsi" w:hAnsiTheme="minorHAnsi"/>
+                <w:sz w:val="22"/>
+                <w:szCs w:val="22"/>
+              </w:rPr>
+            </w:pPr>
+            <w:r>
+              <w:rPr>
+                <w:rFonts w:asciiTheme="minorHAnsi" w:hAnsiTheme="minorHAnsi"/>
+                <w:sz w:val="22"/>
+                <w:szCs w:val="22"/>
+              </w:rPr>
+              <w:t xml:space="preserve">- Polinomios de Lagrange y splines cúbicos.  </w:t>
             </w:r>
           </w:p>
           <w:p>
@@ -9707,17 +8997,21 @@
               <w:jc w:val="both"/>
               <w:rPr>
                 <w:rFonts w:asciiTheme="minorHAnsi" w:hAnsiTheme="minorHAnsi"/>
-                <w:sz w:val="22"/>
-                <w:szCs w:val="22"/>
-              </w:rPr>
-            </w:pPr>
-            <w:r>
-              <w:rPr>
-                <w:rFonts w:asciiTheme="minorHAnsi" w:hAnsiTheme="minorHAnsi"/>
-                <w:sz w:val="22"/>
-                <w:szCs w:val="22"/>
-              </w:rPr>
-              <w:t xml:space="preserve">**Unidad 4: Derivación e Integración Numérica**  </w:t>
+                <w:b/>
+                <w:bCs/>
+                <w:sz w:val="22"/>
+                <w:szCs w:val="22"/>
+              </w:rPr>
+            </w:pPr>
+            <w:r>
+              <w:rPr>
+                <w:rFonts w:asciiTheme="minorHAnsi" w:hAnsiTheme="minorHAnsi"/>
+                <w:b/>
+                <w:bCs/>
+                <w:sz w:val="22"/>
+                <w:szCs w:val="22"/>
+              </w:rPr>
+              <w:t xml:space="preserve">Unidad 4: Derivación e Integración Numérica  </w:t>
             </w:r>
           </w:p>
           <w:p>
@@ -9771,17 +9065,21 @@
               <w:jc w:val="both"/>
               <w:rPr>
                 <w:rFonts w:asciiTheme="minorHAnsi" w:hAnsiTheme="minorHAnsi"/>
-                <w:sz w:val="22"/>
-                <w:szCs w:val="22"/>
-              </w:rPr>
-            </w:pPr>
-            <w:r>
-              <w:rPr>
-                <w:rFonts w:asciiTheme="minorHAnsi" w:hAnsiTheme="minorHAnsi"/>
-                <w:sz w:val="22"/>
-                <w:szCs w:val="22"/>
-              </w:rPr>
-              <w:t xml:space="preserve">**Unidad 5: Aplicaciones en Contextos Educativos**  </w:t>
+                <w:b/>
+                <w:bCs/>
+                <w:sz w:val="22"/>
+                <w:szCs w:val="22"/>
+              </w:rPr>
+            </w:pPr>
+            <w:r>
+              <w:rPr>
+                <w:rFonts w:asciiTheme="minorHAnsi" w:hAnsiTheme="minorHAnsi"/>
+                <w:b/>
+                <w:bCs/>
+                <w:sz w:val="22"/>
+                <w:szCs w:val="22"/>
+              </w:rPr>
+              <w:t xml:space="preserve">Unidad 5: Aplicaciones en Contextos Educativos  </w:t>
             </w:r>
           </w:p>
           <w:p>
@@ -9835,164 +9133,510 @@
               <w:jc w:val="both"/>
               <w:rPr>
                 <w:rFonts w:asciiTheme="minorHAnsi" w:hAnsiTheme="minorHAnsi"/>
-                <w:sz w:val="22"/>
-                <w:szCs w:val="22"/>
-              </w:rPr>
-            </w:pPr>
-            <w:r>
-              <w:rPr>
-                <w:rFonts w:asciiTheme="minorHAnsi" w:hAnsiTheme="minorHAnsi"/>
-                <w:sz w:val="22"/>
-                <w:szCs w:val="22"/>
-              </w:rPr>
-              <w:t>---</w:t>
-            </w:r>
-          </w:p>
-          <w:p>
-            <w:pPr>
-              <w:jc w:val="both"/>
-              <w:rPr>
-                <w:rFonts w:asciiTheme="minorHAnsi" w:hAnsiTheme="minorHAnsi"/>
-                <w:sz w:val="22"/>
-                <w:szCs w:val="22"/>
-              </w:rPr>
-            </w:pPr>
-          </w:p>
-          <w:p>
-            <w:pPr>
-              <w:jc w:val="both"/>
-              <w:rPr>
-                <w:rFonts w:asciiTheme="minorHAnsi" w:hAnsiTheme="minorHAnsi"/>
-                <w:sz w:val="22"/>
-                <w:szCs w:val="22"/>
-              </w:rPr>
-            </w:pPr>
-            <w:r>
-              <w:rPr>
-                <w:rFonts w:asciiTheme="minorHAnsi" w:hAnsiTheme="minorHAnsi"/>
-                <w:sz w:val="22"/>
-                <w:szCs w:val="22"/>
-              </w:rPr>
-              <w:t xml:space="preserve">#### **5. Articulación con el PEP**  </w:t>
-            </w:r>
-          </w:p>
-          <w:p>
-            <w:pPr>
-              <w:jc w:val="both"/>
-              <w:rPr>
-                <w:rFonts w:asciiTheme="minorHAnsi" w:hAnsiTheme="minorHAnsi"/>
-                <w:sz w:val="22"/>
-                <w:szCs w:val="22"/>
-              </w:rPr>
-            </w:pPr>
-            <w:r>
-              <w:rPr>
-                <w:rFonts w:asciiTheme="minorHAnsi" w:hAnsiTheme="minorHAnsi"/>
-                <w:sz w:val="22"/>
-                <w:szCs w:val="22"/>
-              </w:rPr>
-              <w:t xml:space="preserve">Los contenidos y proyectos se alinean con los **resultados de aprendizaje del programa**, especialmente:  </w:t>
-            </w:r>
-          </w:p>
-          <w:p>
-            <w:pPr>
-              <w:jc w:val="both"/>
-              <w:rPr>
-                <w:rFonts w:asciiTheme="minorHAnsi" w:hAnsiTheme="minorHAnsi"/>
-                <w:sz w:val="22"/>
-                <w:szCs w:val="22"/>
-              </w:rPr>
-            </w:pPr>
-            <w:r>
-              <w:rPr>
-                <w:rFonts w:asciiTheme="minorHAnsi" w:hAnsiTheme="minorHAnsi"/>
-                <w:sz w:val="22"/>
-                <w:szCs w:val="22"/>
-              </w:rPr>
-              <w:t xml:space="preserve">- **Interpretación de marcos epistemológicos** (Unidad 1: error y límites del conocimiento numérico).  </w:t>
-            </w:r>
-          </w:p>
-          <w:p>
-            <w:pPr>
-              <w:jc w:val="both"/>
-              <w:rPr>
-                <w:rFonts w:asciiTheme="minorHAnsi" w:hAnsiTheme="minorHAnsi"/>
-                <w:sz w:val="22"/>
-                <w:szCs w:val="22"/>
-              </w:rPr>
-            </w:pPr>
-            <w:r>
-              <w:rPr>
-                <w:rFonts w:asciiTheme="minorHAnsi" w:hAnsiTheme="minorHAnsi"/>
-                <w:sz w:val="22"/>
-                <w:szCs w:val="22"/>
-              </w:rPr>
-              <w:t xml:space="preserve">- **Trabajo interdisciplinar** (Proyectos STEAMS).  </w:t>
-            </w:r>
-          </w:p>
-          <w:p>
-            <w:pPr>
-              <w:jc w:val="both"/>
-              <w:rPr>
-                <w:rFonts w:asciiTheme="minorHAnsi" w:hAnsiTheme="minorHAnsi"/>
-                <w:sz w:val="22"/>
-                <w:szCs w:val="22"/>
-              </w:rPr>
-            </w:pPr>
-            <w:r>
-              <w:rPr>
-                <w:rFonts w:asciiTheme="minorHAnsi" w:hAnsiTheme="minorHAnsi"/>
-                <w:sz w:val="22"/>
-                <w:szCs w:val="22"/>
-              </w:rPr>
-              <w:t xml:space="preserve">- **Investigación en educación matemática** (ABPP y registros de aula).  </w:t>
-            </w:r>
-          </w:p>
-          <w:p>
-            <w:pPr>
-              <w:jc w:val="both"/>
-              <w:rPr>
-                <w:rFonts w:asciiTheme="minorHAnsi" w:hAnsiTheme="minorHAnsi"/>
-                <w:sz w:val="22"/>
-                <w:szCs w:val="22"/>
-              </w:rPr>
-            </w:pPr>
-          </w:p>
-          <w:p>
-            <w:pPr>
-              <w:jc w:val="both"/>
-              <w:rPr>
-                <w:rFonts w:asciiTheme="minorHAnsi" w:hAnsiTheme="minorHAnsi"/>
-                <w:sz w:val="22"/>
-                <w:szCs w:val="22"/>
-              </w:rPr>
-            </w:pPr>
-            <w:r>
-              <w:rPr>
-                <w:rFonts w:asciiTheme="minorHAnsi" w:hAnsiTheme="minorHAnsi"/>
-                <w:sz w:val="22"/>
-                <w:szCs w:val="22"/>
-              </w:rPr>
-              <w:t xml:space="preserve">**Ejemplo </w:t>
-            </w:r>
-            <w:proofErr w:type="gramStart"/>
-            <w:r>
-              <w:rPr>
-                <w:rFonts w:asciiTheme="minorHAnsi" w:hAnsiTheme="minorHAnsi"/>
-                <w:sz w:val="22"/>
-                <w:szCs w:val="22"/>
-              </w:rPr>
-              <w:t>concreto:*</w:t>
-            </w:r>
-            <w:proofErr w:type="gramEnd"/>
-            <w:r>
-              <w:rPr>
-                <w:rFonts w:asciiTheme="minorHAnsi" w:hAnsiTheme="minorHAnsi"/>
-                <w:sz w:val="22"/>
-                <w:szCs w:val="22"/>
-              </w:rPr>
-              <w:t xml:space="preserve">*  </w:t>
-            </w:r>
+                <w:b/>
+                <w:bCs/>
+                <w:sz w:val="22"/>
+                <w:szCs w:val="22"/>
+              </w:rPr>
+            </w:pPr>
+            <w:r>
+              <w:rPr>
+                <w:rFonts w:asciiTheme="minorHAnsi" w:hAnsiTheme="minorHAnsi"/>
+                <w:b/>
+                <w:bCs/>
+                <w:sz w:val="22"/>
+                <w:szCs w:val="22"/>
+              </w:rPr>
+              <w:t xml:space="preserve">5. Articulación con el PEP  </w:t>
+            </w:r>
+          </w:p>
+          <w:p>
+            <w:pPr>
+              <w:jc w:val="both"/>
+              <w:rPr>
+                <w:rFonts w:asciiTheme="minorHAnsi" w:hAnsiTheme="minorHAnsi"/>
+                <w:sz w:val="22"/>
+                <w:szCs w:val="22"/>
+              </w:rPr>
+            </w:pPr>
+            <w:r>
+              <w:rPr>
+                <w:rFonts w:asciiTheme="minorHAnsi" w:hAnsiTheme="minorHAnsi"/>
+                <w:sz w:val="22"/>
+                <w:szCs w:val="22"/>
+              </w:rPr>
+              <w:t xml:space="preserve">Los contenidos y proyectos se alinean con los </w:t>
+            </w:r>
+            <w:r>
+              <w:rPr>
+                <w:rFonts w:asciiTheme="minorHAnsi" w:hAnsiTheme="minorHAnsi"/>
+                <w:b/>
+                <w:bCs/>
+                <w:sz w:val="22"/>
+                <w:szCs w:val="22"/>
+              </w:rPr>
+              <w:t>resultados de aprendizaje del programa,</w:t>
+            </w:r>
+            <w:r>
+              <w:rPr>
+                <w:rFonts w:asciiTheme="minorHAnsi" w:hAnsiTheme="minorHAnsi"/>
+                <w:sz w:val="22"/>
+                <w:szCs w:val="22"/>
+              </w:rPr>
+              <w:t xml:space="preserve"> especialmente:  </w:t>
+            </w:r>
+          </w:p>
+          <w:p>
+            <w:pPr>
+              <w:jc w:val="both"/>
+              <w:rPr>
+                <w:rFonts w:asciiTheme="minorHAnsi" w:hAnsiTheme="minorHAnsi"/>
+                <w:sz w:val="22"/>
+                <w:szCs w:val="22"/>
+              </w:rPr>
+            </w:pPr>
+            <w:r>
+              <w:rPr>
+                <w:rFonts w:asciiTheme="minorHAnsi" w:hAnsiTheme="minorHAnsi"/>
+                <w:sz w:val="22"/>
+                <w:szCs w:val="22"/>
+              </w:rPr>
+              <w:t xml:space="preserve">- </w:t>
+            </w:r>
+            <w:r>
+              <w:rPr>
+                <w:rFonts w:asciiTheme="minorHAnsi" w:hAnsiTheme="minorHAnsi"/>
+                <w:b/>
+                <w:bCs/>
+                <w:sz w:val="22"/>
+                <w:szCs w:val="22"/>
+              </w:rPr>
+              <w:t>Interpretación de marcos epistemológicos</w:t>
+            </w:r>
+            <w:r>
+              <w:rPr>
+                <w:rFonts w:asciiTheme="minorHAnsi" w:hAnsiTheme="minorHAnsi"/>
+                <w:sz w:val="22"/>
+                <w:szCs w:val="22"/>
+              </w:rPr>
+              <w:t xml:space="preserve"> (Unidad 1: error y límites del conocimiento numérico).  </w:t>
+            </w:r>
+          </w:p>
+          <w:p>
+            <w:pPr>
+              <w:jc w:val="both"/>
+              <w:rPr>
+                <w:rFonts w:asciiTheme="minorHAnsi" w:hAnsiTheme="minorHAnsi"/>
+                <w:sz w:val="22"/>
+                <w:szCs w:val="22"/>
+              </w:rPr>
+            </w:pPr>
+            <w:r>
+              <w:rPr>
+                <w:rFonts w:asciiTheme="minorHAnsi" w:hAnsiTheme="minorHAnsi"/>
+                <w:sz w:val="22"/>
+                <w:szCs w:val="22"/>
+              </w:rPr>
+              <w:t xml:space="preserve">- </w:t>
+            </w:r>
+            <w:r>
+              <w:rPr>
+                <w:rFonts w:asciiTheme="minorHAnsi" w:hAnsiTheme="minorHAnsi"/>
+                <w:b/>
+                <w:bCs/>
+                <w:sz w:val="22"/>
+                <w:szCs w:val="22"/>
+              </w:rPr>
+              <w:t>Trabajo interdisciplinar</w:t>
+            </w:r>
+            <w:r>
+              <w:rPr>
+                <w:rFonts w:asciiTheme="minorHAnsi" w:hAnsiTheme="minorHAnsi"/>
+                <w:sz w:val="22"/>
+                <w:szCs w:val="22"/>
+              </w:rPr>
+              <w:t xml:space="preserve"> (Proyectos STEAMS).  </w:t>
+            </w:r>
+          </w:p>
+          <w:p>
+            <w:pPr>
+              <w:jc w:val="both"/>
+              <w:rPr>
+                <w:rFonts w:asciiTheme="minorHAnsi" w:hAnsiTheme="minorHAnsi"/>
+                <w:sz w:val="22"/>
+                <w:szCs w:val="22"/>
+              </w:rPr>
+            </w:pPr>
+            <w:r>
+              <w:rPr>
+                <w:rFonts w:asciiTheme="minorHAnsi" w:hAnsiTheme="minorHAnsi"/>
+                <w:sz w:val="22"/>
+                <w:szCs w:val="22"/>
+              </w:rPr>
+              <w:t xml:space="preserve">- </w:t>
+            </w:r>
+            <w:r>
+              <w:rPr>
+                <w:rFonts w:asciiTheme="minorHAnsi" w:hAnsiTheme="minorHAnsi"/>
+                <w:b/>
+                <w:bCs/>
+                <w:sz w:val="22"/>
+                <w:szCs w:val="22"/>
+              </w:rPr>
+              <w:t>Investigación en educación matemática</w:t>
+            </w:r>
+            <w:r>
+              <w:rPr>
+                <w:rFonts w:asciiTheme="minorHAnsi" w:hAnsiTheme="minorHAnsi"/>
+                <w:sz w:val="22"/>
+                <w:szCs w:val="22"/>
+              </w:rPr>
+              <w:t xml:space="preserve"> (ABPP y registros de aula).  </w:t>
+            </w:r>
+          </w:p>
+          <w:p>
+            <w:pPr>
+              <w:jc w:val="both"/>
+              <w:rPr>
+                <w:rFonts w:asciiTheme="minorHAnsi" w:hAnsiTheme="minorHAnsi"/>
+                <w:sz w:val="22"/>
+                <w:szCs w:val="22"/>
+              </w:rPr>
+            </w:pPr>
+          </w:p>
+          <w:p>
+            <w:pPr>
+              <w:jc w:val="both"/>
+              <w:rPr>
+                <w:rFonts w:asciiTheme="minorHAnsi" w:hAnsiTheme="minorHAnsi"/>
+                <w:b/>
+                <w:bCs/>
+                <w:sz w:val="22"/>
+                <w:szCs w:val="22"/>
+              </w:rPr>
+            </w:pPr>
+            <w:r>
+              <w:rPr>
+                <w:rFonts w:asciiTheme="minorHAnsi" w:hAnsiTheme="minorHAnsi"/>
+                <w:b/>
+                <w:bCs/>
+                <w:sz w:val="22"/>
+                <w:szCs w:val="22"/>
+              </w:rPr>
+              <w:t xml:space="preserve">Ejemplo concreto:  </w:t>
+            </w:r>
+          </w:p>
+          <w:p>
+            <w:pPr>
+              <w:jc w:val="both"/>
+              <w:rPr>
+                <w:rFonts w:asciiTheme="minorHAnsi" w:hAnsiTheme="minorHAnsi"/>
+                <w:sz w:val="22"/>
+                <w:szCs w:val="22"/>
+              </w:rPr>
+            </w:pPr>
+            <w:r>
+              <w:rPr>
+                <w:rFonts w:asciiTheme="minorHAnsi" w:hAnsiTheme="minorHAnsi"/>
+                <w:sz w:val="22"/>
+                <w:szCs w:val="22"/>
+              </w:rPr>
+              <w:t xml:space="preserve">En la Unidad 2, los estudiantes no solo implementan el método de Newton-Raphson en Python, sino que diseñan una actividad para enseñarlo en una escuela usando solo papel y lápiz, reflexionando sobre:  </w:t>
+            </w:r>
+          </w:p>
+          <w:p>
+            <w:pPr>
+              <w:jc w:val="both"/>
+              <w:rPr>
+                <w:rFonts w:asciiTheme="minorHAnsi" w:hAnsiTheme="minorHAnsi"/>
+                <w:sz w:val="22"/>
+                <w:szCs w:val="22"/>
+              </w:rPr>
+            </w:pPr>
+            <w:r>
+              <w:rPr>
+                <w:rFonts w:asciiTheme="minorHAnsi" w:hAnsiTheme="minorHAnsi"/>
+                <w:sz w:val="22"/>
+                <w:szCs w:val="22"/>
+              </w:rPr>
+              <w:t xml:space="preserve">- </w:t>
+            </w:r>
+            <w:r>
+              <w:rPr>
+                <w:rFonts w:asciiTheme="minorHAnsi" w:hAnsiTheme="minorHAnsi"/>
+                <w:b/>
+                <w:bCs/>
+                <w:sz w:val="22"/>
+                <w:szCs w:val="22"/>
+              </w:rPr>
+              <w:t>Saber disciplinar:</w:t>
+            </w:r>
+            <w:r>
+              <w:rPr>
+                <w:rFonts w:asciiTheme="minorHAnsi" w:hAnsiTheme="minorHAnsi"/>
+                <w:sz w:val="22"/>
+                <w:szCs w:val="22"/>
+              </w:rPr>
+              <w:t xml:space="preserve"> Convergencia del método.  </w:t>
+            </w:r>
+          </w:p>
+          <w:p>
+            <w:pPr>
+              <w:jc w:val="both"/>
+              <w:rPr>
+                <w:rFonts w:asciiTheme="minorHAnsi" w:hAnsiTheme="minorHAnsi"/>
+                <w:sz w:val="22"/>
+                <w:szCs w:val="22"/>
+              </w:rPr>
+            </w:pPr>
+            <w:r>
+              <w:rPr>
+                <w:rFonts w:asciiTheme="minorHAnsi" w:hAnsiTheme="minorHAnsi"/>
+                <w:sz w:val="22"/>
+                <w:szCs w:val="22"/>
+              </w:rPr>
+              <w:t xml:space="preserve">- </w:t>
+            </w:r>
+            <w:r>
+              <w:rPr>
+                <w:rFonts w:asciiTheme="minorHAnsi" w:hAnsiTheme="minorHAnsi"/>
+                <w:b/>
+                <w:bCs/>
+                <w:sz w:val="22"/>
+                <w:szCs w:val="22"/>
+              </w:rPr>
+              <w:t>Saber didáctico:</w:t>
+            </w:r>
+            <w:r>
+              <w:rPr>
+                <w:rFonts w:asciiTheme="minorHAnsi" w:hAnsiTheme="minorHAnsi"/>
+                <w:sz w:val="22"/>
+                <w:szCs w:val="22"/>
+              </w:rPr>
+              <w:t xml:space="preserve"> Cómo evitar que estudiantes confundan la aproximación con la solución exacta.  </w:t>
+            </w:r>
+          </w:p>
+          <w:p>
+            <w:pPr>
+              <w:jc w:val="both"/>
+              <w:rPr>
+                <w:rFonts w:asciiTheme="minorHAnsi" w:hAnsiTheme="minorHAnsi"/>
+                <w:sz w:val="22"/>
+                <w:szCs w:val="22"/>
+              </w:rPr>
+            </w:pPr>
+            <w:r>
+              <w:rPr>
+                <w:rFonts w:asciiTheme="minorHAnsi" w:hAnsiTheme="minorHAnsi"/>
+                <w:sz w:val="22"/>
+                <w:szCs w:val="22"/>
+              </w:rPr>
+              <w:t xml:space="preserve">- </w:t>
+            </w:r>
+            <w:r>
+              <w:rPr>
+                <w:rFonts w:asciiTheme="minorHAnsi" w:hAnsiTheme="minorHAnsi"/>
+                <w:b/>
+                <w:bCs/>
+                <w:sz w:val="22"/>
+                <w:szCs w:val="22"/>
+              </w:rPr>
+              <w:t>Saber social:</w:t>
+            </w:r>
+            <w:r>
+              <w:rPr>
+                <w:rFonts w:asciiTheme="minorHAnsi" w:hAnsiTheme="minorHAnsi"/>
+                <w:sz w:val="22"/>
+                <w:szCs w:val="22"/>
+              </w:rPr>
+              <w:t xml:space="preserve"> Acceso desigual a software avanzado.  </w:t>
+            </w:r>
+          </w:p>
+          <w:p>
+            <w:pPr>
+              <w:jc w:val="both"/>
+              <w:rPr>
+                <w:rFonts w:asciiTheme="minorHAnsi" w:hAnsiTheme="minorHAnsi"/>
+                <w:sz w:val="22"/>
+                <w:szCs w:val="22"/>
+              </w:rPr>
+            </w:pPr>
+          </w:p>
+          <w:p>
+            <w:pPr>
+              <w:jc w:val="both"/>
+              <w:rPr>
+                <w:rFonts w:asciiTheme="minorHAnsi" w:hAnsiTheme="minorHAnsi"/>
+                <w:b/>
+                <w:bCs/>
+                <w:sz w:val="22"/>
+                <w:szCs w:val="22"/>
+              </w:rPr>
+            </w:pPr>
+            <w:r>
+              <w:rPr>
+                <w:rFonts w:asciiTheme="minorHAnsi" w:hAnsiTheme="minorHAnsi"/>
+                <w:b/>
+                <w:bCs/>
+                <w:sz w:val="22"/>
+                <w:szCs w:val="22"/>
+              </w:rPr>
+              <w:t xml:space="preserve">Conclusión  </w:t>
+            </w:r>
+          </w:p>
+          <w:p>
+            <w:pPr>
+              <w:jc w:val="both"/>
+              <w:rPr>
+                <w:rFonts w:asciiTheme="minorHAnsi" w:hAnsiTheme="minorHAnsi"/>
+                <w:sz w:val="22"/>
+                <w:szCs w:val="22"/>
+              </w:rPr>
+            </w:pPr>
+            <w:r>
+              <w:rPr>
+                <w:rFonts w:asciiTheme="minorHAnsi" w:hAnsiTheme="minorHAnsi"/>
+                <w:sz w:val="22"/>
+                <w:szCs w:val="22"/>
+              </w:rPr>
+              <w:t xml:space="preserve">El curso trasciende la mera transmisión de algoritmos al organizarse alrededor de </w:t>
+            </w:r>
+            <w:r>
+              <w:rPr>
+                <w:rFonts w:asciiTheme="minorHAnsi" w:hAnsiTheme="minorHAnsi"/>
+                <w:b/>
+                <w:bCs/>
+                <w:sz w:val="22"/>
+                <w:szCs w:val="22"/>
+              </w:rPr>
+              <w:t>problemas reales de formación docente y aplicación social</w:t>
+            </w:r>
+            <w:r>
+              <w:rPr>
+                <w:rFonts w:asciiTheme="minorHAnsi" w:hAnsiTheme="minorHAnsi"/>
+                <w:sz w:val="22"/>
+                <w:szCs w:val="22"/>
+              </w:rPr>
+              <w:t xml:space="preserve">, integrando:  </w:t>
+            </w:r>
+          </w:p>
+          <w:p>
+            <w:pPr>
+              <w:jc w:val="both"/>
+              <w:rPr>
+                <w:rFonts w:asciiTheme="minorHAnsi" w:hAnsiTheme="minorHAnsi"/>
+                <w:sz w:val="22"/>
+                <w:szCs w:val="22"/>
+              </w:rPr>
+            </w:pPr>
+            <w:r>
+              <w:rPr>
+                <w:rFonts w:asciiTheme="minorHAnsi" w:hAnsiTheme="minorHAnsi"/>
+                <w:sz w:val="22"/>
+                <w:szCs w:val="22"/>
+              </w:rPr>
+              <w:t xml:space="preserve">- </w:t>
+            </w:r>
+            <w:r>
+              <w:rPr>
+                <w:rFonts w:asciiTheme="minorHAnsi" w:hAnsiTheme="minorHAnsi"/>
+                <w:b/>
+                <w:bCs/>
+                <w:sz w:val="22"/>
+                <w:szCs w:val="22"/>
+              </w:rPr>
+              <w:t>Saberes técnicos</w:t>
+            </w:r>
+            <w:r>
+              <w:rPr>
+                <w:rFonts w:asciiTheme="minorHAnsi" w:hAnsiTheme="minorHAnsi"/>
+                <w:sz w:val="22"/>
+                <w:szCs w:val="22"/>
+              </w:rPr>
+              <w:t xml:space="preserve"> (matemáticos y computacionales).  </w:t>
+            </w:r>
+          </w:p>
+          <w:p>
+            <w:pPr>
+              <w:jc w:val="both"/>
+              <w:rPr>
+                <w:rFonts w:asciiTheme="minorHAnsi" w:hAnsiTheme="minorHAnsi"/>
+                <w:sz w:val="22"/>
+                <w:szCs w:val="22"/>
+              </w:rPr>
+            </w:pPr>
+            <w:r>
+              <w:rPr>
+                <w:rFonts w:asciiTheme="minorHAnsi" w:hAnsiTheme="minorHAnsi"/>
+                <w:sz w:val="22"/>
+                <w:szCs w:val="22"/>
+              </w:rPr>
+              <w:t xml:space="preserve">- </w:t>
+            </w:r>
+            <w:r>
+              <w:rPr>
+                <w:rFonts w:asciiTheme="minorHAnsi" w:hAnsiTheme="minorHAnsi"/>
+                <w:b/>
+                <w:bCs/>
+                <w:sz w:val="22"/>
+                <w:szCs w:val="22"/>
+              </w:rPr>
+              <w:t>Saberes pedagógicos</w:t>
+            </w:r>
+            <w:r>
+              <w:rPr>
+                <w:rFonts w:asciiTheme="minorHAnsi" w:hAnsiTheme="minorHAnsi"/>
+                <w:sz w:val="22"/>
+                <w:szCs w:val="22"/>
+              </w:rPr>
+              <w:t xml:space="preserve"> (multimodalidad, adaptabilidad).  </w:t>
+            </w:r>
+          </w:p>
+          <w:p>
+            <w:pPr>
+              <w:jc w:val="both"/>
+              <w:rPr>
+                <w:rFonts w:asciiTheme="minorHAnsi" w:hAnsiTheme="minorHAnsi"/>
+                <w:sz w:val="22"/>
+                <w:szCs w:val="22"/>
+              </w:rPr>
+            </w:pPr>
+            <w:r>
+              <w:rPr>
+                <w:rFonts w:asciiTheme="minorHAnsi" w:hAnsiTheme="minorHAnsi"/>
+                <w:sz w:val="22"/>
+                <w:szCs w:val="22"/>
+              </w:rPr>
+              <w:t xml:space="preserve">- </w:t>
+            </w:r>
+            <w:r>
+              <w:rPr>
+                <w:rFonts w:asciiTheme="minorHAnsi" w:hAnsiTheme="minorHAnsi"/>
+                <w:b/>
+                <w:bCs/>
+                <w:sz w:val="22"/>
+                <w:szCs w:val="22"/>
+              </w:rPr>
+              <w:t>Saberes críticos</w:t>
+            </w:r>
+            <w:r>
+              <w:rPr>
+                <w:rFonts w:asciiTheme="minorHAnsi" w:hAnsiTheme="minorHAnsi"/>
+                <w:sz w:val="22"/>
+                <w:szCs w:val="22"/>
+              </w:rPr>
+              <w:t xml:space="preserve"> (ética, política y estética de la modelación numérica).  </w:t>
+            </w:r>
+          </w:p>
+          <w:p>
+            <w:pPr>
+              <w:jc w:val="both"/>
+              <w:rPr>
+                <w:rFonts w:asciiTheme="minorHAnsi" w:hAnsiTheme="minorHAnsi"/>
+                <w:sz w:val="22"/>
+                <w:szCs w:val="22"/>
+              </w:rPr>
+            </w:pPr>
           </w:p>
           <w:p>
             <w:pPr>
@@ -10010,319 +9654,25 @@
                 <w:szCs w:val="22"/>
               </w:rPr>
               <w:lastRenderedPageBreak/>
-              <w:t xml:space="preserve">En la Unidad 2, los estudiantes no solo implementan el método de Newton-Raphson en Python, sino que diseñan una actividad para enseñarlo en una escuela usando solo papel y lápiz, reflexionando sobre:  </w:t>
-            </w:r>
-          </w:p>
-          <w:p>
-            <w:pPr>
-              <w:jc w:val="both"/>
-              <w:rPr>
-                <w:rFonts w:asciiTheme="minorHAnsi" w:hAnsiTheme="minorHAnsi"/>
-                <w:sz w:val="22"/>
-                <w:szCs w:val="22"/>
-              </w:rPr>
-            </w:pPr>
-            <w:r>
-              <w:rPr>
-                <w:rFonts w:asciiTheme="minorHAnsi" w:hAnsiTheme="minorHAnsi"/>
-                <w:sz w:val="22"/>
-                <w:szCs w:val="22"/>
-              </w:rPr>
-              <w:t xml:space="preserve">- **Saber </w:t>
-            </w:r>
-            <w:proofErr w:type="gramStart"/>
-            <w:r>
-              <w:rPr>
-                <w:rFonts w:asciiTheme="minorHAnsi" w:hAnsiTheme="minorHAnsi"/>
-                <w:sz w:val="22"/>
-                <w:szCs w:val="22"/>
-              </w:rPr>
-              <w:t>disciplinar:*</w:t>
-            </w:r>
-            <w:proofErr w:type="gramEnd"/>
-            <w:r>
-              <w:rPr>
-                <w:rFonts w:asciiTheme="minorHAnsi" w:hAnsiTheme="minorHAnsi"/>
-                <w:sz w:val="22"/>
-                <w:szCs w:val="22"/>
-              </w:rPr>
-              <w:t xml:space="preserve">* Convergencia del método.  </w:t>
-            </w:r>
-          </w:p>
-          <w:p>
-            <w:pPr>
-              <w:jc w:val="both"/>
-              <w:rPr>
-                <w:rFonts w:asciiTheme="minorHAnsi" w:hAnsiTheme="minorHAnsi"/>
-                <w:sz w:val="22"/>
-                <w:szCs w:val="22"/>
-              </w:rPr>
-            </w:pPr>
-            <w:r>
-              <w:rPr>
-                <w:rFonts w:asciiTheme="minorHAnsi" w:hAnsiTheme="minorHAnsi"/>
-                <w:sz w:val="22"/>
-                <w:szCs w:val="22"/>
-              </w:rPr>
-              <w:t xml:space="preserve">- **Saber </w:t>
-            </w:r>
-            <w:proofErr w:type="gramStart"/>
-            <w:r>
-              <w:rPr>
-                <w:rFonts w:asciiTheme="minorHAnsi" w:hAnsiTheme="minorHAnsi"/>
-                <w:sz w:val="22"/>
-                <w:szCs w:val="22"/>
-              </w:rPr>
-              <w:t>didáctico:*</w:t>
-            </w:r>
-            <w:proofErr w:type="gramEnd"/>
-            <w:r>
-              <w:rPr>
-                <w:rFonts w:asciiTheme="minorHAnsi" w:hAnsiTheme="minorHAnsi"/>
-                <w:sz w:val="22"/>
-                <w:szCs w:val="22"/>
-              </w:rPr>
-              <w:t xml:space="preserve">* Cómo evitar que estudiantes confundan la aproximación con la solución exacta.  </w:t>
-            </w:r>
-          </w:p>
-          <w:p>
-            <w:pPr>
-              <w:jc w:val="both"/>
-              <w:rPr>
-                <w:rFonts w:asciiTheme="minorHAnsi" w:hAnsiTheme="minorHAnsi"/>
-                <w:sz w:val="22"/>
-                <w:szCs w:val="22"/>
-              </w:rPr>
-            </w:pPr>
-            <w:r>
-              <w:rPr>
-                <w:rFonts w:asciiTheme="minorHAnsi" w:hAnsiTheme="minorHAnsi"/>
-                <w:sz w:val="22"/>
-                <w:szCs w:val="22"/>
-              </w:rPr>
-              <w:t xml:space="preserve">- **Saber </w:t>
-            </w:r>
-            <w:proofErr w:type="gramStart"/>
-            <w:r>
-              <w:rPr>
-                <w:rFonts w:asciiTheme="minorHAnsi" w:hAnsiTheme="minorHAnsi"/>
-                <w:sz w:val="22"/>
-                <w:szCs w:val="22"/>
-              </w:rPr>
-              <w:t>social:*</w:t>
-            </w:r>
-            <w:proofErr w:type="gramEnd"/>
-            <w:r>
-              <w:rPr>
-                <w:rFonts w:asciiTheme="minorHAnsi" w:hAnsiTheme="minorHAnsi"/>
-                <w:sz w:val="22"/>
-                <w:szCs w:val="22"/>
-              </w:rPr>
-              <w:t xml:space="preserve">* Acceso desigual a software avanzado.  </w:t>
-            </w:r>
-          </w:p>
-          <w:p>
-            <w:pPr>
-              <w:jc w:val="both"/>
-              <w:rPr>
-                <w:rFonts w:asciiTheme="minorHAnsi" w:hAnsiTheme="minorHAnsi"/>
-                <w:sz w:val="22"/>
-                <w:szCs w:val="22"/>
-              </w:rPr>
-            </w:pPr>
-          </w:p>
-          <w:p>
-            <w:pPr>
-              <w:jc w:val="both"/>
-              <w:rPr>
-                <w:rFonts w:asciiTheme="minorHAnsi" w:hAnsiTheme="minorHAnsi"/>
-                <w:b/>
-                <w:bCs/>
-                <w:sz w:val="22"/>
-                <w:szCs w:val="22"/>
-              </w:rPr>
-            </w:pPr>
-            <w:r>
-              <w:rPr>
-                <w:rFonts w:asciiTheme="minorHAnsi" w:hAnsiTheme="minorHAnsi"/>
-                <w:b/>
-                <w:bCs/>
-                <w:sz w:val="22"/>
-                <w:szCs w:val="22"/>
-              </w:rPr>
-              <w:t xml:space="preserve">Conclusión  </w:t>
-            </w:r>
-          </w:p>
-          <w:p>
-            <w:pPr>
-              <w:jc w:val="both"/>
-              <w:rPr>
-                <w:rFonts w:asciiTheme="minorHAnsi" w:hAnsiTheme="minorHAnsi"/>
-                <w:sz w:val="22"/>
-                <w:szCs w:val="22"/>
-              </w:rPr>
-            </w:pPr>
-            <w:r>
-              <w:rPr>
-                <w:rFonts w:asciiTheme="minorHAnsi" w:hAnsiTheme="minorHAnsi"/>
-                <w:sz w:val="22"/>
-                <w:szCs w:val="22"/>
-              </w:rPr>
-              <w:t xml:space="preserve">El curso trasciende la mera transmisión de algoritmos al organizarse alrededor de </w:t>
-            </w:r>
-            <w:r>
-              <w:rPr>
-                <w:rFonts w:asciiTheme="minorHAnsi" w:hAnsiTheme="minorHAnsi"/>
-                <w:b/>
-                <w:bCs/>
-                <w:sz w:val="22"/>
-                <w:szCs w:val="22"/>
-              </w:rPr>
-              <w:t>problemas reales de formación docente y aplicación social</w:t>
-            </w:r>
-            <w:r>
-              <w:rPr>
-                <w:rFonts w:asciiTheme="minorHAnsi" w:hAnsiTheme="minorHAnsi"/>
-                <w:sz w:val="22"/>
-                <w:szCs w:val="22"/>
-              </w:rPr>
-              <w:t xml:space="preserve">, integrando:  </w:t>
-            </w:r>
-          </w:p>
-          <w:p>
-            <w:pPr>
-              <w:jc w:val="both"/>
-              <w:rPr>
-                <w:rFonts w:asciiTheme="minorHAnsi" w:hAnsiTheme="minorHAnsi"/>
-                <w:sz w:val="22"/>
-                <w:szCs w:val="22"/>
-              </w:rPr>
-            </w:pPr>
-            <w:r>
-              <w:rPr>
-                <w:rFonts w:asciiTheme="minorHAnsi" w:hAnsiTheme="minorHAnsi"/>
-                <w:sz w:val="22"/>
-                <w:szCs w:val="22"/>
-              </w:rPr>
-              <w:t xml:space="preserve">- </w:t>
-            </w:r>
-            <w:r>
-              <w:rPr>
-                <w:rFonts w:asciiTheme="minorHAnsi" w:hAnsiTheme="minorHAnsi"/>
-                <w:b/>
-                <w:bCs/>
-                <w:sz w:val="22"/>
-                <w:szCs w:val="22"/>
-              </w:rPr>
-              <w:t>Saberes técnicos</w:t>
-            </w:r>
-            <w:r>
-              <w:rPr>
-                <w:rFonts w:asciiTheme="minorHAnsi" w:hAnsiTheme="minorHAnsi"/>
-                <w:sz w:val="22"/>
-                <w:szCs w:val="22"/>
-              </w:rPr>
-              <w:t xml:space="preserve"> (matemáticos y computacionales).  </w:t>
-            </w:r>
-          </w:p>
-          <w:p>
-            <w:pPr>
-              <w:jc w:val="both"/>
-              <w:rPr>
-                <w:rFonts w:asciiTheme="minorHAnsi" w:hAnsiTheme="minorHAnsi"/>
-                <w:sz w:val="22"/>
-                <w:szCs w:val="22"/>
-              </w:rPr>
-            </w:pPr>
-            <w:r>
-              <w:rPr>
-                <w:rFonts w:asciiTheme="minorHAnsi" w:hAnsiTheme="minorHAnsi"/>
-                <w:sz w:val="22"/>
-                <w:szCs w:val="22"/>
-              </w:rPr>
-              <w:t xml:space="preserve">- </w:t>
-            </w:r>
-            <w:r>
-              <w:rPr>
-                <w:rFonts w:asciiTheme="minorHAnsi" w:hAnsiTheme="minorHAnsi"/>
-                <w:b/>
-                <w:bCs/>
-                <w:sz w:val="22"/>
-                <w:szCs w:val="22"/>
-              </w:rPr>
-              <w:t>Saberes pedagógicos</w:t>
-            </w:r>
-            <w:r>
-              <w:rPr>
-                <w:rFonts w:asciiTheme="minorHAnsi" w:hAnsiTheme="minorHAnsi"/>
-                <w:sz w:val="22"/>
-                <w:szCs w:val="22"/>
-              </w:rPr>
-              <w:t xml:space="preserve"> (multimodalidad, adaptabilidad).  </w:t>
-            </w:r>
-          </w:p>
-          <w:p>
-            <w:pPr>
-              <w:jc w:val="both"/>
-              <w:rPr>
-                <w:rFonts w:asciiTheme="minorHAnsi" w:hAnsiTheme="minorHAnsi"/>
-                <w:sz w:val="22"/>
-                <w:szCs w:val="22"/>
-              </w:rPr>
-            </w:pPr>
-            <w:r>
-              <w:rPr>
-                <w:rFonts w:asciiTheme="minorHAnsi" w:hAnsiTheme="minorHAnsi"/>
-                <w:sz w:val="22"/>
-                <w:szCs w:val="22"/>
-              </w:rPr>
-              <w:t xml:space="preserve">- </w:t>
-            </w:r>
-            <w:r>
-              <w:rPr>
-                <w:rFonts w:asciiTheme="minorHAnsi" w:hAnsiTheme="minorHAnsi"/>
-                <w:b/>
-                <w:bCs/>
-                <w:sz w:val="22"/>
-                <w:szCs w:val="22"/>
-              </w:rPr>
-              <w:t>Saberes críticos</w:t>
-            </w:r>
-            <w:r>
-              <w:rPr>
-                <w:rFonts w:asciiTheme="minorHAnsi" w:hAnsiTheme="minorHAnsi"/>
-                <w:sz w:val="22"/>
-                <w:szCs w:val="22"/>
-              </w:rPr>
-              <w:t xml:space="preserve"> (ética, política y estética de la modelación numérica).  </w:t>
-            </w:r>
-          </w:p>
-          <w:p>
-            <w:pPr>
-              <w:jc w:val="both"/>
-              <w:rPr>
-                <w:rFonts w:asciiTheme="minorHAnsi" w:hAnsiTheme="minorHAnsi"/>
-                <w:sz w:val="22"/>
-                <w:szCs w:val="22"/>
-              </w:rPr>
-            </w:pPr>
-          </w:p>
-          <w:p>
-            <w:pPr>
-              <w:jc w:val="both"/>
-              <w:rPr>
-                <w:rFonts w:asciiTheme="minorHAnsi" w:hAnsiTheme="minorHAnsi"/>
-                <w:sz w:val="22"/>
-                <w:szCs w:val="22"/>
-              </w:rPr>
-            </w:pPr>
-            <w:r>
-              <w:rPr>
-                <w:rFonts w:asciiTheme="minorHAnsi" w:hAnsiTheme="minorHAnsi"/>
-                <w:sz w:val="22"/>
-                <w:szCs w:val="22"/>
-              </w:rPr>
-              <w:t>Esta estructura asegura que los futuros licenciados no solo "sepan hacer", sino que **contextualicen, investiguen y transformen** su práctica educativa.</w:t>
+              <w:t xml:space="preserve">Esta estructura asegura que los futuros licenciados no solo "sepan hacer", sino que </w:t>
+            </w:r>
+            <w:r>
+              <w:rPr>
+                <w:rFonts w:asciiTheme="minorHAnsi" w:hAnsiTheme="minorHAnsi"/>
+                <w:b/>
+                <w:bCs/>
+                <w:sz w:val="22"/>
+                <w:szCs w:val="22"/>
+              </w:rPr>
+              <w:t>contextualicen, investiguen y transformen</w:t>
+            </w:r>
+            <w:r>
+              <w:rPr>
+                <w:rFonts w:asciiTheme="minorHAnsi" w:hAnsiTheme="minorHAnsi"/>
+                <w:sz w:val="22"/>
+                <w:szCs w:val="22"/>
+              </w:rPr>
+              <w:t xml:space="preserve"> su práctica educativa.</w:t>
             </w:r>
           </w:p>
         </w:tc>
@@ -10539,11 +9889,15 @@
               </w:numPr>
               <w:rPr>
                 <w:rFonts w:asciiTheme="minorHAnsi" w:hAnsiTheme="minorHAnsi"/>
-              </w:rPr>
-            </w:pPr>
-            <w:r>
-              <w:rPr>
-                <w:rFonts w:asciiTheme="minorHAnsi" w:hAnsiTheme="minorHAnsi"/>
+                <w:b/>
+                <w:bCs/>
+              </w:rPr>
+            </w:pPr>
+            <w:r>
+              <w:rPr>
+                <w:rFonts w:asciiTheme="minorHAnsi" w:hAnsiTheme="minorHAnsi"/>
+                <w:b/>
+                <w:bCs/>
               </w:rPr>
               <w:t>Medios y recursos didácticos:</w:t>
             </w:r>
@@ -10561,67 +9915,49 @@
               <w:rPr>
                 <w:rFonts w:asciiTheme="minorHAnsi" w:hAnsiTheme="minorHAnsi"/>
               </w:rPr>
-              <w:t xml:space="preserve">Google </w:t>
-            </w:r>
-            <w:proofErr w:type="spellStart"/>
-            <w:r>
-              <w:rPr>
-                <w:rFonts w:asciiTheme="minorHAnsi" w:hAnsiTheme="minorHAnsi"/>
-              </w:rPr>
-              <w:t>Colab</w:t>
-            </w:r>
-            <w:proofErr w:type="spellEnd"/>
-            <w:r>
-              <w:rPr>
-                <w:rFonts w:asciiTheme="minorHAnsi" w:hAnsiTheme="minorHAnsi"/>
-              </w:rPr>
-              <w:t xml:space="preserve">. </w:t>
+              <w:t xml:space="preserve">Google Colab. </w:t>
             </w:r>
             <w:r>
               <w:rPr>
                 <w:rFonts w:asciiTheme="minorHAnsi" w:hAnsiTheme="minorHAnsi"/>
                 <w:lang w:val="es-CO"/>
               </w:rPr>
-              <w:t xml:space="preserve">La terminar </w:t>
-            </w:r>
-            <w:proofErr w:type="spellStart"/>
+              <w:t>La terminar Power Shell como A</w:t>
+            </w:r>
             <w:r>
               <w:rPr>
                 <w:rFonts w:asciiTheme="minorHAnsi" w:hAnsiTheme="minorHAnsi"/>
                 <w:lang w:val="es-CO"/>
               </w:rPr>
-              <w:t>Power</w:t>
-            </w:r>
-            <w:proofErr w:type="spellEnd"/>
+              <w:t>dministrador de Windows, Visual Studio Code</w:t>
+            </w:r>
             <w:r>
               <w:rPr>
                 <w:rFonts w:asciiTheme="minorHAnsi" w:hAnsiTheme="minorHAnsi"/>
                 <w:lang w:val="es-CO"/>
               </w:rPr>
-              <w:t xml:space="preserve"> Shell como A</w:t>
+              <w:t>, Jupyter de Anaconda</w:t>
             </w:r>
             <w:r>
               <w:rPr>
                 <w:rFonts w:asciiTheme="minorHAnsi" w:hAnsiTheme="minorHAnsi"/>
                 <w:lang w:val="es-CO"/>
               </w:rPr>
-              <w:t xml:space="preserve">dministrador de Windows, Visual Studio </w:t>
-            </w:r>
-            <w:proofErr w:type="spellStart"/>
+              <w:t>.</w:t>
+            </w:r>
             <w:r>
               <w:rPr>
                 <w:rFonts w:asciiTheme="minorHAnsi" w:hAnsiTheme="minorHAnsi"/>
                 <w:lang w:val="es-CO"/>
               </w:rPr>
-              <w:t>Code</w:t>
-            </w:r>
-            <w:proofErr w:type="spellEnd"/>
+              <w:t xml:space="preserve"> Calculadora Casio 991 LA cw, GeoGebra en local y en línea. Las Hojas de Cálculo (Excel y Sheet) de Microsoft y Google.</w:t>
+            </w:r>
             <w:r>
               <w:rPr>
                 <w:rFonts w:asciiTheme="minorHAnsi" w:hAnsiTheme="minorHAnsi"/>
                 <w:lang w:val="es-CO"/>
               </w:rPr>
-              <w:t xml:space="preserve">.   </w:t>
+              <w:t xml:space="preserve">  </w:t>
             </w:r>
           </w:p>
           <w:p>
@@ -10913,21 +10249,7 @@
               <w:rPr>
                 <w:rFonts w:ascii="Calibri" w:hAnsi="Calibri"/>
               </w:rPr>
-              <w:t xml:space="preserve">Concepción de evaluación, modalidades (auto, </w:t>
-            </w:r>
-            <w:proofErr w:type="spellStart"/>
-            <w:r>
-              <w:rPr>
-                <w:rFonts w:ascii="Calibri" w:hAnsi="Calibri"/>
-              </w:rPr>
-              <w:t>co</w:t>
-            </w:r>
-            <w:proofErr w:type="spellEnd"/>
-            <w:r>
-              <w:rPr>
-                <w:rFonts w:ascii="Calibri" w:hAnsi="Calibri"/>
-              </w:rPr>
-              <w:t xml:space="preserve"> y hetero evaluación) y estrategias a través de las cuales se va a orientar.</w:t>
+              <w:t>Concepción de evaluación, modalidades (auto, co y hetero evaluación) y estrategias a través de las cuales se va a orientar.</w:t>
             </w:r>
           </w:p>
           <w:p>
@@ -11034,7 +10356,6 @@
                 <w:sz w:val="22"/>
                 <w:szCs w:val="22"/>
               </w:rPr>
-              <w:lastRenderedPageBreak/>
               <w:t>Momentos de evaluación</w:t>
             </w:r>
           </w:p>
@@ -11664,45 +10985,26 @@
                 <w:sz w:val="22"/>
                 <w:szCs w:val="22"/>
               </w:rPr>
-              <w:t xml:space="preserve">  - Estilo didáctico claro y estructurado, típico de los manuales universitarios de </w:t>
-            </w:r>
-            <w:proofErr w:type="gramStart"/>
-            <w:r>
+              <w:t xml:space="preserve">  - Estilo didáctico claro y estructurado, típico de los manuales universitarios de EE.UU., con énfasis en aplicaciones prácticas (ej.: ingeniería, economía).  </w:t>
+            </w:r>
+          </w:p>
+          <w:p>
+            <w:pPr>
               <w:rPr>
                 <w:rFonts w:asciiTheme="minorHAnsi" w:hAnsiTheme="minorHAnsi" w:cstheme="minorHAnsi"/>
                 <w:sz w:val="22"/>
                 <w:szCs w:val="22"/>
-              </w:rPr>
-              <w:t>EE.UU.</w:t>
-            </w:r>
-            <w:proofErr w:type="gramEnd"/>
+                <w:u w:val="single"/>
+              </w:rPr>
+            </w:pPr>
             <w:r>
               <w:rPr>
                 <w:rFonts w:asciiTheme="minorHAnsi" w:hAnsiTheme="minorHAnsi" w:cstheme="minorHAnsi"/>
                 <w:sz w:val="22"/>
                 <w:szCs w:val="22"/>
               </w:rPr>
-              <w:t xml:space="preserve">, con énfasis en aplicaciones prácticas (ej.: ingeniería, economía).  </w:t>
-            </w:r>
-          </w:p>
-          <w:p>
-            <w:pPr>
-              <w:rPr>
-                <w:rFonts w:asciiTheme="minorHAnsi" w:hAnsiTheme="minorHAnsi" w:cstheme="minorHAnsi"/>
-                <w:sz w:val="22"/>
-                <w:szCs w:val="22"/>
-                <w:u w:val="single"/>
-              </w:rPr>
-            </w:pPr>
-            <w:r>
-              <w:rPr>
-                <w:rFonts w:asciiTheme="minorHAnsi" w:hAnsiTheme="minorHAnsi" w:cstheme="minorHAnsi"/>
-                <w:sz w:val="22"/>
-                <w:szCs w:val="22"/>
-              </w:rPr>
               <w:t xml:space="preserve">  - Uso de ejemplos y ejercicios estandarizados, alineados con currículos internacionales (como los de </w:t>
             </w:r>
-            <w:proofErr w:type="spellStart"/>
             <w:r>
               <w:rPr>
                 <w:rFonts w:asciiTheme="minorHAnsi" w:hAnsiTheme="minorHAnsi" w:cstheme="minorHAnsi"/>
@@ -11711,9 +11013,404 @@
                 <w:sz w:val="22"/>
                 <w:szCs w:val="22"/>
               </w:rPr>
-              <w:t>Advanced</w:t>
-            </w:r>
-            <w:proofErr w:type="spellEnd"/>
+              <w:t>Advanced Placement</w:t>
+            </w:r>
+            <w:r>
+              <w:rPr>
+                <w:rFonts w:asciiTheme="minorHAnsi" w:hAnsiTheme="minorHAnsi" w:cstheme="minorHAnsi"/>
+                <w:sz w:val="22"/>
+                <w:szCs w:val="22"/>
+              </w:rPr>
+              <w:t xml:space="preserve"> en EE.UU.).  </w:t>
+            </w:r>
+          </w:p>
+          <w:p>
+            <w:pPr>
+              <w:rPr>
+                <w:rFonts w:asciiTheme="minorHAnsi" w:hAnsiTheme="minorHAnsi" w:cstheme="minorHAnsi"/>
+                <w:sz w:val="22"/>
+                <w:szCs w:val="22"/>
+              </w:rPr>
+            </w:pPr>
+          </w:p>
+          <w:p>
+            <w:pPr>
+              <w:rPr>
+                <w:rFonts w:asciiTheme="minorHAnsi" w:hAnsiTheme="minorHAnsi" w:cstheme="minorHAnsi"/>
+                <w:b/>
+                <w:bCs/>
+                <w:sz w:val="22"/>
+                <w:szCs w:val="22"/>
+              </w:rPr>
+            </w:pPr>
+            <w:r>
+              <w:rPr>
+                <w:rFonts w:asciiTheme="minorHAnsi" w:hAnsiTheme="minorHAnsi" w:cstheme="minorHAnsi"/>
+                <w:b/>
+                <w:bCs/>
+                <w:sz w:val="22"/>
+                <w:szCs w:val="22"/>
+              </w:rPr>
+              <w:t xml:space="preserve">- Idioma y perspectiva:  </w:t>
+            </w:r>
+          </w:p>
+          <w:p>
+            <w:pPr>
+              <w:rPr>
+                <w:rFonts w:asciiTheme="minorHAnsi" w:hAnsiTheme="minorHAnsi" w:cstheme="minorHAnsi"/>
+                <w:sz w:val="22"/>
+                <w:szCs w:val="22"/>
+              </w:rPr>
+            </w:pPr>
+            <w:r>
+              <w:rPr>
+                <w:rFonts w:asciiTheme="minorHAnsi" w:hAnsiTheme="minorHAnsi" w:cstheme="minorHAnsi"/>
+                <w:sz w:val="22"/>
+                <w:szCs w:val="22"/>
+              </w:rPr>
+              <w:t xml:space="preserve">  - Originalmente escrito en inglés y traducido al español, mantiene terminología y notación matemática anglosajona (ej.: uso de "cálculo" en lugar de "análisis matemático", común en Europa continental).  </w:t>
+            </w:r>
+          </w:p>
+          <w:p>
+            <w:pPr>
+              <w:rPr>
+                <w:rFonts w:asciiTheme="minorHAnsi" w:hAnsiTheme="minorHAnsi" w:cstheme="minorHAnsi"/>
+                <w:sz w:val="22"/>
+                <w:szCs w:val="22"/>
+              </w:rPr>
+            </w:pPr>
+          </w:p>
+          <w:p>
+            <w:pPr>
+              <w:rPr>
+                <w:rFonts w:asciiTheme="minorHAnsi" w:hAnsiTheme="minorHAnsi" w:cstheme="minorHAnsi"/>
+                <w:b/>
+                <w:bCs/>
+                <w:sz w:val="22"/>
+                <w:szCs w:val="22"/>
+              </w:rPr>
+            </w:pPr>
+            <w:r>
+              <w:rPr>
+                <w:rFonts w:asciiTheme="minorHAnsi" w:hAnsiTheme="minorHAnsi" w:cstheme="minorHAnsi"/>
+                <w:b/>
+                <w:bCs/>
+                <w:sz w:val="22"/>
+                <w:szCs w:val="22"/>
+              </w:rPr>
+              <w:t xml:space="preserve">2. Zona Geográfica de Influencia  </w:t>
+            </w:r>
+          </w:p>
+          <w:p>
+            <w:pPr>
+              <w:rPr>
+                <w:rFonts w:asciiTheme="minorHAnsi" w:hAnsiTheme="minorHAnsi" w:cstheme="minorHAnsi"/>
+                <w:sz w:val="22"/>
+                <w:szCs w:val="22"/>
+              </w:rPr>
+            </w:pPr>
+            <w:r>
+              <w:rPr>
+                <w:rFonts w:asciiTheme="minorHAnsi" w:hAnsiTheme="minorHAnsi" w:cstheme="minorHAnsi"/>
+                <w:sz w:val="22"/>
+                <w:szCs w:val="22"/>
+              </w:rPr>
+              <w:t xml:space="preserve">- </w:t>
+            </w:r>
+            <w:r>
+              <w:rPr>
+                <w:rFonts w:asciiTheme="minorHAnsi" w:hAnsiTheme="minorHAnsi" w:cstheme="minorHAnsi"/>
+                <w:b/>
+                <w:bCs/>
+                <w:sz w:val="22"/>
+                <w:szCs w:val="22"/>
+              </w:rPr>
+              <w:t>Estados Unidos:</w:t>
+            </w:r>
+            <w:r>
+              <w:rPr>
+                <w:rFonts w:asciiTheme="minorHAnsi" w:hAnsiTheme="minorHAnsi" w:cstheme="minorHAnsi"/>
+                <w:sz w:val="22"/>
+                <w:szCs w:val="22"/>
+              </w:rPr>
+              <w:t xml:space="preserve">  </w:t>
+            </w:r>
+          </w:p>
+          <w:p>
+            <w:pPr>
+              <w:rPr>
+                <w:rFonts w:asciiTheme="minorHAnsi" w:hAnsiTheme="minorHAnsi" w:cstheme="minorHAnsi"/>
+                <w:sz w:val="22"/>
+                <w:szCs w:val="22"/>
+              </w:rPr>
+            </w:pPr>
+            <w:r>
+              <w:rPr>
+                <w:rFonts w:asciiTheme="minorHAnsi" w:hAnsiTheme="minorHAnsi" w:cstheme="minorHAnsi"/>
+                <w:sz w:val="22"/>
+                <w:szCs w:val="22"/>
+              </w:rPr>
+              <w:t xml:space="preserve">  - El autor, </w:t>
+            </w:r>
+            <w:r>
+              <w:rPr>
+                <w:rFonts w:asciiTheme="minorHAnsi" w:hAnsiTheme="minorHAnsi" w:cstheme="minorHAnsi"/>
+                <w:b/>
+                <w:bCs/>
+                <w:sz w:val="22"/>
+                <w:szCs w:val="22"/>
+              </w:rPr>
+              <w:t>Ron Larson</w:t>
+            </w:r>
+            <w:r>
+              <w:rPr>
+                <w:rFonts w:asciiTheme="minorHAnsi" w:hAnsiTheme="minorHAnsi" w:cstheme="minorHAnsi"/>
+                <w:sz w:val="22"/>
+                <w:szCs w:val="22"/>
+              </w:rPr>
+              <w:t xml:space="preserve">, </w:t>
+            </w:r>
+            <w:r>
+              <w:rPr>
+                <w:rFonts w:asciiTheme="minorHAnsi" w:hAnsiTheme="minorHAnsi" w:cstheme="minorHAnsi"/>
+                <w:sz w:val="22"/>
+                <w:szCs w:val="22"/>
+              </w:rPr>
+              <w:t xml:space="preserve">es profesor emérito de la Universidad Estatal de Pensilvania (EE.UU.), y el libro </w:t>
+            </w:r>
+            <w:r>
+              <w:rPr>
+                <w:rFonts w:asciiTheme="minorHAnsi" w:hAnsiTheme="minorHAnsi" w:cstheme="minorHAnsi"/>
+                <w:sz w:val="22"/>
+                <w:szCs w:val="22"/>
+              </w:rPr>
+              <w:lastRenderedPageBreak/>
+              <w:t xml:space="preserve">está ampliamente adoptado en universidades de América Latina por su adaptabilidad a planes de estudio inspirados en el modelo norteamericano.  </w:t>
+            </w:r>
+          </w:p>
+          <w:p>
+            <w:pPr>
+              <w:rPr>
+                <w:rFonts w:asciiTheme="minorHAnsi" w:hAnsiTheme="minorHAnsi" w:cstheme="minorHAnsi"/>
+                <w:sz w:val="22"/>
+                <w:szCs w:val="22"/>
+              </w:rPr>
+            </w:pPr>
+            <w:r>
+              <w:rPr>
+                <w:rFonts w:asciiTheme="minorHAnsi" w:hAnsiTheme="minorHAnsi" w:cstheme="minorHAnsi"/>
+                <w:sz w:val="22"/>
+                <w:szCs w:val="22"/>
+              </w:rPr>
+              <w:t xml:space="preserve">  - Incluye referencias a contextos educativos estadounidenses (ej.: problemas aplicados a industrias o tecnologías comunes en ese país).  </w:t>
+            </w:r>
+          </w:p>
+          <w:p>
+            <w:pPr>
+              <w:rPr>
+                <w:rFonts w:asciiTheme="minorHAnsi" w:hAnsiTheme="minorHAnsi" w:cstheme="minorHAnsi"/>
+                <w:sz w:val="22"/>
+                <w:szCs w:val="22"/>
+              </w:rPr>
+            </w:pPr>
+          </w:p>
+          <w:p>
+            <w:pPr>
+              <w:rPr>
+                <w:rFonts w:asciiTheme="minorHAnsi" w:hAnsiTheme="minorHAnsi" w:cstheme="minorHAnsi"/>
+                <w:b/>
+                <w:bCs/>
+                <w:sz w:val="22"/>
+                <w:szCs w:val="22"/>
+              </w:rPr>
+            </w:pPr>
+            <w:r>
+              <w:rPr>
+                <w:rFonts w:asciiTheme="minorHAnsi" w:hAnsiTheme="minorHAnsi" w:cstheme="minorHAnsi"/>
+                <w:b/>
+                <w:bCs/>
+                <w:sz w:val="22"/>
+                <w:szCs w:val="22"/>
+              </w:rPr>
+              <w:t xml:space="preserve">- América Latina:  </w:t>
+            </w:r>
+          </w:p>
+          <w:p>
+            <w:pPr>
+              <w:rPr>
+                <w:rFonts w:asciiTheme="minorHAnsi" w:hAnsiTheme="minorHAnsi" w:cstheme="minorHAnsi"/>
+                <w:sz w:val="22"/>
+                <w:szCs w:val="22"/>
+              </w:rPr>
+            </w:pPr>
+            <w:r>
+              <w:rPr>
+                <w:rFonts w:asciiTheme="minorHAnsi" w:hAnsiTheme="minorHAnsi" w:cstheme="minorHAnsi"/>
+                <w:sz w:val="22"/>
+                <w:szCs w:val="22"/>
+              </w:rPr>
+              <w:t xml:space="preserve">  - La traducción al español y su distribución en países como México, Colombia o Argentina lo han convertido en un referente en instituciones que siguen modelos híbridos (europeo y anglosajón).  </w:t>
+            </w:r>
+          </w:p>
+          <w:p>
+            <w:pPr>
+              <w:rPr>
+                <w:rFonts w:asciiTheme="minorHAnsi" w:hAnsiTheme="minorHAnsi" w:cstheme="minorHAnsi"/>
+                <w:sz w:val="22"/>
+                <w:szCs w:val="22"/>
+              </w:rPr>
+            </w:pPr>
+          </w:p>
+          <w:p>
+            <w:pPr>
+              <w:rPr>
+                <w:rFonts w:asciiTheme="minorHAnsi" w:hAnsiTheme="minorHAnsi" w:cstheme="minorHAnsi"/>
+                <w:b/>
+                <w:bCs/>
+                <w:sz w:val="22"/>
+                <w:szCs w:val="22"/>
+              </w:rPr>
+            </w:pPr>
+            <w:r>
+              <w:rPr>
+                <w:rFonts w:asciiTheme="minorHAnsi" w:hAnsiTheme="minorHAnsi" w:cstheme="minorHAnsi"/>
+                <w:b/>
+                <w:bCs/>
+                <w:sz w:val="22"/>
+                <w:szCs w:val="22"/>
+              </w:rPr>
+              <w:t xml:space="preserve">3. Contraste con Otras Tradiciones  </w:t>
+            </w:r>
+          </w:p>
+          <w:p>
+            <w:pPr>
+              <w:rPr>
+                <w:rFonts w:asciiTheme="minorHAnsi" w:hAnsiTheme="minorHAnsi" w:cstheme="minorHAnsi"/>
+                <w:sz w:val="22"/>
+                <w:szCs w:val="22"/>
+              </w:rPr>
+            </w:pPr>
+            <w:r>
+              <w:rPr>
+                <w:rFonts w:asciiTheme="minorHAnsi" w:hAnsiTheme="minorHAnsi" w:cstheme="minorHAnsi"/>
+                <w:sz w:val="22"/>
+                <w:szCs w:val="22"/>
+              </w:rPr>
+              <w:t xml:space="preserve">- </w:t>
+            </w:r>
+            <w:r>
+              <w:rPr>
+                <w:rFonts w:asciiTheme="minorHAnsi" w:hAnsiTheme="minorHAnsi" w:cstheme="minorHAnsi"/>
+                <w:b/>
+                <w:bCs/>
+                <w:sz w:val="22"/>
+                <w:szCs w:val="22"/>
+              </w:rPr>
+              <w:t>Europa continental:</w:t>
+            </w:r>
+            <w:r>
+              <w:rPr>
+                <w:rFonts w:asciiTheme="minorHAnsi" w:hAnsiTheme="minorHAnsi" w:cstheme="minorHAnsi"/>
+                <w:sz w:val="22"/>
+                <w:szCs w:val="22"/>
+              </w:rPr>
+              <w:t xml:space="preserve">  </w:t>
+            </w:r>
+          </w:p>
+          <w:p>
+            <w:pPr>
+              <w:rPr>
+                <w:rFonts w:asciiTheme="minorHAnsi" w:hAnsiTheme="minorHAnsi" w:cstheme="minorHAnsi"/>
+                <w:sz w:val="22"/>
+                <w:szCs w:val="22"/>
+              </w:rPr>
+            </w:pPr>
+            <w:r>
+              <w:rPr>
+                <w:rFonts w:asciiTheme="minorHAnsi" w:hAnsiTheme="minorHAnsi" w:cstheme="minorHAnsi"/>
+                <w:sz w:val="22"/>
+                <w:szCs w:val="22"/>
+              </w:rPr>
+              <w:t xml:space="preserve">  - En países como Francia o Alemania, los textos de cálculo suelen ser más teóricos (ej.: enfoque </w:t>
+            </w:r>
+            <w:r>
+              <w:rPr>
+                <w:rFonts w:asciiTheme="minorHAnsi" w:hAnsiTheme="minorHAnsi" w:cstheme="minorHAnsi"/>
+                <w:sz w:val="22"/>
+                <w:szCs w:val="22"/>
+              </w:rPr>
+              <w:t>en</w:t>
+            </w:r>
+            <w:r>
+              <w:rPr>
+                <w:rFonts w:asciiTheme="minorHAnsi" w:hAnsiTheme="minorHAnsi" w:cstheme="minorHAnsi"/>
+                <w:b/>
+                <w:bCs/>
+                <w:sz w:val="22"/>
+                <w:szCs w:val="22"/>
+              </w:rPr>
+              <w:t xml:space="preserve"> análisis real</w:t>
+            </w:r>
+            <w:r>
+              <w:rPr>
+                <w:rFonts w:asciiTheme="minorHAnsi" w:hAnsiTheme="minorHAnsi" w:cstheme="minorHAnsi"/>
+                <w:sz w:val="22"/>
+                <w:szCs w:val="22"/>
+              </w:rPr>
+              <w:t xml:space="preserve"> con demostraciones rigurosas, como en los libros de Courant o Apostol).  </w:t>
+            </w:r>
+          </w:p>
+          <w:p>
+            <w:pPr>
+              <w:rPr>
+                <w:rFonts w:asciiTheme="minorHAnsi" w:hAnsiTheme="minorHAnsi" w:cstheme="minorHAnsi"/>
+                <w:sz w:val="22"/>
+                <w:szCs w:val="22"/>
+              </w:rPr>
+            </w:pPr>
+            <w:r>
+              <w:rPr>
+                <w:rFonts w:asciiTheme="minorHAnsi" w:hAnsiTheme="minorHAnsi" w:cstheme="minorHAnsi"/>
+                <w:sz w:val="22"/>
+                <w:szCs w:val="22"/>
+              </w:rPr>
+              <w:t xml:space="preserve">- </w:t>
+            </w:r>
+            <w:r>
+              <w:rPr>
+                <w:rFonts w:asciiTheme="minorHAnsi" w:hAnsiTheme="minorHAnsi" w:cstheme="minorHAnsi"/>
+                <w:b/>
+                <w:bCs/>
+                <w:sz w:val="22"/>
+                <w:szCs w:val="22"/>
+              </w:rPr>
+              <w:t>América Latina:</w:t>
+            </w:r>
+            <w:r>
+              <w:rPr>
+                <w:rFonts w:asciiTheme="minorHAnsi" w:hAnsiTheme="minorHAnsi" w:cstheme="minorHAnsi"/>
+                <w:sz w:val="22"/>
+                <w:szCs w:val="22"/>
+              </w:rPr>
+              <w:t xml:space="preserve">  </w:t>
+            </w:r>
+          </w:p>
+          <w:p>
+            <w:pPr>
+              <w:rPr>
+                <w:rFonts w:asciiTheme="minorHAnsi" w:hAnsiTheme="minorHAnsi" w:cstheme="minorHAnsi"/>
+                <w:sz w:val="22"/>
+                <w:szCs w:val="22"/>
+              </w:rPr>
+            </w:pPr>
+            <w:r>
+              <w:rPr>
+                <w:rFonts w:asciiTheme="minorHAnsi" w:hAnsiTheme="minorHAnsi" w:cstheme="minorHAnsi"/>
+                <w:sz w:val="22"/>
+                <w:szCs w:val="22"/>
+              </w:rPr>
+              <w:t xml:space="preserve">  - Algunas universidades usan combinaciones de Larson con textos locales (ej.: </w:t>
+            </w:r>
             <w:r>
               <w:rPr>
                 <w:rFonts w:asciiTheme="minorHAnsi" w:hAnsiTheme="minorHAnsi" w:cstheme="minorHAnsi"/>
@@ -11722,9 +11419,16 @@
                 <w:sz w:val="22"/>
                 <w:szCs w:val="22"/>
               </w:rPr>
-              <w:t xml:space="preserve"> </w:t>
-            </w:r>
-            <w:proofErr w:type="spellStart"/>
+              <w:t xml:space="preserve">Cálculo Diferencial e Integral </w:t>
+            </w:r>
+            <w:r>
+              <w:rPr>
+                <w:rFonts w:asciiTheme="minorHAnsi" w:hAnsiTheme="minorHAnsi" w:cstheme="minorHAnsi"/>
+                <w:sz w:val="22"/>
+                <w:szCs w:val="22"/>
+              </w:rPr>
+              <w:t xml:space="preserve">de Granville, también influenciado por EE.UU.) o europeos (ej.: </w:t>
+            </w:r>
             <w:r>
               <w:rPr>
                 <w:rFonts w:asciiTheme="minorHAnsi" w:hAnsiTheme="minorHAnsi" w:cstheme="minorHAnsi"/>
@@ -11733,51 +11437,51 @@
                 <w:sz w:val="22"/>
                 <w:szCs w:val="22"/>
               </w:rPr>
-              <w:t>Placement</w:t>
-            </w:r>
-            <w:proofErr w:type="spellEnd"/>
+              <w:t>Cálculo</w:t>
+            </w:r>
             <w:r>
               <w:rPr>
                 <w:rFonts w:asciiTheme="minorHAnsi" w:hAnsiTheme="minorHAnsi" w:cstheme="minorHAnsi"/>
                 <w:sz w:val="22"/>
                 <w:szCs w:val="22"/>
               </w:rPr>
-              <w:t xml:space="preserve"> en </w:t>
-            </w:r>
-            <w:proofErr w:type="gramStart"/>
-            <w:r>
+              <w:t xml:space="preserve"> de Spivak).  </w:t>
+            </w:r>
+          </w:p>
+          <w:p>
+            <w:pPr>
               <w:rPr>
                 <w:rFonts w:asciiTheme="minorHAnsi" w:hAnsiTheme="minorHAnsi" w:cstheme="minorHAnsi"/>
                 <w:sz w:val="22"/>
                 <w:szCs w:val="22"/>
               </w:rPr>
-              <w:t>EE.UU.</w:t>
-            </w:r>
-            <w:proofErr w:type="gramEnd"/>
-            <w:r>
+            </w:pPr>
+          </w:p>
+          <w:p>
+            <w:pPr>
               <w:rPr>
                 <w:rFonts w:asciiTheme="minorHAnsi" w:hAnsiTheme="minorHAnsi" w:cstheme="minorHAnsi"/>
-                <w:sz w:val="22"/>
-                <w:szCs w:val="22"/>
-              </w:rPr>
-              <w:t xml:space="preserve">).  </w:t>
-            </w:r>
-          </w:p>
-          <w:p>
-            <w:pPr>
+                <w:b/>
+                <w:bCs/>
+                <w:sz w:val="22"/>
+                <w:szCs w:val="22"/>
+              </w:rPr>
+            </w:pPr>
+            <w:r>
               <w:rPr>
                 <w:rFonts w:asciiTheme="minorHAnsi" w:hAnsiTheme="minorHAnsi" w:cstheme="minorHAnsi"/>
-                <w:sz w:val="22"/>
-                <w:szCs w:val="22"/>
-              </w:rPr>
-            </w:pPr>
+                <w:b/>
+                <w:bCs/>
+                <w:sz w:val="22"/>
+                <w:szCs w:val="22"/>
+              </w:rPr>
+              <w:t xml:space="preserve">Conclusión  </w:t>
+            </w:r>
           </w:p>
           <w:p>
             <w:pPr>
               <w:rPr>
                 <w:rFonts w:asciiTheme="minorHAnsi" w:hAnsiTheme="minorHAnsi" w:cstheme="minorHAnsi"/>
-                <w:b/>
-                <w:bCs/>
                 <w:sz w:val="22"/>
                 <w:szCs w:val="22"/>
               </w:rPr>
@@ -11785,29 +11489,28 @@
             <w:r>
               <w:rPr>
                 <w:rFonts w:asciiTheme="minorHAnsi" w:hAnsiTheme="minorHAnsi" w:cstheme="minorHAnsi"/>
-                <w:b/>
-                <w:bCs/>
-                <w:sz w:val="22"/>
-                <w:szCs w:val="22"/>
-              </w:rPr>
-              <w:t xml:space="preserve">- Idioma y perspectiva:  </w:t>
-            </w:r>
-          </w:p>
-          <w:p>
-            <w:pPr>
+                <w:sz w:val="22"/>
+                <w:szCs w:val="22"/>
+              </w:rPr>
+              <w:t xml:space="preserve">El libro de Larson representa la </w:t>
+            </w:r>
+            <w:r>
               <w:rPr>
                 <w:rFonts w:asciiTheme="minorHAnsi" w:hAnsiTheme="minorHAnsi" w:cstheme="minorHAnsi"/>
-                <w:sz w:val="22"/>
-                <w:szCs w:val="22"/>
-              </w:rPr>
-            </w:pPr>
+                <w:b/>
+                <w:bCs/>
+                <w:sz w:val="22"/>
+                <w:szCs w:val="22"/>
+              </w:rPr>
+              <w:t>cultura educativa estadounidense,</w:t>
+            </w:r>
             <w:r>
               <w:rPr>
                 <w:rFonts w:asciiTheme="minorHAnsi" w:hAnsiTheme="minorHAnsi" w:cstheme="minorHAnsi"/>
                 <w:sz w:val="22"/>
                 <w:szCs w:val="22"/>
               </w:rPr>
-              <w:t xml:space="preserve">  - Originalmente escrito en inglés y traducido al español, mantiene terminología y notación matemática anglosajona (ej.: uso </w:t>
+              <w:t xml:space="preserve"> con un equilibrio entre teoría y aplicaciones, dirigido a estudiantes de ciencias e ingenierías. Su adopción en América Latina refleja la globalización de los modelos pedagógicos anglosajones, </w:t>
             </w:r>
             <w:r>
               <w:rPr>
@@ -11816,7 +11519,7 @@
                 <w:szCs w:val="22"/>
               </w:rPr>
               <w:lastRenderedPageBreak/>
-              <w:t xml:space="preserve">de "cálculo" en lugar de "análisis matemático", común en Europa continental).  </w:t>
+              <w:t xml:space="preserve">aunque adaptados a necesidades regionales.  </w:t>
             </w:r>
           </w:p>
           <w:p>
@@ -11846,7 +11549,7 @@
                 <w:sz w:val="22"/>
                 <w:szCs w:val="22"/>
               </w:rPr>
-              <w:t xml:space="preserve">2. Zona Geográfica de Influencia  </w:t>
+              <w:t xml:space="preserve">Dato clave:  </w:t>
             </w:r>
           </w:p>
           <w:p>
@@ -11863,567 +11566,7 @@
                 <w:sz w:val="22"/>
                 <w:szCs w:val="22"/>
               </w:rPr>
-              <w:t xml:space="preserve">- </w:t>
-            </w:r>
-            <w:r>
-              <w:rPr>
-                <w:rFonts w:asciiTheme="minorHAnsi" w:hAnsiTheme="minorHAnsi" w:cstheme="minorHAnsi"/>
-                <w:b/>
-                <w:bCs/>
-                <w:sz w:val="22"/>
-                <w:szCs w:val="22"/>
-              </w:rPr>
-              <w:t>Estados Unidos:</w:t>
-            </w:r>
-            <w:r>
-              <w:rPr>
-                <w:rFonts w:asciiTheme="minorHAnsi" w:hAnsiTheme="minorHAnsi" w:cstheme="minorHAnsi"/>
-                <w:sz w:val="22"/>
-                <w:szCs w:val="22"/>
-              </w:rPr>
-              <w:t xml:space="preserve">  </w:t>
-            </w:r>
-          </w:p>
-          <w:p>
-            <w:pPr>
-              <w:rPr>
-                <w:rFonts w:asciiTheme="minorHAnsi" w:hAnsiTheme="minorHAnsi" w:cstheme="minorHAnsi"/>
-                <w:sz w:val="22"/>
-                <w:szCs w:val="22"/>
-              </w:rPr>
-            </w:pPr>
-            <w:r>
-              <w:rPr>
-                <w:rFonts w:asciiTheme="minorHAnsi" w:hAnsiTheme="minorHAnsi" w:cstheme="minorHAnsi"/>
-                <w:sz w:val="22"/>
-                <w:szCs w:val="22"/>
-              </w:rPr>
-              <w:t xml:space="preserve">  - El autor, </w:t>
-            </w:r>
-            <w:r>
-              <w:rPr>
-                <w:rFonts w:asciiTheme="minorHAnsi" w:hAnsiTheme="minorHAnsi" w:cstheme="minorHAnsi"/>
-                <w:b/>
-                <w:bCs/>
-                <w:sz w:val="22"/>
-                <w:szCs w:val="22"/>
-              </w:rPr>
-              <w:t>Ron Larson</w:t>
-            </w:r>
-            <w:r>
-              <w:rPr>
-                <w:rFonts w:asciiTheme="minorHAnsi" w:hAnsiTheme="minorHAnsi" w:cstheme="minorHAnsi"/>
-                <w:sz w:val="22"/>
-                <w:szCs w:val="22"/>
-              </w:rPr>
-              <w:t xml:space="preserve">, </w:t>
-            </w:r>
-            <w:r>
-              <w:rPr>
-                <w:rFonts w:asciiTheme="minorHAnsi" w:hAnsiTheme="minorHAnsi" w:cstheme="minorHAnsi"/>
-                <w:sz w:val="22"/>
-                <w:szCs w:val="22"/>
-              </w:rPr>
-              <w:t>es profesor emérito de la Universidad Estatal de Pensilvania (</w:t>
-            </w:r>
-            <w:proofErr w:type="gramStart"/>
-            <w:r>
-              <w:rPr>
-                <w:rFonts w:asciiTheme="minorHAnsi" w:hAnsiTheme="minorHAnsi" w:cstheme="minorHAnsi"/>
-                <w:sz w:val="22"/>
-                <w:szCs w:val="22"/>
-              </w:rPr>
-              <w:t>EE.UU.</w:t>
-            </w:r>
-            <w:proofErr w:type="gramEnd"/>
-            <w:r>
-              <w:rPr>
-                <w:rFonts w:asciiTheme="minorHAnsi" w:hAnsiTheme="minorHAnsi" w:cstheme="minorHAnsi"/>
-                <w:sz w:val="22"/>
-                <w:szCs w:val="22"/>
-              </w:rPr>
-              <w:t xml:space="preserve">), y el libro está ampliamente adoptado en universidades de América Latina por su adaptabilidad a planes de estudio inspirados en el modelo norteamericano.  </w:t>
-            </w:r>
-          </w:p>
-          <w:p>
-            <w:pPr>
-              <w:rPr>
-                <w:rFonts w:asciiTheme="minorHAnsi" w:hAnsiTheme="minorHAnsi" w:cstheme="minorHAnsi"/>
-                <w:sz w:val="22"/>
-                <w:szCs w:val="22"/>
-              </w:rPr>
-            </w:pPr>
-            <w:r>
-              <w:rPr>
-                <w:rFonts w:asciiTheme="minorHAnsi" w:hAnsiTheme="minorHAnsi" w:cstheme="minorHAnsi"/>
-                <w:sz w:val="22"/>
-                <w:szCs w:val="22"/>
-              </w:rPr>
-              <w:t xml:space="preserve">  - Incluye referencias a contextos educativos estadounidenses (ej.: problemas aplicados a industrias o tecnologías comunes en ese país).  </w:t>
-            </w:r>
-          </w:p>
-          <w:p>
-            <w:pPr>
-              <w:rPr>
-                <w:rFonts w:asciiTheme="minorHAnsi" w:hAnsiTheme="minorHAnsi" w:cstheme="minorHAnsi"/>
-                <w:sz w:val="22"/>
-                <w:szCs w:val="22"/>
-              </w:rPr>
-            </w:pPr>
-          </w:p>
-          <w:p>
-            <w:pPr>
-              <w:rPr>
-                <w:rFonts w:asciiTheme="minorHAnsi" w:hAnsiTheme="minorHAnsi" w:cstheme="minorHAnsi"/>
-                <w:b/>
-                <w:bCs/>
-                <w:sz w:val="22"/>
-                <w:szCs w:val="22"/>
-              </w:rPr>
-            </w:pPr>
-            <w:r>
-              <w:rPr>
-                <w:rFonts w:asciiTheme="minorHAnsi" w:hAnsiTheme="minorHAnsi" w:cstheme="minorHAnsi"/>
-                <w:b/>
-                <w:bCs/>
-                <w:sz w:val="22"/>
-                <w:szCs w:val="22"/>
-              </w:rPr>
-              <w:t xml:space="preserve">- América Latina:  </w:t>
-            </w:r>
-          </w:p>
-          <w:p>
-            <w:pPr>
-              <w:rPr>
-                <w:rFonts w:asciiTheme="minorHAnsi" w:hAnsiTheme="minorHAnsi" w:cstheme="minorHAnsi"/>
-                <w:sz w:val="22"/>
-                <w:szCs w:val="22"/>
-              </w:rPr>
-            </w:pPr>
-            <w:r>
-              <w:rPr>
-                <w:rFonts w:asciiTheme="minorHAnsi" w:hAnsiTheme="minorHAnsi" w:cstheme="minorHAnsi"/>
-                <w:sz w:val="22"/>
-                <w:szCs w:val="22"/>
-              </w:rPr>
-              <w:t xml:space="preserve">  - La traducción al español y su distribución en países como México, Colombia o Argentina lo han convertido en un referente en instituciones que siguen modelos híbridos (europeo y anglosajón).  </w:t>
-            </w:r>
-          </w:p>
-          <w:p>
-            <w:pPr>
-              <w:rPr>
-                <w:rFonts w:asciiTheme="minorHAnsi" w:hAnsiTheme="minorHAnsi" w:cstheme="minorHAnsi"/>
-                <w:sz w:val="22"/>
-                <w:szCs w:val="22"/>
-              </w:rPr>
-            </w:pPr>
-          </w:p>
-          <w:p>
-            <w:pPr>
-              <w:rPr>
-                <w:rFonts w:asciiTheme="minorHAnsi" w:hAnsiTheme="minorHAnsi" w:cstheme="minorHAnsi"/>
-                <w:b/>
-                <w:bCs/>
-                <w:sz w:val="22"/>
-                <w:szCs w:val="22"/>
-              </w:rPr>
-            </w:pPr>
-            <w:r>
-              <w:rPr>
-                <w:rFonts w:asciiTheme="minorHAnsi" w:hAnsiTheme="minorHAnsi" w:cstheme="minorHAnsi"/>
-                <w:b/>
-                <w:bCs/>
-                <w:sz w:val="22"/>
-                <w:szCs w:val="22"/>
-              </w:rPr>
-              <w:t xml:space="preserve">3. Contraste con Otras Tradiciones  </w:t>
-            </w:r>
-          </w:p>
-          <w:p>
-            <w:pPr>
-              <w:rPr>
-                <w:rFonts w:asciiTheme="minorHAnsi" w:hAnsiTheme="minorHAnsi" w:cstheme="minorHAnsi"/>
-                <w:sz w:val="22"/>
-                <w:szCs w:val="22"/>
-              </w:rPr>
-            </w:pPr>
-            <w:r>
-              <w:rPr>
-                <w:rFonts w:asciiTheme="minorHAnsi" w:hAnsiTheme="minorHAnsi" w:cstheme="minorHAnsi"/>
-                <w:sz w:val="22"/>
-                <w:szCs w:val="22"/>
-              </w:rPr>
-              <w:t xml:space="preserve">- </w:t>
-            </w:r>
-            <w:r>
-              <w:rPr>
-                <w:rFonts w:asciiTheme="minorHAnsi" w:hAnsiTheme="minorHAnsi" w:cstheme="minorHAnsi"/>
-                <w:b/>
-                <w:bCs/>
-                <w:sz w:val="22"/>
-                <w:szCs w:val="22"/>
-              </w:rPr>
-              <w:t>Europa continental:</w:t>
-            </w:r>
-            <w:r>
-              <w:rPr>
-                <w:rFonts w:asciiTheme="minorHAnsi" w:hAnsiTheme="minorHAnsi" w:cstheme="minorHAnsi"/>
-                <w:sz w:val="22"/>
-                <w:szCs w:val="22"/>
-              </w:rPr>
-              <w:t xml:space="preserve">  </w:t>
-            </w:r>
-          </w:p>
-          <w:p>
-            <w:pPr>
-              <w:rPr>
-                <w:rFonts w:asciiTheme="minorHAnsi" w:hAnsiTheme="minorHAnsi" w:cstheme="minorHAnsi"/>
-                <w:sz w:val="22"/>
-                <w:szCs w:val="22"/>
-              </w:rPr>
-            </w:pPr>
-            <w:r>
-              <w:rPr>
-                <w:rFonts w:asciiTheme="minorHAnsi" w:hAnsiTheme="minorHAnsi" w:cstheme="minorHAnsi"/>
-                <w:sz w:val="22"/>
-                <w:szCs w:val="22"/>
-              </w:rPr>
-              <w:t xml:space="preserve">  - En países como Francia o Alemania, los textos de cálculo suelen ser más teóricos (ej.: enfoque </w:t>
-            </w:r>
-            <w:r>
-              <w:rPr>
-                <w:rFonts w:asciiTheme="minorHAnsi" w:hAnsiTheme="minorHAnsi" w:cstheme="minorHAnsi"/>
-                <w:sz w:val="22"/>
-                <w:szCs w:val="22"/>
-              </w:rPr>
-              <w:t>en</w:t>
-            </w:r>
-            <w:r>
-              <w:rPr>
-                <w:rFonts w:asciiTheme="minorHAnsi" w:hAnsiTheme="minorHAnsi" w:cstheme="minorHAnsi"/>
-                <w:b/>
-                <w:bCs/>
-                <w:sz w:val="22"/>
-                <w:szCs w:val="22"/>
-              </w:rPr>
-              <w:t xml:space="preserve"> análisis real</w:t>
-            </w:r>
-            <w:r>
-              <w:rPr>
-                <w:rFonts w:asciiTheme="minorHAnsi" w:hAnsiTheme="minorHAnsi" w:cstheme="minorHAnsi"/>
-                <w:sz w:val="22"/>
-                <w:szCs w:val="22"/>
-              </w:rPr>
-              <w:t xml:space="preserve"> con demostraciones rigurosas, como en los libros de </w:t>
-            </w:r>
-            <w:proofErr w:type="spellStart"/>
-            <w:r>
-              <w:rPr>
-                <w:rFonts w:asciiTheme="minorHAnsi" w:hAnsiTheme="minorHAnsi" w:cstheme="minorHAnsi"/>
-                <w:sz w:val="22"/>
-                <w:szCs w:val="22"/>
-              </w:rPr>
-              <w:t>Courant</w:t>
-            </w:r>
-            <w:proofErr w:type="spellEnd"/>
-            <w:r>
-              <w:rPr>
-                <w:rFonts w:asciiTheme="minorHAnsi" w:hAnsiTheme="minorHAnsi" w:cstheme="minorHAnsi"/>
-                <w:sz w:val="22"/>
-                <w:szCs w:val="22"/>
-              </w:rPr>
-              <w:t xml:space="preserve"> o </w:t>
-            </w:r>
-            <w:proofErr w:type="spellStart"/>
-            <w:r>
-              <w:rPr>
-                <w:rFonts w:asciiTheme="minorHAnsi" w:hAnsiTheme="minorHAnsi" w:cstheme="minorHAnsi"/>
-                <w:sz w:val="22"/>
-                <w:szCs w:val="22"/>
-              </w:rPr>
-              <w:t>Apostol</w:t>
-            </w:r>
-            <w:proofErr w:type="spellEnd"/>
-            <w:r>
-              <w:rPr>
-                <w:rFonts w:asciiTheme="minorHAnsi" w:hAnsiTheme="minorHAnsi" w:cstheme="minorHAnsi"/>
-                <w:sz w:val="22"/>
-                <w:szCs w:val="22"/>
-              </w:rPr>
-              <w:t xml:space="preserve">).  </w:t>
-            </w:r>
-          </w:p>
-          <w:p>
-            <w:pPr>
-              <w:rPr>
-                <w:rFonts w:asciiTheme="minorHAnsi" w:hAnsiTheme="minorHAnsi" w:cstheme="minorHAnsi"/>
-                <w:sz w:val="22"/>
-                <w:szCs w:val="22"/>
-              </w:rPr>
-            </w:pPr>
-            <w:r>
-              <w:rPr>
-                <w:rFonts w:asciiTheme="minorHAnsi" w:hAnsiTheme="minorHAnsi" w:cstheme="minorHAnsi"/>
-                <w:sz w:val="22"/>
-                <w:szCs w:val="22"/>
-              </w:rPr>
-              <w:t xml:space="preserve">- </w:t>
-            </w:r>
-            <w:r>
-              <w:rPr>
-                <w:rFonts w:asciiTheme="minorHAnsi" w:hAnsiTheme="minorHAnsi" w:cstheme="minorHAnsi"/>
-                <w:b/>
-                <w:bCs/>
-                <w:sz w:val="22"/>
-                <w:szCs w:val="22"/>
-              </w:rPr>
-              <w:t>América Latina:</w:t>
-            </w:r>
-            <w:r>
-              <w:rPr>
-                <w:rFonts w:asciiTheme="minorHAnsi" w:hAnsiTheme="minorHAnsi" w:cstheme="minorHAnsi"/>
-                <w:sz w:val="22"/>
-                <w:szCs w:val="22"/>
-              </w:rPr>
-              <w:t xml:space="preserve">  </w:t>
-            </w:r>
-          </w:p>
-          <w:p>
-            <w:pPr>
-              <w:rPr>
-                <w:rFonts w:asciiTheme="minorHAnsi" w:hAnsiTheme="minorHAnsi" w:cstheme="minorHAnsi"/>
-                <w:sz w:val="22"/>
-                <w:szCs w:val="22"/>
-              </w:rPr>
-            </w:pPr>
-            <w:r>
-              <w:rPr>
-                <w:rFonts w:asciiTheme="minorHAnsi" w:hAnsiTheme="minorHAnsi" w:cstheme="minorHAnsi"/>
-                <w:sz w:val="22"/>
-                <w:szCs w:val="22"/>
-              </w:rPr>
-              <w:t xml:space="preserve">  - Algunas universidades usan combinaciones de Larson con textos locales (ej.: </w:t>
-            </w:r>
-            <w:r>
-              <w:rPr>
-                <w:rFonts w:asciiTheme="minorHAnsi" w:hAnsiTheme="minorHAnsi" w:cstheme="minorHAnsi"/>
-                <w:i/>
-                <w:iCs/>
-                <w:sz w:val="22"/>
-                <w:szCs w:val="22"/>
-              </w:rPr>
-              <w:t xml:space="preserve">Cálculo Diferencial e Integral </w:t>
-            </w:r>
-            <w:r>
-              <w:rPr>
-                <w:rFonts w:asciiTheme="minorHAnsi" w:hAnsiTheme="minorHAnsi" w:cstheme="minorHAnsi"/>
-                <w:sz w:val="22"/>
-                <w:szCs w:val="22"/>
-              </w:rPr>
-              <w:t xml:space="preserve">de </w:t>
-            </w:r>
-            <w:proofErr w:type="spellStart"/>
-            <w:r>
-              <w:rPr>
-                <w:rFonts w:asciiTheme="minorHAnsi" w:hAnsiTheme="minorHAnsi" w:cstheme="minorHAnsi"/>
-                <w:sz w:val="22"/>
-                <w:szCs w:val="22"/>
-              </w:rPr>
-              <w:t>Granville</w:t>
-            </w:r>
-            <w:proofErr w:type="spellEnd"/>
-            <w:r>
-              <w:rPr>
-                <w:rFonts w:asciiTheme="minorHAnsi" w:hAnsiTheme="minorHAnsi" w:cstheme="minorHAnsi"/>
-                <w:sz w:val="22"/>
-                <w:szCs w:val="22"/>
-              </w:rPr>
-              <w:t xml:space="preserve">, también influenciado por </w:t>
-            </w:r>
-            <w:proofErr w:type="gramStart"/>
-            <w:r>
-              <w:rPr>
-                <w:rFonts w:asciiTheme="minorHAnsi" w:hAnsiTheme="minorHAnsi" w:cstheme="minorHAnsi"/>
-                <w:sz w:val="22"/>
-                <w:szCs w:val="22"/>
-              </w:rPr>
-              <w:t>EE.UU.</w:t>
-            </w:r>
-            <w:proofErr w:type="gramEnd"/>
-            <w:r>
-              <w:rPr>
-                <w:rFonts w:asciiTheme="minorHAnsi" w:hAnsiTheme="minorHAnsi" w:cstheme="minorHAnsi"/>
-                <w:sz w:val="22"/>
-                <w:szCs w:val="22"/>
-              </w:rPr>
-              <w:t xml:space="preserve">) o europeos (ej.: </w:t>
-            </w:r>
-            <w:r>
-              <w:rPr>
-                <w:rFonts w:asciiTheme="minorHAnsi" w:hAnsiTheme="minorHAnsi" w:cstheme="minorHAnsi"/>
-                <w:i/>
-                <w:iCs/>
-                <w:sz w:val="22"/>
-                <w:szCs w:val="22"/>
-              </w:rPr>
-              <w:t>Cálculo</w:t>
-            </w:r>
-            <w:r>
-              <w:rPr>
-                <w:rFonts w:asciiTheme="minorHAnsi" w:hAnsiTheme="minorHAnsi" w:cstheme="minorHAnsi"/>
-                <w:sz w:val="22"/>
-                <w:szCs w:val="22"/>
-              </w:rPr>
-              <w:t xml:space="preserve"> de </w:t>
-            </w:r>
-            <w:proofErr w:type="spellStart"/>
-            <w:r>
-              <w:rPr>
-                <w:rFonts w:asciiTheme="minorHAnsi" w:hAnsiTheme="minorHAnsi" w:cstheme="minorHAnsi"/>
-                <w:sz w:val="22"/>
-                <w:szCs w:val="22"/>
-              </w:rPr>
-              <w:t>Spivak</w:t>
-            </w:r>
-            <w:proofErr w:type="spellEnd"/>
-            <w:r>
-              <w:rPr>
-                <w:rFonts w:asciiTheme="minorHAnsi" w:hAnsiTheme="minorHAnsi" w:cstheme="minorHAnsi"/>
-                <w:sz w:val="22"/>
-                <w:szCs w:val="22"/>
-              </w:rPr>
-              <w:t xml:space="preserve">).  </w:t>
-            </w:r>
-          </w:p>
-          <w:p>
-            <w:pPr>
-              <w:rPr>
-                <w:rFonts w:asciiTheme="minorHAnsi" w:hAnsiTheme="minorHAnsi" w:cstheme="minorHAnsi"/>
-                <w:sz w:val="22"/>
-                <w:szCs w:val="22"/>
-              </w:rPr>
-            </w:pPr>
-          </w:p>
-          <w:p>
-            <w:pPr>
-              <w:rPr>
-                <w:rFonts w:asciiTheme="minorHAnsi" w:hAnsiTheme="minorHAnsi" w:cstheme="minorHAnsi"/>
-                <w:b/>
-                <w:bCs/>
-                <w:sz w:val="22"/>
-                <w:szCs w:val="22"/>
-              </w:rPr>
-            </w:pPr>
-            <w:r>
-              <w:rPr>
-                <w:rFonts w:asciiTheme="minorHAnsi" w:hAnsiTheme="minorHAnsi" w:cstheme="minorHAnsi"/>
-                <w:b/>
-                <w:bCs/>
-                <w:sz w:val="22"/>
-                <w:szCs w:val="22"/>
-              </w:rPr>
-              <w:t xml:space="preserve">Conclusión  </w:t>
-            </w:r>
-          </w:p>
-          <w:p>
-            <w:pPr>
-              <w:rPr>
-                <w:rFonts w:asciiTheme="minorHAnsi" w:hAnsiTheme="minorHAnsi" w:cstheme="minorHAnsi"/>
-                <w:sz w:val="22"/>
-                <w:szCs w:val="22"/>
-              </w:rPr>
-            </w:pPr>
-            <w:r>
-              <w:rPr>
-                <w:rFonts w:asciiTheme="minorHAnsi" w:hAnsiTheme="minorHAnsi" w:cstheme="minorHAnsi"/>
-                <w:sz w:val="22"/>
-                <w:szCs w:val="22"/>
-              </w:rPr>
-              <w:lastRenderedPageBreak/>
-              <w:t xml:space="preserve">El libro de Larson representa la </w:t>
-            </w:r>
-            <w:r>
-              <w:rPr>
-                <w:rFonts w:asciiTheme="minorHAnsi" w:hAnsiTheme="minorHAnsi" w:cstheme="minorHAnsi"/>
-                <w:b/>
-                <w:bCs/>
-                <w:sz w:val="22"/>
-                <w:szCs w:val="22"/>
-              </w:rPr>
-              <w:t>cultura educativa estadounidense,</w:t>
-            </w:r>
-            <w:r>
-              <w:rPr>
-                <w:rFonts w:asciiTheme="minorHAnsi" w:hAnsiTheme="minorHAnsi" w:cstheme="minorHAnsi"/>
-                <w:sz w:val="22"/>
-                <w:szCs w:val="22"/>
-              </w:rPr>
-              <w:t xml:space="preserve"> con un equilibrio entre teoría y aplicaciones, dirigido a estudiantes de ciencias e ingenierías. Su adopción en América Latina refleja la globalización de los modelos pedagógicos anglosajones, aunque adaptados a necesidades regionales.  </w:t>
-            </w:r>
-          </w:p>
-          <w:p>
-            <w:pPr>
-              <w:rPr>
-                <w:rFonts w:asciiTheme="minorHAnsi" w:hAnsiTheme="minorHAnsi" w:cstheme="minorHAnsi"/>
-                <w:sz w:val="22"/>
-                <w:szCs w:val="22"/>
-              </w:rPr>
-            </w:pPr>
-          </w:p>
-          <w:p>
-            <w:pPr>
-              <w:rPr>
-                <w:rFonts w:asciiTheme="minorHAnsi" w:hAnsiTheme="minorHAnsi" w:cstheme="minorHAnsi"/>
-                <w:b/>
-                <w:bCs/>
-                <w:sz w:val="22"/>
-                <w:szCs w:val="22"/>
-              </w:rPr>
-            </w:pPr>
-            <w:r>
-              <w:rPr>
-                <w:rFonts w:asciiTheme="minorHAnsi" w:hAnsiTheme="minorHAnsi" w:cstheme="minorHAnsi"/>
-                <w:b/>
-                <w:bCs/>
-                <w:sz w:val="22"/>
-                <w:szCs w:val="22"/>
-              </w:rPr>
-              <w:t xml:space="preserve">Dato clave:  </w:t>
-            </w:r>
-          </w:p>
-          <w:p>
-            <w:pPr>
-              <w:rPr>
-                <w:rFonts w:asciiTheme="minorHAnsi" w:hAnsiTheme="minorHAnsi" w:cstheme="minorHAnsi"/>
-                <w:sz w:val="22"/>
-                <w:szCs w:val="22"/>
-              </w:rPr>
-            </w:pPr>
-            <w:r>
-              <w:rPr>
-                <w:rFonts w:asciiTheme="minorHAnsi" w:hAnsiTheme="minorHAnsi" w:cstheme="minorHAnsi"/>
-                <w:sz w:val="22"/>
-                <w:szCs w:val="22"/>
-              </w:rPr>
-              <w:t xml:space="preserve">- La edición enlazada es una traducción al español, pero conserva el enfoque y estilo original de </w:t>
-            </w:r>
-            <w:proofErr w:type="gramStart"/>
-            <w:r>
-              <w:rPr>
-                <w:rFonts w:asciiTheme="minorHAnsi" w:hAnsiTheme="minorHAnsi" w:cstheme="minorHAnsi"/>
-                <w:sz w:val="22"/>
-                <w:szCs w:val="22"/>
-              </w:rPr>
-              <w:t>EE.UU.</w:t>
-            </w:r>
-            <w:proofErr w:type="gramEnd"/>
-            <w:r>
-              <w:rPr>
-                <w:rFonts w:asciiTheme="minorHAnsi" w:hAnsiTheme="minorHAnsi" w:cstheme="minorHAnsi"/>
-                <w:sz w:val="22"/>
-                <w:szCs w:val="22"/>
-              </w:rPr>
-              <w:t xml:space="preserve">, sin adaptaciones específicas a problemáticas o ejemplos locales latinoamericanos.  </w:t>
+              <w:t xml:space="preserve">- La edición enlazada es una traducción al español, pero conserva el enfoque y estilo original de EE.UU., sin adaptaciones específicas a problemáticas o ejemplos locales latinoamericanos.  </w:t>
             </w:r>
           </w:p>
           <w:p>
@@ -12476,7 +11619,6 @@
               <w:lastRenderedPageBreak/>
               <w:t>Larson, R., &amp; Edwards, B. H. (2010). </w:t>
             </w:r>
-            <w:proofErr w:type="spellStart"/>
             <w:r>
               <w:rPr>
                 <w:rFonts w:asciiTheme="minorHAnsi" w:hAnsiTheme="minorHAnsi" w:cstheme="minorHAnsi"/>
@@ -12488,7 +11630,6 @@
               </w:rPr>
               <w:t>Cálculo</w:t>
             </w:r>
-            <w:proofErr w:type="spellEnd"/>
             <w:r>
               <w:rPr>
                 <w:rFonts w:asciiTheme="minorHAnsi" w:hAnsiTheme="minorHAnsi" w:cstheme="minorHAnsi"/>
@@ -13724,27 +12865,7 @@
                 <w:sz w:val="22"/>
                 <w:szCs w:val="22"/>
               </w:rPr>
-              <w:t xml:space="preserve"> </w:t>
-            </w:r>
-            <w:proofErr w:type="gramStart"/>
-            <w:r>
-              <w:rPr>
-                <w:rFonts w:ascii="Calibri" w:hAnsi="Calibri" w:cs="Arial"/>
-                <w:b/>
-                <w:sz w:val="22"/>
-                <w:szCs w:val="22"/>
-              </w:rPr>
-              <w:t>Secretario</w:t>
-            </w:r>
-            <w:proofErr w:type="gramEnd"/>
-            <w:r>
-              <w:rPr>
-                <w:rFonts w:ascii="Calibri" w:hAnsi="Calibri" w:cs="Arial"/>
-                <w:b/>
-                <w:sz w:val="22"/>
-                <w:szCs w:val="22"/>
-              </w:rPr>
-              <w:t xml:space="preserve"> </w:t>
+              <w:t xml:space="preserve"> Secretario </w:t>
             </w:r>
             <w:r>
               <w:rPr>
@@ -14461,19 +13582,8 @@
           <w:szCs w:val="14"/>
           <w:lang w:val="es-CO"/>
         </w:rPr>
-        <w:t xml:space="preserve">faltas de asistencia registradas superen el 20% de las actividades académicas programadas y definidas como obligatorias, el docente encargado del curso reportará "cancelado por faltas", lo que, para efectos del promedio crédito, equivaldrá a una calificación de cero, cero (0.0). Los cursos cancelados por faltas no serán </w:t>
+        <w:t>faltas de asistencia registradas superen el 20% de las actividades académicas programadas y definidas como obligatorias, el docente encargado del curso reportará "cancelado por faltas", lo que, para efectos del promedio crédito, equivaldrá a una calificación de cero, cero (0.0). Los cursos cancelados por faltas no serán habilitables</w:t>
       </w:r>
-      <w:proofErr w:type="spellStart"/>
-      <w:r>
-        <w:rPr>
-          <w:rFonts w:cs="Arial"/>
-          <w:sz w:val="14"/>
-          <w:szCs w:val="14"/>
-          <w:lang w:val="es-CO"/>
-        </w:rPr>
-        <w:t>habilitables</w:t>
-      </w:r>
-      <w:proofErr w:type="spellEnd"/>
       <w:r>
         <w:rPr>
           <w:rFonts w:cs="Arial"/>
@@ -16997,6 +16107,7 @@
   <w:style w:type="character" w:default="1" w:styleId="Fuentedeprrafopredeter">
     <w:name w:val="Default Paragraph Font"/>
     <w:uiPriority w:val="1"/>
+    <w:semiHidden/>
     <w:unhideWhenUsed/>
   </w:style>
   <w:style w:type="table" w:default="1" w:styleId="Tablanormal">
@@ -18230,6 +17341,7 @@
     <w:rsid w:val="00036FB2"/>
     <w:rsid w:val="000B1F8E"/>
     <w:rsid w:val="00126DCC"/>
+    <w:rsid w:val="0014216C"/>
     <w:rsid w:val="00150D73"/>
     <w:rsid w:val="001C2701"/>
     <w:rsid w:val="001C3A63"/>
@@ -18247,6 +17359,7 @@
     <w:rsid w:val="0040050A"/>
     <w:rsid w:val="00460788"/>
     <w:rsid w:val="004A2FDE"/>
+    <w:rsid w:val="004D331A"/>
     <w:rsid w:val="004E7AE5"/>
     <w:rsid w:val="004F2CC2"/>
     <w:rsid w:val="004F4259"/>
@@ -18284,6 +17397,7 @@
     <w:rsid w:val="00C067B5"/>
     <w:rsid w:val="00C108C3"/>
     <w:rsid w:val="00C56C38"/>
+    <w:rsid w:val="00C83A0D"/>
     <w:rsid w:val="00C87C22"/>
     <w:rsid w:val="00CD5193"/>
     <w:rsid w:val="00CF4BC0"/>

--- a/6_numerico/2_programa_curso/3_program_numeric_methods.docx
+++ b/6_numerico/2_programa_curso/3_program_numeric_methods.docx
@@ -10020,6 +10020,21 @@
                 <w:rFonts w:asciiTheme="minorHAnsi" w:hAnsiTheme="minorHAnsi"/>
               </w:rPr>
             </w:pPr>
+            <w:r>
+              <w:rPr>
+                <w:rFonts w:asciiTheme="minorHAnsi" w:hAnsiTheme="minorHAnsi"/>
+              </w:rPr>
+              <w:t>Canal @dimathdata</w:t>
+            </w:r>
+          </w:p>
+          <w:p>
+            <w:pPr>
+              <w:pStyle w:val="Prrafodelista"/>
+              <w:ind w:left="360"/>
+              <w:rPr>
+                <w:rFonts w:asciiTheme="minorHAnsi" w:hAnsiTheme="minorHAnsi"/>
+              </w:rPr>
+            </w:pPr>
           </w:p>
         </w:tc>
       </w:tr>
@@ -11176,7 +11191,7 @@
                 <w:sz w:val="22"/>
                 <w:szCs w:val="22"/>
               </w:rPr>
-              <w:t xml:space="preserve">es profesor emérito de la Universidad Estatal de Pensilvania (EE.UU.), y el libro </w:t>
+              <w:t xml:space="preserve">es profesor emérito de la </w:t>
             </w:r>
             <w:r>
               <w:rPr>
@@ -11185,7 +11200,7 @@
                 <w:szCs w:val="22"/>
               </w:rPr>
               <w:lastRenderedPageBreak/>
-              <w:t xml:space="preserve">está ampliamente adoptado en universidades de América Latina por su adaptabilidad a planes de estudio inspirados en el modelo norteamericano.  </w:t>
+              <w:t xml:space="preserve">Universidad Estatal de Pensilvania (EE.UU.), y el libro está ampliamente adoptado en universidades de América Latina por su adaptabilidad a planes de estudio inspirados en el modelo norteamericano.  </w:t>
             </w:r>
           </w:p>
           <w:p>
@@ -11510,7 +11525,7 @@
                 <w:sz w:val="22"/>
                 <w:szCs w:val="22"/>
               </w:rPr>
-              <w:t xml:space="preserve"> con un equilibrio entre teoría y aplicaciones, dirigido a estudiantes de ciencias e ingenierías. Su adopción en América Latina refleja la globalización de los modelos pedagógicos anglosajones, </w:t>
+              <w:t xml:space="preserve"> con un equilibrio entre teoría y aplicaciones, dirigido a estudiantes de ciencias e ingenierías. Su adopción en América Latina refleja la </w:t>
             </w:r>
             <w:r>
               <w:rPr>
@@ -11519,7 +11534,7 @@
                 <w:szCs w:val="22"/>
               </w:rPr>
               <w:lastRenderedPageBreak/>
-              <w:t xml:space="preserve">aunque adaptados a necesidades regionales.  </w:t>
+              <w:t xml:space="preserve">globalización de los modelos pedagógicos anglosajones, aunque adaptados a necesidades regionales.  </w:t>
             </w:r>
           </w:p>
           <w:p>
@@ -17359,7 +17374,6 @@
     <w:rsid w:val="0040050A"/>
     <w:rsid w:val="00460788"/>
     <w:rsid w:val="004A2FDE"/>
-    <w:rsid w:val="004D331A"/>
     <w:rsid w:val="004E7AE5"/>
     <w:rsid w:val="004F2CC2"/>
     <w:rsid w:val="004F4259"/>
@@ -17368,6 +17382,7 @@
     <w:rsid w:val="005A1DB9"/>
     <w:rsid w:val="005B4C9E"/>
     <w:rsid w:val="00660BD7"/>
+    <w:rsid w:val="006858DE"/>
     <w:rsid w:val="00732919"/>
     <w:rsid w:val="007455D0"/>
     <w:rsid w:val="00784C4C"/>
